--- a/backend/public/3.docx
+++ b/backend/public/3.docx
@@ -17,7 +17,6 @@
           <w:rFonts w:eastAsia="Times New Roman" w:cs="" w:cstheme="minorBidi"/>
           <w:color w:themeColor="background1" w:val="FFFFFF"/>
         </w:rPr>
-        <w:t>///////////////////////////////</w:t>
       </w:r>
     </w:p>
     <w:p>
@@ -412,6 +411,7 @@
             <w:rPr>
               <w:webHidden/>
               <w:rStyle w:val="Sautdindex"/>
+              <w:vanish w:val="false"/>
             </w:rPr>
             <w:instrText xml:space="preserve"> TOC \z \o "1-9" \u \h</w:instrText>
           </w:r>
@@ -419,6 +419,7 @@
             <w:rPr>
               <w:webHidden/>
               <w:rStyle w:val="Sautdindex"/>
+              <w:vanish w:val="false"/>
             </w:rPr>
             <w:fldChar w:fldCharType="separate"/>
           </w:r>
@@ -427,6 +428,7 @@
               <w:rPr>
                 <w:webHidden/>
                 <w:rStyle w:val="Sautdindex"/>
+                <w:vanish w:val="false"/>
               </w:rPr>
               <w:t>I.</w:t>
               <w:tab/>
@@ -451,6 +453,7 @@
               <w:rPr>
                 <w:webHidden/>
                 <w:rStyle w:val="Sautdindex"/>
+                <w:vanish w:val="false"/>
               </w:rPr>
               <w:tab/>
               <w:t>1. Analyse récapitulative</w:t>
@@ -474,6 +477,7 @@
               <w:rPr>
                 <w:webHidden/>
                 <w:rStyle w:val="Sautdindex"/>
+                <w:vanish w:val="false"/>
               </w:rPr>
               <w:tab/>
               <w:t>2. Scan des Vulnérabilités et Configurations ${SRV_TITLE}: Vue d’ensemble</w:t>
@@ -497,6 +501,7 @@
               <w:rPr>
                 <w:webHidden/>
                 <w:rStyle w:val="Sautdindex"/>
+                <w:vanish w:val="false"/>
               </w:rPr>
               <w:tab/>
               <w:t>3. Vulnérabilités détectées</w:t>
@@ -520,6 +525,7 @@
               <w:rPr>
                 <w:webHidden/>
                 <w:rStyle w:val="Sautdindex"/>
+                <w:vanish w:val="false"/>
               </w:rPr>
               <w:t>i.</w:t>
               <w:tab/>
@@ -544,6 +550,7 @@
               <w:rPr>
                 <w:webHidden/>
                 <w:rStyle w:val="Sautdindex"/>
+                <w:vanish w:val="false"/>
               </w:rPr>
               <w:t>ii.</w:t>
               <w:tab/>
@@ -568,6 +575,7 @@
               <w:rPr>
                 <w:webHidden/>
                 <w:rStyle w:val="Sautdindex"/>
+                <w:vanish w:val="false"/>
               </w:rPr>
               <w:t>iii.</w:t>
               <w:tab/>
@@ -579,6 +587,7 @@
           <w:r>
             <w:rPr>
               <w:rStyle w:val="Sautdindex"/>
+              <w:vanish w:val="false"/>
             </w:rPr>
             <w:fldChar w:fldCharType="end"/>
           </w:r>
@@ -734,23 +743,65 @@
         </w:rPr>
       </w:r>
       <w:bookmarkStart w:id="2" w:name="__RefHeading___Toc963_1071293927"/>
-      <w:bookmarkStart w:id="3" w:name="_Toc576578888_Copie_1_Copie_1"/>
-      <w:bookmarkStart w:id="4" w:name="__RefHeading___Toc24120_482658952"/>
-      <w:bookmarkStart w:id="5" w:name="__RefHeading___Toc963_1071293927_Copie_1"/>
-      <w:bookmarkStart w:id="6" w:name="_Toc576578888"/>
-      <w:bookmarkStart w:id="7" w:name="_Toc576578888_Copie_1"/>
-      <w:bookmarkStart w:id="8" w:name="__RefHeading___Toc963_1071293927"/>
-      <w:bookmarkStart w:id="9" w:name="_Toc576578888_Copie_1_Copie_1"/>
-      <w:bookmarkStart w:id="10" w:name="__RefHeading___Toc24120_482658952"/>
-      <w:bookmarkStart w:id="11" w:name="__RefHeading___Toc963_1071293927_Copie_1"/>
-      <w:bookmarkStart w:id="12" w:name="_Toc576578888"/>
+      <w:bookmarkStart w:id="3" w:name="__RefHeading___Toc1379_1122859626"/>
+      <w:bookmarkStart w:id="4" w:name="__RefHeading___Toc963_1071293927_Copie_1"/>
+      <w:bookmarkStart w:id="5" w:name="__RefHeading___Toc24120_482658952"/>
+      <w:bookmarkStart w:id="6" w:name="_Toc576578888_Copie_1_Copie_1_Copie_1_Co"/>
+      <w:bookmarkStart w:id="7" w:name="_Toc576578888_Copie_1_Copie_1_Copie_1_Co"/>
+      <w:bookmarkStart w:id="8" w:name="_Toc576578888_Copie_1_Copie_1_Copie_1_Co"/>
+      <w:bookmarkStart w:id="9" w:name="_Toc576578888_Copie_1_Copie_1_Copie_1_Co"/>
+      <w:bookmarkStart w:id="10" w:name="_Toc576578888_Copie_1_Copie_1_Copie_1_Co"/>
+      <w:bookmarkStart w:id="11" w:name="_Toc576578888_Copie_1_Copie_1_Copie_1_Co"/>
+      <w:bookmarkStart w:id="12" w:name="_Toc576578888_Copie_1_Copie_1_Copie_1"/>
       <w:bookmarkStart w:id="13" w:name="_Toc576578888_Copie_1"/>
-      <w:bookmarkEnd w:id="8"/>
-      <w:bookmarkEnd w:id="9"/>
-      <w:bookmarkEnd w:id="10"/>
-      <w:bookmarkEnd w:id="11"/>
-      <w:bookmarkEnd w:id="12"/>
-      <w:bookmarkEnd w:id="13"/>
+      <w:bookmarkStart w:id="14" w:name="_Toc576578888"/>
+      <w:bookmarkStart w:id="15" w:name="_Toc576578888_Copie_1_Copie_1"/>
+      <w:bookmarkStart w:id="16" w:name="_Toc576578888_Copie_1_Copie_1_Copie_1_Co"/>
+      <w:bookmarkStart w:id="17" w:name="_Toc576578888_Copie_1_Copie_1_Copie_1_Co"/>
+      <w:bookmarkStart w:id="18" w:name="_Toc576578888_Copie_1_Copie_1_Copie_1_Co"/>
+      <w:bookmarkStart w:id="19" w:name="_Toc576578888_Copie_1_Copie_1_Copie_1_Co"/>
+      <w:bookmarkStart w:id="20" w:name="_Toc576578888_Copie_1_Copie_1_Copie_1_Co"/>
+      <w:bookmarkStart w:id="21" w:name="_Toc576578888_Copie_1_Copie_1_Copie_1_Co"/>
+      <w:bookmarkStart w:id="22" w:name="__RefHeading___Toc963_1071293927"/>
+      <w:bookmarkStart w:id="23" w:name="__RefHeading___Toc1379_1122859626"/>
+      <w:bookmarkStart w:id="24" w:name="__RefHeading___Toc963_1071293927_Copie_1"/>
+      <w:bookmarkStart w:id="25" w:name="__RefHeading___Toc24120_482658952"/>
+      <w:bookmarkStart w:id="26" w:name="_Toc576578888_Copie_1_Copie_1_Copie_1_Co"/>
+      <w:bookmarkStart w:id="27" w:name="_Toc576578888_Copie_1_Copie_1_Copie_1_Co"/>
+      <w:bookmarkStart w:id="28" w:name="_Toc576578888_Copie_1_Copie_1_Copie_1_Co"/>
+      <w:bookmarkStart w:id="29" w:name="_Toc576578888_Copie_1_Copie_1_Copie_1_Co"/>
+      <w:bookmarkStart w:id="30" w:name="_Toc576578888_Copie_1_Copie_1_Copie_1_Co"/>
+      <w:bookmarkStart w:id="31" w:name="_Toc576578888_Copie_1_Copie_1_Copie_1_Co"/>
+      <w:bookmarkStart w:id="32" w:name="_Toc576578888_Copie_1_Copie_1_Copie_1"/>
+      <w:bookmarkStart w:id="33" w:name="_Toc576578888_Copie_1"/>
+      <w:bookmarkStart w:id="34" w:name="_Toc576578888"/>
+      <w:bookmarkStart w:id="35" w:name="_Toc576578888_Copie_1_Copie_1"/>
+      <w:bookmarkStart w:id="36" w:name="_Toc576578888_Copie_1_Copie_1_Copie_1_Co"/>
+      <w:bookmarkStart w:id="37" w:name="_Toc576578888_Copie_1_Copie_1_Copie_1_Co"/>
+      <w:bookmarkStart w:id="38" w:name="_Toc576578888_Copie_1_Copie_1_Copie_1_Co"/>
+      <w:bookmarkStart w:id="39" w:name="_Toc576578888_Copie_1_Copie_1_Copie_1_Co"/>
+      <w:bookmarkStart w:id="40" w:name="_Toc576578888_Copie_1_Copie_1_Copie_1_Co"/>
+      <w:bookmarkStart w:id="41" w:name="_Toc576578888_Copie_1_Copie_1_Copie_1_Co"/>
+      <w:bookmarkEnd w:id="22"/>
+      <w:bookmarkEnd w:id="23"/>
+      <w:bookmarkEnd w:id="24"/>
+      <w:bookmarkEnd w:id="25"/>
+      <w:bookmarkEnd w:id="26"/>
+      <w:bookmarkEnd w:id="27"/>
+      <w:bookmarkEnd w:id="28"/>
+      <w:bookmarkEnd w:id="29"/>
+      <w:bookmarkEnd w:id="30"/>
+      <w:bookmarkEnd w:id="31"/>
+      <w:bookmarkEnd w:id="32"/>
+      <w:bookmarkEnd w:id="33"/>
+      <w:bookmarkEnd w:id="34"/>
+      <w:bookmarkEnd w:id="35"/>
+      <w:bookmarkEnd w:id="36"/>
+      <w:bookmarkEnd w:id="37"/>
+      <w:bookmarkEnd w:id="38"/>
+      <w:bookmarkEnd w:id="39"/>
+      <w:bookmarkEnd w:id="40"/>
+      <w:bookmarkEnd w:id="41"/>
     </w:p>
     <w:p>
       <w:pPr>
@@ -767,14 +818,14 @@
         <w:pStyle w:val="Heading2"/>
         <w:rPr/>
       </w:pPr>
-      <w:bookmarkStart w:id="14" w:name="_Toc576578888_Copie_1_Copie_1"/>
-      <w:bookmarkStart w:id="15" w:name="__RefHeading___Toc24120_482658952"/>
-      <w:bookmarkStart w:id="16" w:name="__RefHeading___Toc963_1071293927_Copie_1"/>
-      <w:bookmarkStart w:id="17" w:name="__RefHeading___Toc1379_1122859626"/>
-      <w:bookmarkEnd w:id="14"/>
-      <w:bookmarkEnd w:id="15"/>
-      <w:bookmarkEnd w:id="16"/>
-      <w:bookmarkEnd w:id="17"/>
+      <w:bookmarkStart w:id="42" w:name="__RefHeading___Toc1379_1122859626"/>
+      <w:bookmarkStart w:id="43" w:name="__RefHeading___Toc963_1071293927_Copie_1"/>
+      <w:bookmarkStart w:id="44" w:name="__RefHeading___Toc24120_482658952"/>
+      <w:bookmarkStart w:id="45" w:name="_Toc576578888_Copie_1_Copie_1_Copie_1_Co"/>
+      <w:bookmarkEnd w:id="42"/>
+      <w:bookmarkEnd w:id="43"/>
+      <w:bookmarkEnd w:id="44"/>
+      <w:bookmarkEnd w:id="45"/>
       <w:r>
         <w:rPr/>
         <w:t>1. Analyse récapitulative</w:t>
@@ -799,14 +850,14 @@
         <w:pStyle w:val="Heading2"/>
         <w:rPr/>
       </w:pPr>
-      <w:bookmarkStart w:id="18" w:name="__RefHeading___Toc24122_482658952"/>
-      <w:bookmarkStart w:id="19" w:name="_Toc1093378815"/>
-      <w:bookmarkEnd w:id="18"/>
+      <w:bookmarkStart w:id="46" w:name="__RefHeading___Toc24122_482658952"/>
+      <w:bookmarkStart w:id="47" w:name="_Toc1093378815"/>
+      <w:bookmarkEnd w:id="46"/>
       <w:r>
         <w:rPr/>
         <w:t>2. Scan des Vulnérabilités</w:t>
       </w:r>
-      <w:bookmarkEnd w:id="19"/>
+      <w:bookmarkEnd w:id="47"/>
       <w:r>
         <w:rPr/>
         <w:t xml:space="preserve"> et Configurations ${SRV_TITLE}: Vue d’ensemble</w:t>
@@ -1143,7 +1194,7 @@
     <w:tbl>
       <w:tblPr>
         <w:tblStyle w:val="Grilledutableau"/>
-        <w:tblW w:w="14170" w:type="dxa"/>
+        <w:tblW w:w="14164" w:type="dxa"/>
         <w:jc w:val="center"/>
         <w:tblInd w:w="0" w:type="dxa"/>
         <w:tblLayout w:type="fixed"/>
@@ -1156,20 +1207,21 @@
         <w:tblLook w:firstRow="1" w:noVBand="1" w:lastRow="0" w:firstColumn="1" w:lastColumn="0" w:noHBand="0" w:val="04a0"/>
       </w:tblPr>
       <w:tblGrid>
-        <w:gridCol w:w="460"/>
-        <w:gridCol w:w="1526"/>
-        <w:gridCol w:w="2148"/>
-        <w:gridCol w:w="4200"/>
-        <w:gridCol w:w="1125"/>
-        <w:gridCol w:w="574"/>
-        <w:gridCol w:w="628"/>
-        <w:gridCol w:w="591"/>
-        <w:gridCol w:w="453"/>
-        <w:gridCol w:w="403"/>
-        <w:gridCol w:w="409"/>
-        <w:gridCol w:w="357"/>
-        <w:gridCol w:w="673"/>
-        <w:gridCol w:w="622"/>
+        <w:gridCol w:w="1566"/>
+        <w:gridCol w:w="1697"/>
+        <w:gridCol w:w="3317"/>
+        <w:gridCol w:w="1350"/>
+        <w:gridCol w:w="568"/>
+        <w:gridCol w:w="568"/>
+        <w:gridCol w:w="41"/>
+        <w:gridCol w:w="633"/>
+        <w:gridCol w:w="632"/>
+        <w:gridCol w:w="633"/>
+        <w:gridCol w:w="629"/>
+        <w:gridCol w:w="633"/>
+        <w:gridCol w:w="633"/>
+        <w:gridCol w:w="632"/>
+        <w:gridCol w:w="631"/>
       </w:tblGrid>
       <w:tr>
         <w:trPr>
@@ -1177,8 +1229,8 @@
         </w:trPr>
         <w:tc>
           <w:tcPr>
-            <w:tcW w:w="14169" w:type="dxa"/>
-            <w:gridSpan w:val="14"/>
+            <w:tcW w:w="9107" w:type="dxa"/>
+            <w:gridSpan w:val="7"/>
             <w:tcBorders>
               <w:top w:val="single" w:sz="4" w:space="0" w:color="FFFFFF"/>
               <w:left w:val="single" w:sz="4" w:space="0" w:color="FFFFFF"/>
@@ -1211,9 +1263,47 @@
                 <w:lang w:bidi="ar-SA"/>
               </w:rPr>
             </w:r>
-            <w:bookmarkStart w:id="20" w:name="_GoBack"/>
-            <w:bookmarkStart w:id="21" w:name="_GoBack"/>
-            <w:bookmarkEnd w:id="21"/>
+            <w:bookmarkStart w:id="48" w:name="_GoBack"/>
+            <w:bookmarkStart w:id="49" w:name="_GoBack"/>
+            <w:bookmarkEnd w:id="49"/>
+          </w:p>
+        </w:tc>
+        <w:tc>
+          <w:tcPr>
+            <w:tcW w:w="5056" w:type="dxa"/>
+            <w:gridSpan w:val="8"/>
+            <w:tcBorders>
+              <w:top w:val="single" w:sz="4" w:space="0" w:color="FFFFFF"/>
+              <w:left w:val="single" w:sz="4" w:space="0" w:color="FFFFFF"/>
+              <w:bottom w:val="single" w:sz="4" w:space="0" w:color="FFFFFF"/>
+              <w:right w:val="nil"/>
+            </w:tcBorders>
+            <w:shd w:color="auto" w:fill="FFFFFF" w:themeFill="background1" w:val="clear"/>
+          </w:tcPr>
+          <w:p>
+            <w:pPr>
+              <w:pStyle w:val="Normal"/>
+              <w:widowControl w:val="false"/>
+              <w:suppressAutoHyphens w:val="true"/>
+              <w:spacing w:before="0" w:after="0"/>
+              <w:jc w:val="both"/>
+              <w:rPr>
+                <w:rFonts w:ascii="Calibri" w:hAnsi="Calibri" w:eastAsia="Calibri"/>
+                <w:kern w:val="0"/>
+                <w:sz w:val="20"/>
+                <w:szCs w:val="20"/>
+                <w:lang w:bidi="ar-SA"/>
+              </w:rPr>
+            </w:pPr>
+            <w:r>
+              <w:rPr>
+                <w:rFonts w:eastAsia="Calibri"/>
+                <w:kern w:val="0"/>
+                <w:sz w:val="20"/>
+                <w:szCs w:val="20"/>
+                <w:lang w:bidi="ar-SA"/>
+              </w:rPr>
+            </w:r>
           </w:p>
         </w:tc>
       </w:tr>
@@ -1223,51 +1313,7 @@
         </w:trPr>
         <w:tc>
           <w:tcPr>
-            <w:tcW w:w="460" w:type="dxa"/>
-            <w:vMerge w:val="restart"/>
-            <w:tcBorders/>
-            <w:shd w:fill="B4C6E7" w:val="clear"/>
-            <w:tcMar>
-              <w:left w:w="108" w:type="dxa"/>
-              <w:right w:w="108" w:type="dxa"/>
-            </w:tcMar>
-          </w:tcPr>
-          <w:p>
-            <w:pPr>
-              <w:pStyle w:val="Normal"/>
-              <w:widowControl w:val="false"/>
-              <w:suppressAutoHyphens w:val="true"/>
-              <w:spacing w:before="0" w:after="0"/>
-              <w:jc w:val="center"/>
-              <w:rPr>
-                <w:rFonts w:ascii="Calibri" w:hAnsi="Calibri" w:eastAsia="Times New Roman" w:cs="" w:cstheme="minorBidi"/>
-                <w:b/>
-                <w:bCs/>
-                <w:color w:val="auto"/>
-                <w:kern w:val="0"/>
-                <w:sz w:val="20"/>
-                <w:szCs w:val="20"/>
-                <w:lang w:val="fr-FR" w:eastAsia="fr-FR" w:bidi="ar-SA"/>
-              </w:rPr>
-            </w:pPr>
-            <w:r>
-              <w:rPr>
-                <w:rFonts w:eastAsia="Times New Roman" w:cs="" w:cstheme="minorBidi"/>
-                <w:b/>
-                <w:bCs/>
-                <w:color w:val="auto"/>
-                <w:kern w:val="0"/>
-                <w:sz w:val="20"/>
-                <w:szCs w:val="20"/>
-                <w:lang w:val="fr-FR" w:eastAsia="fr-FR" w:bidi="ar-SA"/>
-              </w:rPr>
-              <w:t>N°</w:t>
-            </w:r>
-          </w:p>
-        </w:tc>
-        <w:tc>
-          <w:tcPr>
-            <w:tcW w:w="1526" w:type="dxa"/>
+            <w:tcW w:w="1566" w:type="dxa"/>
             <w:vMerge w:val="restart"/>
             <w:tcBorders/>
             <w:shd w:color="auto" w:fill="B4C6E7" w:themeFill="accent1" w:themeFillTint="66" w:val="clear"/>
@@ -1305,7 +1351,7 @@
         </w:tc>
         <w:tc>
           <w:tcPr>
-            <w:tcW w:w="2148" w:type="dxa"/>
+            <w:tcW w:w="1697" w:type="dxa"/>
             <w:vMerge w:val="restart"/>
             <w:tcBorders>
               <w:right w:val="nil"/>
@@ -1345,7 +1391,7 @@
         </w:tc>
         <w:tc>
           <w:tcPr>
-            <w:tcW w:w="4200" w:type="dxa"/>
+            <w:tcW w:w="3317" w:type="dxa"/>
             <w:vMerge w:val="restart"/>
             <w:tcBorders/>
             <w:shd w:color="auto" w:fill="B4C6E7" w:themeFill="accent1" w:themeFillTint="66" w:val="clear"/>
@@ -1383,8 +1429,8 @@
         </w:tc>
         <w:tc>
           <w:tcPr>
-            <w:tcW w:w="2918" w:type="dxa"/>
-            <w:gridSpan w:val="4"/>
+            <w:tcW w:w="3792" w:type="dxa"/>
+            <w:gridSpan w:val="6"/>
             <w:tcBorders>
               <w:right w:val="single" w:sz="18" w:space="0" w:color="000000"/>
             </w:tcBorders>
@@ -1423,7 +1469,7 @@
         </w:tc>
         <w:tc>
           <w:tcPr>
-            <w:tcW w:w="1622" w:type="dxa"/>
+            <w:tcW w:w="2528" w:type="dxa"/>
             <w:gridSpan w:val="4"/>
             <w:tcBorders>
               <w:left w:val="single" w:sz="18" w:space="0" w:color="000000"/>
@@ -1464,7 +1510,7 @@
         </w:tc>
         <w:tc>
           <w:tcPr>
-            <w:tcW w:w="1295" w:type="dxa"/>
+            <w:tcW w:w="1263" w:type="dxa"/>
             <w:gridSpan w:val="2"/>
             <w:tcBorders>
               <w:left w:val="single" w:sz="18" w:space="0" w:color="000000"/>
@@ -1505,40 +1551,7 @@
         </w:trPr>
         <w:tc>
           <w:tcPr>
-            <w:tcW w:w="460" w:type="dxa"/>
-            <w:vMerge w:val="continue"/>
-            <w:tcBorders>
-              <w:top w:val="nil"/>
-            </w:tcBorders>
-            <w:shd w:fill="B4C6E7" w:val="clear"/>
-            <w:tcMar>
-              <w:left w:w="108" w:type="dxa"/>
-              <w:right w:w="108" w:type="dxa"/>
-            </w:tcMar>
-          </w:tcPr>
-          <w:p>
-            <w:pPr>
-              <w:pStyle w:val="Normal"/>
-              <w:widowControl w:val="false"/>
-              <w:suppressAutoHyphens w:val="true"/>
-              <w:spacing w:before="0" w:after="0"/>
-              <w:jc w:val="both"/>
-              <w:rPr>
-                <w:kern w:val="0"/>
-                <w:lang w:val="fr-FR" w:eastAsia="fr-FR" w:bidi="ar-SA"/>
-              </w:rPr>
-            </w:pPr>
-            <w:r>
-              <w:rPr>
-                <w:kern w:val="0"/>
-                <w:lang w:val="fr-FR" w:eastAsia="fr-FR" w:bidi="ar-SA"/>
-              </w:rPr>
-            </w:r>
-          </w:p>
-        </w:tc>
-        <w:tc>
-          <w:tcPr>
-            <w:tcW w:w="1526" w:type="dxa"/>
+            <w:tcW w:w="1566" w:type="dxa"/>
             <w:vMerge w:val="continue"/>
             <w:tcBorders/>
             <w:shd w:color="auto" w:fill="FBE4D5" w:themeFill="accent2" w:themeFillTint="33" w:val="clear"/>
@@ -1567,7 +1580,7 @@
         </w:tc>
         <w:tc>
           <w:tcPr>
-            <w:tcW w:w="2148" w:type="dxa"/>
+            <w:tcW w:w="1697" w:type="dxa"/>
             <w:vMerge w:val="continue"/>
             <w:tcBorders/>
             <w:shd w:color="auto" w:fill="FBE4D5" w:themeFill="accent2" w:themeFillTint="33" w:val="clear"/>
@@ -1596,7 +1609,7 @@
         </w:tc>
         <w:tc>
           <w:tcPr>
-            <w:tcW w:w="4200" w:type="dxa"/>
+            <w:tcW w:w="3317" w:type="dxa"/>
             <w:vMerge w:val="continue"/>
             <w:tcBorders/>
             <w:shd w:color="auto" w:fill="FBE4D5" w:themeFill="accent2" w:themeFillTint="33" w:val="clear"/>
@@ -1625,7 +1638,7 @@
         </w:tc>
         <w:tc>
           <w:tcPr>
-            <w:tcW w:w="1125" w:type="dxa"/>
+            <w:tcW w:w="1350" w:type="dxa"/>
             <w:tcBorders>
               <w:right w:val="nil"/>
             </w:tcBorders>
@@ -1665,7 +1678,7 @@
         </w:tc>
         <w:tc>
           <w:tcPr>
-            <w:tcW w:w="574" w:type="dxa"/>
+            <w:tcW w:w="568" w:type="dxa"/>
             <w:tcBorders>
               <w:right w:val="nil"/>
             </w:tcBorders>
@@ -1707,7 +1720,7 @@
         </w:tc>
         <w:tc>
           <w:tcPr>
-            <w:tcW w:w="628" w:type="dxa"/>
+            <w:tcW w:w="568" w:type="dxa"/>
             <w:tcBorders>
               <w:right w:val="nil"/>
             </w:tcBorders>
@@ -1749,10 +1762,11 @@
         </w:tc>
         <w:tc>
           <w:tcPr>
-            <w:tcW w:w="591" w:type="dxa"/>
+            <w:tcW w:w="674" w:type="dxa"/>
+            <w:gridSpan w:val="2"/>
             <w:tcBorders>
               <w:bottom w:val="single" w:sz="8" w:space="0" w:color="000000"/>
-              <w:right w:val="single" w:sz="18" w:space="0" w:color="000000"/>
+              <w:right w:val="nil"/>
             </w:tcBorders>
             <w:shd w:color="auto" w:fill="FFFF00" w:val="clear"/>
             <w:tcMar>
@@ -1791,7 +1805,45 @@
         </w:tc>
         <w:tc>
           <w:tcPr>
-            <w:tcW w:w="453" w:type="dxa"/>
+            <w:tcW w:w="632" w:type="dxa"/>
+            <w:tcBorders>
+              <w:bottom w:val="single" w:sz="8" w:space="0" w:color="000000"/>
+              <w:right w:val="single" w:sz="18" w:space="0" w:color="000000"/>
+            </w:tcBorders>
+            <w:shd w:fill="BBE33D" w:val="clear"/>
+            <w:tcMar>
+              <w:left w:w="108" w:type="dxa"/>
+              <w:right w:w="108" w:type="dxa"/>
+            </w:tcMar>
+          </w:tcPr>
+          <w:p>
+            <w:pPr>
+              <w:pStyle w:val="Normal"/>
+              <w:widowControl w:val="false"/>
+              <w:suppressAutoHyphens w:val="true"/>
+              <w:spacing w:before="0" w:after="0"/>
+              <w:jc w:val="center"/>
+              <w:rPr>
+                <w:rFonts w:ascii="Calibri" w:hAnsi="Calibri" w:eastAsia="Calibri"/>
+                <w:color w:val="C9211E"/>
+                <w:kern w:val="0"/>
+                <w:lang w:bidi="ar-SA"/>
+              </w:rPr>
+            </w:pPr>
+            <w:r>
+              <w:rPr>
+                <w:rFonts w:eastAsia="Calibri"/>
+                <w:color w:val="C9211E"/>
+                <w:kern w:val="0"/>
+                <w:lang w:bidi="ar-SA"/>
+              </w:rPr>
+              <w:t>F</w:t>
+            </w:r>
+          </w:p>
+        </w:tc>
+        <w:tc>
+          <w:tcPr>
+            <w:tcW w:w="633" w:type="dxa"/>
             <w:tcBorders>
               <w:left w:val="single" w:sz="18" w:space="0" w:color="000000"/>
             </w:tcBorders>
@@ -1829,7 +1881,7 @@
         </w:tc>
         <w:tc>
           <w:tcPr>
-            <w:tcW w:w="403" w:type="dxa"/>
+            <w:tcW w:w="629" w:type="dxa"/>
             <w:tcBorders/>
             <w:shd w:color="auto" w:fill="FF9933" w:val="clear"/>
             <w:tcMar>
@@ -1865,7 +1917,7 @@
         </w:tc>
         <w:tc>
           <w:tcPr>
-            <w:tcW w:w="409" w:type="dxa"/>
+            <w:tcW w:w="633" w:type="dxa"/>
             <w:tcBorders/>
             <w:shd w:color="auto" w:fill="FFFF66" w:val="clear"/>
             <w:tcMar>
@@ -1901,7 +1953,7 @@
         </w:tc>
         <w:tc>
           <w:tcPr>
-            <w:tcW w:w="357" w:type="dxa"/>
+            <w:tcW w:w="633" w:type="dxa"/>
             <w:tcBorders>
               <w:right w:val="single" w:sz="18" w:space="0" w:color="000000"/>
             </w:tcBorders>
@@ -1939,7 +1991,7 @@
         </w:tc>
         <w:tc>
           <w:tcPr>
-            <w:tcW w:w="673" w:type="dxa"/>
+            <w:tcW w:w="632" w:type="dxa"/>
             <w:tcBorders>
               <w:top w:val="single" w:sz="6" w:space="0" w:color="000000"/>
               <w:left w:val="single" w:sz="18" w:space="0" w:color="000000"/>
@@ -1976,7 +2028,7 @@
         </w:tc>
         <w:tc>
           <w:tcPr>
-            <w:tcW w:w="622" w:type="dxa"/>
+            <w:tcW w:w="631" w:type="dxa"/>
             <w:tcBorders>
               <w:top w:val="single" w:sz="6" w:space="0" w:color="000000"/>
               <w:left w:val="single" w:sz="6" w:space="0" w:color="000000"/>
@@ -2018,44 +2070,7 @@
         </w:trPr>
         <w:tc>
           <w:tcPr>
-            <w:tcW w:w="460" w:type="dxa"/>
-            <w:tcBorders>
-              <w:right w:val="nil"/>
-            </w:tcBorders>
-            <w:shd w:fill="D9E2F3" w:val="clear"/>
-            <w:tcMar>
-              <w:left w:w="108" w:type="dxa"/>
-              <w:right w:w="108" w:type="dxa"/>
-            </w:tcMar>
-            <w:vAlign w:val="center"/>
-          </w:tcPr>
-          <w:p>
-            <w:pPr>
-              <w:pStyle w:val="Normal"/>
-              <w:keepLines/>
-              <w:widowControl w:val="false"/>
-              <w:suppressAutoHyphens w:val="true"/>
-              <w:spacing w:before="0" w:after="0"/>
-              <w:jc w:val="center"/>
-              <w:rPr>
-                <w:b/>
-                <w:bCs/>
-              </w:rPr>
-            </w:pPr>
-            <w:r>
-              <w:rPr>
-                <w:b/>
-                <w:bCs/>
-                <w:kern w:val="0"/>
-                <w:lang w:val="fr-FR" w:eastAsia="fr-FR" w:bidi="ar-SA"/>
-              </w:rPr>
-              <w:t>${id}</w:t>
-            </w:r>
-          </w:p>
-        </w:tc>
-        <w:tc>
-          <w:tcPr>
-            <w:tcW w:w="1526" w:type="dxa"/>
+            <w:tcW w:w="1566" w:type="dxa"/>
             <w:tcBorders/>
             <w:shd w:color="auto" w:fill="D9E2F3" w:themeFill="accent1" w:themeFillTint="33" w:val="clear"/>
             <w:tcMar>
@@ -2088,13 +2103,13 @@
                 <w:szCs w:val="20"/>
                 <w:lang w:bidi="ar-SA"/>
               </w:rPr>
-              <w:t>${SRV_Name}</w:t>
-            </w:r>
-          </w:p>
-        </w:tc>
-        <w:tc>
-          <w:tcPr>
-            <w:tcW w:w="2148" w:type="dxa"/>
+              <w:t>${Hosts_Name}</w:t>
+            </w:r>
+          </w:p>
+        </w:tc>
+        <w:tc>
+          <w:tcPr>
+            <w:tcW w:w="1697" w:type="dxa"/>
             <w:tcBorders>
               <w:right w:val="nil"/>
             </w:tcBorders>
@@ -2129,13 +2144,13 @@
                 <w:szCs w:val="20"/>
                 <w:lang w:bidi="ar-SA"/>
               </w:rPr>
-              <w:t>${SRV_IP}</w:t>
-            </w:r>
-          </w:p>
-        </w:tc>
-        <w:tc>
-          <w:tcPr>
-            <w:tcW w:w="4200" w:type="dxa"/>
+              <w:t>${Hosts_IP}</w:t>
+            </w:r>
+          </w:p>
+        </w:tc>
+        <w:tc>
+          <w:tcPr>
+            <w:tcW w:w="3317" w:type="dxa"/>
             <w:tcBorders/>
             <w:shd w:color="auto" w:fill="D9E2F3" w:themeFill="accent1" w:themeFillTint="33" w:val="clear"/>
             <w:tcMar>
@@ -2168,13 +2183,13 @@
                 <w:szCs w:val="20"/>
                 <w:lang w:bidi="ar-SA"/>
               </w:rPr>
-              <w:t>${SRV_OS}</w:t>
-            </w:r>
-          </w:p>
-        </w:tc>
-        <w:tc>
-          <w:tcPr>
-            <w:tcW w:w="1125" w:type="dxa"/>
+              <w:t>${Hosts_OS}</w:t>
+            </w:r>
+          </w:p>
+        </w:tc>
+        <w:tc>
+          <w:tcPr>
+            <w:tcW w:w="1350" w:type="dxa"/>
             <w:tcBorders>
               <w:right w:val="nil"/>
             </w:tcBorders>
@@ -2203,15 +2218,26 @@
                 <w:kern w:val="0"/>
                 <w:sz w:val="20"/>
                 <w:szCs w:val="20"/>
-                <w:lang w:bidi="ar-SA"/>
-              </w:rPr>
-              <w:t>${SRV_MLW}</w:t>
-            </w:r>
-          </w:p>
-        </w:tc>
-        <w:tc>
-          <w:tcPr>
-            <w:tcW w:w="574" w:type="dxa"/>
+                <w:lang w:val="fr-FR" w:eastAsia="fr-FR" w:bidi="ar-SA"/>
+              </w:rPr>
+              <w:t>${Hosts_</w:t>
+            </w:r>
+            <w:r>
+              <w:rPr>
+                <w:rFonts w:eastAsia="Calibri" w:cs="" w:cstheme="minorBidi"/>
+                <w:color w:themeColor="background1" w:val="FFFFFF"/>
+                <w:kern w:val="0"/>
+                <w:sz w:val="20"/>
+                <w:szCs w:val="20"/>
+                <w:lang w:bidi="ar-SA"/>
+              </w:rPr>
+              <w:t>MLW}</w:t>
+            </w:r>
+          </w:p>
+        </w:tc>
+        <w:tc>
+          <w:tcPr>
+            <w:tcW w:w="568" w:type="dxa"/>
             <w:tcBorders>
               <w:bottom w:val="single" w:sz="8" w:space="0" w:color="000000"/>
               <w:right w:val="nil"/>
@@ -2247,13 +2273,39 @@
                 <w:szCs w:val="20"/>
                 <w:lang w:bidi="ar-SA"/>
               </w:rPr>
-              <w:t>${SRV_CR_Exp}</w:t>
-            </w:r>
-          </w:p>
-        </w:tc>
-        <w:tc>
-          <w:tcPr>
-            <w:tcW w:w="628" w:type="dxa"/>
+              <w:t>${</w:t>
+            </w:r>
+            <w:r>
+              <w:rPr>
+                <w:rFonts w:eastAsia="Calibri" w:cs="" w:cstheme="minorBidi"/>
+                <w:b/>
+                <w:bCs/>
+                <w:color w:themeColor="background1" w:val="FFFFFF"/>
+                <w:kern w:val="0"/>
+                <w:sz w:val="20"/>
+                <w:szCs w:val="20"/>
+                <w:lang w:val="fr-FR" w:eastAsia="fr-FR" w:bidi="ar-SA"/>
+              </w:rPr>
+              <w:t>Hosts_CR</w:t>
+            </w:r>
+            <w:r>
+              <w:rPr>
+                <w:rFonts w:eastAsia="Times New Roman" w:cs="" w:cstheme="minorBidi"/>
+                <w:b/>
+                <w:bCs/>
+                <w:color w:themeColor="background1" w:val="FFFFFF"/>
+                <w:kern w:val="0"/>
+                <w:sz w:val="20"/>
+                <w:szCs w:val="20"/>
+                <w:lang w:bidi="ar-SA"/>
+              </w:rPr>
+              <w:t>}</w:t>
+            </w:r>
+          </w:p>
+        </w:tc>
+        <w:tc>
+          <w:tcPr>
+            <w:tcW w:w="568" w:type="dxa"/>
             <w:tcBorders>
               <w:right w:val="nil"/>
             </w:tcBorders>
@@ -2288,16 +2340,43 @@
                 <w:szCs w:val="20"/>
                 <w:lang w:bidi="ar-SA"/>
               </w:rPr>
-              <w:t>${SRV_HI_Exp}</w:t>
-            </w:r>
-          </w:p>
-        </w:tc>
-        <w:tc>
-          <w:tcPr>
-            <w:tcW w:w="591" w:type="dxa"/>
+              <w:t>${</w:t>
+            </w:r>
+            <w:r>
+              <w:rPr>
+                <w:rFonts w:eastAsia="Calibri" w:cs="" w:cstheme="minorBidi"/>
+                <w:b/>
+                <w:bCs/>
+                <w:color w:themeColor="background1" w:val="FFFFFF"/>
+                <w:kern w:val="0"/>
+                <w:sz w:val="20"/>
+                <w:szCs w:val="20"/>
+                <w:lang w:val="fr-FR" w:eastAsia="fr-FR" w:bidi="ar-SA"/>
+              </w:rPr>
+              <w:t>Hosts_HI</w:t>
+            </w:r>
+            <w:r>
+              <w:rPr>
+                <w:rFonts w:eastAsia="Times New Roman" w:cs="" w:cstheme="minorBidi"/>
+                <w:b/>
+                <w:bCs/>
+                <w:color w:themeColor="background1" w:val="FFFFFF"/>
+                <w:kern w:val="0"/>
+                <w:sz w:val="20"/>
+                <w:szCs w:val="20"/>
+                <w:lang w:bidi="ar-SA"/>
+              </w:rPr>
+              <w:t>}</w:t>
+            </w:r>
+          </w:p>
+        </w:tc>
+        <w:tc>
+          <w:tcPr>
+            <w:tcW w:w="674" w:type="dxa"/>
+            <w:gridSpan w:val="2"/>
             <w:tcBorders>
               <w:top w:val="single" w:sz="8" w:space="0" w:color="000000"/>
-              <w:right w:val="single" w:sz="18" w:space="0" w:color="000000"/>
+              <w:right w:val="nil"/>
             </w:tcBorders>
             <w:shd w:color="auto" w:fill="FFFF00" w:val="clear"/>
             <w:tcMar>
@@ -2314,12 +2393,14 @@
               <w:spacing w:before="0" w:after="0"/>
               <w:jc w:val="center"/>
               <w:rPr>
-                <w:rFonts w:ascii="Calibri" w:hAnsi="Calibri"/>
+                <w:rFonts w:ascii="Calibri" w:hAnsi="Calibri" w:eastAsia="Times New Roman" w:cs="" w:cstheme="minorBidi"/>
+                <w:b/>
+                <w:bCs/>
                 <w:color w:val="C9211E"/>
                 <w:kern w:val="0"/>
                 <w:sz w:val="20"/>
                 <w:szCs w:val="20"/>
-                <w:lang w:bidi="ar-SA"/>
+                <w:lang w:val="fr-FR" w:eastAsia="fr-FR" w:bidi="ar-SA"/>
               </w:rPr>
             </w:pPr>
             <w:r>
@@ -2331,15 +2412,62 @@
                 <w:kern w:val="0"/>
                 <w:sz w:val="20"/>
                 <w:szCs w:val="20"/>
-                <w:lang w:bidi="ar-SA"/>
-              </w:rPr>
-              <w:t>${SRV_MO_Exp}</w:t>
-            </w:r>
-          </w:p>
-        </w:tc>
-        <w:tc>
-          <w:tcPr>
-            <w:tcW w:w="453" w:type="dxa"/>
+                <w:lang w:val="fr-FR" w:eastAsia="fr-FR" w:bidi="ar-SA"/>
+              </w:rPr>
+              <w:t>${Hosts_MD}</w:t>
+            </w:r>
+          </w:p>
+        </w:tc>
+        <w:tc>
+          <w:tcPr>
+            <w:tcW w:w="632" w:type="dxa"/>
+            <w:tcBorders>
+              <w:top w:val="single" w:sz="8" w:space="0" w:color="000000"/>
+              <w:right w:val="single" w:sz="18" w:space="0" w:color="000000"/>
+            </w:tcBorders>
+            <w:shd w:fill="BBE33D" w:val="clear"/>
+            <w:tcMar>
+              <w:left w:w="108" w:type="dxa"/>
+              <w:right w:w="108" w:type="dxa"/>
+            </w:tcMar>
+          </w:tcPr>
+          <w:p>
+            <w:pPr>
+              <w:pStyle w:val="Normal"/>
+              <w:keepLines/>
+              <w:widowControl w:val="false"/>
+              <w:suppressAutoHyphens w:val="true"/>
+              <w:spacing w:before="0" w:after="0"/>
+              <w:jc w:val="center"/>
+              <w:rPr>
+                <w:rFonts w:ascii="Calibri" w:hAnsi="Calibri" w:eastAsia="Times New Roman" w:cs="" w:cstheme="minorBidi"/>
+                <w:b/>
+                <w:bCs/>
+                <w:color w:val="C9211E"/>
+                <w:kern w:val="0"/>
+                <w:sz w:val="20"/>
+                <w:szCs w:val="20"/>
+                <w:lang w:val="fr-FR" w:eastAsia="fr-FR" w:bidi="ar-SA"/>
+              </w:rPr>
+            </w:pPr>
+            <w:r>
+              <w:rPr>
+                <w:rFonts w:eastAsia="Times New Roman" w:cs="" w:cstheme="minorBidi"/>
+                <w:b/>
+                <w:bCs/>
+                <w:color w:val="C9211E"/>
+                <w:kern w:val="0"/>
+                <w:sz w:val="20"/>
+                <w:szCs w:val="20"/>
+                <w:lang w:val="fr-FR" w:eastAsia="fr-FR" w:bidi="ar-SA"/>
+              </w:rPr>
+              <w:t>${Hosts_LW}</w:t>
+            </w:r>
+          </w:p>
+        </w:tc>
+        <w:tc>
+          <w:tcPr>
+            <w:tcW w:w="633" w:type="dxa"/>
             <w:tcBorders>
               <w:left w:val="single" w:sz="18" w:space="0" w:color="000000"/>
               <w:bottom w:val="single" w:sz="6" w:space="0" w:color="000000"/>
@@ -2386,13 +2514,13 @@
                 <w:szCs w:val="20"/>
                 <w:lang w:bidi="ar-SA"/>
               </w:rPr>
-              <w:t>${SRV_CR}</w:t>
-            </w:r>
-          </w:p>
-        </w:tc>
-        <w:tc>
-          <w:tcPr>
-            <w:tcW w:w="403" w:type="dxa"/>
+              <w:t>${Hosts_CR}</w:t>
+            </w:r>
+          </w:p>
+        </w:tc>
+        <w:tc>
+          <w:tcPr>
+            <w:tcW w:w="629" w:type="dxa"/>
             <w:tcBorders>
               <w:bottom w:val="single" w:sz="6" w:space="0" w:color="000000"/>
             </w:tcBorders>
@@ -2425,13 +2553,13 @@
                 <w:szCs w:val="20"/>
                 <w:lang w:bidi="ar-SA"/>
               </w:rPr>
-              <w:t>${SRV_HI}</w:t>
-            </w:r>
-          </w:p>
-        </w:tc>
-        <w:tc>
-          <w:tcPr>
-            <w:tcW w:w="409" w:type="dxa"/>
+              <w:t>${Hosts_HI}</w:t>
+            </w:r>
+          </w:p>
+        </w:tc>
+        <w:tc>
+          <w:tcPr>
+            <w:tcW w:w="633" w:type="dxa"/>
             <w:tcBorders/>
             <w:shd w:color="auto" w:fill="FFFF66" w:val="clear"/>
             <w:tcMar>
@@ -2462,13 +2590,13 @@
                 <w:szCs w:val="20"/>
                 <w:lang w:bidi="ar-SA"/>
               </w:rPr>
-              <w:t>${SRV_ME}</w:t>
-            </w:r>
-          </w:p>
-        </w:tc>
-        <w:tc>
-          <w:tcPr>
-            <w:tcW w:w="357" w:type="dxa"/>
+              <w:t>${Hosts_MD}</w:t>
+            </w:r>
+          </w:p>
+        </w:tc>
+        <w:tc>
+          <w:tcPr>
+            <w:tcW w:w="633" w:type="dxa"/>
             <w:tcBorders>
               <w:right w:val="single" w:sz="18" w:space="0" w:color="000000"/>
             </w:tcBorders>
@@ -2501,13 +2629,13 @@
                 <w:szCs w:val="20"/>
                 <w:lang w:bidi="ar-SA"/>
               </w:rPr>
-              <w:t>${SRV_LO}</w:t>
-            </w:r>
-          </w:p>
-        </w:tc>
-        <w:tc>
-          <w:tcPr>
-            <w:tcW w:w="673" w:type="dxa"/>
+              <w:t>${Hosts_LW}</w:t>
+            </w:r>
+          </w:p>
+        </w:tc>
+        <w:tc>
+          <w:tcPr>
+            <w:tcW w:w="632" w:type="dxa"/>
             <w:tcBorders>
               <w:top w:val="single" w:sz="6" w:space="0" w:color="000000"/>
               <w:left w:val="single" w:sz="18" w:space="0" w:color="000000"/>
@@ -2539,13 +2667,13 @@
                 <w:szCs w:val="20"/>
                 <w:lang w:bidi="ar-SA"/>
               </w:rPr>
-              <w:t>${SRV_NC}</w:t>
-            </w:r>
-          </w:p>
-        </w:tc>
-        <w:tc>
-          <w:tcPr>
-            <w:tcW w:w="622" w:type="dxa"/>
+              <w:t>${Hosts_NC}</w:t>
+            </w:r>
+          </w:p>
+        </w:tc>
+        <w:tc>
+          <w:tcPr>
+            <w:tcW w:w="631" w:type="dxa"/>
             <w:tcBorders>
               <w:top w:val="single" w:sz="6" w:space="0" w:color="000000"/>
               <w:left w:val="single" w:sz="6" w:space="0" w:color="000000"/>
@@ -2577,7 +2705,7 @@
                 <w:szCs w:val="20"/>
                 <w:lang w:bidi="ar-SA"/>
               </w:rPr>
-              <w:t>${SRV_CF}</w:t>
+              <w:t>${Hosts_CF}</w:t>
             </w:r>
           </w:p>
         </w:tc>
@@ -2588,8 +2716,8 @@
         </w:trPr>
         <w:tc>
           <w:tcPr>
-            <w:tcW w:w="8334" w:type="dxa"/>
-            <w:gridSpan w:val="4"/>
+            <w:tcW w:w="6580" w:type="dxa"/>
+            <w:gridSpan w:val="3"/>
             <w:tcBorders/>
             <w:shd w:fill="D9E2F3" w:val="clear"/>
             <w:tcMar>
@@ -2634,13 +2762,13 @@
                 <w:szCs w:val="20"/>
                 <w:lang w:bidi="ar-SA"/>
               </w:rPr>
-              <w:t>Total (${TLT_SRV})</w:t>
-            </w:r>
-          </w:p>
-        </w:tc>
-        <w:tc>
-          <w:tcPr>
-            <w:tcW w:w="1125" w:type="dxa"/>
+              <w:t>Total (${TLT_})</w:t>
+            </w:r>
+          </w:p>
+        </w:tc>
+        <w:tc>
+          <w:tcPr>
+            <w:tcW w:w="1350" w:type="dxa"/>
             <w:tcBorders>
               <w:right w:val="nil"/>
             </w:tcBorders>
@@ -2675,11 +2803,35 @@
                 <w:shd w:fill="C00000" w:val="clear"/>
                 <w:lang w:bidi="ar-SA"/>
               </w:rPr>
-              <w:t>${TLT_SRV_MLW</w:t>
+              <w:t>${TLT_</w:t>
             </w:r>
             <w:r>
               <w:rPr>
                 <w:rFonts w:eastAsia="Calibri" w:cs="" w:cstheme="minorBidi"/>
+                <w:color w:themeColor="background1" w:val="FFFFFF"/>
+                <w:kern w:val="0"/>
+                <w:sz w:val="20"/>
+                <w:szCs w:val="20"/>
+                <w:shd w:fill="C00000" w:val="clear"/>
+                <w:lang w:val="fr-FR" w:eastAsia="fr-FR" w:bidi="ar-SA"/>
+              </w:rPr>
+              <w:t>Hosts_</w:t>
+            </w:r>
+            <w:r>
+              <w:rPr>
+                <w:rFonts w:eastAsia="Calibri" w:cs="" w:cstheme="minorBidi"/>
+                <w:color w:themeColor="background1" w:val="FFFFFF"/>
+                <w:kern w:val="0"/>
+                <w:sz w:val="20"/>
+                <w:szCs w:val="20"/>
+                <w:shd w:fill="C00000" w:val="clear"/>
+                <w:lang w:bidi="ar-SA"/>
+              </w:rPr>
+              <w:t>MLW</w:t>
+            </w:r>
+            <w:r>
+              <w:rPr>
+                <w:rFonts w:eastAsia="Calibri" w:cs="" w:cstheme="minorBidi"/>
                 <w:kern w:val="0"/>
                 <w:sz w:val="20"/>
                 <w:szCs w:val="20"/>
@@ -2691,7 +2843,7 @@
         </w:tc>
         <w:tc>
           <w:tcPr>
-            <w:tcW w:w="574" w:type="dxa"/>
+            <w:tcW w:w="568" w:type="dxa"/>
             <w:tcBorders>
               <w:top w:val="single" w:sz="8" w:space="0" w:color="000000"/>
               <w:right w:val="nil"/>
@@ -2727,13 +2879,39 @@
                 <w:szCs w:val="20"/>
                 <w:lang w:bidi="ar-SA"/>
               </w:rPr>
-              <w:t>${TLT_SRV_CR_Ex}</w:t>
-            </w:r>
-          </w:p>
-        </w:tc>
-        <w:tc>
-          <w:tcPr>
-            <w:tcW w:w="628" w:type="dxa"/>
+              <w:t>${TLT_</w:t>
+            </w:r>
+            <w:r>
+              <w:rPr>
+                <w:rFonts w:eastAsia="Calibri" w:cs="" w:cstheme="minorBidi"/>
+                <w:b/>
+                <w:bCs/>
+                <w:color w:themeColor="background1" w:val="FFFFFF"/>
+                <w:kern w:val="0"/>
+                <w:sz w:val="20"/>
+                <w:szCs w:val="20"/>
+                <w:lang w:val="fr-FR" w:eastAsia="fr-FR" w:bidi="ar-SA"/>
+              </w:rPr>
+              <w:t>Hosts_CR</w:t>
+            </w:r>
+            <w:r>
+              <w:rPr>
+                <w:rFonts w:eastAsia="Calibri" w:cs="" w:cstheme="minorBidi"/>
+                <w:b/>
+                <w:bCs/>
+                <w:color w:themeColor="background1" w:val="FFFFFF"/>
+                <w:kern w:val="0"/>
+                <w:sz w:val="20"/>
+                <w:szCs w:val="20"/>
+                <w:lang w:bidi="ar-SA"/>
+              </w:rPr>
+              <w:t>}</w:t>
+            </w:r>
+          </w:p>
+        </w:tc>
+        <w:tc>
+          <w:tcPr>
+            <w:tcW w:w="568" w:type="dxa"/>
             <w:tcBorders>
               <w:right w:val="nil"/>
             </w:tcBorders>
@@ -2768,15 +2946,42 @@
                 <w:szCs w:val="20"/>
                 <w:lang w:bidi="ar-SA"/>
               </w:rPr>
-              <w:t>${TLT_SRV_HI_Ex}</w:t>
-            </w:r>
-          </w:p>
-        </w:tc>
-        <w:tc>
-          <w:tcPr>
-            <w:tcW w:w="591" w:type="dxa"/>
+              <w:t>${TLT_</w:t>
+            </w:r>
+            <w:r>
+              <w:rPr>
+                <w:rFonts w:eastAsia="Calibri" w:cs="" w:cstheme="minorBidi"/>
+                <w:b/>
+                <w:bCs/>
+                <w:color w:themeColor="background1" w:val="FFFFFF"/>
+                <w:kern w:val="0"/>
+                <w:sz w:val="20"/>
+                <w:szCs w:val="20"/>
+                <w:lang w:val="fr-FR" w:eastAsia="fr-FR" w:bidi="ar-SA"/>
+              </w:rPr>
+              <w:t>Hosts_HI</w:t>
+            </w:r>
+            <w:r>
+              <w:rPr>
+                <w:rFonts w:eastAsia="Calibri" w:cs="" w:cstheme="minorBidi"/>
+                <w:b/>
+                <w:bCs/>
+                <w:color w:themeColor="background1" w:val="FFFFFF"/>
+                <w:kern w:val="0"/>
+                <w:sz w:val="20"/>
+                <w:szCs w:val="20"/>
+                <w:lang w:bidi="ar-SA"/>
+              </w:rPr>
+              <w:t>}</w:t>
+            </w:r>
+          </w:p>
+        </w:tc>
+        <w:tc>
+          <w:tcPr>
+            <w:tcW w:w="674" w:type="dxa"/>
+            <w:gridSpan w:val="2"/>
             <w:tcBorders>
-              <w:right w:val="single" w:sz="18" w:space="0" w:color="000000"/>
+              <w:right w:val="nil"/>
             </w:tcBorders>
             <w:shd w:color="auto" w:fill="FFFF00" w:val="clear"/>
             <w:tcMar>
@@ -2811,13 +3016,85 @@
                 <w:szCs w:val="20"/>
                 <w:lang w:bidi="ar-SA"/>
               </w:rPr>
-              <w:t>${TLT_SRV_MO_Ex}</w:t>
-            </w:r>
-          </w:p>
-        </w:tc>
-        <w:tc>
-          <w:tcPr>
-            <w:tcW w:w="453" w:type="dxa"/>
+              <w:t>${TLT_</w:t>
+            </w:r>
+            <w:r>
+              <w:rPr>
+                <w:rFonts w:eastAsia="Times New Roman" w:cs="" w:cstheme="minorBidi"/>
+                <w:b/>
+                <w:bCs/>
+                <w:color w:val="C9211E"/>
+                <w:kern w:val="0"/>
+                <w:sz w:val="20"/>
+                <w:szCs w:val="20"/>
+                <w:lang w:val="fr-FR" w:eastAsia="fr-FR" w:bidi="ar-SA"/>
+              </w:rPr>
+              <w:t>Hosts_MD</w:t>
+            </w:r>
+            <w:r>
+              <w:rPr>
+                <w:rFonts w:eastAsia="Calibri" w:cs="" w:cstheme="minorBidi"/>
+                <w:b/>
+                <w:bCs/>
+                <w:color w:val="C9211E"/>
+                <w:kern w:val="0"/>
+                <w:sz w:val="20"/>
+                <w:szCs w:val="20"/>
+                <w:lang w:bidi="ar-SA"/>
+              </w:rPr>
+              <w:t>}</w:t>
+            </w:r>
+          </w:p>
+        </w:tc>
+        <w:tc>
+          <w:tcPr>
+            <w:tcW w:w="632" w:type="dxa"/>
+            <w:tcBorders>
+              <w:right w:val="single" w:sz="18" w:space="0" w:color="000000"/>
+            </w:tcBorders>
+            <w:shd w:fill="BBE33D" w:val="clear"/>
+            <w:tcMar>
+              <w:left w:w="108" w:type="dxa"/>
+              <w:right w:w="108" w:type="dxa"/>
+            </w:tcMar>
+          </w:tcPr>
+          <w:p>
+            <w:pPr>
+              <w:pStyle w:val="Normal"/>
+              <w:keepLines/>
+              <w:widowControl w:val="false"/>
+              <w:suppressAutoHyphens w:val="true"/>
+              <w:spacing w:before="0" w:after="0"/>
+              <w:jc w:val="center"/>
+              <w:rPr>
+                <w:rFonts w:ascii="Calibri" w:hAnsi="Calibri" w:eastAsia="Times New Roman" w:cs="" w:cstheme="minorBidi"/>
+                <w:b/>
+                <w:bCs/>
+                <w:color w:val="C9211E"/>
+                <w:kern w:val="0"/>
+                <w:sz w:val="20"/>
+                <w:szCs w:val="20"/>
+                <w:lang w:val="fr-FR" w:eastAsia="fr-FR" w:bidi="ar-SA"/>
+              </w:rPr>
+            </w:pPr>
+            <w:r>
+              <w:rPr>
+                <w:rFonts w:eastAsia="Times New Roman" w:cs="" w:cstheme="minorBidi"/>
+                <w:b/>
+                <w:bCs/>
+                <w:color w:val="C9211E"/>
+                <w:kern w:val="0"/>
+                <w:sz w:val="20"/>
+                <w:szCs w:val="20"/>
+                <w:lang w:val="fr-FR" w:eastAsia="fr-FR" w:bidi="ar-SA"/>
+              </w:rPr>
+              <w:t>${TLT_Hosts_LW}</w:t>
+            </w:r>
+          </w:p>
+        </w:tc>
+        <w:tc>
+          <w:tcPr>
+            <w:tcW w:w="633" w:type="dxa"/>
             <w:tcBorders>
               <w:top w:val="single" w:sz="6" w:space="0" w:color="000000"/>
               <w:left w:val="single" w:sz="18" w:space="0" w:color="000000"/>
@@ -2850,13 +3127,13 @@
                 <w:szCs w:val="20"/>
                 <w:lang w:bidi="ar-SA"/>
               </w:rPr>
-              <w:t>${TLT_SRV_CR}</w:t>
-            </w:r>
-          </w:p>
-        </w:tc>
-        <w:tc>
-          <w:tcPr>
-            <w:tcW w:w="403" w:type="dxa"/>
+              <w:t>${TLT_Hosts_CR}</w:t>
+            </w:r>
+          </w:p>
+        </w:tc>
+        <w:tc>
+          <w:tcPr>
+            <w:tcW w:w="629" w:type="dxa"/>
             <w:tcBorders>
               <w:top w:val="single" w:sz="6" w:space="0" w:color="000000"/>
               <w:left w:val="single" w:sz="6" w:space="0" w:color="000000"/>
@@ -2889,7 +3166,7 @@
                 <w:shd w:fill="FF9933" w:val="clear"/>
                 <w:lang w:bidi="ar-SA"/>
               </w:rPr>
-              <w:t>${TLT_SRV</w:t>
+              <w:t>${TLT_Hosts</w:t>
             </w:r>
             <w:r>
               <w:rPr>
@@ -2905,7 +3182,7 @@
         </w:tc>
         <w:tc>
           <w:tcPr>
-            <w:tcW w:w="409" w:type="dxa"/>
+            <w:tcW w:w="633" w:type="dxa"/>
             <w:tcBorders/>
             <w:shd w:color="auto" w:fill="FFFF66" w:val="clear"/>
             <w:tcMar>
@@ -2935,7 +3212,7 @@
                 <w:shd w:fill="FFFF66" w:val="clear"/>
                 <w:lang w:bidi="ar-SA"/>
               </w:rPr>
-              <w:t>${TLT_SRV_ME</w:t>
+              <w:t>${TLT_Hosts_MD</w:t>
             </w:r>
             <w:r>
               <w:rPr>
@@ -2951,7 +3228,7 @@
         </w:tc>
         <w:tc>
           <w:tcPr>
-            <w:tcW w:w="357" w:type="dxa"/>
+            <w:tcW w:w="633" w:type="dxa"/>
             <w:tcBorders>
               <w:right w:val="single" w:sz="18" w:space="0" w:color="000000"/>
             </w:tcBorders>
@@ -2983,23 +3260,23 @@
                 <w:shd w:fill="00B050" w:val="clear"/>
                 <w:lang w:bidi="ar-SA"/>
               </w:rPr>
-              <w:t>${TLT_SRV</w:t>
-            </w:r>
-            <w:r>
-              <w:rPr>
-                <w:rFonts w:eastAsia="Times New Roman" w:cs="" w:cstheme="minorBidi"/>
-                <w:kern w:val="0"/>
-                <w:sz w:val="20"/>
-                <w:szCs w:val="20"/>
-                <w:lang w:bidi="ar-SA"/>
-              </w:rPr>
-              <w:t>_LO}</w:t>
-            </w:r>
-          </w:p>
-        </w:tc>
-        <w:tc>
-          <w:tcPr>
-            <w:tcW w:w="673" w:type="dxa"/>
+              <w:t>${TLT_Hosts</w:t>
+            </w:r>
+            <w:r>
+              <w:rPr>
+                <w:rFonts w:eastAsia="Times New Roman" w:cs="" w:cstheme="minorBidi"/>
+                <w:kern w:val="0"/>
+                <w:sz w:val="20"/>
+                <w:szCs w:val="20"/>
+                <w:lang w:bidi="ar-SA"/>
+              </w:rPr>
+              <w:t>_LW}</w:t>
+            </w:r>
+          </w:p>
+        </w:tc>
+        <w:tc>
+          <w:tcPr>
+            <w:tcW w:w="632" w:type="dxa"/>
             <w:tcBorders>
               <w:left w:val="single" w:sz="18" w:space="0" w:color="000000"/>
             </w:tcBorders>
@@ -3026,13 +3303,13 @@
                 <w:szCs w:val="20"/>
                 <w:lang w:bidi="ar-SA"/>
               </w:rPr>
-              <w:t>${TLT_SRV_NC}</w:t>
-            </w:r>
-          </w:p>
-        </w:tc>
-        <w:tc>
-          <w:tcPr>
-            <w:tcW w:w="622" w:type="dxa"/>
+              <w:t>${TLT_Hosts_NC}</w:t>
+            </w:r>
+          </w:p>
+        </w:tc>
+        <w:tc>
+          <w:tcPr>
+            <w:tcW w:w="631" w:type="dxa"/>
             <w:tcBorders/>
             <w:shd w:color="auto" w:fill="92D050" w:val="clear"/>
           </w:tcPr>
@@ -3057,7 +3334,7 @@
                 <w:szCs w:val="20"/>
                 <w:lang w:bidi="ar-SA"/>
               </w:rPr>
-              <w:t>${TLT_SRV_CF}</w:t>
+              <w:t>${TLT_Hosts_CF}</w:t>
             </w:r>
           </w:p>
         </w:tc>
@@ -3086,8 +3363,8 @@
           <w:rFonts w:eastAsia="Times New Roman" w:cs="" w:cstheme="minorBidi"/>
         </w:rPr>
       </w:pPr>
-      <w:bookmarkStart w:id="22" w:name="__RefHeading___Toc971_1071293927"/>
-      <w:bookmarkEnd w:id="22"/>
+      <w:bookmarkStart w:id="50" w:name="__RefHeading___Toc971_1071293927"/>
+      <w:bookmarkEnd w:id="50"/>
       <w:r>
         <w:rPr/>
         <w:t>3. Vulnérabilités détectées</w:t>
@@ -3099,14 +3376,14 @@
         <w:ind w:hanging="0" w:left="0"/>
         <w:rPr/>
       </w:pPr>
-      <w:bookmarkStart w:id="23" w:name="__RefHeading___Toc971_1071293927_Copie_1"/>
-      <w:bookmarkEnd w:id="23"/>
+      <w:bookmarkStart w:id="51" w:name="__RefHeading___Toc971_1071293927_Copie_1"/>
+      <w:bookmarkEnd w:id="51"/>
       <w:r>
         <w:rPr/>
         <w:t>Vu</w:t>
       </w:r>
-      <w:bookmarkStart w:id="24" w:name="_Toc2124445969_Copie_1"/>
-      <w:bookmarkEnd w:id="24"/>
+      <w:bookmarkStart w:id="52" w:name="_Toc2124445969_Copie_1"/>
+      <w:bookmarkEnd w:id="52"/>
       <w:r>
         <w:rPr/>
         <w:t>e d’ensemble</w:t>
@@ -3129,25 +3406,24 @@
     <w:tbl>
       <w:tblPr>
         <w:tblStyle w:val="Grilledutableau"/>
-        <w:tblW w:w="10441" w:type="dxa"/>
+        <w:tblW w:w="10439" w:type="dxa"/>
         <w:jc w:val="left"/>
-        <w:tblInd w:w="-268" w:type="dxa"/>
+        <w:tblInd w:w="-165" w:type="dxa"/>
         <w:tblLayout w:type="fixed"/>
         <w:tblCellMar>
           <w:top w:w="0" w:type="dxa"/>
-          <w:left w:w="5" w:type="dxa"/>
+          <w:left w:w="108" w:type="dxa"/>
           <w:bottom w:w="0" w:type="dxa"/>
-          <w:right w:w="0" w:type="dxa"/>
+          <w:right w:w="108" w:type="dxa"/>
         </w:tblCellMar>
         <w:tblLook w:firstRow="1" w:noVBand="1" w:lastRow="0" w:firstColumn="1" w:lastColumn="0" w:noHBand="0" w:val="04a0"/>
       </w:tblPr>
       <w:tblGrid>
-        <w:gridCol w:w="1190"/>
-        <w:gridCol w:w="1597"/>
-        <w:gridCol w:w="3733"/>
-        <w:gridCol w:w="1420"/>
+        <w:gridCol w:w="1295"/>
+        <w:gridCol w:w="5225"/>
+        <w:gridCol w:w="1418"/>
         <w:gridCol w:w="879"/>
-        <w:gridCol w:w="1621"/>
+        <w:gridCol w:w="1622"/>
       </w:tblGrid>
       <w:tr>
         <w:trPr>
@@ -3155,7 +3431,7 @@
         </w:trPr>
         <w:tc>
           <w:tcPr>
-            <w:tcW w:w="1190" w:type="dxa"/>
+            <w:tcW w:w="1295" w:type="dxa"/>
             <w:tcBorders>
               <w:right w:val="nil"/>
             </w:tcBorders>
@@ -3169,9 +3445,9 @@
               <w:spacing w:before="0" w:after="0"/>
               <w:jc w:val="both"/>
               <w:rPr>
-                <w:rFonts w:ascii="Calibri" w:hAnsi="Calibri" w:eastAsia="Times New Roman"/>
-                <w:b/>
-                <w:color w:val="auto"/>
+                <w:rFonts w:ascii="Calibri" w:hAnsi="Calibri" w:eastAsia="Times New Roman" w:cs="" w:cstheme="minorBidi"/>
+                <w:b/>
+                <w:bCs/>
                 <w:kern w:val="0"/>
                 <w:sz w:val="20"/>
                 <w:szCs w:val="20"/>
@@ -3180,29 +3456,25 @@
             </w:pPr>
             <w:r>
               <w:rPr>
-                <w:rFonts w:eastAsia="Times New Roman"/>
-                <w:b/>
-                <w:color w:val="auto"/>
+                <w:rFonts w:eastAsia="Times New Roman" w:cs="" w:cstheme="minorBidi"/>
+                <w:b/>
+                <w:bCs/>
                 <w:kern w:val="0"/>
                 <w:sz w:val="20"/>
                 <w:szCs w:val="20"/>
                 <w:lang w:val="fr-FR" w:eastAsia="fr-FR" w:bidi="ar-SA"/>
               </w:rPr>
-              <w:t>N°</w:t>
-            </w:r>
-          </w:p>
-        </w:tc>
-        <w:tc>
-          <w:tcPr>
-            <w:tcW w:w="1597" w:type="dxa"/>
+              <w:t>Gravité (CVSS v3.0)</w:t>
+            </w:r>
+          </w:p>
+        </w:tc>
+        <w:tc>
+          <w:tcPr>
+            <w:tcW w:w="5225" w:type="dxa"/>
             <w:tcBorders>
               <w:right w:val="nil"/>
             </w:tcBorders>
             <w:shd w:fill="B4C6E7" w:val="clear"/>
-            <w:tcMar>
-              <w:left w:w="108" w:type="dxa"/>
-              <w:right w:w="108" w:type="dxa"/>
-            </w:tcMar>
           </w:tcPr>
           <w:p>
             <w:pPr>
@@ -3231,64 +3503,17 @@
                 <w:szCs w:val="20"/>
                 <w:lang w:val="fr-FR" w:eastAsia="fr-FR" w:bidi="ar-SA"/>
               </w:rPr>
-              <w:t>Gravité (CVSS v3.0)</w:t>
-            </w:r>
-          </w:p>
-        </w:tc>
-        <w:tc>
-          <w:tcPr>
-            <w:tcW w:w="3733" w:type="dxa"/>
+              <w:t>Vulnérabilité</w:t>
+            </w:r>
+          </w:p>
+        </w:tc>
+        <w:tc>
+          <w:tcPr>
+            <w:tcW w:w="1418" w:type="dxa"/>
             <w:tcBorders>
               <w:right w:val="nil"/>
             </w:tcBorders>
             <w:shd w:fill="B4C6E7" w:val="clear"/>
-            <w:tcMar>
-              <w:left w:w="108" w:type="dxa"/>
-              <w:right w:w="108" w:type="dxa"/>
-            </w:tcMar>
-          </w:tcPr>
-          <w:p>
-            <w:pPr>
-              <w:pStyle w:val="Normal"/>
-              <w:widowControl w:val="false"/>
-              <w:suppressAutoHyphens w:val="true"/>
-              <w:spacing w:before="0" w:after="0"/>
-              <w:jc w:val="both"/>
-              <w:rPr>
-                <w:rFonts w:ascii="Calibri" w:hAnsi="Calibri" w:eastAsia="Times New Roman" w:cs="" w:cstheme="minorBidi"/>
-                <w:b/>
-                <w:bCs/>
-                <w:kern w:val="0"/>
-                <w:sz w:val="20"/>
-                <w:szCs w:val="20"/>
-                <w:lang w:val="fr-FR" w:eastAsia="fr-FR" w:bidi="ar-SA"/>
-              </w:rPr>
-            </w:pPr>
-            <w:r>
-              <w:rPr>
-                <w:rFonts w:eastAsia="Times New Roman" w:cs="" w:cstheme="minorBidi"/>
-                <w:b/>
-                <w:bCs/>
-                <w:kern w:val="0"/>
-                <w:sz w:val="20"/>
-                <w:szCs w:val="20"/>
-                <w:lang w:val="fr-FR" w:eastAsia="fr-FR" w:bidi="ar-SA"/>
-              </w:rPr>
-              <w:t>Vulnérabilité</w:t>
-            </w:r>
-          </w:p>
-        </w:tc>
-        <w:tc>
-          <w:tcPr>
-            <w:tcW w:w="1420" w:type="dxa"/>
-            <w:tcBorders>
-              <w:right w:val="nil"/>
-            </w:tcBorders>
-            <w:shd w:fill="B4C6E7" w:val="clear"/>
-            <w:tcMar>
-              <w:left w:w="108" w:type="dxa"/>
-              <w:right w:w="108" w:type="dxa"/>
-            </w:tcMar>
           </w:tcPr>
           <w:p>
             <w:pPr>
@@ -3328,10 +3553,6 @@
               <w:right w:val="nil"/>
             </w:tcBorders>
             <w:shd w:fill="B4C6E7" w:val="clear"/>
-            <w:tcMar>
-              <w:left w:w="108" w:type="dxa"/>
-              <w:right w:w="108" w:type="dxa"/>
-            </w:tcMar>
           </w:tcPr>
           <w:p>
             <w:pPr>
@@ -3366,13 +3587,9 @@
         </w:tc>
         <w:tc>
           <w:tcPr>
-            <w:tcW w:w="1621" w:type="dxa"/>
+            <w:tcW w:w="1622" w:type="dxa"/>
             <w:tcBorders/>
             <w:shd w:fill="B4C6E7" w:val="clear"/>
-            <w:tcMar>
-              <w:left w:w="108" w:type="dxa"/>
-              <w:right w:w="108" w:type="dxa"/>
-            </w:tcMar>
           </w:tcPr>
           <w:p>
             <w:pPr>
@@ -3412,53 +3629,14 @@
         </w:trPr>
         <w:tc>
           <w:tcPr>
-            <w:tcW w:w="1190" w:type="dxa"/>
-            <w:tcBorders>
-              <w:right w:val="nil"/>
-            </w:tcBorders>
-            <w:shd w:fill="FF0000" w:val="clear"/>
-            <w:tcMar>
-              <w:top w:w="55" w:type="dxa"/>
-              <w:left w:w="108" w:type="dxa"/>
-              <w:bottom w:w="55" w:type="dxa"/>
-              <w:right w:w="108" w:type="dxa"/>
-            </w:tcMar>
-          </w:tcPr>
-          <w:p>
-            <w:pPr>
-              <w:pStyle w:val="Normal"/>
-              <w:widowControl w:val="false"/>
-              <w:suppressAutoHyphens w:val="true"/>
-              <w:spacing w:before="0" w:after="0"/>
-              <w:jc w:val="both"/>
-              <w:rPr/>
-            </w:pPr>
-            <w:r>
-              <w:rPr>
-                <w:rFonts w:eastAsia="Times New Roman"/>
-                <w:b/>
-                <w:color w:val="auto"/>
-                <w:kern w:val="0"/>
-                <w:sz w:val="20"/>
-                <w:szCs w:val="20"/>
-                <w:lang w:val="fr-FR" w:eastAsia="fr-FR" w:bidi="ar-SA"/>
-              </w:rPr>
-              <w:t>${id_c_serv}</w:t>
-            </w:r>
-          </w:p>
-        </w:tc>
-        <w:tc>
-          <w:tcPr>
-            <w:tcW w:w="1597" w:type="dxa"/>
+            <w:tcW w:w="1295" w:type="dxa"/>
             <w:tcBorders>
               <w:right w:val="nil"/>
             </w:tcBorders>
             <w:shd w:color="auto" w:fill="FF0000" w:val="clear"/>
             <w:tcMar>
               <w:top w:w="55" w:type="dxa"/>
-              <w:left w:w="108" w:type="dxa"/>
               <w:bottom w:w="55" w:type="dxa"/>
-              <w:right w:w="108" w:type="dxa"/>
             </w:tcMar>
           </w:tcPr>
           <w:p>
@@ -3482,22 +3660,20 @@
                 <w:szCs w:val="20"/>
                 <w:lang w:bidi="ar-SA"/>
               </w:rPr>
-              <w:t>${SRV_Risk_Factor_Critical}</w:t>
-            </w:r>
-          </w:p>
-        </w:tc>
-        <w:tc>
-          <w:tcPr>
-            <w:tcW w:w="3733" w:type="dxa"/>
+              <w:t>${Critical_VulnSummary_Risk}</w:t>
+            </w:r>
+          </w:p>
+        </w:tc>
+        <w:tc>
+          <w:tcPr>
+            <w:tcW w:w="5225" w:type="dxa"/>
             <w:tcBorders>
               <w:right w:val="nil"/>
             </w:tcBorders>
             <w:shd w:color="auto" w:fill="FF0000" w:val="clear"/>
             <w:tcMar>
               <w:top w:w="55" w:type="dxa"/>
-              <w:left w:w="108" w:type="dxa"/>
               <w:bottom w:w="55" w:type="dxa"/>
-              <w:right w:w="108" w:type="dxa"/>
             </w:tcMar>
           </w:tcPr>
           <w:p>
@@ -3540,7 +3716,7 @@
             </w:r>
             <w:r>
               <w:rPr>
-                <w:rFonts w:eastAsia="Times New Roman" w:cs="" w:cstheme="minorBidi"/>
+                <w:rFonts w:eastAsia="Times New Roman" w:cs="Calibri" w:cstheme="minorHAnsi"/>
                 <w:b/>
                 <w:bCs/>
                 <w:color w:val="000000"/>
@@ -3550,13 +3726,63 @@
                 <w:shd w:fill="auto" w:val="clear"/>
                 <w:lang w:bidi="ar-SA"/>
               </w:rPr>
-              <w:t>SRV_Synopsis</w:t>
+              <w:t>VulnSummary_Synopsis_ToBeClean</w:t>
+            </w:r>
+            <w:r>
+              <w:rPr>
+                <w:rFonts w:eastAsia="Times New Roman" w:cs="" w:cstheme="minorBidi"/>
+                <w:b/>
+                <w:bCs/>
+                <w:kern w:val="0"/>
+                <w:sz w:val="20"/>
+                <w:szCs w:val="20"/>
+                <w:lang w:bidi="ar-SA"/>
+              </w:rPr>
+              <w:t>}</w:t>
+            </w:r>
+          </w:p>
+          <w:p>
+            <w:pPr>
+              <w:pStyle w:val="Normal"/>
+              <w:widowControl w:val="false"/>
+              <w:suppressAutoHyphens w:val="true"/>
+              <w:spacing w:before="0" w:after="0"/>
+              <w:jc w:val="both"/>
+              <w:rPr>
+                <w:b w:val="false"/>
+                <w:bCs w:val="false"/>
+              </w:rPr>
+            </w:pPr>
+            <w:r>
+              <w:rPr>
+                <w:rFonts w:eastAsia="Times New Roman" w:cs="" w:cstheme="minorBidi"/>
+                <w:b w:val="false"/>
+                <w:bCs w:val="false"/>
+                <w:kern w:val="0"/>
+                <w:sz w:val="20"/>
+                <w:szCs w:val="20"/>
+                <w:lang w:bidi="ar-SA"/>
+              </w:rPr>
+              <w:t>$</w:t>
+            </w:r>
+            <w:r>
+              <w:rPr>
+                <w:rFonts w:eastAsia="Times New Roman" w:cs="" w:cstheme="minorBidi"/>
+                <w:b w:val="false"/>
+                <w:bCs w:val="false"/>
+                <w:color w:val="auto"/>
+                <w:kern w:val="0"/>
+                <w:sz w:val="20"/>
+                <w:szCs w:val="20"/>
+                <w:lang w:bidi="ar-SA"/>
+              </w:rPr>
+              <w:t>{</w:t>
             </w:r>
             <w:r>
               <w:rPr>
                 <w:rFonts w:eastAsia="Times New Roman" w:cs="Calibri" w:cstheme="minorHAnsi"/>
-                <w:b/>
-                <w:bCs/>
+                <w:b w:val="false"/>
+                <w:bCs w:val="false"/>
                 <w:color w:val="000000"/>
                 <w:kern w:val="0"/>
                 <w:sz w:val="20"/>
@@ -3564,13 +3790,13 @@
                 <w:shd w:fill="auto" w:val="clear"/>
                 <w:lang w:bidi="ar-SA"/>
               </w:rPr>
-              <w:t>_Critical</w:t>
-            </w:r>
-            <w:r>
-              <w:rPr>
-                <w:rFonts w:eastAsia="Times New Roman" w:cs="" w:cstheme="minorBidi"/>
-                <w:b/>
-                <w:bCs/>
+              <w:t>VulnSummary_Name_ToBeClean</w:t>
+            </w:r>
+            <w:r>
+              <w:rPr>
+                <w:rFonts w:eastAsia="Times New Roman" w:cs="" w:cstheme="minorBidi"/>
+                <w:b w:val="false"/>
+                <w:bCs w:val="false"/>
                 <w:kern w:val="0"/>
                 <w:sz w:val="20"/>
                 <w:szCs w:val="20"/>
@@ -3582,16 +3808,14 @@
         </w:tc>
         <w:tc>
           <w:tcPr>
-            <w:tcW w:w="1420" w:type="dxa"/>
+            <w:tcW w:w="1418" w:type="dxa"/>
             <w:tcBorders>
               <w:right w:val="nil"/>
             </w:tcBorders>
             <w:shd w:color="auto" w:fill="FF0000" w:val="clear"/>
             <w:tcMar>
               <w:top w:w="55" w:type="dxa"/>
-              <w:left w:w="108" w:type="dxa"/>
               <w:bottom w:w="55" w:type="dxa"/>
-              <w:right w:w="108" w:type="dxa"/>
             </w:tcMar>
           </w:tcPr>
           <w:p>
@@ -3610,45 +3834,52 @@
             <w:r>
               <w:rPr>
                 <w:rFonts w:eastAsia="Times New Roman" w:cs="" w:cstheme="minorBidi"/>
-                <w:kern w:val="0"/>
-                <w:sz w:val="20"/>
-                <w:szCs w:val="20"/>
-                <w:lang w:bidi="ar-SA"/>
-              </w:rPr>
-              <w:t>${</w:t>
+                <w:b/>
+                <w:bCs/>
+                <w:kern w:val="0"/>
+                <w:sz w:val="20"/>
+                <w:szCs w:val="20"/>
+                <w:lang w:bidi="ar-SA"/>
+              </w:rPr>
+              <w:t>$</w:t>
+            </w:r>
+            <w:r>
+              <w:rPr>
+                <w:rFonts w:eastAsia="Times New Roman" w:cs="" w:cstheme="minorBidi"/>
+                <w:b/>
+                <w:bCs/>
+                <w:color w:val="auto"/>
+                <w:kern w:val="0"/>
+                <w:sz w:val="20"/>
+                <w:szCs w:val="20"/>
+                <w:lang w:bidi="ar-SA"/>
+              </w:rPr>
+              <w:t>{</w:t>
             </w:r>
             <w:r>
               <w:rPr>
                 <w:rFonts w:eastAsia="Times New Roman" w:cs="Calibri" w:cstheme="minorHAnsi"/>
-                <w:color w:val="CE9178"/>
-                <w:kern w:val="0"/>
-                <w:sz w:val="20"/>
-                <w:szCs w:val="20"/>
-                <w:shd w:fill="1F1F1F" w:val="clear"/>
-                <w:lang w:bidi="ar-SA"/>
-              </w:rPr>
-              <w:t>SRV_exploi</w:t>
-            </w:r>
-          </w:p>
-          <w:p>
-            <w:pPr>
-              <w:pStyle w:val="Normal"/>
-              <w:widowControl w:val="false"/>
-              <w:suppressAutoHyphens w:val="true"/>
-              <w:spacing w:before="0" w:after="0"/>
-              <w:jc w:val="both"/>
-              <w:rPr>
-                <w:rFonts w:cs="" w:cstheme="minorBidi"/>
-                <w:b/>
-                <w:bCs/>
-              </w:rPr>
-            </w:pPr>
-            <w:r>
-              <w:rPr>
-                <w:rFonts w:eastAsia="Times New Roman" w:cs="" w:cstheme="minorBidi"/>
-                <w:kern w:val="0"/>
-                <w:sz w:val="20"/>
-                <w:szCs w:val="20"/>
+                <w:b/>
+                <w:bCs/>
+                <w:color w:val="000000"/>
+                <w:kern w:val="0"/>
+                <w:sz w:val="20"/>
+                <w:szCs w:val="20"/>
+                <w:shd w:fill="auto" w:val="clear"/>
+                <w:lang w:bidi="ar-SA"/>
+              </w:rPr>
+              <w:t>VulnSummary_Exploitability</w:t>
+            </w:r>
+            <w:r>
+              <w:rPr>
+                <w:rFonts w:eastAsia="Times New Roman" w:cs="" w:cstheme="minorBidi"/>
+                <w:b/>
+                <w:bCs/>
+                <w:color w:val="000000"/>
+                <w:kern w:val="0"/>
+                <w:sz w:val="20"/>
+                <w:szCs w:val="20"/>
+                <w:shd w:fill="auto" w:val="clear"/>
                 <w:lang w:bidi="ar-SA"/>
               </w:rPr>
               <w:t>}</w:t>
@@ -3664,9 +3895,7 @@
             <w:shd w:color="auto" w:fill="FF0000" w:val="clear"/>
             <w:tcMar>
               <w:top w:w="55" w:type="dxa"/>
-              <w:left w:w="108" w:type="dxa"/>
               <w:bottom w:w="55" w:type="dxa"/>
-              <w:right w:w="108" w:type="dxa"/>
             </w:tcMar>
           </w:tcPr>
           <w:p>
@@ -3677,33 +3906,74 @@
               <w:spacing w:before="0" w:after="0"/>
               <w:jc w:val="both"/>
               <w:rPr>
-                <w:rFonts w:ascii="Calibri" w:hAnsi="Calibri" w:eastAsia="Times New Roman" w:cs="" w:cstheme="minorBidi"/>
-                <w:sz w:val="20"/>
-                <w:szCs w:val="20"/>
-              </w:rPr>
-            </w:pPr>
-            <w:r>
-              <w:rPr>
-                <w:rFonts w:eastAsia="Times New Roman" w:cs="" w:cstheme="minorBidi"/>
-                <w:kern w:val="0"/>
-                <w:sz w:val="20"/>
-                <w:szCs w:val="20"/>
-                <w:lang w:bidi="ar-SA"/>
-              </w:rPr>
-              <w:t>${SRV_count}</w:t>
-            </w:r>
-          </w:p>
-        </w:tc>
-        <w:tc>
-          <w:tcPr>
-            <w:tcW w:w="1621" w:type="dxa"/>
+                <w:rFonts w:cs="" w:cstheme="minorBidi"/>
+                <w:b/>
+                <w:bCs/>
+              </w:rPr>
+            </w:pPr>
+            <w:r>
+              <w:rPr>
+                <w:rFonts w:eastAsia="Times New Roman" w:cs="" w:cstheme="minorBidi"/>
+                <w:b/>
+                <w:bCs/>
+                <w:kern w:val="0"/>
+                <w:sz w:val="20"/>
+                <w:szCs w:val="20"/>
+                <w:lang w:bidi="ar-SA"/>
+              </w:rPr>
+              <w:t>$</w:t>
+            </w:r>
+            <w:r>
+              <w:rPr>
+                <w:rFonts w:eastAsia="Times New Roman" w:cs="" w:cstheme="minorBidi"/>
+                <w:b/>
+                <w:bCs/>
+                <w:color w:val="auto"/>
+                <w:kern w:val="0"/>
+                <w:sz w:val="20"/>
+                <w:szCs w:val="20"/>
+                <w:lang w:bidi="ar-SA"/>
+              </w:rPr>
+              <w:t>{</w:t>
+            </w:r>
+            <w:r>
+              <w:rPr>
+                <w:rFonts w:eastAsia="Times New Roman" w:cs="Calibri" w:cstheme="minorHAnsi"/>
+                <w:b/>
+                <w:bCs/>
+                <w:color w:val="000000"/>
+                <w:kern w:val="0"/>
+                <w:sz w:val="20"/>
+                <w:szCs w:val="20"/>
+                <w:shd w:fill="auto" w:val="clear"/>
+                <w:lang w:bidi="ar-SA"/>
+              </w:rPr>
+              <w:t>VulnSummary_Count</w:t>
+            </w:r>
+            <w:r>
+              <w:rPr>
+                <w:rFonts w:eastAsia="Times New Roman" w:cs="" w:cstheme="minorBidi"/>
+                <w:b/>
+                <w:bCs/>
+                <w:color w:val="000000"/>
+                <w:kern w:val="0"/>
+                <w:sz w:val="20"/>
+                <w:szCs w:val="20"/>
+                <w:shd w:fill="auto" w:val="clear"/>
+                <w:lang w:bidi="ar-SA"/>
+              </w:rPr>
+              <w:t>}</w:t>
+            </w:r>
+          </w:p>
+        </w:tc>
+        <w:tc>
+          <w:tcPr>
+            <w:tcW w:w="1622" w:type="dxa"/>
             <w:tcBorders/>
             <w:shd w:color="auto" w:fill="FF0000" w:val="clear"/>
             <w:tcMar>
               <w:top w:w="55" w:type="dxa"/>
-              <w:left w:w="108" w:type="dxa"/>
               <w:bottom w:w="55" w:type="dxa"/>
-              <w:right w:w="108" w:type="dxa"/>
             </w:tcMar>
           </w:tcPr>
           <w:p>
@@ -3729,19 +3999,21 @@
                 <w:szCs w:val="20"/>
                 <w:lang w:bidi="ar-SA"/>
               </w:rPr>
-              <w:t>${SRV_nbr</w:t>
+              <w:t>${</w:t>
             </w:r>
             <w:r>
               <w:rPr>
                 <w:rFonts w:eastAsia="Times New Roman" w:cs="Calibri" w:cstheme="minorHAnsi"/>
                 <w:b/>
                 <w:bCs/>
-                <w:kern w:val="0"/>
-                <w:sz w:val="20"/>
-                <w:szCs w:val="20"/>
-                <w:lang w:bidi="ar-SA"/>
-              </w:rPr>
-              <w:t>_Critical</w:t>
+                <w:color w:val="000000"/>
+                <w:kern w:val="0"/>
+                <w:sz w:val="20"/>
+                <w:szCs w:val="20"/>
+                <w:shd w:fill="auto" w:val="clear"/>
+                <w:lang w:bidi="ar-SA"/>
+              </w:rPr>
+              <w:t>VulnSummary_Hosts</w:t>
             </w:r>
             <w:r>
               <w:rPr>
@@ -3764,45 +4036,7 @@
         </w:trPr>
         <w:tc>
           <w:tcPr>
-            <w:tcW w:w="1190" w:type="dxa"/>
-            <w:tcBorders>
-              <w:top w:val="nil"/>
-              <w:right w:val="nil"/>
-            </w:tcBorders>
-            <w:shd w:fill="FF8000" w:val="clear"/>
-            <w:tcMar>
-              <w:top w:w="55" w:type="dxa"/>
-              <w:left w:w="108" w:type="dxa"/>
-              <w:bottom w:w="55" w:type="dxa"/>
-              <w:right w:w="108" w:type="dxa"/>
-            </w:tcMar>
-          </w:tcPr>
-          <w:p>
-            <w:pPr>
-              <w:pStyle w:val="Normal"/>
-              <w:widowControl w:val="false"/>
-              <w:suppressAutoHyphens w:val="true"/>
-              <w:spacing w:before="0" w:after="0"/>
-              <w:jc w:val="both"/>
-              <w:rPr/>
-            </w:pPr>
-            <w:r>
-              <w:rPr>
-                <w:rFonts w:eastAsia="Times New Roman"/>
-                <w:b/>
-                <w:color w:val="auto"/>
-                <w:kern w:val="0"/>
-                <w:sz w:val="20"/>
-                <w:szCs w:val="20"/>
-                <w:lang w:val="fr-FR" w:eastAsia="fr-FR" w:bidi="ar-SA"/>
-              </w:rPr>
-              <w:t>${id_h_serv}</w:t>
-            </w:r>
-          </w:p>
-        </w:tc>
-        <w:tc>
-          <w:tcPr>
-            <w:tcW w:w="1597" w:type="dxa"/>
+            <w:tcW w:w="1295" w:type="dxa"/>
             <w:tcBorders>
               <w:top w:val="nil"/>
               <w:right w:val="nil"/>
@@ -3810,9 +4044,7 @@
             <w:shd w:color="auto" w:fill="FF8000" w:val="clear"/>
             <w:tcMar>
               <w:top w:w="55" w:type="dxa"/>
-              <w:left w:w="108" w:type="dxa"/>
               <w:bottom w:w="55" w:type="dxa"/>
-              <w:right w:w="108" w:type="dxa"/>
             </w:tcMar>
           </w:tcPr>
           <w:p>
@@ -3836,13 +4068,13 @@
                 <w:szCs w:val="20"/>
                 <w:lang w:bidi="ar-SA"/>
               </w:rPr>
-              <w:t>${SRV_Risk_Factor_High}</w:t>
-            </w:r>
-          </w:p>
-        </w:tc>
-        <w:tc>
-          <w:tcPr>
-            <w:tcW w:w="3733" w:type="dxa"/>
+              <w:t>${High_VulnSummary_Risk}</w:t>
+            </w:r>
+          </w:p>
+        </w:tc>
+        <w:tc>
+          <w:tcPr>
+            <w:tcW w:w="5225" w:type="dxa"/>
             <w:tcBorders>
               <w:top w:val="nil"/>
               <w:right w:val="nil"/>
@@ -3850,9 +4082,7 @@
             <w:shd w:color="auto" w:fill="FF8000" w:val="clear"/>
             <w:tcMar>
               <w:top w:w="55" w:type="dxa"/>
-              <w:left w:w="108" w:type="dxa"/>
               <w:bottom w:w="55" w:type="dxa"/>
-              <w:right w:w="108" w:type="dxa"/>
             </w:tcMar>
           </w:tcPr>
           <w:p>
@@ -3863,25 +4093,39 @@
               <w:spacing w:before="0" w:after="0"/>
               <w:jc w:val="both"/>
               <w:rPr>
-                <w:sz w:val="20"/>
-                <w:szCs w:val="20"/>
-              </w:rPr>
-            </w:pPr>
-            <w:r>
-              <w:rPr>
-                <w:rFonts w:eastAsia="Times New Roman" w:cs="" w:cstheme="minorBidi"/>
-                <w:b/>
-                <w:bCs/>
-                <w:kern w:val="0"/>
-                <w:sz w:val="20"/>
-                <w:szCs w:val="20"/>
-                <w:lang w:bidi="ar-SA"/>
-              </w:rPr>
-              <w:t>${</w:t>
-            </w:r>
-            <w:r>
-              <w:rPr>
-                <w:rFonts w:eastAsia="Times New Roman" w:cs="" w:cstheme="minorBidi"/>
+                <w:rFonts w:cs="" w:cstheme="minorBidi"/>
+                <w:b/>
+                <w:bCs/>
+              </w:rPr>
+            </w:pPr>
+            <w:r>
+              <w:rPr>
+                <w:rFonts w:eastAsia="Times New Roman" w:cs="" w:cstheme="minorBidi"/>
+                <w:b/>
+                <w:bCs/>
+                <w:kern w:val="0"/>
+                <w:sz w:val="20"/>
+                <w:szCs w:val="20"/>
+                <w:lang w:bidi="ar-SA"/>
+              </w:rPr>
+              <w:t>$</w:t>
+            </w:r>
+            <w:r>
+              <w:rPr>
+                <w:rFonts w:eastAsia="Times New Roman" w:cs="" w:cstheme="minorBidi"/>
+                <w:b/>
+                <w:bCs/>
+                <w:color w:val="auto"/>
+                <w:kern w:val="0"/>
+                <w:sz w:val="20"/>
+                <w:szCs w:val="20"/>
+                <w:lang w:bidi="ar-SA"/>
+              </w:rPr>
+              <w:t>{</w:t>
+            </w:r>
+            <w:r>
+              <w:rPr>
+                <w:rFonts w:eastAsia="Times New Roman" w:cs="Calibri" w:cstheme="minorHAnsi"/>
                 <w:b/>
                 <w:bCs/>
                 <w:color w:val="000000"/>
@@ -3891,13 +4135,63 @@
                 <w:shd w:fill="auto" w:val="clear"/>
                 <w:lang w:bidi="ar-SA"/>
               </w:rPr>
-              <w:t>SRV_Synopsis</w:t>
+              <w:t>VulnSummary_Synopsis_ToBeClean</w:t>
+            </w:r>
+            <w:r>
+              <w:rPr>
+                <w:rFonts w:eastAsia="Times New Roman" w:cs="" w:cstheme="minorBidi"/>
+                <w:b/>
+                <w:bCs/>
+                <w:kern w:val="0"/>
+                <w:sz w:val="20"/>
+                <w:szCs w:val="20"/>
+                <w:lang w:bidi="ar-SA"/>
+              </w:rPr>
+              <w:t>}</w:t>
+            </w:r>
+          </w:p>
+          <w:p>
+            <w:pPr>
+              <w:pStyle w:val="Normal"/>
+              <w:widowControl w:val="false"/>
+              <w:suppressAutoHyphens w:val="true"/>
+              <w:spacing w:before="0" w:after="0"/>
+              <w:jc w:val="both"/>
+              <w:rPr>
+                <w:b w:val="false"/>
+                <w:bCs w:val="false"/>
+              </w:rPr>
+            </w:pPr>
+            <w:r>
+              <w:rPr>
+                <w:rFonts w:eastAsia="Times New Roman" w:cs="" w:cstheme="minorBidi"/>
+                <w:b w:val="false"/>
+                <w:bCs w:val="false"/>
+                <w:kern w:val="0"/>
+                <w:sz w:val="20"/>
+                <w:szCs w:val="20"/>
+                <w:lang w:bidi="ar-SA"/>
+              </w:rPr>
+              <w:t>$</w:t>
+            </w:r>
+            <w:r>
+              <w:rPr>
+                <w:rFonts w:eastAsia="Times New Roman" w:cs="" w:cstheme="minorBidi"/>
+                <w:b w:val="false"/>
+                <w:bCs w:val="false"/>
+                <w:color w:val="auto"/>
+                <w:kern w:val="0"/>
+                <w:sz w:val="20"/>
+                <w:szCs w:val="20"/>
+                <w:lang w:bidi="ar-SA"/>
+              </w:rPr>
+              <w:t>{</w:t>
             </w:r>
             <w:r>
               <w:rPr>
                 <w:rFonts w:eastAsia="Times New Roman" w:cs="Calibri" w:cstheme="minorHAnsi"/>
-                <w:b/>
-                <w:bCs/>
+                <w:b w:val="false"/>
+                <w:bCs w:val="false"/>
                 <w:color w:val="000000"/>
                 <w:kern w:val="0"/>
                 <w:sz w:val="20"/>
@@ -3905,13 +4199,13 @@
                 <w:shd w:fill="auto" w:val="clear"/>
                 <w:lang w:bidi="ar-SA"/>
               </w:rPr>
-              <w:t>_High</w:t>
-            </w:r>
-            <w:r>
-              <w:rPr>
-                <w:rFonts w:eastAsia="Times New Roman" w:cs="" w:cstheme="minorBidi"/>
-                <w:b/>
-                <w:bCs/>
+              <w:t>VulnSummary_Name_ToBeClean</w:t>
+            </w:r>
+            <w:r>
+              <w:rPr>
+                <w:rFonts w:eastAsia="Times New Roman" w:cs="" w:cstheme="minorBidi"/>
+                <w:b w:val="false"/>
+                <w:bCs w:val="false"/>
                 <w:kern w:val="0"/>
                 <w:sz w:val="20"/>
                 <w:szCs w:val="20"/>
@@ -3923,7 +4217,7 @@
         </w:tc>
         <w:tc>
           <w:tcPr>
-            <w:tcW w:w="1420" w:type="dxa"/>
+            <w:tcW w:w="1418" w:type="dxa"/>
             <w:tcBorders>
               <w:top w:val="nil"/>
               <w:right w:val="nil"/>
@@ -3931,9 +4225,7 @@
             <w:shd w:color="auto" w:fill="FF8000" w:val="clear"/>
             <w:tcMar>
               <w:top w:w="55" w:type="dxa"/>
-              <w:left w:w="108" w:type="dxa"/>
               <w:bottom w:w="55" w:type="dxa"/>
-              <w:right w:w="108" w:type="dxa"/>
             </w:tcMar>
           </w:tcPr>
           <w:p>
@@ -3954,49 +4246,53 @@
                 <w:rFonts w:eastAsia="Times New Roman" w:cs="" w:cstheme="minorBidi"/>
                 <w:b/>
                 <w:bCs/>
-                <w:kern w:val="0"/>
-                <w:sz w:val="20"/>
-                <w:szCs w:val="20"/>
-                <w:lang w:bidi="ar-SA"/>
-              </w:rPr>
-              <w:t>${</w:t>
+                <w:color w:val="CE9178"/>
+                <w:kern w:val="0"/>
+                <w:sz w:val="20"/>
+                <w:szCs w:val="20"/>
+                <w:shd w:fill="1F1F1F" w:val="clear"/>
+                <w:lang w:bidi="ar-SA"/>
+              </w:rPr>
+              <w:t>$</w:t>
+            </w:r>
+            <w:r>
+              <w:rPr>
+                <w:rFonts w:eastAsia="Times New Roman" w:cs="" w:cstheme="minorBidi"/>
+                <w:b/>
+                <w:bCs/>
+                <w:color w:val="FFFFFF"/>
+                <w:kern w:val="0"/>
+                <w:sz w:val="20"/>
+                <w:szCs w:val="20"/>
+                <w:shd w:fill="1F1F1F" w:val="clear"/>
+                <w:lang w:bidi="ar-SA"/>
+              </w:rPr>
+              <w:t>{</w:t>
             </w:r>
             <w:r>
               <w:rPr>
                 <w:rFonts w:eastAsia="Times New Roman" w:cs="Calibri" w:cstheme="minorHAnsi"/>
                 <w:b/>
                 <w:bCs/>
-                <w:color w:val="CE9178"/>
-                <w:kern w:val="0"/>
-                <w:sz w:val="20"/>
-                <w:szCs w:val="20"/>
-                <w:shd w:fill="1F1F1F" w:val="clear"/>
-                <w:lang w:bidi="ar-SA"/>
-              </w:rPr>
-              <w:t>SRV_exploi</w:t>
-            </w:r>
-          </w:p>
-          <w:p>
-            <w:pPr>
-              <w:pStyle w:val="Normal"/>
-              <w:widowControl w:val="false"/>
-              <w:suppressAutoHyphens w:val="true"/>
-              <w:spacing w:before="0" w:after="0"/>
-              <w:jc w:val="both"/>
-              <w:rPr>
-                <w:rFonts w:cs="" w:cstheme="minorBidi"/>
-                <w:b/>
-                <w:bCs/>
-              </w:rPr>
-            </w:pPr>
-            <w:r>
-              <w:rPr>
-                <w:rFonts w:eastAsia="Times New Roman" w:cs="" w:cstheme="minorBidi"/>
-                <w:b/>
-                <w:bCs/>
-                <w:kern w:val="0"/>
-                <w:sz w:val="20"/>
-                <w:szCs w:val="20"/>
+                <w:color w:val="000000"/>
+                <w:kern w:val="0"/>
+                <w:sz w:val="20"/>
+                <w:szCs w:val="20"/>
+                <w:shd w:fill="auto" w:val="clear"/>
+                <w:lang w:bidi="ar-SA"/>
+              </w:rPr>
+              <w:t>VulnSummary_Exploitability</w:t>
+            </w:r>
+            <w:r>
+              <w:rPr>
+                <w:rFonts w:eastAsia="Times New Roman" w:cs="" w:cstheme="minorBidi"/>
+                <w:b/>
+                <w:bCs/>
+                <w:color w:val="000000"/>
+                <w:kern w:val="0"/>
+                <w:sz w:val="20"/>
+                <w:szCs w:val="20"/>
+                <w:shd w:fill="auto" w:val="clear"/>
                 <w:lang w:bidi="ar-SA"/>
               </w:rPr>
               <w:t>}</w:t>
@@ -4013,9 +4309,7 @@
             <w:shd w:color="auto" w:fill="FF8000" w:val="clear"/>
             <w:tcMar>
               <w:top w:w="55" w:type="dxa"/>
-              <w:left w:w="108" w:type="dxa"/>
               <w:bottom w:w="55" w:type="dxa"/>
-              <w:right w:w="108" w:type="dxa"/>
             </w:tcMar>
           </w:tcPr>
           <w:p>
@@ -4026,37 +4320,76 @@
               <w:spacing w:before="0" w:after="0"/>
               <w:jc w:val="both"/>
               <w:rPr>
-                <w:rFonts w:ascii="Calibri" w:hAnsi="Calibri" w:eastAsia="Times New Roman" w:cs="" w:cstheme="minorBidi"/>
-                <w:sz w:val="20"/>
-                <w:szCs w:val="20"/>
-              </w:rPr>
-            </w:pPr>
-            <w:r>
-              <w:rPr>
-                <w:rFonts w:eastAsia="Times New Roman" w:cs="" w:cstheme="minorBidi"/>
-                <w:b/>
-                <w:bCs/>
-                <w:kern w:val="0"/>
-                <w:sz w:val="20"/>
-                <w:szCs w:val="20"/>
-                <w:lang w:bidi="ar-SA"/>
-              </w:rPr>
-              <w:t>${SRV_count}</w:t>
-            </w:r>
-          </w:p>
-        </w:tc>
-        <w:tc>
-          <w:tcPr>
-            <w:tcW w:w="1621" w:type="dxa"/>
+                <w:rFonts w:cs="" w:cstheme="minorBidi"/>
+                <w:b/>
+                <w:bCs/>
+              </w:rPr>
+            </w:pPr>
+            <w:r>
+              <w:rPr>
+                <w:rFonts w:eastAsia="Times New Roman" w:cs="" w:cstheme="minorBidi"/>
+                <w:b/>
+                <w:bCs/>
+                <w:kern w:val="0"/>
+                <w:sz w:val="20"/>
+                <w:szCs w:val="20"/>
+                <w:lang w:bidi="ar-SA"/>
+              </w:rPr>
+              <w:t>$</w:t>
+            </w:r>
+            <w:r>
+              <w:rPr>
+                <w:rFonts w:eastAsia="Times New Roman" w:cs="" w:cstheme="minorBidi"/>
+                <w:b/>
+                <w:bCs/>
+                <w:color w:val="auto"/>
+                <w:kern w:val="0"/>
+                <w:sz w:val="20"/>
+                <w:szCs w:val="20"/>
+                <w:lang w:bidi="ar-SA"/>
+              </w:rPr>
+              <w:t>{</w:t>
+            </w:r>
+            <w:r>
+              <w:rPr>
+                <w:rFonts w:eastAsia="Times New Roman" w:cs="Calibri" w:cstheme="minorHAnsi"/>
+                <w:b/>
+                <w:bCs/>
+                <w:color w:val="000000"/>
+                <w:kern w:val="0"/>
+                <w:sz w:val="20"/>
+                <w:szCs w:val="20"/>
+                <w:shd w:fill="auto" w:val="clear"/>
+                <w:lang w:bidi="ar-SA"/>
+              </w:rPr>
+              <w:t>VulnSummary_Count</w:t>
+            </w:r>
+            <w:r>
+              <w:rPr>
+                <w:rFonts w:eastAsia="Times New Roman" w:cs="" w:cstheme="minorBidi"/>
+                <w:b/>
+                <w:bCs/>
+                <w:color w:val="000000"/>
+                <w:kern w:val="0"/>
+                <w:sz w:val="20"/>
+                <w:szCs w:val="20"/>
+                <w:shd w:fill="auto" w:val="clear"/>
+                <w:lang w:bidi="ar-SA"/>
+              </w:rPr>
+              <w:t>}</w:t>
+            </w:r>
+          </w:p>
+        </w:tc>
+        <w:tc>
+          <w:tcPr>
+            <w:tcW w:w="1622" w:type="dxa"/>
             <w:tcBorders>
               <w:top w:val="nil"/>
             </w:tcBorders>
             <w:shd w:color="auto" w:fill="FF8000" w:val="clear"/>
             <w:tcMar>
               <w:top w:w="55" w:type="dxa"/>
-              <w:left w:w="108" w:type="dxa"/>
               <w:bottom w:w="55" w:type="dxa"/>
-              <w:right w:w="108" w:type="dxa"/>
             </w:tcMar>
           </w:tcPr>
           <w:p>
@@ -4067,39 +4400,29 @@
               <w:spacing w:before="0" w:after="0"/>
               <w:jc w:val="both"/>
               <w:rPr>
-                <w:sz w:val="20"/>
-                <w:szCs w:val="20"/>
-              </w:rPr>
-            </w:pPr>
-            <w:r>
-              <w:rPr>
-                <w:rFonts w:eastAsia="Times New Roman" w:cs="" w:cstheme="minorBidi"/>
-                <w:b/>
-                <w:bCs/>
-                <w:kern w:val="0"/>
-                <w:sz w:val="20"/>
-                <w:szCs w:val="20"/>
-                <w:lang w:bidi="ar-SA"/>
-              </w:rPr>
-              <w:t>${SRV_nbr</w:t>
+                <w:rFonts w:cs="" w:cstheme="minorBidi"/>
+                <w:b/>
+                <w:bCs/>
+              </w:rPr>
+            </w:pPr>
+            <w:r>
+              <w:rPr>
+                <w:rFonts w:eastAsia="Times New Roman" w:cs="" w:cstheme="minorBidi"/>
+                <w:b/>
+                <w:bCs/>
+                <w:kern w:val="0"/>
+                <w:sz w:val="20"/>
+                <w:szCs w:val="20"/>
+                <w:shd w:fill="auto" w:val="clear"/>
+                <w:lang w:bidi="ar-SA"/>
+              </w:rPr>
+              <w:t>${</w:t>
             </w:r>
             <w:r>
               <w:rPr>
                 <w:rFonts w:eastAsia="Times New Roman" w:cs="Calibri" w:cstheme="minorHAnsi"/>
                 <w:b/>
                 <w:bCs/>
-                <w:kern w:val="0"/>
-                <w:sz w:val="20"/>
-                <w:szCs w:val="20"/>
-                <w:lang w:bidi="ar-SA"/>
-              </w:rPr>
-              <w:t>_</w:t>
-            </w:r>
-            <w:r>
-              <w:rPr>
-                <w:rFonts w:eastAsia="Times New Roman" w:cs="Calibri" w:cstheme="minorHAnsi"/>
-                <w:b/>
-                <w:bCs/>
                 <w:color w:val="000000"/>
                 <w:kern w:val="0"/>
                 <w:sz w:val="20"/>
@@ -4107,7 +4430,7 @@
                 <w:shd w:fill="auto" w:val="clear"/>
                 <w:lang w:bidi="ar-SA"/>
               </w:rPr>
-              <w:t>High</w:t>
+              <w:t>VulnSummary_Hosts</w:t>
             </w:r>
             <w:r>
               <w:rPr>
@@ -4131,45 +4454,7 @@
         </w:trPr>
         <w:tc>
           <w:tcPr>
-            <w:tcW w:w="1190" w:type="dxa"/>
-            <w:tcBorders>
-              <w:top w:val="nil"/>
-              <w:right w:val="nil"/>
-            </w:tcBorders>
-            <w:shd w:fill="FFFF00" w:val="clear"/>
-            <w:tcMar>
-              <w:top w:w="55" w:type="dxa"/>
-              <w:left w:w="108" w:type="dxa"/>
-              <w:bottom w:w="55" w:type="dxa"/>
-              <w:right w:w="108" w:type="dxa"/>
-            </w:tcMar>
-          </w:tcPr>
-          <w:p>
-            <w:pPr>
-              <w:pStyle w:val="Normal"/>
-              <w:widowControl w:val="false"/>
-              <w:suppressAutoHyphens w:val="true"/>
-              <w:spacing w:before="0" w:after="0"/>
-              <w:jc w:val="both"/>
-              <w:rPr/>
-            </w:pPr>
-            <w:r>
-              <w:rPr>
-                <w:rFonts w:eastAsia="Times New Roman"/>
-                <w:b/>
-                <w:color w:val="auto"/>
-                <w:kern w:val="0"/>
-                <w:sz w:val="20"/>
-                <w:szCs w:val="20"/>
-                <w:lang w:val="fr-FR" w:eastAsia="fr-FR" w:bidi="ar-SA"/>
-              </w:rPr>
-              <w:t>${id_m_serv}</w:t>
-            </w:r>
-          </w:p>
-        </w:tc>
-        <w:tc>
-          <w:tcPr>
-            <w:tcW w:w="1597" w:type="dxa"/>
+            <w:tcW w:w="1295" w:type="dxa"/>
             <w:tcBorders>
               <w:top w:val="nil"/>
               <w:right w:val="nil"/>
@@ -4177,9 +4462,7 @@
             <w:shd w:color="auto" w:fill="FFFF00" w:val="clear"/>
             <w:tcMar>
               <w:top w:w="55" w:type="dxa"/>
-              <w:left w:w="108" w:type="dxa"/>
               <w:bottom w:w="55" w:type="dxa"/>
-              <w:right w:w="108" w:type="dxa"/>
             </w:tcMar>
           </w:tcPr>
           <w:p>
@@ -4203,13 +4486,13 @@
                 <w:szCs w:val="20"/>
                 <w:lang w:bidi="ar-SA"/>
               </w:rPr>
-              <w:t>${SRV_Risk_Factor_Medium}</w:t>
-            </w:r>
-          </w:p>
-        </w:tc>
-        <w:tc>
-          <w:tcPr>
-            <w:tcW w:w="3733" w:type="dxa"/>
+              <w:t>${Medium_VulnSummary_Risk}</w:t>
+            </w:r>
+          </w:p>
+        </w:tc>
+        <w:tc>
+          <w:tcPr>
+            <w:tcW w:w="5225" w:type="dxa"/>
             <w:tcBorders>
               <w:top w:val="nil"/>
               <w:right w:val="nil"/>
@@ -4217,9 +4500,7 @@
             <w:shd w:color="auto" w:fill="FFFF00" w:val="clear"/>
             <w:tcMar>
               <w:top w:w="55" w:type="dxa"/>
-              <w:left w:w="108" w:type="dxa"/>
               <w:bottom w:w="55" w:type="dxa"/>
-              <w:right w:w="108" w:type="dxa"/>
             </w:tcMar>
           </w:tcPr>
           <w:p>
@@ -4230,53 +4511,119 @@
               <w:spacing w:before="0" w:after="0"/>
               <w:jc w:val="both"/>
               <w:rPr>
-                <w:sz w:val="20"/>
-                <w:szCs w:val="20"/>
-              </w:rPr>
-            </w:pPr>
-            <w:r>
-              <w:rPr>
-                <w:rFonts w:eastAsia="Times New Roman" w:cs="" w:cstheme="minorBidi"/>
-                <w:b/>
-                <w:bCs/>
-                <w:kern w:val="0"/>
-                <w:sz w:val="20"/>
-                <w:szCs w:val="20"/>
-                <w:lang w:bidi="ar-SA"/>
-              </w:rPr>
-              <w:t>${</w:t>
-            </w:r>
-            <w:r>
-              <w:rPr>
-                <w:rFonts w:eastAsia="Times New Roman" w:cs="" w:cstheme="minorBidi"/>
+                <w:rFonts w:cs="" w:cstheme="minorBidi"/>
+                <w:b/>
+                <w:bCs/>
+              </w:rPr>
+            </w:pPr>
+            <w:r>
+              <w:rPr>
+                <w:rFonts w:eastAsia="Times New Roman" w:cs="" w:cstheme="minorBidi"/>
+                <w:b/>
+                <w:bCs/>
+                <w:kern w:val="0"/>
+                <w:sz w:val="20"/>
+                <w:szCs w:val="20"/>
+                <w:lang w:bidi="ar-SA"/>
+              </w:rPr>
+              <w:t>$</w:t>
+            </w:r>
+            <w:r>
+              <w:rPr>
+                <w:rFonts w:eastAsia="Times New Roman" w:cs="" w:cstheme="minorBidi"/>
+                <w:b/>
+                <w:bCs/>
+                <w:color w:val="auto"/>
+                <w:kern w:val="0"/>
+                <w:sz w:val="20"/>
+                <w:szCs w:val="20"/>
+                <w:lang w:bidi="ar-SA"/>
+              </w:rPr>
+              <w:t>{</w:t>
+            </w:r>
+            <w:r>
+              <w:rPr>
+                <w:rFonts w:eastAsia="Times New Roman" w:cs="Calibri" w:cstheme="minorHAnsi"/>
                 <w:b/>
                 <w:bCs/>
                 <w:color w:val="000000"/>
                 <w:kern w:val="0"/>
                 <w:sz w:val="20"/>
                 <w:szCs w:val="20"/>
-                <w:lang w:bidi="ar-SA"/>
-              </w:rPr>
-              <w:t>SRV_Synopsis</w:t>
+                <w:shd w:fill="auto" w:val="clear"/>
+                <w:lang w:bidi="ar-SA"/>
+              </w:rPr>
+              <w:t>VulnSummary_Synopsis_ToBeClean</w:t>
+            </w:r>
+            <w:r>
+              <w:rPr>
+                <w:rFonts w:eastAsia="Times New Roman" w:cs="" w:cstheme="minorBidi"/>
+                <w:b/>
+                <w:bCs/>
+                <w:kern w:val="0"/>
+                <w:sz w:val="20"/>
+                <w:szCs w:val="20"/>
+                <w:lang w:bidi="ar-SA"/>
+              </w:rPr>
+              <w:t>}</w:t>
+            </w:r>
+          </w:p>
+          <w:p>
+            <w:pPr>
+              <w:pStyle w:val="Normal"/>
+              <w:widowControl w:val="false"/>
+              <w:suppressAutoHyphens w:val="true"/>
+              <w:spacing w:before="0" w:after="0"/>
+              <w:jc w:val="both"/>
+              <w:rPr>
+                <w:b w:val="false"/>
+                <w:bCs w:val="false"/>
+              </w:rPr>
+            </w:pPr>
+            <w:r>
+              <w:rPr>
+                <w:rFonts w:eastAsia="Times New Roman" w:cs="" w:cstheme="minorBidi"/>
+                <w:b w:val="false"/>
+                <w:bCs w:val="false"/>
+                <w:kern w:val="0"/>
+                <w:sz w:val="20"/>
+                <w:szCs w:val="20"/>
+                <w:lang w:bidi="ar-SA"/>
+              </w:rPr>
+              <w:t>$</w:t>
+            </w:r>
+            <w:r>
+              <w:rPr>
+                <w:rFonts w:eastAsia="Times New Roman" w:cs="" w:cstheme="minorBidi"/>
+                <w:b w:val="false"/>
+                <w:bCs w:val="false"/>
+                <w:color w:val="auto"/>
+                <w:kern w:val="0"/>
+                <w:sz w:val="20"/>
+                <w:szCs w:val="20"/>
+                <w:lang w:bidi="ar-SA"/>
+              </w:rPr>
+              <w:t>{</w:t>
             </w:r>
             <w:r>
               <w:rPr>
                 <w:rFonts w:eastAsia="Times New Roman" w:cs="Calibri" w:cstheme="minorHAnsi"/>
-                <w:b/>
-                <w:bCs/>
+                <w:b w:val="false"/>
+                <w:bCs w:val="false"/>
                 <w:color w:val="000000"/>
                 <w:kern w:val="0"/>
                 <w:sz w:val="20"/>
                 <w:szCs w:val="20"/>
-                <w:lang w:bidi="ar-SA"/>
-              </w:rPr>
-              <w:t>_Medium</w:t>
-            </w:r>
-            <w:r>
-              <w:rPr>
-                <w:rFonts w:eastAsia="Times New Roman" w:cs="" w:cstheme="minorBidi"/>
-                <w:b/>
-                <w:bCs/>
+                <w:shd w:fill="auto" w:val="clear"/>
+                <w:lang w:bidi="ar-SA"/>
+              </w:rPr>
+              <w:t>VulnSummary_Name_ToBeClean</w:t>
+            </w:r>
+            <w:r>
+              <w:rPr>
+                <w:rFonts w:eastAsia="Times New Roman" w:cs="" w:cstheme="minorBidi"/>
+                <w:b w:val="false"/>
+                <w:bCs w:val="false"/>
                 <w:kern w:val="0"/>
                 <w:sz w:val="20"/>
                 <w:szCs w:val="20"/>
@@ -4288,7 +4635,7 @@
         </w:tc>
         <w:tc>
           <w:tcPr>
-            <w:tcW w:w="1420" w:type="dxa"/>
+            <w:tcW w:w="1418" w:type="dxa"/>
             <w:tcBorders>
               <w:top w:val="nil"/>
               <w:right w:val="nil"/>
@@ -4296,9 +4643,7 @@
             <w:shd w:color="auto" w:fill="FFFF00" w:val="clear"/>
             <w:tcMar>
               <w:top w:w="55" w:type="dxa"/>
-              <w:left w:w="108" w:type="dxa"/>
               <w:bottom w:w="55" w:type="dxa"/>
-              <w:right w:w="108" w:type="dxa"/>
             </w:tcMar>
           </w:tcPr>
           <w:p>
@@ -4319,49 +4664,53 @@
                 <w:rFonts w:eastAsia="Times New Roman" w:cs="" w:cstheme="minorBidi"/>
                 <w:b/>
                 <w:bCs/>
-                <w:kern w:val="0"/>
-                <w:sz w:val="20"/>
-                <w:szCs w:val="20"/>
-                <w:lang w:bidi="ar-SA"/>
-              </w:rPr>
-              <w:t>${</w:t>
+                <w:color w:val="CE9178"/>
+                <w:kern w:val="0"/>
+                <w:sz w:val="20"/>
+                <w:szCs w:val="20"/>
+                <w:shd w:fill="1F1F1F" w:val="clear"/>
+                <w:lang w:bidi="ar-SA"/>
+              </w:rPr>
+              <w:t>$</w:t>
+            </w:r>
+            <w:r>
+              <w:rPr>
+                <w:rFonts w:eastAsia="Times New Roman" w:cs="" w:cstheme="minorBidi"/>
+                <w:b/>
+                <w:bCs/>
+                <w:color w:val="FFFFFF"/>
+                <w:kern w:val="0"/>
+                <w:sz w:val="20"/>
+                <w:szCs w:val="20"/>
+                <w:shd w:fill="1F1F1F" w:val="clear"/>
+                <w:lang w:bidi="ar-SA"/>
+              </w:rPr>
+              <w:t>{</w:t>
             </w:r>
             <w:r>
               <w:rPr>
                 <w:rFonts w:eastAsia="Times New Roman" w:cs="Calibri" w:cstheme="minorHAnsi"/>
                 <w:b/>
                 <w:bCs/>
-                <w:color w:val="CE9178"/>
-                <w:kern w:val="0"/>
-                <w:sz w:val="20"/>
-                <w:szCs w:val="20"/>
-                <w:shd w:fill="1F1F1F" w:val="clear"/>
-                <w:lang w:bidi="ar-SA"/>
-              </w:rPr>
-              <w:t>SRV_exploi</w:t>
-            </w:r>
-          </w:p>
-          <w:p>
-            <w:pPr>
-              <w:pStyle w:val="Normal"/>
-              <w:widowControl w:val="false"/>
-              <w:suppressAutoHyphens w:val="true"/>
-              <w:spacing w:before="0" w:after="0"/>
-              <w:jc w:val="both"/>
-              <w:rPr>
-                <w:rFonts w:cs="" w:cstheme="minorBidi"/>
-                <w:b/>
-                <w:bCs/>
-              </w:rPr>
-            </w:pPr>
-            <w:r>
-              <w:rPr>
-                <w:rFonts w:eastAsia="Times New Roman" w:cs="" w:cstheme="minorBidi"/>
-                <w:b/>
-                <w:bCs/>
-                <w:kern w:val="0"/>
-                <w:sz w:val="20"/>
-                <w:szCs w:val="20"/>
+                <w:color w:val="000000"/>
+                <w:kern w:val="0"/>
+                <w:sz w:val="20"/>
+                <w:szCs w:val="20"/>
+                <w:shd w:fill="auto" w:val="clear"/>
+                <w:lang w:bidi="ar-SA"/>
+              </w:rPr>
+              <w:t>VulnSummary_Exploitability</w:t>
+            </w:r>
+            <w:r>
+              <w:rPr>
+                <w:rFonts w:eastAsia="Times New Roman" w:cs="" w:cstheme="minorBidi"/>
+                <w:b/>
+                <w:bCs/>
+                <w:color w:val="000000"/>
+                <w:kern w:val="0"/>
+                <w:sz w:val="20"/>
+                <w:szCs w:val="20"/>
+                <w:shd w:fill="auto" w:val="clear"/>
                 <w:lang w:bidi="ar-SA"/>
               </w:rPr>
               <w:t>}</w:t>
@@ -4378,9 +4727,7 @@
             <w:shd w:color="auto" w:fill="FFFF00" w:val="clear"/>
             <w:tcMar>
               <w:top w:w="55" w:type="dxa"/>
-              <w:left w:w="108" w:type="dxa"/>
               <w:bottom w:w="55" w:type="dxa"/>
-              <w:right w:w="108" w:type="dxa"/>
             </w:tcMar>
           </w:tcPr>
           <w:p>
@@ -4391,37 +4738,76 @@
               <w:spacing w:before="0" w:after="0"/>
               <w:jc w:val="both"/>
               <w:rPr>
-                <w:rFonts w:ascii="Calibri" w:hAnsi="Calibri" w:eastAsia="Times New Roman" w:cs="" w:cstheme="minorBidi"/>
-                <w:sz w:val="20"/>
-                <w:szCs w:val="20"/>
-              </w:rPr>
-            </w:pPr>
-            <w:r>
-              <w:rPr>
-                <w:rFonts w:eastAsia="Times New Roman" w:cs="" w:cstheme="minorBidi"/>
-                <w:b/>
-                <w:bCs/>
-                <w:kern w:val="0"/>
-                <w:sz w:val="20"/>
-                <w:szCs w:val="20"/>
-                <w:lang w:bidi="ar-SA"/>
-              </w:rPr>
-              <w:t>${SRV_count}</w:t>
-            </w:r>
-          </w:p>
-        </w:tc>
-        <w:tc>
-          <w:tcPr>
-            <w:tcW w:w="1621" w:type="dxa"/>
+                <w:rFonts w:cs="" w:cstheme="minorBidi"/>
+                <w:b/>
+                <w:bCs/>
+              </w:rPr>
+            </w:pPr>
+            <w:r>
+              <w:rPr>
+                <w:rFonts w:eastAsia="Times New Roman" w:cs="" w:cstheme="minorBidi"/>
+                <w:b/>
+                <w:bCs/>
+                <w:kern w:val="0"/>
+                <w:sz w:val="20"/>
+                <w:szCs w:val="20"/>
+                <w:lang w:bidi="ar-SA"/>
+              </w:rPr>
+              <w:t>$</w:t>
+            </w:r>
+            <w:r>
+              <w:rPr>
+                <w:rFonts w:eastAsia="Times New Roman" w:cs="" w:cstheme="minorBidi"/>
+                <w:b/>
+                <w:bCs/>
+                <w:color w:val="auto"/>
+                <w:kern w:val="0"/>
+                <w:sz w:val="20"/>
+                <w:szCs w:val="20"/>
+                <w:lang w:bidi="ar-SA"/>
+              </w:rPr>
+              <w:t>{</w:t>
+            </w:r>
+            <w:r>
+              <w:rPr>
+                <w:rFonts w:eastAsia="Times New Roman" w:cs="Calibri" w:cstheme="minorHAnsi"/>
+                <w:b/>
+                <w:bCs/>
+                <w:color w:val="000000"/>
+                <w:kern w:val="0"/>
+                <w:sz w:val="20"/>
+                <w:szCs w:val="20"/>
+                <w:shd w:fill="auto" w:val="clear"/>
+                <w:lang w:bidi="ar-SA"/>
+              </w:rPr>
+              <w:t>VulnSummary_Count</w:t>
+            </w:r>
+            <w:r>
+              <w:rPr>
+                <w:rFonts w:eastAsia="Times New Roman" w:cs="" w:cstheme="minorBidi"/>
+                <w:b/>
+                <w:bCs/>
+                <w:color w:val="000000"/>
+                <w:kern w:val="0"/>
+                <w:sz w:val="20"/>
+                <w:szCs w:val="20"/>
+                <w:shd w:fill="auto" w:val="clear"/>
+                <w:lang w:bidi="ar-SA"/>
+              </w:rPr>
+              <w:t>}</w:t>
+            </w:r>
+          </w:p>
+        </w:tc>
+        <w:tc>
+          <w:tcPr>
+            <w:tcW w:w="1622" w:type="dxa"/>
             <w:tcBorders>
               <w:top w:val="nil"/>
             </w:tcBorders>
             <w:shd w:color="auto" w:fill="FFFF00" w:val="clear"/>
             <w:tcMar>
               <w:top w:w="55" w:type="dxa"/>
-              <w:left w:w="108" w:type="dxa"/>
               <w:bottom w:w="55" w:type="dxa"/>
-              <w:right w:w="108" w:type="dxa"/>
             </w:tcMar>
           </w:tcPr>
           <w:p>
@@ -4432,33 +4818,36 @@
               <w:spacing w:before="0" w:after="0"/>
               <w:jc w:val="both"/>
               <w:rPr>
-                <w:sz w:val="20"/>
-                <w:szCs w:val="20"/>
-              </w:rPr>
-            </w:pPr>
-            <w:r>
-              <w:rPr>
-                <w:rFonts w:eastAsia="Times New Roman" w:cs="" w:cstheme="minorBidi"/>
-                <w:b/>
-                <w:bCs/>
-                <w:kern w:val="0"/>
-                <w:sz w:val="20"/>
-                <w:szCs w:val="20"/>
-                <w:lang w:bidi="ar-SA"/>
-              </w:rPr>
-              <w:t>${SRV_nbr</w:t>
-            </w:r>
-            <w:r>
-              <w:rPr>
-                <w:rFonts w:eastAsia="Times New Roman"/>
-                <w:b/>
-                <w:bCs/>
-                <w:kern w:val="0"/>
-                <w:sz w:val="20"/>
-                <w:szCs w:val="20"/>
-                <w:lang w:bidi="ar-SA"/>
-              </w:rPr>
-              <w:t>_Medium</w:t>
+                <w:rFonts w:cs="" w:cstheme="minorBidi"/>
+                <w:b/>
+                <w:bCs/>
+              </w:rPr>
+            </w:pPr>
+            <w:r>
+              <w:rPr>
+                <w:rFonts w:eastAsia="Times New Roman" w:cs="" w:cstheme="minorBidi"/>
+                <w:b/>
+                <w:bCs/>
+                <w:kern w:val="0"/>
+                <w:sz w:val="20"/>
+                <w:szCs w:val="20"/>
+                <w:lang w:bidi="ar-SA"/>
+              </w:rPr>
+              <w:t>${</w:t>
+            </w:r>
+            <w:r>
+              <w:rPr>
+                <w:rFonts w:eastAsia="Times New Roman" w:cs="Calibri" w:cstheme="minorHAnsi"/>
+                <w:b/>
+                <w:bCs/>
+                <w:color w:val="000000"/>
+                <w:kern w:val="0"/>
+                <w:sz w:val="20"/>
+                <w:szCs w:val="20"/>
+                <w:shd w:fill="auto" w:val="clear"/>
+                <w:lang w:bidi="ar-SA"/>
+              </w:rPr>
+              <w:t>VulnSummary_Hosts</w:t>
             </w:r>
             <w:r>
               <w:rPr>
@@ -4481,7 +4870,7 @@
         </w:trPr>
         <w:tc>
           <w:tcPr>
-            <w:tcW w:w="1190" w:type="dxa"/>
+            <w:tcW w:w="1295" w:type="dxa"/>
             <w:tcBorders>
               <w:top w:val="nil"/>
               <w:right w:val="nil"/>
@@ -4489,9 +4878,7 @@
             <w:shd w:fill="E8F2A1" w:val="clear"/>
             <w:tcMar>
               <w:top w:w="55" w:type="dxa"/>
-              <w:left w:w="108" w:type="dxa"/>
               <w:bottom w:w="55" w:type="dxa"/>
-              <w:right w:w="108" w:type="dxa"/>
             </w:tcMar>
           </w:tcPr>
           <w:p>
@@ -4501,25 +4888,27 @@
               <w:suppressAutoHyphens w:val="true"/>
               <w:spacing w:before="0" w:after="0"/>
               <w:jc w:val="both"/>
-              <w:rPr/>
-            </w:pPr>
-            <w:r>
-              <w:rPr>
-                <w:rFonts w:eastAsia="Times New Roman"/>
-                <w:b/>
-                <w:color w:val="auto"/>
-                <w:kern w:val="0"/>
-                <w:sz w:val="20"/>
-                <w:szCs w:val="20"/>
-                <w:lang w:val="fr-FR" w:eastAsia="fr-FR" w:bidi="ar-SA"/>
-              </w:rPr>
-              <w:t>${id_l_serv}</w:t>
-            </w:r>
-          </w:p>
-        </w:tc>
-        <w:tc>
-          <w:tcPr>
-            <w:tcW w:w="1597" w:type="dxa"/>
+              <w:rPr>
+                <w:sz w:val="20"/>
+                <w:szCs w:val="20"/>
+              </w:rPr>
+            </w:pPr>
+            <w:r>
+              <w:rPr>
+                <w:rFonts w:eastAsia="Times New Roman" w:cs="Calibri" w:cstheme="minorHAnsi"/>
+                <w:b/>
+                <w:kern w:val="0"/>
+                <w:sz w:val="20"/>
+                <w:szCs w:val="20"/>
+                <w:lang w:bidi="ar-SA"/>
+              </w:rPr>
+              <w:t>${Low_VulnSummary_Risk}</w:t>
+            </w:r>
+          </w:p>
+        </w:tc>
+        <w:tc>
+          <w:tcPr>
+            <w:tcW w:w="5225" w:type="dxa"/>
             <w:tcBorders>
               <w:top w:val="nil"/>
               <w:right w:val="nil"/>
@@ -4527,9 +4916,7 @@
             <w:shd w:fill="E8F2A1" w:val="clear"/>
             <w:tcMar>
               <w:top w:w="55" w:type="dxa"/>
-              <w:left w:w="108" w:type="dxa"/>
               <w:bottom w:w="55" w:type="dxa"/>
-              <w:right w:w="108" w:type="dxa"/>
             </w:tcMar>
           </w:tcPr>
           <w:p>
@@ -4540,26 +4927,131 @@
               <w:spacing w:before="0" w:after="0"/>
               <w:jc w:val="both"/>
               <w:rPr>
-                <w:sz w:val="20"/>
-                <w:szCs w:val="20"/>
-              </w:rPr>
-            </w:pPr>
+                <w:rFonts w:cs="" w:cstheme="minorBidi"/>
+                <w:b/>
+                <w:bCs/>
+              </w:rPr>
+            </w:pPr>
+            <w:r>
+              <w:rPr>
+                <w:rFonts w:eastAsia="Times New Roman" w:cs="" w:cstheme="minorBidi"/>
+                <w:b/>
+                <w:bCs/>
+                <w:kern w:val="0"/>
+                <w:sz w:val="20"/>
+                <w:szCs w:val="20"/>
+                <w:lang w:bidi="ar-SA"/>
+              </w:rPr>
+              <w:t>$</w:t>
+            </w:r>
+            <w:r>
+              <w:rPr>
+                <w:rFonts w:eastAsia="Times New Roman" w:cs="" w:cstheme="minorBidi"/>
+                <w:b/>
+                <w:bCs/>
+                <w:color w:val="auto"/>
+                <w:kern w:val="0"/>
+                <w:sz w:val="20"/>
+                <w:szCs w:val="20"/>
+                <w:lang w:bidi="ar-SA"/>
+              </w:rPr>
+              <w:t>{</w:t>
+            </w:r>
             <w:r>
               <w:rPr>
                 <w:rFonts w:eastAsia="Times New Roman" w:cs="Calibri" w:cstheme="minorHAnsi"/>
                 <w:b/>
-                <w:kern w:val="0"/>
-                <w:sz w:val="20"/>
-                <w:szCs w:val="20"/>
-                <w:lang w:bidi="ar-SA"/>
-              </w:rPr>
-              <w:t>${SRV_Risk_Factor_Low}</w:t>
-            </w:r>
-          </w:p>
-        </w:tc>
-        <w:tc>
-          <w:tcPr>
-            <w:tcW w:w="3733" w:type="dxa"/>
+                <w:bCs/>
+                <w:color w:val="000000"/>
+                <w:kern w:val="0"/>
+                <w:sz w:val="20"/>
+                <w:szCs w:val="20"/>
+                <w:shd w:fill="auto" w:val="clear"/>
+                <w:lang w:bidi="ar-SA"/>
+              </w:rPr>
+              <w:t>VulnSummary_Synopsis_ToBeClean</w:t>
+            </w:r>
+            <w:r>
+              <w:rPr>
+                <w:rFonts w:eastAsia="Times New Roman" w:cs="" w:cstheme="minorBidi"/>
+                <w:b/>
+                <w:bCs/>
+                <w:kern w:val="0"/>
+                <w:sz w:val="20"/>
+                <w:szCs w:val="20"/>
+                <w:lang w:bidi="ar-SA"/>
+              </w:rPr>
+              <w:t>}</w:t>
+            </w:r>
+          </w:p>
+          <w:p>
+            <w:pPr>
+              <w:pStyle w:val="Normal"/>
+              <w:widowControl w:val="false"/>
+              <w:suppressAutoHyphens w:val="true"/>
+              <w:spacing w:before="0" w:after="0"/>
+              <w:jc w:val="both"/>
+              <w:rPr>
+                <w:b w:val="false"/>
+                <w:bCs w:val="false"/>
+              </w:rPr>
+            </w:pPr>
+            <w:r>
+              <w:rPr>
+                <w:rFonts w:eastAsia="Times New Roman" w:cs="" w:cstheme="minorBidi"/>
+                <w:b w:val="false"/>
+                <w:bCs w:val="false"/>
+                <w:kern w:val="0"/>
+                <w:sz w:val="20"/>
+                <w:szCs w:val="20"/>
+                <w:lang w:bidi="ar-SA"/>
+              </w:rPr>
+              <w:t>$</w:t>
+            </w:r>
+            <w:r>
+              <w:rPr>
+                <w:rFonts w:eastAsia="Times New Roman" w:cs="" w:cstheme="minorBidi"/>
+                <w:b w:val="false"/>
+                <w:bCs w:val="false"/>
+                <w:color w:val="auto"/>
+                <w:kern w:val="0"/>
+                <w:sz w:val="20"/>
+                <w:szCs w:val="20"/>
+                <w:lang w:bidi="ar-SA"/>
+              </w:rPr>
+              <w:t>{</w:t>
+            </w:r>
+            <w:r>
+              <w:rPr>
+                <w:rFonts w:eastAsia="Times New Roman" w:cs="Calibri" w:cstheme="minorHAnsi"/>
+                <w:b w:val="false"/>
+                <w:bCs w:val="false"/>
+                <w:color w:val="000000"/>
+                <w:kern w:val="0"/>
+                <w:sz w:val="20"/>
+                <w:szCs w:val="20"/>
+                <w:shd w:fill="auto" w:val="clear"/>
+                <w:lang w:bidi="ar-SA"/>
+              </w:rPr>
+              <w:t>VulnSummary_Name_ToBeClean</w:t>
+            </w:r>
+            <w:r>
+              <w:rPr>
+                <w:rFonts w:eastAsia="Times New Roman" w:cs="" w:cstheme="minorBidi"/>
+                <w:b w:val="false"/>
+                <w:bCs w:val="false"/>
+                <w:kern w:val="0"/>
+                <w:sz w:val="20"/>
+                <w:szCs w:val="20"/>
+                <w:lang w:bidi="ar-SA"/>
+              </w:rPr>
+              <w:t>}</w:t>
+            </w:r>
+          </w:p>
+        </w:tc>
+        <w:tc>
+          <w:tcPr>
+            <w:tcW w:w="1418" w:type="dxa"/>
             <w:tcBorders>
               <w:top w:val="nil"/>
               <w:right w:val="nil"/>
@@ -4567,9 +5059,7 @@
             <w:shd w:fill="E8F2A1" w:val="clear"/>
             <w:tcMar>
               <w:top w:w="55" w:type="dxa"/>
-              <w:left w:w="108" w:type="dxa"/>
               <w:bottom w:w="55" w:type="dxa"/>
-              <w:right w:w="108" w:type="dxa"/>
             </w:tcMar>
           </w:tcPr>
           <w:p>
@@ -4580,138 +5070,63 @@
               <w:spacing w:before="0" w:after="0"/>
               <w:jc w:val="both"/>
               <w:rPr>
-                <w:sz w:val="20"/>
-                <w:szCs w:val="20"/>
-              </w:rPr>
-            </w:pPr>
-            <w:r>
-              <w:rPr>
-                <w:rFonts w:eastAsia="Times New Roman" w:cs="" w:cstheme="minorBidi"/>
-                <w:b/>
-                <w:bCs/>
-                <w:kern w:val="0"/>
-                <w:sz w:val="20"/>
-                <w:szCs w:val="20"/>
-                <w:lang w:bidi="ar-SA"/>
-              </w:rPr>
-              <w:t>${</w:t>
-            </w:r>
-            <w:r>
-              <w:rPr>
-                <w:rFonts w:eastAsia="Times New Roman" w:cs="" w:cstheme="minorBidi"/>
+                <w:rFonts w:cs="" w:cstheme="minorBidi"/>
+                <w:b/>
+                <w:bCs/>
+              </w:rPr>
+            </w:pPr>
+            <w:r>
+              <w:rPr>
+                <w:rFonts w:eastAsia="Times New Roman" w:cs="" w:cstheme="minorBidi"/>
+                <w:b/>
+                <w:bCs/>
+                <w:color w:val="CE9178"/>
+                <w:kern w:val="0"/>
+                <w:sz w:val="20"/>
+                <w:szCs w:val="20"/>
+                <w:shd w:fill="1F1F1F" w:val="clear"/>
+                <w:lang w:bidi="ar-SA"/>
+              </w:rPr>
+              <w:t>$</w:t>
+            </w:r>
+            <w:r>
+              <w:rPr>
+                <w:rFonts w:eastAsia="Times New Roman" w:cs="" w:cstheme="minorBidi"/>
+                <w:b/>
+                <w:bCs/>
+                <w:color w:val="FFFFFF"/>
+                <w:kern w:val="0"/>
+                <w:sz w:val="20"/>
+                <w:szCs w:val="20"/>
+                <w:shd w:fill="1F1F1F" w:val="clear"/>
+                <w:lang w:bidi="ar-SA"/>
+              </w:rPr>
+              <w:t>{</w:t>
+            </w:r>
+            <w:r>
+              <w:rPr>
+                <w:rFonts w:eastAsia="Times New Roman" w:cs="Calibri" w:cstheme="minorHAnsi"/>
                 <w:b/>
                 <w:bCs/>
                 <w:color w:val="000000"/>
                 <w:kern w:val="0"/>
                 <w:sz w:val="20"/>
                 <w:szCs w:val="20"/>
-                <w:lang w:bidi="ar-SA"/>
-              </w:rPr>
-              <w:t>SRV_Synopsis</w:t>
-            </w:r>
-            <w:r>
-              <w:rPr>
-                <w:rFonts w:eastAsia="Times New Roman" w:cs="Calibri" w:cstheme="minorHAnsi"/>
+                <w:shd w:fill="auto" w:val="clear"/>
+                <w:lang w:bidi="ar-SA"/>
+              </w:rPr>
+              <w:t>VulnSummary_Exploitability</w:t>
+            </w:r>
+            <w:r>
+              <w:rPr>
+                <w:rFonts w:eastAsia="Times New Roman" w:cs="" w:cstheme="minorBidi"/>
                 <w:b/>
                 <w:bCs/>
                 <w:color w:val="000000"/>
                 <w:kern w:val="0"/>
                 <w:sz w:val="20"/>
                 <w:szCs w:val="20"/>
-                <w:lang w:bidi="ar-SA"/>
-              </w:rPr>
-              <w:t>_Low</w:t>
-            </w:r>
-            <w:r>
-              <w:rPr>
-                <w:rFonts w:eastAsia="Times New Roman" w:cs="" w:cstheme="minorBidi"/>
-                <w:b/>
-                <w:bCs/>
-                <w:kern w:val="0"/>
-                <w:sz w:val="20"/>
-                <w:szCs w:val="20"/>
-                <w:lang w:bidi="ar-SA"/>
-              </w:rPr>
-              <w:t>}</w:t>
-            </w:r>
-          </w:p>
-        </w:tc>
-        <w:tc>
-          <w:tcPr>
-            <w:tcW w:w="1420" w:type="dxa"/>
-            <w:tcBorders>
-              <w:top w:val="nil"/>
-              <w:right w:val="nil"/>
-            </w:tcBorders>
-            <w:shd w:fill="E8F2A1" w:val="clear"/>
-            <w:tcMar>
-              <w:top w:w="55" w:type="dxa"/>
-              <w:left w:w="108" w:type="dxa"/>
-              <w:bottom w:w="55" w:type="dxa"/>
-              <w:right w:w="108" w:type="dxa"/>
-            </w:tcMar>
-          </w:tcPr>
-          <w:p>
-            <w:pPr>
-              <w:pStyle w:val="Normal"/>
-              <w:widowControl w:val="false"/>
-              <w:suppressAutoHyphens w:val="true"/>
-              <w:spacing w:before="0" w:after="0"/>
-              <w:jc w:val="both"/>
-              <w:rPr>
-                <w:rFonts w:cs="" w:cstheme="minorBidi"/>
-                <w:b/>
-                <w:bCs/>
-              </w:rPr>
-            </w:pPr>
-            <w:r>
-              <w:rPr>
-                <w:rFonts w:eastAsia="Times New Roman" w:cs="" w:cstheme="minorBidi"/>
-                <w:b/>
-                <w:bCs/>
-                <w:kern w:val="0"/>
-                <w:sz w:val="20"/>
-                <w:szCs w:val="20"/>
-                <w:lang w:bidi="ar-SA"/>
-              </w:rPr>
-              <w:t>${</w:t>
-            </w:r>
-            <w:r>
-              <w:rPr>
-                <w:rFonts w:eastAsia="Times New Roman" w:cs="Calibri" w:cstheme="minorHAnsi"/>
-                <w:b/>
-                <w:bCs/>
-                <w:color w:val="CE9178"/>
-                <w:kern w:val="0"/>
-                <w:sz w:val="20"/>
-                <w:szCs w:val="20"/>
-                <w:shd w:fill="1F1F1F" w:val="clear"/>
-                <w:lang w:bidi="ar-SA"/>
-              </w:rPr>
-              <w:t>SRV_exploi</w:t>
-            </w:r>
-          </w:p>
-          <w:p>
-            <w:pPr>
-              <w:pStyle w:val="Normal"/>
-              <w:widowControl w:val="false"/>
-              <w:suppressAutoHyphens w:val="true"/>
-              <w:spacing w:before="0" w:after="0"/>
-              <w:jc w:val="both"/>
-              <w:rPr>
-                <w:rFonts w:cs="" w:cstheme="minorBidi"/>
-                <w:b/>
-                <w:bCs/>
-              </w:rPr>
-            </w:pPr>
-            <w:r>
-              <w:rPr>
-                <w:rFonts w:eastAsia="Times New Roman" w:cs="" w:cstheme="minorBidi"/>
-                <w:b/>
-                <w:bCs/>
-                <w:kern w:val="0"/>
-                <w:sz w:val="20"/>
-                <w:szCs w:val="20"/>
+                <w:shd w:fill="auto" w:val="clear"/>
                 <w:lang w:bidi="ar-SA"/>
               </w:rPr>
               <w:t>}</w:t>
@@ -4728,9 +5143,7 @@
             <w:shd w:fill="E8F2A1" w:val="clear"/>
             <w:tcMar>
               <w:top w:w="55" w:type="dxa"/>
-              <w:left w:w="108" w:type="dxa"/>
               <w:bottom w:w="55" w:type="dxa"/>
-              <w:right w:w="108" w:type="dxa"/>
             </w:tcMar>
           </w:tcPr>
           <w:p>
@@ -4741,37 +5154,76 @@
               <w:spacing w:before="0" w:after="0"/>
               <w:jc w:val="both"/>
               <w:rPr>
-                <w:rFonts w:ascii="Calibri" w:hAnsi="Calibri" w:eastAsia="Times New Roman" w:cs="" w:cstheme="minorBidi"/>
-                <w:sz w:val="20"/>
-                <w:szCs w:val="20"/>
-              </w:rPr>
-            </w:pPr>
-            <w:r>
-              <w:rPr>
-                <w:rFonts w:eastAsia="Times New Roman" w:cs="" w:cstheme="minorBidi"/>
-                <w:b/>
-                <w:bCs/>
-                <w:kern w:val="0"/>
-                <w:sz w:val="20"/>
-                <w:szCs w:val="20"/>
-                <w:lang w:bidi="ar-SA"/>
-              </w:rPr>
-              <w:t>${SRV_count}</w:t>
-            </w:r>
-          </w:p>
-        </w:tc>
-        <w:tc>
-          <w:tcPr>
-            <w:tcW w:w="1621" w:type="dxa"/>
+                <w:rFonts w:cs="" w:cstheme="minorBidi"/>
+                <w:b/>
+                <w:bCs/>
+              </w:rPr>
+            </w:pPr>
+            <w:r>
+              <w:rPr>
+                <w:rFonts w:eastAsia="Times New Roman" w:cs="" w:cstheme="minorBidi"/>
+                <w:b/>
+                <w:bCs/>
+                <w:kern w:val="0"/>
+                <w:sz w:val="20"/>
+                <w:szCs w:val="20"/>
+                <w:lang w:bidi="ar-SA"/>
+              </w:rPr>
+              <w:t>$</w:t>
+            </w:r>
+            <w:r>
+              <w:rPr>
+                <w:rFonts w:eastAsia="Times New Roman" w:cs="" w:cstheme="minorBidi"/>
+                <w:b/>
+                <w:bCs/>
+                <w:color w:val="auto"/>
+                <w:kern w:val="0"/>
+                <w:sz w:val="20"/>
+                <w:szCs w:val="20"/>
+                <w:lang w:bidi="ar-SA"/>
+              </w:rPr>
+              <w:t>{</w:t>
+            </w:r>
+            <w:r>
+              <w:rPr>
+                <w:rFonts w:eastAsia="Times New Roman" w:cs="Calibri" w:cstheme="minorHAnsi"/>
+                <w:b/>
+                <w:bCs/>
+                <w:color w:val="000000"/>
+                <w:kern w:val="0"/>
+                <w:sz w:val="20"/>
+                <w:szCs w:val="20"/>
+                <w:shd w:fill="auto" w:val="clear"/>
+                <w:lang w:bidi="ar-SA"/>
+              </w:rPr>
+              <w:t>VulnSummary_Count</w:t>
+            </w:r>
+            <w:r>
+              <w:rPr>
+                <w:rFonts w:eastAsia="Times New Roman" w:cs="" w:cstheme="minorBidi"/>
+                <w:b/>
+                <w:bCs/>
+                <w:color w:val="000000"/>
+                <w:kern w:val="0"/>
+                <w:sz w:val="20"/>
+                <w:szCs w:val="20"/>
+                <w:shd w:fill="auto" w:val="clear"/>
+                <w:lang w:bidi="ar-SA"/>
+              </w:rPr>
+              <w:t>}</w:t>
+            </w:r>
+          </w:p>
+        </w:tc>
+        <w:tc>
+          <w:tcPr>
+            <w:tcW w:w="1622" w:type="dxa"/>
             <w:tcBorders>
               <w:top w:val="nil"/>
             </w:tcBorders>
             <w:shd w:fill="E8F2A1" w:val="clear"/>
             <w:tcMar>
               <w:top w:w="55" w:type="dxa"/>
-              <w:left w:w="108" w:type="dxa"/>
               <w:bottom w:w="55" w:type="dxa"/>
-              <w:right w:w="108" w:type="dxa"/>
             </w:tcMar>
           </w:tcPr>
           <w:p>
@@ -4782,33 +5234,22 @@
               <w:spacing w:before="0" w:after="0"/>
               <w:jc w:val="both"/>
               <w:rPr>
-                <w:sz w:val="20"/>
-                <w:szCs w:val="20"/>
-              </w:rPr>
-            </w:pPr>
-            <w:r>
-              <w:rPr>
-                <w:rFonts w:eastAsia="Times New Roman" w:cs="" w:cstheme="minorBidi"/>
-                <w:b/>
-                <w:bCs/>
-                <w:kern w:val="0"/>
-                <w:sz w:val="20"/>
-                <w:szCs w:val="20"/>
-                <w:lang w:bidi="ar-SA"/>
-              </w:rPr>
-              <w:t>${SRV_nbr</w:t>
-            </w:r>
-            <w:r>
-              <w:rPr>
-                <w:rFonts w:eastAsia="Times New Roman"/>
-                <w:b/>
-                <w:bCs/>
-                <w:kern w:val="0"/>
-                <w:sz w:val="20"/>
-                <w:szCs w:val="20"/>
-                <w:lang w:bidi="ar-SA"/>
-              </w:rPr>
-              <w:t>_</w:t>
+                <w:rFonts w:cs="" w:cstheme="minorBidi"/>
+                <w:b/>
+                <w:bCs/>
+              </w:rPr>
+            </w:pPr>
+            <w:r>
+              <w:rPr>
+                <w:rFonts w:eastAsia="Times New Roman" w:cs="" w:cstheme="minorBidi"/>
+                <w:b/>
+                <w:bCs/>
+                <w:kern w:val="0"/>
+                <w:sz w:val="20"/>
+                <w:szCs w:val="20"/>
+                <w:lang w:bidi="ar-SA"/>
+              </w:rPr>
+              <w:t>${</w:t>
             </w:r>
             <w:r>
               <w:rPr>
@@ -4819,9 +5260,10 @@
                 <w:kern w:val="0"/>
                 <w:sz w:val="20"/>
                 <w:szCs w:val="20"/>
-                <w:lang w:bidi="ar-SA"/>
-              </w:rPr>
-              <w:t>Low</w:t>
+                <w:shd w:fill="auto" w:val="clear"/>
+                <w:lang w:bidi="ar-SA"/>
+              </w:rPr>
+              <w:t>VulnSummary_Hosts</w:t>
             </w:r>
             <w:r>
               <w:rPr>
@@ -4881,6 +5323,9 @@
           <w:szCs w:val="20"/>
         </w:rPr>
       </w:r>
+      <w:bookmarkStart w:id="53" w:name="__RefHeading___Toc975_1071293927"/>
+      <w:bookmarkStart w:id="54" w:name="__RefHeading___Toc975_1071293927"/>
+      <w:bookmarkEnd w:id="54"/>
       <w:r>
         <w:br w:type="page"/>
       </w:r>
@@ -4892,21 +5337,11 @@
         <w:ind w:hanging="0" w:left="0"/>
         <w:rPr/>
       </w:pPr>
-      <w:bookmarkStart w:id="25" w:name="__RefHeading___Toc971_1071293927_Copie_1"/>
-      <w:bookmarkEnd w:id="25"/>
+      <w:bookmarkStart w:id="55" w:name="__RefHeading___Toc971_1071293927_Copie_1"/>
+      <w:bookmarkEnd w:id="55"/>
       <w:r>
         <w:rPr/>
         <w:t>Vulnérabilités par criticité par actif</w:t>
-      </w:r>
-    </w:p>
-    <w:p>
-      <w:pPr>
-        <w:pStyle w:val="BodyText"/>
-        <w:ind w:hanging="0" w:left="0"/>
-        <w:rPr/>
-      </w:pPr>
-      <w:r>
-        <w:rPr/>
       </w:r>
     </w:p>
     <w:tbl>
@@ -4923,19 +5358,18 @@
         </w:tblCellMar>
       </w:tblPr>
       <w:tblGrid>
-        <w:gridCol w:w="288"/>
-        <w:gridCol w:w="561"/>
-        <w:gridCol w:w="1188"/>
-        <w:gridCol w:w="4201"/>
-        <w:gridCol w:w="1300"/>
-        <w:gridCol w:w="1475"/>
+        <w:gridCol w:w="226"/>
+        <w:gridCol w:w="1193"/>
+        <w:gridCol w:w="4819"/>
+        <w:gridCol w:w="1313"/>
+        <w:gridCol w:w="1462"/>
         <w:gridCol w:w="961"/>
       </w:tblGrid>
       <w:tr>
         <w:trPr/>
         <w:tc>
           <w:tcPr>
-            <w:tcW w:w="288" w:type="dxa"/>
+            <w:tcW w:w="226" w:type="dxa"/>
             <w:vMerge w:val="restart"/>
             <w:tcBorders/>
           </w:tcPr>
@@ -4947,33 +5381,134 @@
               <w:spacing w:before="0" w:after="0"/>
               <w:jc w:val="both"/>
               <w:rPr>
+                <w:color w:val="000000"/>
+              </w:rPr>
+            </w:pPr>
+            <w:r>
+              <w:rPr>
+                <w:color w:val="000000"/>
                 <w:sz w:val="12"/>
                 <w:szCs w:val="12"/>
               </w:rPr>
-            </w:pPr>
-            <w:r>
-              <w:rPr>
+              <w:t>${</w:t>
+            </w:r>
+            <w:r>
+              <w:rPr>
+                <w:b/>
+                <w:bCs/>
+                <w:color w:val="000000"/>
                 <w:sz w:val="12"/>
                 <w:szCs w:val="12"/>
               </w:rPr>
-              <w:t>${id_SRV_host}</w:t>
-            </w:r>
-          </w:p>
-        </w:tc>
-        <w:tc>
-          <w:tcPr>
-            <w:tcW w:w="9686" w:type="dxa"/>
-            <w:gridSpan w:val="6"/>
+              <w:t>VulnPerHost_host_ip</w:t>
+            </w:r>
+            <w:r>
+              <w:rPr>
+                <w:color w:val="000000"/>
+                <w:sz w:val="12"/>
+                <w:szCs w:val="12"/>
+              </w:rPr>
+              <w:t>}</w:t>
+            </w:r>
+          </w:p>
+        </w:tc>
+        <w:tc>
+          <w:tcPr>
+            <w:tcW w:w="9748" w:type="dxa"/>
+            <w:gridSpan w:val="5"/>
             <w:tcBorders/>
           </w:tcPr>
           <w:p>
             <w:pPr>
               <w:pStyle w:val="TOC4"/>
-              <w:rPr/>
-            </w:pPr>
-            <w:r>
-              <w:rPr/>
-              <w:t>${SRV_host}</w:t>
+              <w:numPr>
+                <w:ilvl w:val="0"/>
+                <w:numId w:val="0"/>
+              </w:numPr>
+              <w:ind w:hanging="0" w:left="720"/>
+              <w:rPr>
+                <w:b/>
+                <w:bCs/>
+              </w:rPr>
+            </w:pPr>
+            <w:r>
+              <w:rPr>
+                <w:b/>
+                <w:bCs/>
+              </w:rPr>
+            </w:r>
+          </w:p>
+          <w:p>
+            <w:pPr>
+              <w:pStyle w:val="TOC4"/>
+              <w:rPr>
+                <w:b/>
+                <w:bCs/>
+              </w:rPr>
+            </w:pPr>
+            <w:r>
+              <w:rPr>
+                <w:b/>
+                <w:bCs/>
+              </w:rPr>
+            </w:r>
+          </w:p>
+          <w:p>
+            <w:pPr>
+              <w:pStyle w:val="Titre"/>
+              <w:numPr>
+                <w:ilvl w:val="0"/>
+                <w:numId w:val="3"/>
+              </w:numPr>
+              <w:jc w:val="center"/>
+              <w:rPr>
+                <w:b/>
+                <w:bCs/>
+              </w:rPr>
+            </w:pPr>
+            <w:r>
+              <w:rPr>
+                <w:b/>
+                <w:bCs/>
+              </w:rPr>
+              <w:t xml:space="preserve">    </w:t>
+            </w:r>
+            <w:r>
+              <w:rPr>
+                <w:b/>
+                <w:bCs/>
+              </w:rPr>
+              <w:t>${VulnPerHost_host}</w:t>
+            </w:r>
+          </w:p>
+          <w:p>
+            <w:pPr>
+              <w:pStyle w:val="TOC4"/>
+              <w:rPr>
+                <w:b/>
+                <w:bCs/>
+              </w:rPr>
+            </w:pPr>
+            <w:r>
+              <w:rPr>
+                <w:b/>
+                <w:bCs/>
+              </w:rPr>
+            </w:r>
+          </w:p>
+          <w:p>
+            <w:pPr>
+              <w:pStyle w:val="TOC4"/>
+              <w:rPr>
+                <w:b/>
+                <w:bCs/>
+              </w:rPr>
+            </w:pPr>
+            <w:r>
+              <w:rPr>
+                <w:b/>
+                <w:bCs/>
+              </w:rPr>
             </w:r>
           </w:p>
         </w:tc>
@@ -4982,7 +5517,7 @@
         <w:trPr/>
         <w:tc>
           <w:tcPr>
-            <w:tcW w:w="288" w:type="dxa"/>
+            <w:tcW w:w="226" w:type="dxa"/>
             <w:vMerge w:val="continue"/>
             <w:tcBorders/>
           </w:tcPr>
@@ -4998,19 +5533,149 @@
         </w:tc>
         <w:tc>
           <w:tcPr>
-            <w:tcW w:w="561" w:type="dxa"/>
-            <w:tcBorders/>
+            <w:tcW w:w="1193" w:type="dxa"/>
+            <w:tcBorders>
+              <w:top w:val="single" w:sz="4" w:space="0" w:color="000000"/>
+              <w:left w:val="single" w:sz="4" w:space="0" w:color="000000"/>
+              <w:bottom w:val="single" w:sz="4" w:space="0" w:color="000000"/>
+            </w:tcBorders>
             <w:shd w:fill="B4C7DC" w:val="clear"/>
-          </w:tcPr>
-          <w:p>
-            <w:pPr>
-              <w:pStyle w:val="Normal"/>
-              <w:widowControl w:val="false"/>
-              <w:suppressAutoHyphens w:val="true"/>
-              <w:spacing w:before="0" w:after="0"/>
-              <w:jc w:val="both"/>
-              <w:rPr>
-                <w:rFonts w:ascii="Calibri" w:hAnsi="Calibri" w:eastAsia="Times New Roman" w:cs="" w:cstheme="minorBidi"/>
+            <w:tcMar>
+              <w:top w:w="55" w:type="dxa"/>
+              <w:left w:w="55" w:type="dxa"/>
+              <w:bottom w:w="55" w:type="dxa"/>
+              <w:right w:w="55" w:type="dxa"/>
+            </w:tcMar>
+          </w:tcPr>
+          <w:p>
+            <w:pPr>
+              <w:pStyle w:val="Normal"/>
+              <w:widowControl w:val="false"/>
+              <w:suppressAutoHyphens w:val="true"/>
+              <w:spacing w:before="0" w:after="0"/>
+              <w:jc w:val="left"/>
+              <w:rPr/>
+            </w:pPr>
+            <w:r>
+              <w:rPr>
+                <w:rFonts w:eastAsia="Times New Roman" w:cs="" w:cstheme="minorBidi"/>
+                <w:b/>
+                <w:bCs/>
+                <w:kern w:val="0"/>
+                <w:sz w:val="20"/>
+                <w:szCs w:val="20"/>
+                <w:lang w:val="fr-FR" w:eastAsia="fr-FR" w:bidi="ar-SA"/>
+              </w:rPr>
+              <w:t>Gravité</w:t>
+            </w:r>
+          </w:p>
+        </w:tc>
+        <w:tc>
+          <w:tcPr>
+            <w:tcW w:w="4819" w:type="dxa"/>
+            <w:tcBorders>
+              <w:top w:val="single" w:sz="4" w:space="0" w:color="000000"/>
+              <w:left w:val="single" w:sz="4" w:space="0" w:color="000000"/>
+              <w:bottom w:val="single" w:sz="4" w:space="0" w:color="000000"/>
+            </w:tcBorders>
+            <w:shd w:fill="B4C7DC" w:val="clear"/>
+            <w:tcMar>
+              <w:top w:w="55" w:type="dxa"/>
+              <w:left w:w="55" w:type="dxa"/>
+              <w:bottom w:w="55" w:type="dxa"/>
+              <w:right w:w="55" w:type="dxa"/>
+            </w:tcMar>
+          </w:tcPr>
+          <w:p>
+            <w:pPr>
+              <w:pStyle w:val="Normal"/>
+              <w:widowControl w:val="false"/>
+              <w:suppressAutoHyphens w:val="true"/>
+              <w:spacing w:before="0" w:after="0"/>
+              <w:jc w:val="left"/>
+              <w:rPr/>
+            </w:pPr>
+            <w:r>
+              <w:rPr>
+                <w:rFonts w:eastAsia="Times New Roman" w:cs="" w:cstheme="minorBidi"/>
+                <w:b/>
+                <w:bCs/>
+                <w:kern w:val="0"/>
+                <w:sz w:val="20"/>
+                <w:szCs w:val="20"/>
+                <w:lang w:val="fr-FR" w:eastAsia="fr-FR" w:bidi="ar-SA"/>
+              </w:rPr>
+              <w:t>Vulnérabilité</w:t>
+            </w:r>
+          </w:p>
+        </w:tc>
+        <w:tc>
+          <w:tcPr>
+            <w:tcW w:w="1313" w:type="dxa"/>
+            <w:tcBorders>
+              <w:top w:val="single" w:sz="4" w:space="0" w:color="000000"/>
+              <w:left w:val="single" w:sz="4" w:space="0" w:color="000000"/>
+              <w:bottom w:val="single" w:sz="4" w:space="0" w:color="000000"/>
+            </w:tcBorders>
+            <w:shd w:fill="B4C7DC" w:val="clear"/>
+            <w:tcMar>
+              <w:top w:w="55" w:type="dxa"/>
+              <w:left w:w="55" w:type="dxa"/>
+              <w:bottom w:w="55" w:type="dxa"/>
+              <w:right w:w="55" w:type="dxa"/>
+            </w:tcMar>
+          </w:tcPr>
+          <w:p>
+            <w:pPr>
+              <w:pStyle w:val="Normal"/>
+              <w:widowControl w:val="false"/>
+              <w:suppressAutoHyphens w:val="true"/>
+              <w:spacing w:before="0" w:after="0"/>
+              <w:jc w:val="center"/>
+              <w:rPr/>
+            </w:pPr>
+            <w:r>
+              <w:rPr>
+                <w:rFonts w:eastAsia="Times New Roman" w:cs="" w:cstheme="minorBidi"/>
+                <w:b/>
+                <w:bCs/>
+                <w:kern w:val="0"/>
+                <w:sz w:val="20"/>
+                <w:szCs w:val="20"/>
+                <w:lang w:val="fr-FR" w:eastAsia="fr-FR" w:bidi="ar-SA"/>
+              </w:rPr>
+              <w:t>Exploitabilité</w:t>
+            </w:r>
+          </w:p>
+        </w:tc>
+        <w:tc>
+          <w:tcPr>
+            <w:tcW w:w="1462" w:type="dxa"/>
+            <w:tcBorders>
+              <w:top w:val="single" w:sz="4" w:space="0" w:color="000000"/>
+              <w:left w:val="single" w:sz="4" w:space="0" w:color="000000"/>
+              <w:bottom w:val="single" w:sz="4" w:space="0" w:color="000000"/>
+            </w:tcBorders>
+            <w:shd w:fill="B4C7DC" w:val="clear"/>
+            <w:tcMar>
+              <w:top w:w="55" w:type="dxa"/>
+              <w:left w:w="55" w:type="dxa"/>
+              <w:bottom w:w="55" w:type="dxa"/>
+              <w:right w:w="55" w:type="dxa"/>
+            </w:tcMar>
+          </w:tcPr>
+          <w:p>
+            <w:pPr>
+              <w:pStyle w:val="Normal"/>
+              <w:widowControl w:val="false"/>
+              <w:suppressAutoHyphens w:val="true"/>
+              <w:spacing w:before="0" w:after="0"/>
+              <w:jc w:val="center"/>
+              <w:rPr/>
+            </w:pPr>
+            <w:r>
+              <w:rPr>
+                <w:rFonts w:eastAsia="Times New Roman" w:cs="" w:cstheme="minorBidi"/>
                 <w:b/>
                 <w:bCs/>
                 <w:color w:val="auto"/>
@@ -5019,195 +5684,35 @@
                 <w:szCs w:val="20"/>
                 <w:lang w:val="fr-FR" w:eastAsia="fr-FR" w:bidi="ar-SA"/>
               </w:rPr>
-            </w:pPr>
-            <w:r>
-              <w:rPr>
-                <w:rFonts w:eastAsia="Times New Roman" w:cs="" w:cstheme="minorBidi"/>
-                <w:b/>
-                <w:bCs/>
-                <w:color w:val="auto"/>
-                <w:kern w:val="0"/>
-                <w:sz w:val="20"/>
-                <w:szCs w:val="20"/>
-                <w:lang w:val="fr-FR" w:eastAsia="fr-FR" w:bidi="ar-SA"/>
-              </w:rPr>
-              <w:t>N°</w:t>
-            </w:r>
-          </w:p>
-        </w:tc>
-        <w:tc>
-          <w:tcPr>
-            <w:tcW w:w="1188" w:type="dxa"/>
-            <w:tcBorders/>
+              <w:t>Ports</w:t>
+            </w:r>
+          </w:p>
+        </w:tc>
+        <w:tc>
+          <w:tcPr>
+            <w:tcW w:w="961" w:type="dxa"/>
+            <w:tcBorders>
+              <w:top w:val="single" w:sz="4" w:space="0" w:color="000000"/>
+              <w:left w:val="single" w:sz="4" w:space="0" w:color="000000"/>
+              <w:bottom w:val="single" w:sz="4" w:space="0" w:color="000000"/>
+              <w:right w:val="single" w:sz="4" w:space="0" w:color="000000"/>
+            </w:tcBorders>
             <w:shd w:fill="B4C7DC" w:val="clear"/>
-          </w:tcPr>
-          <w:p>
-            <w:pPr>
-              <w:pStyle w:val="Normal"/>
-              <w:widowControl w:val="false"/>
-              <w:suppressAutoHyphens w:val="true"/>
-              <w:spacing w:before="0" w:after="0"/>
-              <w:jc w:val="both"/>
-              <w:rPr>
-                <w:rFonts w:ascii="Calibri" w:hAnsi="Calibri" w:eastAsia="Times New Roman" w:cs="" w:cstheme="minorBidi"/>
-                <w:b/>
-                <w:bCs/>
-                <w:kern w:val="0"/>
-                <w:sz w:val="20"/>
-                <w:szCs w:val="20"/>
-                <w:lang w:val="fr-FR" w:eastAsia="fr-FR" w:bidi="ar-SA"/>
-              </w:rPr>
-            </w:pPr>
-            <w:r>
-              <w:rPr>
-                <w:rFonts w:eastAsia="Times New Roman" w:cs="" w:cstheme="minorBidi"/>
-                <w:b/>
-                <w:bCs/>
-                <w:kern w:val="0"/>
-                <w:sz w:val="20"/>
-                <w:szCs w:val="20"/>
-                <w:lang w:val="fr-FR" w:eastAsia="fr-FR" w:bidi="ar-SA"/>
-              </w:rPr>
-              <w:t>Gravité</w:t>
-            </w:r>
-          </w:p>
-        </w:tc>
-        <w:tc>
-          <w:tcPr>
-            <w:tcW w:w="4201" w:type="dxa"/>
-            <w:tcBorders/>
-            <w:shd w:fill="B4C7DC" w:val="clear"/>
-          </w:tcPr>
-          <w:p>
-            <w:pPr>
-              <w:pStyle w:val="Normal"/>
-              <w:widowControl w:val="false"/>
-              <w:suppressAutoHyphens w:val="true"/>
-              <w:spacing w:before="0" w:after="0"/>
-              <w:jc w:val="both"/>
-              <w:rPr>
-                <w:rFonts w:ascii="Calibri" w:hAnsi="Calibri" w:eastAsia="Times New Roman" w:cs="" w:cstheme="minorBidi"/>
-                <w:b/>
-                <w:bCs/>
-                <w:kern w:val="0"/>
-                <w:sz w:val="20"/>
-                <w:szCs w:val="20"/>
-                <w:lang w:val="fr-FR" w:eastAsia="fr-FR" w:bidi="ar-SA"/>
-              </w:rPr>
-            </w:pPr>
-            <w:r>
-              <w:rPr>
-                <w:rFonts w:eastAsia="Times New Roman" w:cs="" w:cstheme="minorBidi"/>
-                <w:b/>
-                <w:bCs/>
-                <w:kern w:val="0"/>
-                <w:sz w:val="20"/>
-                <w:szCs w:val="20"/>
-                <w:lang w:val="fr-FR" w:eastAsia="fr-FR" w:bidi="ar-SA"/>
-              </w:rPr>
-              <w:t>Vulnérabilité</w:t>
-            </w:r>
-          </w:p>
-        </w:tc>
-        <w:tc>
-          <w:tcPr>
-            <w:tcW w:w="1300" w:type="dxa"/>
-            <w:tcBorders/>
-            <w:shd w:fill="B4C7DC" w:val="clear"/>
-          </w:tcPr>
-          <w:p>
-            <w:pPr>
-              <w:pStyle w:val="Normal"/>
-              <w:widowControl w:val="false"/>
-              <w:suppressAutoHyphens w:val="true"/>
-              <w:spacing w:before="0" w:after="0"/>
-              <w:jc w:val="both"/>
-              <w:rPr>
-                <w:rFonts w:ascii="Calibri" w:hAnsi="Calibri" w:eastAsia="Times New Roman" w:cs="" w:cstheme="minorBidi"/>
-                <w:b/>
-                <w:bCs/>
-                <w:kern w:val="0"/>
-                <w:sz w:val="20"/>
-                <w:szCs w:val="20"/>
-                <w:lang w:val="fr-FR" w:eastAsia="fr-FR" w:bidi="ar-SA"/>
-              </w:rPr>
-            </w:pPr>
-            <w:r>
-              <w:rPr>
-                <w:rFonts w:eastAsia="Times New Roman" w:cs="" w:cstheme="minorBidi"/>
-                <w:b/>
-                <w:bCs/>
-                <w:kern w:val="0"/>
-                <w:sz w:val="20"/>
-                <w:szCs w:val="20"/>
-                <w:lang w:val="fr-FR" w:eastAsia="fr-FR" w:bidi="ar-SA"/>
-              </w:rPr>
-              <w:t>Exploitabilité</w:t>
-            </w:r>
-          </w:p>
-        </w:tc>
-        <w:tc>
-          <w:tcPr>
-            <w:tcW w:w="1475" w:type="dxa"/>
-            <w:tcBorders/>
-            <w:shd w:fill="B4C7DC" w:val="clear"/>
-          </w:tcPr>
-          <w:p>
-            <w:pPr>
-              <w:pStyle w:val="Normal"/>
-              <w:widowControl w:val="false"/>
-              <w:suppressAutoHyphens w:val="true"/>
-              <w:spacing w:before="0" w:after="0"/>
-              <w:jc w:val="both"/>
-              <w:rPr>
-                <w:rFonts w:ascii="Calibri" w:hAnsi="Calibri" w:eastAsia="Times New Roman" w:cs="" w:cstheme="minorBidi"/>
-                <w:b/>
-                <w:bCs/>
-                <w:color w:val="auto"/>
-                <w:kern w:val="0"/>
-                <w:sz w:val="20"/>
-                <w:szCs w:val="20"/>
-                <w:lang w:val="fr-FR" w:eastAsia="fr-FR" w:bidi="ar-SA"/>
-              </w:rPr>
-            </w:pPr>
-            <w:r>
-              <w:rPr>
-                <w:rFonts w:eastAsia="Times New Roman" w:cs="" w:cstheme="minorBidi"/>
-                <w:b/>
-                <w:bCs/>
-                <w:color w:val="auto"/>
-                <w:kern w:val="0"/>
-                <w:sz w:val="20"/>
-                <w:szCs w:val="20"/>
-                <w:lang w:val="fr-FR" w:eastAsia="fr-FR" w:bidi="ar-SA"/>
-              </w:rPr>
-              <w:t>Ports</w:t>
-            </w:r>
-          </w:p>
-        </w:tc>
-        <w:tc>
-          <w:tcPr>
-            <w:tcW w:w="961" w:type="dxa"/>
-            <w:tcBorders/>
-            <w:shd w:fill="B4C7DC" w:val="clear"/>
-          </w:tcPr>
-          <w:p>
-            <w:pPr>
-              <w:pStyle w:val="Normal"/>
-              <w:widowControl w:val="false"/>
-              <w:suppressAutoHyphens w:val="true"/>
-              <w:spacing w:before="0" w:after="0"/>
-              <w:jc w:val="both"/>
-              <w:rPr>
-                <w:rFonts w:ascii="Calibri" w:hAnsi="Calibri" w:eastAsia="Times New Roman" w:cs="" w:cstheme="minorBidi"/>
-                <w:b/>
-                <w:bCs/>
-                <w:color w:val="auto"/>
-                <w:kern w:val="0"/>
-                <w:sz w:val="20"/>
-                <w:szCs w:val="20"/>
-                <w:lang w:val="fr-FR" w:eastAsia="fr-FR" w:bidi="ar-SA"/>
-              </w:rPr>
+            <w:tcMar>
+              <w:top w:w="55" w:type="dxa"/>
+              <w:left w:w="55" w:type="dxa"/>
+              <w:bottom w:w="55" w:type="dxa"/>
+              <w:right w:w="55" w:type="dxa"/>
+            </w:tcMar>
+          </w:tcPr>
+          <w:p>
+            <w:pPr>
+              <w:pStyle w:val="Normal"/>
+              <w:widowControl w:val="false"/>
+              <w:suppressAutoHyphens w:val="true"/>
+              <w:spacing w:before="0" w:after="0"/>
+              <w:jc w:val="center"/>
+              <w:rPr/>
             </w:pPr>
             <w:r>
               <w:rPr>
@@ -5229,7 +5734,7 @@
         <w:trPr/>
         <w:tc>
           <w:tcPr>
-            <w:tcW w:w="288" w:type="dxa"/>
+            <w:tcW w:w="226" w:type="dxa"/>
             <w:vMerge w:val="continue"/>
             <w:tcBorders/>
           </w:tcPr>
@@ -5245,59 +5750,327 @@
         </w:tc>
         <w:tc>
           <w:tcPr>
-            <w:tcW w:w="561" w:type="dxa"/>
-            <w:tcBorders/>
+            <w:tcW w:w="1193" w:type="dxa"/>
+            <w:tcBorders>
+              <w:left w:val="single" w:sz="4" w:space="0" w:color="000000"/>
+              <w:bottom w:val="single" w:sz="4" w:space="0" w:color="000000"/>
+            </w:tcBorders>
             <w:shd w:fill="C9211E" w:val="clear"/>
-          </w:tcPr>
-          <w:p>
-            <w:pPr>
-              <w:pStyle w:val="Normal"/>
-              <w:widowControl w:val="false"/>
-              <w:suppressAutoHyphens w:val="true"/>
-              <w:spacing w:before="0" w:after="0"/>
-              <w:jc w:val="both"/>
-              <w:rPr>
+            <w:tcMar>
+              <w:top w:w="55" w:type="dxa"/>
+              <w:left w:w="55" w:type="dxa"/>
+              <w:bottom w:w="55" w:type="dxa"/>
+              <w:right w:w="55" w:type="dxa"/>
+            </w:tcMar>
+          </w:tcPr>
+          <w:p>
+            <w:pPr>
+              <w:pStyle w:val="Normal"/>
+              <w:widowControl w:val="false"/>
+              <w:suppressAutoHyphens w:val="true"/>
+              <w:spacing w:before="0" w:after="0"/>
+              <w:jc w:val="left"/>
+              <w:rPr>
+                <w:rFonts w:ascii="Calibri" w:hAnsi="Calibri" w:eastAsia="Times New Roman" w:cs="" w:cstheme="minorBidi"/>
+                <w:b/>
+                <w:bCs/>
+                <w:color w:val="FFFFFF"/>
+                <w:kern w:val="0"/>
+                <w:sz w:val="20"/>
+                <w:szCs w:val="20"/>
+                <w:lang w:val="fr-FR" w:eastAsia="fr-FR" w:bidi="ar-SA"/>
+              </w:rPr>
+            </w:pPr>
+            <w:r>
+              <w:rPr>
+                <w:rFonts w:eastAsia="Times New Roman" w:cs="" w:cstheme="minorBidi"/>
+                <w:b/>
+                <w:bCs/>
+                <w:color w:val="FFFFFF"/>
+                <w:kern w:val="0"/>
+                <w:sz w:val="20"/>
+                <w:szCs w:val="20"/>
+                <w:lang w:val="fr-FR" w:eastAsia="fr-FR" w:bidi="ar-SA"/>
+              </w:rPr>
+              <w:t>${Critical_VulnPerHost_Risk}</w:t>
+            </w:r>
+          </w:p>
+        </w:tc>
+        <w:tc>
+          <w:tcPr>
+            <w:tcW w:w="4819" w:type="dxa"/>
+            <w:tcBorders>
+              <w:left w:val="single" w:sz="4" w:space="0" w:color="000000"/>
+              <w:bottom w:val="single" w:sz="4" w:space="0" w:color="000000"/>
+            </w:tcBorders>
+            <w:shd w:fill="C9211E" w:val="clear"/>
+            <w:tcMar>
+              <w:top w:w="55" w:type="dxa"/>
+              <w:left w:w="55" w:type="dxa"/>
+              <w:bottom w:w="55" w:type="dxa"/>
+              <w:right w:w="55" w:type="dxa"/>
+            </w:tcMar>
+          </w:tcPr>
+          <w:p>
+            <w:pPr>
+              <w:pStyle w:val="Normal"/>
+              <w:widowControl w:val="false"/>
+              <w:suppressAutoHyphens w:val="true"/>
+              <w:spacing w:before="0" w:after="0"/>
+              <w:jc w:val="left"/>
+              <w:rPr/>
+            </w:pPr>
+            <w:r>
+              <w:rPr>
+                <w:rFonts w:eastAsia="Times New Roman" w:cs="" w:cstheme="minorBidi"/>
+                <w:b/>
+                <w:bCs/>
+                <w:color w:val="FFFFFF"/>
+                <w:kern w:val="0"/>
+                <w:sz w:val="20"/>
+                <w:szCs w:val="20"/>
+                <w:lang w:bidi="ar-SA"/>
+              </w:rPr>
+              <w:t>${</w:t>
+            </w:r>
+            <w:r>
+              <w:rPr>
+                <w:rFonts w:eastAsia="Times New Roman" w:cs="" w:cstheme="minorBidi"/>
+                <w:b/>
+                <w:bCs/>
+                <w:color w:val="FFFFFF"/>
+                <w:kern w:val="0"/>
+                <w:sz w:val="20"/>
+                <w:szCs w:val="20"/>
+                <w:lang w:val="fr-FR" w:eastAsia="fr-FR" w:bidi="ar-SA"/>
+              </w:rPr>
+              <w:t>Critical_</w:t>
+            </w:r>
+            <w:r>
+              <w:rPr>
+                <w:rFonts w:eastAsia="Times New Roman" w:cs="" w:cstheme="minorBidi"/>
+                <w:b/>
+                <w:bCs/>
+                <w:color w:val="FFFFFF"/>
+                <w:kern w:val="0"/>
+                <w:sz w:val="20"/>
+                <w:szCs w:val="20"/>
+                <w:lang w:bidi="ar-SA"/>
+              </w:rPr>
+              <w:t>VulnPerHost_</w:t>
+            </w:r>
+            <w:r>
+              <w:rPr>
+                <w:rFonts w:eastAsia="Times New Roman" w:cs="" w:cstheme="minorBidi"/>
+                <w:b/>
+                <w:bCs/>
+                <w:color w:val="FFFFFF"/>
+                <w:kern w:val="0"/>
+                <w:sz w:val="20"/>
+                <w:szCs w:val="20"/>
+                <w:shd w:fill="auto" w:val="clear"/>
+                <w:lang w:bidi="ar-SA"/>
+              </w:rPr>
+              <w:t>Synopsis_ToBeClean</w:t>
+            </w:r>
+          </w:p>
+          <w:p>
+            <w:pPr>
+              <w:pStyle w:val="Normal"/>
+              <w:widowControl w:val="false"/>
+              <w:suppressAutoHyphens w:val="true"/>
+              <w:spacing w:before="0" w:after="0"/>
+              <w:jc w:val="left"/>
+              <w:rPr/>
+            </w:pPr>
+            <w:r>
+              <w:rPr>
+                <w:rFonts w:eastAsia="Times New Roman" w:cs="" w:cstheme="minorBidi"/>
+                <w:b/>
+                <w:bCs/>
+                <w:color w:val="FFFFFF"/>
+                <w:kern w:val="0"/>
+                <w:sz w:val="20"/>
+                <w:szCs w:val="20"/>
+                <w:lang w:bidi="ar-SA"/>
+              </w:rPr>
+              <w:t>}</w:t>
+            </w:r>
+          </w:p>
+          <w:p>
+            <w:pPr>
+              <w:pStyle w:val="Normal"/>
+              <w:widowControl w:val="false"/>
+              <w:suppressAutoHyphens w:val="true"/>
+              <w:spacing w:before="0" w:after="0"/>
+              <w:jc w:val="left"/>
+              <w:rPr/>
+            </w:pPr>
+            <w:r>
+              <w:rPr>
+                <w:rFonts w:eastAsia="Times New Roman" w:cs="" w:cstheme="minorBidi"/>
                 <w:b w:val="false"/>
                 <w:bCs w:val="false"/>
                 <w:color w:val="FFFFFF"/>
-                <w:sz w:val="12"/>
-                <w:szCs w:val="12"/>
-              </w:rPr>
-            </w:pPr>
-            <w:r>
-              <w:rPr>
-                <w:rFonts w:eastAsia="Times New Roman" w:cs=""/>
+                <w:kern w:val="0"/>
+                <w:sz w:val="20"/>
+                <w:szCs w:val="20"/>
+                <w:lang w:bidi="ar-SA"/>
+              </w:rPr>
+              <w:t>${</w:t>
+            </w:r>
+            <w:r>
+              <w:rPr>
+                <w:rFonts w:eastAsia="Times New Roman" w:cs="" w:cstheme="minorBidi"/>
+                <w:b/>
+                <w:bCs/>
+                <w:color w:val="FFFFFF"/>
+                <w:kern w:val="0"/>
+                <w:sz w:val="20"/>
+                <w:szCs w:val="20"/>
+                <w:lang w:val="fr-FR" w:eastAsia="fr-FR" w:bidi="ar-SA"/>
+              </w:rPr>
+              <w:t>Critical_</w:t>
+            </w:r>
+            <w:r>
+              <w:rPr>
+                <w:rFonts w:eastAsia="Times New Roman" w:cs="" w:cstheme="minorBidi"/>
                 <w:b w:val="false"/>
                 <w:bCs w:val="false"/>
                 <w:color w:val="FFFFFF"/>
                 <w:kern w:val="0"/>
-                <w:sz w:val="12"/>
-                <w:szCs w:val="12"/>
-                <w:lang w:val="fr-FR" w:eastAsia="fr-FR" w:bidi="ar-SA"/>
-              </w:rPr>
-              <w:t>${id_c2_serv}</w:t>
-            </w:r>
-          </w:p>
-        </w:tc>
-        <w:tc>
-          <w:tcPr>
-            <w:tcW w:w="1188" w:type="dxa"/>
-            <w:tcBorders/>
-            <w:shd w:fill="C9211E" w:val="clear"/>
-          </w:tcPr>
-          <w:p>
-            <w:pPr>
-              <w:pStyle w:val="Normal"/>
-              <w:widowControl w:val="false"/>
-              <w:suppressAutoHyphens w:val="true"/>
-              <w:spacing w:before="0" w:after="0"/>
-              <w:jc w:val="both"/>
-              <w:rPr>
+                <w:sz w:val="20"/>
+                <w:szCs w:val="20"/>
+                <w:lang w:bidi="ar-SA"/>
+              </w:rPr>
+              <w:t>VulnPerHost_</w:t>
+            </w:r>
+            <w:r>
+              <w:rPr>
+                <w:rFonts w:eastAsia="Times New Roman" w:cs="" w:cstheme="minorBidi"/>
                 <w:b w:val="false"/>
                 <w:bCs w:val="false"/>
                 <w:color w:val="FFFFFF"/>
-              </w:rPr>
-            </w:pPr>
+                <w:kern w:val="0"/>
+                <w:sz w:val="20"/>
+                <w:szCs w:val="20"/>
+                <w:shd w:fill="auto" w:val="clear"/>
+                <w:lang w:bidi="ar-SA"/>
+              </w:rPr>
+              <w:t>Name</w:t>
+            </w:r>
+            <w:r>
+              <w:rPr>
+                <w:rFonts w:eastAsia="Times New Roman" w:cs="" w:cstheme="minorBidi"/>
+                <w:color w:val="FFFFFF"/>
+                <w:kern w:val="0"/>
+                <w:sz w:val="20"/>
+                <w:szCs w:val="20"/>
+                <w:shd w:fill="auto" w:val="clear"/>
+                <w:lang w:bidi="ar-SA"/>
+              </w:rPr>
+              <w:t>_ToBeClean</w:t>
+            </w:r>
+          </w:p>
+          <w:p>
+            <w:pPr>
+              <w:pStyle w:val="Normal"/>
+              <w:widowControl w:val="false"/>
+              <w:suppressAutoHyphens w:val="true"/>
+              <w:spacing w:before="0" w:after="0"/>
+              <w:jc w:val="left"/>
+              <w:rPr>
+                <w:b w:val="false"/>
+                <w:bCs w:val="false"/>
+              </w:rPr>
+            </w:pPr>
+            <w:r>
+              <w:rPr>
+                <w:rFonts w:eastAsia="Times New Roman" w:cs="" w:cstheme="minorBidi"/>
+                <w:b w:val="false"/>
+                <w:bCs w:val="false"/>
+                <w:color w:val="FFFFFF"/>
+                <w:kern w:val="0"/>
+                <w:sz w:val="20"/>
+                <w:szCs w:val="20"/>
+                <w:lang w:bidi="ar-SA"/>
+              </w:rPr>
+              <w:t>}</w:t>
+            </w:r>
+          </w:p>
+        </w:tc>
+        <w:tc>
+          <w:tcPr>
+            <w:tcW w:w="1313" w:type="dxa"/>
+            <w:tcBorders>
+              <w:left w:val="single" w:sz="4" w:space="0" w:color="000000"/>
+              <w:bottom w:val="single" w:sz="4" w:space="0" w:color="000000"/>
+            </w:tcBorders>
+            <w:shd w:fill="C9211E" w:val="clear"/>
+            <w:tcMar>
+              <w:top w:w="55" w:type="dxa"/>
+              <w:left w:w="55" w:type="dxa"/>
+              <w:bottom w:w="55" w:type="dxa"/>
+              <w:right w:w="55" w:type="dxa"/>
+            </w:tcMar>
+          </w:tcPr>
+          <w:p>
+            <w:pPr>
+              <w:pStyle w:val="Normal"/>
+              <w:widowControl w:val="false"/>
+              <w:suppressAutoHyphens w:val="true"/>
+              <w:spacing w:before="0" w:after="0"/>
+              <w:jc w:val="center"/>
+              <w:rPr>
+                <w:rFonts w:eastAsia="Times New Roman" w:cs="" w:cstheme="minorBidi"/>
+                <w:b w:val="false"/>
+                <w:bCs w:val="false"/>
+                <w:color w:val="FFFFFF"/>
+                <w:kern w:val="0"/>
+                <w:sz w:val="20"/>
+                <w:szCs w:val="20"/>
+                <w:lang w:bidi="ar-SA"/>
+              </w:rPr>
+            </w:pPr>
+            <w:r>
+              <w:rPr>
+                <w:rFonts w:eastAsia="Times New Roman" w:cs="" w:cstheme="minorBidi"/>
+                <w:b w:val="false"/>
+                <w:bCs w:val="false"/>
+                <w:color w:val="FFFFFF"/>
+                <w:kern w:val="0"/>
+                <w:sz w:val="20"/>
+                <w:szCs w:val="20"/>
+                <w:lang w:bidi="ar-SA"/>
+              </w:rPr>
+              <w:t>${</w:t>
+            </w:r>
+            <w:r>
+              <w:rPr>
+                <w:rFonts w:eastAsia="Times New Roman" w:cs="" w:cstheme="minorBidi"/>
+                <w:b/>
+                <w:bCs/>
+                <w:color w:val="FFFFFF"/>
+                <w:kern w:val="0"/>
+                <w:sz w:val="20"/>
+                <w:szCs w:val="20"/>
+                <w:lang w:val="fr-FR" w:eastAsia="fr-FR" w:bidi="ar-SA"/>
+              </w:rPr>
+              <w:t>Critical_</w:t>
+            </w:r>
+            <w:r>
+              <w:rPr>
+                <w:rFonts w:eastAsia="Times New Roman" w:cs="" w:cstheme="minorBidi"/>
+                <w:b w:val="false"/>
+                <w:bCs w:val="false"/>
+                <w:color w:val="FFFFFF"/>
+                <w:kern w:val="0"/>
+                <w:sz w:val="20"/>
+                <w:szCs w:val="20"/>
+                <w:lang w:bidi="ar-SA"/>
+              </w:rPr>
+              <w:t>VulnPerHost_</w:t>
+            </w:r>
             <w:r>
               <w:rPr>
                 <w:rFonts w:eastAsia="Times New Roman" w:cs="Calibri" w:cstheme="minorHAnsi"/>
@@ -5309,32 +6082,46 @@
                 <w:szCs w:val="20"/>
                 <w:lang w:bidi="ar-SA"/>
               </w:rPr>
-              <w:t>${c_SRV_Risk_Factor_host}</w:t>
-            </w:r>
-          </w:p>
-        </w:tc>
-        <w:tc>
-          <w:tcPr>
-            <w:tcW w:w="4201" w:type="dxa"/>
-            <w:tcBorders/>
+              <w:t>exploi}</w:t>
+            </w:r>
+          </w:p>
+        </w:tc>
+        <w:tc>
+          <w:tcPr>
+            <w:tcW w:w="1462" w:type="dxa"/>
+            <w:tcBorders>
+              <w:left w:val="single" w:sz="4" w:space="0" w:color="000000"/>
+              <w:bottom w:val="single" w:sz="4" w:space="0" w:color="000000"/>
+            </w:tcBorders>
             <w:shd w:fill="C9211E" w:val="clear"/>
-          </w:tcPr>
-          <w:p>
-            <w:pPr>
-              <w:pStyle w:val="Normal"/>
-              <w:widowControl w:val="false"/>
-              <w:suppressAutoHyphens w:val="true"/>
-              <w:spacing w:before="0" w:after="0"/>
-              <w:jc w:val="both"/>
-              <w:rPr>
+            <w:tcMar>
+              <w:top w:w="55" w:type="dxa"/>
+              <w:left w:w="55" w:type="dxa"/>
+              <w:bottom w:w="55" w:type="dxa"/>
+              <w:right w:w="55" w:type="dxa"/>
+            </w:tcMar>
+          </w:tcPr>
+          <w:p>
+            <w:pPr>
+              <w:pStyle w:val="Normal"/>
+              <w:widowControl w:val="false"/>
+              <w:suppressAutoHyphens w:val="true"/>
+              <w:spacing w:before="0" w:after="0"/>
+              <w:jc w:val="center"/>
+              <w:rPr>
+                <w:rFonts w:eastAsia="Times New Roman"/>
                 <w:b w:val="false"/>
                 <w:bCs w:val="false"/>
                 <w:color w:val="FFFFFF"/>
-              </w:rPr>
-            </w:pPr>
-            <w:r>
-              <w:rPr>
-                <w:rFonts w:eastAsia="Times New Roman" w:cs="" w:cstheme="minorBidi"/>
+                <w:kern w:val="0"/>
+                <w:sz w:val="20"/>
+                <w:szCs w:val="20"/>
+                <w:lang w:bidi="ar-SA"/>
+              </w:rPr>
+            </w:pPr>
+            <w:r>
+              <w:rPr>
+                <w:rFonts w:eastAsia="Times New Roman"/>
                 <w:b w:val="false"/>
                 <w:bCs w:val="false"/>
                 <w:color w:val="FFFFFF"/>
@@ -5343,95 +6130,33 @@
                 <w:szCs w:val="20"/>
                 <w:lang w:bidi="ar-SA"/>
               </w:rPr>
-              <w:t>${c_SRV_host}</w:t>
-            </w:r>
-          </w:p>
-          <w:p>
-            <w:pPr>
-              <w:pStyle w:val="Normal"/>
-              <w:widowControl w:val="false"/>
-              <w:suppressAutoHyphens w:val="true"/>
-              <w:spacing w:before="0" w:after="0"/>
-              <w:jc w:val="both"/>
-              <w:rPr>
+              <w:t>${</w:t>
+            </w:r>
+            <w:r>
+              <w:rPr>
+                <w:rFonts w:eastAsia="Times New Roman" w:cs="" w:cstheme="minorBidi"/>
+                <w:b/>
+                <w:bCs/>
+                <w:color w:val="FFFFFF"/>
+                <w:kern w:val="0"/>
+                <w:sz w:val="20"/>
+                <w:szCs w:val="20"/>
+                <w:lang w:val="fr-FR" w:eastAsia="fr-FR" w:bidi="ar-SA"/>
+              </w:rPr>
+              <w:t>Critical_</w:t>
+            </w:r>
+            <w:r>
+              <w:rPr>
+                <w:rFonts w:eastAsia="Times New Roman"/>
                 <w:b w:val="false"/>
                 <w:bCs w:val="false"/>
                 <w:color w:val="FFFFFF"/>
-              </w:rPr>
-            </w:pPr>
-            <w:r>
-              <w:rPr>
-                <w:rFonts w:eastAsia="Times New Roman" w:cs="" w:cstheme="minorBidi"/>
-                <w:b w:val="false"/>
-                <w:bCs w:val="false"/>
-                <w:color w:val="FFFFFF"/>
-                <w:kern w:val="0"/>
-                <w:sz w:val="20"/>
-                <w:szCs w:val="20"/>
-                <w:lang w:bidi="ar-SA"/>
-              </w:rPr>
-              <w:t>${c_</w:t>
-            </w:r>
-            <w:r>
-              <w:rPr>
-                <w:rFonts w:eastAsia="Times New Roman" w:cs="" w:cstheme="minorBidi"/>
-                <w:b w:val="false"/>
-                <w:bCs w:val="false"/>
-                <w:color w:val="FFFFFF"/>
-                <w:kern w:val="0"/>
-                <w:sz w:val="20"/>
-                <w:szCs w:val="20"/>
-                <w:shd w:fill="auto" w:val="clear"/>
-                <w:lang w:bidi="ar-SA"/>
-              </w:rPr>
-              <w:t>SRV_Synopsis</w:t>
-            </w:r>
-            <w:r>
-              <w:rPr>
-                <w:rFonts w:eastAsia="Times New Roman" w:cs="" w:cstheme="minorBidi"/>
-                <w:b w:val="false"/>
-                <w:bCs w:val="false"/>
-                <w:color w:val="FFFFFF"/>
-                <w:kern w:val="0"/>
-                <w:sz w:val="20"/>
-                <w:szCs w:val="20"/>
-                <w:lang w:bidi="ar-SA"/>
-              </w:rPr>
-              <w:t>}</w:t>
-            </w:r>
-          </w:p>
-        </w:tc>
-        <w:tc>
-          <w:tcPr>
-            <w:tcW w:w="1300" w:type="dxa"/>
-            <w:tcBorders/>
-            <w:shd w:fill="C9211E" w:val="clear"/>
-          </w:tcPr>
-          <w:p>
-            <w:pPr>
-              <w:pStyle w:val="Normal"/>
-              <w:widowControl w:val="false"/>
-              <w:suppressAutoHyphens w:val="true"/>
-              <w:spacing w:before="0" w:after="0"/>
-              <w:jc w:val="both"/>
-              <w:rPr>
-                <w:b w:val="false"/>
-                <w:bCs w:val="false"/>
-                <w:color w:val="FFFFFF"/>
-              </w:rPr>
-            </w:pPr>
-            <w:r>
-              <w:rPr>
-                <w:rFonts w:eastAsia="Times New Roman" w:cs="" w:cstheme="minorBidi"/>
-                <w:b w:val="false"/>
-                <w:bCs w:val="false"/>
-                <w:color w:val="FFFFFF"/>
-                <w:kern w:val="0"/>
-                <w:sz w:val="20"/>
-                <w:szCs w:val="20"/>
-                <w:lang w:bidi="ar-SA"/>
-              </w:rPr>
-              <w:t>${c_SRV_</w:t>
+                <w:kern w:val="0"/>
+                <w:sz w:val="20"/>
+                <w:szCs w:val="20"/>
+                <w:lang w:bidi="ar-SA"/>
+              </w:rPr>
+              <w:t>VulnPerHost_</w:t>
             </w:r>
             <w:r>
               <w:rPr>
@@ -5444,43 +6169,33 @@
                 <w:szCs w:val="20"/>
                 <w:lang w:bidi="ar-SA"/>
               </w:rPr>
-              <w:t>exploi_host</w:t>
-            </w:r>
-            <w:r>
-              <w:rPr>
-                <w:rFonts w:eastAsia="Times New Roman" w:cs="" w:cstheme="minorBidi"/>
-                <w:b w:val="false"/>
-                <w:bCs w:val="false"/>
-                <w:color w:val="FFFFFF"/>
-                <w:kern w:val="0"/>
-                <w:sz w:val="20"/>
-                <w:szCs w:val="20"/>
-                <w:lang w:bidi="ar-SA"/>
-              </w:rPr>
-              <w:t>}</w:t>
-            </w:r>
-          </w:p>
-        </w:tc>
-        <w:tc>
-          <w:tcPr>
-            <w:tcW w:w="1475" w:type="dxa"/>
-            <w:tcBorders/>
+              <w:t>port}</w:t>
+            </w:r>
+          </w:p>
+        </w:tc>
+        <w:tc>
+          <w:tcPr>
+            <w:tcW w:w="961" w:type="dxa"/>
+            <w:tcBorders>
+              <w:left w:val="single" w:sz="4" w:space="0" w:color="000000"/>
+              <w:bottom w:val="single" w:sz="4" w:space="0" w:color="000000"/>
+              <w:right w:val="single" w:sz="4" w:space="0" w:color="000000"/>
+            </w:tcBorders>
             <w:shd w:fill="C9211E" w:val="clear"/>
-          </w:tcPr>
-          <w:p>
-            <w:pPr>
-              <w:pStyle w:val="Normal"/>
-              <w:widowControl w:val="false"/>
-              <w:suppressAutoHyphens w:val="true"/>
-              <w:spacing w:before="0" w:after="0"/>
-              <w:jc w:val="both"/>
-              <w:rPr>
-                <w:b w:val="false"/>
-                <w:bCs w:val="false"/>
-                <w:color w:val="FFFFFF"/>
-              </w:rPr>
-            </w:pPr>
-            <w:r>
+            <w:tcMar>
+              <w:top w:w="55" w:type="dxa"/>
+              <w:left w:w="55" w:type="dxa"/>
+              <w:bottom w:w="55" w:type="dxa"/>
+              <w:right w:w="55" w:type="dxa"/>
+            </w:tcMar>
+          </w:tcPr>
+          <w:p>
+            <w:pPr>
+              <w:pStyle w:val="Normal"/>
+              <w:widowControl w:val="false"/>
+              <w:suppressAutoHyphens w:val="true"/>
+              <w:spacing w:before="0" w:after="0"/>
+              <w:jc w:val="center"/>
               <w:rPr>
                 <w:rFonts w:eastAsia="Times New Roman"/>
                 <w:b w:val="false"/>
@@ -5491,7 +6206,45 @@
                 <w:szCs w:val="20"/>
                 <w:lang w:bidi="ar-SA"/>
               </w:rPr>
-              <w:t>${c_SRV_</w:t>
+            </w:pPr>
+            <w:r>
+              <w:rPr>
+                <w:rFonts w:eastAsia="Times New Roman"/>
+                <w:b w:val="false"/>
+                <w:bCs w:val="false"/>
+                <w:color w:val="FFFFFF"/>
+                <w:kern w:val="0"/>
+                <w:sz w:val="20"/>
+                <w:szCs w:val="20"/>
+                <w:lang w:bidi="ar-SA"/>
+              </w:rPr>
+              <w:t>${</w:t>
+            </w:r>
+            <w:r>
+              <w:rPr>
+                <w:rFonts w:eastAsia="Times New Roman" w:cs="" w:cstheme="minorBidi"/>
+                <w:b/>
+                <w:bCs/>
+                <w:color w:val="FFFFFF"/>
+                <w:kern w:val="0"/>
+                <w:sz w:val="20"/>
+                <w:szCs w:val="20"/>
+                <w:lang w:val="fr-FR" w:eastAsia="fr-FR" w:bidi="ar-SA"/>
+              </w:rPr>
+              <w:t>Critical_</w:t>
+            </w:r>
+            <w:r>
+              <w:rPr>
+                <w:rFonts w:eastAsia="Times New Roman"/>
+                <w:b w:val="false"/>
+                <w:bCs w:val="false"/>
+                <w:color w:val="FFFFFF"/>
+                <w:kern w:val="0"/>
+                <w:sz w:val="20"/>
+                <w:szCs w:val="20"/>
+                <w:lang w:bidi="ar-SA"/>
+              </w:rPr>
+              <w:t>VulnPerHost_</w:t>
             </w:r>
             <w:r>
               <w:rPr>
@@ -5504,9 +6257,357 @@
                 <w:szCs w:val="20"/>
                 <w:lang w:bidi="ar-SA"/>
               </w:rPr>
-              <w:t>vuln_port_host</w:t>
-            </w:r>
-            <w:r>
+              <w:t>age}</w:t>
+            </w:r>
+          </w:p>
+        </w:tc>
+      </w:tr>
+      <w:tr>
+        <w:trPr/>
+        <w:tc>
+          <w:tcPr>
+            <w:tcW w:w="226" w:type="dxa"/>
+            <w:vMerge w:val="continue"/>
+            <w:tcBorders/>
+          </w:tcPr>
+          <w:p>
+            <w:pPr>
+              <w:pStyle w:val="Contenudetableau"/>
+              <w:rPr/>
+            </w:pPr>
+            <w:r>
+              <w:rPr/>
+            </w:r>
+          </w:p>
+        </w:tc>
+        <w:tc>
+          <w:tcPr>
+            <w:tcW w:w="1193" w:type="dxa"/>
+            <w:tcBorders>
+              <w:left w:val="single" w:sz="4" w:space="0" w:color="000000"/>
+              <w:bottom w:val="single" w:sz="4" w:space="0" w:color="000000"/>
+            </w:tcBorders>
+            <w:shd w:fill="B85C00" w:val="clear"/>
+            <w:tcMar>
+              <w:top w:w="55" w:type="dxa"/>
+              <w:left w:w="55" w:type="dxa"/>
+              <w:bottom w:w="55" w:type="dxa"/>
+              <w:right w:w="55" w:type="dxa"/>
+            </w:tcMar>
+          </w:tcPr>
+          <w:p>
+            <w:pPr>
+              <w:pStyle w:val="Normal"/>
+              <w:widowControl w:val="false"/>
+              <w:suppressAutoHyphens w:val="true"/>
+              <w:spacing w:before="0" w:after="0"/>
+              <w:jc w:val="left"/>
+              <w:rPr>
+                <w:rFonts w:ascii="Calibri" w:hAnsi="Calibri" w:eastAsia="Times New Roman" w:cs="" w:cstheme="minorBidi"/>
+                <w:b/>
+                <w:bCs/>
+                <w:color w:val="FFFFFF"/>
+                <w:kern w:val="0"/>
+                <w:sz w:val="20"/>
+                <w:szCs w:val="20"/>
+                <w:lang w:val="fr-FR" w:eastAsia="fr-FR" w:bidi="ar-SA"/>
+              </w:rPr>
+            </w:pPr>
+            <w:r>
+              <w:rPr>
+                <w:rFonts w:eastAsia="Times New Roman" w:cs="" w:cstheme="minorBidi"/>
+                <w:b/>
+                <w:bCs/>
+                <w:color w:val="FFFFFF"/>
+                <w:kern w:val="0"/>
+                <w:sz w:val="20"/>
+                <w:szCs w:val="20"/>
+                <w:lang w:val="fr-FR" w:eastAsia="fr-FR" w:bidi="ar-SA"/>
+              </w:rPr>
+              <w:t>${High_VulnPerHost_Risk}</w:t>
+            </w:r>
+          </w:p>
+        </w:tc>
+        <w:tc>
+          <w:tcPr>
+            <w:tcW w:w="4819" w:type="dxa"/>
+            <w:tcBorders>
+              <w:left w:val="single" w:sz="4" w:space="0" w:color="000000"/>
+              <w:bottom w:val="single" w:sz="4" w:space="0" w:color="000000"/>
+            </w:tcBorders>
+            <w:shd w:fill="B85C00" w:val="clear"/>
+            <w:tcMar>
+              <w:top w:w="55" w:type="dxa"/>
+              <w:left w:w="55" w:type="dxa"/>
+              <w:bottom w:w="55" w:type="dxa"/>
+              <w:right w:w="55" w:type="dxa"/>
+            </w:tcMar>
+          </w:tcPr>
+          <w:p>
+            <w:pPr>
+              <w:pStyle w:val="Normal"/>
+              <w:widowControl w:val="false"/>
+              <w:suppressAutoHyphens w:val="true"/>
+              <w:spacing w:before="0" w:after="0"/>
+              <w:jc w:val="left"/>
+              <w:rPr/>
+            </w:pPr>
+            <w:r>
+              <w:rPr>
+                <w:rFonts w:eastAsia="Times New Roman" w:cs="" w:cstheme="minorBidi"/>
+                <w:b/>
+                <w:bCs/>
+                <w:color w:val="FFFFFF"/>
+                <w:kern w:val="0"/>
+                <w:sz w:val="20"/>
+                <w:szCs w:val="20"/>
+                <w:lang w:bidi="ar-SA"/>
+              </w:rPr>
+              <w:t>${</w:t>
+            </w:r>
+            <w:r>
+              <w:rPr>
+                <w:rFonts w:eastAsia="Times New Roman" w:cs="" w:cstheme="minorBidi"/>
+                <w:b/>
+                <w:bCs/>
+                <w:color w:val="FFFFFF"/>
+                <w:kern w:val="0"/>
+                <w:sz w:val="20"/>
+                <w:szCs w:val="20"/>
+                <w:lang w:val="fr-FR" w:eastAsia="fr-FR" w:bidi="ar-SA"/>
+              </w:rPr>
+              <w:t>High_</w:t>
+            </w:r>
+            <w:r>
+              <w:rPr>
+                <w:rFonts w:eastAsia="Times New Roman" w:cs="" w:cstheme="minorBidi"/>
+                <w:b/>
+                <w:bCs/>
+                <w:color w:val="FFFFFF"/>
+                <w:kern w:val="0"/>
+                <w:sz w:val="20"/>
+                <w:szCs w:val="20"/>
+                <w:lang w:bidi="ar-SA"/>
+              </w:rPr>
+              <w:t>VulnPerHost_</w:t>
+            </w:r>
+            <w:r>
+              <w:rPr>
+                <w:rFonts w:eastAsia="Times New Roman" w:cs="" w:cstheme="minorBidi"/>
+                <w:b/>
+                <w:bCs/>
+                <w:color w:val="FFFFFF"/>
+                <w:kern w:val="0"/>
+                <w:sz w:val="20"/>
+                <w:szCs w:val="20"/>
+                <w:shd w:fill="auto" w:val="clear"/>
+                <w:lang w:bidi="ar-SA"/>
+              </w:rPr>
+              <w:t>Synopsis</w:t>
+            </w:r>
+            <w:r>
+              <w:rPr>
+                <w:rFonts w:eastAsia="Times New Roman" w:cs="" w:cstheme="minorBidi"/>
+                <w:b/>
+                <w:bCs/>
+                <w:color w:val="FFFFFF"/>
+                <w:kern w:val="0"/>
+                <w:sz w:val="20"/>
+                <w:szCs w:val="20"/>
+                <w:lang w:bidi="ar-SA"/>
+              </w:rPr>
+              <w:t>_ToBeClean}</w:t>
+            </w:r>
+          </w:p>
+          <w:p>
+            <w:pPr>
+              <w:pStyle w:val="Normal"/>
+              <w:widowControl w:val="false"/>
+              <w:suppressAutoHyphens w:val="true"/>
+              <w:spacing w:before="0" w:after="0"/>
+              <w:jc w:val="left"/>
+              <w:rPr>
+                <w:b w:val="false"/>
+                <w:bCs w:val="false"/>
+              </w:rPr>
+            </w:pPr>
+            <w:r>
+              <w:rPr>
+                <w:rFonts w:eastAsia="Times New Roman" w:cs="" w:cstheme="minorBidi"/>
+                <w:b w:val="false"/>
+                <w:bCs w:val="false"/>
+                <w:color w:val="FFFFFF"/>
+                <w:kern w:val="0"/>
+                <w:sz w:val="20"/>
+                <w:szCs w:val="20"/>
+                <w:lang w:bidi="ar-SA"/>
+              </w:rPr>
+              <w:t>${</w:t>
+            </w:r>
+            <w:r>
+              <w:rPr>
+                <w:rFonts w:eastAsia="Times New Roman" w:cs="" w:cstheme="minorBidi"/>
+                <w:b/>
+                <w:bCs/>
+                <w:color w:val="FFFFFF"/>
+                <w:kern w:val="0"/>
+                <w:sz w:val="20"/>
+                <w:szCs w:val="20"/>
+                <w:lang w:val="fr-FR" w:eastAsia="fr-FR" w:bidi="ar-SA"/>
+              </w:rPr>
+              <w:t>High_</w:t>
+            </w:r>
+            <w:r>
+              <w:rPr>
+                <w:rFonts w:eastAsia="Times New Roman" w:cs="" w:cstheme="minorBidi"/>
+                <w:b w:val="false"/>
+                <w:bCs w:val="false"/>
+                <w:color w:val="FFFFFF"/>
+                <w:kern w:val="0"/>
+                <w:sz w:val="20"/>
+                <w:szCs w:val="20"/>
+                <w:lang w:bidi="ar-SA"/>
+              </w:rPr>
+              <w:t>VulnPerHost_</w:t>
+            </w:r>
+            <w:r>
+              <w:rPr>
+                <w:rFonts w:eastAsia="Times New Roman" w:cs="" w:cstheme="minorBidi"/>
+                <w:b w:val="false"/>
+                <w:bCs w:val="false"/>
+                <w:color w:val="FFFFFF"/>
+                <w:kern w:val="0"/>
+                <w:sz w:val="20"/>
+                <w:szCs w:val="20"/>
+                <w:shd w:fill="auto" w:val="clear"/>
+                <w:lang w:bidi="ar-SA"/>
+              </w:rPr>
+              <w:t>Name</w:t>
+            </w:r>
+            <w:r>
+              <w:rPr>
+                <w:rFonts w:eastAsia="Times New Roman" w:cs="" w:cstheme="minorBidi"/>
+                <w:b w:val="false"/>
+                <w:bCs w:val="false"/>
+                <w:color w:val="FFFFFF"/>
+                <w:kern w:val="0"/>
+                <w:sz w:val="20"/>
+                <w:szCs w:val="20"/>
+                <w:lang w:bidi="ar-SA"/>
+              </w:rPr>
+              <w:t>_ToBeClean}</w:t>
+            </w:r>
+          </w:p>
+        </w:tc>
+        <w:tc>
+          <w:tcPr>
+            <w:tcW w:w="1313" w:type="dxa"/>
+            <w:tcBorders>
+              <w:left w:val="single" w:sz="4" w:space="0" w:color="000000"/>
+              <w:bottom w:val="single" w:sz="4" w:space="0" w:color="000000"/>
+            </w:tcBorders>
+            <w:shd w:fill="B85C00" w:val="clear"/>
+            <w:tcMar>
+              <w:top w:w="55" w:type="dxa"/>
+              <w:left w:w="55" w:type="dxa"/>
+              <w:bottom w:w="55" w:type="dxa"/>
+              <w:right w:w="55" w:type="dxa"/>
+            </w:tcMar>
+          </w:tcPr>
+          <w:p>
+            <w:pPr>
+              <w:pStyle w:val="Normal"/>
+              <w:widowControl w:val="false"/>
+              <w:suppressAutoHyphens w:val="true"/>
+              <w:spacing w:before="0" w:after="0"/>
+              <w:jc w:val="center"/>
+              <w:rPr>
+                <w:rFonts w:eastAsia="Times New Roman" w:cs="" w:cstheme="minorBidi"/>
+                <w:b w:val="false"/>
+                <w:bCs w:val="false"/>
+                <w:color w:val="FFFFFF"/>
+                <w:kern w:val="0"/>
+                <w:sz w:val="20"/>
+                <w:szCs w:val="20"/>
+                <w:lang w:bidi="ar-SA"/>
+              </w:rPr>
+            </w:pPr>
+            <w:r>
+              <w:rPr>
+                <w:rFonts w:eastAsia="Times New Roman" w:cs="" w:cstheme="minorBidi"/>
+                <w:b w:val="false"/>
+                <w:bCs w:val="false"/>
+                <w:color w:val="FFFFFF"/>
+                <w:kern w:val="0"/>
+                <w:sz w:val="20"/>
+                <w:szCs w:val="20"/>
+                <w:lang w:bidi="ar-SA"/>
+              </w:rPr>
+              <w:t>${</w:t>
+            </w:r>
+            <w:r>
+              <w:rPr>
+                <w:rFonts w:eastAsia="Times New Roman" w:cs="" w:cstheme="minorBidi"/>
+                <w:b/>
+                <w:bCs/>
+                <w:color w:val="FFFFFF"/>
+                <w:kern w:val="0"/>
+                <w:sz w:val="20"/>
+                <w:szCs w:val="20"/>
+                <w:lang w:val="fr-FR" w:eastAsia="fr-FR" w:bidi="ar-SA"/>
+              </w:rPr>
+              <w:t>High_</w:t>
+            </w:r>
+            <w:r>
+              <w:rPr>
+                <w:rFonts w:eastAsia="Times New Roman" w:cs="" w:cstheme="minorBidi"/>
+                <w:b w:val="false"/>
+                <w:bCs w:val="false"/>
+                <w:color w:val="FFFFFF"/>
+                <w:kern w:val="0"/>
+                <w:sz w:val="20"/>
+                <w:szCs w:val="20"/>
+                <w:lang w:bidi="ar-SA"/>
+              </w:rPr>
+              <w:t>VulnPerHost_</w:t>
+            </w:r>
+            <w:r>
+              <w:rPr>
+                <w:rFonts w:eastAsia="Times New Roman" w:cs="Calibri" w:cstheme="minorHAnsi"/>
+                <w:b w:val="false"/>
+                <w:bCs w:val="false"/>
+                <w:color w:val="FFFFFF"/>
+                <w:kern w:val="0"/>
+                <w:sz w:val="20"/>
+                <w:szCs w:val="20"/>
+                <w:lang w:bidi="ar-SA"/>
+              </w:rPr>
+              <w:t>exploi}</w:t>
+            </w:r>
+          </w:p>
+        </w:tc>
+        <w:tc>
+          <w:tcPr>
+            <w:tcW w:w="1462" w:type="dxa"/>
+            <w:tcBorders>
+              <w:left w:val="single" w:sz="4" w:space="0" w:color="000000"/>
+              <w:bottom w:val="single" w:sz="4" w:space="0" w:color="000000"/>
+            </w:tcBorders>
+            <w:shd w:fill="B85C00" w:val="clear"/>
+            <w:tcMar>
+              <w:top w:w="55" w:type="dxa"/>
+              <w:left w:w="55" w:type="dxa"/>
+              <w:bottom w:w="55" w:type="dxa"/>
+              <w:right w:w="55" w:type="dxa"/>
+            </w:tcMar>
+          </w:tcPr>
+          <w:p>
+            <w:pPr>
+              <w:pStyle w:val="Normal"/>
+              <w:widowControl w:val="false"/>
+              <w:suppressAutoHyphens w:val="true"/>
+              <w:spacing w:before="0" w:after="0"/>
+              <w:jc w:val="center"/>
               <w:rPr>
                 <w:rFonts w:eastAsia="Times New Roman"/>
                 <w:b w:val="false"/>
@@ -5517,28 +6618,6 @@
                 <w:szCs w:val="20"/>
                 <w:lang w:bidi="ar-SA"/>
               </w:rPr>
-              <w:t>}</w:t>
-            </w:r>
-          </w:p>
-        </w:tc>
-        <w:tc>
-          <w:tcPr>
-            <w:tcW w:w="961" w:type="dxa"/>
-            <w:tcBorders/>
-            <w:shd w:fill="C9211E" w:val="clear"/>
-          </w:tcPr>
-          <w:p>
-            <w:pPr>
-              <w:pStyle w:val="Normal"/>
-              <w:widowControl w:val="false"/>
-              <w:suppressAutoHyphens w:val="true"/>
-              <w:spacing w:before="0" w:after="0"/>
-              <w:jc w:val="both"/>
-              <w:rPr>
-                <w:b w:val="false"/>
-                <w:bCs w:val="false"/>
-                <w:color w:val="FFFFFF"/>
-              </w:rPr>
             </w:pPr>
             <w:r>
               <w:rPr>
@@ -5551,7 +6630,33 @@
                 <w:szCs w:val="20"/>
                 <w:lang w:bidi="ar-SA"/>
               </w:rPr>
-              <w:t>${c_SRV_</w:t>
+              <w:t>${</w:t>
+            </w:r>
+            <w:r>
+              <w:rPr>
+                <w:rFonts w:eastAsia="Times New Roman" w:cs="" w:cstheme="minorBidi"/>
+                <w:b/>
+                <w:bCs/>
+                <w:color w:val="FFFFFF"/>
+                <w:kern w:val="0"/>
+                <w:sz w:val="20"/>
+                <w:szCs w:val="20"/>
+                <w:lang w:val="fr-FR" w:eastAsia="fr-FR" w:bidi="ar-SA"/>
+              </w:rPr>
+              <w:t>High_</w:t>
+            </w:r>
+            <w:r>
+              <w:rPr>
+                <w:rFonts w:eastAsia="Times New Roman"/>
+                <w:b w:val="false"/>
+                <w:bCs w:val="false"/>
+                <w:color w:val="FFFFFF"/>
+                <w:kern w:val="0"/>
+                <w:sz w:val="20"/>
+                <w:szCs w:val="20"/>
+                <w:lang w:bidi="ar-SA"/>
+              </w:rPr>
+              <w:t>VulnPerHost_</w:t>
             </w:r>
             <w:r>
               <w:rPr>
@@ -5564,9 +6669,33 @@
                 <w:szCs w:val="20"/>
                 <w:lang w:bidi="ar-SA"/>
               </w:rPr>
-              <w:t>vuln_age_host</w:t>
-            </w:r>
-            <w:r>
+              <w:t>port}</w:t>
+            </w:r>
+          </w:p>
+        </w:tc>
+        <w:tc>
+          <w:tcPr>
+            <w:tcW w:w="961" w:type="dxa"/>
+            <w:tcBorders>
+              <w:left w:val="single" w:sz="4" w:space="0" w:color="000000"/>
+              <w:bottom w:val="single" w:sz="4" w:space="0" w:color="000000"/>
+              <w:right w:val="single" w:sz="4" w:space="0" w:color="000000"/>
+            </w:tcBorders>
+            <w:shd w:fill="B85C00" w:val="clear"/>
+            <w:tcMar>
+              <w:top w:w="55" w:type="dxa"/>
+              <w:left w:w="55" w:type="dxa"/>
+              <w:bottom w:w="55" w:type="dxa"/>
+              <w:right w:w="55" w:type="dxa"/>
+            </w:tcMar>
+          </w:tcPr>
+          <w:p>
+            <w:pPr>
+              <w:pStyle w:val="Normal"/>
+              <w:widowControl w:val="false"/>
+              <w:suppressAutoHyphens w:val="true"/>
+              <w:spacing w:before="0" w:after="0"/>
+              <w:jc w:val="center"/>
               <w:rPr>
                 <w:rFonts w:eastAsia="Times New Roman"/>
                 <w:b w:val="false"/>
@@ -5577,84 +6706,46 @@
                 <w:szCs w:val="20"/>
                 <w:lang w:bidi="ar-SA"/>
               </w:rPr>
-              <w:t>}</w:t>
-            </w:r>
-          </w:p>
-        </w:tc>
-      </w:tr>
-      <w:tr>
-        <w:trPr/>
-        <w:tc>
-          <w:tcPr>
-            <w:tcW w:w="288" w:type="dxa"/>
-            <w:vMerge w:val="continue"/>
-            <w:tcBorders/>
-          </w:tcPr>
-          <w:p>
-            <w:pPr>
-              <w:pStyle w:val="Contenudetableau"/>
-              <w:rPr/>
-            </w:pPr>
-            <w:r>
-              <w:rPr/>
-            </w:r>
-          </w:p>
-        </w:tc>
-        <w:tc>
-          <w:tcPr>
-            <w:tcW w:w="561" w:type="dxa"/>
-            <w:tcBorders/>
-            <w:shd w:fill="B85C00" w:val="clear"/>
-          </w:tcPr>
-          <w:p>
-            <w:pPr>
-              <w:pStyle w:val="Normal"/>
-              <w:widowControl w:val="false"/>
-              <w:suppressAutoHyphens w:val="true"/>
-              <w:spacing w:before="0" w:after="0"/>
-              <w:jc w:val="both"/>
-              <w:rPr>
+            </w:pPr>
+            <w:r>
+              <w:rPr>
+                <w:rFonts w:eastAsia="Times New Roman"/>
                 <w:b w:val="false"/>
                 <w:bCs w:val="false"/>
                 <w:color w:val="FFFFFF"/>
-                <w:sz w:val="12"/>
-                <w:szCs w:val="12"/>
-              </w:rPr>
-            </w:pPr>
-            <w:r>
-              <w:rPr>
-                <w:rFonts w:eastAsia="Times New Roman" w:cs=""/>
+                <w:kern w:val="0"/>
+                <w:sz w:val="20"/>
+                <w:szCs w:val="20"/>
+                <w:lang w:bidi="ar-SA"/>
+              </w:rPr>
+              <w:t>${</w:t>
+            </w:r>
+            <w:r>
+              <w:rPr>
+                <w:rFonts w:eastAsia="Times New Roman" w:cs="" w:cstheme="minorBidi"/>
+                <w:b/>
+                <w:bCs/>
+                <w:color w:val="FFFFFF"/>
+                <w:kern w:val="0"/>
+                <w:sz w:val="20"/>
+                <w:szCs w:val="20"/>
+                <w:lang w:val="fr-FR" w:eastAsia="fr-FR" w:bidi="ar-SA"/>
+              </w:rPr>
+              <w:t>High_</w:t>
+            </w:r>
+            <w:r>
+              <w:rPr>
+                <w:rFonts w:eastAsia="Times New Roman"/>
                 <w:b w:val="false"/>
                 <w:bCs w:val="false"/>
                 <w:color w:val="FFFFFF"/>
                 <w:kern w:val="0"/>
-                <w:sz w:val="12"/>
-                <w:szCs w:val="12"/>
-                <w:lang w:val="fr-FR" w:eastAsia="fr-FR" w:bidi="ar-SA"/>
-              </w:rPr>
-              <w:t>${id_h2_serv}</w:t>
-            </w:r>
-          </w:p>
-        </w:tc>
-        <w:tc>
-          <w:tcPr>
-            <w:tcW w:w="1188" w:type="dxa"/>
-            <w:tcBorders/>
-            <w:shd w:fill="B85C00" w:val="clear"/>
-          </w:tcPr>
-          <w:p>
-            <w:pPr>
-              <w:pStyle w:val="Normal"/>
-              <w:widowControl w:val="false"/>
-              <w:suppressAutoHyphens w:val="true"/>
-              <w:spacing w:before="0" w:after="0"/>
-              <w:jc w:val="both"/>
-              <w:rPr>
-                <w:b w:val="false"/>
-                <w:bCs w:val="false"/>
-                <w:color w:val="FFFFFF"/>
-              </w:rPr>
-            </w:pPr>
+                <w:sz w:val="20"/>
+                <w:szCs w:val="20"/>
+                <w:lang w:bidi="ar-SA"/>
+              </w:rPr>
+              <w:t>VulnPerHost_</w:t>
+            </w:r>
             <w:r>
               <w:rPr>
                 <w:rFonts w:eastAsia="Times New Roman" w:cs="Calibri" w:cstheme="minorHAnsi"/>
@@ -5666,275 +6757,7 @@
                 <w:szCs w:val="20"/>
                 <w:lang w:bidi="ar-SA"/>
               </w:rPr>
-              <w:t>${h_SRV_Risk_Factor_host}</w:t>
-            </w:r>
-          </w:p>
-        </w:tc>
-        <w:tc>
-          <w:tcPr>
-            <w:tcW w:w="4201" w:type="dxa"/>
-            <w:tcBorders/>
-            <w:shd w:fill="B85C00" w:val="clear"/>
-          </w:tcPr>
-          <w:p>
-            <w:pPr>
-              <w:pStyle w:val="Normal"/>
-              <w:widowControl w:val="false"/>
-              <w:suppressAutoHyphens w:val="true"/>
-              <w:spacing w:before="0" w:after="0"/>
-              <w:jc w:val="both"/>
-              <w:rPr>
-                <w:b w:val="false"/>
-                <w:bCs w:val="false"/>
-                <w:color w:val="FFFFFF"/>
-              </w:rPr>
-            </w:pPr>
-            <w:r>
-              <w:rPr>
-                <w:rFonts w:eastAsia="Times New Roman" w:cs="" w:cstheme="minorBidi"/>
-                <w:b w:val="false"/>
-                <w:bCs w:val="false"/>
-                <w:color w:val="FFFFFF"/>
-                <w:kern w:val="0"/>
-                <w:sz w:val="20"/>
-                <w:szCs w:val="20"/>
-                <w:lang w:bidi="ar-SA"/>
-              </w:rPr>
-              <w:t>${h_SRV_host}</w:t>
-            </w:r>
-          </w:p>
-          <w:p>
-            <w:pPr>
-              <w:pStyle w:val="Normal"/>
-              <w:widowControl w:val="false"/>
-              <w:suppressAutoHyphens w:val="true"/>
-              <w:spacing w:before="0" w:after="0"/>
-              <w:jc w:val="both"/>
-              <w:rPr>
-                <w:b w:val="false"/>
-                <w:bCs w:val="false"/>
-                <w:color w:val="FFFFFF"/>
-              </w:rPr>
-            </w:pPr>
-            <w:r>
-              <w:rPr>
-                <w:rFonts w:eastAsia="Times New Roman" w:cs="" w:cstheme="minorBidi"/>
-                <w:b w:val="false"/>
-                <w:bCs w:val="false"/>
-                <w:color w:val="FFFFFF"/>
-                <w:kern w:val="0"/>
-                <w:sz w:val="20"/>
-                <w:szCs w:val="20"/>
-                <w:lang w:bidi="ar-SA"/>
-              </w:rPr>
-              <w:t>${h_</w:t>
-            </w:r>
-            <w:r>
-              <w:rPr>
-                <w:rFonts w:eastAsia="Times New Roman" w:cs="" w:cstheme="minorBidi"/>
-                <w:b w:val="false"/>
-                <w:bCs w:val="false"/>
-                <w:color w:val="FFFFFF"/>
-                <w:kern w:val="0"/>
-                <w:sz w:val="20"/>
-                <w:szCs w:val="20"/>
-                <w:shd w:fill="auto" w:val="clear"/>
-                <w:lang w:bidi="ar-SA"/>
-              </w:rPr>
-              <w:t>SRV_Synopsis</w:t>
-            </w:r>
-            <w:r>
-              <w:rPr>
-                <w:rFonts w:eastAsia="Times New Roman" w:cs="" w:cstheme="minorBidi"/>
-                <w:b w:val="false"/>
-                <w:bCs w:val="false"/>
-                <w:color w:val="FFFFFF"/>
-                <w:kern w:val="0"/>
-                <w:sz w:val="20"/>
-                <w:szCs w:val="20"/>
-                <w:lang w:bidi="ar-SA"/>
-              </w:rPr>
-              <w:t>}</w:t>
-            </w:r>
-          </w:p>
-        </w:tc>
-        <w:tc>
-          <w:tcPr>
-            <w:tcW w:w="1300" w:type="dxa"/>
-            <w:tcBorders/>
-            <w:shd w:fill="B85C00" w:val="clear"/>
-          </w:tcPr>
-          <w:p>
-            <w:pPr>
-              <w:pStyle w:val="Normal"/>
-              <w:widowControl w:val="false"/>
-              <w:suppressAutoHyphens w:val="true"/>
-              <w:spacing w:before="0" w:after="0"/>
-              <w:jc w:val="both"/>
-              <w:rPr>
-                <w:b w:val="false"/>
-                <w:bCs w:val="false"/>
-                <w:color w:val="FFFFFF"/>
-              </w:rPr>
-            </w:pPr>
-            <w:r>
-              <w:rPr>
-                <w:rFonts w:eastAsia="Times New Roman" w:cs="" w:cstheme="minorBidi"/>
-                <w:b w:val="false"/>
-                <w:bCs w:val="false"/>
-                <w:color w:val="FFFFFF"/>
-                <w:kern w:val="0"/>
-                <w:sz w:val="20"/>
-                <w:szCs w:val="20"/>
-                <w:lang w:bidi="ar-SA"/>
-              </w:rPr>
-              <w:t>${h_SRV_</w:t>
-            </w:r>
-            <w:r>
-              <w:rPr>
-                <w:rFonts w:eastAsia="Times New Roman" w:cs="Calibri" w:cstheme="minorHAnsi"/>
-                <w:b w:val="false"/>
-                <w:bCs w:val="false"/>
-                <w:color w:val="FFFFFF"/>
-                <w:kern w:val="0"/>
-                <w:sz w:val="20"/>
-                <w:szCs w:val="20"/>
-                <w:lang w:bidi="ar-SA"/>
-              </w:rPr>
-              <w:t>exploi_host</w:t>
-            </w:r>
-            <w:r>
-              <w:rPr>
-                <w:rFonts w:eastAsia="Times New Roman" w:cs="" w:cstheme="minorBidi"/>
-                <w:b w:val="false"/>
-                <w:bCs w:val="false"/>
-                <w:color w:val="FFFFFF"/>
-                <w:kern w:val="0"/>
-                <w:sz w:val="20"/>
-                <w:szCs w:val="20"/>
-                <w:lang w:bidi="ar-SA"/>
-              </w:rPr>
-              <w:t>}</w:t>
-            </w:r>
-          </w:p>
-        </w:tc>
-        <w:tc>
-          <w:tcPr>
-            <w:tcW w:w="1475" w:type="dxa"/>
-            <w:tcBorders/>
-            <w:shd w:fill="B85C00" w:val="clear"/>
-          </w:tcPr>
-          <w:p>
-            <w:pPr>
-              <w:pStyle w:val="Normal"/>
-              <w:widowControl w:val="false"/>
-              <w:suppressAutoHyphens w:val="true"/>
-              <w:spacing w:before="0" w:after="0"/>
-              <w:jc w:val="both"/>
-              <w:rPr>
-                <w:b w:val="false"/>
-                <w:bCs w:val="false"/>
-                <w:color w:val="FFFFFF"/>
-              </w:rPr>
-            </w:pPr>
-            <w:r>
-              <w:rPr>
-                <w:rFonts w:eastAsia="Times New Roman"/>
-                <w:b w:val="false"/>
-                <w:bCs w:val="false"/>
-                <w:color w:val="FFFFFF"/>
-                <w:kern w:val="0"/>
-                <w:sz w:val="20"/>
-                <w:szCs w:val="20"/>
-                <w:lang w:bidi="ar-SA"/>
-              </w:rPr>
-              <w:t>${h_SRV_</w:t>
-            </w:r>
-            <w:r>
-              <w:rPr>
-                <w:rFonts w:eastAsia="Times New Roman" w:cs="Calibri" w:cstheme="minorHAnsi"/>
-                <w:b w:val="false"/>
-                <w:bCs w:val="false"/>
-                <w:color w:val="FFFFFF"/>
-                <w:kern w:val="0"/>
-                <w:sz w:val="20"/>
-                <w:szCs w:val="20"/>
-                <w:lang w:bidi="ar-SA"/>
-              </w:rPr>
-              <w:t>vuln_port_host</w:t>
-            </w:r>
-            <w:r>
-              <w:rPr>
-                <w:rFonts w:eastAsia="Times New Roman"/>
-                <w:b w:val="false"/>
-                <w:bCs w:val="false"/>
-                <w:color w:val="FFFFFF"/>
-                <w:kern w:val="0"/>
-                <w:sz w:val="20"/>
-                <w:szCs w:val="20"/>
-                <w:lang w:bidi="ar-SA"/>
-              </w:rPr>
-              <w:t>}</w:t>
-            </w:r>
-          </w:p>
-        </w:tc>
-        <w:tc>
-          <w:tcPr>
-            <w:tcW w:w="961" w:type="dxa"/>
-            <w:tcBorders/>
-            <w:shd w:fill="B85C00" w:val="clear"/>
-          </w:tcPr>
-          <w:p>
-            <w:pPr>
-              <w:pStyle w:val="Normal"/>
-              <w:widowControl w:val="false"/>
-              <w:suppressAutoHyphens w:val="true"/>
-              <w:spacing w:before="0" w:after="0"/>
-              <w:jc w:val="both"/>
-              <w:rPr>
-                <w:b w:val="false"/>
-                <w:bCs w:val="false"/>
-                <w:color w:val="FFFFFF"/>
-              </w:rPr>
-            </w:pPr>
-            <w:r>
-              <w:rPr>
-                <w:rFonts w:eastAsia="Times New Roman"/>
-                <w:b w:val="false"/>
-                <w:bCs w:val="false"/>
-                <w:color w:val="FFFFFF"/>
-                <w:kern w:val="0"/>
-                <w:sz w:val="20"/>
-                <w:szCs w:val="20"/>
-                <w:lang w:bidi="ar-SA"/>
-              </w:rPr>
-              <w:t>${h_SRV_</w:t>
-            </w:r>
-            <w:r>
-              <w:rPr>
-                <w:rFonts w:eastAsia="Times New Roman" w:cs="Calibri" w:cstheme="minorHAnsi"/>
-                <w:b w:val="false"/>
-                <w:bCs w:val="false"/>
-                <w:color w:val="FFFFFF"/>
-                <w:kern w:val="0"/>
-                <w:sz w:val="20"/>
-                <w:szCs w:val="20"/>
-                <w:lang w:bidi="ar-SA"/>
-              </w:rPr>
-              <w:t>vuln_age_host</w:t>
-            </w:r>
-            <w:r>
-              <w:rPr>
-                <w:rFonts w:eastAsia="Times New Roman"/>
-                <w:b w:val="false"/>
-                <w:bCs w:val="false"/>
-                <w:color w:val="FFFFFF"/>
-                <w:kern w:val="0"/>
-                <w:sz w:val="20"/>
-                <w:szCs w:val="20"/>
-                <w:lang w:bidi="ar-SA"/>
-              </w:rPr>
-              <w:t>}</w:t>
+              <w:t>age}</w:t>
             </w:r>
           </w:p>
         </w:tc>
@@ -5943,7 +6766,7 @@
         <w:trPr/>
         <w:tc>
           <w:tcPr>
-            <w:tcW w:w="288" w:type="dxa"/>
+            <w:tcW w:w="226" w:type="dxa"/>
             <w:vMerge w:val="continue"/>
             <w:tcBorders/>
           </w:tcPr>
@@ -5959,59 +6782,298 @@
         </w:tc>
         <w:tc>
           <w:tcPr>
-            <w:tcW w:w="561" w:type="dxa"/>
-            <w:tcBorders/>
+            <w:tcW w:w="1193" w:type="dxa"/>
+            <w:tcBorders>
+              <w:left w:val="single" w:sz="4" w:space="0" w:color="000000"/>
+              <w:bottom w:val="single" w:sz="4" w:space="0" w:color="000000"/>
+            </w:tcBorders>
             <w:shd w:fill="ACB20C" w:val="clear"/>
-          </w:tcPr>
-          <w:p>
-            <w:pPr>
-              <w:pStyle w:val="Normal"/>
-              <w:widowControl w:val="false"/>
-              <w:suppressAutoHyphens w:val="true"/>
-              <w:spacing w:before="0" w:after="0"/>
-              <w:jc w:val="both"/>
-              <w:rPr>
+            <w:tcMar>
+              <w:top w:w="55" w:type="dxa"/>
+              <w:left w:w="55" w:type="dxa"/>
+              <w:bottom w:w="55" w:type="dxa"/>
+              <w:right w:w="55" w:type="dxa"/>
+            </w:tcMar>
+          </w:tcPr>
+          <w:p>
+            <w:pPr>
+              <w:pStyle w:val="Normal"/>
+              <w:widowControl w:val="false"/>
+              <w:suppressAutoHyphens w:val="true"/>
+              <w:spacing w:before="0" w:after="0"/>
+              <w:jc w:val="left"/>
+              <w:rPr>
+                <w:rFonts w:ascii="Calibri" w:hAnsi="Calibri" w:eastAsia="Times New Roman" w:cs="" w:cstheme="minorBidi"/>
+                <w:b/>
+                <w:bCs/>
+                <w:color w:val="000000"/>
+                <w:kern w:val="0"/>
+                <w:sz w:val="20"/>
+                <w:szCs w:val="20"/>
+                <w:lang w:val="fr-FR" w:eastAsia="fr-FR" w:bidi="ar-SA"/>
+              </w:rPr>
+            </w:pPr>
+            <w:r>
+              <w:rPr>
+                <w:rFonts w:eastAsia="Times New Roman" w:cs="" w:cstheme="minorBidi"/>
+                <w:b/>
+                <w:bCs/>
+                <w:color w:val="000000"/>
+                <w:kern w:val="0"/>
+                <w:sz w:val="20"/>
+                <w:szCs w:val="20"/>
+                <w:lang w:val="fr-FR" w:eastAsia="fr-FR" w:bidi="ar-SA"/>
+              </w:rPr>
+              <w:t>${Medium_VulnPerHost_Risk}</w:t>
+            </w:r>
+          </w:p>
+        </w:tc>
+        <w:tc>
+          <w:tcPr>
+            <w:tcW w:w="4819" w:type="dxa"/>
+            <w:tcBorders>
+              <w:left w:val="single" w:sz="4" w:space="0" w:color="000000"/>
+              <w:bottom w:val="single" w:sz="4" w:space="0" w:color="000000"/>
+            </w:tcBorders>
+            <w:shd w:fill="ACB20C" w:val="clear"/>
+            <w:tcMar>
+              <w:top w:w="55" w:type="dxa"/>
+              <w:left w:w="55" w:type="dxa"/>
+              <w:bottom w:w="55" w:type="dxa"/>
+              <w:right w:w="55" w:type="dxa"/>
+            </w:tcMar>
+          </w:tcPr>
+          <w:p>
+            <w:pPr>
+              <w:pStyle w:val="Normal"/>
+              <w:widowControl w:val="false"/>
+              <w:suppressAutoHyphens w:val="true"/>
+              <w:spacing w:before="0" w:after="0"/>
+              <w:jc w:val="left"/>
+              <w:rPr>
+                <w:color w:val="000000"/>
+              </w:rPr>
+            </w:pPr>
+            <w:r>
+              <w:rPr>
+                <w:rFonts w:eastAsia="Times New Roman" w:cs="" w:cstheme="minorBidi"/>
+                <w:b/>
+                <w:bCs/>
+                <w:color w:val="000000"/>
+                <w:kern w:val="0"/>
+                <w:sz w:val="20"/>
+                <w:szCs w:val="20"/>
+                <w:lang w:bidi="ar-SA"/>
+              </w:rPr>
+              <w:t>${</w:t>
+            </w:r>
+            <w:r>
+              <w:rPr>
+                <w:rFonts w:eastAsia="Times New Roman" w:cs="" w:cstheme="minorBidi"/>
+                <w:b/>
+                <w:bCs/>
+                <w:color w:val="000000"/>
+                <w:kern w:val="0"/>
+                <w:sz w:val="20"/>
+                <w:szCs w:val="20"/>
+                <w:lang w:val="fr-FR" w:eastAsia="fr-FR" w:bidi="ar-SA"/>
+              </w:rPr>
+              <w:t>Medium_</w:t>
+            </w:r>
+            <w:r>
+              <w:rPr>
+                <w:rFonts w:eastAsia="Times New Roman" w:cs="" w:cstheme="minorBidi"/>
+                <w:b/>
+                <w:bCs/>
+                <w:color w:val="000000"/>
+                <w:kern w:val="0"/>
+                <w:sz w:val="20"/>
+                <w:szCs w:val="20"/>
+                <w:lang w:bidi="ar-SA"/>
+              </w:rPr>
+              <w:t>VulnPerHost_</w:t>
+            </w:r>
+            <w:r>
+              <w:rPr>
+                <w:rFonts w:eastAsia="Times New Roman" w:cs="" w:cstheme="minorBidi"/>
+                <w:b/>
+                <w:bCs/>
+                <w:color w:val="000000"/>
+                <w:kern w:val="0"/>
+                <w:sz w:val="20"/>
+                <w:szCs w:val="20"/>
+                <w:shd w:fill="auto" w:val="clear"/>
+                <w:lang w:bidi="ar-SA"/>
+              </w:rPr>
+              <w:t>Synopsis</w:t>
+            </w:r>
+            <w:r>
+              <w:rPr>
+                <w:rFonts w:eastAsia="Times New Roman" w:cs="" w:cstheme="minorBidi"/>
+                <w:b/>
+                <w:bCs/>
+                <w:color w:val="000000"/>
+                <w:kern w:val="0"/>
+                <w:sz w:val="20"/>
+                <w:szCs w:val="20"/>
+                <w:lang w:bidi="ar-SA"/>
+              </w:rPr>
+              <w:t>_ToBeClean}</w:t>
+            </w:r>
+          </w:p>
+          <w:p>
+            <w:pPr>
+              <w:pStyle w:val="Normal"/>
+              <w:widowControl w:val="false"/>
+              <w:suppressAutoHyphens w:val="true"/>
+              <w:spacing w:before="0" w:after="0"/>
+              <w:jc w:val="left"/>
+              <w:rPr>
+                <w:b w:val="false"/>
+                <w:bCs w:val="false"/>
+                <w:color w:val="000000"/>
+              </w:rPr>
+            </w:pPr>
+            <w:r>
+              <w:rPr>
+                <w:rFonts w:eastAsia="Times New Roman" w:cs="" w:cstheme="minorBidi"/>
+                <w:b w:val="false"/>
+                <w:bCs w:val="false"/>
+                <w:color w:val="000000"/>
+                <w:kern w:val="0"/>
+                <w:sz w:val="20"/>
+                <w:szCs w:val="20"/>
+                <w:lang w:bidi="ar-SA"/>
+              </w:rPr>
+              <w:t>${</w:t>
+            </w:r>
+            <w:r>
+              <w:rPr>
+                <w:rFonts w:eastAsia="Times New Roman" w:cs="" w:cstheme="minorBidi"/>
+                <w:b/>
+                <w:bCs/>
+                <w:color w:val="000000"/>
+                <w:kern w:val="0"/>
+                <w:sz w:val="20"/>
+                <w:szCs w:val="20"/>
+                <w:lang w:val="fr-FR" w:eastAsia="fr-FR" w:bidi="ar-SA"/>
+              </w:rPr>
+              <w:t>Medium_</w:t>
+            </w:r>
+            <w:r>
+              <w:rPr>
+                <w:rFonts w:eastAsia="Times New Roman" w:cs="" w:cstheme="minorBidi"/>
+                <w:b w:val="false"/>
+                <w:bCs w:val="false"/>
+                <w:color w:val="000000"/>
+                <w:kern w:val="0"/>
+                <w:sz w:val="20"/>
+                <w:szCs w:val="20"/>
+                <w:lang w:bidi="ar-SA"/>
+              </w:rPr>
+              <w:t>VulnPerHost_</w:t>
+            </w:r>
+            <w:r>
+              <w:rPr>
+                <w:rFonts w:eastAsia="Times New Roman" w:cs="" w:cstheme="minorBidi"/>
+                <w:b w:val="false"/>
+                <w:bCs w:val="false"/>
+                <w:color w:val="000000"/>
+                <w:kern w:val="0"/>
+                <w:sz w:val="20"/>
+                <w:szCs w:val="20"/>
+                <w:shd w:fill="auto" w:val="clear"/>
+                <w:lang w:bidi="ar-SA"/>
+              </w:rPr>
+              <w:t>Name</w:t>
+            </w:r>
+            <w:r>
+              <w:rPr>
+                <w:rFonts w:eastAsia="Times New Roman" w:cs="" w:cstheme="minorBidi"/>
+                <w:b w:val="false"/>
+                <w:bCs w:val="false"/>
+                <w:color w:val="000000"/>
+                <w:kern w:val="0"/>
+                <w:sz w:val="20"/>
+                <w:szCs w:val="20"/>
+                <w:lang w:bidi="ar-SA"/>
+              </w:rPr>
+              <w:t>_ToBeClean}</w:t>
+            </w:r>
+          </w:p>
+        </w:tc>
+        <w:tc>
+          <w:tcPr>
+            <w:tcW w:w="1313" w:type="dxa"/>
+            <w:tcBorders>
+              <w:left w:val="single" w:sz="4" w:space="0" w:color="000000"/>
+              <w:bottom w:val="single" w:sz="4" w:space="0" w:color="000000"/>
+            </w:tcBorders>
+            <w:shd w:fill="ACB20C" w:val="clear"/>
+            <w:tcMar>
+              <w:top w:w="55" w:type="dxa"/>
+              <w:left w:w="55" w:type="dxa"/>
+              <w:bottom w:w="55" w:type="dxa"/>
+              <w:right w:w="55" w:type="dxa"/>
+            </w:tcMar>
+          </w:tcPr>
+          <w:p>
+            <w:pPr>
+              <w:pStyle w:val="Normal"/>
+              <w:widowControl w:val="false"/>
+              <w:suppressAutoHyphens w:val="true"/>
+              <w:spacing w:before="0" w:after="0"/>
+              <w:jc w:val="center"/>
+              <w:rPr>
+                <w:rFonts w:eastAsia="Times New Roman" w:cs="" w:cstheme="minorBidi"/>
                 <w:b w:val="false"/>
                 <w:bCs w:val="false"/>
                 <w:color w:val="111111"/>
-                <w:sz w:val="12"/>
-                <w:szCs w:val="12"/>
-              </w:rPr>
-            </w:pPr>
-            <w:r>
-              <w:rPr>
-                <w:rFonts w:eastAsia="Times New Roman" w:cs=""/>
+                <w:kern w:val="0"/>
+                <w:sz w:val="20"/>
+                <w:szCs w:val="20"/>
+                <w:lang w:bidi="ar-SA"/>
+              </w:rPr>
+            </w:pPr>
+            <w:r>
+              <w:rPr>
+                <w:rFonts w:eastAsia="Times New Roman" w:cs="" w:cstheme="minorBidi"/>
                 <w:b w:val="false"/>
                 <w:bCs w:val="false"/>
                 <w:color w:val="111111"/>
                 <w:kern w:val="0"/>
-                <w:sz w:val="12"/>
-                <w:szCs w:val="12"/>
+                <w:sz w:val="20"/>
+                <w:szCs w:val="20"/>
+                <w:lang w:bidi="ar-SA"/>
+              </w:rPr>
+              <w:t>${</w:t>
+            </w:r>
+            <w:r>
+              <w:rPr>
+                <w:rFonts w:eastAsia="Times New Roman" w:cs="" w:cstheme="minorBidi"/>
+                <w:b/>
+                <w:bCs/>
+                <w:color w:val="000000"/>
+                <w:kern w:val="0"/>
+                <w:sz w:val="20"/>
+                <w:szCs w:val="20"/>
                 <w:lang w:val="fr-FR" w:eastAsia="fr-FR" w:bidi="ar-SA"/>
               </w:rPr>
-              <w:t>${id_m2_serv}</w:t>
-            </w:r>
-          </w:p>
-        </w:tc>
-        <w:tc>
-          <w:tcPr>
-            <w:tcW w:w="1188" w:type="dxa"/>
-            <w:tcBorders/>
-            <w:shd w:fill="ACB20C" w:val="clear"/>
-          </w:tcPr>
-          <w:p>
-            <w:pPr>
-              <w:pStyle w:val="Normal"/>
-              <w:widowControl w:val="false"/>
-              <w:suppressAutoHyphens w:val="true"/>
-              <w:spacing w:before="0" w:after="0"/>
-              <w:jc w:val="both"/>
-              <w:rPr>
+              <w:t>Medium_</w:t>
+            </w:r>
+            <w:r>
+              <w:rPr>
+                <w:rFonts w:eastAsia="Times New Roman" w:cs="" w:cstheme="minorBidi"/>
                 <w:b w:val="false"/>
                 <w:bCs w:val="false"/>
                 <w:color w:val="111111"/>
-              </w:rPr>
-            </w:pPr>
+                <w:kern w:val="0"/>
+                <w:sz w:val="20"/>
+                <w:szCs w:val="20"/>
+                <w:lang w:bidi="ar-SA"/>
+              </w:rPr>
+              <w:t>VulnPerHost_</w:t>
+            </w:r>
             <w:r>
               <w:rPr>
                 <w:rFonts w:eastAsia="Times New Roman" w:cs="Calibri" w:cstheme="minorHAnsi"/>
@@ -6023,32 +7085,46 @@
                 <w:szCs w:val="20"/>
                 <w:lang w:bidi="ar-SA"/>
               </w:rPr>
-              <w:t>${m_SRV_Risk_Factor_host}</w:t>
-            </w:r>
-          </w:p>
-        </w:tc>
-        <w:tc>
-          <w:tcPr>
-            <w:tcW w:w="4201" w:type="dxa"/>
-            <w:tcBorders/>
+              <w:t>exploi}</w:t>
+            </w:r>
+          </w:p>
+        </w:tc>
+        <w:tc>
+          <w:tcPr>
+            <w:tcW w:w="1462" w:type="dxa"/>
+            <w:tcBorders>
+              <w:left w:val="single" w:sz="4" w:space="0" w:color="000000"/>
+              <w:bottom w:val="single" w:sz="4" w:space="0" w:color="000000"/>
+            </w:tcBorders>
             <w:shd w:fill="ACB20C" w:val="clear"/>
-          </w:tcPr>
-          <w:p>
-            <w:pPr>
-              <w:pStyle w:val="Normal"/>
-              <w:widowControl w:val="false"/>
-              <w:suppressAutoHyphens w:val="true"/>
-              <w:spacing w:before="0" w:after="0"/>
-              <w:jc w:val="both"/>
-              <w:rPr>
+            <w:tcMar>
+              <w:top w:w="55" w:type="dxa"/>
+              <w:left w:w="55" w:type="dxa"/>
+              <w:bottom w:w="55" w:type="dxa"/>
+              <w:right w:w="55" w:type="dxa"/>
+            </w:tcMar>
+          </w:tcPr>
+          <w:p>
+            <w:pPr>
+              <w:pStyle w:val="Normal"/>
+              <w:widowControl w:val="false"/>
+              <w:suppressAutoHyphens w:val="true"/>
+              <w:spacing w:before="0" w:after="0"/>
+              <w:jc w:val="center"/>
+              <w:rPr>
+                <w:rFonts w:eastAsia="Times New Roman"/>
                 <w:b w:val="false"/>
                 <w:bCs w:val="false"/>
                 <w:color w:val="111111"/>
-              </w:rPr>
-            </w:pPr>
-            <w:r>
-              <w:rPr>
-                <w:rFonts w:eastAsia="Times New Roman" w:cs="" w:cstheme="minorBidi"/>
+                <w:kern w:val="0"/>
+                <w:sz w:val="20"/>
+                <w:szCs w:val="20"/>
+                <w:lang w:bidi="ar-SA"/>
+              </w:rPr>
+            </w:pPr>
+            <w:r>
+              <w:rPr>
+                <w:rFonts w:eastAsia="Times New Roman"/>
                 <w:b w:val="false"/>
                 <w:bCs w:val="false"/>
                 <w:color w:val="111111"/>
@@ -6057,95 +7133,33 @@
                 <w:szCs w:val="20"/>
                 <w:lang w:bidi="ar-SA"/>
               </w:rPr>
-              <w:t>${m_SRV_host}</w:t>
-            </w:r>
-          </w:p>
-          <w:p>
-            <w:pPr>
-              <w:pStyle w:val="Normal"/>
-              <w:widowControl w:val="false"/>
-              <w:suppressAutoHyphens w:val="true"/>
-              <w:spacing w:before="0" w:after="0"/>
-              <w:jc w:val="both"/>
-              <w:rPr>
+              <w:t>${</w:t>
+            </w:r>
+            <w:r>
+              <w:rPr>
+                <w:rFonts w:eastAsia="Times New Roman" w:cs="" w:cstheme="minorBidi"/>
+                <w:b/>
+                <w:bCs/>
+                <w:color w:val="000000"/>
+                <w:kern w:val="0"/>
+                <w:sz w:val="20"/>
+                <w:szCs w:val="20"/>
+                <w:lang w:val="fr-FR" w:eastAsia="fr-FR" w:bidi="ar-SA"/>
+              </w:rPr>
+              <w:t>Medium_</w:t>
+            </w:r>
+            <w:r>
+              <w:rPr>
+                <w:rFonts w:eastAsia="Times New Roman"/>
                 <w:b w:val="false"/>
                 <w:bCs w:val="false"/>
                 <w:color w:val="111111"/>
-              </w:rPr>
-            </w:pPr>
-            <w:r>
-              <w:rPr>
-                <w:rFonts w:eastAsia="Times New Roman" w:cs="" w:cstheme="minorBidi"/>
-                <w:b w:val="false"/>
-                <w:bCs w:val="false"/>
-                <w:color w:val="111111"/>
-                <w:kern w:val="0"/>
-                <w:sz w:val="20"/>
-                <w:szCs w:val="20"/>
-                <w:lang w:bidi="ar-SA"/>
-              </w:rPr>
-              <w:t>${m_</w:t>
-            </w:r>
-            <w:r>
-              <w:rPr>
-                <w:rFonts w:eastAsia="Times New Roman" w:cs="" w:cstheme="minorBidi"/>
-                <w:b w:val="false"/>
-                <w:bCs w:val="false"/>
-                <w:color w:val="111111"/>
-                <w:kern w:val="0"/>
-                <w:sz w:val="20"/>
-                <w:szCs w:val="20"/>
-                <w:shd w:fill="auto" w:val="clear"/>
-                <w:lang w:bidi="ar-SA"/>
-              </w:rPr>
-              <w:t>SRV_Synopsis</w:t>
-            </w:r>
-            <w:r>
-              <w:rPr>
-                <w:rFonts w:eastAsia="Times New Roman" w:cs="" w:cstheme="minorBidi"/>
-                <w:b w:val="false"/>
-                <w:bCs w:val="false"/>
-                <w:color w:val="111111"/>
-                <w:kern w:val="0"/>
-                <w:sz w:val="20"/>
-                <w:szCs w:val="20"/>
-                <w:lang w:bidi="ar-SA"/>
-              </w:rPr>
-              <w:t>}</w:t>
-            </w:r>
-          </w:p>
-        </w:tc>
-        <w:tc>
-          <w:tcPr>
-            <w:tcW w:w="1300" w:type="dxa"/>
-            <w:tcBorders/>
-            <w:shd w:fill="ACB20C" w:val="clear"/>
-          </w:tcPr>
-          <w:p>
-            <w:pPr>
-              <w:pStyle w:val="Normal"/>
-              <w:widowControl w:val="false"/>
-              <w:suppressAutoHyphens w:val="true"/>
-              <w:spacing w:before="0" w:after="0"/>
-              <w:jc w:val="both"/>
-              <w:rPr>
-                <w:b w:val="false"/>
-                <w:bCs w:val="false"/>
-                <w:color w:val="111111"/>
-              </w:rPr>
-            </w:pPr>
-            <w:r>
-              <w:rPr>
-                <w:rFonts w:eastAsia="Times New Roman" w:cs="" w:cstheme="minorBidi"/>
-                <w:b w:val="false"/>
-                <w:bCs w:val="false"/>
-                <w:color w:val="111111"/>
-                <w:kern w:val="0"/>
-                <w:sz w:val="20"/>
-                <w:szCs w:val="20"/>
-                <w:lang w:bidi="ar-SA"/>
-              </w:rPr>
-              <w:t>${m_SRV_</w:t>
+                <w:kern w:val="0"/>
+                <w:sz w:val="20"/>
+                <w:szCs w:val="20"/>
+                <w:lang w:bidi="ar-SA"/>
+              </w:rPr>
+              <w:t>VulnPerHost_</w:t>
             </w:r>
             <w:r>
               <w:rPr>
@@ -6158,43 +7172,33 @@
                 <w:szCs w:val="20"/>
                 <w:lang w:bidi="ar-SA"/>
               </w:rPr>
-              <w:t>exploi_host</w:t>
-            </w:r>
-            <w:r>
-              <w:rPr>
-                <w:rFonts w:eastAsia="Times New Roman" w:cs="" w:cstheme="minorBidi"/>
-                <w:b w:val="false"/>
-                <w:bCs w:val="false"/>
-                <w:color w:val="111111"/>
-                <w:kern w:val="0"/>
-                <w:sz w:val="20"/>
-                <w:szCs w:val="20"/>
-                <w:lang w:bidi="ar-SA"/>
-              </w:rPr>
-              <w:t>}</w:t>
-            </w:r>
-          </w:p>
-        </w:tc>
-        <w:tc>
-          <w:tcPr>
-            <w:tcW w:w="1475" w:type="dxa"/>
-            <w:tcBorders/>
+              <w:t>port}</w:t>
+            </w:r>
+          </w:p>
+        </w:tc>
+        <w:tc>
+          <w:tcPr>
+            <w:tcW w:w="961" w:type="dxa"/>
+            <w:tcBorders>
+              <w:left w:val="single" w:sz="4" w:space="0" w:color="000000"/>
+              <w:bottom w:val="single" w:sz="4" w:space="0" w:color="000000"/>
+              <w:right w:val="single" w:sz="4" w:space="0" w:color="000000"/>
+            </w:tcBorders>
             <w:shd w:fill="ACB20C" w:val="clear"/>
-          </w:tcPr>
-          <w:p>
-            <w:pPr>
-              <w:pStyle w:val="Normal"/>
-              <w:widowControl w:val="false"/>
-              <w:suppressAutoHyphens w:val="true"/>
-              <w:spacing w:before="0" w:after="0"/>
-              <w:jc w:val="both"/>
-              <w:rPr>
-                <w:b w:val="false"/>
-                <w:bCs w:val="false"/>
-                <w:color w:val="111111"/>
-              </w:rPr>
-            </w:pPr>
-            <w:r>
+            <w:tcMar>
+              <w:top w:w="55" w:type="dxa"/>
+              <w:left w:w="55" w:type="dxa"/>
+              <w:bottom w:w="55" w:type="dxa"/>
+              <w:right w:w="55" w:type="dxa"/>
+            </w:tcMar>
+          </w:tcPr>
+          <w:p>
+            <w:pPr>
+              <w:pStyle w:val="Normal"/>
+              <w:widowControl w:val="false"/>
+              <w:suppressAutoHyphens w:val="true"/>
+              <w:spacing w:before="0" w:after="0"/>
+              <w:jc w:val="center"/>
               <w:rPr>
                 <w:rFonts w:eastAsia="Times New Roman"/>
                 <w:b w:val="false"/>
@@ -6205,7 +7209,45 @@
                 <w:szCs w:val="20"/>
                 <w:lang w:bidi="ar-SA"/>
               </w:rPr>
-              <w:t>${m_SRV_</w:t>
+            </w:pPr>
+            <w:r>
+              <w:rPr>
+                <w:rFonts w:eastAsia="Times New Roman"/>
+                <w:b w:val="false"/>
+                <w:bCs w:val="false"/>
+                <w:color w:val="111111"/>
+                <w:kern w:val="0"/>
+                <w:sz w:val="20"/>
+                <w:szCs w:val="20"/>
+                <w:lang w:bidi="ar-SA"/>
+              </w:rPr>
+              <w:t>${</w:t>
+            </w:r>
+            <w:r>
+              <w:rPr>
+                <w:rFonts w:eastAsia="Times New Roman" w:cs="" w:cstheme="minorBidi"/>
+                <w:b/>
+                <w:bCs/>
+                <w:color w:val="000000"/>
+                <w:kern w:val="0"/>
+                <w:sz w:val="20"/>
+                <w:szCs w:val="20"/>
+                <w:lang w:val="fr-FR" w:eastAsia="fr-FR" w:bidi="ar-SA"/>
+              </w:rPr>
+              <w:t>Medium_</w:t>
+            </w:r>
+            <w:r>
+              <w:rPr>
+                <w:rFonts w:eastAsia="Times New Roman"/>
+                <w:b w:val="false"/>
+                <w:bCs w:val="false"/>
+                <w:color w:val="111111"/>
+                <w:kern w:val="0"/>
+                <w:sz w:val="20"/>
+                <w:szCs w:val="20"/>
+                <w:lang w:bidi="ar-SA"/>
+              </w:rPr>
+              <w:t>VulnPerHost_</w:t>
             </w:r>
             <w:r>
               <w:rPr>
@@ -6218,9 +7260,360 @@
                 <w:szCs w:val="20"/>
                 <w:lang w:bidi="ar-SA"/>
               </w:rPr>
-              <w:t>vuln_port_host</w:t>
-            </w:r>
-            <w:r>
+              <w:t>age}</w:t>
+            </w:r>
+          </w:p>
+        </w:tc>
+      </w:tr>
+      <w:tr>
+        <w:trPr/>
+        <w:tc>
+          <w:tcPr>
+            <w:tcW w:w="226" w:type="dxa"/>
+            <w:vMerge w:val="continue"/>
+            <w:tcBorders/>
+          </w:tcPr>
+          <w:p>
+            <w:pPr>
+              <w:pStyle w:val="Contenudetableau"/>
+              <w:rPr/>
+            </w:pPr>
+            <w:r>
+              <w:rPr/>
+            </w:r>
+          </w:p>
+        </w:tc>
+        <w:tc>
+          <w:tcPr>
+            <w:tcW w:w="1193" w:type="dxa"/>
+            <w:tcBorders>
+              <w:left w:val="single" w:sz="4" w:space="0" w:color="000000"/>
+              <w:bottom w:val="single" w:sz="4" w:space="0" w:color="000000"/>
+            </w:tcBorders>
+            <w:shd w:fill="E8F2A1" w:val="clear"/>
+            <w:tcMar>
+              <w:top w:w="55" w:type="dxa"/>
+              <w:left w:w="55" w:type="dxa"/>
+              <w:bottom w:w="55" w:type="dxa"/>
+              <w:right w:w="55" w:type="dxa"/>
+            </w:tcMar>
+          </w:tcPr>
+          <w:p>
+            <w:pPr>
+              <w:pStyle w:val="Normal"/>
+              <w:widowControl w:val="false"/>
+              <w:suppressAutoHyphens w:val="true"/>
+              <w:spacing w:before="0" w:after="0"/>
+              <w:jc w:val="left"/>
+              <w:rPr>
+                <w:rFonts w:ascii="Calibri" w:hAnsi="Calibri" w:eastAsia="Times New Roman" w:cs="" w:cstheme="minorBidi"/>
+                <w:b/>
+                <w:bCs/>
+                <w:color w:val="000000"/>
+                <w:kern w:val="0"/>
+                <w:sz w:val="20"/>
+                <w:szCs w:val="20"/>
+                <w:lang w:val="fr-FR" w:eastAsia="fr-FR" w:bidi="ar-SA"/>
+              </w:rPr>
+            </w:pPr>
+            <w:r>
+              <w:rPr>
+                <w:rFonts w:eastAsia="Times New Roman" w:cs="" w:cstheme="minorBidi"/>
+                <w:b/>
+                <w:bCs/>
+                <w:color w:val="000000"/>
+                <w:kern w:val="0"/>
+                <w:sz w:val="20"/>
+                <w:szCs w:val="20"/>
+                <w:lang w:val="fr-FR" w:eastAsia="fr-FR" w:bidi="ar-SA"/>
+              </w:rPr>
+              <w:t>${Low_VulnPerHost_Risk}</w:t>
+            </w:r>
+          </w:p>
+        </w:tc>
+        <w:tc>
+          <w:tcPr>
+            <w:tcW w:w="4819" w:type="dxa"/>
+            <w:tcBorders>
+              <w:left w:val="single" w:sz="4" w:space="0" w:color="000000"/>
+              <w:bottom w:val="single" w:sz="4" w:space="0" w:color="000000"/>
+            </w:tcBorders>
+            <w:shd w:fill="E8F2A1" w:val="clear"/>
+            <w:tcMar>
+              <w:top w:w="55" w:type="dxa"/>
+              <w:left w:w="55" w:type="dxa"/>
+              <w:bottom w:w="55" w:type="dxa"/>
+              <w:right w:w="55" w:type="dxa"/>
+            </w:tcMar>
+          </w:tcPr>
+          <w:p>
+            <w:pPr>
+              <w:pStyle w:val="Normal"/>
+              <w:widowControl w:val="false"/>
+              <w:suppressAutoHyphens w:val="true"/>
+              <w:spacing w:before="0" w:after="0"/>
+              <w:jc w:val="left"/>
+              <w:rPr>
+                <w:color w:val="000000"/>
+              </w:rPr>
+            </w:pPr>
+            <w:r>
+              <w:rPr>
+                <w:rFonts w:eastAsia="Times New Roman" w:cs="" w:cstheme="minorBidi"/>
+                <w:b/>
+                <w:bCs/>
+                <w:color w:val="000000"/>
+                <w:kern w:val="0"/>
+                <w:sz w:val="20"/>
+                <w:szCs w:val="20"/>
+                <w:lang w:bidi="ar-SA"/>
+              </w:rPr>
+              <w:t>${</w:t>
+            </w:r>
+            <w:r>
+              <w:rPr>
+                <w:rFonts w:eastAsia="Times New Roman" w:cs="" w:cstheme="minorBidi"/>
+                <w:b/>
+                <w:bCs/>
+                <w:color w:val="000000"/>
+                <w:kern w:val="0"/>
+                <w:sz w:val="20"/>
+                <w:szCs w:val="20"/>
+                <w:lang w:val="fr-FR" w:eastAsia="fr-FR" w:bidi="ar-SA"/>
+              </w:rPr>
+              <w:t>Low_</w:t>
+            </w:r>
+            <w:r>
+              <w:rPr>
+                <w:rFonts w:eastAsia="Times New Roman" w:cs="" w:cstheme="minorBidi"/>
+                <w:b/>
+                <w:bCs/>
+                <w:color w:val="000000"/>
+                <w:kern w:val="0"/>
+                <w:sz w:val="20"/>
+                <w:szCs w:val="20"/>
+                <w:lang w:bidi="ar-SA"/>
+              </w:rPr>
+              <w:t>VulnPerHost_</w:t>
+            </w:r>
+            <w:r>
+              <w:rPr>
+                <w:rFonts w:eastAsia="Times New Roman" w:cs="" w:cstheme="minorBidi"/>
+                <w:b/>
+                <w:bCs/>
+                <w:color w:val="000000"/>
+                <w:kern w:val="0"/>
+                <w:sz w:val="20"/>
+                <w:szCs w:val="20"/>
+                <w:shd w:fill="auto" w:val="clear"/>
+                <w:lang w:bidi="ar-SA"/>
+              </w:rPr>
+              <w:t>Synopsis</w:t>
+            </w:r>
+            <w:r>
+              <w:rPr>
+                <w:rFonts w:eastAsia="Times New Roman" w:cs="" w:cstheme="minorBidi"/>
+                <w:b/>
+                <w:bCs/>
+                <w:color w:val="000000"/>
+                <w:kern w:val="0"/>
+                <w:sz w:val="20"/>
+                <w:szCs w:val="20"/>
+                <w:lang w:bidi="ar-SA"/>
+              </w:rPr>
+              <w:t>_ToBeClean}</w:t>
+            </w:r>
+          </w:p>
+          <w:p>
+            <w:pPr>
+              <w:pStyle w:val="Normal"/>
+              <w:widowControl w:val="false"/>
+              <w:suppressAutoHyphens w:val="true"/>
+              <w:spacing w:before="0" w:after="0"/>
+              <w:jc w:val="left"/>
+              <w:rPr>
+                <w:b w:val="false"/>
+                <w:bCs w:val="false"/>
+                <w:color w:val="000000"/>
+              </w:rPr>
+            </w:pPr>
+            <w:r>
+              <w:rPr>
+                <w:rFonts w:eastAsia="Times New Roman" w:cs="" w:cstheme="minorBidi"/>
+                <w:b w:val="false"/>
+                <w:bCs w:val="false"/>
+                <w:color w:val="111111"/>
+                <w:kern w:val="0"/>
+                <w:sz w:val="20"/>
+                <w:szCs w:val="20"/>
+                <w:lang w:bidi="ar-SA"/>
+              </w:rPr>
+              <w:t>${</w:t>
+            </w:r>
+            <w:r>
+              <w:rPr>
+                <w:rFonts w:eastAsia="Times New Roman" w:cs="" w:cstheme="minorBidi"/>
+                <w:b/>
+                <w:bCs/>
+                <w:color w:val="000000"/>
+                <w:kern w:val="0"/>
+                <w:sz w:val="20"/>
+                <w:szCs w:val="20"/>
+                <w:lang w:val="fr-FR" w:eastAsia="fr-FR" w:bidi="ar-SA"/>
+              </w:rPr>
+              <w:t>Low_</w:t>
+            </w:r>
+            <w:r>
+              <w:rPr>
+                <w:rFonts w:eastAsia="Times New Roman" w:cs="" w:cstheme="minorBidi"/>
+                <w:b w:val="false"/>
+                <w:bCs w:val="false"/>
+                <w:color w:val="111111"/>
+                <w:kern w:val="0"/>
+                <w:sz w:val="20"/>
+                <w:szCs w:val="20"/>
+                <w:lang w:bidi="ar-SA"/>
+              </w:rPr>
+              <w:t>VulnPerHost_</w:t>
+            </w:r>
+            <w:r>
+              <w:rPr>
+                <w:rFonts w:eastAsia="Times New Roman" w:cs="" w:cstheme="minorBidi"/>
+                <w:b w:val="false"/>
+                <w:bCs w:val="false"/>
+                <w:color w:val="111111"/>
+                <w:kern w:val="0"/>
+                <w:sz w:val="20"/>
+                <w:szCs w:val="20"/>
+                <w:shd w:fill="auto" w:val="clear"/>
+                <w:lang w:bidi="ar-SA"/>
+              </w:rPr>
+              <w:t>Name</w:t>
+            </w:r>
+            <w:r>
+              <w:rPr>
+                <w:rFonts w:eastAsia="Times New Roman" w:cs="" w:cstheme="minorBidi"/>
+                <w:b w:val="false"/>
+                <w:bCs w:val="false"/>
+                <w:color w:val="111111"/>
+                <w:kern w:val="0"/>
+                <w:sz w:val="20"/>
+                <w:szCs w:val="20"/>
+                <w:lang w:bidi="ar-SA"/>
+              </w:rPr>
+              <w:t>_ToBeClean}</w:t>
+            </w:r>
+          </w:p>
+        </w:tc>
+        <w:tc>
+          <w:tcPr>
+            <w:tcW w:w="1313" w:type="dxa"/>
+            <w:tcBorders>
+              <w:left w:val="single" w:sz="4" w:space="0" w:color="000000"/>
+              <w:bottom w:val="single" w:sz="4" w:space="0" w:color="000000"/>
+            </w:tcBorders>
+            <w:shd w:fill="E8F2A1" w:val="clear"/>
+            <w:tcMar>
+              <w:top w:w="55" w:type="dxa"/>
+              <w:left w:w="55" w:type="dxa"/>
+              <w:bottom w:w="55" w:type="dxa"/>
+              <w:right w:w="55" w:type="dxa"/>
+            </w:tcMar>
+          </w:tcPr>
+          <w:p>
+            <w:pPr>
+              <w:pStyle w:val="Normal"/>
+              <w:widowControl w:val="false"/>
+              <w:suppressAutoHyphens w:val="true"/>
+              <w:spacing w:before="0" w:after="0"/>
+              <w:jc w:val="center"/>
+              <w:rPr>
+                <w:rFonts w:eastAsia="Times New Roman" w:cs="" w:cstheme="minorBidi"/>
+                <w:b w:val="false"/>
+                <w:bCs w:val="false"/>
+                <w:color w:val="111111"/>
+                <w:kern w:val="0"/>
+                <w:sz w:val="20"/>
+                <w:szCs w:val="20"/>
+                <w:lang w:bidi="ar-SA"/>
+              </w:rPr>
+            </w:pPr>
+            <w:r>
+              <w:rPr>
+                <w:rFonts w:eastAsia="Times New Roman" w:cs="" w:cstheme="minorBidi"/>
+                <w:b w:val="false"/>
+                <w:bCs w:val="false"/>
+                <w:color w:val="111111"/>
+                <w:kern w:val="0"/>
+                <w:sz w:val="20"/>
+                <w:szCs w:val="20"/>
+                <w:lang w:bidi="ar-SA"/>
+              </w:rPr>
+              <w:t>${</w:t>
+            </w:r>
+            <w:r>
+              <w:rPr>
+                <w:rFonts w:eastAsia="Times New Roman" w:cs="" w:cstheme="minorBidi"/>
+                <w:b/>
+                <w:bCs/>
+                <w:color w:val="000000"/>
+                <w:kern w:val="0"/>
+                <w:sz w:val="20"/>
+                <w:szCs w:val="20"/>
+                <w:lang w:val="fr-FR" w:eastAsia="fr-FR" w:bidi="ar-SA"/>
+              </w:rPr>
+              <w:t>Low_</w:t>
+            </w:r>
+            <w:r>
+              <w:rPr>
+                <w:rFonts w:eastAsia="Times New Roman" w:cs="" w:cstheme="minorBidi"/>
+                <w:b w:val="false"/>
+                <w:bCs w:val="false"/>
+                <w:color w:val="111111"/>
+                <w:kern w:val="0"/>
+                <w:sz w:val="20"/>
+                <w:szCs w:val="20"/>
+                <w:lang w:bidi="ar-SA"/>
+              </w:rPr>
+              <w:t>VulnPerHost_</w:t>
+            </w:r>
+            <w:r>
+              <w:rPr>
+                <w:rFonts w:eastAsia="Times New Roman" w:cs="Calibri" w:cstheme="minorHAnsi"/>
+                <w:b w:val="false"/>
+                <w:bCs w:val="false"/>
+                <w:color w:val="111111"/>
+                <w:kern w:val="0"/>
+                <w:sz w:val="20"/>
+                <w:szCs w:val="20"/>
+                <w:lang w:bidi="ar-SA"/>
+              </w:rPr>
+              <w:t>exploi}</w:t>
+            </w:r>
+          </w:p>
+        </w:tc>
+        <w:tc>
+          <w:tcPr>
+            <w:tcW w:w="1462" w:type="dxa"/>
+            <w:tcBorders>
+              <w:left w:val="single" w:sz="4" w:space="0" w:color="000000"/>
+              <w:bottom w:val="single" w:sz="4" w:space="0" w:color="000000"/>
+            </w:tcBorders>
+            <w:shd w:fill="E8F2A1" w:val="clear"/>
+            <w:tcMar>
+              <w:top w:w="55" w:type="dxa"/>
+              <w:left w:w="55" w:type="dxa"/>
+              <w:bottom w:w="55" w:type="dxa"/>
+              <w:right w:w="55" w:type="dxa"/>
+            </w:tcMar>
+          </w:tcPr>
+          <w:p>
+            <w:pPr>
+              <w:pStyle w:val="Normal"/>
+              <w:widowControl w:val="false"/>
+              <w:suppressAutoHyphens w:val="true"/>
+              <w:spacing w:before="0" w:after="0"/>
+              <w:jc w:val="center"/>
               <w:rPr>
                 <w:rFonts w:eastAsia="Times New Roman"/>
                 <w:b w:val="false"/>
@@ -6231,28 +7624,6 @@
                 <w:szCs w:val="20"/>
                 <w:lang w:bidi="ar-SA"/>
               </w:rPr>
-              <w:t>}</w:t>
-            </w:r>
-          </w:p>
-        </w:tc>
-        <w:tc>
-          <w:tcPr>
-            <w:tcW w:w="961" w:type="dxa"/>
-            <w:tcBorders/>
-            <w:shd w:fill="ACB20C" w:val="clear"/>
-          </w:tcPr>
-          <w:p>
-            <w:pPr>
-              <w:pStyle w:val="Normal"/>
-              <w:widowControl w:val="false"/>
-              <w:suppressAutoHyphens w:val="true"/>
-              <w:spacing w:before="0" w:after="0"/>
-              <w:jc w:val="both"/>
-              <w:rPr>
-                <w:b w:val="false"/>
-                <w:bCs w:val="false"/>
-                <w:color w:val="111111"/>
-              </w:rPr>
             </w:pPr>
             <w:r>
               <w:rPr>
@@ -6265,7 +7636,33 @@
                 <w:szCs w:val="20"/>
                 <w:lang w:bidi="ar-SA"/>
               </w:rPr>
-              <w:t>${m_SRV_</w:t>
+              <w:t>${</w:t>
+            </w:r>
+            <w:r>
+              <w:rPr>
+                <w:rFonts w:eastAsia="Times New Roman" w:cs="" w:cstheme="minorBidi"/>
+                <w:b/>
+                <w:bCs/>
+                <w:color w:val="000000"/>
+                <w:kern w:val="0"/>
+                <w:sz w:val="20"/>
+                <w:szCs w:val="20"/>
+                <w:lang w:val="fr-FR" w:eastAsia="fr-FR" w:bidi="ar-SA"/>
+              </w:rPr>
+              <w:t>Low_</w:t>
+            </w:r>
+            <w:r>
+              <w:rPr>
+                <w:rFonts w:eastAsia="Times New Roman"/>
+                <w:b w:val="false"/>
+                <w:bCs w:val="false"/>
+                <w:color w:val="111111"/>
+                <w:kern w:val="0"/>
+                <w:sz w:val="20"/>
+                <w:szCs w:val="20"/>
+                <w:lang w:bidi="ar-SA"/>
+              </w:rPr>
+              <w:t>VulnPerHost_</w:t>
             </w:r>
             <w:r>
               <w:rPr>
@@ -6278,9 +7675,33 @@
                 <w:szCs w:val="20"/>
                 <w:lang w:bidi="ar-SA"/>
               </w:rPr>
-              <w:t>vuln_age_host</w:t>
-            </w:r>
-            <w:r>
+              <w:t>port}</w:t>
+            </w:r>
+          </w:p>
+        </w:tc>
+        <w:tc>
+          <w:tcPr>
+            <w:tcW w:w="961" w:type="dxa"/>
+            <w:tcBorders>
+              <w:left w:val="single" w:sz="4" w:space="0" w:color="000000"/>
+              <w:bottom w:val="single" w:sz="4" w:space="0" w:color="000000"/>
+              <w:right w:val="single" w:sz="4" w:space="0" w:color="000000"/>
+            </w:tcBorders>
+            <w:shd w:fill="E8F2A1" w:val="clear"/>
+            <w:tcMar>
+              <w:top w:w="55" w:type="dxa"/>
+              <w:left w:w="55" w:type="dxa"/>
+              <w:bottom w:w="55" w:type="dxa"/>
+              <w:right w:w="55" w:type="dxa"/>
+            </w:tcMar>
+          </w:tcPr>
+          <w:p>
+            <w:pPr>
+              <w:pStyle w:val="Normal"/>
+              <w:widowControl w:val="false"/>
+              <w:suppressAutoHyphens w:val="true"/>
+              <w:spacing w:before="0" w:after="0"/>
+              <w:jc w:val="center"/>
               <w:rPr>
                 <w:rFonts w:eastAsia="Times New Roman"/>
                 <w:b w:val="false"/>
@@ -6291,84 +7712,46 @@
                 <w:szCs w:val="20"/>
                 <w:lang w:bidi="ar-SA"/>
               </w:rPr>
-              <w:t>}</w:t>
-            </w:r>
-          </w:p>
-        </w:tc>
-      </w:tr>
-      <w:tr>
-        <w:trPr/>
-        <w:tc>
-          <w:tcPr>
-            <w:tcW w:w="288" w:type="dxa"/>
-            <w:vMerge w:val="continue"/>
-            <w:tcBorders/>
-          </w:tcPr>
-          <w:p>
-            <w:pPr>
-              <w:pStyle w:val="Contenudetableau"/>
-              <w:rPr/>
-            </w:pPr>
-            <w:r>
-              <w:rPr/>
-            </w:r>
-          </w:p>
-        </w:tc>
-        <w:tc>
-          <w:tcPr>
-            <w:tcW w:w="561" w:type="dxa"/>
-            <w:tcBorders/>
-            <w:shd w:fill="E8F2A1" w:val="clear"/>
-          </w:tcPr>
-          <w:p>
-            <w:pPr>
-              <w:pStyle w:val="Normal"/>
-              <w:widowControl w:val="false"/>
-              <w:suppressAutoHyphens w:val="true"/>
-              <w:spacing w:before="0" w:after="0"/>
-              <w:jc w:val="both"/>
-              <w:rPr>
+            </w:pPr>
+            <w:r>
+              <w:rPr>
+                <w:rFonts w:eastAsia="Times New Roman"/>
                 <w:b w:val="false"/>
                 <w:bCs w:val="false"/>
                 <w:color w:val="111111"/>
-                <w:sz w:val="12"/>
-                <w:szCs w:val="12"/>
-              </w:rPr>
-            </w:pPr>
-            <w:r>
-              <w:rPr>
-                <w:rFonts w:eastAsia="Times New Roman" w:cs=""/>
+                <w:kern w:val="0"/>
+                <w:sz w:val="20"/>
+                <w:szCs w:val="20"/>
+                <w:lang w:bidi="ar-SA"/>
+              </w:rPr>
+              <w:t>${</w:t>
+            </w:r>
+            <w:r>
+              <w:rPr>
+                <w:rFonts w:eastAsia="Times New Roman" w:cs="" w:cstheme="minorBidi"/>
+                <w:b/>
+                <w:bCs/>
+                <w:color w:val="000000"/>
+                <w:kern w:val="0"/>
+                <w:sz w:val="20"/>
+                <w:szCs w:val="20"/>
+                <w:lang w:val="fr-FR" w:eastAsia="fr-FR" w:bidi="ar-SA"/>
+              </w:rPr>
+              <w:t>Low_</w:t>
+            </w:r>
+            <w:r>
+              <w:rPr>
+                <w:rFonts w:eastAsia="Times New Roman"/>
                 <w:b w:val="false"/>
                 <w:bCs w:val="false"/>
                 <w:color w:val="111111"/>
                 <w:kern w:val="0"/>
-                <w:sz w:val="12"/>
-                <w:szCs w:val="12"/>
-                <w:lang w:val="fr-FR" w:eastAsia="fr-FR" w:bidi="ar-SA"/>
-              </w:rPr>
-              <w:t>${id_l2_serv}</w:t>
-            </w:r>
-          </w:p>
-        </w:tc>
-        <w:tc>
-          <w:tcPr>
-            <w:tcW w:w="1188" w:type="dxa"/>
-            <w:tcBorders/>
-            <w:shd w:fill="E8F2A1" w:val="clear"/>
-          </w:tcPr>
-          <w:p>
-            <w:pPr>
-              <w:pStyle w:val="Normal"/>
-              <w:widowControl w:val="false"/>
-              <w:suppressAutoHyphens w:val="true"/>
-              <w:spacing w:before="0" w:after="0"/>
-              <w:jc w:val="both"/>
-              <w:rPr>
-                <w:b w:val="false"/>
-                <w:bCs w:val="false"/>
-                <w:color w:val="111111"/>
-              </w:rPr>
-            </w:pPr>
+                <w:sz w:val="20"/>
+                <w:szCs w:val="20"/>
+                <w:lang w:bidi="ar-SA"/>
+              </w:rPr>
+              <w:t>VulnPerHost_</w:t>
+            </w:r>
             <w:r>
               <w:rPr>
                 <w:rFonts w:eastAsia="Times New Roman" w:cs="Calibri" w:cstheme="minorHAnsi"/>
@@ -6380,275 +7763,7 @@
                 <w:szCs w:val="20"/>
                 <w:lang w:bidi="ar-SA"/>
               </w:rPr>
-              <w:t>${l_SRV_Risk_Factor_host}</w:t>
-            </w:r>
-          </w:p>
-        </w:tc>
-        <w:tc>
-          <w:tcPr>
-            <w:tcW w:w="4201" w:type="dxa"/>
-            <w:tcBorders/>
-            <w:shd w:fill="E8F2A1" w:val="clear"/>
-          </w:tcPr>
-          <w:p>
-            <w:pPr>
-              <w:pStyle w:val="Normal"/>
-              <w:widowControl w:val="false"/>
-              <w:suppressAutoHyphens w:val="true"/>
-              <w:spacing w:before="0" w:after="0"/>
-              <w:jc w:val="both"/>
-              <w:rPr>
-                <w:b w:val="false"/>
-                <w:bCs w:val="false"/>
-                <w:color w:val="111111"/>
-              </w:rPr>
-            </w:pPr>
-            <w:r>
-              <w:rPr>
-                <w:rFonts w:eastAsia="Times New Roman" w:cs="" w:cstheme="minorBidi"/>
-                <w:b w:val="false"/>
-                <w:bCs w:val="false"/>
-                <w:color w:val="111111"/>
-                <w:kern w:val="0"/>
-                <w:sz w:val="20"/>
-                <w:szCs w:val="20"/>
-                <w:lang w:bidi="ar-SA"/>
-              </w:rPr>
-              <w:t>${l_SRV_host}</w:t>
-            </w:r>
-          </w:p>
-          <w:p>
-            <w:pPr>
-              <w:pStyle w:val="Normal"/>
-              <w:widowControl w:val="false"/>
-              <w:suppressAutoHyphens w:val="true"/>
-              <w:spacing w:before="0" w:after="0"/>
-              <w:jc w:val="both"/>
-              <w:rPr>
-                <w:b w:val="false"/>
-                <w:bCs w:val="false"/>
-                <w:color w:val="111111"/>
-              </w:rPr>
-            </w:pPr>
-            <w:r>
-              <w:rPr>
-                <w:rFonts w:eastAsia="Times New Roman" w:cs="" w:cstheme="minorBidi"/>
-                <w:b w:val="false"/>
-                <w:bCs w:val="false"/>
-                <w:color w:val="111111"/>
-                <w:kern w:val="0"/>
-                <w:sz w:val="20"/>
-                <w:szCs w:val="20"/>
-                <w:lang w:bidi="ar-SA"/>
-              </w:rPr>
-              <w:t>${l_</w:t>
-            </w:r>
-            <w:r>
-              <w:rPr>
-                <w:rFonts w:eastAsia="Times New Roman" w:cs="" w:cstheme="minorBidi"/>
-                <w:b w:val="false"/>
-                <w:bCs w:val="false"/>
-                <w:color w:val="111111"/>
-                <w:kern w:val="0"/>
-                <w:sz w:val="20"/>
-                <w:szCs w:val="20"/>
-                <w:shd w:fill="auto" w:val="clear"/>
-                <w:lang w:bidi="ar-SA"/>
-              </w:rPr>
-              <w:t>SRV_Synopsis</w:t>
-            </w:r>
-            <w:r>
-              <w:rPr>
-                <w:rFonts w:eastAsia="Times New Roman" w:cs="" w:cstheme="minorBidi"/>
-                <w:b w:val="false"/>
-                <w:bCs w:val="false"/>
-                <w:color w:val="111111"/>
-                <w:kern w:val="0"/>
-                <w:sz w:val="20"/>
-                <w:szCs w:val="20"/>
-                <w:lang w:bidi="ar-SA"/>
-              </w:rPr>
-              <w:t>}</w:t>
-            </w:r>
-          </w:p>
-        </w:tc>
-        <w:tc>
-          <w:tcPr>
-            <w:tcW w:w="1300" w:type="dxa"/>
-            <w:tcBorders/>
-            <w:shd w:fill="E8F2A1" w:val="clear"/>
-          </w:tcPr>
-          <w:p>
-            <w:pPr>
-              <w:pStyle w:val="Normal"/>
-              <w:widowControl w:val="false"/>
-              <w:suppressAutoHyphens w:val="true"/>
-              <w:spacing w:before="0" w:after="0"/>
-              <w:jc w:val="both"/>
-              <w:rPr>
-                <w:b w:val="false"/>
-                <w:bCs w:val="false"/>
-                <w:color w:val="111111"/>
-              </w:rPr>
-            </w:pPr>
-            <w:r>
-              <w:rPr>
-                <w:rFonts w:eastAsia="Times New Roman" w:cs="" w:cstheme="minorBidi"/>
-                <w:b w:val="false"/>
-                <w:bCs w:val="false"/>
-                <w:color w:val="111111"/>
-                <w:kern w:val="0"/>
-                <w:sz w:val="20"/>
-                <w:szCs w:val="20"/>
-                <w:lang w:bidi="ar-SA"/>
-              </w:rPr>
-              <w:t>${l_SRV_</w:t>
-            </w:r>
-            <w:r>
-              <w:rPr>
-                <w:rFonts w:eastAsia="Times New Roman" w:cs="Calibri" w:cstheme="minorHAnsi"/>
-                <w:b w:val="false"/>
-                <w:bCs w:val="false"/>
-                <w:color w:val="111111"/>
-                <w:kern w:val="0"/>
-                <w:sz w:val="20"/>
-                <w:szCs w:val="20"/>
-                <w:lang w:bidi="ar-SA"/>
-              </w:rPr>
-              <w:t>exploi_host</w:t>
-            </w:r>
-            <w:r>
-              <w:rPr>
-                <w:rFonts w:eastAsia="Times New Roman" w:cs="" w:cstheme="minorBidi"/>
-                <w:b w:val="false"/>
-                <w:bCs w:val="false"/>
-                <w:color w:val="111111"/>
-                <w:kern w:val="0"/>
-                <w:sz w:val="20"/>
-                <w:szCs w:val="20"/>
-                <w:lang w:bidi="ar-SA"/>
-              </w:rPr>
-              <w:t>}</w:t>
-            </w:r>
-          </w:p>
-        </w:tc>
-        <w:tc>
-          <w:tcPr>
-            <w:tcW w:w="1475" w:type="dxa"/>
-            <w:tcBorders/>
-            <w:shd w:fill="E8F2A1" w:val="clear"/>
-          </w:tcPr>
-          <w:p>
-            <w:pPr>
-              <w:pStyle w:val="Normal"/>
-              <w:widowControl w:val="false"/>
-              <w:suppressAutoHyphens w:val="true"/>
-              <w:spacing w:before="0" w:after="0"/>
-              <w:jc w:val="both"/>
-              <w:rPr>
-                <w:b w:val="false"/>
-                <w:bCs w:val="false"/>
-                <w:color w:val="111111"/>
-              </w:rPr>
-            </w:pPr>
-            <w:r>
-              <w:rPr>
-                <w:rFonts w:eastAsia="Times New Roman"/>
-                <w:b w:val="false"/>
-                <w:bCs w:val="false"/>
-                <w:color w:val="111111"/>
-                <w:kern w:val="0"/>
-                <w:sz w:val="20"/>
-                <w:szCs w:val="20"/>
-                <w:lang w:bidi="ar-SA"/>
-              </w:rPr>
-              <w:t>${l_SRV_</w:t>
-            </w:r>
-            <w:r>
-              <w:rPr>
-                <w:rFonts w:eastAsia="Times New Roman" w:cs="Calibri" w:cstheme="minorHAnsi"/>
-                <w:b w:val="false"/>
-                <w:bCs w:val="false"/>
-                <w:color w:val="111111"/>
-                <w:kern w:val="0"/>
-                <w:sz w:val="20"/>
-                <w:szCs w:val="20"/>
-                <w:lang w:bidi="ar-SA"/>
-              </w:rPr>
-              <w:t>vuln_port_host</w:t>
-            </w:r>
-            <w:r>
-              <w:rPr>
-                <w:rFonts w:eastAsia="Times New Roman"/>
-                <w:b w:val="false"/>
-                <w:bCs w:val="false"/>
-                <w:color w:val="111111"/>
-                <w:kern w:val="0"/>
-                <w:sz w:val="20"/>
-                <w:szCs w:val="20"/>
-                <w:lang w:bidi="ar-SA"/>
-              </w:rPr>
-              <w:t>}</w:t>
-            </w:r>
-          </w:p>
-        </w:tc>
-        <w:tc>
-          <w:tcPr>
-            <w:tcW w:w="961" w:type="dxa"/>
-            <w:tcBorders/>
-            <w:shd w:fill="E8F2A1" w:val="clear"/>
-          </w:tcPr>
-          <w:p>
-            <w:pPr>
-              <w:pStyle w:val="Normal"/>
-              <w:widowControl w:val="false"/>
-              <w:suppressAutoHyphens w:val="true"/>
-              <w:spacing w:before="0" w:after="0"/>
-              <w:jc w:val="both"/>
-              <w:rPr>
-                <w:b w:val="false"/>
-                <w:bCs w:val="false"/>
-                <w:color w:val="111111"/>
-              </w:rPr>
-            </w:pPr>
-            <w:r>
-              <w:rPr>
-                <w:rFonts w:eastAsia="Times New Roman"/>
-                <w:b w:val="false"/>
-                <w:bCs w:val="false"/>
-                <w:color w:val="111111"/>
-                <w:kern w:val="0"/>
-                <w:sz w:val="20"/>
-                <w:szCs w:val="20"/>
-                <w:lang w:bidi="ar-SA"/>
-              </w:rPr>
-              <w:t>${l_SRV_</w:t>
-            </w:r>
-            <w:r>
-              <w:rPr>
-                <w:rFonts w:eastAsia="Times New Roman" w:cs="Calibri" w:cstheme="minorHAnsi"/>
-                <w:b w:val="false"/>
-                <w:bCs w:val="false"/>
-                <w:color w:val="111111"/>
-                <w:kern w:val="0"/>
-                <w:sz w:val="20"/>
-                <w:szCs w:val="20"/>
-                <w:lang w:bidi="ar-SA"/>
-              </w:rPr>
-              <w:t>vuln_age_host</w:t>
-            </w:r>
-            <w:r>
-              <w:rPr>
-                <w:rFonts w:eastAsia="Times New Roman"/>
-                <w:b w:val="false"/>
-                <w:bCs w:val="false"/>
-                <w:color w:val="111111"/>
-                <w:kern w:val="0"/>
-                <w:sz w:val="20"/>
-                <w:szCs w:val="20"/>
-                <w:lang w:bidi="ar-SA"/>
-              </w:rPr>
-              <w:t>}</w:t>
+              <w:t>age}</w:t>
             </w:r>
           </w:p>
         </w:tc>
@@ -6657,1623 +7772,15 @@
     <w:p>
       <w:pPr>
         <w:pStyle w:val="BodyText"/>
-        <w:ind w:hanging="0" w:left="0"/>
-        <w:rPr/>
-      </w:pPr>
-      <w:r>
-        <w:rPr/>
-      </w:r>
-      <w:r>
-        <w:br w:type="page"/>
-      </w:r>
-    </w:p>
-    <w:p>
-      <w:pPr>
-        <w:pStyle w:val="BodyText"/>
         <w:spacing w:before="0" w:after="140"/>
         <w:ind w:hanging="0" w:left="0"/>
-        <w:rPr/>
-      </w:pPr>
-      <w:r>
-        <w:rPr/>
-      </w:r>
-    </w:p>
-    <w:p>
-      <w:pPr>
-        <w:pStyle w:val="Heading3"/>
-        <w:spacing w:before="0" w:after="120"/>
-        <w:ind w:hanging="0" w:left="0"/>
-        <w:rPr/>
-      </w:pPr>
-      <w:bookmarkStart w:id="26" w:name="__RefHeading___Toc975_1071293927"/>
-      <w:bookmarkEnd w:id="26"/>
-      <w:r>
-        <w:rPr/>
-        <w:t xml:space="preserve"> </w:t>
-      </w:r>
-      <w:bookmarkStart w:id="27" w:name="_Toc63404768"/>
-      <w:r>
-        <w:rPr/>
-        <w:t>Détails des Vulnérabilités</w:t>
-      </w:r>
-      <w:bookmarkEnd w:id="27"/>
-      <w:r>
-        <w:rPr>
-          <w:rFonts w:eastAsia="Times New Roman" w:cs="" w:cstheme="minorBidi"/>
-        </w:rPr>
-        <w:t xml:space="preserve"> détectées</w:t>
-      </w:r>
-    </w:p>
-    <w:p>
-      <w:pPr>
-        <w:pStyle w:val="Normal"/>
         <w:rPr>
           <w:rFonts w:eastAsia="Times New Roman" w:cs="" w:cstheme="minorBidi"/>
           <w:b/>
           <w:bCs/>
           <w:sz w:val="20"/>
           <w:szCs w:val="20"/>
-        </w:rPr>
-      </w:pPr>
-      <w:r>
-        <w:rPr>
-          <w:rFonts w:eastAsia="Times New Roman" w:cs="" w:cstheme="minorBidi"/>
-          <w:b/>
-          <w:bCs/>
-          <w:sz w:val="20"/>
-          <w:szCs w:val="20"/>
-        </w:rPr>
-      </w:r>
-    </w:p>
-    <w:p>
-      <w:pPr>
-        <w:pStyle w:val="Normal"/>
-        <w:rPr>
-          <w:rFonts w:eastAsia="Times New Roman" w:cs="" w:cstheme="minorBidi"/>
-          <w:b/>
-          <w:bCs/>
-          <w:sz w:val="20"/>
-          <w:szCs w:val="20"/>
-        </w:rPr>
-      </w:pPr>
-      <w:r>
-        <w:rPr>
-          <w:rFonts w:eastAsia="Times New Roman" w:cs="" w:cstheme="minorBidi"/>
-          <w:b/>
-          <w:bCs/>
-          <w:sz w:val="20"/>
-          <w:szCs w:val="20"/>
-        </w:rPr>
-      </w:r>
-    </w:p>
-    <w:p>
-      <w:pPr>
-        <w:pStyle w:val="Normal"/>
-        <w:rPr>
-          <w:rFonts w:eastAsia="Times New Roman" w:cs="" w:cstheme="minorBidi"/>
-          <w:b/>
-          <w:bCs/>
-          <w:sz w:val="20"/>
-          <w:szCs w:val="20"/>
-        </w:rPr>
-      </w:pPr>
-      <w:r>
-        <w:rPr>
-          <w:rFonts w:eastAsia="Times New Roman" w:cs="" w:cstheme="minorBidi"/>
-          <w:b/>
-          <w:bCs/>
-          <w:sz w:val="20"/>
-          <w:szCs w:val="20"/>
-        </w:rPr>
-        <w:t>${Block_Vun}</w:t>
-      </w:r>
-    </w:p>
-    <w:p>
-      <w:pPr>
-        <w:pStyle w:val="Normal"/>
-        <w:rPr>
-          <w:rFonts w:eastAsia="Times New Roman" w:cs="" w:cstheme="minorBidi"/>
-          <w:b/>
-          <w:bCs/>
-          <w:sz w:val="20"/>
-          <w:szCs w:val="20"/>
-        </w:rPr>
-      </w:pPr>
-      <w:r>
-        <w:rPr>
-          <w:rFonts w:eastAsia="Times New Roman" w:cs="" w:cstheme="minorBidi"/>
-          <w:b/>
-          <w:bCs/>
-          <w:sz w:val="20"/>
-          <w:szCs w:val="20"/>
-        </w:rPr>
-      </w:r>
-    </w:p>
-    <w:p>
-      <w:pPr>
-        <w:pStyle w:val="Normal"/>
-        <w:numPr>
-          <w:ilvl w:val="0"/>
-          <w:numId w:val="3"/>
-        </w:numPr>
-        <w:rPr/>
-      </w:pPr>
-      <w:r>
-        <w:rPr>
-          <w:b/>
-          <w:bCs/>
-        </w:rPr>
-        <w:t>Vulnérabilité ${SRV_VULN_ID}:   ${SRV_VULN_Name}</w:t>
-      </w:r>
-    </w:p>
-    <w:p>
-      <w:pPr>
-        <w:pStyle w:val="Normal"/>
-        <w:rPr>
-          <w:b/>
-          <w:bCs/>
-        </w:rPr>
-      </w:pPr>
-      <w:r>
-        <w:rPr>
-          <w:b/>
-          <w:bCs/>
-        </w:rPr>
-      </w:r>
-    </w:p>
-    <w:tbl>
-      <w:tblPr>
-        <w:tblStyle w:val="Grilledutableau"/>
-        <w:tblW w:w="9060" w:type="dxa"/>
-        <w:jc w:val="left"/>
-        <w:tblInd w:w="0" w:type="dxa"/>
-        <w:tblLayout w:type="fixed"/>
-        <w:tblCellMar>
-          <w:top w:w="0" w:type="dxa"/>
-          <w:left w:w="105" w:type="dxa"/>
-          <w:bottom w:w="0" w:type="dxa"/>
-          <w:right w:w="105" w:type="dxa"/>
-        </w:tblCellMar>
-        <w:tblLook w:firstRow="0" w:noVBand="0" w:lastRow="0" w:firstColumn="0" w:lastColumn="0" w:noHBand="0" w:val="0000"/>
-      </w:tblPr>
-      <w:tblGrid>
-        <w:gridCol w:w="2168"/>
-        <w:gridCol w:w="10"/>
-        <w:gridCol w:w="1352"/>
-        <w:gridCol w:w="739"/>
-        <w:gridCol w:w="611"/>
-        <w:gridCol w:w="257"/>
-        <w:gridCol w:w="1098"/>
-        <w:gridCol w:w="330"/>
-        <w:gridCol w:w="655"/>
-        <w:gridCol w:w="423"/>
-        <w:gridCol w:w="298"/>
-        <w:gridCol w:w="1118"/>
-      </w:tblGrid>
-      <w:tr>
-        <w:trPr>
-          <w:trHeight w:val="315" w:hRule="atLeast"/>
-        </w:trPr>
-        <w:tc>
-          <w:tcPr>
-            <w:tcW w:w="2168" w:type="dxa"/>
-            <w:tcBorders>
-              <w:top w:val="single" w:sz="6" w:space="0" w:color="000000"/>
-              <w:left w:val="single" w:sz="6" w:space="0" w:color="95B3D7"/>
-              <w:bottom w:val="single" w:sz="6" w:space="0" w:color="95B3D7"/>
-              <w:right w:val="nil"/>
-            </w:tcBorders>
-            <w:shd w:color="auto" w:fill="366091" w:val="clear"/>
-            <w:vAlign w:val="center"/>
-          </w:tcPr>
-          <w:p>
-            <w:pPr>
-              <w:pStyle w:val="Normal"/>
-              <w:widowControl w:val="false"/>
-              <w:suppressAutoHyphens w:val="true"/>
-              <w:spacing w:before="0" w:after="0"/>
-              <w:jc w:val="both"/>
-              <w:rPr>
-                <w:b/>
-                <w:bCs/>
-                <w:color w:themeColor="background1" w:val="FFFFFF"/>
-                <w:sz w:val="18"/>
-                <w:szCs w:val="18"/>
-              </w:rPr>
-            </w:pPr>
-            <w:r>
-              <w:rPr>
-                <w:rFonts w:eastAsia="Calibri"/>
-                <w:b/>
-                <w:bCs/>
-                <w:color w:themeColor="background1" w:val="FFFFFF"/>
-                <w:kern w:val="0"/>
-                <w:sz w:val="18"/>
-                <w:szCs w:val="18"/>
-                <w:lang w:bidi="ar-SA"/>
-              </w:rPr>
-              <w:t>ID de Plugin</w:t>
-            </w:r>
-          </w:p>
-        </w:tc>
-        <w:tc>
-          <w:tcPr>
-            <w:tcW w:w="2101" w:type="dxa"/>
-            <w:gridSpan w:val="3"/>
-            <w:tcBorders>
-              <w:top w:val="single" w:sz="6" w:space="0" w:color="000000"/>
-              <w:left w:val="nil"/>
-              <w:bottom w:val="single" w:sz="6" w:space="0" w:color="95B3D7"/>
-              <w:right w:val="single" w:sz="6" w:space="0" w:color="95B3D7"/>
-            </w:tcBorders>
-            <w:shd w:color="auto" w:fill="FFFFFF" w:themeFill="background1" w:val="clear"/>
-            <w:vAlign w:val="center"/>
-          </w:tcPr>
-          <w:p>
-            <w:pPr>
-              <w:pStyle w:val="Normal"/>
-              <w:widowControl w:val="false"/>
-              <w:suppressAutoHyphens w:val="true"/>
-              <w:spacing w:before="0" w:after="0"/>
-              <w:jc w:val="both"/>
-              <w:rPr>
-                <w:color w:val="000000"/>
-              </w:rPr>
-            </w:pPr>
-            <w:r>
-              <w:rPr>
-                <w:rFonts w:eastAsia="Calibri" w:cs="Calibri"/>
-                <w:b/>
-                <w:bCs/>
-                <w:color w:val="000000"/>
-                <w:kern w:val="0"/>
-                <w:sz w:val="18"/>
-                <w:szCs w:val="18"/>
-                <w:lang w:val="fr-FR" w:eastAsia="fr-FR" w:bidi="ar-SA"/>
-              </w:rPr>
-              <w:t>${SRV_VULN_pluginID}</w:t>
-            </w:r>
-          </w:p>
-        </w:tc>
-        <w:tc>
-          <w:tcPr>
-            <w:tcW w:w="868" w:type="dxa"/>
-            <w:gridSpan w:val="2"/>
-            <w:tcBorders>
-              <w:top w:val="single" w:sz="6" w:space="0" w:color="000000"/>
-              <w:left w:val="single" w:sz="6" w:space="0" w:color="95B3D7"/>
-              <w:bottom w:val="single" w:sz="6" w:space="0" w:color="95B3D7"/>
-              <w:right w:val="single" w:sz="6" w:space="0" w:color="95B3D7"/>
-            </w:tcBorders>
-            <w:shd w:color="auto" w:fill="366091" w:val="clear"/>
-            <w:vAlign w:val="center"/>
-          </w:tcPr>
-          <w:p>
-            <w:pPr>
-              <w:pStyle w:val="Normal"/>
-              <w:widowControl w:val="false"/>
-              <w:suppressAutoHyphens w:val="true"/>
-              <w:spacing w:before="0" w:after="0"/>
-              <w:jc w:val="both"/>
-              <w:rPr>
-                <w:b/>
-                <w:bCs/>
-                <w:color w:themeColor="background1" w:val="FFFFFF"/>
-                <w:sz w:val="18"/>
-                <w:szCs w:val="18"/>
-              </w:rPr>
-            </w:pPr>
-            <w:r>
-              <w:rPr>
-                <w:rFonts w:eastAsia="Calibri"/>
-                <w:b/>
-                <w:bCs/>
-                <w:color w:themeColor="background1" w:val="FFFFFF"/>
-                <w:kern w:val="0"/>
-                <w:sz w:val="18"/>
-                <w:szCs w:val="18"/>
-                <w:lang w:bidi="ar-SA"/>
-              </w:rPr>
-              <w:t>RISQUE</w:t>
-            </w:r>
-          </w:p>
-        </w:tc>
-        <w:tc>
-          <w:tcPr>
-            <w:tcW w:w="1098" w:type="dxa"/>
-            <w:tcBorders>
-              <w:top w:val="single" w:sz="6" w:space="0" w:color="000000"/>
-              <w:left w:val="single" w:sz="6" w:space="0" w:color="95B3D7"/>
-              <w:bottom w:val="single" w:sz="6" w:space="0" w:color="95B3D7"/>
-              <w:right w:val="single" w:sz="6" w:space="0" w:color="95B3D7"/>
-            </w:tcBorders>
-            <w:shd w:color="auto" w:fill="FFFFFF" w:val="clear"/>
-            <w:vAlign w:val="center"/>
-          </w:tcPr>
-          <w:p>
-            <w:pPr>
-              <w:pStyle w:val="Normal"/>
-              <w:widowControl w:val="false"/>
-              <w:suppressAutoHyphens w:val="true"/>
-              <w:spacing w:before="0" w:after="0"/>
-              <w:jc w:val="both"/>
-              <w:rPr>
-                <w:color w:val="000000"/>
-              </w:rPr>
-            </w:pPr>
-            <w:r>
-              <w:rPr>
-                <w:rFonts w:eastAsia="Calibri"/>
-                <w:color w:val="000000"/>
-                <w:kern w:val="0"/>
-                <w:sz w:val="20"/>
-                <w:szCs w:val="20"/>
-                <w:lang w:bidi="ar-SA"/>
-              </w:rPr>
-              <w:t>${</w:t>
-            </w:r>
-            <w:r>
-              <w:rPr>
-                <w:rFonts w:eastAsia="Calibri"/>
-                <w:b/>
-                <w:bCs/>
-                <w:color w:val="000000"/>
-                <w:kern w:val="0"/>
-                <w:sz w:val="20"/>
-                <w:szCs w:val="20"/>
-                <w:lang w:bidi="ar-SA"/>
-              </w:rPr>
-              <w:t>SRV</w:t>
-            </w:r>
-            <w:r>
-              <w:rPr>
-                <w:rFonts w:eastAsia="Calibri"/>
-                <w:color w:val="000000"/>
-                <w:kern w:val="0"/>
-                <w:sz w:val="20"/>
-                <w:szCs w:val="20"/>
-                <w:lang w:bidi="ar-SA"/>
-              </w:rPr>
-              <w:t>_VULN_RISK}</w:t>
-            </w:r>
-          </w:p>
-        </w:tc>
-        <w:tc>
-          <w:tcPr>
-            <w:tcW w:w="1408" w:type="dxa"/>
-            <w:gridSpan w:val="3"/>
-            <w:tcBorders>
-              <w:top w:val="single" w:sz="6" w:space="0" w:color="000000"/>
-              <w:left w:val="single" w:sz="6" w:space="0" w:color="95B3D7"/>
-              <w:bottom w:val="single" w:sz="6" w:space="0" w:color="95B3D7"/>
-              <w:right w:val="single" w:sz="6" w:space="0" w:color="95B3D7"/>
-            </w:tcBorders>
-            <w:shd w:color="auto" w:fill="366091" w:val="clear"/>
-            <w:vAlign w:val="center"/>
-          </w:tcPr>
-          <w:p>
-            <w:pPr>
-              <w:pStyle w:val="Normal"/>
-              <w:widowControl w:val="false"/>
-              <w:suppressAutoHyphens w:val="true"/>
-              <w:spacing w:before="0" w:after="0"/>
-              <w:jc w:val="both"/>
-              <w:rPr>
-                <w:b/>
-                <w:bCs/>
-                <w:color w:themeColor="background1" w:val="FFFFFF"/>
-                <w:sz w:val="18"/>
-                <w:szCs w:val="18"/>
-              </w:rPr>
-            </w:pPr>
-            <w:r>
-              <w:rPr>
-                <w:rFonts w:eastAsia="Calibri"/>
-                <w:b/>
-                <w:bCs/>
-                <w:color w:themeColor="background1" w:val="FFFFFF"/>
-                <w:kern w:val="0"/>
-                <w:sz w:val="18"/>
-                <w:szCs w:val="18"/>
-                <w:lang w:bidi="ar-SA"/>
-              </w:rPr>
-              <w:t>CVSS score</w:t>
-            </w:r>
-          </w:p>
-        </w:tc>
-        <w:tc>
-          <w:tcPr>
-            <w:tcW w:w="1416" w:type="dxa"/>
-            <w:gridSpan w:val="2"/>
-            <w:tcBorders>
-              <w:top w:val="single" w:sz="6" w:space="0" w:color="000000"/>
-              <w:left w:val="single" w:sz="6" w:space="0" w:color="95B3D7"/>
-              <w:bottom w:val="single" w:sz="6" w:space="0" w:color="95B3D7"/>
-              <w:right w:val="single" w:sz="6" w:space="0" w:color="95B3D7"/>
-            </w:tcBorders>
-            <w:shd w:color="auto" w:fill="FFFFFF" w:val="clear"/>
-            <w:vAlign w:val="center"/>
-          </w:tcPr>
-          <w:p>
-            <w:pPr>
-              <w:pStyle w:val="Normal"/>
-              <w:widowControl w:val="false"/>
-              <w:suppressAutoHyphens w:val="true"/>
-              <w:spacing w:before="0" w:after="0"/>
-              <w:jc w:val="center"/>
-              <w:rPr>
-                <w:color w:val="000000"/>
-              </w:rPr>
-            </w:pPr>
-            <w:r>
-              <w:rPr>
-                <w:rFonts w:eastAsia="Calibri"/>
-                <w:color w:val="000000"/>
-                <w:kern w:val="0"/>
-                <w:sz w:val="20"/>
-                <w:szCs w:val="20"/>
-                <w:lang w:bidi="ar-SA"/>
-              </w:rPr>
-              <w:t>${SRV_VULN_CVSS}</w:t>
-            </w:r>
-          </w:p>
-        </w:tc>
-      </w:tr>
-      <w:tr>
-        <w:trPr>
-          <w:trHeight w:val="315" w:hRule="atLeast"/>
-        </w:trPr>
-        <w:tc>
-          <w:tcPr>
-            <w:tcW w:w="2168" w:type="dxa"/>
-            <w:tcBorders>
-              <w:top w:val="single" w:sz="6" w:space="0" w:color="95B3D7"/>
-              <w:left w:val="single" w:sz="6" w:space="0" w:color="95B3D7"/>
-              <w:bottom w:val="single" w:sz="6" w:space="0" w:color="95B3D7"/>
-              <w:right w:val="nil"/>
-            </w:tcBorders>
-            <w:shd w:color="auto" w:fill="366091" w:val="clear"/>
-            <w:vAlign w:val="center"/>
-          </w:tcPr>
-          <w:p>
-            <w:pPr>
-              <w:pStyle w:val="Normal"/>
-              <w:widowControl w:val="false"/>
-              <w:suppressAutoHyphens w:val="true"/>
-              <w:spacing w:lineRule="auto" w:line="259" w:before="0" w:after="0"/>
-              <w:jc w:val="both"/>
-              <w:rPr>
-                <w:sz w:val="20"/>
-                <w:szCs w:val="20"/>
-              </w:rPr>
-            </w:pPr>
-            <w:r>
-              <w:rPr>
-                <w:rFonts w:eastAsia="Calibri"/>
-                <w:b/>
-                <w:bCs/>
-                <w:color w:themeColor="background1" w:val="FFFFFF"/>
-                <w:kern w:val="0"/>
-                <w:sz w:val="18"/>
-                <w:szCs w:val="18"/>
-                <w:lang w:bidi="ar-SA"/>
-              </w:rPr>
-              <w:t>Synopsis</w:t>
-            </w:r>
-          </w:p>
-        </w:tc>
-        <w:tc>
-          <w:tcPr>
-            <w:tcW w:w="6891" w:type="dxa"/>
-            <w:gridSpan w:val="11"/>
-            <w:tcBorders>
-              <w:top w:val="single" w:sz="6" w:space="0" w:color="95B3D7"/>
-              <w:left w:val="nil"/>
-              <w:bottom w:val="single" w:sz="6" w:space="0" w:color="95B3D7"/>
-              <w:right w:val="single" w:sz="6" w:space="0" w:color="95B3D7"/>
-            </w:tcBorders>
-            <w:shd w:color="auto" w:fill="DBE5F1" w:val="clear"/>
-            <w:vAlign w:val="center"/>
-          </w:tcPr>
-          <w:p>
-            <w:pPr>
-              <w:pStyle w:val="Normal"/>
-              <w:widowControl w:val="false"/>
-              <w:suppressAutoHyphens w:val="true"/>
-              <w:spacing w:before="0" w:after="0"/>
-              <w:jc w:val="left"/>
-              <w:rPr>
-                <w:b w:val="false"/>
-                <w:bCs w:val="false"/>
-              </w:rPr>
-            </w:pPr>
-            <w:r>
-              <w:rPr>
-                <w:rFonts w:eastAsia="Calibri"/>
-                <w:b w:val="false"/>
-                <w:bCs w:val="false"/>
-                <w:color w:val="000000"/>
-                <w:kern w:val="0"/>
-                <w:sz w:val="20"/>
-                <w:szCs w:val="20"/>
-                <w:lang w:bidi="ar-SA"/>
-              </w:rPr>
-              <w:t>${SRV_VULN_Synopsis}</w:t>
-            </w:r>
-          </w:p>
-        </w:tc>
-      </w:tr>
-      <w:tr>
-        <w:trPr>
-          <w:trHeight w:val="315" w:hRule="atLeast"/>
-        </w:trPr>
-        <w:tc>
-          <w:tcPr>
-            <w:tcW w:w="2168" w:type="dxa"/>
-            <w:tcBorders>
-              <w:top w:val="single" w:sz="6" w:space="0" w:color="95B3D7"/>
-              <w:left w:val="single" w:sz="6" w:space="0" w:color="95B3D7"/>
-              <w:bottom w:val="single" w:sz="6" w:space="0" w:color="95B3D7"/>
-              <w:right w:val="nil"/>
-            </w:tcBorders>
-            <w:shd w:color="auto" w:fill="366091" w:val="clear"/>
-            <w:vAlign w:val="center"/>
-          </w:tcPr>
-          <w:p>
-            <w:pPr>
-              <w:pStyle w:val="Normal"/>
-              <w:widowControl w:val="false"/>
-              <w:suppressAutoHyphens w:val="true"/>
-              <w:spacing w:before="0" w:after="0"/>
-              <w:jc w:val="both"/>
-              <w:rPr>
-                <w:b/>
-                <w:bCs/>
-                <w:color w:themeColor="background1" w:val="FFFFFF"/>
-                <w:sz w:val="18"/>
-                <w:szCs w:val="18"/>
-              </w:rPr>
-            </w:pPr>
-            <w:r>
-              <w:rPr>
-                <w:rFonts w:eastAsia="Calibri"/>
-                <w:b/>
-                <w:bCs/>
-                <w:color w:themeColor="background1" w:val="FFFFFF"/>
-                <w:kern w:val="0"/>
-                <w:sz w:val="18"/>
-                <w:szCs w:val="18"/>
-                <w:lang w:bidi="ar-SA"/>
-              </w:rPr>
-              <w:t>ÉLÉMENTS IMPACTÉS</w:t>
-            </w:r>
-          </w:p>
-        </w:tc>
-        <w:tc>
-          <w:tcPr>
-            <w:tcW w:w="6891" w:type="dxa"/>
-            <w:gridSpan w:val="11"/>
-            <w:tcBorders>
-              <w:top w:val="single" w:sz="6" w:space="0" w:color="95B3D7"/>
-              <w:left w:val="nil"/>
-              <w:bottom w:val="single" w:sz="6" w:space="0" w:color="95B3D7"/>
-              <w:right w:val="single" w:sz="6" w:space="0" w:color="95B3D7"/>
-            </w:tcBorders>
-            <w:shd w:color="auto" w:fill="EDF2F8" w:val="clear"/>
-            <w:vAlign w:val="center"/>
-          </w:tcPr>
-          <w:p>
-            <w:pPr>
-              <w:pStyle w:val="Normal"/>
-              <w:widowControl w:val="false"/>
-              <w:suppressAutoHyphens w:val="true"/>
-              <w:spacing w:before="0" w:after="0"/>
-              <w:jc w:val="left"/>
-              <w:rPr>
-                <w:b w:val="false"/>
-                <w:bCs w:val="false"/>
-              </w:rPr>
-            </w:pPr>
-            <w:r>
-              <w:rPr>
-                <w:rFonts w:eastAsia="Calibri"/>
-                <w:b w:val="false"/>
-                <w:bCs w:val="false"/>
-                <w:color w:val="000000"/>
-                <w:kern w:val="0"/>
-                <w:sz w:val="20"/>
-                <w:szCs w:val="20"/>
-                <w:lang w:bidi="ar-SA"/>
-              </w:rPr>
-              <w:t>${SRV_VULN_Hosts}</w:t>
-            </w:r>
-          </w:p>
-        </w:tc>
-      </w:tr>
-      <w:tr>
-        <w:trPr>
-          <w:trHeight w:val="315" w:hRule="atLeast"/>
-        </w:trPr>
-        <w:tc>
-          <w:tcPr>
-            <w:tcW w:w="2168" w:type="dxa"/>
-            <w:tcBorders>
-              <w:top w:val="nil"/>
-              <w:left w:val="single" w:sz="6" w:space="0" w:color="95B3D7"/>
-              <w:bottom w:val="single" w:sz="6" w:space="0" w:color="95B3D7"/>
-              <w:right w:val="nil"/>
-            </w:tcBorders>
-            <w:shd w:color="auto" w:fill="366091" w:val="clear"/>
-            <w:vAlign w:val="center"/>
-          </w:tcPr>
-          <w:p>
-            <w:pPr>
-              <w:pStyle w:val="Normal"/>
-              <w:widowControl w:val="false"/>
-              <w:suppressAutoHyphens w:val="true"/>
-              <w:spacing w:before="0" w:after="0"/>
-              <w:jc w:val="both"/>
-              <w:rPr>
-                <w:b/>
-                <w:bCs/>
-                <w:color w:themeColor="background1" w:val="FFFFFF"/>
-                <w:sz w:val="18"/>
-                <w:szCs w:val="18"/>
-              </w:rPr>
-            </w:pPr>
-            <w:r>
-              <w:rPr>
-                <w:rFonts w:eastAsia="Calibri"/>
-                <w:b/>
-                <w:bCs/>
-                <w:color w:themeColor="background1" w:val="FFFFFF"/>
-                <w:kern w:val="0"/>
-                <w:sz w:val="18"/>
-                <w:szCs w:val="18"/>
-                <w:lang w:bidi="ar-SA"/>
-              </w:rPr>
-              <w:t>Ports associés</w:t>
-            </w:r>
-          </w:p>
-        </w:tc>
-        <w:tc>
-          <w:tcPr>
-            <w:tcW w:w="6891" w:type="dxa"/>
-            <w:gridSpan w:val="11"/>
-            <w:tcBorders>
-              <w:top w:val="nil"/>
-              <w:left w:val="nil"/>
-              <w:bottom w:val="single" w:sz="6" w:space="0" w:color="95B3D7"/>
-              <w:right w:val="single" w:sz="6" w:space="0" w:color="95B3D7"/>
-            </w:tcBorders>
-            <w:shd w:color="auto" w:fill="EDF2F8" w:val="clear"/>
-            <w:vAlign w:val="center"/>
-          </w:tcPr>
-          <w:p>
-            <w:pPr>
-              <w:pStyle w:val="Normal"/>
-              <w:widowControl w:val="false"/>
-              <w:suppressAutoHyphens w:val="true"/>
-              <w:spacing w:before="0" w:after="0"/>
-              <w:jc w:val="left"/>
-              <w:rPr>
-                <w:b w:val="false"/>
-                <w:bCs w:val="false"/>
-              </w:rPr>
-            </w:pPr>
-            <w:r>
-              <w:rPr>
-                <w:rFonts w:eastAsia="Calibri"/>
-                <w:b w:val="false"/>
-                <w:bCs w:val="false"/>
-                <w:color w:val="000000"/>
-                <w:kern w:val="0"/>
-                <w:sz w:val="20"/>
-                <w:szCs w:val="20"/>
-                <w:lang w:bidi="ar-SA"/>
-              </w:rPr>
-              <w:t>${SRV_VULN_Hosts_ports}</w:t>
-            </w:r>
-          </w:p>
-        </w:tc>
-      </w:tr>
-      <w:tr>
-        <w:trPr>
-          <w:trHeight w:val="447" w:hRule="atLeast"/>
-        </w:trPr>
-        <w:tc>
-          <w:tcPr>
-            <w:tcW w:w="2178" w:type="dxa"/>
-            <w:gridSpan w:val="2"/>
-            <w:tcBorders>
-              <w:top w:val="single" w:sz="6" w:space="0" w:color="95B3D7"/>
-              <w:left w:val="single" w:sz="6" w:space="0" w:color="95B3D7"/>
-              <w:bottom w:val="single" w:sz="6" w:space="0" w:color="95B3D7"/>
-              <w:right w:val="nil"/>
-            </w:tcBorders>
-            <w:shd w:color="auto" w:fill="366091" w:val="clear"/>
-            <w:vAlign w:val="center"/>
-          </w:tcPr>
-          <w:p>
-            <w:pPr>
-              <w:pStyle w:val="Normal"/>
-              <w:widowControl w:val="false"/>
-              <w:suppressAutoHyphens w:val="true"/>
-              <w:spacing w:before="0" w:after="0"/>
-              <w:jc w:val="both"/>
-              <w:rPr>
-                <w:b/>
-                <w:bCs/>
-                <w:color w:themeColor="background1" w:val="FFFFFF"/>
-                <w:sz w:val="18"/>
-                <w:szCs w:val="18"/>
-              </w:rPr>
-            </w:pPr>
-            <w:r>
-              <w:rPr>
-                <w:rFonts w:eastAsia="Calibri"/>
-                <w:b/>
-                <w:bCs/>
-                <w:color w:themeColor="background1" w:val="FFFFFF"/>
-                <w:kern w:val="0"/>
-                <w:sz w:val="18"/>
-                <w:szCs w:val="18"/>
-                <w:lang w:bidi="ar-SA"/>
-              </w:rPr>
-              <w:t>Exploitable :</w:t>
-            </w:r>
-          </w:p>
-        </w:tc>
-        <w:tc>
-          <w:tcPr>
-            <w:tcW w:w="1352" w:type="dxa"/>
-            <w:tcBorders>
-              <w:top w:val="single" w:sz="6" w:space="0" w:color="95B3D7"/>
-              <w:left w:val="single" w:sz="6" w:space="0" w:color="95B3D7"/>
-              <w:bottom w:val="single" w:sz="6" w:space="0" w:color="95B3D7"/>
-              <w:right w:val="nil"/>
-            </w:tcBorders>
-            <w:shd w:color="auto" w:fill="FFFFFF" w:val="clear"/>
-            <w:vAlign w:val="center"/>
-          </w:tcPr>
-          <w:p>
-            <w:pPr>
-              <w:pStyle w:val="Normal"/>
-              <w:widowControl w:val="false"/>
-              <w:suppressAutoHyphens w:val="true"/>
-              <w:spacing w:before="0" w:after="0"/>
-              <w:jc w:val="both"/>
-              <w:rPr>
-                <w:b/>
-                <w:bCs/>
-                <w:color w:val="000000"/>
-                <w:sz w:val="18"/>
-                <w:szCs w:val="18"/>
-              </w:rPr>
-            </w:pPr>
-            <w:r>
-              <w:rPr>
-                <w:rFonts w:eastAsia="Calibri"/>
-                <w:b/>
-                <w:bCs/>
-                <w:color w:val="000000"/>
-                <w:kern w:val="0"/>
-                <w:sz w:val="18"/>
-                <w:szCs w:val="18"/>
-                <w:lang w:bidi="ar-SA"/>
-              </w:rPr>
-              <w:t>${SRV_VULN_available}</w:t>
-            </w:r>
-          </w:p>
-        </w:tc>
-        <w:tc>
-          <w:tcPr>
-            <w:tcW w:w="1350" w:type="dxa"/>
-            <w:gridSpan w:val="2"/>
-            <w:tcBorders>
-              <w:top w:val="single" w:sz="6" w:space="0" w:color="95B3D7"/>
-              <w:left w:val="single" w:sz="6" w:space="0" w:color="95B3D7"/>
-              <w:bottom w:val="single" w:sz="6" w:space="0" w:color="95B3D7"/>
-              <w:right w:val="nil"/>
-            </w:tcBorders>
-            <w:shd w:color="auto" w:fill="366091" w:val="clear"/>
-            <w:vAlign w:val="center"/>
-          </w:tcPr>
-          <w:p>
-            <w:pPr>
-              <w:pStyle w:val="Normal"/>
-              <w:widowControl w:val="false"/>
-              <w:suppressAutoHyphens w:val="true"/>
-              <w:spacing w:before="0" w:after="0"/>
-              <w:jc w:val="both"/>
-              <w:rPr>
-                <w:b/>
-                <w:bCs/>
-                <w:color w:themeColor="background1" w:val="FFFFFF"/>
-                <w:sz w:val="18"/>
-                <w:szCs w:val="18"/>
-              </w:rPr>
-            </w:pPr>
-            <w:r>
-              <w:rPr>
-                <w:rFonts w:eastAsia="Calibri"/>
-                <w:b/>
-                <w:bCs/>
-                <w:color w:themeColor="background1" w:val="FFFFFF"/>
-                <w:kern w:val="0"/>
-                <w:sz w:val="18"/>
-                <w:szCs w:val="18"/>
-                <w:lang w:bidi="ar-SA"/>
-              </w:rPr>
-              <w:t>Par Malware :</w:t>
-            </w:r>
-          </w:p>
-        </w:tc>
-        <w:tc>
-          <w:tcPr>
-            <w:tcW w:w="2340" w:type="dxa"/>
-            <w:gridSpan w:val="4"/>
-            <w:tcBorders>
-              <w:top w:val="single" w:sz="6" w:space="0" w:color="95B3D7"/>
-              <w:left w:val="single" w:sz="6" w:space="0" w:color="95B3D7"/>
-              <w:bottom w:val="single" w:sz="6" w:space="0" w:color="95B3D7"/>
-              <w:right w:val="nil"/>
-            </w:tcBorders>
-            <w:shd w:color="auto" w:fill="FFFFFF" w:val="clear"/>
-            <w:vAlign w:val="center"/>
-          </w:tcPr>
-          <w:p>
-            <w:pPr>
-              <w:pStyle w:val="Normal"/>
-              <w:widowControl w:val="false"/>
-              <w:suppressAutoHyphens w:val="true"/>
-              <w:spacing w:before="0" w:after="0"/>
-              <w:jc w:val="both"/>
-              <w:rPr>
-                <w:b/>
-                <w:bCs/>
-                <w:color w:val="000000"/>
-                <w:sz w:val="18"/>
-                <w:szCs w:val="18"/>
-              </w:rPr>
-            </w:pPr>
-            <w:r>
-              <w:rPr>
-                <w:rFonts w:eastAsia="Calibri"/>
-                <w:b/>
-                <w:bCs/>
-                <w:color w:val="000000"/>
-                <w:kern w:val="0"/>
-                <w:sz w:val="18"/>
-                <w:szCs w:val="18"/>
-                <w:lang w:bidi="ar-SA"/>
-              </w:rPr>
-              <w:t>${SRV_VULN_malware}</w:t>
-            </w:r>
-          </w:p>
-        </w:tc>
-        <w:tc>
-          <w:tcPr>
-            <w:tcW w:w="721" w:type="dxa"/>
-            <w:gridSpan w:val="2"/>
-            <w:tcBorders>
-              <w:top w:val="single" w:sz="6" w:space="0" w:color="95B3D7"/>
-              <w:left w:val="single" w:sz="6" w:space="0" w:color="95B3D7"/>
-              <w:bottom w:val="single" w:sz="6" w:space="0" w:color="95B3D7"/>
-              <w:right w:val="nil"/>
-            </w:tcBorders>
-            <w:shd w:fill="2A6099" w:val="clear"/>
-            <w:vAlign w:val="center"/>
-          </w:tcPr>
-          <w:p>
-            <w:pPr>
-              <w:pStyle w:val="Normal"/>
-              <w:widowControl w:val="false"/>
-              <w:suppressAutoHyphens w:val="true"/>
-              <w:spacing w:before="0" w:after="0"/>
-              <w:jc w:val="left"/>
-              <w:rPr>
-                <w:rFonts w:ascii="Calibri" w:hAnsi="Calibri" w:eastAsia="Calibri" w:cs="Calibri"/>
-                <w:b/>
-                <w:bCs/>
-                <w:color w:themeColor="background1" w:val="FFFFFF"/>
-                <w:kern w:val="0"/>
-                <w:sz w:val="18"/>
-                <w:szCs w:val="18"/>
-                <w:lang w:val="fr-FR" w:eastAsia="fr-FR" w:bidi="ar-SA"/>
-              </w:rPr>
-            </w:pPr>
-            <w:r>
-              <w:rPr>
-                <w:rFonts w:eastAsia="Calibri" w:cs="Calibri"/>
-                <w:b/>
-                <w:bCs/>
-                <w:color w:themeColor="background1" w:val="FFFFFF"/>
-                <w:kern w:val="0"/>
-                <w:sz w:val="18"/>
-                <w:szCs w:val="18"/>
-                <w:lang w:val="fr-FR" w:eastAsia="fr-FR" w:bidi="ar-SA"/>
-              </w:rPr>
-              <w:t>Age de la vulnérabilité :</w:t>
-            </w:r>
-          </w:p>
-        </w:tc>
-        <w:tc>
-          <w:tcPr>
-            <w:tcW w:w="1118" w:type="dxa"/>
-            <w:tcBorders>
-              <w:top w:val="single" w:sz="6" w:space="0" w:color="95B3D7"/>
-              <w:left w:val="single" w:sz="6" w:space="0" w:color="95B3D7"/>
-              <w:bottom w:val="single" w:sz="6" w:space="0" w:color="95B3D7"/>
-              <w:right w:val="single" w:sz="6" w:space="0" w:color="95B3D7"/>
-            </w:tcBorders>
-            <w:shd w:color="auto" w:fill="FFFFFF" w:val="clear"/>
-            <w:vAlign w:val="center"/>
-          </w:tcPr>
-          <w:p>
-            <w:pPr>
-              <w:pStyle w:val="Normal"/>
-              <w:widowControl w:val="false"/>
-              <w:suppressAutoHyphens w:val="true"/>
-              <w:spacing w:before="0" w:after="0"/>
-              <w:jc w:val="both"/>
-              <w:rPr>
-                <w:sz w:val="20"/>
-                <w:szCs w:val="20"/>
-              </w:rPr>
-            </w:pPr>
-            <w:r>
-              <w:rPr>
-                <w:rFonts w:eastAsia="Calibri"/>
-                <w:kern w:val="0"/>
-                <w:sz w:val="20"/>
-                <w:szCs w:val="20"/>
-                <w:lang w:bidi="ar-SA"/>
-              </w:rPr>
-              <w:t>${SRV_VULN_Age}</w:t>
-            </w:r>
-          </w:p>
-        </w:tc>
-      </w:tr>
-      <w:tr>
-        <w:trPr>
-          <w:trHeight w:val="315" w:hRule="atLeast"/>
-        </w:trPr>
-        <w:tc>
-          <w:tcPr>
-            <w:tcW w:w="2178" w:type="dxa"/>
-            <w:gridSpan w:val="2"/>
-            <w:tcBorders>
-              <w:top w:val="nil"/>
-              <w:left w:val="single" w:sz="6" w:space="0" w:color="95B3D7"/>
-              <w:bottom w:val="single" w:sz="6" w:space="0" w:color="95B3D7"/>
-              <w:right w:val="nil"/>
-            </w:tcBorders>
-            <w:shd w:color="auto" w:fill="366091" w:val="clear"/>
-            <w:vAlign w:val="center"/>
-          </w:tcPr>
-          <w:p>
-            <w:pPr>
-              <w:pStyle w:val="Normal"/>
-              <w:widowControl w:val="false"/>
-              <w:suppressAutoHyphens w:val="true"/>
-              <w:spacing w:before="0" w:after="0"/>
-              <w:jc w:val="both"/>
-              <w:rPr>
-                <w:b/>
-                <w:bCs/>
-                <w:color w:themeColor="background1" w:val="FFFFFF"/>
-                <w:sz w:val="18"/>
-                <w:szCs w:val="18"/>
-              </w:rPr>
-            </w:pPr>
-            <w:r>
-              <w:rPr>
-                <w:rFonts w:eastAsia="Calibri"/>
-                <w:b/>
-                <w:bCs/>
-                <w:color w:themeColor="background1" w:val="FFFFFF"/>
-                <w:kern w:val="0"/>
-                <w:sz w:val="18"/>
-                <w:szCs w:val="18"/>
-                <w:lang w:bidi="ar-SA"/>
-              </w:rPr>
-              <w:t>Metasploit</w:t>
-            </w:r>
-          </w:p>
-        </w:tc>
-        <w:tc>
-          <w:tcPr>
-            <w:tcW w:w="1352" w:type="dxa"/>
-            <w:tcBorders>
-              <w:top w:val="nil"/>
-              <w:left w:val="single" w:sz="6" w:space="0" w:color="95B3D7"/>
-              <w:bottom w:val="single" w:sz="6" w:space="0" w:color="95B3D7"/>
-              <w:right w:val="nil"/>
-            </w:tcBorders>
-            <w:vAlign w:val="center"/>
-          </w:tcPr>
-          <w:p>
-            <w:pPr>
-              <w:pStyle w:val="Normal"/>
-              <w:widowControl w:val="false"/>
-              <w:suppressAutoHyphens w:val="true"/>
-              <w:spacing w:before="0" w:after="0"/>
-              <w:jc w:val="both"/>
-              <w:rPr>
-                <w:sz w:val="20"/>
-                <w:szCs w:val="20"/>
-              </w:rPr>
-            </w:pPr>
-            <w:r>
-              <w:rPr>
-                <w:rFonts w:eastAsia="Calibri"/>
-                <w:color w:val="000000"/>
-                <w:kern w:val="0"/>
-                <w:sz w:val="20"/>
-                <w:szCs w:val="20"/>
-                <w:lang w:bidi="ar-SA"/>
-              </w:rPr>
-              <w:t>${SRV_VULN_Metasploit}</w:t>
-            </w:r>
-          </w:p>
-        </w:tc>
-        <w:tc>
-          <w:tcPr>
-            <w:tcW w:w="1350" w:type="dxa"/>
-            <w:gridSpan w:val="2"/>
-            <w:tcBorders>
-              <w:top w:val="nil"/>
-              <w:left w:val="single" w:sz="6" w:space="0" w:color="95B3D7"/>
-              <w:bottom w:val="single" w:sz="6" w:space="0" w:color="95B3D7"/>
-              <w:right w:val="nil"/>
-            </w:tcBorders>
-            <w:shd w:color="auto" w:fill="366091" w:val="clear"/>
-            <w:vAlign w:val="center"/>
-          </w:tcPr>
-          <w:p>
-            <w:pPr>
-              <w:pStyle w:val="Normal"/>
-              <w:widowControl w:val="false"/>
-              <w:suppressAutoHyphens w:val="true"/>
-              <w:spacing w:before="0" w:after="0"/>
-              <w:jc w:val="both"/>
-              <w:rPr>
-                <w:b/>
-                <w:bCs/>
-                <w:color w:themeColor="background1" w:val="FFFFFF"/>
-                <w:sz w:val="18"/>
-                <w:szCs w:val="18"/>
-              </w:rPr>
-            </w:pPr>
-            <w:r>
-              <w:rPr>
-                <w:rFonts w:eastAsia="Calibri"/>
-                <w:b/>
-                <w:bCs/>
-                <w:color w:themeColor="background1" w:val="FFFFFF"/>
-                <w:kern w:val="0"/>
-                <w:sz w:val="18"/>
-                <w:szCs w:val="18"/>
-                <w:lang w:bidi="ar-SA"/>
-              </w:rPr>
-              <w:t>Core Impact</w:t>
-            </w:r>
-          </w:p>
-        </w:tc>
-        <w:tc>
-          <w:tcPr>
-            <w:tcW w:w="1685" w:type="dxa"/>
-            <w:gridSpan w:val="3"/>
-            <w:tcBorders>
-              <w:top w:val="nil"/>
-              <w:left w:val="single" w:sz="6" w:space="0" w:color="95B3D7"/>
-              <w:bottom w:val="single" w:sz="6" w:space="0" w:color="95B3D7"/>
-              <w:right w:val="nil"/>
-            </w:tcBorders>
-            <w:vAlign w:val="center"/>
-          </w:tcPr>
-          <w:p>
-            <w:pPr>
-              <w:pStyle w:val="Normal"/>
-              <w:widowControl w:val="false"/>
-              <w:suppressAutoHyphens w:val="true"/>
-              <w:spacing w:before="0" w:after="0"/>
-              <w:jc w:val="both"/>
-              <w:rPr>
-                <w:sz w:val="20"/>
-                <w:szCs w:val="20"/>
-              </w:rPr>
-            </w:pPr>
-            <w:r>
-              <w:rPr>
-                <w:rFonts w:eastAsia="Calibri"/>
-                <w:color w:val="000000"/>
-                <w:kern w:val="0"/>
-                <w:sz w:val="20"/>
-                <w:szCs w:val="20"/>
-                <w:lang w:bidi="ar-SA"/>
-              </w:rPr>
-              <w:t>${SRV_VULN_Core_Impact}</w:t>
-            </w:r>
-          </w:p>
-        </w:tc>
-        <w:tc>
-          <w:tcPr>
-            <w:tcW w:w="655" w:type="dxa"/>
-            <w:tcBorders>
-              <w:top w:val="nil"/>
-              <w:left w:val="single" w:sz="6" w:space="0" w:color="95B3D7"/>
-              <w:bottom w:val="single" w:sz="6" w:space="0" w:color="95B3D7"/>
-              <w:right w:val="nil"/>
-            </w:tcBorders>
-            <w:shd w:color="auto" w:fill="366091" w:val="clear"/>
-            <w:vAlign w:val="center"/>
-          </w:tcPr>
-          <w:p>
-            <w:pPr>
-              <w:pStyle w:val="Normal"/>
-              <w:widowControl w:val="false"/>
-              <w:suppressAutoHyphens w:val="true"/>
-              <w:spacing w:before="0" w:after="0"/>
-              <w:jc w:val="both"/>
-              <w:rPr>
-                <w:b/>
-                <w:bCs/>
-                <w:color w:themeColor="background1" w:val="FFFFFF"/>
-                <w:sz w:val="18"/>
-                <w:szCs w:val="18"/>
-              </w:rPr>
-            </w:pPr>
-            <w:r>
-              <w:rPr>
-                <w:rFonts w:eastAsia="Calibri"/>
-                <w:b/>
-                <w:bCs/>
-                <w:color w:themeColor="background1" w:val="FFFFFF"/>
-                <w:kern w:val="0"/>
-                <w:sz w:val="18"/>
-                <w:szCs w:val="18"/>
-                <w:lang w:bidi="ar-SA"/>
-              </w:rPr>
-              <w:t>CANVAS</w:t>
-            </w:r>
-          </w:p>
-        </w:tc>
-        <w:tc>
-          <w:tcPr>
-            <w:tcW w:w="1839" w:type="dxa"/>
-            <w:gridSpan w:val="3"/>
-            <w:tcBorders>
-              <w:top w:val="nil"/>
-              <w:left w:val="single" w:sz="6" w:space="0" w:color="95B3D7"/>
-              <w:bottom w:val="single" w:sz="6" w:space="0" w:color="95B3D7"/>
-              <w:right w:val="single" w:sz="6" w:space="0" w:color="95B3D7"/>
-            </w:tcBorders>
-            <w:vAlign w:val="center"/>
-          </w:tcPr>
-          <w:p>
-            <w:pPr>
-              <w:pStyle w:val="Normal"/>
-              <w:widowControl w:val="false"/>
-              <w:suppressAutoHyphens w:val="true"/>
-              <w:spacing w:before="0" w:after="0"/>
-              <w:jc w:val="both"/>
-              <w:rPr>
-                <w:color w:val="000000"/>
-              </w:rPr>
-            </w:pPr>
-            <w:r>
-              <w:rPr>
-                <w:rFonts w:eastAsia="Calibri"/>
-                <w:color w:val="000000"/>
-                <w:kern w:val="0"/>
-                <w:sz w:val="20"/>
-                <w:szCs w:val="20"/>
-                <w:lang w:bidi="ar-SA"/>
-              </w:rPr>
-              <w:t>${SRV_VULN_CANVAS}</w:t>
-            </w:r>
-          </w:p>
-        </w:tc>
-      </w:tr>
-      <w:tr>
-        <w:trPr>
-          <w:trHeight w:val="315" w:hRule="atLeast"/>
-        </w:trPr>
-        <w:tc>
-          <w:tcPr>
-            <w:tcW w:w="9059" w:type="dxa"/>
-            <w:gridSpan w:val="12"/>
-            <w:tcBorders>
-              <w:top w:val="nil"/>
-              <w:left w:val="single" w:sz="6" w:space="0" w:color="95B3D7"/>
-              <w:bottom w:val="single" w:sz="6" w:space="0" w:color="95B3D7"/>
-              <w:right w:val="single" w:sz="6" w:space="0" w:color="95B3D7"/>
-            </w:tcBorders>
-            <w:shd w:color="auto" w:fill="366091" w:val="clear"/>
-            <w:vAlign w:val="center"/>
-          </w:tcPr>
-          <w:p>
-            <w:pPr>
-              <w:pStyle w:val="Normal"/>
-              <w:widowControl w:val="false"/>
-              <w:suppressAutoHyphens w:val="true"/>
-              <w:spacing w:before="0" w:after="0"/>
-              <w:jc w:val="both"/>
-              <w:rPr>
-                <w:b/>
-                <w:bCs/>
-                <w:color w:themeColor="background1" w:val="FFFFFF"/>
-                <w:sz w:val="18"/>
-                <w:szCs w:val="18"/>
-              </w:rPr>
-            </w:pPr>
-            <w:r>
-              <w:rPr>
-                <w:rFonts w:eastAsia="Calibri"/>
-                <w:b/>
-                <w:bCs/>
-                <w:color w:themeColor="background1" w:val="FFFFFF"/>
-                <w:kern w:val="0"/>
-                <w:sz w:val="18"/>
-                <w:szCs w:val="18"/>
-                <w:lang w:bidi="ar-SA"/>
-              </w:rPr>
-              <w:t>DESCRIPTION</w:t>
-            </w:r>
-          </w:p>
-        </w:tc>
-      </w:tr>
-      <w:tr>
-        <w:trPr>
-          <w:trHeight w:val="315" w:hRule="atLeast"/>
-        </w:trPr>
-        <w:tc>
-          <w:tcPr>
-            <w:tcW w:w="9059" w:type="dxa"/>
-            <w:gridSpan w:val="12"/>
-            <w:tcBorders>
-              <w:top w:val="single" w:sz="6" w:space="0" w:color="95B3D7"/>
-              <w:left w:val="single" w:sz="6" w:space="0" w:color="95B3D7"/>
-              <w:bottom w:val="single" w:sz="6" w:space="0" w:color="95B3D7"/>
-              <w:right w:val="single" w:sz="6" w:space="0" w:color="95B3D7"/>
-            </w:tcBorders>
-            <w:shd w:color="auto" w:fill="DBE5F1" w:val="clear"/>
-            <w:vAlign w:val="center"/>
-          </w:tcPr>
-          <w:p>
-            <w:pPr>
-              <w:pStyle w:val="Normal"/>
-              <w:widowControl w:val="false"/>
-              <w:suppressAutoHyphens w:val="true"/>
-              <w:spacing w:before="0" w:after="0"/>
-              <w:jc w:val="left"/>
-              <w:rPr>
-                <w:b w:val="false"/>
-                <w:bCs w:val="false"/>
-              </w:rPr>
-            </w:pPr>
-            <w:r>
-              <w:rPr>
-                <w:rFonts w:eastAsia="Calibri"/>
-                <w:b w:val="false"/>
-                <w:bCs w:val="false"/>
-                <w:color w:val="000000"/>
-                <w:kern w:val="0"/>
-                <w:sz w:val="20"/>
-                <w:szCs w:val="20"/>
-                <w:lang w:bidi="ar-SA"/>
-              </w:rPr>
-              <w:t>${SRV_VULN_Desc}</w:t>
-            </w:r>
-          </w:p>
-        </w:tc>
-      </w:tr>
-      <w:tr>
-        <w:trPr>
-          <w:trHeight w:val="315" w:hRule="atLeast"/>
-        </w:trPr>
-        <w:tc>
-          <w:tcPr>
-            <w:tcW w:w="9059" w:type="dxa"/>
-            <w:gridSpan w:val="12"/>
-            <w:tcBorders>
-              <w:top w:val="nil"/>
-              <w:left w:val="single" w:sz="6" w:space="0" w:color="95B3D7"/>
-              <w:bottom w:val="single" w:sz="6" w:space="0" w:color="95B3D7"/>
-              <w:right w:val="single" w:sz="6" w:space="0" w:color="95B3D7"/>
-            </w:tcBorders>
-            <w:shd w:fill="366091" w:val="clear"/>
-            <w:vAlign w:val="center"/>
-          </w:tcPr>
-          <w:p>
-            <w:pPr>
-              <w:pStyle w:val="Normal"/>
-              <w:widowControl w:val="false"/>
-              <w:suppressAutoHyphens w:val="true"/>
-              <w:spacing w:before="0" w:after="0"/>
-              <w:jc w:val="both"/>
-              <w:rPr/>
-            </w:pPr>
-            <w:r>
-              <w:rPr>
-                <w:rFonts w:eastAsia="Calibri" w:cs="Calibri"/>
-                <w:b/>
-                <w:bCs/>
-                <w:color w:themeColor="background1" w:val="FFFFFF"/>
-                <w:kern w:val="0"/>
-                <w:sz w:val="18"/>
-                <w:szCs w:val="18"/>
-                <w:lang w:val="fr-FR" w:eastAsia="fr-FR" w:bidi="ar-SA"/>
-              </w:rPr>
-              <w:t>Résultats de Plugin</w:t>
-            </w:r>
-          </w:p>
-        </w:tc>
-      </w:tr>
-      <w:tr>
-        <w:trPr>
-          <w:trHeight w:val="315" w:hRule="atLeast"/>
-        </w:trPr>
-        <w:tc>
-          <w:tcPr>
-            <w:tcW w:w="9059" w:type="dxa"/>
-            <w:gridSpan w:val="12"/>
-            <w:tcBorders>
-              <w:top w:val="nil"/>
-              <w:left w:val="single" w:sz="6" w:space="0" w:color="95B3D7"/>
-              <w:bottom w:val="single" w:sz="6" w:space="0" w:color="95B3D7"/>
-              <w:right w:val="single" w:sz="6" w:space="0" w:color="95B3D7"/>
-            </w:tcBorders>
-            <w:shd w:color="auto" w:fill="DBE5F1" w:val="clear"/>
-            <w:vAlign w:val="center"/>
-          </w:tcPr>
-          <w:p>
-            <w:pPr>
-              <w:pStyle w:val="Normal"/>
-              <w:widowControl w:val="false"/>
-              <w:suppressAutoHyphens w:val="true"/>
-              <w:spacing w:before="0" w:after="0"/>
-              <w:jc w:val="left"/>
-              <w:rPr>
-                <w:b w:val="false"/>
-                <w:bCs w:val="false"/>
-              </w:rPr>
-            </w:pPr>
-            <w:r>
-              <w:rPr>
-                <w:rFonts w:eastAsia="Calibri"/>
-                <w:b w:val="false"/>
-                <w:bCs w:val="false"/>
-                <w:color w:val="000000"/>
-                <w:kern w:val="0"/>
-                <w:lang w:bidi="ar-SA"/>
-              </w:rPr>
-              <w:t>${SRV_VULN_PluginOutput}</w:t>
-            </w:r>
-          </w:p>
-        </w:tc>
-      </w:tr>
-      <w:tr>
-        <w:trPr>
-          <w:trHeight w:val="315" w:hRule="atLeast"/>
-        </w:trPr>
-        <w:tc>
-          <w:tcPr>
-            <w:tcW w:w="9059" w:type="dxa"/>
-            <w:gridSpan w:val="12"/>
-            <w:tcBorders>
-              <w:top w:val="single" w:sz="6" w:space="0" w:color="95B3D7"/>
-              <w:left w:val="single" w:sz="6" w:space="0" w:color="95B3D7"/>
-              <w:bottom w:val="single" w:sz="6" w:space="0" w:color="95B3D7"/>
-              <w:right w:val="single" w:sz="6" w:space="0" w:color="95B3D7"/>
-            </w:tcBorders>
-            <w:shd w:color="auto" w:fill="366091" w:val="clear"/>
-            <w:vAlign w:val="center"/>
-          </w:tcPr>
-          <w:p>
-            <w:pPr>
-              <w:pStyle w:val="Normal"/>
-              <w:widowControl w:val="false"/>
-              <w:suppressAutoHyphens w:val="true"/>
-              <w:spacing w:before="0" w:after="0"/>
-              <w:jc w:val="both"/>
-              <w:rPr>
-                <w:b/>
-                <w:bCs/>
-                <w:color w:themeColor="background1" w:val="FFFFFF"/>
-                <w:sz w:val="18"/>
-                <w:szCs w:val="18"/>
-              </w:rPr>
-            </w:pPr>
-            <w:r>
-              <w:rPr>
-                <w:rFonts w:eastAsia="Calibri"/>
-                <w:b/>
-                <w:bCs/>
-                <w:color w:themeColor="background1" w:val="FFFFFF"/>
-                <w:kern w:val="0"/>
-                <w:sz w:val="18"/>
-                <w:szCs w:val="18"/>
-                <w:lang w:bidi="ar-SA"/>
-              </w:rPr>
-              <w:t>RÉFÉRENCES</w:t>
-            </w:r>
-          </w:p>
-        </w:tc>
-      </w:tr>
-      <w:tr>
-        <w:trPr>
-          <w:trHeight w:val="381" w:hRule="atLeast"/>
-        </w:trPr>
-        <w:tc>
-          <w:tcPr>
-            <w:tcW w:w="9059" w:type="dxa"/>
-            <w:gridSpan w:val="12"/>
-            <w:tcBorders>
-              <w:top w:val="single" w:sz="6" w:space="0" w:color="95B3D7"/>
-              <w:left w:val="single" w:sz="6" w:space="0" w:color="95B3D7"/>
-              <w:bottom w:val="single" w:sz="6" w:space="0" w:color="95B3D7"/>
-              <w:right w:val="single" w:sz="6" w:space="0" w:color="95B3D7"/>
-            </w:tcBorders>
-            <w:shd w:color="auto" w:fill="FFFFFF" w:themeFill="background1" w:val="clear"/>
-            <w:vAlign w:val="center"/>
-          </w:tcPr>
-          <w:p>
-            <w:pPr>
-              <w:pStyle w:val="Normal"/>
-              <w:widowControl w:val="false"/>
-              <w:suppressAutoHyphens w:val="true"/>
-              <w:spacing w:before="0" w:after="0"/>
-              <w:jc w:val="left"/>
-              <w:rPr>
-                <w:b w:val="false"/>
-                <w:bCs w:val="false"/>
-              </w:rPr>
-            </w:pPr>
-            <w:r>
-              <w:rPr>
-                <w:rFonts w:eastAsia="Calibri"/>
-                <w:b w:val="false"/>
-                <w:bCs w:val="false"/>
-                <w:color w:val="000000"/>
-                <w:kern w:val="0"/>
-                <w:sz w:val="20"/>
-                <w:szCs w:val="20"/>
-                <w:lang w:bidi="ar-SA"/>
-              </w:rPr>
-              <w:t>${SRV_VULN_ref}</w:t>
-            </w:r>
-          </w:p>
-        </w:tc>
-      </w:tr>
-      <w:tr>
-        <w:trPr>
-          <w:trHeight w:val="315" w:hRule="atLeast"/>
-        </w:trPr>
-        <w:tc>
-          <w:tcPr>
-            <w:tcW w:w="9059" w:type="dxa"/>
-            <w:gridSpan w:val="12"/>
-            <w:tcBorders>
-              <w:top w:val="single" w:sz="6" w:space="0" w:color="95B3D7"/>
-              <w:left w:val="single" w:sz="6" w:space="0" w:color="95B3D7"/>
-              <w:bottom w:val="single" w:sz="6" w:space="0" w:color="95B3D7"/>
-              <w:right w:val="single" w:sz="6" w:space="0" w:color="95B3D7"/>
-            </w:tcBorders>
-            <w:shd w:color="auto" w:fill="366091" w:val="clear"/>
-            <w:vAlign w:val="center"/>
-          </w:tcPr>
-          <w:p>
-            <w:pPr>
-              <w:pStyle w:val="Normal"/>
-              <w:widowControl w:val="false"/>
-              <w:suppressAutoHyphens w:val="true"/>
-              <w:spacing w:before="0" w:after="0"/>
-              <w:jc w:val="both"/>
-              <w:rPr>
-                <w:b/>
-                <w:bCs/>
-                <w:color w:themeColor="background1" w:val="FFFFFF"/>
-                <w:sz w:val="18"/>
-                <w:szCs w:val="18"/>
-              </w:rPr>
-            </w:pPr>
-            <w:r>
-              <w:rPr>
-                <w:rFonts w:eastAsia="Calibri"/>
-                <w:b/>
-                <w:bCs/>
-                <w:color w:themeColor="background1" w:val="FFFFFF"/>
-                <w:kern w:val="0"/>
-                <w:sz w:val="18"/>
-                <w:szCs w:val="18"/>
-                <w:lang w:bidi="ar-SA"/>
-              </w:rPr>
-              <w:t>RECOMMENDATIONS</w:t>
-            </w:r>
-          </w:p>
-        </w:tc>
-      </w:tr>
-      <w:tr>
-        <w:trPr>
-          <w:trHeight w:val="315" w:hRule="atLeast"/>
-        </w:trPr>
-        <w:tc>
-          <w:tcPr>
-            <w:tcW w:w="9059" w:type="dxa"/>
-            <w:gridSpan w:val="12"/>
-            <w:tcBorders>
-              <w:top w:val="single" w:sz="6" w:space="0" w:color="95B3D7"/>
-              <w:left w:val="single" w:sz="6" w:space="0" w:color="95B3D7"/>
-              <w:bottom w:val="single" w:sz="6" w:space="0" w:color="95B3D7"/>
-              <w:right w:val="single" w:sz="6" w:space="0" w:color="95B3D7"/>
-            </w:tcBorders>
-            <w:shd w:color="auto" w:fill="FFFFFF" w:themeFill="background1" w:val="clear"/>
-            <w:vAlign w:val="center"/>
-          </w:tcPr>
-          <w:p>
-            <w:pPr>
-              <w:pStyle w:val="Normal"/>
-              <w:widowControl w:val="false"/>
-              <w:suppressAutoHyphens w:val="true"/>
-              <w:spacing w:before="0" w:after="0"/>
-              <w:jc w:val="left"/>
-              <w:rPr>
-                <w:b w:val="false"/>
-                <w:bCs w:val="false"/>
-              </w:rPr>
-            </w:pPr>
-            <w:r>
-              <w:rPr>
-                <w:rFonts w:eastAsia="Calibri"/>
-                <w:b w:val="false"/>
-                <w:bCs w:val="false"/>
-                <w:color w:val="000000"/>
-                <w:kern w:val="0"/>
-                <w:sz w:val="20"/>
-                <w:szCs w:val="20"/>
-                <w:lang w:bidi="ar-SA"/>
-              </w:rPr>
-              <w:t>${SRV_VULN_Recomendations}</w:t>
-            </w:r>
-          </w:p>
-        </w:tc>
-      </w:tr>
-    </w:tbl>
-    <w:p>
-      <w:pPr>
-        <w:pStyle w:val="Normal"/>
-        <w:spacing w:before="0" w:after="0"/>
-        <w:rPr>
-          <w:rFonts w:eastAsia="Times New Roman" w:cs="" w:cstheme="minorBidi"/>
-          <w:b/>
-          <w:bCs/>
-          <w:sz w:val="20"/>
-          <w:szCs w:val="20"/>
-        </w:rPr>
-      </w:pPr>
-      <w:r>
-        <w:rPr>
-          <w:rFonts w:eastAsia="Times New Roman" w:cs="" w:cstheme="minorBidi"/>
-          <w:b/>
-          <w:bCs/>
-          <w:sz w:val="20"/>
-          <w:szCs w:val="20"/>
-        </w:rPr>
-      </w:r>
-    </w:p>
-    <w:p>
-      <w:pPr>
-        <w:pStyle w:val="Normal"/>
-        <w:spacing w:before="0" w:after="0"/>
-        <w:rPr>
-          <w:rFonts w:eastAsia="Times New Roman" w:cs="" w:cstheme="minorBidi"/>
-          <w:b/>
-          <w:bCs/>
-          <w:sz w:val="20"/>
-          <w:szCs w:val="20"/>
+          <w:lang w:val="en-US"/>
         </w:rPr>
       </w:pPr>
       <w:r>
@@ -8285,7 +7792,6 @@
           <w:szCs w:val="20"/>
           <w:lang w:val="en-US"/>
         </w:rPr>
-        <w:t>${/Block_Vun}</w:t>
       </w:r>
     </w:p>
     <w:sectPr>
@@ -8455,7 +7961,7 @@
           </w:r>
           <w:r>
             <w:rPr/>
-            <w:t>3</w:t>
+            <w:t>2</w:t>
           </w:r>
           <w:r>
             <w:rPr/>
@@ -8508,6 +8014,15 @@
 
 <file path=word/footer5.xml><?xml version="1.0" encoding="utf-8"?>
 <w:ftr xmlns:o="urn:schemas-microsoft-com:office:office" xmlns:r="http://schemas.openxmlformats.org/officeDocument/2006/relationships" xmlns:v="urn:schemas-microsoft-com:vml" xmlns:w="http://schemas.openxmlformats.org/wordprocessingml/2006/main" xmlns:w10="urn:schemas-microsoft-com:office:word" xmlns:wp="http://schemas.openxmlformats.org/drawingml/2006/wordprocessingDrawing" xmlns:wps="http://schemas.microsoft.com/office/word/2010/wordprocessingShape" xmlns:wpg="http://schemas.microsoft.com/office/word/2010/wordprocessingGroup" xmlns:mc="http://schemas.openxmlformats.org/markup-compatibility/2006" xmlns:wp14="http://schemas.microsoft.com/office/word/2010/wordprocessingDrawing" xmlns:w14="http://schemas.microsoft.com/office/word/2010/wordml" xmlns:w15="http://schemas.microsoft.com/office/word/2012/wordml" mc:Ignorable="w14 wp14 w15">
+  <w:p>
+    <w:pPr>
+      <w:pStyle w:val="Normal"/>
+      <w:rPr/>
+    </w:pPr>
+    <w:r>
+      <w:rPr/>
+    </w:r>
+  </w:p>
   <w:p>
     <w:pPr>
       <w:pStyle w:val="Normal"/>
@@ -8661,7 +8176,7 @@
           <w:pPr>
             <w:pStyle w:val="Contenudecadre"/>
             <w:widowControl w:val="false"/>
-            <w:overflowPunct w:val="true"/>
+            <w:overflowPunct w:val="false"/>
             <w:jc w:val="center"/>
             <w:rPr/>
           </w:pPr>
@@ -8736,7 +8251,7 @@
           <w:pPr>
             <w:pStyle w:val="Contenudecadre"/>
             <w:widowControl w:val="false"/>
-            <w:overflowPunct w:val="true"/>
+            <w:overflowPunct w:val="false"/>
             <w:jc w:val="center"/>
             <w:rPr/>
           </w:pPr>
@@ -8871,7 +8386,7 @@
           <w:pPr>
             <w:pStyle w:val="Contenudecadre"/>
             <w:widowControl w:val="false"/>
-            <w:overflowPunct w:val="true"/>
+            <w:overflowPunct w:val="false"/>
             <w:jc w:val="center"/>
             <w:rPr/>
           </w:pPr>
@@ -8946,7 +8461,7 @@
           <w:pPr>
             <w:pStyle w:val="Contenudecadre"/>
             <w:widowControl w:val="false"/>
-            <w:overflowPunct w:val="true"/>
+            <w:overflowPunct w:val="false"/>
             <w:jc w:val="center"/>
             <w:rPr/>
           </w:pPr>
@@ -9091,7 +8606,7 @@
           <w:pPr>
             <w:pStyle w:val="Contenudecadre"/>
             <w:widowControl w:val="false"/>
-            <w:overflowPunct w:val="true"/>
+            <w:overflowPunct w:val="false"/>
             <w:jc w:val="center"/>
             <w:rPr/>
           </w:pPr>
@@ -9166,7 +8681,7 @@
           <w:pPr>
             <w:pStyle w:val="Contenudecadre"/>
             <w:widowControl w:val="false"/>
-            <w:overflowPunct w:val="true"/>
+            <w:overflowPunct w:val="false"/>
             <w:jc w:val="center"/>
             <w:rPr/>
           </w:pPr>
@@ -9440,8 +8955,8 @@
   <w:abstractNum w:abstractNumId="3">
     <w:lvl w:ilvl="0">
       <w:start w:val="1"/>
-      <w:numFmt w:val="bullet"/>
-      <w:lvlText w:val=""/>
+      <w:numFmt w:val="decimal"/>
+      <w:lvlText w:val="%1)"/>
       <w:lvlJc w:val="left"/>
       <w:pPr>
         <w:tabs>
@@ -9449,9 +8964,7 @@
         </w:tabs>
         <w:ind w:left="720" w:hanging="360"/>
       </w:pPr>
-      <w:rPr>
-        <w:rFonts w:ascii="Symbol" w:hAnsi="Symbol" w:cs="Symbol" w:hint="default"/>
-      </w:rPr>
+      <w:rPr/>
     </w:lvl>
     <w:lvl w:ilvl="1">
       <w:start w:val="1"/>
@@ -10063,6 +9576,11 @@
       <w:rFonts w:ascii="OpenSymbol" w:hAnsi="OpenSymbol" w:eastAsia="OpenSymbol" w:cs="OpenSymbol"/>
     </w:rPr>
   </w:style>
+  <w:style w:type="character" w:styleId="Caractresdenumrotation">
+    <w:name w:val="Caractères de numérotation"/>
+    <w:qFormat/>
+    <w:rPr/>
+  </w:style>
   <w:style w:type="paragraph" w:styleId="Titre">
     <w:name w:val="Titre"/>
     <w:basedOn w:val="Normal"/>

--- a/backend/public/3.docx
+++ b/backend/public/3.docx
@@ -743,52 +743,59 @@
         </w:rPr>
       </w:r>
       <w:bookmarkStart w:id="2" w:name="__RefHeading___Toc963_1071293927"/>
-      <w:bookmarkStart w:id="3" w:name="__RefHeading___Toc1379_1122859626"/>
-      <w:bookmarkStart w:id="4" w:name="__RefHeading___Toc963_1071293927_Copie_1"/>
-      <w:bookmarkStart w:id="5" w:name="__RefHeading___Toc24120_482658952"/>
-      <w:bookmarkStart w:id="6" w:name="_Toc576578888_Copie_1_Copie_1_Copie_1_Co"/>
+      <w:bookmarkStart w:id="3" w:name="_Toc576578888_Copie_1_Copie_1_Copie_1_Co"/>
+      <w:bookmarkStart w:id="4" w:name="__RefHeading___Toc24120_482658952"/>
+      <w:bookmarkStart w:id="5" w:name="__RefHeading___Toc963_1071293927_Copie_1"/>
+      <w:bookmarkStart w:id="6" w:name="__RefHeading___Toc1379_1122859626"/>
       <w:bookmarkStart w:id="7" w:name="_Toc576578888_Copie_1_Copie_1_Copie_1_Co"/>
       <w:bookmarkStart w:id="8" w:name="_Toc576578888_Copie_1_Copie_1_Copie_1_Co"/>
       <w:bookmarkStart w:id="9" w:name="_Toc576578888_Copie_1_Copie_1_Copie_1_Co"/>
       <w:bookmarkStart w:id="10" w:name="_Toc576578888_Copie_1_Copie_1_Copie_1_Co"/>
       <w:bookmarkStart w:id="11" w:name="_Toc576578888_Copie_1_Copie_1_Copie_1_Co"/>
-      <w:bookmarkStart w:id="12" w:name="_Toc576578888_Copie_1_Copie_1_Copie_1"/>
-      <w:bookmarkStart w:id="13" w:name="_Toc576578888_Copie_1"/>
-      <w:bookmarkStart w:id="14" w:name="_Toc576578888"/>
-      <w:bookmarkStart w:id="15" w:name="_Toc576578888_Copie_1_Copie_1"/>
-      <w:bookmarkStart w:id="16" w:name="_Toc576578888_Copie_1_Copie_1_Copie_1_Co"/>
-      <w:bookmarkStart w:id="17" w:name="_Toc576578888_Copie_1_Copie_1_Copie_1_Co"/>
-      <w:bookmarkStart w:id="18" w:name="_Toc576578888_Copie_1_Copie_1_Copie_1_Co"/>
-      <w:bookmarkStart w:id="19" w:name="_Toc576578888_Copie_1_Copie_1_Copie_1_Co"/>
+      <w:bookmarkStart w:id="12" w:name="_Toc576578888_Copie_1_Copie_1_Copie_1_Co"/>
+      <w:bookmarkStart w:id="13" w:name="_Toc576578888_Copie_1_Copie_1_Copie_1_Co"/>
+      <w:bookmarkStart w:id="14" w:name="_Toc576578888_Copie_1_Copie_1_Copie_1_Co"/>
+      <w:bookmarkStart w:id="15" w:name="_Toc576578888_Copie_1_Copie_1_Copie_1_Co"/>
+      <w:bookmarkStart w:id="16" w:name="_Toc576578888_Copie_1_Copie_1"/>
+      <w:bookmarkStart w:id="17" w:name="_Toc576578888"/>
+      <w:bookmarkStart w:id="18" w:name="_Toc576578888_Copie_1"/>
+      <w:bookmarkStart w:id="19" w:name="_Toc576578888_Copie_1_Copie_1_Copie_1"/>
       <w:bookmarkStart w:id="20" w:name="_Toc576578888_Copie_1_Copie_1_Copie_1_Co"/>
       <w:bookmarkStart w:id="21" w:name="_Toc576578888_Copie_1_Copie_1_Copie_1_Co"/>
-      <w:bookmarkStart w:id="22" w:name="__RefHeading___Toc963_1071293927"/>
-      <w:bookmarkStart w:id="23" w:name="__RefHeading___Toc1379_1122859626"/>
-      <w:bookmarkStart w:id="24" w:name="__RefHeading___Toc963_1071293927_Copie_1"/>
-      <w:bookmarkStart w:id="25" w:name="__RefHeading___Toc24120_482658952"/>
+      <w:bookmarkStart w:id="22" w:name="_Toc576578888_Copie_1_Copie_1_Copie_1_Co"/>
+      <w:bookmarkStart w:id="23" w:name="_Toc576578888_Copie_1_Copie_1_Copie_1_Co"/>
+      <w:bookmarkStart w:id="24" w:name="_Toc576578888_Copie_1_Copie_1_Copie_1_Co"/>
+      <w:bookmarkStart w:id="25" w:name="_Toc576578888_Copie_1_Copie_1_Copie_1_Co"/>
       <w:bookmarkStart w:id="26" w:name="_Toc576578888_Copie_1_Copie_1_Copie_1_Co"/>
       <w:bookmarkStart w:id="27" w:name="_Toc576578888_Copie_1_Copie_1_Copie_1_Co"/>
       <w:bookmarkStart w:id="28" w:name="_Toc576578888_Copie_1_Copie_1_Copie_1_Co"/>
-      <w:bookmarkStart w:id="29" w:name="_Toc576578888_Copie_1_Copie_1_Copie_1_Co"/>
+      <w:bookmarkStart w:id="29" w:name="__RefHeading___Toc963_1071293927"/>
       <w:bookmarkStart w:id="30" w:name="_Toc576578888_Copie_1_Copie_1_Copie_1_Co"/>
-      <w:bookmarkStart w:id="31" w:name="_Toc576578888_Copie_1_Copie_1_Copie_1_Co"/>
-      <w:bookmarkStart w:id="32" w:name="_Toc576578888_Copie_1_Copie_1_Copie_1"/>
-      <w:bookmarkStart w:id="33" w:name="_Toc576578888_Copie_1"/>
-      <w:bookmarkStart w:id="34" w:name="_Toc576578888"/>
-      <w:bookmarkStart w:id="35" w:name="_Toc576578888_Copie_1_Copie_1"/>
+      <w:bookmarkStart w:id="31" w:name="__RefHeading___Toc24120_482658952"/>
+      <w:bookmarkStart w:id="32" w:name="__RefHeading___Toc963_1071293927_Copie_1"/>
+      <w:bookmarkStart w:id="33" w:name="__RefHeading___Toc1379_1122859626"/>
+      <w:bookmarkStart w:id="34" w:name="_Toc576578888_Copie_1_Copie_1_Copie_1_Co"/>
+      <w:bookmarkStart w:id="35" w:name="_Toc576578888_Copie_1_Copie_1_Copie_1_Co"/>
       <w:bookmarkStart w:id="36" w:name="_Toc576578888_Copie_1_Copie_1_Copie_1_Co"/>
       <w:bookmarkStart w:id="37" w:name="_Toc576578888_Copie_1_Copie_1_Copie_1_Co"/>
       <w:bookmarkStart w:id="38" w:name="_Toc576578888_Copie_1_Copie_1_Copie_1_Co"/>
       <w:bookmarkStart w:id="39" w:name="_Toc576578888_Copie_1_Copie_1_Copie_1_Co"/>
       <w:bookmarkStart w:id="40" w:name="_Toc576578888_Copie_1_Copie_1_Copie_1_Co"/>
       <w:bookmarkStart w:id="41" w:name="_Toc576578888_Copie_1_Copie_1_Copie_1_Co"/>
-      <w:bookmarkEnd w:id="22"/>
-      <w:bookmarkEnd w:id="23"/>
-      <w:bookmarkEnd w:id="24"/>
-      <w:bookmarkEnd w:id="25"/>
-      <w:bookmarkEnd w:id="26"/>
-      <w:bookmarkEnd w:id="27"/>
-      <w:bookmarkEnd w:id="28"/>
+      <w:bookmarkStart w:id="42" w:name="_Toc576578888_Copie_1_Copie_1_Copie_1_Co"/>
+      <w:bookmarkStart w:id="43" w:name="_Toc576578888_Copie_1_Copie_1"/>
+      <w:bookmarkStart w:id="44" w:name="_Toc576578888"/>
+      <w:bookmarkStart w:id="45" w:name="_Toc576578888_Copie_1"/>
+      <w:bookmarkStart w:id="46" w:name="_Toc576578888_Copie_1_Copie_1_Copie_1"/>
+      <w:bookmarkStart w:id="47" w:name="_Toc576578888_Copie_1_Copie_1_Copie_1_Co"/>
+      <w:bookmarkStart w:id="48" w:name="_Toc576578888_Copie_1_Copie_1_Copie_1_Co"/>
+      <w:bookmarkStart w:id="49" w:name="_Toc576578888_Copie_1_Copie_1_Copie_1_Co"/>
+      <w:bookmarkStart w:id="50" w:name="_Toc576578888_Copie_1_Copie_1_Copie_1_Co"/>
+      <w:bookmarkStart w:id="51" w:name="_Toc576578888_Copie_1_Copie_1_Copie_1_Co"/>
+      <w:bookmarkStart w:id="52" w:name="_Toc576578888_Copie_1_Copie_1_Copie_1_Co"/>
+      <w:bookmarkStart w:id="53" w:name="_Toc576578888_Copie_1_Copie_1_Copie_1_Co"/>
+      <w:bookmarkStart w:id="54" w:name="_Toc576578888_Copie_1_Copie_1_Copie_1_Co"/>
+      <w:bookmarkStart w:id="55" w:name="_Toc576578888_Copie_1_Copie_1_Copie_1_Co"/>
       <w:bookmarkEnd w:id="29"/>
       <w:bookmarkEnd w:id="30"/>
       <w:bookmarkEnd w:id="31"/>
@@ -802,6 +809,20 @@
       <w:bookmarkEnd w:id="39"/>
       <w:bookmarkEnd w:id="40"/>
       <w:bookmarkEnd w:id="41"/>
+      <w:bookmarkEnd w:id="42"/>
+      <w:bookmarkEnd w:id="43"/>
+      <w:bookmarkEnd w:id="44"/>
+      <w:bookmarkEnd w:id="45"/>
+      <w:bookmarkEnd w:id="46"/>
+      <w:bookmarkEnd w:id="47"/>
+      <w:bookmarkEnd w:id="48"/>
+      <w:bookmarkEnd w:id="49"/>
+      <w:bookmarkEnd w:id="50"/>
+      <w:bookmarkEnd w:id="51"/>
+      <w:bookmarkEnd w:id="52"/>
+      <w:bookmarkEnd w:id="53"/>
+      <w:bookmarkEnd w:id="54"/>
+      <w:bookmarkEnd w:id="55"/>
     </w:p>
     <w:p>
       <w:pPr>
@@ -818,14 +839,14 @@
         <w:pStyle w:val="Heading2"/>
         <w:rPr/>
       </w:pPr>
-      <w:bookmarkStart w:id="42" w:name="__RefHeading___Toc1379_1122859626"/>
-      <w:bookmarkStart w:id="43" w:name="__RefHeading___Toc963_1071293927_Copie_1"/>
-      <w:bookmarkStart w:id="44" w:name="__RefHeading___Toc24120_482658952"/>
-      <w:bookmarkStart w:id="45" w:name="_Toc576578888_Copie_1_Copie_1_Copie_1_Co"/>
-      <w:bookmarkEnd w:id="42"/>
-      <w:bookmarkEnd w:id="43"/>
-      <w:bookmarkEnd w:id="44"/>
-      <w:bookmarkEnd w:id="45"/>
+      <w:bookmarkStart w:id="56" w:name="_Toc576578888_Copie_1_Copie_1_Copie_1_Co"/>
+      <w:bookmarkStart w:id="57" w:name="__RefHeading___Toc24120_482658952"/>
+      <w:bookmarkStart w:id="58" w:name="__RefHeading___Toc963_1071293927_Copie_1"/>
+      <w:bookmarkStart w:id="59" w:name="__RefHeading___Toc1379_1122859626"/>
+      <w:bookmarkEnd w:id="56"/>
+      <w:bookmarkEnd w:id="57"/>
+      <w:bookmarkEnd w:id="58"/>
+      <w:bookmarkEnd w:id="59"/>
       <w:r>
         <w:rPr/>
         <w:t>1. Analyse récapitulative</w:t>
@@ -850,14 +871,14 @@
         <w:pStyle w:val="Heading2"/>
         <w:rPr/>
       </w:pPr>
-      <w:bookmarkStart w:id="46" w:name="__RefHeading___Toc24122_482658952"/>
-      <w:bookmarkStart w:id="47" w:name="_Toc1093378815"/>
-      <w:bookmarkEnd w:id="46"/>
+      <w:bookmarkStart w:id="60" w:name="__RefHeading___Toc24122_482658952"/>
+      <w:bookmarkStart w:id="61" w:name="_Toc1093378815"/>
+      <w:bookmarkEnd w:id="60"/>
       <w:r>
         <w:rPr/>
         <w:t>2. Scan des Vulnérabilités</w:t>
       </w:r>
-      <w:bookmarkEnd w:id="47"/>
+      <w:bookmarkEnd w:id="61"/>
       <w:r>
         <w:rPr/>
         <w:t xml:space="preserve"> et Configurations ${SRV_TITLE}: Vue d’ensemble</w:t>
@@ -1263,9 +1284,9 @@
                 <w:lang w:bidi="ar-SA"/>
               </w:rPr>
             </w:r>
-            <w:bookmarkStart w:id="48" w:name="_GoBack"/>
-            <w:bookmarkStart w:id="49" w:name="_GoBack"/>
-            <w:bookmarkEnd w:id="49"/>
+            <w:bookmarkStart w:id="62" w:name="_GoBack"/>
+            <w:bookmarkStart w:id="63" w:name="_GoBack"/>
+            <w:bookmarkEnd w:id="63"/>
           </w:p>
         </w:tc>
         <w:tc>
@@ -3363,8 +3384,8 @@
           <w:rFonts w:eastAsia="Times New Roman" w:cs="" w:cstheme="minorBidi"/>
         </w:rPr>
       </w:pPr>
-      <w:bookmarkStart w:id="50" w:name="__RefHeading___Toc971_1071293927"/>
-      <w:bookmarkEnd w:id="50"/>
+      <w:bookmarkStart w:id="64" w:name="__RefHeading___Toc971_1071293927"/>
+      <w:bookmarkEnd w:id="64"/>
       <w:r>
         <w:rPr/>
         <w:t>3. Vulnérabilités détectées</w:t>
@@ -3376,14 +3397,14 @@
         <w:ind w:hanging="0" w:left="0"/>
         <w:rPr/>
       </w:pPr>
-      <w:bookmarkStart w:id="51" w:name="__RefHeading___Toc971_1071293927_Copie_1"/>
-      <w:bookmarkEnd w:id="51"/>
+      <w:bookmarkStart w:id="65" w:name="__RefHeading___Toc971_1071293927_Copie_1"/>
+      <w:bookmarkEnd w:id="65"/>
       <w:r>
         <w:rPr/>
         <w:t>Vu</w:t>
       </w:r>
-      <w:bookmarkStart w:id="52" w:name="_Toc2124445969_Copie_1"/>
-      <w:bookmarkEnd w:id="52"/>
+      <w:bookmarkStart w:id="66" w:name="_Toc2124445969_Copie_1"/>
+      <w:bookmarkEnd w:id="66"/>
       <w:r>
         <w:rPr/>
         <w:t>e d’ensemble</w:t>
@@ -3421,9 +3442,9 @@
       <w:tblGrid>
         <w:gridCol w:w="1295"/>
         <w:gridCol w:w="5225"/>
-        <w:gridCol w:w="1418"/>
+        <w:gridCol w:w="1411"/>
         <w:gridCol w:w="879"/>
-        <w:gridCol w:w="1622"/>
+        <w:gridCol w:w="1629"/>
       </w:tblGrid>
       <w:tr>
         <w:trPr>
@@ -3509,7 +3530,7 @@
         </w:tc>
         <w:tc>
           <w:tcPr>
-            <w:tcW w:w="1418" w:type="dxa"/>
+            <w:tcW w:w="1411" w:type="dxa"/>
             <w:tcBorders>
               <w:right w:val="nil"/>
             </w:tcBorders>
@@ -3587,7 +3608,7 @@
         </w:tc>
         <w:tc>
           <w:tcPr>
-            <w:tcW w:w="1622" w:type="dxa"/>
+            <w:tcW w:w="1629" w:type="dxa"/>
             <w:tcBorders/>
             <w:shd w:fill="B4C6E7" w:val="clear"/>
           </w:tcPr>
@@ -3808,7 +3829,7 @@
         </w:tc>
         <w:tc>
           <w:tcPr>
-            <w:tcW w:w="1418" w:type="dxa"/>
+            <w:tcW w:w="1411" w:type="dxa"/>
             <w:tcBorders>
               <w:right w:val="nil"/>
             </w:tcBorders>
@@ -3968,7 +3989,7 @@
         </w:tc>
         <w:tc>
           <w:tcPr>
-            <w:tcW w:w="1622" w:type="dxa"/>
+            <w:tcW w:w="1629" w:type="dxa"/>
             <w:tcBorders/>
             <w:shd w:color="auto" w:fill="FF0000" w:val="clear"/>
             <w:tcMar>
@@ -4217,7 +4238,7 @@
         </w:tc>
         <w:tc>
           <w:tcPr>
-            <w:tcW w:w="1418" w:type="dxa"/>
+            <w:tcW w:w="1411" w:type="dxa"/>
             <w:tcBorders>
               <w:top w:val="nil"/>
               <w:right w:val="nil"/>
@@ -4243,34 +4264,6 @@
             </w:pPr>
             <w:r>
               <w:rPr>
-                <w:rFonts w:eastAsia="Times New Roman" w:cs="" w:cstheme="minorBidi"/>
-                <w:b/>
-                <w:bCs/>
-                <w:color w:val="CE9178"/>
-                <w:kern w:val="0"/>
-                <w:sz w:val="20"/>
-                <w:szCs w:val="20"/>
-                <w:shd w:fill="1F1F1F" w:val="clear"/>
-                <w:lang w:bidi="ar-SA"/>
-              </w:rPr>
-              <w:t>$</w:t>
-            </w:r>
-            <w:r>
-              <w:rPr>
-                <w:rFonts w:eastAsia="Times New Roman" w:cs="" w:cstheme="minorBidi"/>
-                <w:b/>
-                <w:bCs/>
-                <w:color w:val="FFFFFF"/>
-                <w:kern w:val="0"/>
-                <w:sz w:val="20"/>
-                <w:szCs w:val="20"/>
-                <w:shd w:fill="1F1F1F" w:val="clear"/>
-                <w:lang w:bidi="ar-SA"/>
-              </w:rPr>
-              <w:t>{</w:t>
-            </w:r>
-            <w:r>
-              <w:rPr>
                 <w:rFonts w:eastAsia="Times New Roman" w:cs="Calibri" w:cstheme="minorHAnsi"/>
                 <w:b/>
                 <w:bCs/>
@@ -4279,9 +4272,23 @@
                 <w:sz w:val="20"/>
                 <w:szCs w:val="20"/>
                 <w:shd w:fill="auto" w:val="clear"/>
-                <w:lang w:bidi="ar-SA"/>
-              </w:rPr>
-              <w:t>VulnSummary_Exploitability</w:t>
+                <w:lang w:val="fr-FR" w:eastAsia="fr-FR" w:bidi="ar-SA"/>
+              </w:rPr>
+              <w:t>${Vu</w:t>
+            </w:r>
+            <w:r>
+              <w:rPr>
+                <w:rFonts w:eastAsia="Times New Roman" w:cs="Calibri" w:cstheme="minorHAnsi"/>
+                <w:b/>
+                <w:bCs/>
+                <w:color w:val="000000"/>
+                <w:kern w:val="0"/>
+                <w:sz w:val="20"/>
+                <w:szCs w:val="20"/>
+                <w:shd w:fill="auto" w:val="clear"/>
+                <w:lang w:bidi="ar-SA"/>
+              </w:rPr>
+              <w:t>lnSummary_Exploitability</w:t>
             </w:r>
             <w:r>
               <w:rPr>
@@ -4382,7 +4389,7 @@
         </w:tc>
         <w:tc>
           <w:tcPr>
-            <w:tcW w:w="1622" w:type="dxa"/>
+            <w:tcW w:w="1629" w:type="dxa"/>
             <w:tcBorders>
               <w:top w:val="nil"/>
             </w:tcBorders>
@@ -4635,7 +4642,7 @@
         </w:tc>
         <w:tc>
           <w:tcPr>
-            <w:tcW w:w="1418" w:type="dxa"/>
+            <w:tcW w:w="1411" w:type="dxa"/>
             <w:tcBorders>
               <w:top w:val="nil"/>
               <w:right w:val="nil"/>
@@ -4661,34 +4668,6 @@
             </w:pPr>
             <w:r>
               <w:rPr>
-                <w:rFonts w:eastAsia="Times New Roman" w:cs="" w:cstheme="minorBidi"/>
-                <w:b/>
-                <w:bCs/>
-                <w:color w:val="CE9178"/>
-                <w:kern w:val="0"/>
-                <w:sz w:val="20"/>
-                <w:szCs w:val="20"/>
-                <w:shd w:fill="1F1F1F" w:val="clear"/>
-                <w:lang w:bidi="ar-SA"/>
-              </w:rPr>
-              <w:t>$</w:t>
-            </w:r>
-            <w:r>
-              <w:rPr>
-                <w:rFonts w:eastAsia="Times New Roman" w:cs="" w:cstheme="minorBidi"/>
-                <w:b/>
-                <w:bCs/>
-                <w:color w:val="FFFFFF"/>
-                <w:kern w:val="0"/>
-                <w:sz w:val="20"/>
-                <w:szCs w:val="20"/>
-                <w:shd w:fill="1F1F1F" w:val="clear"/>
-                <w:lang w:bidi="ar-SA"/>
-              </w:rPr>
-              <w:t>{</w:t>
-            </w:r>
-            <w:r>
-              <w:rPr>
                 <w:rFonts w:eastAsia="Times New Roman" w:cs="Calibri" w:cstheme="minorHAnsi"/>
                 <w:b/>
                 <w:bCs/>
@@ -4697,9 +4676,23 @@
                 <w:sz w:val="20"/>
                 <w:szCs w:val="20"/>
                 <w:shd w:fill="auto" w:val="clear"/>
-                <w:lang w:bidi="ar-SA"/>
-              </w:rPr>
-              <w:t>VulnSummary_Exploitability</w:t>
+                <w:lang w:val="fr-FR" w:eastAsia="fr-FR" w:bidi="ar-SA"/>
+              </w:rPr>
+              <w:t>${Vu</w:t>
+            </w:r>
+            <w:r>
+              <w:rPr>
+                <w:rFonts w:eastAsia="Times New Roman" w:cs="Calibri" w:cstheme="minorHAnsi"/>
+                <w:b/>
+                <w:bCs/>
+                <w:color w:val="000000"/>
+                <w:kern w:val="0"/>
+                <w:sz w:val="20"/>
+                <w:szCs w:val="20"/>
+                <w:shd w:fill="auto" w:val="clear"/>
+                <w:lang w:bidi="ar-SA"/>
+              </w:rPr>
+              <w:t>lnSummary_Exploitability</w:t>
             </w:r>
             <w:r>
               <w:rPr>
@@ -4800,7 +4793,7 @@
         </w:tc>
         <w:tc>
           <w:tcPr>
-            <w:tcW w:w="1622" w:type="dxa"/>
+            <w:tcW w:w="1629" w:type="dxa"/>
             <w:tcBorders>
               <w:top w:val="nil"/>
             </w:tcBorders>
@@ -5051,7 +5044,7 @@
         </w:tc>
         <w:tc>
           <w:tcPr>
-            <w:tcW w:w="1418" w:type="dxa"/>
+            <w:tcW w:w="1411" w:type="dxa"/>
             <w:tcBorders>
               <w:top w:val="nil"/>
               <w:right w:val="nil"/>
@@ -5077,34 +5070,6 @@
             </w:pPr>
             <w:r>
               <w:rPr>
-                <w:rFonts w:eastAsia="Times New Roman" w:cs="" w:cstheme="minorBidi"/>
-                <w:b/>
-                <w:bCs/>
-                <w:color w:val="CE9178"/>
-                <w:kern w:val="0"/>
-                <w:sz w:val="20"/>
-                <w:szCs w:val="20"/>
-                <w:shd w:fill="1F1F1F" w:val="clear"/>
-                <w:lang w:bidi="ar-SA"/>
-              </w:rPr>
-              <w:t>$</w:t>
-            </w:r>
-            <w:r>
-              <w:rPr>
-                <w:rFonts w:eastAsia="Times New Roman" w:cs="" w:cstheme="minorBidi"/>
-                <w:b/>
-                <w:bCs/>
-                <w:color w:val="FFFFFF"/>
-                <w:kern w:val="0"/>
-                <w:sz w:val="20"/>
-                <w:szCs w:val="20"/>
-                <w:shd w:fill="1F1F1F" w:val="clear"/>
-                <w:lang w:bidi="ar-SA"/>
-              </w:rPr>
-              <w:t>{</w:t>
-            </w:r>
-            <w:r>
-              <w:rPr>
                 <w:rFonts w:eastAsia="Times New Roman" w:cs="Calibri" w:cstheme="minorHAnsi"/>
                 <w:b/>
                 <w:bCs/>
@@ -5113,9 +5078,23 @@
                 <w:sz w:val="20"/>
                 <w:szCs w:val="20"/>
                 <w:shd w:fill="auto" w:val="clear"/>
-                <w:lang w:bidi="ar-SA"/>
-              </w:rPr>
-              <w:t>VulnSummary_Exploitability</w:t>
+                <w:lang w:val="fr-FR" w:eastAsia="fr-FR" w:bidi="ar-SA"/>
+              </w:rPr>
+              <w:t>${Vul</w:t>
+            </w:r>
+            <w:r>
+              <w:rPr>
+                <w:rFonts w:eastAsia="Times New Roman" w:cs="Calibri" w:cstheme="minorHAnsi"/>
+                <w:b/>
+                <w:bCs/>
+                <w:color w:val="000000"/>
+                <w:kern w:val="0"/>
+                <w:sz w:val="20"/>
+                <w:szCs w:val="20"/>
+                <w:shd w:fill="auto" w:val="clear"/>
+                <w:lang w:bidi="ar-SA"/>
+              </w:rPr>
+              <w:t>nSummary_Exploitability</w:t>
             </w:r>
             <w:r>
               <w:rPr>
@@ -5216,7 +5195,7 @@
         </w:tc>
         <w:tc>
           <w:tcPr>
-            <w:tcW w:w="1622" w:type="dxa"/>
+            <w:tcW w:w="1629" w:type="dxa"/>
             <w:tcBorders>
               <w:top w:val="nil"/>
             </w:tcBorders>
@@ -5323,9 +5302,9 @@
           <w:szCs w:val="20"/>
         </w:rPr>
       </w:r>
-      <w:bookmarkStart w:id="53" w:name="__RefHeading___Toc975_1071293927"/>
-      <w:bookmarkStart w:id="54" w:name="__RefHeading___Toc975_1071293927"/>
-      <w:bookmarkEnd w:id="54"/>
+      <w:bookmarkStart w:id="67" w:name="__RefHeading___Toc975_1071293927"/>
+      <w:bookmarkStart w:id="68" w:name="__RefHeading___Toc975_1071293927"/>
+      <w:bookmarkEnd w:id="68"/>
       <w:r>
         <w:br w:type="page"/>
       </w:r>
@@ -5337,8 +5316,8 @@
         <w:ind w:hanging="0" w:left="0"/>
         <w:rPr/>
       </w:pPr>
-      <w:bookmarkStart w:id="55" w:name="__RefHeading___Toc971_1071293927_Copie_1"/>
-      <w:bookmarkEnd w:id="55"/>
+      <w:bookmarkStart w:id="69" w:name="__RefHeading___Toc971_1071293927_Copie_1"/>
+      <w:bookmarkEnd w:id="69"/>
       <w:r>
         <w:rPr/>
         <w:t>Vulnérabilités par criticité par actif</w:t>
@@ -5358,18 +5337,18 @@
         </w:tblCellMar>
       </w:tblPr>
       <w:tblGrid>
-        <w:gridCol w:w="226"/>
-        <w:gridCol w:w="1193"/>
-        <w:gridCol w:w="4819"/>
-        <w:gridCol w:w="1313"/>
-        <w:gridCol w:w="1462"/>
-        <w:gridCol w:w="961"/>
+        <w:gridCol w:w="454"/>
+        <w:gridCol w:w="1582"/>
+        <w:gridCol w:w="4978"/>
+        <w:gridCol w:w="1042"/>
+        <w:gridCol w:w="1156"/>
+        <w:gridCol w:w="762"/>
       </w:tblGrid>
       <w:tr>
         <w:trPr/>
         <w:tc>
           <w:tcPr>
-            <w:tcW w:w="226" w:type="dxa"/>
+            <w:tcW w:w="454" w:type="dxa"/>
             <w:vMerge w:val="restart"/>
             <w:tcBorders/>
           </w:tcPr>
@@ -5381,12 +5360,12 @@
               <w:spacing w:before="0" w:after="0"/>
               <w:jc w:val="both"/>
               <w:rPr>
-                <w:color w:val="000000"/>
-              </w:rPr>
-            </w:pPr>
-            <w:r>
-              <w:rPr>
-                <w:color w:val="000000"/>
+                <w:color w:val="FFFFFF"/>
+              </w:rPr>
+            </w:pPr>
+            <w:r>
+              <w:rPr>
+                <w:color w:val="FFFFFF"/>
                 <w:sz w:val="12"/>
                 <w:szCs w:val="12"/>
               </w:rPr>
@@ -5396,15 +5375,15 @@
               <w:rPr>
                 <w:b/>
                 <w:bCs/>
-                <w:color w:val="000000"/>
+                <w:color w:val="FFFFFF"/>
                 <w:sz w:val="12"/>
                 <w:szCs w:val="12"/>
               </w:rPr>
-              <w:t>VulnPerHost_host_ip</w:t>
-            </w:r>
-            <w:r>
-              <w:rPr>
-                <w:color w:val="000000"/>
+              <w:t>VulnPerHost_host</w:t>
+            </w:r>
+            <w:r>
+              <w:rPr>
+                <w:color w:val="FFFFFF"/>
                 <w:sz w:val="12"/>
                 <w:szCs w:val="12"/>
               </w:rPr>
@@ -5414,7 +5393,7 @@
         </w:tc>
         <w:tc>
           <w:tcPr>
-            <w:tcW w:w="9748" w:type="dxa"/>
+            <w:tcW w:w="9520" w:type="dxa"/>
             <w:gridSpan w:val="5"/>
             <w:tcBorders/>
           </w:tcPr>
@@ -5478,7 +5457,7 @@
                 <w:b/>
                 <w:bCs/>
               </w:rPr>
-              <w:t>${VulnPerHost_host}</w:t>
+              <w:t>${VulnPerHost_host_ip}</w:t>
             </w:r>
           </w:p>
           <w:p>
@@ -5517,23 +5496,27 @@
         <w:trPr/>
         <w:tc>
           <w:tcPr>
-            <w:tcW w:w="226" w:type="dxa"/>
+            <w:tcW w:w="454" w:type="dxa"/>
             <w:vMerge w:val="continue"/>
             <w:tcBorders/>
           </w:tcPr>
           <w:p>
             <w:pPr>
               <w:pStyle w:val="Contenudetableau"/>
-              <w:rPr/>
-            </w:pPr>
-            <w:r>
-              <w:rPr/>
-            </w:r>
-          </w:p>
-        </w:tc>
-        <w:tc>
-          <w:tcPr>
-            <w:tcW w:w="1193" w:type="dxa"/>
+              <w:rPr>
+                <w:color w:val="FFFFFF"/>
+              </w:rPr>
+            </w:pPr>
+            <w:r>
+              <w:rPr>
+                <w:color w:val="FFFFFF"/>
+              </w:rPr>
+            </w:r>
+          </w:p>
+        </w:tc>
+        <w:tc>
+          <w:tcPr>
+            <w:tcW w:w="1582" w:type="dxa"/>
             <w:tcBorders>
               <w:top w:val="single" w:sz="4" w:space="0" w:color="000000"/>
               <w:left w:val="single" w:sz="4" w:space="0" w:color="000000"/>
@@ -5572,7 +5555,7 @@
         </w:tc>
         <w:tc>
           <w:tcPr>
-            <w:tcW w:w="4819" w:type="dxa"/>
+            <w:tcW w:w="4978" w:type="dxa"/>
             <w:tcBorders>
               <w:top w:val="single" w:sz="4" w:space="0" w:color="000000"/>
               <w:left w:val="single" w:sz="4" w:space="0" w:color="000000"/>
@@ -5611,7 +5594,7 @@
         </w:tc>
         <w:tc>
           <w:tcPr>
-            <w:tcW w:w="1313" w:type="dxa"/>
+            <w:tcW w:w="1042" w:type="dxa"/>
             <w:tcBorders>
               <w:top w:val="single" w:sz="4" w:space="0" w:color="000000"/>
               <w:left w:val="single" w:sz="4" w:space="0" w:color="000000"/>
@@ -5650,7 +5633,7 @@
         </w:tc>
         <w:tc>
           <w:tcPr>
-            <w:tcW w:w="1462" w:type="dxa"/>
+            <w:tcW w:w="1156" w:type="dxa"/>
             <w:tcBorders>
               <w:top w:val="single" w:sz="4" w:space="0" w:color="000000"/>
               <w:left w:val="single" w:sz="4" w:space="0" w:color="000000"/>
@@ -5690,7 +5673,7 @@
         </w:tc>
         <w:tc>
           <w:tcPr>
-            <w:tcW w:w="961" w:type="dxa"/>
+            <w:tcW w:w="762" w:type="dxa"/>
             <w:tcBorders>
               <w:top w:val="single" w:sz="4" w:space="0" w:color="000000"/>
               <w:left w:val="single" w:sz="4" w:space="0" w:color="000000"/>
@@ -5734,23 +5717,27 @@
         <w:trPr/>
         <w:tc>
           <w:tcPr>
-            <w:tcW w:w="226" w:type="dxa"/>
+            <w:tcW w:w="454" w:type="dxa"/>
             <w:vMerge w:val="continue"/>
             <w:tcBorders/>
           </w:tcPr>
           <w:p>
             <w:pPr>
               <w:pStyle w:val="Contenudetableau"/>
-              <w:rPr/>
-            </w:pPr>
-            <w:r>
-              <w:rPr/>
-            </w:r>
-          </w:p>
-        </w:tc>
-        <w:tc>
-          <w:tcPr>
-            <w:tcW w:w="1193" w:type="dxa"/>
+              <w:rPr>
+                <w:color w:val="FFFFFF"/>
+              </w:rPr>
+            </w:pPr>
+            <w:r>
+              <w:rPr>
+                <w:color w:val="FFFFFF"/>
+              </w:rPr>
+            </w:r>
+          </w:p>
+        </w:tc>
+        <w:tc>
+          <w:tcPr>
+            <w:tcW w:w="1582" w:type="dxa"/>
             <w:tcBorders>
               <w:left w:val="single" w:sz="4" w:space="0" w:color="000000"/>
               <w:bottom w:val="single" w:sz="4" w:space="0" w:color="000000"/>
@@ -5798,7 +5785,7 @@
         </w:tc>
         <w:tc>
           <w:tcPr>
-            <w:tcW w:w="4819" w:type="dxa"/>
+            <w:tcW w:w="4978" w:type="dxa"/>
             <w:tcBorders>
               <w:left w:val="single" w:sz="4" w:space="0" w:color="000000"/>
               <w:bottom w:val="single" w:sz="4" w:space="0" w:color="000000"/>
@@ -5831,33 +5818,7 @@
                 <w:szCs w:val="20"/>
                 <w:lang w:bidi="ar-SA"/>
               </w:rPr>
-              <w:t>${</w:t>
-            </w:r>
-            <w:r>
-              <w:rPr>
-                <w:rFonts w:eastAsia="Times New Roman" w:cs="" w:cstheme="minorBidi"/>
-                <w:b/>
-                <w:bCs/>
-                <w:color w:val="FFFFFF"/>
-                <w:kern w:val="0"/>
-                <w:sz w:val="20"/>
-                <w:szCs w:val="20"/>
-                <w:lang w:val="fr-FR" w:eastAsia="fr-FR" w:bidi="ar-SA"/>
-              </w:rPr>
-              <w:t>Critical_</w:t>
-            </w:r>
-            <w:r>
-              <w:rPr>
-                <w:rFonts w:eastAsia="Times New Roman" w:cs="" w:cstheme="minorBidi"/>
-                <w:b/>
-                <w:bCs/>
-                <w:color w:val="FFFFFF"/>
-                <w:kern w:val="0"/>
-                <w:sz w:val="20"/>
-                <w:szCs w:val="20"/>
-                <w:lang w:bidi="ar-SA"/>
-              </w:rPr>
-              <w:t>VulnPerHost_</w:t>
+              <w:t>${VulnPerHost_</w:t>
             </w:r>
             <w:r>
               <w:rPr>
@@ -5917,20 +5878,7 @@
                 <w:szCs w:val="20"/>
                 <w:lang w:bidi="ar-SA"/>
               </w:rPr>
-              <w:t>${</w:t>
-            </w:r>
-            <w:r>
-              <w:rPr>
-                <w:rFonts w:eastAsia="Times New Roman" w:cs="" w:cstheme="minorBidi"/>
-                <w:b/>
-                <w:bCs/>
-                <w:color w:val="FFFFFF"/>
-                <w:kern w:val="0"/>
-                <w:sz w:val="20"/>
-                <w:szCs w:val="20"/>
-                <w:lang w:val="fr-FR" w:eastAsia="fr-FR" w:bidi="ar-SA"/>
-              </w:rPr>
-              <w:t>Critical_</w:t>
+              <w:t>${VulnPerHost_</w:t>
             </w:r>
             <w:r>
               <w:rPr>
@@ -5941,10 +5889,36 @@
                 <w:kern w:val="0"/>
                 <w:sz w:val="20"/>
                 <w:szCs w:val="20"/>
-                <w:lang w:bidi="ar-SA"/>
-              </w:rPr>
-              <w:t>VulnPerHost_</w:t>
-            </w:r>
+                <w:shd w:fill="auto" w:val="clear"/>
+                <w:lang w:bidi="ar-SA"/>
+              </w:rPr>
+              <w:t>Name</w:t>
+            </w:r>
+            <w:r>
+              <w:rPr>
+                <w:rFonts w:eastAsia="Times New Roman" w:cs="" w:cstheme="minorBidi"/>
+                <w:color w:val="FFFFFF"/>
+                <w:kern w:val="0"/>
+                <w:sz w:val="20"/>
+                <w:szCs w:val="20"/>
+                <w:shd w:fill="auto" w:val="clear"/>
+                <w:lang w:bidi="ar-SA"/>
+              </w:rPr>
+              <w:t>_ToBeClean</w:t>
+            </w:r>
+          </w:p>
+          <w:p>
+            <w:pPr>
+              <w:pStyle w:val="Normal"/>
+              <w:widowControl w:val="false"/>
+              <w:suppressAutoHyphens w:val="true"/>
+              <w:spacing w:before="0" w:after="0"/>
+              <w:jc w:val="left"/>
+              <w:rPr>
+                <w:b w:val="false"/>
+                <w:bCs w:val="false"/>
+              </w:rPr>
+            </w:pPr>
             <w:r>
               <w:rPr>
                 <w:rFonts w:eastAsia="Times New Roman" w:cs="" w:cstheme="minorBidi"/>
@@ -5954,45 +5928,6 @@
                 <w:kern w:val="0"/>
                 <w:sz w:val="20"/>
                 <w:szCs w:val="20"/>
-                <w:shd w:fill="auto" w:val="clear"/>
-                <w:lang w:bidi="ar-SA"/>
-              </w:rPr>
-              <w:t>Name</w:t>
-            </w:r>
-            <w:r>
-              <w:rPr>
-                <w:rFonts w:eastAsia="Times New Roman" w:cs="" w:cstheme="minorBidi"/>
-                <w:color w:val="FFFFFF"/>
-                <w:kern w:val="0"/>
-                <w:sz w:val="20"/>
-                <w:szCs w:val="20"/>
-                <w:shd w:fill="auto" w:val="clear"/>
-                <w:lang w:bidi="ar-SA"/>
-              </w:rPr>
-              <w:t>_ToBeClean</w:t>
-            </w:r>
-          </w:p>
-          <w:p>
-            <w:pPr>
-              <w:pStyle w:val="Normal"/>
-              <w:widowControl w:val="false"/>
-              <w:suppressAutoHyphens w:val="true"/>
-              <w:spacing w:before="0" w:after="0"/>
-              <w:jc w:val="left"/>
-              <w:rPr>
-                <w:b w:val="false"/>
-                <w:bCs w:val="false"/>
-              </w:rPr>
-            </w:pPr>
-            <w:r>
-              <w:rPr>
-                <w:rFonts w:eastAsia="Times New Roman" w:cs="" w:cstheme="minorBidi"/>
-                <w:b w:val="false"/>
-                <w:bCs w:val="false"/>
-                <w:color w:val="FFFFFF"/>
-                <w:kern w:val="0"/>
-                <w:sz w:val="20"/>
-                <w:szCs w:val="20"/>
                 <w:lang w:bidi="ar-SA"/>
               </w:rPr>
               <w:t>}</w:t>
@@ -6001,7 +5936,7 @@
         </w:tc>
         <w:tc>
           <w:tcPr>
-            <w:tcW w:w="1313" w:type="dxa"/>
+            <w:tcW w:w="1042" w:type="dxa"/>
             <w:tcBorders>
               <w:left w:val="single" w:sz="4" w:space="0" w:color="000000"/>
               <w:bottom w:val="single" w:sz="4" w:space="0" w:color="000000"/>
@@ -6043,33 +5978,7 @@
                 <w:szCs w:val="20"/>
                 <w:lang w:bidi="ar-SA"/>
               </w:rPr>
-              <w:t>${</w:t>
-            </w:r>
-            <w:r>
-              <w:rPr>
-                <w:rFonts w:eastAsia="Times New Roman" w:cs="" w:cstheme="minorBidi"/>
-                <w:b/>
-                <w:bCs/>
-                <w:color w:val="FFFFFF"/>
-                <w:kern w:val="0"/>
-                <w:sz w:val="20"/>
-                <w:szCs w:val="20"/>
-                <w:lang w:val="fr-FR" w:eastAsia="fr-FR" w:bidi="ar-SA"/>
-              </w:rPr>
-              <w:t>Critical_</w:t>
-            </w:r>
-            <w:r>
-              <w:rPr>
-                <w:rFonts w:eastAsia="Times New Roman" w:cs="" w:cstheme="minorBidi"/>
-                <w:b w:val="false"/>
-                <w:bCs w:val="false"/>
-                <w:color w:val="FFFFFF"/>
-                <w:kern w:val="0"/>
-                <w:sz w:val="20"/>
-                <w:szCs w:val="20"/>
-                <w:lang w:bidi="ar-SA"/>
-              </w:rPr>
-              <w:t>VulnPerHost_</w:t>
+              <w:t>${VulnPerHost_</w:t>
             </w:r>
             <w:r>
               <w:rPr>
@@ -6088,7 +5997,7 @@
         </w:tc>
         <w:tc>
           <w:tcPr>
-            <w:tcW w:w="1462" w:type="dxa"/>
+            <w:tcW w:w="1156" w:type="dxa"/>
             <w:tcBorders>
               <w:left w:val="single" w:sz="4" w:space="0" w:color="000000"/>
               <w:bottom w:val="single" w:sz="4" w:space="0" w:color="000000"/>
@@ -6130,33 +6039,7 @@
                 <w:szCs w:val="20"/>
                 <w:lang w:bidi="ar-SA"/>
               </w:rPr>
-              <w:t>${</w:t>
-            </w:r>
-            <w:r>
-              <w:rPr>
-                <w:rFonts w:eastAsia="Times New Roman" w:cs="" w:cstheme="minorBidi"/>
-                <w:b/>
-                <w:bCs/>
-                <w:color w:val="FFFFFF"/>
-                <w:kern w:val="0"/>
-                <w:sz w:val="20"/>
-                <w:szCs w:val="20"/>
-                <w:lang w:val="fr-FR" w:eastAsia="fr-FR" w:bidi="ar-SA"/>
-              </w:rPr>
-              <w:t>Critical_</w:t>
-            </w:r>
-            <w:r>
-              <w:rPr>
-                <w:rFonts w:eastAsia="Times New Roman"/>
-                <w:b w:val="false"/>
-                <w:bCs w:val="false"/>
-                <w:color w:val="FFFFFF"/>
-                <w:kern w:val="0"/>
-                <w:sz w:val="20"/>
-                <w:szCs w:val="20"/>
-                <w:lang w:bidi="ar-SA"/>
-              </w:rPr>
-              <w:t>VulnPerHost_</w:t>
+              <w:t>${VulnPerHost_</w:t>
             </w:r>
             <w:r>
               <w:rPr>
@@ -6175,7 +6058,7 @@
         </w:tc>
         <w:tc>
           <w:tcPr>
-            <w:tcW w:w="961" w:type="dxa"/>
+            <w:tcW w:w="762" w:type="dxa"/>
             <w:tcBorders>
               <w:left w:val="single" w:sz="4" w:space="0" w:color="000000"/>
               <w:bottom w:val="single" w:sz="4" w:space="0" w:color="000000"/>
@@ -6218,33 +6101,7 @@
                 <w:szCs w:val="20"/>
                 <w:lang w:bidi="ar-SA"/>
               </w:rPr>
-              <w:t>${</w:t>
-            </w:r>
-            <w:r>
-              <w:rPr>
-                <w:rFonts w:eastAsia="Times New Roman" w:cs="" w:cstheme="minorBidi"/>
-                <w:b/>
-                <w:bCs/>
-                <w:color w:val="FFFFFF"/>
-                <w:kern w:val="0"/>
-                <w:sz w:val="20"/>
-                <w:szCs w:val="20"/>
-                <w:lang w:val="fr-FR" w:eastAsia="fr-FR" w:bidi="ar-SA"/>
-              </w:rPr>
-              <w:t>Critical_</w:t>
-            </w:r>
-            <w:r>
-              <w:rPr>
-                <w:rFonts w:eastAsia="Times New Roman"/>
-                <w:b w:val="false"/>
-                <w:bCs w:val="false"/>
-                <w:color w:val="FFFFFF"/>
-                <w:kern w:val="0"/>
-                <w:sz w:val="20"/>
-                <w:szCs w:val="20"/>
-                <w:lang w:bidi="ar-SA"/>
-              </w:rPr>
-              <w:t>VulnPerHost_</w:t>
+              <w:t>${VulnPerHost_</w:t>
             </w:r>
             <w:r>
               <w:rPr>
@@ -6266,23 +6123,27 @@
         <w:trPr/>
         <w:tc>
           <w:tcPr>
-            <w:tcW w:w="226" w:type="dxa"/>
+            <w:tcW w:w="454" w:type="dxa"/>
             <w:vMerge w:val="continue"/>
             <w:tcBorders/>
           </w:tcPr>
           <w:p>
             <w:pPr>
               <w:pStyle w:val="Contenudetableau"/>
-              <w:rPr/>
-            </w:pPr>
-            <w:r>
-              <w:rPr/>
-            </w:r>
-          </w:p>
-        </w:tc>
-        <w:tc>
-          <w:tcPr>
-            <w:tcW w:w="1193" w:type="dxa"/>
+              <w:rPr>
+                <w:color w:val="FFFFFF"/>
+              </w:rPr>
+            </w:pPr>
+            <w:r>
+              <w:rPr>
+                <w:color w:val="FFFFFF"/>
+              </w:rPr>
+            </w:r>
+          </w:p>
+        </w:tc>
+        <w:tc>
+          <w:tcPr>
+            <w:tcW w:w="1582" w:type="dxa"/>
             <w:tcBorders>
               <w:left w:val="single" w:sz="4" w:space="0" w:color="000000"/>
               <w:bottom w:val="single" w:sz="4" w:space="0" w:color="000000"/>
@@ -6330,7 +6191,7 @@
         </w:tc>
         <w:tc>
           <w:tcPr>
-            <w:tcW w:w="4819" w:type="dxa"/>
+            <w:tcW w:w="4978" w:type="dxa"/>
             <w:tcBorders>
               <w:left w:val="single" w:sz="4" w:space="0" w:color="000000"/>
               <w:bottom w:val="single" w:sz="4" w:space="0" w:color="000000"/>
@@ -6363,33 +6224,7 @@
                 <w:szCs w:val="20"/>
                 <w:lang w:bidi="ar-SA"/>
               </w:rPr>
-              <w:t>${</w:t>
-            </w:r>
-            <w:r>
-              <w:rPr>
-                <w:rFonts w:eastAsia="Times New Roman" w:cs="" w:cstheme="minorBidi"/>
-                <w:b/>
-                <w:bCs/>
-                <w:color w:val="FFFFFF"/>
-                <w:kern w:val="0"/>
-                <w:sz w:val="20"/>
-                <w:szCs w:val="20"/>
-                <w:lang w:val="fr-FR" w:eastAsia="fr-FR" w:bidi="ar-SA"/>
-              </w:rPr>
-              <w:t>High_</w:t>
-            </w:r>
-            <w:r>
-              <w:rPr>
-                <w:rFonts w:eastAsia="Times New Roman" w:cs="" w:cstheme="minorBidi"/>
-                <w:b/>
-                <w:bCs/>
-                <w:color w:val="FFFFFF"/>
-                <w:kern w:val="0"/>
-                <w:sz w:val="20"/>
-                <w:szCs w:val="20"/>
-                <w:lang w:bidi="ar-SA"/>
-              </w:rPr>
-              <w:t>VulnPerHost_</w:t>
+              <w:t>${VulnPerHost_</w:t>
             </w:r>
             <w:r>
               <w:rPr>
@@ -6442,20 +6277,7 @@
                 <w:szCs w:val="20"/>
                 <w:lang w:bidi="ar-SA"/>
               </w:rPr>
-              <w:t>${</w:t>
-            </w:r>
-            <w:r>
-              <w:rPr>
-                <w:rFonts w:eastAsia="Times New Roman" w:cs="" w:cstheme="minorBidi"/>
-                <w:b/>
-                <w:bCs/>
-                <w:color w:val="FFFFFF"/>
-                <w:kern w:val="0"/>
-                <w:sz w:val="20"/>
-                <w:szCs w:val="20"/>
-                <w:lang w:val="fr-FR" w:eastAsia="fr-FR" w:bidi="ar-SA"/>
-              </w:rPr>
-              <w:t>High_</w:t>
+              <w:t>${VulnPerHost_</w:t>
             </w:r>
             <w:r>
               <w:rPr>
@@ -6466,9 +6288,10 @@
                 <w:kern w:val="0"/>
                 <w:sz w:val="20"/>
                 <w:szCs w:val="20"/>
-                <w:lang w:bidi="ar-SA"/>
-              </w:rPr>
-              <w:t>VulnPerHost_</w:t>
+                <w:shd w:fill="auto" w:val="clear"/>
+                <w:lang w:bidi="ar-SA"/>
+              </w:rPr>
+              <w:t>Name</w:t>
             </w:r>
             <w:r>
               <w:rPr>
@@ -6479,20 +6302,6 @@
                 <w:kern w:val="0"/>
                 <w:sz w:val="20"/>
                 <w:szCs w:val="20"/>
-                <w:shd w:fill="auto" w:val="clear"/>
-                <w:lang w:bidi="ar-SA"/>
-              </w:rPr>
-              <w:t>Name</w:t>
-            </w:r>
-            <w:r>
-              <w:rPr>
-                <w:rFonts w:eastAsia="Times New Roman" w:cs="" w:cstheme="minorBidi"/>
-                <w:b w:val="false"/>
-                <w:bCs w:val="false"/>
-                <w:color w:val="FFFFFF"/>
-                <w:kern w:val="0"/>
-                <w:sz w:val="20"/>
-                <w:szCs w:val="20"/>
                 <w:lang w:bidi="ar-SA"/>
               </w:rPr>
               <w:t>_ToBeClean}</w:t>
@@ -6501,7 +6310,7 @@
         </w:tc>
         <w:tc>
           <w:tcPr>
-            <w:tcW w:w="1313" w:type="dxa"/>
+            <w:tcW w:w="1042" w:type="dxa"/>
             <w:tcBorders>
               <w:left w:val="single" w:sz="4" w:space="0" w:color="000000"/>
               <w:bottom w:val="single" w:sz="4" w:space="0" w:color="000000"/>
@@ -6543,33 +6352,7 @@
                 <w:szCs w:val="20"/>
                 <w:lang w:bidi="ar-SA"/>
               </w:rPr>
-              <w:t>${</w:t>
-            </w:r>
-            <w:r>
-              <w:rPr>
-                <w:rFonts w:eastAsia="Times New Roman" w:cs="" w:cstheme="minorBidi"/>
-                <w:b/>
-                <w:bCs/>
-                <w:color w:val="FFFFFF"/>
-                <w:kern w:val="0"/>
-                <w:sz w:val="20"/>
-                <w:szCs w:val="20"/>
-                <w:lang w:val="fr-FR" w:eastAsia="fr-FR" w:bidi="ar-SA"/>
-              </w:rPr>
-              <w:t>High_</w:t>
-            </w:r>
-            <w:r>
-              <w:rPr>
-                <w:rFonts w:eastAsia="Times New Roman" w:cs="" w:cstheme="minorBidi"/>
-                <w:b w:val="false"/>
-                <w:bCs w:val="false"/>
-                <w:color w:val="FFFFFF"/>
-                <w:kern w:val="0"/>
-                <w:sz w:val="20"/>
-                <w:szCs w:val="20"/>
-                <w:lang w:bidi="ar-SA"/>
-              </w:rPr>
-              <w:t>VulnPerHost_</w:t>
+              <w:t>${VulnPerHost_</w:t>
             </w:r>
             <w:r>
               <w:rPr>
@@ -6588,7 +6371,7 @@
         </w:tc>
         <w:tc>
           <w:tcPr>
-            <w:tcW w:w="1462" w:type="dxa"/>
+            <w:tcW w:w="1156" w:type="dxa"/>
             <w:tcBorders>
               <w:left w:val="single" w:sz="4" w:space="0" w:color="000000"/>
               <w:bottom w:val="single" w:sz="4" w:space="0" w:color="000000"/>
@@ -6630,33 +6413,7 @@
                 <w:szCs w:val="20"/>
                 <w:lang w:bidi="ar-SA"/>
               </w:rPr>
-              <w:t>${</w:t>
-            </w:r>
-            <w:r>
-              <w:rPr>
-                <w:rFonts w:eastAsia="Times New Roman" w:cs="" w:cstheme="minorBidi"/>
-                <w:b/>
-                <w:bCs/>
-                <w:color w:val="FFFFFF"/>
-                <w:kern w:val="0"/>
-                <w:sz w:val="20"/>
-                <w:szCs w:val="20"/>
-                <w:lang w:val="fr-FR" w:eastAsia="fr-FR" w:bidi="ar-SA"/>
-              </w:rPr>
-              <w:t>High_</w:t>
-            </w:r>
-            <w:r>
-              <w:rPr>
-                <w:rFonts w:eastAsia="Times New Roman"/>
-                <w:b w:val="false"/>
-                <w:bCs w:val="false"/>
-                <w:color w:val="FFFFFF"/>
-                <w:kern w:val="0"/>
-                <w:sz w:val="20"/>
-                <w:szCs w:val="20"/>
-                <w:lang w:bidi="ar-SA"/>
-              </w:rPr>
-              <w:t>VulnPerHost_</w:t>
+              <w:t>${VulnPerHost_</w:t>
             </w:r>
             <w:r>
               <w:rPr>
@@ -6675,7 +6432,7 @@
         </w:tc>
         <w:tc>
           <w:tcPr>
-            <w:tcW w:w="961" w:type="dxa"/>
+            <w:tcW w:w="762" w:type="dxa"/>
             <w:tcBorders>
               <w:left w:val="single" w:sz="4" w:space="0" w:color="000000"/>
               <w:bottom w:val="single" w:sz="4" w:space="0" w:color="000000"/>
@@ -6718,33 +6475,7 @@
                 <w:szCs w:val="20"/>
                 <w:lang w:bidi="ar-SA"/>
               </w:rPr>
-              <w:t>${</w:t>
-            </w:r>
-            <w:r>
-              <w:rPr>
-                <w:rFonts w:eastAsia="Times New Roman" w:cs="" w:cstheme="minorBidi"/>
-                <w:b/>
-                <w:bCs/>
-                <w:color w:val="FFFFFF"/>
-                <w:kern w:val="0"/>
-                <w:sz w:val="20"/>
-                <w:szCs w:val="20"/>
-                <w:lang w:val="fr-FR" w:eastAsia="fr-FR" w:bidi="ar-SA"/>
-              </w:rPr>
-              <w:t>High_</w:t>
-            </w:r>
-            <w:r>
-              <w:rPr>
-                <w:rFonts w:eastAsia="Times New Roman"/>
-                <w:b w:val="false"/>
-                <w:bCs w:val="false"/>
-                <w:color w:val="FFFFFF"/>
-                <w:kern w:val="0"/>
-                <w:sz w:val="20"/>
-                <w:szCs w:val="20"/>
-                <w:lang w:bidi="ar-SA"/>
-              </w:rPr>
-              <w:t>VulnPerHost_</w:t>
+              <w:t>${VulnPerHost_</w:t>
             </w:r>
             <w:r>
               <w:rPr>
@@ -6766,23 +6497,27 @@
         <w:trPr/>
         <w:tc>
           <w:tcPr>
-            <w:tcW w:w="226" w:type="dxa"/>
+            <w:tcW w:w="454" w:type="dxa"/>
             <w:vMerge w:val="continue"/>
             <w:tcBorders/>
           </w:tcPr>
           <w:p>
             <w:pPr>
               <w:pStyle w:val="Contenudetableau"/>
-              <w:rPr/>
-            </w:pPr>
-            <w:r>
-              <w:rPr/>
-            </w:r>
-          </w:p>
-        </w:tc>
-        <w:tc>
-          <w:tcPr>
-            <w:tcW w:w="1193" w:type="dxa"/>
+              <w:rPr>
+                <w:color w:val="FFFFFF"/>
+              </w:rPr>
+            </w:pPr>
+            <w:r>
+              <w:rPr>
+                <w:color w:val="FFFFFF"/>
+              </w:rPr>
+            </w:r>
+          </w:p>
+        </w:tc>
+        <w:tc>
+          <w:tcPr>
+            <w:tcW w:w="1582" w:type="dxa"/>
             <w:tcBorders>
               <w:left w:val="single" w:sz="4" w:space="0" w:color="000000"/>
               <w:bottom w:val="single" w:sz="4" w:space="0" w:color="000000"/>
@@ -6830,7 +6565,7 @@
         </w:tc>
         <w:tc>
           <w:tcPr>
-            <w:tcW w:w="4819" w:type="dxa"/>
+            <w:tcW w:w="4978" w:type="dxa"/>
             <w:tcBorders>
               <w:left w:val="single" w:sz="4" w:space="0" w:color="000000"/>
               <w:bottom w:val="single" w:sz="4" w:space="0" w:color="000000"/>
@@ -6865,33 +6600,7 @@
                 <w:szCs w:val="20"/>
                 <w:lang w:bidi="ar-SA"/>
               </w:rPr>
-              <w:t>${</w:t>
-            </w:r>
-            <w:r>
-              <w:rPr>
-                <w:rFonts w:eastAsia="Times New Roman" w:cs="" w:cstheme="minorBidi"/>
-                <w:b/>
-                <w:bCs/>
-                <w:color w:val="000000"/>
-                <w:kern w:val="0"/>
-                <w:sz w:val="20"/>
-                <w:szCs w:val="20"/>
-                <w:lang w:val="fr-FR" w:eastAsia="fr-FR" w:bidi="ar-SA"/>
-              </w:rPr>
-              <w:t>Medium_</w:t>
-            </w:r>
-            <w:r>
-              <w:rPr>
-                <w:rFonts w:eastAsia="Times New Roman" w:cs="" w:cstheme="minorBidi"/>
-                <w:b/>
-                <w:bCs/>
-                <w:color w:val="000000"/>
-                <w:kern w:val="0"/>
-                <w:sz w:val="20"/>
-                <w:szCs w:val="20"/>
-                <w:lang w:bidi="ar-SA"/>
-              </w:rPr>
-              <w:t>VulnPerHost_</w:t>
+              <w:t>${VulnPerHost_</w:t>
             </w:r>
             <w:r>
               <w:rPr>
@@ -6945,20 +6654,7 @@
                 <w:szCs w:val="20"/>
                 <w:lang w:bidi="ar-SA"/>
               </w:rPr>
-              <w:t>${</w:t>
-            </w:r>
-            <w:r>
-              <w:rPr>
-                <w:rFonts w:eastAsia="Times New Roman" w:cs="" w:cstheme="minorBidi"/>
-                <w:b/>
-                <w:bCs/>
-                <w:color w:val="000000"/>
-                <w:kern w:val="0"/>
-                <w:sz w:val="20"/>
-                <w:szCs w:val="20"/>
-                <w:lang w:val="fr-FR" w:eastAsia="fr-FR" w:bidi="ar-SA"/>
-              </w:rPr>
-              <w:t>Medium_</w:t>
+              <w:t>${VulnPerHost_</w:t>
             </w:r>
             <w:r>
               <w:rPr>
@@ -6969,9 +6665,10 @@
                 <w:kern w:val="0"/>
                 <w:sz w:val="20"/>
                 <w:szCs w:val="20"/>
-                <w:lang w:bidi="ar-SA"/>
-              </w:rPr>
-              <w:t>VulnPerHost_</w:t>
+                <w:shd w:fill="auto" w:val="clear"/>
+                <w:lang w:bidi="ar-SA"/>
+              </w:rPr>
+              <w:t>Name</w:t>
             </w:r>
             <w:r>
               <w:rPr>
@@ -6982,20 +6679,6 @@
                 <w:kern w:val="0"/>
                 <w:sz w:val="20"/>
                 <w:szCs w:val="20"/>
-                <w:shd w:fill="auto" w:val="clear"/>
-                <w:lang w:bidi="ar-SA"/>
-              </w:rPr>
-              <w:t>Name</w:t>
-            </w:r>
-            <w:r>
-              <w:rPr>
-                <w:rFonts w:eastAsia="Times New Roman" w:cs="" w:cstheme="minorBidi"/>
-                <w:b w:val="false"/>
-                <w:bCs w:val="false"/>
-                <w:color w:val="000000"/>
-                <w:kern w:val="0"/>
-                <w:sz w:val="20"/>
-                <w:szCs w:val="20"/>
                 <w:lang w:bidi="ar-SA"/>
               </w:rPr>
               <w:t>_ToBeClean}</w:t>
@@ -7004,7 +6687,7 @@
         </w:tc>
         <w:tc>
           <w:tcPr>
-            <w:tcW w:w="1313" w:type="dxa"/>
+            <w:tcW w:w="1042" w:type="dxa"/>
             <w:tcBorders>
               <w:left w:val="single" w:sz="4" w:space="0" w:color="000000"/>
               <w:bottom w:val="single" w:sz="4" w:space="0" w:color="000000"/>
@@ -7046,33 +6729,7 @@
                 <w:szCs w:val="20"/>
                 <w:lang w:bidi="ar-SA"/>
               </w:rPr>
-              <w:t>${</w:t>
-            </w:r>
-            <w:r>
-              <w:rPr>
-                <w:rFonts w:eastAsia="Times New Roman" w:cs="" w:cstheme="minorBidi"/>
-                <w:b/>
-                <w:bCs/>
-                <w:color w:val="000000"/>
-                <w:kern w:val="0"/>
-                <w:sz w:val="20"/>
-                <w:szCs w:val="20"/>
-                <w:lang w:val="fr-FR" w:eastAsia="fr-FR" w:bidi="ar-SA"/>
-              </w:rPr>
-              <w:t>Medium_</w:t>
-            </w:r>
-            <w:r>
-              <w:rPr>
-                <w:rFonts w:eastAsia="Times New Roman" w:cs="" w:cstheme="minorBidi"/>
-                <w:b w:val="false"/>
-                <w:bCs w:val="false"/>
-                <w:color w:val="111111"/>
-                <w:kern w:val="0"/>
-                <w:sz w:val="20"/>
-                <w:szCs w:val="20"/>
-                <w:lang w:bidi="ar-SA"/>
-              </w:rPr>
-              <w:t>VulnPerHost_</w:t>
+              <w:t>${VulnPerHost_</w:t>
             </w:r>
             <w:r>
               <w:rPr>
@@ -7091,7 +6748,7 @@
         </w:tc>
         <w:tc>
           <w:tcPr>
-            <w:tcW w:w="1462" w:type="dxa"/>
+            <w:tcW w:w="1156" w:type="dxa"/>
             <w:tcBorders>
               <w:left w:val="single" w:sz="4" w:space="0" w:color="000000"/>
               <w:bottom w:val="single" w:sz="4" w:space="0" w:color="000000"/>
@@ -7133,33 +6790,7 @@
                 <w:szCs w:val="20"/>
                 <w:lang w:bidi="ar-SA"/>
               </w:rPr>
-              <w:t>${</w:t>
-            </w:r>
-            <w:r>
-              <w:rPr>
-                <w:rFonts w:eastAsia="Times New Roman" w:cs="" w:cstheme="minorBidi"/>
-                <w:b/>
-                <w:bCs/>
-                <w:color w:val="000000"/>
-                <w:kern w:val="0"/>
-                <w:sz w:val="20"/>
-                <w:szCs w:val="20"/>
-                <w:lang w:val="fr-FR" w:eastAsia="fr-FR" w:bidi="ar-SA"/>
-              </w:rPr>
-              <w:t>Medium_</w:t>
-            </w:r>
-            <w:r>
-              <w:rPr>
-                <w:rFonts w:eastAsia="Times New Roman"/>
-                <w:b w:val="false"/>
-                <w:bCs w:val="false"/>
-                <w:color w:val="111111"/>
-                <w:kern w:val="0"/>
-                <w:sz w:val="20"/>
-                <w:szCs w:val="20"/>
-                <w:lang w:bidi="ar-SA"/>
-              </w:rPr>
-              <w:t>VulnPerHost_</w:t>
+              <w:t>${VulnPerHost_</w:t>
             </w:r>
             <w:r>
               <w:rPr>
@@ -7178,7 +6809,7 @@
         </w:tc>
         <w:tc>
           <w:tcPr>
-            <w:tcW w:w="961" w:type="dxa"/>
+            <w:tcW w:w="762" w:type="dxa"/>
             <w:tcBorders>
               <w:left w:val="single" w:sz="4" w:space="0" w:color="000000"/>
               <w:bottom w:val="single" w:sz="4" w:space="0" w:color="000000"/>
@@ -7221,33 +6852,7 @@
                 <w:szCs w:val="20"/>
                 <w:lang w:bidi="ar-SA"/>
               </w:rPr>
-              <w:t>${</w:t>
-            </w:r>
-            <w:r>
-              <w:rPr>
-                <w:rFonts w:eastAsia="Times New Roman" w:cs="" w:cstheme="minorBidi"/>
-                <w:b/>
-                <w:bCs/>
-                <w:color w:val="000000"/>
-                <w:kern w:val="0"/>
-                <w:sz w:val="20"/>
-                <w:szCs w:val="20"/>
-                <w:lang w:val="fr-FR" w:eastAsia="fr-FR" w:bidi="ar-SA"/>
-              </w:rPr>
-              <w:t>Medium_</w:t>
-            </w:r>
-            <w:r>
-              <w:rPr>
-                <w:rFonts w:eastAsia="Times New Roman"/>
-                <w:b w:val="false"/>
-                <w:bCs w:val="false"/>
-                <w:color w:val="111111"/>
-                <w:kern w:val="0"/>
-                <w:sz w:val="20"/>
-                <w:szCs w:val="20"/>
-                <w:lang w:bidi="ar-SA"/>
-              </w:rPr>
-              <w:t>VulnPerHost_</w:t>
+              <w:t>${VulnPerHost_</w:t>
             </w:r>
             <w:r>
               <w:rPr>
@@ -7269,23 +6874,27 @@
         <w:trPr/>
         <w:tc>
           <w:tcPr>
-            <w:tcW w:w="226" w:type="dxa"/>
+            <w:tcW w:w="454" w:type="dxa"/>
             <w:vMerge w:val="continue"/>
             <w:tcBorders/>
           </w:tcPr>
           <w:p>
             <w:pPr>
               <w:pStyle w:val="Contenudetableau"/>
-              <w:rPr/>
-            </w:pPr>
-            <w:r>
-              <w:rPr/>
-            </w:r>
-          </w:p>
-        </w:tc>
-        <w:tc>
-          <w:tcPr>
-            <w:tcW w:w="1193" w:type="dxa"/>
+              <w:rPr>
+                <w:color w:val="FFFFFF"/>
+              </w:rPr>
+            </w:pPr>
+            <w:r>
+              <w:rPr>
+                <w:color w:val="FFFFFF"/>
+              </w:rPr>
+            </w:r>
+          </w:p>
+        </w:tc>
+        <w:tc>
+          <w:tcPr>
+            <w:tcW w:w="1582" w:type="dxa"/>
             <w:tcBorders>
               <w:left w:val="single" w:sz="4" w:space="0" w:color="000000"/>
               <w:bottom w:val="single" w:sz="4" w:space="0" w:color="000000"/>
@@ -7333,7 +6942,7 @@
         </w:tc>
         <w:tc>
           <w:tcPr>
-            <w:tcW w:w="4819" w:type="dxa"/>
+            <w:tcW w:w="4978" w:type="dxa"/>
             <w:tcBorders>
               <w:left w:val="single" w:sz="4" w:space="0" w:color="000000"/>
               <w:bottom w:val="single" w:sz="4" w:space="0" w:color="000000"/>
@@ -7368,33 +6977,7 @@
                 <w:szCs w:val="20"/>
                 <w:lang w:bidi="ar-SA"/>
               </w:rPr>
-              <w:t>${</w:t>
-            </w:r>
-            <w:r>
-              <w:rPr>
-                <w:rFonts w:eastAsia="Times New Roman" w:cs="" w:cstheme="minorBidi"/>
-                <w:b/>
-                <w:bCs/>
-                <w:color w:val="000000"/>
-                <w:kern w:val="0"/>
-                <w:sz w:val="20"/>
-                <w:szCs w:val="20"/>
-                <w:lang w:val="fr-FR" w:eastAsia="fr-FR" w:bidi="ar-SA"/>
-              </w:rPr>
-              <w:t>Low_</w:t>
-            </w:r>
-            <w:r>
-              <w:rPr>
-                <w:rFonts w:eastAsia="Times New Roman" w:cs="" w:cstheme="minorBidi"/>
-                <w:b/>
-                <w:bCs/>
-                <w:color w:val="000000"/>
-                <w:kern w:val="0"/>
-                <w:sz w:val="20"/>
-                <w:szCs w:val="20"/>
-                <w:lang w:bidi="ar-SA"/>
-              </w:rPr>
-              <w:t>VulnPerHost_</w:t>
+              <w:t>${VulnPerHost_</w:t>
             </w:r>
             <w:r>
               <w:rPr>
@@ -7448,20 +7031,7 @@
                 <w:szCs w:val="20"/>
                 <w:lang w:bidi="ar-SA"/>
               </w:rPr>
-              <w:t>${</w:t>
-            </w:r>
-            <w:r>
-              <w:rPr>
-                <w:rFonts w:eastAsia="Times New Roman" w:cs="" w:cstheme="minorBidi"/>
-                <w:b/>
-                <w:bCs/>
-                <w:color w:val="000000"/>
-                <w:kern w:val="0"/>
-                <w:sz w:val="20"/>
-                <w:szCs w:val="20"/>
-                <w:lang w:val="fr-FR" w:eastAsia="fr-FR" w:bidi="ar-SA"/>
-              </w:rPr>
-              <w:t>Low_</w:t>
+              <w:t>${VulnPerHost_</w:t>
             </w:r>
             <w:r>
               <w:rPr>
@@ -7472,9 +7042,10 @@
                 <w:kern w:val="0"/>
                 <w:sz w:val="20"/>
                 <w:szCs w:val="20"/>
-                <w:lang w:bidi="ar-SA"/>
-              </w:rPr>
-              <w:t>VulnPerHost_</w:t>
+                <w:shd w:fill="auto" w:val="clear"/>
+                <w:lang w:bidi="ar-SA"/>
+              </w:rPr>
+              <w:t>Name</w:t>
             </w:r>
             <w:r>
               <w:rPr>
@@ -7485,20 +7056,6 @@
                 <w:kern w:val="0"/>
                 <w:sz w:val="20"/>
                 <w:szCs w:val="20"/>
-                <w:shd w:fill="auto" w:val="clear"/>
-                <w:lang w:bidi="ar-SA"/>
-              </w:rPr>
-              <w:t>Name</w:t>
-            </w:r>
-            <w:r>
-              <w:rPr>
-                <w:rFonts w:eastAsia="Times New Roman" w:cs="" w:cstheme="minorBidi"/>
-                <w:b w:val="false"/>
-                <w:bCs w:val="false"/>
-                <w:color w:val="111111"/>
-                <w:kern w:val="0"/>
-                <w:sz w:val="20"/>
-                <w:szCs w:val="20"/>
                 <w:lang w:bidi="ar-SA"/>
               </w:rPr>
               <w:t>_ToBeClean}</w:t>
@@ -7507,7 +7064,7 @@
         </w:tc>
         <w:tc>
           <w:tcPr>
-            <w:tcW w:w="1313" w:type="dxa"/>
+            <w:tcW w:w="1042" w:type="dxa"/>
             <w:tcBorders>
               <w:left w:val="single" w:sz="4" w:space="0" w:color="000000"/>
               <w:bottom w:val="single" w:sz="4" w:space="0" w:color="000000"/>
@@ -7549,33 +7106,7 @@
                 <w:szCs w:val="20"/>
                 <w:lang w:bidi="ar-SA"/>
               </w:rPr>
-              <w:t>${</w:t>
-            </w:r>
-            <w:r>
-              <w:rPr>
-                <w:rFonts w:eastAsia="Times New Roman" w:cs="" w:cstheme="minorBidi"/>
-                <w:b/>
-                <w:bCs/>
-                <w:color w:val="000000"/>
-                <w:kern w:val="0"/>
-                <w:sz w:val="20"/>
-                <w:szCs w:val="20"/>
-                <w:lang w:val="fr-FR" w:eastAsia="fr-FR" w:bidi="ar-SA"/>
-              </w:rPr>
-              <w:t>Low_</w:t>
-            </w:r>
-            <w:r>
-              <w:rPr>
-                <w:rFonts w:eastAsia="Times New Roman" w:cs="" w:cstheme="minorBidi"/>
-                <w:b w:val="false"/>
-                <w:bCs w:val="false"/>
-                <w:color w:val="111111"/>
-                <w:kern w:val="0"/>
-                <w:sz w:val="20"/>
-                <w:szCs w:val="20"/>
-                <w:lang w:bidi="ar-SA"/>
-              </w:rPr>
-              <w:t>VulnPerHost_</w:t>
+              <w:t>${VulnPerHost_</w:t>
             </w:r>
             <w:r>
               <w:rPr>
@@ -7594,7 +7125,7 @@
         </w:tc>
         <w:tc>
           <w:tcPr>
-            <w:tcW w:w="1462" w:type="dxa"/>
+            <w:tcW w:w="1156" w:type="dxa"/>
             <w:tcBorders>
               <w:left w:val="single" w:sz="4" w:space="0" w:color="000000"/>
               <w:bottom w:val="single" w:sz="4" w:space="0" w:color="000000"/>
@@ -7636,33 +7167,7 @@
                 <w:szCs w:val="20"/>
                 <w:lang w:bidi="ar-SA"/>
               </w:rPr>
-              <w:t>${</w:t>
-            </w:r>
-            <w:r>
-              <w:rPr>
-                <w:rFonts w:eastAsia="Times New Roman" w:cs="" w:cstheme="minorBidi"/>
-                <w:b/>
-                <w:bCs/>
-                <w:color w:val="000000"/>
-                <w:kern w:val="0"/>
-                <w:sz w:val="20"/>
-                <w:szCs w:val="20"/>
-                <w:lang w:val="fr-FR" w:eastAsia="fr-FR" w:bidi="ar-SA"/>
-              </w:rPr>
-              <w:t>Low_</w:t>
-            </w:r>
-            <w:r>
-              <w:rPr>
-                <w:rFonts w:eastAsia="Times New Roman"/>
-                <w:b w:val="false"/>
-                <w:bCs w:val="false"/>
-                <w:color w:val="111111"/>
-                <w:kern w:val="0"/>
-                <w:sz w:val="20"/>
-                <w:szCs w:val="20"/>
-                <w:lang w:bidi="ar-SA"/>
-              </w:rPr>
-              <w:t>VulnPerHost_</w:t>
+              <w:t>${VulnPerHost_</w:t>
             </w:r>
             <w:r>
               <w:rPr>
@@ -7681,7 +7186,7 @@
         </w:tc>
         <w:tc>
           <w:tcPr>
-            <w:tcW w:w="961" w:type="dxa"/>
+            <w:tcW w:w="762" w:type="dxa"/>
             <w:tcBorders>
               <w:left w:val="single" w:sz="4" w:space="0" w:color="000000"/>
               <w:bottom w:val="single" w:sz="4" w:space="0" w:color="000000"/>
@@ -7724,33 +7229,7 @@
                 <w:szCs w:val="20"/>
                 <w:lang w:bidi="ar-SA"/>
               </w:rPr>
-              <w:t>${</w:t>
-            </w:r>
-            <w:r>
-              <w:rPr>
-                <w:rFonts w:eastAsia="Times New Roman" w:cs="" w:cstheme="minorBidi"/>
-                <w:b/>
-                <w:bCs/>
-                <w:color w:val="000000"/>
-                <w:kern w:val="0"/>
-                <w:sz w:val="20"/>
-                <w:szCs w:val="20"/>
-                <w:lang w:val="fr-FR" w:eastAsia="fr-FR" w:bidi="ar-SA"/>
-              </w:rPr>
-              <w:t>Low_</w:t>
-            </w:r>
-            <w:r>
-              <w:rPr>
-                <w:rFonts w:eastAsia="Times New Roman"/>
-                <w:b w:val="false"/>
-                <w:bCs w:val="false"/>
-                <w:color w:val="111111"/>
-                <w:kern w:val="0"/>
-                <w:sz w:val="20"/>
-                <w:szCs w:val="20"/>
-                <w:lang w:bidi="ar-SA"/>
-              </w:rPr>
-              <w:t>VulnPerHost_</w:t>
+              <w:t>${VulnPerHost_</w:t>
             </w:r>
             <w:r>
               <w:rPr>
@@ -8176,7 +7655,7 @@
           <w:pPr>
             <w:pStyle w:val="Contenudecadre"/>
             <w:widowControl w:val="false"/>
-            <w:overflowPunct w:val="false"/>
+            <w:overflowPunct w:val="true"/>
             <w:jc w:val="center"/>
             <w:rPr/>
           </w:pPr>
@@ -8251,7 +7730,7 @@
           <w:pPr>
             <w:pStyle w:val="Contenudecadre"/>
             <w:widowControl w:val="false"/>
-            <w:overflowPunct w:val="false"/>
+            <w:overflowPunct w:val="true"/>
             <w:jc w:val="center"/>
             <w:rPr/>
           </w:pPr>
@@ -8386,7 +7865,7 @@
           <w:pPr>
             <w:pStyle w:val="Contenudecadre"/>
             <w:widowControl w:val="false"/>
-            <w:overflowPunct w:val="false"/>
+            <w:overflowPunct w:val="true"/>
             <w:jc w:val="center"/>
             <w:rPr/>
           </w:pPr>
@@ -8461,7 +7940,7 @@
           <w:pPr>
             <w:pStyle w:val="Contenudecadre"/>
             <w:widowControl w:val="false"/>
-            <w:overflowPunct w:val="false"/>
+            <w:overflowPunct w:val="true"/>
             <w:jc w:val="center"/>
             <w:rPr/>
           </w:pPr>
@@ -8606,7 +8085,7 @@
           <w:pPr>
             <w:pStyle w:val="Contenudecadre"/>
             <w:widowControl w:val="false"/>
-            <w:overflowPunct w:val="false"/>
+            <w:overflowPunct w:val="true"/>
             <w:jc w:val="center"/>
             <w:rPr/>
           </w:pPr>
@@ -8681,7 +8160,7 @@
           <w:pPr>
             <w:pStyle w:val="Contenudecadre"/>
             <w:widowControl w:val="false"/>
-            <w:overflowPunct w:val="false"/>
+            <w:overflowPunct w:val="true"/>
             <w:jc w:val="center"/>
             <w:rPr/>
           </w:pPr>

--- a/backend/public/3.docx
+++ b/backend/public/3.docx
@@ -268,7 +268,7 @@
           <w:sz w:val="36"/>
           <w:szCs w:val="36"/>
         </w:rPr>
-        <w:t>${LN}  ${PRJ} pour l’année ${Y}</w:t>
+        <w:t>${LN}  pour l’année ${Y}</w:t>
       </w:r>
     </w:p>
     <w:p>
@@ -380,229 +380,16 @@
         </w:rPr>
       </w:pPr>
       <w:r>
+        <w:rPr/>
+      </w:r>
+    </w:p>
+    <w:p>
+      <w:pPr>
+        <w:pStyle w:val="Normal"/>
         <w:rPr>
           <w:b/>
           <w:bCs/>
         </w:rPr>
-      </w:r>
-    </w:p>
-    <w:sdt>
-      <w:sdtPr>
-        <w:docPartObj>
-          <w:docPartGallery w:val="Table of Contents"/>
-          <w:docPartUnique w:val="true"/>
-        </w:docPartObj>
-      </w:sdtPr>
-      <w:sdtContent>
-        <w:p>
-          <w:pPr>
-            <w:pStyle w:val="TOC1"/>
-            <w:tabs>
-              <w:tab w:val="clear" w:pos="720"/>
-              <w:tab w:val="left" w:pos="440" w:leader="none"/>
-              <w:tab w:val="right" w:pos="9070" w:leader="dot"/>
-            </w:tabs>
-            <w:rPr/>
-          </w:pPr>
-          <w:r>
-            <w:fldChar w:fldCharType="begin"/>
-          </w:r>
-          <w:r>
-            <w:rPr>
-              <w:webHidden/>
-              <w:rStyle w:val="Sautdindex"/>
-              <w:vanish w:val="false"/>
-            </w:rPr>
-            <w:instrText xml:space="preserve"> TOC \z \o "1-9" \u \h</w:instrText>
-          </w:r>
-          <w:r>
-            <w:rPr>
-              <w:webHidden/>
-              <w:rStyle w:val="Sautdindex"/>
-              <w:vanish w:val="false"/>
-            </w:rPr>
-            <w:fldChar w:fldCharType="separate"/>
-          </w:r>
-          <w:hyperlink w:anchor="__RefHeading___Toc961_1071293927">
-            <w:r>
-              <w:rPr>
-                <w:webHidden/>
-                <w:rStyle w:val="Sautdindex"/>
-                <w:vanish w:val="false"/>
-              </w:rPr>
-              <w:t>I.</w:t>
-              <w:tab/>
-              <w:t>Audit Technique des ${SRV_TITLE}</w:t>
-              <w:tab/>
-              <w:t>3</w:t>
-            </w:r>
-          </w:hyperlink>
-        </w:p>
-        <w:p>
-          <w:pPr>
-            <w:pStyle w:val="TOC2"/>
-            <w:tabs>
-              <w:tab w:val="clear" w:pos="720"/>
-              <w:tab w:val="left" w:pos="880" w:leader="none"/>
-              <w:tab w:val="right" w:pos="9070" w:leader="dot"/>
-            </w:tabs>
-            <w:rPr/>
-          </w:pPr>
-          <w:hyperlink w:anchor="__RefHeading___Toc1379_1122859626">
-            <w:r>
-              <w:rPr>
-                <w:webHidden/>
-                <w:rStyle w:val="Sautdindex"/>
-                <w:vanish w:val="false"/>
-              </w:rPr>
-              <w:tab/>
-              <w:t>1. Analyse récapitulative</w:t>
-              <w:tab/>
-              <w:t>3</w:t>
-            </w:r>
-          </w:hyperlink>
-        </w:p>
-        <w:p>
-          <w:pPr>
-            <w:pStyle w:val="TOC2"/>
-            <w:tabs>
-              <w:tab w:val="clear" w:pos="720"/>
-              <w:tab w:val="left" w:pos="880" w:leader="none"/>
-              <w:tab w:val="right" w:pos="9070" w:leader="dot"/>
-            </w:tabs>
-            <w:rPr/>
-          </w:pPr>
-          <w:hyperlink w:anchor="__RefHeading___Toc24122_482658952">
-            <w:r>
-              <w:rPr>
-                <w:webHidden/>
-                <w:rStyle w:val="Sautdindex"/>
-                <w:vanish w:val="false"/>
-              </w:rPr>
-              <w:tab/>
-              <w:t>2. Scan des Vulnérabilités et Configurations ${SRV_TITLE}: Vue d’ensemble</w:t>
-              <w:tab/>
-              <w:t>1</w:t>
-            </w:r>
-          </w:hyperlink>
-        </w:p>
-        <w:p>
-          <w:pPr>
-            <w:pStyle w:val="TOC2"/>
-            <w:tabs>
-              <w:tab w:val="clear" w:pos="720"/>
-              <w:tab w:val="left" w:pos="880" w:leader="none"/>
-              <w:tab w:val="right" w:pos="9070" w:leader="dot"/>
-            </w:tabs>
-            <w:rPr/>
-          </w:pPr>
-          <w:hyperlink w:anchor="__RefHeading___Toc971_1071293927">
-            <w:r>
-              <w:rPr>
-                <w:webHidden/>
-                <w:rStyle w:val="Sautdindex"/>
-                <w:vanish w:val="false"/>
-              </w:rPr>
-              <w:tab/>
-              <w:t>3. Vulnérabilités détectées</w:t>
-              <w:tab/>
-              <w:t>1</w:t>
-            </w:r>
-          </w:hyperlink>
-        </w:p>
-        <w:p>
-          <w:pPr>
-            <w:pStyle w:val="TOC3"/>
-            <w:tabs>
-              <w:tab w:val="clear" w:pos="8503"/>
-              <w:tab w:val="left" w:pos="1320" w:leader="none"/>
-              <w:tab w:val="right" w:pos="9070" w:leader="dot"/>
-            </w:tabs>
-            <w:rPr/>
-          </w:pPr>
-          <w:hyperlink w:anchor="__RefHeading___Toc971_1071293927_Copie_1">
-            <w:r>
-              <w:rPr>
-                <w:webHidden/>
-                <w:rStyle w:val="Sautdindex"/>
-                <w:vanish w:val="false"/>
-              </w:rPr>
-              <w:t>i.</w:t>
-              <w:tab/>
-              <w:t>Vue d’ensemble</w:t>
-              <w:tab/>
-              <w:t>1</w:t>
-            </w:r>
-          </w:hyperlink>
-        </w:p>
-        <w:p>
-          <w:pPr>
-            <w:pStyle w:val="TOC3"/>
-            <w:tabs>
-              <w:tab w:val="clear" w:pos="8503"/>
-              <w:tab w:val="left" w:pos="1320" w:leader="none"/>
-              <w:tab w:val="right" w:pos="9070" w:leader="dot"/>
-            </w:tabs>
-            <w:rPr/>
-          </w:pPr>
-          <w:hyperlink w:anchor="__RefHeading___Toc971_1071293927_Copie_1_Copie_1">
-            <w:r>
-              <w:rPr>
-                <w:webHidden/>
-                <w:rStyle w:val="Sautdindex"/>
-                <w:vanish w:val="false"/>
-              </w:rPr>
-              <w:t>ii.</w:t>
-              <w:tab/>
-              <w:t>Vulnérabilités par criticité par actif</w:t>
-              <w:tab/>
-              <w:t>2</w:t>
-            </w:r>
-          </w:hyperlink>
-        </w:p>
-        <w:p>
-          <w:pPr>
-            <w:pStyle w:val="TOC3"/>
-            <w:tabs>
-              <w:tab w:val="clear" w:pos="8503"/>
-              <w:tab w:val="left" w:pos="1320" w:leader="none"/>
-              <w:tab w:val="right" w:pos="9070" w:leader="dot"/>
-            </w:tabs>
-            <w:rPr/>
-          </w:pPr>
-          <w:hyperlink w:anchor="__RefHeading___Toc975_1071293927">
-            <w:r>
-              <w:rPr>
-                <w:webHidden/>
-                <w:rStyle w:val="Sautdindex"/>
-                <w:vanish w:val="false"/>
-              </w:rPr>
-              <w:t>iii.</w:t>
-              <w:tab/>
-              <w:t xml:space="preserve"> Détails des Vulnérabilités détectées</w:t>
-              <w:tab/>
-              <w:t>3</w:t>
-            </w:r>
-          </w:hyperlink>
-          <w:r>
-            <w:rPr>
-              <w:rStyle w:val="Sautdindex"/>
-              <w:vanish w:val="false"/>
-            </w:rPr>
-            <w:fldChar w:fldCharType="end"/>
-          </w:r>
-        </w:p>
-      </w:sdtContent>
-    </w:sdt>
-    <w:p>
-      <w:pPr>
-        <w:pStyle w:val="Heading1"/>
-        <w:numPr>
-          <w:ilvl w:val="0"/>
-          <w:numId w:val="0"/>
-        </w:numPr>
-        <w:ind w:hanging="0" w:left="0" w:right="552"/>
-        <w:rPr/>
       </w:pPr>
       <w:r>
         <w:rPr/>
@@ -725,6 +512,16 @@
     </w:p>
     <w:p>
       <w:pPr>
+        <w:sectPr>
+          <w:footerReference w:type="default" r:id="rId3"/>
+          <w:type w:val="nextPage"/>
+          <w:pgSz w:w="11906" w:h="16838"/>
+          <w:pgMar w:left="1418" w:right="1418" w:gutter="0" w:header="0" w:top="284" w:footer="0" w:bottom="1418"/>
+          <w:pgNumType w:start="1" w:fmt="decimal"/>
+          <w:formProt w:val="false"/>
+          <w:textDirection w:val="lrTb"/>
+          <w:docGrid w:type="default" w:linePitch="100" w:charSpace="20480"/>
+        </w:sectPr>
         <w:pStyle w:val="Normal"/>
         <w:tabs>
           <w:tab w:val="clear" w:pos="720"/>
@@ -738,119 +535,20 @@
         </w:rPr>
       </w:pPr>
       <w:r>
-        <w:rPr>
-          <w:rFonts w:eastAsia="Times New Roman" w:cs="" w:cstheme="minorBidi"/>
-        </w:rPr>
+        <w:rPr/>
       </w:r>
-      <w:bookmarkStart w:id="2" w:name="__RefHeading___Toc963_1071293927"/>
-      <w:bookmarkStart w:id="3" w:name="_Toc576578888_Copie_1_Copie_1_Copie_1_Co"/>
+      <w:bookmarkStart w:id="2" w:name="__RefHeading___Toc1379_1122859626"/>
+      <w:bookmarkStart w:id="3" w:name="__RefHeading___Toc963_1071293927_Copie_1"/>
       <w:bookmarkStart w:id="4" w:name="__RefHeading___Toc24120_482658952"/>
-      <w:bookmarkStart w:id="5" w:name="__RefHeading___Toc963_1071293927_Copie_1"/>
+      <w:bookmarkStart w:id="5" w:name="_Toc576578888_Copie_1_Copie_1_Copie_1_Co"/>
       <w:bookmarkStart w:id="6" w:name="__RefHeading___Toc1379_1122859626"/>
-      <w:bookmarkStart w:id="7" w:name="_Toc576578888_Copie_1_Copie_1_Copie_1_Co"/>
-      <w:bookmarkStart w:id="8" w:name="_Toc576578888_Copie_1_Copie_1_Copie_1_Co"/>
+      <w:bookmarkStart w:id="7" w:name="__RefHeading___Toc963_1071293927_Copie_1"/>
+      <w:bookmarkStart w:id="8" w:name="__RefHeading___Toc24120_482658952"/>
       <w:bookmarkStart w:id="9" w:name="_Toc576578888_Copie_1_Copie_1_Copie_1_Co"/>
-      <w:bookmarkStart w:id="10" w:name="_Toc576578888_Copie_1_Copie_1_Copie_1_Co"/>
-      <w:bookmarkStart w:id="11" w:name="_Toc576578888_Copie_1_Copie_1_Copie_1_Co"/>
-      <w:bookmarkStart w:id="12" w:name="_Toc576578888_Copie_1_Copie_1_Copie_1_Co"/>
-      <w:bookmarkStart w:id="13" w:name="_Toc576578888_Copie_1_Copie_1_Copie_1_Co"/>
-      <w:bookmarkStart w:id="14" w:name="_Toc576578888_Copie_1_Copie_1_Copie_1_Co"/>
-      <w:bookmarkStart w:id="15" w:name="_Toc576578888_Copie_1_Copie_1_Copie_1_Co"/>
-      <w:bookmarkStart w:id="16" w:name="_Toc576578888_Copie_1_Copie_1"/>
-      <w:bookmarkStart w:id="17" w:name="_Toc576578888"/>
-      <w:bookmarkStart w:id="18" w:name="_Toc576578888_Copie_1"/>
-      <w:bookmarkStart w:id="19" w:name="_Toc576578888_Copie_1_Copie_1_Copie_1"/>
-      <w:bookmarkStart w:id="20" w:name="_Toc576578888_Copie_1_Copie_1_Copie_1_Co"/>
-      <w:bookmarkStart w:id="21" w:name="_Toc576578888_Copie_1_Copie_1_Copie_1_Co"/>
-      <w:bookmarkStart w:id="22" w:name="_Toc576578888_Copie_1_Copie_1_Copie_1_Co"/>
-      <w:bookmarkStart w:id="23" w:name="_Toc576578888_Copie_1_Copie_1_Copie_1_Co"/>
-      <w:bookmarkStart w:id="24" w:name="_Toc576578888_Copie_1_Copie_1_Copie_1_Co"/>
-      <w:bookmarkStart w:id="25" w:name="_Toc576578888_Copie_1_Copie_1_Copie_1_Co"/>
-      <w:bookmarkStart w:id="26" w:name="_Toc576578888_Copie_1_Copie_1_Copie_1_Co"/>
-      <w:bookmarkStart w:id="27" w:name="_Toc576578888_Copie_1_Copie_1_Copie_1_Co"/>
-      <w:bookmarkStart w:id="28" w:name="_Toc576578888_Copie_1_Copie_1_Copie_1_Co"/>
-      <w:bookmarkStart w:id="29" w:name="__RefHeading___Toc963_1071293927"/>
-      <w:bookmarkStart w:id="30" w:name="_Toc576578888_Copie_1_Copie_1_Copie_1_Co"/>
-      <w:bookmarkStart w:id="31" w:name="__RefHeading___Toc24120_482658952"/>
-      <w:bookmarkStart w:id="32" w:name="__RefHeading___Toc963_1071293927_Copie_1"/>
-      <w:bookmarkStart w:id="33" w:name="__RefHeading___Toc1379_1122859626"/>
-      <w:bookmarkStart w:id="34" w:name="_Toc576578888_Copie_1_Copie_1_Copie_1_Co"/>
-      <w:bookmarkStart w:id="35" w:name="_Toc576578888_Copie_1_Copie_1_Copie_1_Co"/>
-      <w:bookmarkStart w:id="36" w:name="_Toc576578888_Copie_1_Copie_1_Copie_1_Co"/>
-      <w:bookmarkStart w:id="37" w:name="_Toc576578888_Copie_1_Copie_1_Copie_1_Co"/>
-      <w:bookmarkStart w:id="38" w:name="_Toc576578888_Copie_1_Copie_1_Copie_1_Co"/>
-      <w:bookmarkStart w:id="39" w:name="_Toc576578888_Copie_1_Copie_1_Copie_1_Co"/>
-      <w:bookmarkStart w:id="40" w:name="_Toc576578888_Copie_1_Copie_1_Copie_1_Co"/>
-      <w:bookmarkStart w:id="41" w:name="_Toc576578888_Copie_1_Copie_1_Copie_1_Co"/>
-      <w:bookmarkStart w:id="42" w:name="_Toc576578888_Copie_1_Copie_1_Copie_1_Co"/>
-      <w:bookmarkStart w:id="43" w:name="_Toc576578888_Copie_1_Copie_1"/>
-      <w:bookmarkStart w:id="44" w:name="_Toc576578888"/>
-      <w:bookmarkStart w:id="45" w:name="_Toc576578888_Copie_1"/>
-      <w:bookmarkStart w:id="46" w:name="_Toc576578888_Copie_1_Copie_1_Copie_1"/>
-      <w:bookmarkStart w:id="47" w:name="_Toc576578888_Copie_1_Copie_1_Copie_1_Co"/>
-      <w:bookmarkStart w:id="48" w:name="_Toc576578888_Copie_1_Copie_1_Copie_1_Co"/>
-      <w:bookmarkStart w:id="49" w:name="_Toc576578888_Copie_1_Copie_1_Copie_1_Co"/>
-      <w:bookmarkStart w:id="50" w:name="_Toc576578888_Copie_1_Copie_1_Copie_1_Co"/>
-      <w:bookmarkStart w:id="51" w:name="_Toc576578888_Copie_1_Copie_1_Copie_1_Co"/>
-      <w:bookmarkStart w:id="52" w:name="_Toc576578888_Copie_1_Copie_1_Copie_1_Co"/>
-      <w:bookmarkStart w:id="53" w:name="_Toc576578888_Copie_1_Copie_1_Copie_1_Co"/>
-      <w:bookmarkStart w:id="54" w:name="_Toc576578888_Copie_1_Copie_1_Copie_1_Co"/>
-      <w:bookmarkStart w:id="55" w:name="_Toc576578888_Copie_1_Copie_1_Copie_1_Co"/>
-      <w:bookmarkEnd w:id="29"/>
-      <w:bookmarkEnd w:id="30"/>
-      <w:bookmarkEnd w:id="31"/>
-      <w:bookmarkEnd w:id="32"/>
-      <w:bookmarkEnd w:id="33"/>
-      <w:bookmarkEnd w:id="34"/>
-      <w:bookmarkEnd w:id="35"/>
-      <w:bookmarkEnd w:id="36"/>
-      <w:bookmarkEnd w:id="37"/>
-      <w:bookmarkEnd w:id="38"/>
-      <w:bookmarkEnd w:id="39"/>
-      <w:bookmarkEnd w:id="40"/>
-      <w:bookmarkEnd w:id="41"/>
-      <w:bookmarkEnd w:id="42"/>
-      <w:bookmarkEnd w:id="43"/>
-      <w:bookmarkEnd w:id="44"/>
-      <w:bookmarkEnd w:id="45"/>
-      <w:bookmarkEnd w:id="46"/>
-      <w:bookmarkEnd w:id="47"/>
-      <w:bookmarkEnd w:id="48"/>
-      <w:bookmarkEnd w:id="49"/>
-      <w:bookmarkEnd w:id="50"/>
-      <w:bookmarkEnd w:id="51"/>
-      <w:bookmarkEnd w:id="52"/>
-      <w:bookmarkEnd w:id="53"/>
-      <w:bookmarkEnd w:id="54"/>
-      <w:bookmarkEnd w:id="55"/>
-    </w:p>
-    <w:p>
-      <w:pPr>
-        <w:sectPr>
-          <w:footerReference w:type="default" r:id="rId3"/>
-          <w:type w:val="nextPage"/>
-          <w:pgSz w:w="11906" w:h="16838"/>
-          <w:pgMar w:left="1418" w:right="1418" w:gutter="0" w:header="0" w:top="284" w:footer="0" w:bottom="1418"/>
-          <w:pgNumType w:start="1" w:fmt="decimal"/>
-          <w:formProt w:val="false"/>
-          <w:textDirection w:val="lrTb"/>
-          <w:docGrid w:type="default" w:linePitch="100" w:charSpace="20480"/>
-        </w:sectPr>
-        <w:pStyle w:val="Heading2"/>
-        <w:rPr/>
-      </w:pPr>
-      <w:bookmarkStart w:id="56" w:name="_Toc576578888_Copie_1_Copie_1_Copie_1_Co"/>
-      <w:bookmarkStart w:id="57" w:name="__RefHeading___Toc24120_482658952"/>
-      <w:bookmarkStart w:id="58" w:name="__RefHeading___Toc963_1071293927_Copie_1"/>
-      <w:bookmarkStart w:id="59" w:name="__RefHeading___Toc1379_1122859626"/>
-      <w:bookmarkEnd w:id="56"/>
-      <w:bookmarkEnd w:id="57"/>
-      <w:bookmarkEnd w:id="58"/>
-      <w:bookmarkEnd w:id="59"/>
-      <w:r>
-        <w:rPr/>
-        <w:t>1. Analyse récapitulative</w:t>
-      </w:r>
+      <w:bookmarkEnd w:id="6"/>
+      <w:bookmarkEnd w:id="7"/>
+      <w:bookmarkEnd w:id="8"/>
+      <w:bookmarkEnd w:id="9"/>
     </w:p>
     <w:p>
       <w:pPr>
@@ -871,14 +569,14 @@
         <w:pStyle w:val="Heading2"/>
         <w:rPr/>
       </w:pPr>
-      <w:bookmarkStart w:id="60" w:name="__RefHeading___Toc24122_482658952"/>
-      <w:bookmarkStart w:id="61" w:name="_Toc1093378815"/>
-      <w:bookmarkEnd w:id="60"/>
+      <w:bookmarkStart w:id="10" w:name="__RefHeading___Toc24122_482658952"/>
+      <w:bookmarkStart w:id="11" w:name="_Toc1093378815"/>
+      <w:bookmarkEnd w:id="10"/>
       <w:r>
         <w:rPr/>
         <w:t>2. Scan des Vulnérabilités</w:t>
       </w:r>
-      <w:bookmarkEnd w:id="61"/>
+      <w:bookmarkEnd w:id="11"/>
       <w:r>
         <w:rPr/>
         <w:t xml:space="preserve"> et Configurations ${SRV_TITLE}: Vue d’ensemble</w:t>
@@ -1284,9 +982,9 @@
                 <w:lang w:bidi="ar-SA"/>
               </w:rPr>
             </w:r>
-            <w:bookmarkStart w:id="62" w:name="_GoBack"/>
-            <w:bookmarkStart w:id="63" w:name="_GoBack"/>
-            <w:bookmarkEnd w:id="63"/>
+            <w:bookmarkStart w:id="12" w:name="_GoBack"/>
+            <w:bookmarkStart w:id="13" w:name="_GoBack"/>
+            <w:bookmarkEnd w:id="13"/>
           </w:p>
         </w:tc>
         <w:tc>
@@ -3384,8 +3082,8 @@
           <w:rFonts w:eastAsia="Times New Roman" w:cs="" w:cstheme="minorBidi"/>
         </w:rPr>
       </w:pPr>
-      <w:bookmarkStart w:id="64" w:name="__RefHeading___Toc971_1071293927"/>
-      <w:bookmarkEnd w:id="64"/>
+      <w:bookmarkStart w:id="14" w:name="__RefHeading___Toc971_1071293927"/>
+      <w:bookmarkEnd w:id="14"/>
       <w:r>
         <w:rPr/>
         <w:t>3. Vulnérabilités détectées</w:t>
@@ -3397,14 +3095,14 @@
         <w:ind w:hanging="0" w:left="0"/>
         <w:rPr/>
       </w:pPr>
-      <w:bookmarkStart w:id="65" w:name="__RefHeading___Toc971_1071293927_Copie_1"/>
-      <w:bookmarkEnd w:id="65"/>
+      <w:bookmarkStart w:id="15" w:name="__RefHeading___Toc971_1071293927_Copie_1"/>
+      <w:bookmarkEnd w:id="15"/>
       <w:r>
         <w:rPr/>
         <w:t>Vu</w:t>
       </w:r>
-      <w:bookmarkStart w:id="66" w:name="_Toc2124445969_Copie_1"/>
-      <w:bookmarkEnd w:id="66"/>
+      <w:bookmarkStart w:id="16" w:name="_Toc2124445969_Copie_1"/>
+      <w:bookmarkEnd w:id="16"/>
       <w:r>
         <w:rPr/>
         <w:t>e d’ensemble</w:t>
@@ -3442,8 +3140,8 @@
       <w:tblGrid>
         <w:gridCol w:w="1295"/>
         <w:gridCol w:w="5225"/>
-        <w:gridCol w:w="1411"/>
-        <w:gridCol w:w="879"/>
+        <w:gridCol w:w="1410"/>
+        <w:gridCol w:w="880"/>
         <w:gridCol w:w="1629"/>
       </w:tblGrid>
       <w:tr>
@@ -3530,7 +3228,7 @@
         </w:tc>
         <w:tc>
           <w:tcPr>
-            <w:tcW w:w="1411" w:type="dxa"/>
+            <w:tcW w:w="1410" w:type="dxa"/>
             <w:tcBorders>
               <w:right w:val="nil"/>
             </w:tcBorders>
@@ -3569,7 +3267,7 @@
         </w:tc>
         <w:tc>
           <w:tcPr>
-            <w:tcW w:w="879" w:type="dxa"/>
+            <w:tcW w:w="880" w:type="dxa"/>
             <w:tcBorders>
               <w:right w:val="nil"/>
             </w:tcBorders>
@@ -3829,7 +3527,7 @@
         </w:tc>
         <w:tc>
           <w:tcPr>
-            <w:tcW w:w="1411" w:type="dxa"/>
+            <w:tcW w:w="1410" w:type="dxa"/>
             <w:tcBorders>
               <w:right w:val="nil"/>
             </w:tcBorders>
@@ -3909,7 +3607,7 @@
         </w:tc>
         <w:tc>
           <w:tcPr>
-            <w:tcW w:w="879" w:type="dxa"/>
+            <w:tcW w:w="880" w:type="dxa"/>
             <w:tcBorders>
               <w:right w:val="nil"/>
             </w:tcBorders>
@@ -4238,7 +3936,7 @@
         </w:tc>
         <w:tc>
           <w:tcPr>
-            <w:tcW w:w="1411" w:type="dxa"/>
+            <w:tcW w:w="1410" w:type="dxa"/>
             <w:tcBorders>
               <w:top w:val="nil"/>
               <w:right w:val="nil"/>
@@ -4308,7 +4006,7 @@
         </w:tc>
         <w:tc>
           <w:tcPr>
-            <w:tcW w:w="879" w:type="dxa"/>
+            <w:tcW w:w="880" w:type="dxa"/>
             <w:tcBorders>
               <w:top w:val="nil"/>
               <w:right w:val="nil"/>
@@ -4642,7 +4340,7 @@
         </w:tc>
         <w:tc>
           <w:tcPr>
-            <w:tcW w:w="1411" w:type="dxa"/>
+            <w:tcW w:w="1410" w:type="dxa"/>
             <w:tcBorders>
               <w:top w:val="nil"/>
               <w:right w:val="nil"/>
@@ -4712,7 +4410,7 @@
         </w:tc>
         <w:tc>
           <w:tcPr>
-            <w:tcW w:w="879" w:type="dxa"/>
+            <w:tcW w:w="880" w:type="dxa"/>
             <w:tcBorders>
               <w:top w:val="nil"/>
               <w:right w:val="nil"/>
@@ -5044,7 +4742,7 @@
         </w:tc>
         <w:tc>
           <w:tcPr>
-            <w:tcW w:w="1411" w:type="dxa"/>
+            <w:tcW w:w="1410" w:type="dxa"/>
             <w:tcBorders>
               <w:top w:val="nil"/>
               <w:right w:val="nil"/>
@@ -5114,7 +4812,7 @@
         </w:tc>
         <w:tc>
           <w:tcPr>
-            <w:tcW w:w="879" w:type="dxa"/>
+            <w:tcW w:w="880" w:type="dxa"/>
             <w:tcBorders>
               <w:top w:val="nil"/>
               <w:right w:val="nil"/>
@@ -5302,9 +5000,9 @@
           <w:szCs w:val="20"/>
         </w:rPr>
       </w:r>
-      <w:bookmarkStart w:id="67" w:name="__RefHeading___Toc975_1071293927"/>
-      <w:bookmarkStart w:id="68" w:name="__RefHeading___Toc975_1071293927"/>
-      <w:bookmarkEnd w:id="68"/>
+      <w:bookmarkStart w:id="17" w:name="__RefHeading___Toc975_1071293927"/>
+      <w:bookmarkStart w:id="18" w:name="__RefHeading___Toc975_1071293927"/>
+      <w:bookmarkEnd w:id="18"/>
       <w:r>
         <w:br w:type="page"/>
       </w:r>
@@ -5316,8 +5014,8 @@
         <w:ind w:hanging="0" w:left="0"/>
         <w:rPr/>
       </w:pPr>
-      <w:bookmarkStart w:id="69" w:name="__RefHeading___Toc971_1071293927_Copie_1"/>
-      <w:bookmarkEnd w:id="69"/>
+      <w:bookmarkStart w:id="19" w:name="__RefHeading___Toc971_1071293927_Copie_1"/>
+      <w:bookmarkEnd w:id="19"/>
       <w:r>
         <w:rPr/>
         <w:t>Vulnérabilités par criticité par actif</w:t>
@@ -5337,9 +5035,9 @@
         </w:tblCellMar>
       </w:tblPr>
       <w:tblGrid>
-        <w:gridCol w:w="454"/>
+        <w:gridCol w:w="453"/>
         <w:gridCol w:w="1582"/>
-        <w:gridCol w:w="4978"/>
+        <w:gridCol w:w="4979"/>
         <w:gridCol w:w="1042"/>
         <w:gridCol w:w="1156"/>
         <w:gridCol w:w="762"/>
@@ -5348,7 +5046,7 @@
         <w:trPr/>
         <w:tc>
           <w:tcPr>
-            <w:tcW w:w="454" w:type="dxa"/>
+            <w:tcW w:w="453" w:type="dxa"/>
             <w:vMerge w:val="restart"/>
             <w:tcBorders/>
           </w:tcPr>
@@ -5393,7 +5091,7 @@
         </w:tc>
         <w:tc>
           <w:tcPr>
-            <w:tcW w:w="9520" w:type="dxa"/>
+            <w:tcW w:w="9521" w:type="dxa"/>
             <w:gridSpan w:val="5"/>
             <w:tcBorders/>
           </w:tcPr>
@@ -5496,7 +5194,7 @@
         <w:trPr/>
         <w:tc>
           <w:tcPr>
-            <w:tcW w:w="454" w:type="dxa"/>
+            <w:tcW w:w="453" w:type="dxa"/>
             <w:vMerge w:val="continue"/>
             <w:tcBorders/>
           </w:tcPr>
@@ -5555,7 +5253,7 @@
         </w:tc>
         <w:tc>
           <w:tcPr>
-            <w:tcW w:w="4978" w:type="dxa"/>
+            <w:tcW w:w="4979" w:type="dxa"/>
             <w:tcBorders>
               <w:top w:val="single" w:sz="4" w:space="0" w:color="000000"/>
               <w:left w:val="single" w:sz="4" w:space="0" w:color="000000"/>
@@ -5717,7 +5415,7 @@
         <w:trPr/>
         <w:tc>
           <w:tcPr>
-            <w:tcW w:w="454" w:type="dxa"/>
+            <w:tcW w:w="453" w:type="dxa"/>
             <w:vMerge w:val="continue"/>
             <w:tcBorders/>
           </w:tcPr>
@@ -5785,7 +5483,7 @@
         </w:tc>
         <w:tc>
           <w:tcPr>
-            <w:tcW w:w="4978" w:type="dxa"/>
+            <w:tcW w:w="4979" w:type="dxa"/>
             <w:tcBorders>
               <w:left w:val="single" w:sz="4" w:space="0" w:color="000000"/>
               <w:bottom w:val="single" w:sz="4" w:space="0" w:color="000000"/>
@@ -6123,7 +5821,7 @@
         <w:trPr/>
         <w:tc>
           <w:tcPr>
-            <w:tcW w:w="454" w:type="dxa"/>
+            <w:tcW w:w="453" w:type="dxa"/>
             <w:vMerge w:val="continue"/>
             <w:tcBorders/>
           </w:tcPr>
@@ -6191,7 +5889,7 @@
         </w:tc>
         <w:tc>
           <w:tcPr>
-            <w:tcW w:w="4978" w:type="dxa"/>
+            <w:tcW w:w="4979" w:type="dxa"/>
             <w:tcBorders>
               <w:left w:val="single" w:sz="4" w:space="0" w:color="000000"/>
               <w:bottom w:val="single" w:sz="4" w:space="0" w:color="000000"/>
@@ -6497,7 +6195,7 @@
         <w:trPr/>
         <w:tc>
           <w:tcPr>
-            <w:tcW w:w="454" w:type="dxa"/>
+            <w:tcW w:w="453" w:type="dxa"/>
             <w:vMerge w:val="continue"/>
             <w:tcBorders/>
           </w:tcPr>
@@ -6565,7 +6263,7 @@
         </w:tc>
         <w:tc>
           <w:tcPr>
-            <w:tcW w:w="4978" w:type="dxa"/>
+            <w:tcW w:w="4979" w:type="dxa"/>
             <w:tcBorders>
               <w:left w:val="single" w:sz="4" w:space="0" w:color="000000"/>
               <w:bottom w:val="single" w:sz="4" w:space="0" w:color="000000"/>
@@ -6874,7 +6572,7 @@
         <w:trPr/>
         <w:tc>
           <w:tcPr>
-            <w:tcW w:w="454" w:type="dxa"/>
+            <w:tcW w:w="453" w:type="dxa"/>
             <w:vMerge w:val="continue"/>
             <w:tcBorders/>
           </w:tcPr>
@@ -6942,7 +6640,7 @@
         </w:tc>
         <w:tc>
           <w:tcPr>
-            <w:tcW w:w="4978" w:type="dxa"/>
+            <w:tcW w:w="4979" w:type="dxa"/>
             <w:tcBorders>
               <w:left w:val="single" w:sz="4" w:space="0" w:color="000000"/>
               <w:bottom w:val="single" w:sz="4" w:space="0" w:color="000000"/>
@@ -7655,7 +7353,7 @@
           <w:pPr>
             <w:pStyle w:val="Contenudecadre"/>
             <w:widowControl w:val="false"/>
-            <w:overflowPunct w:val="true"/>
+            <w:overflowPunct w:val="false"/>
             <w:jc w:val="center"/>
             <w:rPr/>
           </w:pPr>
@@ -7730,7 +7428,7 @@
           <w:pPr>
             <w:pStyle w:val="Contenudecadre"/>
             <w:widowControl w:val="false"/>
-            <w:overflowPunct w:val="true"/>
+            <w:overflowPunct w:val="false"/>
             <w:jc w:val="center"/>
             <w:rPr/>
           </w:pPr>
@@ -7865,7 +7563,7 @@
           <w:pPr>
             <w:pStyle w:val="Contenudecadre"/>
             <w:widowControl w:val="false"/>
-            <w:overflowPunct w:val="true"/>
+            <w:overflowPunct w:val="false"/>
             <w:jc w:val="center"/>
             <w:rPr/>
           </w:pPr>
@@ -7940,7 +7638,7 @@
           <w:pPr>
             <w:pStyle w:val="Contenudecadre"/>
             <w:widowControl w:val="false"/>
-            <w:overflowPunct w:val="true"/>
+            <w:overflowPunct w:val="false"/>
             <w:jc w:val="center"/>
             <w:rPr/>
           </w:pPr>
@@ -8085,7 +7783,7 @@
           <w:pPr>
             <w:pStyle w:val="Contenudecadre"/>
             <w:widowControl w:val="false"/>
-            <w:overflowPunct w:val="true"/>
+            <w:overflowPunct w:val="false"/>
             <w:jc w:val="center"/>
             <w:rPr/>
           </w:pPr>
@@ -8160,7 +7858,7 @@
           <w:pPr>
             <w:pStyle w:val="Contenudecadre"/>
             <w:widowControl w:val="false"/>
-            <w:overflowPunct w:val="true"/>
+            <w:overflowPunct w:val="false"/>
             <w:jc w:val="center"/>
             <w:rPr/>
           </w:pPr>

--- a/backend/public/3.docx
+++ b/backend/public/3.docx
@@ -380,7 +380,10 @@
         </w:rPr>
       </w:pPr>
       <w:r>
-        <w:rPr/>
+        <w:rPr>
+          <w:b/>
+          <w:bCs/>
+        </w:rPr>
       </w:r>
     </w:p>
     <w:p>
@@ -392,7 +395,10 @@
         </w:rPr>
       </w:pPr>
       <w:r>
-        <w:rPr/>
+        <w:rPr>
+          <w:b/>
+          <w:bCs/>
+        </w:rPr>
       </w:r>
       <w:r>
         <w:br w:type="page"/>
@@ -483,6 +489,16 @@
     </w:p>
     <w:p>
       <w:pPr>
+        <w:sectPr>
+          <w:footerReference w:type="default" r:id="rId3"/>
+          <w:type w:val="nextPage"/>
+          <w:pgSz w:w="11906" w:h="16838"/>
+          <w:pgMar w:left="1418" w:right="1418" w:gutter="0" w:header="0" w:top="284" w:footer="0" w:bottom="1418"/>
+          <w:pgNumType w:start="1" w:fmt="decimal"/>
+          <w:formProt w:val="false"/>
+          <w:textDirection w:val="lrTb"/>
+          <w:docGrid w:type="default" w:linePitch="100" w:charSpace="20480"/>
+        </w:sectPr>
         <w:pStyle w:val="Normal"/>
         <w:tabs>
           <w:tab w:val="clear" w:pos="720"/>
@@ -509,46 +525,10 @@
         </w:rPr>
         <w:t xml:space="preserve"> Audit des ${SRV_TITLE} si applicable via une check-list inspirée des benchmarks de sécurité regroupant les bonnes pratiques des ${SRV_TITLE}</w:t>
       </w:r>
-    </w:p>
-    <w:p>
-      <w:pPr>
-        <w:sectPr>
-          <w:footerReference w:type="default" r:id="rId3"/>
-          <w:type w:val="nextPage"/>
-          <w:pgSz w:w="11906" w:h="16838"/>
-          <w:pgMar w:left="1418" w:right="1418" w:gutter="0" w:header="0" w:top="284" w:footer="0" w:bottom="1418"/>
-          <w:pgNumType w:start="1" w:fmt="decimal"/>
-          <w:formProt w:val="false"/>
-          <w:textDirection w:val="lrTb"/>
-          <w:docGrid w:type="default" w:linePitch="100" w:charSpace="20480"/>
-        </w:sectPr>
-        <w:pStyle w:val="Normal"/>
-        <w:tabs>
-          <w:tab w:val="clear" w:pos="720"/>
-          <w:tab w:val="left" w:pos="716" w:leader="none"/>
-          <w:tab w:val="left" w:pos="717" w:leader="none"/>
-        </w:tabs>
-        <w:spacing w:lineRule="auto" w:line="360"/>
-        <w:jc w:val="both"/>
-        <w:rPr>
-          <w:rFonts w:eastAsia="Times New Roman" w:cs="" w:cstheme="minorBidi"/>
-        </w:rPr>
-      </w:pPr>
-      <w:r>
-        <w:rPr/>
-      </w:r>
-      <w:bookmarkStart w:id="2" w:name="__RefHeading___Toc1379_1122859626"/>
-      <w:bookmarkStart w:id="3" w:name="__RefHeading___Toc963_1071293927_Copie_1"/>
-      <w:bookmarkStart w:id="4" w:name="__RefHeading___Toc24120_482658952"/>
-      <w:bookmarkStart w:id="5" w:name="_Toc576578888_Copie_1_Copie_1_Copie_1_Co"/>
-      <w:bookmarkStart w:id="6" w:name="__RefHeading___Toc1379_1122859626"/>
-      <w:bookmarkStart w:id="7" w:name="__RefHeading___Toc963_1071293927_Copie_1"/>
-      <w:bookmarkStart w:id="8" w:name="__RefHeading___Toc24120_482658952"/>
-      <w:bookmarkStart w:id="9" w:name="_Toc576578888_Copie_1_Copie_1_Copie_1_Co"/>
-      <w:bookmarkEnd w:id="6"/>
-      <w:bookmarkEnd w:id="7"/>
-      <w:bookmarkEnd w:id="8"/>
-      <w:bookmarkEnd w:id="9"/>
+      <w:bookmarkStart w:id="2" w:name="_Toc576578888_Copie_1_Copie_1_Copie_1_Co"/>
+      <w:bookmarkStart w:id="3" w:name="__RefHeading___Toc24120_482658952"/>
+      <w:bookmarkStart w:id="4" w:name="__RefHeading___Toc963_1071293927_Copie_1"/>
+      <w:bookmarkStart w:id="5" w:name="__RefHeading___Toc1379_1122859626"/>
     </w:p>
     <w:p>
       <w:pPr>
@@ -563,20 +543,24 @@
       <w:r>
         <w:rPr/>
       </w:r>
+      <w:bookmarkEnd w:id="2"/>
+      <w:bookmarkEnd w:id="3"/>
+      <w:bookmarkEnd w:id="4"/>
+      <w:bookmarkEnd w:id="5"/>
     </w:p>
     <w:p>
       <w:pPr>
         <w:pStyle w:val="Heading2"/>
         <w:rPr/>
       </w:pPr>
-      <w:bookmarkStart w:id="10" w:name="__RefHeading___Toc24122_482658952"/>
-      <w:bookmarkStart w:id="11" w:name="_Toc1093378815"/>
-      <w:bookmarkEnd w:id="10"/>
+      <w:bookmarkStart w:id="6" w:name="__RefHeading___Toc24122_482658952"/>
+      <w:bookmarkStart w:id="7" w:name="_Toc1093378815"/>
+      <w:bookmarkEnd w:id="6"/>
       <w:r>
         <w:rPr/>
         <w:t>2. Scan des Vulnérabilités</w:t>
       </w:r>
-      <w:bookmarkEnd w:id="11"/>
+      <w:bookmarkEnd w:id="7"/>
       <w:r>
         <w:rPr/>
         <w:t xml:space="preserve"> et Configurations ${SRV_TITLE}: Vue d’ensemble</w:t>
@@ -982,9 +966,9 @@
                 <w:lang w:bidi="ar-SA"/>
               </w:rPr>
             </w:r>
-            <w:bookmarkStart w:id="12" w:name="_GoBack"/>
-            <w:bookmarkStart w:id="13" w:name="_GoBack"/>
-            <w:bookmarkEnd w:id="13"/>
+            <w:bookmarkStart w:id="8" w:name="_GoBack"/>
+            <w:bookmarkStart w:id="9" w:name="_GoBack"/>
+            <w:bookmarkEnd w:id="9"/>
           </w:p>
         </w:tc>
         <w:tc>
@@ -2005,7 +1989,7 @@
                 <w:szCs w:val="20"/>
                 <w:lang w:val="fr-FR" w:eastAsia="fr-FR" w:bidi="ar-SA"/>
               </w:rPr>
-              <w:t>Hosts_CR</w:t>
+              <w:t>Hosts_ExC</w:t>
             </w:r>
             <w:r>
               <w:rPr>
@@ -2072,7 +2056,7 @@
                 <w:szCs w:val="20"/>
                 <w:lang w:val="fr-FR" w:eastAsia="fr-FR" w:bidi="ar-SA"/>
               </w:rPr>
-              <w:t>Hosts_HI</w:t>
+              <w:t>Hosts_ExH</w:t>
             </w:r>
             <w:r>
               <w:rPr>
@@ -2133,7 +2117,7 @@
                 <w:szCs w:val="20"/>
                 <w:lang w:val="fr-FR" w:eastAsia="fr-FR" w:bidi="ar-SA"/>
               </w:rPr>
-              <w:t>${Hosts_MD}</w:t>
+              <w:t>${Hosts_ExM}</w:t>
             </w:r>
           </w:p>
         </w:tc>
@@ -2180,7 +2164,7 @@
                 <w:szCs w:val="20"/>
                 <w:lang w:val="fr-FR" w:eastAsia="fr-FR" w:bidi="ar-SA"/>
               </w:rPr>
-              <w:t>${Hosts_LW}</w:t>
+              <w:t>${Hosts_ExL}</w:t>
             </w:r>
           </w:p>
         </w:tc>
@@ -2611,7 +2595,7 @@
                 <w:szCs w:val="20"/>
                 <w:lang w:val="fr-FR" w:eastAsia="fr-FR" w:bidi="ar-SA"/>
               </w:rPr>
-              <w:t>Hosts_CR</w:t>
+              <w:t>Hosts_ExC</w:t>
             </w:r>
             <w:r>
               <w:rPr>
@@ -2678,7 +2662,7 @@
                 <w:szCs w:val="20"/>
                 <w:lang w:val="fr-FR" w:eastAsia="fr-FR" w:bidi="ar-SA"/>
               </w:rPr>
-              <w:t>Hosts_HI</w:t>
+              <w:t>Hosts_ExH</w:t>
             </w:r>
             <w:r>
               <w:rPr>
@@ -2748,7 +2732,20 @@
                 <w:szCs w:val="20"/>
                 <w:lang w:val="fr-FR" w:eastAsia="fr-FR" w:bidi="ar-SA"/>
               </w:rPr>
-              <w:t>Hosts_MD</w:t>
+              <w:t>Hosts_Ex</w:t>
+            </w:r>
+            <w:r>
+              <w:rPr>
+                <w:rFonts w:eastAsia="Times New Roman" w:cs="" w:cstheme="minorBidi"/>
+                <w:b/>
+                <w:bCs/>
+                <w:color w:val="C9211E"/>
+                <w:kern w:val="0"/>
+                <w:sz w:val="20"/>
+                <w:szCs w:val="20"/>
+                <w:lang w:val="fr-FR" w:eastAsia="fr-FR" w:bidi="ar-SA"/>
+              </w:rPr>
+              <w:t>M</w:t>
             </w:r>
             <w:r>
               <w:rPr>
@@ -2807,7 +2804,7 @@
                 <w:szCs w:val="20"/>
                 <w:lang w:val="fr-FR" w:eastAsia="fr-FR" w:bidi="ar-SA"/>
               </w:rPr>
-              <w:t>${TLT_Hosts_LW}</w:t>
+              <w:t>${TLT_Hosts_ExL}</w:t>
             </w:r>
           </w:p>
         </w:tc>
@@ -3082,8 +3079,8 @@
           <w:rFonts w:eastAsia="Times New Roman" w:cs="" w:cstheme="minorBidi"/>
         </w:rPr>
       </w:pPr>
-      <w:bookmarkStart w:id="14" w:name="__RefHeading___Toc971_1071293927"/>
-      <w:bookmarkEnd w:id="14"/>
+      <w:bookmarkStart w:id="10" w:name="__RefHeading___Toc971_1071293927"/>
+      <w:bookmarkEnd w:id="10"/>
       <w:r>
         <w:rPr/>
         <w:t>3. Vulnérabilités détectées</w:t>
@@ -3095,14 +3092,14 @@
         <w:ind w:hanging="0" w:left="0"/>
         <w:rPr/>
       </w:pPr>
-      <w:bookmarkStart w:id="15" w:name="__RefHeading___Toc971_1071293927_Copie_1"/>
-      <w:bookmarkEnd w:id="15"/>
+      <w:bookmarkStart w:id="11" w:name="__RefHeading___Toc971_1071293927_Copie_1"/>
+      <w:bookmarkEnd w:id="11"/>
       <w:r>
         <w:rPr/>
         <w:t>Vu</w:t>
       </w:r>
-      <w:bookmarkStart w:id="16" w:name="_Toc2124445969_Copie_1"/>
-      <w:bookmarkEnd w:id="16"/>
+      <w:bookmarkStart w:id="12" w:name="_Toc2124445969_Copie_1"/>
+      <w:bookmarkEnd w:id="12"/>
       <w:r>
         <w:rPr/>
         <w:t>e d’ensemble</w:t>
@@ -5000,9 +4997,9 @@
           <w:szCs w:val="20"/>
         </w:rPr>
       </w:r>
-      <w:bookmarkStart w:id="17" w:name="__RefHeading___Toc975_1071293927"/>
-      <w:bookmarkStart w:id="18" w:name="__RefHeading___Toc975_1071293927"/>
-      <w:bookmarkEnd w:id="18"/>
+      <w:bookmarkStart w:id="13" w:name="__RefHeading___Toc975_1071293927"/>
+      <w:bookmarkStart w:id="14" w:name="__RefHeading___Toc975_1071293927"/>
+      <w:bookmarkEnd w:id="14"/>
       <w:r>
         <w:br w:type="page"/>
       </w:r>
@@ -5014,8 +5011,8 @@
         <w:ind w:hanging="0" w:left="0"/>
         <w:rPr/>
       </w:pPr>
-      <w:bookmarkStart w:id="19" w:name="__RefHeading___Toc971_1071293927_Copie_1"/>
-      <w:bookmarkEnd w:id="19"/>
+      <w:bookmarkStart w:id="15" w:name="__RefHeading___Toc971_1071293927_Copie_1"/>
+      <w:bookmarkEnd w:id="15"/>
       <w:r>
         <w:rPr/>
         <w:t>Vulnérabilités par criticité par actif</w:t>
@@ -5035,9 +5032,9 @@
         </w:tblCellMar>
       </w:tblPr>
       <w:tblGrid>
-        <w:gridCol w:w="453"/>
+        <w:gridCol w:w="450"/>
         <w:gridCol w:w="1582"/>
-        <w:gridCol w:w="4979"/>
+        <w:gridCol w:w="4982"/>
         <w:gridCol w:w="1042"/>
         <w:gridCol w:w="1156"/>
         <w:gridCol w:w="762"/>
@@ -5046,7 +5043,7 @@
         <w:trPr/>
         <w:tc>
           <w:tcPr>
-            <w:tcW w:w="453" w:type="dxa"/>
+            <w:tcW w:w="450" w:type="dxa"/>
             <w:vMerge w:val="restart"/>
             <w:tcBorders/>
           </w:tcPr>
@@ -5091,7 +5088,7 @@
         </w:tc>
         <w:tc>
           <w:tcPr>
-            <w:tcW w:w="9521" w:type="dxa"/>
+            <w:tcW w:w="9524" w:type="dxa"/>
             <w:gridSpan w:val="5"/>
             <w:tcBorders/>
           </w:tcPr>
@@ -5194,7 +5191,7 @@
         <w:trPr/>
         <w:tc>
           <w:tcPr>
-            <w:tcW w:w="453" w:type="dxa"/>
+            <w:tcW w:w="450" w:type="dxa"/>
             <w:vMerge w:val="continue"/>
             <w:tcBorders/>
           </w:tcPr>
@@ -5253,7 +5250,7 @@
         </w:tc>
         <w:tc>
           <w:tcPr>
-            <w:tcW w:w="4979" w:type="dxa"/>
+            <w:tcW w:w="4982" w:type="dxa"/>
             <w:tcBorders>
               <w:top w:val="single" w:sz="4" w:space="0" w:color="000000"/>
               <w:left w:val="single" w:sz="4" w:space="0" w:color="000000"/>
@@ -5415,7 +5412,7 @@
         <w:trPr/>
         <w:tc>
           <w:tcPr>
-            <w:tcW w:w="453" w:type="dxa"/>
+            <w:tcW w:w="450" w:type="dxa"/>
             <w:vMerge w:val="continue"/>
             <w:tcBorders/>
           </w:tcPr>
@@ -5483,7 +5480,7 @@
         </w:tc>
         <w:tc>
           <w:tcPr>
-            <w:tcW w:w="4979" w:type="dxa"/>
+            <w:tcW w:w="4982" w:type="dxa"/>
             <w:tcBorders>
               <w:left w:val="single" w:sz="4" w:space="0" w:color="000000"/>
               <w:bottom w:val="single" w:sz="4" w:space="0" w:color="000000"/>
@@ -5821,7 +5818,7 @@
         <w:trPr/>
         <w:tc>
           <w:tcPr>
-            <w:tcW w:w="453" w:type="dxa"/>
+            <w:tcW w:w="450" w:type="dxa"/>
             <w:vMerge w:val="continue"/>
             <w:tcBorders/>
           </w:tcPr>
@@ -5889,7 +5886,7 @@
         </w:tc>
         <w:tc>
           <w:tcPr>
-            <w:tcW w:w="4979" w:type="dxa"/>
+            <w:tcW w:w="4982" w:type="dxa"/>
             <w:tcBorders>
               <w:left w:val="single" w:sz="4" w:space="0" w:color="000000"/>
               <w:bottom w:val="single" w:sz="4" w:space="0" w:color="000000"/>
@@ -6195,7 +6192,7 @@
         <w:trPr/>
         <w:tc>
           <w:tcPr>
-            <w:tcW w:w="453" w:type="dxa"/>
+            <w:tcW w:w="450" w:type="dxa"/>
             <w:vMerge w:val="continue"/>
             <w:tcBorders/>
           </w:tcPr>
@@ -6263,7 +6260,7 @@
         </w:tc>
         <w:tc>
           <w:tcPr>
-            <w:tcW w:w="4979" w:type="dxa"/>
+            <w:tcW w:w="4982" w:type="dxa"/>
             <w:tcBorders>
               <w:left w:val="single" w:sz="4" w:space="0" w:color="000000"/>
               <w:bottom w:val="single" w:sz="4" w:space="0" w:color="000000"/>
@@ -6572,7 +6569,7 @@
         <w:trPr/>
         <w:tc>
           <w:tcPr>
-            <w:tcW w:w="453" w:type="dxa"/>
+            <w:tcW w:w="450" w:type="dxa"/>
             <w:vMerge w:val="continue"/>
             <w:tcBorders/>
           </w:tcPr>
@@ -6640,7 +6637,7 @@
         </w:tc>
         <w:tc>
           <w:tcPr>
-            <w:tcW w:w="4979" w:type="dxa"/>
+            <w:tcW w:w="4982" w:type="dxa"/>
             <w:tcBorders>
               <w:left w:val="single" w:sz="4" w:space="0" w:color="000000"/>
               <w:bottom w:val="single" w:sz="4" w:space="0" w:color="000000"/>
@@ -7353,7 +7350,7 @@
           <w:pPr>
             <w:pStyle w:val="Contenudecadre"/>
             <w:widowControl w:val="false"/>
-            <w:overflowPunct w:val="false"/>
+            <w:overflowPunct w:val="true"/>
             <w:jc w:val="center"/>
             <w:rPr/>
           </w:pPr>
@@ -7428,7 +7425,7 @@
           <w:pPr>
             <w:pStyle w:val="Contenudecadre"/>
             <w:widowControl w:val="false"/>
-            <w:overflowPunct w:val="false"/>
+            <w:overflowPunct w:val="true"/>
             <w:jc w:val="center"/>
             <w:rPr/>
           </w:pPr>
@@ -7563,7 +7560,7 @@
           <w:pPr>
             <w:pStyle w:val="Contenudecadre"/>
             <w:widowControl w:val="false"/>
-            <w:overflowPunct w:val="false"/>
+            <w:overflowPunct w:val="true"/>
             <w:jc w:val="center"/>
             <w:rPr/>
           </w:pPr>
@@ -7638,7 +7635,7 @@
           <w:pPr>
             <w:pStyle w:val="Contenudecadre"/>
             <w:widowControl w:val="false"/>
-            <w:overflowPunct w:val="false"/>
+            <w:overflowPunct w:val="true"/>
             <w:jc w:val="center"/>
             <w:rPr/>
           </w:pPr>
@@ -7783,7 +7780,7 @@
           <w:pPr>
             <w:pStyle w:val="Contenudecadre"/>
             <w:widowControl w:val="false"/>
-            <w:overflowPunct w:val="false"/>
+            <w:overflowPunct w:val="true"/>
             <w:jc w:val="center"/>
             <w:rPr/>
           </w:pPr>
@@ -7858,7 +7855,7 @@
           <w:pPr>
             <w:pStyle w:val="Contenudecadre"/>
             <w:widowControl w:val="false"/>
-            <w:overflowPunct w:val="false"/>
+            <w:overflowPunct w:val="true"/>
             <w:jc w:val="center"/>
             <w:rPr/>
           </w:pPr>

--- a/backend/public/3.docx
+++ b/backend/public/3.docx
@@ -413,28 +413,63 @@
         </w:numPr>
         <w:spacing w:before="0" w:after="0"/>
         <w:ind w:hanging="360" w:left="720" w:right="552"/>
-        <w:rPr/>
+        <w:rPr>
+          <w:rFonts w:ascii="Calibri Light" w:hAnsi="Calibri Light" w:eastAsia="" w:cs="" w:asciiTheme="majorHAnsi" w:cstheme="majorBidi" w:eastAsiaTheme="majorEastAsia" w:hAnsiTheme="majorHAnsi"/>
+          <w:color w:themeColor="accent1" w:themeShade="bf" w:val="2F5496"/>
+          <w:kern w:val="0"/>
+          <w:sz w:val="26"/>
+          <w:szCs w:val="26"/>
+          <w:lang w:val="fr-FR" w:eastAsia="fr-FR" w:bidi="ar-SA"/>
+        </w:rPr>
       </w:pPr>
       <w:bookmarkStart w:id="0" w:name="__RefHeading___Toc961_1071293927"/>
       <w:bookmarkStart w:id="1" w:name="_Toc1208692934"/>
       <w:bookmarkEnd w:id="0"/>
       <w:r>
-        <w:rPr/>
+        <w:rPr>
+          <w:rFonts w:eastAsia="" w:cs="" w:ascii="Calibri Light" w:hAnsi="Calibri Light" w:cstheme="majorBidi" w:eastAsiaTheme="majorEastAsia"/>
+          <w:color w:themeColor="accent1" w:themeShade="bf" w:val="2F5496"/>
+          <w:kern w:val="0"/>
+          <w:sz w:val="26"/>
+          <w:szCs w:val="26"/>
+          <w:lang w:val="fr-FR" w:eastAsia="fr-FR" w:bidi="ar-SA"/>
+        </w:rPr>
         <w:t xml:space="preserve">Audit Technique des </w:t>
       </w:r>
       <w:bookmarkEnd w:id="1"/>
       <w:r>
-        <w:rPr/>
+        <w:rPr>
+          <w:rFonts w:eastAsia="" w:cs="" w:ascii="Calibri Light" w:hAnsi="Calibri Light" w:cstheme="majorBidi" w:eastAsiaTheme="majorEastAsia"/>
+          <w:color w:themeColor="accent1" w:themeShade="bf" w:val="2F5496"/>
+          <w:kern w:val="0"/>
+          <w:sz w:val="26"/>
+          <w:szCs w:val="26"/>
+          <w:lang w:val="fr-FR" w:eastAsia="fr-FR" w:bidi="ar-SA"/>
+        </w:rPr>
         <w:t>${SRV_TITLE}</w:t>
       </w:r>
     </w:p>
     <w:p>
       <w:pPr>
         <w:pStyle w:val="Normal"/>
-        <w:rPr/>
+        <w:rPr>
+          <w:rFonts w:ascii="Calibri Light" w:hAnsi="Calibri Light" w:eastAsia="" w:cs="" w:asciiTheme="majorHAnsi" w:cstheme="majorBidi" w:eastAsiaTheme="majorEastAsia" w:hAnsiTheme="majorHAnsi"/>
+          <w:color w:themeColor="accent1" w:themeShade="bf" w:val="2F5496"/>
+          <w:kern w:val="0"/>
+          <w:sz w:val="26"/>
+          <w:szCs w:val="26"/>
+          <w:lang w:val="fr-FR" w:eastAsia="fr-FR" w:bidi="ar-SA"/>
+        </w:rPr>
       </w:pPr>
       <w:r>
-        <w:rPr/>
+        <w:rPr>
+          <w:rFonts w:eastAsia="" w:cs="" w:cstheme="majorBidi" w:eastAsiaTheme="majorEastAsia" w:ascii="Calibri Light" w:hAnsi="Calibri Light"/>
+          <w:color w:themeColor="accent1" w:themeShade="bf" w:val="2F5496"/>
+          <w:kern w:val="0"/>
+          <w:sz w:val="26"/>
+          <w:szCs w:val="26"/>
+          <w:lang w:val="fr-FR" w:eastAsia="fr-FR" w:bidi="ar-SA"/>
+        </w:rPr>
       </w:r>
     </w:p>
     <w:p>
@@ -489,16 +524,6 @@
     </w:p>
     <w:p>
       <w:pPr>
-        <w:sectPr>
-          <w:footerReference w:type="default" r:id="rId3"/>
-          <w:type w:val="nextPage"/>
-          <w:pgSz w:w="11906" w:h="16838"/>
-          <w:pgMar w:left="1418" w:right="1418" w:gutter="0" w:header="0" w:top="284" w:footer="0" w:bottom="1418"/>
-          <w:pgNumType w:start="1" w:fmt="decimal"/>
-          <w:formProt w:val="false"/>
-          <w:textDirection w:val="lrTb"/>
-          <w:docGrid w:type="default" w:linePitch="100" w:charSpace="20480"/>
-        </w:sectPr>
         <w:pStyle w:val="Normal"/>
         <w:tabs>
           <w:tab w:val="clear" w:pos="720"/>
@@ -525,14 +550,2638 @@
         </w:rPr>
         <w:t xml:space="preserve"> Audit des ${SRV_TITLE} si applicable via une check-list inspirée des benchmarks de sécurité regroupant les bonnes pratiques des ${SRV_TITLE}</w:t>
       </w:r>
-      <w:bookmarkStart w:id="2" w:name="_Toc576578888_Copie_1_Copie_1_Copie_1_Co"/>
-      <w:bookmarkStart w:id="3" w:name="__RefHeading___Toc24120_482658952"/>
-      <w:bookmarkStart w:id="4" w:name="__RefHeading___Toc963_1071293927_Copie_1"/>
-      <w:bookmarkStart w:id="5" w:name="__RefHeading___Toc1379_1122859626"/>
+      <w:r>
+        <w:rPr>
+          <w:rFonts w:eastAsia="Times New Roman" w:cs="Calibri" w:cstheme="minorHAnsi"/>
+        </w:rPr>
+        <w:t>,</w:t>
+      </w:r>
     </w:p>
     <w:p>
       <w:pPr>
-        <w:pStyle w:val="Heading1"/>
+        <w:pStyle w:val="Heading2"/>
+        <w:numPr>
+          <w:ilvl w:val="0"/>
+          <w:numId w:val="4"/>
+        </w:numPr>
+        <w:rPr/>
+      </w:pPr>
+      <w:r>
+        <w:rPr/>
+        <w:t>Statistiques globa</w:t>
+      </w:r>
+      <w:r>
+        <w:rPr>
+          <w:rFonts w:eastAsia="" w:cs="" w:cstheme="majorBidi" w:eastAsiaTheme="majorEastAsia"/>
+          <w:color w:themeColor="accent1" w:themeShade="bf" w:val="2F5496"/>
+          <w:kern w:val="0"/>
+          <w:sz w:val="26"/>
+          <w:szCs w:val="26"/>
+          <w:lang w:val="fr-FR" w:eastAsia="fr-FR" w:bidi="ar-SA"/>
+        </w:rPr>
+        <w:t>les (</w:t>
+      </w:r>
+      <w:r>
+        <w:rPr>
+          <w:rFonts w:eastAsia="" w:cs="" w:cstheme="majorBidi" w:eastAsiaTheme="majorEastAsia"/>
+          <w:b/>
+          <w:bCs/>
+          <w:color w:themeColor="accent1" w:themeShade="bf" w:val="2F5496"/>
+          <w:kern w:val="0"/>
+          <w:sz w:val="26"/>
+          <w:szCs w:val="26"/>
+          <w:lang w:val="fr-FR" w:eastAsia="fr-FR" w:bidi="ar-SA"/>
+        </w:rPr>
+        <w:t>${TLT_}</w:t>
+      </w:r>
+      <w:r>
+        <w:rPr>
+          <w:rFonts w:eastAsia="" w:cs="" w:cstheme="majorBidi" w:eastAsiaTheme="majorEastAsia"/>
+          <w:color w:themeColor="accent1" w:themeShade="bf" w:val="2F5496"/>
+          <w:kern w:val="0"/>
+          <w:sz w:val="26"/>
+          <w:szCs w:val="26"/>
+          <w:lang w:val="fr-FR" w:eastAsia="fr-FR" w:bidi="ar-SA"/>
+        </w:rPr>
+        <w:t xml:space="preserve">  ${SRV_TITLE})</w:t>
+      </w:r>
+    </w:p>
+    <w:p>
+      <w:pPr>
+        <w:pStyle w:val="Normal"/>
+        <w:rPr>
+          <w:rFonts w:eastAsia="" w:cs="" w:cstheme="majorBidi" w:eastAsiaTheme="majorEastAsia"/>
+          <w:color w:themeColor="accent1" w:themeShade="bf" w:val="2F5496"/>
+          <w:kern w:val="0"/>
+          <w:sz w:val="26"/>
+          <w:szCs w:val="26"/>
+          <w:lang w:val="fr-FR" w:eastAsia="fr-FR" w:bidi="ar-SA"/>
+        </w:rPr>
+      </w:pPr>
+      <w:r>
+        <w:rPr/>
+      </w:r>
+    </w:p>
+    <w:tbl>
+      <w:tblPr>
+        <w:tblW w:w="5000" w:type="pct"/>
+        <w:jc w:val="left"/>
+        <w:tblInd w:w="0" w:type="dxa"/>
+        <w:tblLayout w:type="fixed"/>
+        <w:tblCellMar>
+          <w:top w:w="0" w:type="dxa"/>
+          <w:left w:w="0" w:type="dxa"/>
+          <w:bottom w:w="0" w:type="dxa"/>
+          <w:right w:w="0" w:type="dxa"/>
+        </w:tblCellMar>
+      </w:tblPr>
+      <w:tblGrid>
+        <w:gridCol w:w="1814"/>
+        <w:gridCol w:w="1814"/>
+        <w:gridCol w:w="1814"/>
+        <w:gridCol w:w="1814"/>
+        <w:gridCol w:w="1814"/>
+      </w:tblGrid>
+      <w:tr>
+        <w:trPr/>
+        <w:tc>
+          <w:tcPr>
+            <w:tcW w:w="1814" w:type="dxa"/>
+            <w:tcBorders/>
+            <w:shd w:fill="C9211E" w:val="clear"/>
+          </w:tcPr>
+          <w:p>
+            <w:pPr>
+              <w:pStyle w:val="Normal"/>
+              <w:tabs>
+                <w:tab w:val="clear" w:pos="720"/>
+                <w:tab w:val="left" w:pos="716" w:leader="none"/>
+                <w:tab w:val="left" w:pos="717" w:leader="none"/>
+              </w:tabs>
+              <w:spacing w:lineRule="auto" w:line="360"/>
+              <w:jc w:val="center"/>
+              <w:rPr>
+                <w:color w:val="FFFFFF"/>
+              </w:rPr>
+            </w:pPr>
+            <w:r>
+              <w:rPr>
+                <w:color w:val="FFFFFF"/>
+                <w:sz w:val="56"/>
+                <w:szCs w:val="56"/>
+              </w:rPr>
+              <w:t>${TLT_Hosts_MLW}</w:t>
+            </w:r>
+          </w:p>
+          <w:p>
+            <w:pPr>
+              <w:pStyle w:val="Normal"/>
+              <w:tabs>
+                <w:tab w:val="clear" w:pos="720"/>
+                <w:tab w:val="left" w:pos="716" w:leader="none"/>
+                <w:tab w:val="left" w:pos="717" w:leader="none"/>
+              </w:tabs>
+              <w:spacing w:lineRule="auto" w:line="360"/>
+              <w:jc w:val="center"/>
+              <w:rPr>
+                <w:color w:val="FFFFFF"/>
+              </w:rPr>
+            </w:pPr>
+            <w:r>
+              <w:rPr>
+                <w:color w:val="FFFFFF"/>
+                <w:sz w:val="16"/>
+                <w:szCs w:val="16"/>
+              </w:rPr>
+              <w:t>Vuln exploitables par Malware</w:t>
+            </w:r>
+          </w:p>
+        </w:tc>
+        <w:tc>
+          <w:tcPr>
+            <w:tcW w:w="5442" w:type="dxa"/>
+            <w:gridSpan w:val="3"/>
+            <w:vMerge w:val="restart"/>
+            <w:tcBorders/>
+          </w:tcPr>
+          <w:p>
+            <w:pPr>
+              <w:pStyle w:val="Contenudecadre"/>
+              <w:widowControl w:val="false"/>
+              <w:overflowPunct w:val="false"/>
+              <w:jc w:val="center"/>
+              <w:rPr/>
+            </w:pPr>
+            <w:r>
+              <w:rPr>
+                <w:rFonts w:cs="" w:cstheme="minorBidi"/>
+                <w:color w:val="C9211E"/>
+                <w:sz w:val="24"/>
+                <w:lang w:val="en-US" w:eastAsia="en-US"/>
+              </w:rPr>
+              <w:t>${V_Global:275:275}</w:t>
+            </w:r>
+          </w:p>
+          <w:p>
+            <w:pPr>
+              <w:pStyle w:val="Contenudecadre"/>
+              <w:widowControl w:val="false"/>
+              <w:overflowPunct w:val="false"/>
+              <w:jc w:val="center"/>
+              <w:rPr>
+                <w:b/>
+                <w:bCs/>
+              </w:rPr>
+            </w:pPr>
+            <w:r>
+              <w:rPr>
+                <w:rFonts w:cs="" w:cstheme="minorBidi"/>
+                <w:b/>
+                <w:bCs/>
+                <w:color w:val="C9211E"/>
+                <w:sz w:val="24"/>
+                <w:lang w:val="en-US" w:eastAsia="en-US"/>
+              </w:rPr>
+              <w:t>Taux de vulnérabilité</w:t>
+            </w:r>
+          </w:p>
+        </w:tc>
+        <w:tc>
+          <w:tcPr>
+            <w:tcW w:w="1814" w:type="dxa"/>
+            <w:tcBorders/>
+            <w:shd w:fill="FF0000" w:val="clear"/>
+          </w:tcPr>
+          <w:p>
+            <w:pPr>
+              <w:pStyle w:val="Normal"/>
+              <w:tabs>
+                <w:tab w:val="clear" w:pos="720"/>
+                <w:tab w:val="left" w:pos="716" w:leader="none"/>
+                <w:tab w:val="left" w:pos="717" w:leader="none"/>
+              </w:tabs>
+              <w:spacing w:lineRule="auto" w:line="360"/>
+              <w:jc w:val="center"/>
+              <w:rPr>
+                <w:color w:val="FFFFFF"/>
+              </w:rPr>
+            </w:pPr>
+            <w:r>
+              <w:rPr>
+                <w:rFonts w:eastAsia="Calibri" w:cs="Calibri" w:eastAsiaTheme="minorHAnsi"/>
+                <w:color w:val="FFFFFF"/>
+                <w:kern w:val="0"/>
+                <w:sz w:val="56"/>
+                <w:szCs w:val="56"/>
+                <w:lang w:val="fr-FR" w:eastAsia="fr-FR" w:bidi="ar-SA"/>
+              </w:rPr>
+              <w:t>${TLT_Hosts_ExC}</w:t>
+            </w:r>
+          </w:p>
+          <w:p>
+            <w:pPr>
+              <w:pStyle w:val="Normal"/>
+              <w:tabs>
+                <w:tab w:val="clear" w:pos="720"/>
+                <w:tab w:val="left" w:pos="716" w:leader="none"/>
+                <w:tab w:val="left" w:pos="717" w:leader="none"/>
+              </w:tabs>
+              <w:spacing w:lineRule="auto" w:line="360"/>
+              <w:jc w:val="center"/>
+              <w:rPr>
+                <w:color w:val="FFFFFF"/>
+              </w:rPr>
+            </w:pPr>
+            <w:r>
+              <w:rPr>
+                <w:color w:val="FFFFFF"/>
+                <w:sz w:val="16"/>
+                <w:szCs w:val="16"/>
+              </w:rPr>
+              <w:t>Vulns critiques exploitables</w:t>
+            </w:r>
+          </w:p>
+        </w:tc>
+      </w:tr>
+      <w:tr>
+        <w:trPr/>
+        <w:tc>
+          <w:tcPr>
+            <w:tcW w:w="1814" w:type="dxa"/>
+            <w:tcBorders/>
+          </w:tcPr>
+          <w:p>
+            <w:pPr>
+              <w:pStyle w:val="Normal"/>
+              <w:tabs>
+                <w:tab w:val="clear" w:pos="720"/>
+                <w:tab w:val="left" w:pos="716" w:leader="none"/>
+                <w:tab w:val="left" w:pos="717" w:leader="none"/>
+              </w:tabs>
+              <w:spacing w:lineRule="auto" w:line="360"/>
+              <w:jc w:val="center"/>
+              <w:rPr>
+                <w:rFonts w:ascii="Calibri" w:hAnsi="Calibri" w:eastAsia="Calibri" w:cs="Calibri" w:asciiTheme="minorHAnsi" w:eastAsiaTheme="minorHAnsi" w:hAnsiTheme="minorHAnsi"/>
+                <w:color w:val="C9211E"/>
+                <w:kern w:val="0"/>
+                <w:sz w:val="56"/>
+                <w:szCs w:val="56"/>
+                <w:lang w:val="fr-FR" w:eastAsia="fr-FR" w:bidi="ar-SA"/>
+              </w:rPr>
+            </w:pPr>
+            <w:r>
+              <w:rPr>
+                <w:rFonts w:eastAsia="Calibri" w:cs="Calibri" w:eastAsiaTheme="minorHAnsi"/>
+                <w:color w:val="C9211E"/>
+                <w:kern w:val="0"/>
+                <w:sz w:val="56"/>
+                <w:szCs w:val="56"/>
+                <w:lang w:val="fr-FR" w:eastAsia="fr-FR" w:bidi="ar-SA"/>
+              </w:rPr>
+              <w:t>${TLT_Hosts_CR}</w:t>
+            </w:r>
+          </w:p>
+          <w:p>
+            <w:pPr>
+              <w:pStyle w:val="Normal"/>
+              <w:tabs>
+                <w:tab w:val="clear" w:pos="720"/>
+                <w:tab w:val="left" w:pos="716" w:leader="none"/>
+                <w:tab w:val="left" w:pos="717" w:leader="none"/>
+              </w:tabs>
+              <w:spacing w:lineRule="auto" w:line="360"/>
+              <w:jc w:val="center"/>
+              <w:rPr>
+                <w:sz w:val="16"/>
+                <w:szCs w:val="16"/>
+              </w:rPr>
+            </w:pPr>
+            <w:r>
+              <w:rPr>
+                <w:sz w:val="16"/>
+                <w:szCs w:val="16"/>
+              </w:rPr>
+              <w:t>Vulns critiques</w:t>
+            </w:r>
+          </w:p>
+        </w:tc>
+        <w:tc>
+          <w:tcPr>
+            <w:tcW w:w="5442" w:type="dxa"/>
+            <w:gridSpan w:val="3"/>
+            <w:vMerge w:val="continue"/>
+            <w:tcBorders/>
+          </w:tcPr>
+          <w:p>
+            <w:pPr>
+              <w:pStyle w:val="Contenudetableau"/>
+              <w:jc w:val="center"/>
+              <w:rPr/>
+            </w:pPr>
+            <w:r>
+              <w:rPr/>
+            </w:r>
+          </w:p>
+        </w:tc>
+        <w:tc>
+          <w:tcPr>
+            <w:tcW w:w="1814" w:type="dxa"/>
+            <w:tcBorders/>
+            <w:shd w:fill="FF3838" w:val="clear"/>
+          </w:tcPr>
+          <w:p>
+            <w:pPr>
+              <w:pStyle w:val="Normal"/>
+              <w:tabs>
+                <w:tab w:val="clear" w:pos="720"/>
+                <w:tab w:val="left" w:pos="716" w:leader="none"/>
+                <w:tab w:val="left" w:pos="717" w:leader="none"/>
+              </w:tabs>
+              <w:spacing w:lineRule="auto" w:line="360"/>
+              <w:jc w:val="center"/>
+              <w:rPr>
+                <w:color w:val="FFB66C"/>
+              </w:rPr>
+            </w:pPr>
+            <w:r>
+              <w:rPr>
+                <w:rFonts w:eastAsia="Calibri" w:cs="Calibri" w:eastAsiaTheme="minorHAnsi"/>
+                <w:color w:val="FFB66C"/>
+                <w:kern w:val="0"/>
+                <w:sz w:val="56"/>
+                <w:szCs w:val="56"/>
+                <w:lang w:val="fr-FR" w:eastAsia="fr-FR" w:bidi="ar-SA"/>
+              </w:rPr>
+              <w:t>${TLT_Hosts_ExH}</w:t>
+            </w:r>
+          </w:p>
+          <w:p>
+            <w:pPr>
+              <w:pStyle w:val="Normal"/>
+              <w:tabs>
+                <w:tab w:val="clear" w:pos="720"/>
+                <w:tab w:val="left" w:pos="716" w:leader="none"/>
+                <w:tab w:val="left" w:pos="717" w:leader="none"/>
+              </w:tabs>
+              <w:spacing w:lineRule="auto" w:line="360"/>
+              <w:jc w:val="center"/>
+              <w:rPr>
+                <w:color w:val="FFB66C"/>
+              </w:rPr>
+            </w:pPr>
+            <w:r>
+              <w:rPr>
+                <w:color w:val="FFB66C"/>
+                <w:sz w:val="16"/>
+                <w:szCs w:val="16"/>
+              </w:rPr>
+              <w:t>Vulns élevées exploitables</w:t>
+            </w:r>
+          </w:p>
+        </w:tc>
+      </w:tr>
+      <w:tr>
+        <w:trPr/>
+        <w:tc>
+          <w:tcPr>
+            <w:tcW w:w="1814" w:type="dxa"/>
+            <w:tcBorders/>
+          </w:tcPr>
+          <w:p>
+            <w:pPr>
+              <w:pStyle w:val="Normal"/>
+              <w:tabs>
+                <w:tab w:val="clear" w:pos="720"/>
+                <w:tab w:val="left" w:pos="716" w:leader="none"/>
+                <w:tab w:val="left" w:pos="717" w:leader="none"/>
+              </w:tabs>
+              <w:spacing w:lineRule="auto" w:line="360"/>
+              <w:jc w:val="center"/>
+              <w:rPr>
+                <w:color w:val="FF8000"/>
+              </w:rPr>
+            </w:pPr>
+            <w:r>
+              <w:rPr>
+                <w:rFonts w:eastAsia="Calibri" w:cs="Calibri" w:eastAsiaTheme="minorHAnsi"/>
+                <w:color w:val="FF8000"/>
+                <w:kern w:val="0"/>
+                <w:sz w:val="56"/>
+                <w:szCs w:val="56"/>
+                <w:lang w:val="fr-FR" w:eastAsia="fr-FR" w:bidi="ar-SA"/>
+              </w:rPr>
+              <w:t>${TLT_Hosts_HI}</w:t>
+            </w:r>
+          </w:p>
+          <w:p>
+            <w:pPr>
+              <w:pStyle w:val="Normal"/>
+              <w:tabs>
+                <w:tab w:val="clear" w:pos="720"/>
+                <w:tab w:val="left" w:pos="716" w:leader="none"/>
+                <w:tab w:val="left" w:pos="717" w:leader="none"/>
+              </w:tabs>
+              <w:spacing w:lineRule="auto" w:line="360"/>
+              <w:jc w:val="center"/>
+              <w:rPr>
+                <w:sz w:val="16"/>
+                <w:szCs w:val="16"/>
+              </w:rPr>
+            </w:pPr>
+            <w:r>
+              <w:rPr>
+                <w:sz w:val="16"/>
+                <w:szCs w:val="16"/>
+              </w:rPr>
+              <w:t>Vulns  élevées</w:t>
+            </w:r>
+          </w:p>
+        </w:tc>
+        <w:tc>
+          <w:tcPr>
+            <w:tcW w:w="5442" w:type="dxa"/>
+            <w:gridSpan w:val="3"/>
+            <w:vMerge w:val="continue"/>
+            <w:tcBorders/>
+          </w:tcPr>
+          <w:p>
+            <w:pPr>
+              <w:pStyle w:val="Contenudetableau"/>
+              <w:jc w:val="center"/>
+              <w:rPr/>
+            </w:pPr>
+            <w:r>
+              <w:rPr/>
+            </w:r>
+          </w:p>
+        </w:tc>
+        <w:tc>
+          <w:tcPr>
+            <w:tcW w:w="1814" w:type="dxa"/>
+            <w:tcBorders/>
+            <w:shd w:fill="FFA6A6" w:val="clear"/>
+          </w:tcPr>
+          <w:p>
+            <w:pPr>
+              <w:pStyle w:val="Normal"/>
+              <w:tabs>
+                <w:tab w:val="clear" w:pos="720"/>
+                <w:tab w:val="left" w:pos="716" w:leader="none"/>
+                <w:tab w:val="left" w:pos="717" w:leader="none"/>
+              </w:tabs>
+              <w:spacing w:lineRule="auto" w:line="360"/>
+              <w:jc w:val="center"/>
+              <w:rPr>
+                <w:color w:val="FFFFD7"/>
+              </w:rPr>
+            </w:pPr>
+            <w:r>
+              <w:rPr>
+                <w:rFonts w:eastAsia="Calibri" w:cs="Calibri" w:eastAsiaTheme="minorHAnsi"/>
+                <w:color w:val="FFFFD7"/>
+                <w:kern w:val="0"/>
+                <w:sz w:val="56"/>
+                <w:szCs w:val="56"/>
+                <w:lang w:val="fr-FR" w:eastAsia="fr-FR" w:bidi="ar-SA"/>
+              </w:rPr>
+              <w:t>${TLT_Hosts_ExM}</w:t>
+            </w:r>
+          </w:p>
+          <w:p>
+            <w:pPr>
+              <w:pStyle w:val="Normal"/>
+              <w:tabs>
+                <w:tab w:val="clear" w:pos="720"/>
+                <w:tab w:val="left" w:pos="716" w:leader="none"/>
+                <w:tab w:val="left" w:pos="717" w:leader="none"/>
+              </w:tabs>
+              <w:spacing w:lineRule="auto" w:line="360"/>
+              <w:jc w:val="center"/>
+              <w:rPr>
+                <w:color w:val="FFFFD7"/>
+              </w:rPr>
+            </w:pPr>
+            <w:r>
+              <w:rPr>
+                <w:color w:val="FFFFD7"/>
+                <w:sz w:val="16"/>
+                <w:szCs w:val="16"/>
+              </w:rPr>
+              <w:t>Vulns moyennes exploitables</w:t>
+            </w:r>
+          </w:p>
+        </w:tc>
+      </w:tr>
+      <w:tr>
+        <w:trPr/>
+        <w:tc>
+          <w:tcPr>
+            <w:tcW w:w="1814" w:type="dxa"/>
+            <w:tcBorders/>
+          </w:tcPr>
+          <w:p>
+            <w:pPr>
+              <w:pStyle w:val="Normal"/>
+              <w:tabs>
+                <w:tab w:val="clear" w:pos="720"/>
+                <w:tab w:val="left" w:pos="716" w:leader="none"/>
+                <w:tab w:val="left" w:pos="717" w:leader="none"/>
+              </w:tabs>
+              <w:spacing w:lineRule="auto" w:line="360"/>
+              <w:jc w:val="center"/>
+              <w:rPr>
+                <w:color w:val="E6E905"/>
+              </w:rPr>
+            </w:pPr>
+            <w:r>
+              <w:rPr>
+                <w:rFonts w:eastAsia="Calibri" w:cs="Calibri" w:eastAsiaTheme="minorHAnsi"/>
+                <w:color w:val="E6E905"/>
+                <w:kern w:val="0"/>
+                <w:sz w:val="56"/>
+                <w:szCs w:val="56"/>
+                <w:lang w:val="fr-FR" w:eastAsia="fr-FR" w:bidi="ar-SA"/>
+              </w:rPr>
+              <w:t>${TLT_Hosts_MD}</w:t>
+            </w:r>
+          </w:p>
+          <w:p>
+            <w:pPr>
+              <w:pStyle w:val="Normal"/>
+              <w:tabs>
+                <w:tab w:val="clear" w:pos="720"/>
+                <w:tab w:val="left" w:pos="716" w:leader="none"/>
+                <w:tab w:val="left" w:pos="717" w:leader="none"/>
+              </w:tabs>
+              <w:spacing w:lineRule="auto" w:line="360"/>
+              <w:jc w:val="center"/>
+              <w:rPr>
+                <w:sz w:val="16"/>
+                <w:szCs w:val="16"/>
+              </w:rPr>
+            </w:pPr>
+            <w:r>
+              <w:rPr>
+                <w:sz w:val="16"/>
+                <w:szCs w:val="16"/>
+              </w:rPr>
+              <w:t>Vulns moyennes</w:t>
+            </w:r>
+          </w:p>
+        </w:tc>
+        <w:tc>
+          <w:tcPr>
+            <w:tcW w:w="1814" w:type="dxa"/>
+            <w:tcBorders/>
+          </w:tcPr>
+          <w:p>
+            <w:pPr>
+              <w:pStyle w:val="Normal"/>
+              <w:tabs>
+                <w:tab w:val="clear" w:pos="720"/>
+                <w:tab w:val="left" w:pos="716" w:leader="none"/>
+                <w:tab w:val="left" w:pos="717" w:leader="none"/>
+              </w:tabs>
+              <w:spacing w:lineRule="auto" w:line="360"/>
+              <w:jc w:val="center"/>
+              <w:rPr>
+                <w:color w:val="00A933"/>
+              </w:rPr>
+            </w:pPr>
+            <w:r>
+              <w:rPr>
+                <w:rFonts w:eastAsia="Calibri" w:cs="Calibri" w:eastAsiaTheme="minorHAnsi"/>
+                <w:color w:val="00A933"/>
+                <w:kern w:val="0"/>
+                <w:sz w:val="56"/>
+                <w:szCs w:val="56"/>
+                <w:lang w:val="fr-FR" w:eastAsia="fr-FR" w:bidi="ar-SA"/>
+              </w:rPr>
+              <w:t>${TLT_Hosts_LW}</w:t>
+            </w:r>
+          </w:p>
+          <w:p>
+            <w:pPr>
+              <w:pStyle w:val="Normal"/>
+              <w:tabs>
+                <w:tab w:val="clear" w:pos="720"/>
+                <w:tab w:val="left" w:pos="716" w:leader="none"/>
+                <w:tab w:val="left" w:pos="717" w:leader="none"/>
+              </w:tabs>
+              <w:spacing w:lineRule="auto" w:line="360"/>
+              <w:jc w:val="center"/>
+              <w:rPr>
+                <w:sz w:val="16"/>
+                <w:szCs w:val="16"/>
+              </w:rPr>
+            </w:pPr>
+            <w:r>
+              <w:rPr>
+                <w:sz w:val="16"/>
+                <w:szCs w:val="16"/>
+              </w:rPr>
+              <w:t>Vulns faibles</w:t>
+            </w:r>
+          </w:p>
+        </w:tc>
+        <w:tc>
+          <w:tcPr>
+            <w:tcW w:w="1814" w:type="dxa"/>
+            <w:tcBorders/>
+          </w:tcPr>
+          <w:p>
+            <w:pPr>
+              <w:pStyle w:val="Normal"/>
+              <w:tabs>
+                <w:tab w:val="clear" w:pos="720"/>
+                <w:tab w:val="left" w:pos="716" w:leader="none"/>
+                <w:tab w:val="left" w:pos="717" w:leader="none"/>
+              </w:tabs>
+              <w:spacing w:lineRule="auto" w:line="360"/>
+              <w:jc w:val="center"/>
+              <w:rPr>
+                <w:rFonts w:ascii="Calibri" w:hAnsi="Calibri" w:eastAsia="Calibri" w:cs="Calibri" w:asciiTheme="minorHAnsi" w:eastAsiaTheme="minorHAnsi" w:hAnsiTheme="minorHAnsi"/>
+                <w:color w:val="C9211E"/>
+                <w:kern w:val="0"/>
+                <w:sz w:val="56"/>
+                <w:szCs w:val="56"/>
+                <w:lang w:val="fr-FR" w:eastAsia="fr-FR" w:bidi="ar-SA"/>
+              </w:rPr>
+            </w:pPr>
+            <w:r>
+              <w:rPr>
+                <w:rFonts w:eastAsia="Calibri" w:cs="Calibri" w:eastAsiaTheme="minorHAnsi"/>
+                <w:color w:val="C9211E"/>
+                <w:kern w:val="0"/>
+                <w:sz w:val="56"/>
+                <w:szCs w:val="56"/>
+                <w:lang w:val="fr-FR" w:eastAsia="fr-FR" w:bidi="ar-SA"/>
+              </w:rPr>
+              <w:t>${TLT_Hosts_NC}</w:t>
+            </w:r>
+          </w:p>
+          <w:p>
+            <w:pPr>
+              <w:pStyle w:val="Normal"/>
+              <w:tabs>
+                <w:tab w:val="clear" w:pos="720"/>
+                <w:tab w:val="left" w:pos="716" w:leader="none"/>
+                <w:tab w:val="left" w:pos="717" w:leader="none"/>
+              </w:tabs>
+              <w:spacing w:lineRule="auto" w:line="360"/>
+              <w:jc w:val="center"/>
+              <w:rPr>
+                <w:sz w:val="16"/>
+                <w:szCs w:val="16"/>
+              </w:rPr>
+            </w:pPr>
+            <w:r>
+              <w:rPr>
+                <w:sz w:val="16"/>
+                <w:szCs w:val="16"/>
+              </w:rPr>
+              <w:t>configurations non conformes</w:t>
+            </w:r>
+          </w:p>
+        </w:tc>
+        <w:tc>
+          <w:tcPr>
+            <w:tcW w:w="1814" w:type="dxa"/>
+            <w:tcBorders/>
+          </w:tcPr>
+          <w:p>
+            <w:pPr>
+              <w:pStyle w:val="Normal"/>
+              <w:tabs>
+                <w:tab w:val="clear" w:pos="720"/>
+                <w:tab w:val="left" w:pos="716" w:leader="none"/>
+                <w:tab w:val="left" w:pos="717" w:leader="none"/>
+              </w:tabs>
+              <w:spacing w:lineRule="auto" w:line="360"/>
+              <w:jc w:val="center"/>
+              <w:rPr>
+                <w:color w:val="00A933"/>
+              </w:rPr>
+            </w:pPr>
+            <w:r>
+              <w:rPr>
+                <w:rFonts w:eastAsia="Calibri" w:cs="Calibri" w:eastAsiaTheme="minorHAnsi"/>
+                <w:color w:val="00A933"/>
+                <w:kern w:val="0"/>
+                <w:sz w:val="56"/>
+                <w:szCs w:val="56"/>
+                <w:lang w:val="fr-FR" w:eastAsia="fr-FR" w:bidi="ar-SA"/>
+              </w:rPr>
+              <w:t>${TLT_Hosts_CF}</w:t>
+            </w:r>
+          </w:p>
+          <w:p>
+            <w:pPr>
+              <w:pStyle w:val="Normal"/>
+              <w:tabs>
+                <w:tab w:val="clear" w:pos="720"/>
+                <w:tab w:val="left" w:pos="716" w:leader="none"/>
+                <w:tab w:val="left" w:pos="717" w:leader="none"/>
+              </w:tabs>
+              <w:spacing w:lineRule="auto" w:line="360"/>
+              <w:jc w:val="center"/>
+              <w:rPr/>
+            </w:pPr>
+            <w:r>
+              <w:rPr>
+                <w:sz w:val="16"/>
+                <w:szCs w:val="16"/>
+              </w:rPr>
+              <w:t>configurations conformes</w:t>
+            </w:r>
+          </w:p>
+        </w:tc>
+        <w:tc>
+          <w:tcPr>
+            <w:tcW w:w="1814" w:type="dxa"/>
+            <w:tcBorders/>
+            <w:shd w:fill="FFD7D7" w:val="clear"/>
+          </w:tcPr>
+          <w:p>
+            <w:pPr>
+              <w:pStyle w:val="Normal"/>
+              <w:tabs>
+                <w:tab w:val="clear" w:pos="720"/>
+                <w:tab w:val="left" w:pos="716" w:leader="none"/>
+                <w:tab w:val="left" w:pos="717" w:leader="none"/>
+              </w:tabs>
+              <w:spacing w:lineRule="auto" w:line="360"/>
+              <w:jc w:val="center"/>
+              <w:rPr>
+                <w:color w:val="00A933"/>
+              </w:rPr>
+            </w:pPr>
+            <w:r>
+              <w:rPr>
+                <w:rFonts w:eastAsia="Calibri" w:cs="Calibri" w:eastAsiaTheme="minorHAnsi"/>
+                <w:color w:val="00A933"/>
+                <w:kern w:val="0"/>
+                <w:sz w:val="56"/>
+                <w:szCs w:val="56"/>
+                <w:lang w:val="fr-FR" w:eastAsia="fr-FR" w:bidi="ar-SA"/>
+              </w:rPr>
+              <w:t>${TLT_Hosts_ExL}</w:t>
+            </w:r>
+          </w:p>
+          <w:p>
+            <w:pPr>
+              <w:pStyle w:val="Normal"/>
+              <w:tabs>
+                <w:tab w:val="clear" w:pos="720"/>
+                <w:tab w:val="left" w:pos="716" w:leader="none"/>
+                <w:tab w:val="left" w:pos="717" w:leader="none"/>
+              </w:tabs>
+              <w:spacing w:lineRule="auto" w:line="360"/>
+              <w:jc w:val="center"/>
+              <w:rPr>
+                <w:sz w:val="16"/>
+                <w:szCs w:val="16"/>
+              </w:rPr>
+            </w:pPr>
+            <w:r>
+              <w:rPr>
+                <w:sz w:val="16"/>
+                <w:szCs w:val="16"/>
+              </w:rPr>
+              <w:t>Vulns faibles exploitables</w:t>
+            </w:r>
+          </w:p>
+        </w:tc>
+      </w:tr>
+    </w:tbl>
+    <w:p>
+      <w:pPr>
+        <w:pStyle w:val="Normal"/>
+        <w:tabs>
+          <w:tab w:val="clear" w:pos="720"/>
+          <w:tab w:val="left" w:pos="716" w:leader="none"/>
+          <w:tab w:val="left" w:pos="717" w:leader="none"/>
+        </w:tabs>
+        <w:spacing w:lineRule="auto" w:line="360"/>
+        <w:jc w:val="both"/>
+        <w:rPr>
+          <w:rFonts w:eastAsia="Times New Roman" w:cs="Calibri" w:cstheme="minorHAnsi"/>
+        </w:rPr>
+      </w:pPr>
+      <w:r>
+        <w:rPr>
+          <w:rFonts w:eastAsia="Times New Roman" w:cs="Calibri" w:cstheme="minorHAnsi"/>
+        </w:rPr>
+      </w:r>
+    </w:p>
+    <w:p>
+      <w:pPr>
+        <w:pStyle w:val="Normal"/>
+        <w:tabs>
+          <w:tab w:val="clear" w:pos="720"/>
+          <w:tab w:val="left" w:pos="716" w:leader="none"/>
+          <w:tab w:val="left" w:pos="717" w:leader="none"/>
+        </w:tabs>
+        <w:spacing w:lineRule="auto" w:line="360"/>
+        <w:jc w:val="both"/>
+        <w:rPr>
+          <w:rFonts w:eastAsia="Times New Roman" w:cs="Calibri" w:cstheme="minorHAnsi"/>
+        </w:rPr>
+      </w:pPr>
+      <w:r>
+        <w:rPr>
+          <w:rFonts w:eastAsia="Times New Roman" w:cs="Calibri" w:cstheme="minorHAnsi"/>
+        </w:rPr>
+      </w:r>
+    </w:p>
+    <w:p>
+      <w:pPr>
+        <w:pStyle w:val="Heading2"/>
+        <w:numPr>
+          <w:ilvl w:val="0"/>
+          <w:numId w:val="4"/>
+        </w:numPr>
+        <w:rPr/>
+      </w:pPr>
+      <w:r>
+        <w:rPr/>
+        <w:t>Efficacités de gestion des vulnérabilités</w:t>
+      </w:r>
+    </w:p>
+    <w:p>
+      <w:pPr>
+        <w:pStyle w:val="Normal"/>
+        <w:rPr/>
+      </w:pPr>
+      <w:r>
+        <w:rPr/>
+      </w:r>
+    </w:p>
+    <w:p>
+      <w:pPr>
+        <w:pStyle w:val="Normal"/>
+        <w:rPr/>
+      </w:pPr>
+      <w:r>
+        <w:rPr/>
+      </w:r>
+    </w:p>
+    <w:p>
+      <w:pPr>
+        <w:pStyle w:val="Normal"/>
+        <w:rPr/>
+      </w:pPr>
+      <w:r>
+        <w:rPr/>
+      </w:r>
+    </w:p>
+    <w:p>
+      <w:pPr>
+        <w:pStyle w:val="Normal"/>
+        <w:rPr/>
+      </w:pPr>
+      <w:r>
+        <w:rPr/>
+        <w:drawing>
+          <wp:anchor behindDoc="0" distT="0" distB="0" distL="0" distR="0" simplePos="0" locked="0" layoutInCell="0" allowOverlap="1" relativeHeight="5">
+            <wp:simplePos x="0" y="0"/>
+            <wp:positionH relativeFrom="column">
+              <wp:align>center</wp:align>
+            </wp:positionH>
+            <wp:positionV relativeFrom="paragraph">
+              <wp:posOffset>635</wp:posOffset>
+            </wp:positionV>
+            <wp:extent cx="5759450" cy="3239770"/>
+            <wp:effectExtent l="0" t="0" r="0" b="0"/>
+            <wp:wrapSquare wrapText="largest"/>
+            <wp:docPr id="2" name="Objet1" descr=""/>
+            <wp:cNvGraphicFramePr/>
+            <a:graphic xmlns:a="http://schemas.openxmlformats.org/drawingml/2006/main">
+              <a:graphicData uri="http://schemas.openxmlformats.org/drawingml/2006/chart">
+                <c:chart xmlns:c="http://schemas.openxmlformats.org/drawingml/2006/chart" xmlns:r="http://schemas.openxmlformats.org/officeDocument/2006/relationships" r:id="rId3"/>
+              </a:graphicData>
+            </a:graphic>
+          </wp:anchor>
+        </w:drawing>
+      </w:r>
+    </w:p>
+    <w:tbl>
+      <w:tblPr>
+        <w:tblW w:w="9504" w:type="dxa"/>
+        <w:jc w:val="left"/>
+        <w:tblInd w:w="0" w:type="dxa"/>
+        <w:tblLayout w:type="fixed"/>
+        <w:tblCellMar>
+          <w:top w:w="0" w:type="dxa"/>
+          <w:left w:w="30" w:type="dxa"/>
+          <w:bottom w:w="0" w:type="dxa"/>
+          <w:right w:w="30" w:type="dxa"/>
+        </w:tblCellMar>
+      </w:tblPr>
+      <w:tblGrid>
+        <w:gridCol w:w="2362"/>
+        <w:gridCol w:w="1644"/>
+        <w:gridCol w:w="1814"/>
+        <w:gridCol w:w="1870"/>
+        <w:gridCol w:w="1814"/>
+      </w:tblGrid>
+      <w:tr>
+        <w:trPr>
+          <w:trHeight w:val="276" w:hRule="atLeast"/>
+        </w:trPr>
+        <w:tc>
+          <w:tcPr>
+            <w:tcW w:w="2362" w:type="dxa"/>
+            <w:tcBorders/>
+            <w:shd w:fill="EEEEEE" w:val="clear"/>
+            <w:vAlign w:val="bottom"/>
+          </w:tcPr>
+          <w:p>
+            <w:pPr>
+              <w:pStyle w:val="Normal"/>
+              <w:tabs>
+                <w:tab w:val="clear" w:pos="720"/>
+              </w:tabs>
+              <w:jc w:val="left"/>
+              <w:rPr>
+                <w:b/>
+                <w:bCs/>
+                <w:sz w:val="28"/>
+                <w:szCs w:val="28"/>
+              </w:rPr>
+            </w:pPr>
+            <w:r>
+              <w:rPr>
+                <w:b/>
+                <w:bCs/>
+                <w:sz w:val="28"/>
+                <w:szCs w:val="28"/>
+              </w:rPr>
+            </w:r>
+          </w:p>
+        </w:tc>
+        <w:tc>
+          <w:tcPr>
+            <w:tcW w:w="1644" w:type="dxa"/>
+            <w:tcBorders>
+              <w:top w:val="single" w:sz="4" w:space="0" w:color="000000"/>
+              <w:left w:val="single" w:sz="18" w:space="0" w:color="000000"/>
+              <w:bottom w:val="single" w:sz="4" w:space="0" w:color="000000"/>
+            </w:tcBorders>
+            <w:shd w:fill="FC2D04" w:val="clear"/>
+            <w:tcMar>
+              <w:left w:w="108" w:type="dxa"/>
+              <w:right w:w="108" w:type="dxa"/>
+            </w:tcMar>
+          </w:tcPr>
+          <w:p>
+            <w:pPr>
+              <w:pStyle w:val="Normal"/>
+              <w:tabs>
+                <w:tab w:val="clear" w:pos="720"/>
+              </w:tabs>
+              <w:jc w:val="left"/>
+              <w:rPr>
+                <w:rFonts w:ascii="Calibri" w:hAnsi="Calibri" w:eastAsia="Times New Roman" w:cs=""/>
+                <w:b/>
+                <w:bCs/>
+                <w:kern w:val="0"/>
+                <w:sz w:val="20"/>
+                <w:szCs w:val="20"/>
+                <w:lang w:val="fr-FR" w:eastAsia="fr-FR" w:bidi="ar-SA"/>
+              </w:rPr>
+            </w:pPr>
+            <w:r>
+              <w:rPr>
+                <w:rFonts w:eastAsia="Times New Roman" w:cs=""/>
+                <w:b/>
+                <w:bCs/>
+                <w:kern w:val="0"/>
+                <w:sz w:val="20"/>
+                <w:szCs w:val="20"/>
+                <w:lang w:val="fr-FR" w:eastAsia="fr-FR" w:bidi="ar-SA"/>
+              </w:rPr>
+              <w:t>Crit</w:t>
+            </w:r>
+            <w:r>
+              <w:rPr>
+                <w:rFonts w:eastAsia="Times New Roman" w:cs=""/>
+                <w:b/>
+                <w:bCs/>
+                <w:kern w:val="0"/>
+                <w:sz w:val="20"/>
+                <w:szCs w:val="20"/>
+                <w:lang w:val="fr-FR" w:eastAsia="fr-FR" w:bidi="ar-SA"/>
+              </w:rPr>
+              <w:t>ique</w:t>
+            </w:r>
+          </w:p>
+        </w:tc>
+        <w:tc>
+          <w:tcPr>
+            <w:tcW w:w="1814" w:type="dxa"/>
+            <w:tcBorders>
+              <w:top w:val="single" w:sz="4" w:space="0" w:color="000000"/>
+              <w:left w:val="single" w:sz="4" w:space="0" w:color="000000"/>
+              <w:bottom w:val="single" w:sz="6" w:space="0" w:color="000000"/>
+              <w:right w:val="single" w:sz="4" w:space="0" w:color="000000"/>
+            </w:tcBorders>
+            <w:shd w:fill="FF9933" w:val="clear"/>
+            <w:tcMar>
+              <w:left w:w="108" w:type="dxa"/>
+              <w:right w:w="108" w:type="dxa"/>
+            </w:tcMar>
+          </w:tcPr>
+          <w:p>
+            <w:pPr>
+              <w:pStyle w:val="Normal"/>
+              <w:tabs>
+                <w:tab w:val="clear" w:pos="720"/>
+              </w:tabs>
+              <w:jc w:val="left"/>
+              <w:rPr>
+                <w:rFonts w:ascii="Calibri" w:hAnsi="Calibri" w:eastAsia="Times New Roman" w:cs=""/>
+                <w:b/>
+                <w:bCs/>
+                <w:kern w:val="0"/>
+                <w:sz w:val="20"/>
+                <w:szCs w:val="20"/>
+                <w:lang w:val="fr-FR" w:eastAsia="fr-FR" w:bidi="ar-SA"/>
+              </w:rPr>
+            </w:pPr>
+            <w:r>
+              <w:rPr>
+                <w:rFonts w:eastAsia="Times New Roman" w:cs=""/>
+                <w:b/>
+                <w:bCs/>
+                <w:kern w:val="0"/>
+                <w:sz w:val="20"/>
+                <w:szCs w:val="20"/>
+                <w:lang w:val="fr-FR" w:eastAsia="fr-FR" w:bidi="ar-SA"/>
+              </w:rPr>
+              <w:t>Elevé</w:t>
+            </w:r>
+          </w:p>
+        </w:tc>
+        <w:tc>
+          <w:tcPr>
+            <w:tcW w:w="1870" w:type="dxa"/>
+            <w:tcBorders>
+              <w:top w:val="single" w:sz="4" w:space="0" w:color="000000"/>
+              <w:left w:val="single" w:sz="4" w:space="0" w:color="000000"/>
+              <w:bottom w:val="single" w:sz="4" w:space="0" w:color="000000"/>
+              <w:right w:val="single" w:sz="4" w:space="0" w:color="000000"/>
+            </w:tcBorders>
+            <w:shd w:fill="FFFF66" w:val="clear"/>
+            <w:tcMar>
+              <w:left w:w="108" w:type="dxa"/>
+              <w:right w:w="108" w:type="dxa"/>
+            </w:tcMar>
+          </w:tcPr>
+          <w:p>
+            <w:pPr>
+              <w:pStyle w:val="Normal"/>
+              <w:tabs>
+                <w:tab w:val="clear" w:pos="720"/>
+              </w:tabs>
+              <w:jc w:val="left"/>
+              <w:rPr>
+                <w:rFonts w:ascii="Calibri" w:hAnsi="Calibri" w:eastAsia="Times New Roman" w:cs=""/>
+                <w:b/>
+                <w:bCs/>
+                <w:kern w:val="0"/>
+                <w:sz w:val="20"/>
+                <w:szCs w:val="20"/>
+                <w:lang w:val="fr-FR" w:eastAsia="fr-FR" w:bidi="ar-SA"/>
+              </w:rPr>
+            </w:pPr>
+            <w:r>
+              <w:rPr>
+                <w:rFonts w:eastAsia="Times New Roman" w:cs=""/>
+                <w:b/>
+                <w:bCs/>
+                <w:kern w:val="0"/>
+                <w:sz w:val="20"/>
+                <w:szCs w:val="20"/>
+                <w:lang w:val="fr-FR" w:eastAsia="fr-FR" w:bidi="ar-SA"/>
+              </w:rPr>
+              <w:t>Moyen</w:t>
+            </w:r>
+          </w:p>
+        </w:tc>
+        <w:tc>
+          <w:tcPr>
+            <w:tcW w:w="1814" w:type="dxa"/>
+            <w:tcBorders>
+              <w:top w:val="single" w:sz="4" w:space="0" w:color="000000"/>
+              <w:left w:val="single" w:sz="4" w:space="0" w:color="000000"/>
+              <w:bottom w:val="single" w:sz="4" w:space="0" w:color="000000"/>
+              <w:right w:val="single" w:sz="18" w:space="0" w:color="000000"/>
+            </w:tcBorders>
+            <w:shd w:fill="00B050" w:val="clear"/>
+            <w:tcMar>
+              <w:left w:w="108" w:type="dxa"/>
+              <w:right w:w="108" w:type="dxa"/>
+            </w:tcMar>
+          </w:tcPr>
+          <w:p>
+            <w:pPr>
+              <w:pStyle w:val="Normal"/>
+              <w:tabs>
+                <w:tab w:val="clear" w:pos="720"/>
+              </w:tabs>
+              <w:jc w:val="left"/>
+              <w:rPr>
+                <w:rFonts w:ascii="Calibri" w:hAnsi="Calibri" w:eastAsia="Times New Roman" w:cs=""/>
+                <w:b/>
+                <w:bCs/>
+                <w:kern w:val="0"/>
+                <w:sz w:val="20"/>
+                <w:szCs w:val="20"/>
+                <w:lang w:val="fr-FR" w:eastAsia="fr-FR" w:bidi="ar-SA"/>
+              </w:rPr>
+            </w:pPr>
+            <w:r>
+              <w:rPr>
+                <w:rFonts w:eastAsia="Times New Roman" w:cs=""/>
+                <w:b/>
+                <w:bCs/>
+                <w:kern w:val="0"/>
+                <w:sz w:val="20"/>
+                <w:szCs w:val="20"/>
+                <w:lang w:val="fr-FR" w:eastAsia="fr-FR" w:bidi="ar-SA"/>
+              </w:rPr>
+              <w:t>Faible</w:t>
+            </w:r>
+          </w:p>
+        </w:tc>
+      </w:tr>
+      <w:tr>
+        <w:trPr>
+          <w:trHeight w:val="481" w:hRule="atLeast"/>
+        </w:trPr>
+        <w:tc>
+          <w:tcPr>
+            <w:tcW w:w="2362" w:type="dxa"/>
+            <w:tcBorders/>
+            <w:shd w:fill="EEEEEE" w:val="clear"/>
+            <w:vAlign w:val="bottom"/>
+          </w:tcPr>
+          <w:p>
+            <w:pPr>
+              <w:pStyle w:val="Normal"/>
+              <w:tabs>
+                <w:tab w:val="clear" w:pos="720"/>
+              </w:tabs>
+              <w:jc w:val="left"/>
+              <w:rPr/>
+            </w:pPr>
+            <w:r>
+              <w:rPr>
+                <w:b/>
+                <w:bCs/>
+                <w:sz w:val="28"/>
+                <w:szCs w:val="28"/>
+              </w:rPr>
+              <w:t>0 - 7 jours</w:t>
+            </w:r>
+          </w:p>
+        </w:tc>
+        <w:tc>
+          <w:tcPr>
+            <w:tcW w:w="1644" w:type="dxa"/>
+            <w:tcBorders>
+              <w:left w:val="single" w:sz="18" w:space="0" w:color="000000"/>
+              <w:bottom w:val="single" w:sz="4" w:space="0" w:color="000000"/>
+            </w:tcBorders>
+            <w:shd w:fill="FC2D04" w:val="clear"/>
+            <w:tcMar>
+              <w:left w:w="108" w:type="dxa"/>
+              <w:right w:w="108" w:type="dxa"/>
+            </w:tcMar>
+          </w:tcPr>
+          <w:p>
+            <w:pPr>
+              <w:pStyle w:val="Normal"/>
+              <w:tabs>
+                <w:tab w:val="clear" w:pos="720"/>
+              </w:tabs>
+              <w:jc w:val="both"/>
+              <w:rPr>
+                <w:rFonts w:ascii="Calibri" w:hAnsi="Calibri" w:eastAsia="Times New Roman" w:cs=""/>
+                <w:kern w:val="0"/>
+                <w:sz w:val="20"/>
+                <w:szCs w:val="20"/>
+                <w:lang w:val="fr-FR" w:eastAsia="fr-FR" w:bidi="ar-SA"/>
+              </w:rPr>
+            </w:pPr>
+            <w:r>
+              <w:rPr>
+                <w:rFonts w:eastAsia="Times New Roman" w:cs=""/>
+                <w:kern w:val="0"/>
+                <w:sz w:val="20"/>
+                <w:szCs w:val="20"/>
+                <w:lang w:val="fr-FR" w:eastAsia="fr-FR" w:bidi="ar-SA"/>
+              </w:rPr>
+              <w:t>${Critical_0 - 7 days}</w:t>
+            </w:r>
+          </w:p>
+        </w:tc>
+        <w:tc>
+          <w:tcPr>
+            <w:tcW w:w="1814" w:type="dxa"/>
+            <w:tcBorders>
+              <w:left w:val="single" w:sz="4" w:space="0" w:color="000000"/>
+              <w:bottom w:val="single" w:sz="6" w:space="0" w:color="000000"/>
+              <w:right w:val="single" w:sz="4" w:space="0" w:color="000000"/>
+            </w:tcBorders>
+            <w:shd w:fill="FF9933" w:val="clear"/>
+            <w:tcMar>
+              <w:left w:w="108" w:type="dxa"/>
+              <w:right w:w="108" w:type="dxa"/>
+            </w:tcMar>
+          </w:tcPr>
+          <w:p>
+            <w:pPr>
+              <w:pStyle w:val="Normal"/>
+              <w:tabs>
+                <w:tab w:val="clear" w:pos="720"/>
+              </w:tabs>
+              <w:jc w:val="both"/>
+              <w:rPr>
+                <w:rFonts w:ascii="Calibri" w:hAnsi="Calibri" w:eastAsia="Times New Roman" w:cs=""/>
+                <w:kern w:val="0"/>
+                <w:sz w:val="20"/>
+                <w:szCs w:val="20"/>
+                <w:lang w:val="fr-FR" w:eastAsia="fr-FR" w:bidi="ar-SA"/>
+              </w:rPr>
+            </w:pPr>
+            <w:r>
+              <w:rPr>
+                <w:rFonts w:eastAsia="Times New Roman" w:cs=""/>
+                <w:kern w:val="0"/>
+                <w:sz w:val="20"/>
+                <w:szCs w:val="20"/>
+                <w:lang w:val="fr-FR" w:eastAsia="fr-FR" w:bidi="ar-SA"/>
+              </w:rPr>
+              <w:t>${High_0 - 7 days}</w:t>
+            </w:r>
+          </w:p>
+        </w:tc>
+        <w:tc>
+          <w:tcPr>
+            <w:tcW w:w="1870" w:type="dxa"/>
+            <w:tcBorders>
+              <w:left w:val="single" w:sz="4" w:space="0" w:color="000000"/>
+              <w:bottom w:val="single" w:sz="4" w:space="0" w:color="000000"/>
+              <w:right w:val="single" w:sz="4" w:space="0" w:color="000000"/>
+            </w:tcBorders>
+            <w:shd w:fill="FFFF66" w:val="clear"/>
+            <w:tcMar>
+              <w:left w:w="108" w:type="dxa"/>
+              <w:right w:w="108" w:type="dxa"/>
+            </w:tcMar>
+          </w:tcPr>
+          <w:p>
+            <w:pPr>
+              <w:pStyle w:val="Normal"/>
+              <w:tabs>
+                <w:tab w:val="clear" w:pos="720"/>
+              </w:tabs>
+              <w:jc w:val="both"/>
+              <w:rPr>
+                <w:rFonts w:ascii="Calibri" w:hAnsi="Calibri" w:eastAsia="Times New Roman" w:cs=""/>
+                <w:kern w:val="0"/>
+                <w:sz w:val="20"/>
+                <w:szCs w:val="20"/>
+                <w:lang w:val="fr-FR" w:eastAsia="fr-FR" w:bidi="ar-SA"/>
+              </w:rPr>
+            </w:pPr>
+            <w:r>
+              <w:rPr>
+                <w:rFonts w:eastAsia="Times New Roman" w:cs=""/>
+                <w:kern w:val="0"/>
+                <w:sz w:val="20"/>
+                <w:szCs w:val="20"/>
+                <w:lang w:val="fr-FR" w:eastAsia="fr-FR" w:bidi="ar-SA"/>
+              </w:rPr>
+              <w:t>${Medium_0 - 7 days}</w:t>
+            </w:r>
+          </w:p>
+        </w:tc>
+        <w:tc>
+          <w:tcPr>
+            <w:tcW w:w="1814" w:type="dxa"/>
+            <w:tcBorders>
+              <w:left w:val="single" w:sz="4" w:space="0" w:color="000000"/>
+              <w:bottom w:val="single" w:sz="4" w:space="0" w:color="000000"/>
+              <w:right w:val="single" w:sz="18" w:space="0" w:color="000000"/>
+            </w:tcBorders>
+            <w:shd w:fill="00B050" w:val="clear"/>
+            <w:tcMar>
+              <w:left w:w="108" w:type="dxa"/>
+              <w:right w:w="108" w:type="dxa"/>
+            </w:tcMar>
+          </w:tcPr>
+          <w:p>
+            <w:pPr>
+              <w:pStyle w:val="Normal"/>
+              <w:tabs>
+                <w:tab w:val="clear" w:pos="720"/>
+              </w:tabs>
+              <w:jc w:val="both"/>
+              <w:rPr>
+                <w:rFonts w:ascii="Calibri" w:hAnsi="Calibri" w:eastAsia="Times New Roman" w:cs=""/>
+                <w:kern w:val="0"/>
+                <w:sz w:val="20"/>
+                <w:szCs w:val="20"/>
+                <w:lang w:val="fr-FR" w:eastAsia="fr-FR" w:bidi="ar-SA"/>
+              </w:rPr>
+            </w:pPr>
+            <w:r>
+              <w:rPr>
+                <w:rFonts w:eastAsia="Times New Roman" w:cs=""/>
+                <w:kern w:val="0"/>
+                <w:sz w:val="20"/>
+                <w:szCs w:val="20"/>
+                <w:lang w:val="fr-FR" w:eastAsia="fr-FR" w:bidi="ar-SA"/>
+              </w:rPr>
+              <w:t>${Low_0 - 7 days}</w:t>
+            </w:r>
+          </w:p>
+        </w:tc>
+      </w:tr>
+      <w:tr>
+        <w:trPr>
+          <w:trHeight w:val="481" w:hRule="atLeast"/>
+        </w:trPr>
+        <w:tc>
+          <w:tcPr>
+            <w:tcW w:w="2362" w:type="dxa"/>
+            <w:tcBorders/>
+            <w:shd w:fill="EEEEEE" w:val="clear"/>
+            <w:vAlign w:val="bottom"/>
+          </w:tcPr>
+          <w:p>
+            <w:pPr>
+              <w:pStyle w:val="Normal"/>
+              <w:tabs>
+                <w:tab w:val="clear" w:pos="720"/>
+              </w:tabs>
+              <w:jc w:val="left"/>
+              <w:rPr/>
+            </w:pPr>
+            <w:r>
+              <w:rPr>
+                <w:b/>
+                <w:bCs/>
+                <w:sz w:val="28"/>
+                <w:szCs w:val="28"/>
+              </w:rPr>
+              <w:t>7 - 30 jours</w:t>
+            </w:r>
+          </w:p>
+        </w:tc>
+        <w:tc>
+          <w:tcPr>
+            <w:tcW w:w="1644" w:type="dxa"/>
+            <w:tcBorders>
+              <w:left w:val="single" w:sz="18" w:space="0" w:color="000000"/>
+              <w:bottom w:val="single" w:sz="4" w:space="0" w:color="000000"/>
+            </w:tcBorders>
+            <w:shd w:fill="FC2D04" w:val="clear"/>
+            <w:tcMar>
+              <w:left w:w="108" w:type="dxa"/>
+              <w:right w:w="108" w:type="dxa"/>
+            </w:tcMar>
+          </w:tcPr>
+          <w:p>
+            <w:pPr>
+              <w:pStyle w:val="Normal"/>
+              <w:tabs>
+                <w:tab w:val="clear" w:pos="720"/>
+              </w:tabs>
+              <w:jc w:val="both"/>
+              <w:rPr>
+                <w:rFonts w:ascii="Calibri" w:hAnsi="Calibri" w:eastAsia="Times New Roman" w:cs=""/>
+                <w:kern w:val="0"/>
+                <w:sz w:val="20"/>
+                <w:szCs w:val="20"/>
+                <w:lang w:val="fr-FR" w:eastAsia="fr-FR" w:bidi="ar-SA"/>
+              </w:rPr>
+            </w:pPr>
+            <w:r>
+              <w:rPr>
+                <w:rFonts w:eastAsia="Times New Roman" w:cs=""/>
+                <w:kern w:val="0"/>
+                <w:sz w:val="20"/>
+                <w:szCs w:val="20"/>
+                <w:lang w:val="fr-FR" w:eastAsia="fr-FR" w:bidi="ar-SA"/>
+              </w:rPr>
+              <w:t>${Critical_7 - 30 days}</w:t>
+            </w:r>
+          </w:p>
+        </w:tc>
+        <w:tc>
+          <w:tcPr>
+            <w:tcW w:w="1814" w:type="dxa"/>
+            <w:tcBorders>
+              <w:left w:val="single" w:sz="4" w:space="0" w:color="000000"/>
+              <w:bottom w:val="single" w:sz="6" w:space="0" w:color="000000"/>
+              <w:right w:val="single" w:sz="4" w:space="0" w:color="000000"/>
+            </w:tcBorders>
+            <w:shd w:fill="FF9933" w:val="clear"/>
+            <w:tcMar>
+              <w:left w:w="108" w:type="dxa"/>
+              <w:right w:w="108" w:type="dxa"/>
+            </w:tcMar>
+          </w:tcPr>
+          <w:p>
+            <w:pPr>
+              <w:pStyle w:val="Normal"/>
+              <w:tabs>
+                <w:tab w:val="clear" w:pos="720"/>
+              </w:tabs>
+              <w:jc w:val="both"/>
+              <w:rPr>
+                <w:rFonts w:ascii="Calibri" w:hAnsi="Calibri" w:eastAsia="Times New Roman" w:cs=""/>
+                <w:kern w:val="0"/>
+                <w:sz w:val="20"/>
+                <w:szCs w:val="20"/>
+                <w:lang w:val="fr-FR" w:eastAsia="fr-FR" w:bidi="ar-SA"/>
+              </w:rPr>
+            </w:pPr>
+            <w:r>
+              <w:rPr>
+                <w:rFonts w:eastAsia="Times New Roman" w:cs=""/>
+                <w:kern w:val="0"/>
+                <w:sz w:val="20"/>
+                <w:szCs w:val="20"/>
+                <w:lang w:val="fr-FR" w:eastAsia="fr-FR" w:bidi="ar-SA"/>
+              </w:rPr>
+              <w:t>${High_7 - 30 days}</w:t>
+            </w:r>
+          </w:p>
+        </w:tc>
+        <w:tc>
+          <w:tcPr>
+            <w:tcW w:w="1870" w:type="dxa"/>
+            <w:tcBorders>
+              <w:left w:val="single" w:sz="4" w:space="0" w:color="000000"/>
+              <w:bottom w:val="single" w:sz="4" w:space="0" w:color="000000"/>
+              <w:right w:val="single" w:sz="4" w:space="0" w:color="000000"/>
+            </w:tcBorders>
+            <w:shd w:fill="FFFF66" w:val="clear"/>
+            <w:tcMar>
+              <w:left w:w="108" w:type="dxa"/>
+              <w:right w:w="108" w:type="dxa"/>
+            </w:tcMar>
+          </w:tcPr>
+          <w:p>
+            <w:pPr>
+              <w:pStyle w:val="Normal"/>
+              <w:tabs>
+                <w:tab w:val="clear" w:pos="720"/>
+              </w:tabs>
+              <w:jc w:val="both"/>
+              <w:rPr>
+                <w:rFonts w:ascii="Calibri" w:hAnsi="Calibri" w:eastAsia="Times New Roman" w:cs=""/>
+                <w:kern w:val="0"/>
+                <w:sz w:val="20"/>
+                <w:szCs w:val="20"/>
+                <w:lang w:val="fr-FR" w:eastAsia="fr-FR" w:bidi="ar-SA"/>
+              </w:rPr>
+            </w:pPr>
+            <w:r>
+              <w:rPr>
+                <w:rFonts w:eastAsia="Times New Roman" w:cs=""/>
+                <w:kern w:val="0"/>
+                <w:sz w:val="20"/>
+                <w:szCs w:val="20"/>
+                <w:lang w:val="fr-FR" w:eastAsia="fr-FR" w:bidi="ar-SA"/>
+              </w:rPr>
+              <w:t>${Medium_7 - 30 days}</w:t>
+            </w:r>
+          </w:p>
+        </w:tc>
+        <w:tc>
+          <w:tcPr>
+            <w:tcW w:w="1814" w:type="dxa"/>
+            <w:tcBorders>
+              <w:left w:val="single" w:sz="4" w:space="0" w:color="000000"/>
+              <w:bottom w:val="single" w:sz="4" w:space="0" w:color="000000"/>
+              <w:right w:val="single" w:sz="18" w:space="0" w:color="000000"/>
+            </w:tcBorders>
+            <w:shd w:fill="00B050" w:val="clear"/>
+            <w:tcMar>
+              <w:left w:w="108" w:type="dxa"/>
+              <w:right w:w="108" w:type="dxa"/>
+            </w:tcMar>
+          </w:tcPr>
+          <w:p>
+            <w:pPr>
+              <w:pStyle w:val="Normal"/>
+              <w:tabs>
+                <w:tab w:val="clear" w:pos="720"/>
+              </w:tabs>
+              <w:jc w:val="both"/>
+              <w:rPr>
+                <w:rFonts w:ascii="Calibri" w:hAnsi="Calibri" w:eastAsia="Times New Roman" w:cs=""/>
+                <w:kern w:val="0"/>
+                <w:sz w:val="20"/>
+                <w:szCs w:val="20"/>
+                <w:lang w:val="fr-FR" w:eastAsia="fr-FR" w:bidi="ar-SA"/>
+              </w:rPr>
+            </w:pPr>
+            <w:r>
+              <w:rPr>
+                <w:rFonts w:eastAsia="Times New Roman" w:cs=""/>
+                <w:kern w:val="0"/>
+                <w:sz w:val="20"/>
+                <w:szCs w:val="20"/>
+                <w:lang w:val="fr-FR" w:eastAsia="fr-FR" w:bidi="ar-SA"/>
+              </w:rPr>
+              <w:t>${Low_7 - 30 days}</w:t>
+            </w:r>
+          </w:p>
+        </w:tc>
+      </w:tr>
+      <w:tr>
+        <w:trPr>
+          <w:trHeight w:val="481" w:hRule="atLeast"/>
+        </w:trPr>
+        <w:tc>
+          <w:tcPr>
+            <w:tcW w:w="2362" w:type="dxa"/>
+            <w:tcBorders/>
+            <w:shd w:fill="EEEEEE" w:val="clear"/>
+            <w:vAlign w:val="bottom"/>
+          </w:tcPr>
+          <w:p>
+            <w:pPr>
+              <w:pStyle w:val="Normal"/>
+              <w:tabs>
+                <w:tab w:val="clear" w:pos="720"/>
+              </w:tabs>
+              <w:jc w:val="left"/>
+              <w:rPr/>
+            </w:pPr>
+            <w:r>
+              <w:rPr>
+                <w:b/>
+                <w:bCs/>
+                <w:sz w:val="28"/>
+                <w:szCs w:val="28"/>
+              </w:rPr>
+              <w:t>30 - 60 jours</w:t>
+            </w:r>
+          </w:p>
+        </w:tc>
+        <w:tc>
+          <w:tcPr>
+            <w:tcW w:w="1644" w:type="dxa"/>
+            <w:tcBorders>
+              <w:left w:val="single" w:sz="18" w:space="0" w:color="000000"/>
+              <w:bottom w:val="single" w:sz="4" w:space="0" w:color="000000"/>
+            </w:tcBorders>
+            <w:shd w:fill="FC2D04" w:val="clear"/>
+            <w:tcMar>
+              <w:left w:w="108" w:type="dxa"/>
+              <w:right w:w="108" w:type="dxa"/>
+            </w:tcMar>
+          </w:tcPr>
+          <w:p>
+            <w:pPr>
+              <w:pStyle w:val="Normal"/>
+              <w:tabs>
+                <w:tab w:val="clear" w:pos="720"/>
+              </w:tabs>
+              <w:jc w:val="both"/>
+              <w:rPr>
+                <w:rFonts w:ascii="Calibri" w:hAnsi="Calibri" w:eastAsia="Times New Roman" w:cs=""/>
+                <w:kern w:val="0"/>
+                <w:sz w:val="20"/>
+                <w:szCs w:val="20"/>
+                <w:lang w:val="fr-FR" w:eastAsia="fr-FR" w:bidi="ar-SA"/>
+              </w:rPr>
+            </w:pPr>
+            <w:r>
+              <w:rPr>
+                <w:rFonts w:eastAsia="Times New Roman" w:cs=""/>
+                <w:kern w:val="0"/>
+                <w:sz w:val="20"/>
+                <w:szCs w:val="20"/>
+                <w:lang w:val="fr-FR" w:eastAsia="fr-FR" w:bidi="ar-SA"/>
+              </w:rPr>
+              <w:t>${Critical_30 - 60 days}</w:t>
+            </w:r>
+          </w:p>
+        </w:tc>
+        <w:tc>
+          <w:tcPr>
+            <w:tcW w:w="1814" w:type="dxa"/>
+            <w:tcBorders>
+              <w:left w:val="single" w:sz="4" w:space="0" w:color="000000"/>
+              <w:bottom w:val="single" w:sz="6" w:space="0" w:color="000000"/>
+              <w:right w:val="single" w:sz="4" w:space="0" w:color="000000"/>
+            </w:tcBorders>
+            <w:shd w:fill="FF9933" w:val="clear"/>
+            <w:tcMar>
+              <w:left w:w="108" w:type="dxa"/>
+              <w:right w:w="108" w:type="dxa"/>
+            </w:tcMar>
+          </w:tcPr>
+          <w:p>
+            <w:pPr>
+              <w:pStyle w:val="Normal"/>
+              <w:tabs>
+                <w:tab w:val="clear" w:pos="720"/>
+              </w:tabs>
+              <w:jc w:val="both"/>
+              <w:rPr>
+                <w:rFonts w:ascii="Calibri" w:hAnsi="Calibri" w:eastAsia="Times New Roman" w:cs=""/>
+                <w:kern w:val="0"/>
+                <w:sz w:val="20"/>
+                <w:szCs w:val="20"/>
+                <w:lang w:val="fr-FR" w:eastAsia="fr-FR" w:bidi="ar-SA"/>
+              </w:rPr>
+            </w:pPr>
+            <w:r>
+              <w:rPr>
+                <w:rFonts w:eastAsia="Times New Roman" w:cs=""/>
+                <w:kern w:val="0"/>
+                <w:sz w:val="20"/>
+                <w:szCs w:val="20"/>
+                <w:lang w:val="fr-FR" w:eastAsia="fr-FR" w:bidi="ar-SA"/>
+              </w:rPr>
+              <w:t>${High_30 - 60 days}</w:t>
+            </w:r>
+          </w:p>
+        </w:tc>
+        <w:tc>
+          <w:tcPr>
+            <w:tcW w:w="1870" w:type="dxa"/>
+            <w:tcBorders>
+              <w:left w:val="single" w:sz="4" w:space="0" w:color="000000"/>
+              <w:bottom w:val="single" w:sz="4" w:space="0" w:color="000000"/>
+              <w:right w:val="single" w:sz="4" w:space="0" w:color="000000"/>
+            </w:tcBorders>
+            <w:shd w:fill="FFFF66" w:val="clear"/>
+            <w:tcMar>
+              <w:left w:w="108" w:type="dxa"/>
+              <w:right w:w="108" w:type="dxa"/>
+            </w:tcMar>
+          </w:tcPr>
+          <w:p>
+            <w:pPr>
+              <w:pStyle w:val="Normal"/>
+              <w:tabs>
+                <w:tab w:val="clear" w:pos="720"/>
+              </w:tabs>
+              <w:jc w:val="both"/>
+              <w:rPr>
+                <w:rFonts w:ascii="Calibri" w:hAnsi="Calibri" w:eastAsia="Times New Roman" w:cs="" w:asciiTheme="minorHAnsi" w:hAnsiTheme="minorHAnsi"/>
+                <w:color w:val="auto"/>
+                <w:kern w:val="0"/>
+                <w:sz w:val="20"/>
+                <w:szCs w:val="20"/>
+                <w:lang w:val="fr-FR" w:eastAsia="fr-FR" w:bidi="ar-SA"/>
+              </w:rPr>
+            </w:pPr>
+            <w:r>
+              <w:rPr>
+                <w:rFonts w:eastAsia="Times New Roman" w:cs=""/>
+                <w:color w:val="auto"/>
+                <w:kern w:val="0"/>
+                <w:sz w:val="20"/>
+                <w:szCs w:val="20"/>
+                <w:lang w:val="fr-FR" w:eastAsia="fr-FR" w:bidi="ar-SA"/>
+              </w:rPr>
+              <w:t>${Medium_30 - 60 days}</w:t>
+            </w:r>
+          </w:p>
+        </w:tc>
+        <w:tc>
+          <w:tcPr>
+            <w:tcW w:w="1814" w:type="dxa"/>
+            <w:tcBorders>
+              <w:left w:val="single" w:sz="4" w:space="0" w:color="000000"/>
+              <w:bottom w:val="single" w:sz="4" w:space="0" w:color="000000"/>
+              <w:right w:val="single" w:sz="18" w:space="0" w:color="000000"/>
+            </w:tcBorders>
+            <w:shd w:fill="00B050" w:val="clear"/>
+            <w:tcMar>
+              <w:left w:w="108" w:type="dxa"/>
+              <w:right w:w="108" w:type="dxa"/>
+            </w:tcMar>
+          </w:tcPr>
+          <w:p>
+            <w:pPr>
+              <w:pStyle w:val="Normal"/>
+              <w:tabs>
+                <w:tab w:val="clear" w:pos="720"/>
+              </w:tabs>
+              <w:jc w:val="both"/>
+              <w:rPr>
+                <w:rFonts w:ascii="Calibri" w:hAnsi="Calibri" w:eastAsia="Times New Roman" w:cs=""/>
+                <w:kern w:val="0"/>
+                <w:sz w:val="20"/>
+                <w:szCs w:val="20"/>
+                <w:lang w:val="fr-FR" w:eastAsia="fr-FR" w:bidi="ar-SA"/>
+              </w:rPr>
+            </w:pPr>
+            <w:r>
+              <w:rPr>
+                <w:rFonts w:eastAsia="Times New Roman" w:cs=""/>
+                <w:kern w:val="0"/>
+                <w:sz w:val="20"/>
+                <w:szCs w:val="20"/>
+                <w:lang w:val="fr-FR" w:eastAsia="fr-FR" w:bidi="ar-SA"/>
+              </w:rPr>
+              <w:t>${Low_30 - 60 days}</w:t>
+            </w:r>
+          </w:p>
+        </w:tc>
+      </w:tr>
+      <w:tr>
+        <w:trPr>
+          <w:trHeight w:val="481" w:hRule="atLeast"/>
+        </w:trPr>
+        <w:tc>
+          <w:tcPr>
+            <w:tcW w:w="2362" w:type="dxa"/>
+            <w:tcBorders/>
+            <w:shd w:fill="EEEEEE" w:val="clear"/>
+            <w:vAlign w:val="bottom"/>
+          </w:tcPr>
+          <w:p>
+            <w:pPr>
+              <w:pStyle w:val="Normal"/>
+              <w:tabs>
+                <w:tab w:val="clear" w:pos="720"/>
+              </w:tabs>
+              <w:jc w:val="left"/>
+              <w:rPr/>
+            </w:pPr>
+            <w:r>
+              <w:rPr>
+                <w:b/>
+                <w:bCs/>
+                <w:sz w:val="28"/>
+                <w:szCs w:val="28"/>
+              </w:rPr>
+              <w:t>60 - 180 jours</w:t>
+            </w:r>
+          </w:p>
+        </w:tc>
+        <w:tc>
+          <w:tcPr>
+            <w:tcW w:w="1644" w:type="dxa"/>
+            <w:tcBorders>
+              <w:left w:val="single" w:sz="18" w:space="0" w:color="000000"/>
+              <w:bottom w:val="single" w:sz="4" w:space="0" w:color="000000"/>
+            </w:tcBorders>
+            <w:shd w:fill="FC2D04" w:val="clear"/>
+            <w:tcMar>
+              <w:left w:w="108" w:type="dxa"/>
+              <w:right w:w="108" w:type="dxa"/>
+            </w:tcMar>
+          </w:tcPr>
+          <w:p>
+            <w:pPr>
+              <w:pStyle w:val="Normal"/>
+              <w:tabs>
+                <w:tab w:val="clear" w:pos="720"/>
+              </w:tabs>
+              <w:jc w:val="both"/>
+              <w:rPr>
+                <w:rFonts w:ascii="Calibri" w:hAnsi="Calibri" w:eastAsia="Times New Roman" w:cs=""/>
+                <w:kern w:val="0"/>
+                <w:sz w:val="20"/>
+                <w:szCs w:val="20"/>
+                <w:lang w:val="fr-FR" w:eastAsia="fr-FR" w:bidi="ar-SA"/>
+              </w:rPr>
+            </w:pPr>
+            <w:r>
+              <w:rPr>
+                <w:rFonts w:eastAsia="Times New Roman" w:cs=""/>
+                <w:kern w:val="0"/>
+                <w:sz w:val="20"/>
+                <w:szCs w:val="20"/>
+                <w:lang w:val="fr-FR" w:eastAsia="fr-FR" w:bidi="ar-SA"/>
+              </w:rPr>
+              <w:t>${Critical_60 - 180 days}</w:t>
+            </w:r>
+          </w:p>
+        </w:tc>
+        <w:tc>
+          <w:tcPr>
+            <w:tcW w:w="1814" w:type="dxa"/>
+            <w:tcBorders>
+              <w:left w:val="single" w:sz="4" w:space="0" w:color="000000"/>
+              <w:bottom w:val="single" w:sz="6" w:space="0" w:color="000000"/>
+              <w:right w:val="single" w:sz="4" w:space="0" w:color="000000"/>
+            </w:tcBorders>
+            <w:shd w:fill="FF9933" w:val="clear"/>
+            <w:tcMar>
+              <w:left w:w="108" w:type="dxa"/>
+              <w:right w:w="108" w:type="dxa"/>
+            </w:tcMar>
+          </w:tcPr>
+          <w:p>
+            <w:pPr>
+              <w:pStyle w:val="Normal"/>
+              <w:tabs>
+                <w:tab w:val="clear" w:pos="720"/>
+              </w:tabs>
+              <w:jc w:val="both"/>
+              <w:rPr>
+                <w:rFonts w:ascii="Calibri" w:hAnsi="Calibri" w:eastAsia="Times New Roman" w:cs=""/>
+                <w:kern w:val="0"/>
+                <w:sz w:val="20"/>
+                <w:szCs w:val="20"/>
+                <w:lang w:val="fr-FR" w:eastAsia="fr-FR" w:bidi="ar-SA"/>
+              </w:rPr>
+            </w:pPr>
+            <w:r>
+              <w:rPr>
+                <w:rFonts w:eastAsia="Times New Roman" w:cs=""/>
+                <w:kern w:val="0"/>
+                <w:sz w:val="20"/>
+                <w:szCs w:val="20"/>
+                <w:lang w:val="fr-FR" w:eastAsia="fr-FR" w:bidi="ar-SA"/>
+              </w:rPr>
+              <w:t>${High_60 - 180 days}</w:t>
+            </w:r>
+          </w:p>
+        </w:tc>
+        <w:tc>
+          <w:tcPr>
+            <w:tcW w:w="1870" w:type="dxa"/>
+            <w:tcBorders>
+              <w:left w:val="single" w:sz="4" w:space="0" w:color="000000"/>
+              <w:bottom w:val="single" w:sz="4" w:space="0" w:color="000000"/>
+              <w:right w:val="single" w:sz="4" w:space="0" w:color="000000"/>
+            </w:tcBorders>
+            <w:shd w:fill="FFFF66" w:val="clear"/>
+            <w:tcMar>
+              <w:left w:w="108" w:type="dxa"/>
+              <w:right w:w="108" w:type="dxa"/>
+            </w:tcMar>
+          </w:tcPr>
+          <w:p>
+            <w:pPr>
+              <w:pStyle w:val="Normal"/>
+              <w:tabs>
+                <w:tab w:val="clear" w:pos="720"/>
+              </w:tabs>
+              <w:jc w:val="both"/>
+              <w:rPr>
+                <w:rFonts w:ascii="Calibri" w:hAnsi="Calibri" w:eastAsia="Times New Roman" w:cs="" w:asciiTheme="minorHAnsi" w:hAnsiTheme="minorHAnsi"/>
+                <w:color w:val="auto"/>
+                <w:kern w:val="0"/>
+                <w:sz w:val="20"/>
+                <w:szCs w:val="20"/>
+                <w:lang w:val="fr-FR" w:eastAsia="fr-FR" w:bidi="ar-SA"/>
+              </w:rPr>
+            </w:pPr>
+            <w:r>
+              <w:rPr>
+                <w:rFonts w:eastAsia="Times New Roman" w:cs=""/>
+                <w:color w:val="auto"/>
+                <w:kern w:val="0"/>
+                <w:sz w:val="20"/>
+                <w:szCs w:val="20"/>
+                <w:lang w:val="fr-FR" w:eastAsia="fr-FR" w:bidi="ar-SA"/>
+              </w:rPr>
+              <w:t>${Medium_60 - 180 days}</w:t>
+            </w:r>
+          </w:p>
+        </w:tc>
+        <w:tc>
+          <w:tcPr>
+            <w:tcW w:w="1814" w:type="dxa"/>
+            <w:tcBorders>
+              <w:left w:val="single" w:sz="4" w:space="0" w:color="000000"/>
+              <w:bottom w:val="single" w:sz="4" w:space="0" w:color="000000"/>
+              <w:right w:val="single" w:sz="18" w:space="0" w:color="000000"/>
+            </w:tcBorders>
+            <w:shd w:fill="00B050" w:val="clear"/>
+            <w:tcMar>
+              <w:left w:w="108" w:type="dxa"/>
+              <w:right w:w="108" w:type="dxa"/>
+            </w:tcMar>
+          </w:tcPr>
+          <w:p>
+            <w:pPr>
+              <w:pStyle w:val="Normal"/>
+              <w:tabs>
+                <w:tab w:val="clear" w:pos="720"/>
+              </w:tabs>
+              <w:jc w:val="both"/>
+              <w:rPr>
+                <w:rFonts w:ascii="Calibri" w:hAnsi="Calibri" w:eastAsia="Times New Roman" w:cs=""/>
+                <w:kern w:val="0"/>
+                <w:sz w:val="20"/>
+                <w:szCs w:val="20"/>
+                <w:lang w:val="fr-FR" w:eastAsia="fr-FR" w:bidi="ar-SA"/>
+              </w:rPr>
+            </w:pPr>
+            <w:r>
+              <w:rPr>
+                <w:rFonts w:eastAsia="Times New Roman" w:cs=""/>
+                <w:kern w:val="0"/>
+                <w:sz w:val="20"/>
+                <w:szCs w:val="20"/>
+                <w:lang w:val="fr-FR" w:eastAsia="fr-FR" w:bidi="ar-SA"/>
+              </w:rPr>
+              <w:t>${Low_60 - 180 days}</w:t>
+            </w:r>
+          </w:p>
+        </w:tc>
+      </w:tr>
+      <w:tr>
+        <w:trPr>
+          <w:trHeight w:val="710" w:hRule="atLeast"/>
+        </w:trPr>
+        <w:tc>
+          <w:tcPr>
+            <w:tcW w:w="2362" w:type="dxa"/>
+            <w:tcBorders/>
+            <w:shd w:fill="EEEEEE" w:val="clear"/>
+            <w:vAlign w:val="bottom"/>
+          </w:tcPr>
+          <w:p>
+            <w:pPr>
+              <w:pStyle w:val="Normal"/>
+              <w:tabs>
+                <w:tab w:val="clear" w:pos="720"/>
+              </w:tabs>
+              <w:jc w:val="left"/>
+              <w:rPr/>
+            </w:pPr>
+            <w:r>
+              <w:rPr>
+                <w:b/>
+                <w:bCs/>
+                <w:sz w:val="28"/>
+                <w:szCs w:val="28"/>
+              </w:rPr>
+              <w:t>180 - 365 jours</w:t>
+            </w:r>
+          </w:p>
+        </w:tc>
+        <w:tc>
+          <w:tcPr>
+            <w:tcW w:w="1644" w:type="dxa"/>
+            <w:tcBorders>
+              <w:left w:val="single" w:sz="18" w:space="0" w:color="000000"/>
+              <w:bottom w:val="single" w:sz="4" w:space="0" w:color="000000"/>
+            </w:tcBorders>
+            <w:shd w:fill="FC2D04" w:val="clear"/>
+            <w:tcMar>
+              <w:left w:w="108" w:type="dxa"/>
+              <w:right w:w="108" w:type="dxa"/>
+            </w:tcMar>
+          </w:tcPr>
+          <w:p>
+            <w:pPr>
+              <w:pStyle w:val="Normal"/>
+              <w:tabs>
+                <w:tab w:val="clear" w:pos="720"/>
+              </w:tabs>
+              <w:jc w:val="both"/>
+              <w:rPr>
+                <w:rFonts w:ascii="Calibri" w:hAnsi="Calibri" w:eastAsia="Times New Roman" w:cs=""/>
+                <w:kern w:val="0"/>
+                <w:sz w:val="20"/>
+                <w:szCs w:val="20"/>
+                <w:lang w:val="fr-FR" w:eastAsia="fr-FR" w:bidi="ar-SA"/>
+              </w:rPr>
+            </w:pPr>
+            <w:r>
+              <w:rPr>
+                <w:rFonts w:eastAsia="Times New Roman" w:cs=""/>
+                <w:kern w:val="0"/>
+                <w:sz w:val="20"/>
+                <w:szCs w:val="20"/>
+                <w:lang w:val="fr-FR" w:eastAsia="fr-FR" w:bidi="ar-SA"/>
+              </w:rPr>
+              <w:t>${Critical_180 - 365 days}</w:t>
+            </w:r>
+          </w:p>
+        </w:tc>
+        <w:tc>
+          <w:tcPr>
+            <w:tcW w:w="1814" w:type="dxa"/>
+            <w:tcBorders>
+              <w:left w:val="single" w:sz="4" w:space="0" w:color="000000"/>
+              <w:bottom w:val="single" w:sz="6" w:space="0" w:color="000000"/>
+              <w:right w:val="single" w:sz="4" w:space="0" w:color="000000"/>
+            </w:tcBorders>
+            <w:shd w:fill="FF9933" w:val="clear"/>
+            <w:tcMar>
+              <w:left w:w="108" w:type="dxa"/>
+              <w:right w:w="108" w:type="dxa"/>
+            </w:tcMar>
+          </w:tcPr>
+          <w:p>
+            <w:pPr>
+              <w:pStyle w:val="Normal"/>
+              <w:tabs>
+                <w:tab w:val="clear" w:pos="720"/>
+              </w:tabs>
+              <w:jc w:val="both"/>
+              <w:rPr>
+                <w:rFonts w:ascii="Calibri" w:hAnsi="Calibri" w:eastAsia="Times New Roman" w:cs=""/>
+                <w:kern w:val="0"/>
+                <w:sz w:val="20"/>
+                <w:szCs w:val="20"/>
+                <w:lang w:val="fr-FR" w:eastAsia="fr-FR" w:bidi="ar-SA"/>
+              </w:rPr>
+            </w:pPr>
+            <w:r>
+              <w:rPr>
+                <w:rFonts w:eastAsia="Times New Roman" w:cs=""/>
+                <w:kern w:val="0"/>
+                <w:sz w:val="20"/>
+                <w:szCs w:val="20"/>
+                <w:lang w:val="fr-FR" w:eastAsia="fr-FR" w:bidi="ar-SA"/>
+              </w:rPr>
+              <w:t>${High_180 - 365 days}</w:t>
+            </w:r>
+          </w:p>
+        </w:tc>
+        <w:tc>
+          <w:tcPr>
+            <w:tcW w:w="1870" w:type="dxa"/>
+            <w:tcBorders>
+              <w:left w:val="single" w:sz="4" w:space="0" w:color="000000"/>
+              <w:bottom w:val="single" w:sz="4" w:space="0" w:color="000000"/>
+              <w:right w:val="single" w:sz="4" w:space="0" w:color="000000"/>
+            </w:tcBorders>
+            <w:shd w:fill="FFFF66" w:val="clear"/>
+            <w:tcMar>
+              <w:left w:w="108" w:type="dxa"/>
+              <w:right w:w="108" w:type="dxa"/>
+            </w:tcMar>
+          </w:tcPr>
+          <w:p>
+            <w:pPr>
+              <w:pStyle w:val="Normal"/>
+              <w:tabs>
+                <w:tab w:val="clear" w:pos="720"/>
+              </w:tabs>
+              <w:jc w:val="both"/>
+              <w:rPr>
+                <w:rFonts w:ascii="Calibri" w:hAnsi="Calibri" w:eastAsia="Times New Roman" w:cs="" w:asciiTheme="minorHAnsi" w:hAnsiTheme="minorHAnsi"/>
+                <w:color w:val="auto"/>
+                <w:kern w:val="0"/>
+                <w:sz w:val="20"/>
+                <w:szCs w:val="20"/>
+                <w:lang w:val="fr-FR" w:eastAsia="fr-FR" w:bidi="ar-SA"/>
+              </w:rPr>
+            </w:pPr>
+            <w:r>
+              <w:rPr>
+                <w:rFonts w:eastAsia="Times New Roman" w:cs=""/>
+                <w:color w:val="auto"/>
+                <w:kern w:val="0"/>
+                <w:sz w:val="20"/>
+                <w:szCs w:val="20"/>
+                <w:lang w:val="fr-FR" w:eastAsia="fr-FR" w:bidi="ar-SA"/>
+              </w:rPr>
+              <w:t>${Medium_180 - 365 days}</w:t>
+            </w:r>
+          </w:p>
+        </w:tc>
+        <w:tc>
+          <w:tcPr>
+            <w:tcW w:w="1814" w:type="dxa"/>
+            <w:tcBorders>
+              <w:left w:val="single" w:sz="4" w:space="0" w:color="000000"/>
+              <w:bottom w:val="single" w:sz="4" w:space="0" w:color="000000"/>
+              <w:right w:val="single" w:sz="18" w:space="0" w:color="000000"/>
+            </w:tcBorders>
+            <w:shd w:fill="00B050" w:val="clear"/>
+            <w:tcMar>
+              <w:left w:w="108" w:type="dxa"/>
+              <w:right w:w="108" w:type="dxa"/>
+            </w:tcMar>
+          </w:tcPr>
+          <w:p>
+            <w:pPr>
+              <w:pStyle w:val="Normal"/>
+              <w:tabs>
+                <w:tab w:val="clear" w:pos="720"/>
+              </w:tabs>
+              <w:jc w:val="both"/>
+              <w:rPr>
+                <w:rFonts w:ascii="Calibri" w:hAnsi="Calibri" w:eastAsia="Times New Roman" w:cs=""/>
+                <w:kern w:val="0"/>
+                <w:sz w:val="20"/>
+                <w:szCs w:val="20"/>
+                <w:lang w:val="fr-FR" w:eastAsia="fr-FR" w:bidi="ar-SA"/>
+              </w:rPr>
+            </w:pPr>
+            <w:r>
+              <w:rPr>
+                <w:rFonts w:eastAsia="Times New Roman" w:cs=""/>
+                <w:kern w:val="0"/>
+                <w:sz w:val="20"/>
+                <w:szCs w:val="20"/>
+                <w:lang w:val="fr-FR" w:eastAsia="fr-FR" w:bidi="ar-SA"/>
+              </w:rPr>
+              <w:t>${Low_180 - 365 days}</w:t>
+            </w:r>
+          </w:p>
+        </w:tc>
+      </w:tr>
+      <w:tr>
+        <w:trPr>
+          <w:trHeight w:val="710" w:hRule="atLeast"/>
+        </w:trPr>
+        <w:tc>
+          <w:tcPr>
+            <w:tcW w:w="2362" w:type="dxa"/>
+            <w:tcBorders/>
+            <w:shd w:fill="EEEEEE" w:val="clear"/>
+            <w:vAlign w:val="bottom"/>
+          </w:tcPr>
+          <w:p>
+            <w:pPr>
+              <w:pStyle w:val="Normal"/>
+              <w:tabs>
+                <w:tab w:val="clear" w:pos="720"/>
+              </w:tabs>
+              <w:jc w:val="left"/>
+              <w:rPr/>
+            </w:pPr>
+            <w:r>
+              <w:rPr>
+                <w:b/>
+                <w:bCs/>
+                <w:sz w:val="28"/>
+                <w:szCs w:val="28"/>
+              </w:rPr>
+              <w:t>365 - 730 jours</w:t>
+            </w:r>
+          </w:p>
+        </w:tc>
+        <w:tc>
+          <w:tcPr>
+            <w:tcW w:w="1644" w:type="dxa"/>
+            <w:tcBorders>
+              <w:left w:val="single" w:sz="18" w:space="0" w:color="000000"/>
+              <w:bottom w:val="single" w:sz="4" w:space="0" w:color="000000"/>
+            </w:tcBorders>
+            <w:shd w:fill="FC2D04" w:val="clear"/>
+            <w:tcMar>
+              <w:left w:w="108" w:type="dxa"/>
+              <w:right w:w="108" w:type="dxa"/>
+            </w:tcMar>
+          </w:tcPr>
+          <w:p>
+            <w:pPr>
+              <w:pStyle w:val="Normal"/>
+              <w:tabs>
+                <w:tab w:val="clear" w:pos="720"/>
+              </w:tabs>
+              <w:jc w:val="both"/>
+              <w:rPr>
+                <w:rFonts w:ascii="Calibri" w:hAnsi="Calibri" w:eastAsia="Times New Roman" w:cs=""/>
+                <w:kern w:val="0"/>
+                <w:sz w:val="20"/>
+                <w:szCs w:val="20"/>
+                <w:lang w:val="fr-FR" w:eastAsia="fr-FR" w:bidi="ar-SA"/>
+              </w:rPr>
+            </w:pPr>
+            <w:r>
+              <w:rPr>
+                <w:rFonts w:eastAsia="Times New Roman" w:cs=""/>
+                <w:kern w:val="0"/>
+                <w:sz w:val="20"/>
+                <w:szCs w:val="20"/>
+                <w:lang w:val="fr-FR" w:eastAsia="fr-FR" w:bidi="ar-SA"/>
+              </w:rPr>
+              <w:t>${Critical_365 - 730 days}</w:t>
+            </w:r>
+          </w:p>
+        </w:tc>
+        <w:tc>
+          <w:tcPr>
+            <w:tcW w:w="1814" w:type="dxa"/>
+            <w:tcBorders>
+              <w:left w:val="single" w:sz="4" w:space="0" w:color="000000"/>
+              <w:bottom w:val="single" w:sz="6" w:space="0" w:color="000000"/>
+              <w:right w:val="single" w:sz="4" w:space="0" w:color="000000"/>
+            </w:tcBorders>
+            <w:shd w:fill="FF9933" w:val="clear"/>
+            <w:tcMar>
+              <w:left w:w="108" w:type="dxa"/>
+              <w:right w:w="108" w:type="dxa"/>
+            </w:tcMar>
+          </w:tcPr>
+          <w:p>
+            <w:pPr>
+              <w:pStyle w:val="Normal"/>
+              <w:tabs>
+                <w:tab w:val="clear" w:pos="720"/>
+              </w:tabs>
+              <w:jc w:val="both"/>
+              <w:rPr>
+                <w:rFonts w:ascii="Calibri" w:hAnsi="Calibri" w:eastAsia="Times New Roman" w:cs=""/>
+                <w:kern w:val="0"/>
+                <w:sz w:val="20"/>
+                <w:szCs w:val="20"/>
+                <w:lang w:val="fr-FR" w:eastAsia="fr-FR" w:bidi="ar-SA"/>
+              </w:rPr>
+            </w:pPr>
+            <w:r>
+              <w:rPr>
+                <w:rFonts w:eastAsia="Times New Roman" w:cs=""/>
+                <w:kern w:val="0"/>
+                <w:sz w:val="20"/>
+                <w:szCs w:val="20"/>
+                <w:lang w:val="fr-FR" w:eastAsia="fr-FR" w:bidi="ar-SA"/>
+              </w:rPr>
+              <w:t>${High_365 - 730 days}</w:t>
+            </w:r>
+          </w:p>
+        </w:tc>
+        <w:tc>
+          <w:tcPr>
+            <w:tcW w:w="1870" w:type="dxa"/>
+            <w:tcBorders>
+              <w:left w:val="single" w:sz="4" w:space="0" w:color="000000"/>
+              <w:bottom w:val="single" w:sz="4" w:space="0" w:color="000000"/>
+              <w:right w:val="single" w:sz="4" w:space="0" w:color="000000"/>
+            </w:tcBorders>
+            <w:shd w:fill="FFFF66" w:val="clear"/>
+            <w:tcMar>
+              <w:left w:w="108" w:type="dxa"/>
+              <w:right w:w="108" w:type="dxa"/>
+            </w:tcMar>
+          </w:tcPr>
+          <w:p>
+            <w:pPr>
+              <w:pStyle w:val="Normal"/>
+              <w:tabs>
+                <w:tab w:val="clear" w:pos="720"/>
+              </w:tabs>
+              <w:jc w:val="both"/>
+              <w:rPr>
+                <w:rFonts w:ascii="Calibri" w:hAnsi="Calibri" w:eastAsia="Times New Roman" w:cs="" w:asciiTheme="minorHAnsi" w:hAnsiTheme="minorHAnsi"/>
+                <w:color w:val="auto"/>
+                <w:kern w:val="0"/>
+                <w:sz w:val="20"/>
+                <w:szCs w:val="20"/>
+                <w:lang w:val="fr-FR" w:eastAsia="fr-FR" w:bidi="ar-SA"/>
+              </w:rPr>
+            </w:pPr>
+            <w:r>
+              <w:rPr>
+                <w:rFonts w:eastAsia="Times New Roman" w:cs=""/>
+                <w:color w:val="auto"/>
+                <w:kern w:val="0"/>
+                <w:sz w:val="20"/>
+                <w:szCs w:val="20"/>
+                <w:lang w:val="fr-FR" w:eastAsia="fr-FR" w:bidi="ar-SA"/>
+              </w:rPr>
+              <w:t>${Medium_365 - 730 days}</w:t>
+            </w:r>
+          </w:p>
+        </w:tc>
+        <w:tc>
+          <w:tcPr>
+            <w:tcW w:w="1814" w:type="dxa"/>
+            <w:tcBorders>
+              <w:left w:val="single" w:sz="4" w:space="0" w:color="000000"/>
+              <w:bottom w:val="single" w:sz="4" w:space="0" w:color="000000"/>
+              <w:right w:val="single" w:sz="18" w:space="0" w:color="000000"/>
+            </w:tcBorders>
+            <w:shd w:fill="00B050" w:val="clear"/>
+            <w:tcMar>
+              <w:left w:w="108" w:type="dxa"/>
+              <w:right w:w="108" w:type="dxa"/>
+            </w:tcMar>
+          </w:tcPr>
+          <w:p>
+            <w:pPr>
+              <w:pStyle w:val="Normal"/>
+              <w:tabs>
+                <w:tab w:val="clear" w:pos="720"/>
+              </w:tabs>
+              <w:jc w:val="both"/>
+              <w:rPr>
+                <w:rFonts w:ascii="Calibri" w:hAnsi="Calibri" w:eastAsia="Times New Roman" w:cs=""/>
+                <w:kern w:val="0"/>
+                <w:sz w:val="20"/>
+                <w:szCs w:val="20"/>
+                <w:lang w:val="fr-FR" w:eastAsia="fr-FR" w:bidi="ar-SA"/>
+              </w:rPr>
+            </w:pPr>
+            <w:r>
+              <w:rPr>
+                <w:rFonts w:eastAsia="Times New Roman" w:cs=""/>
+                <w:kern w:val="0"/>
+                <w:sz w:val="20"/>
+                <w:szCs w:val="20"/>
+                <w:lang w:val="fr-FR" w:eastAsia="fr-FR" w:bidi="ar-SA"/>
+              </w:rPr>
+              <w:t>${Low_365 - 730 days}</w:t>
+            </w:r>
+          </w:p>
+        </w:tc>
+      </w:tr>
+      <w:tr>
+        <w:trPr>
+          <w:trHeight w:val="710" w:hRule="atLeast"/>
+        </w:trPr>
+        <w:tc>
+          <w:tcPr>
+            <w:tcW w:w="2362" w:type="dxa"/>
+            <w:tcBorders/>
+            <w:shd w:fill="EEEEEE" w:val="clear"/>
+            <w:vAlign w:val="bottom"/>
+          </w:tcPr>
+          <w:p>
+            <w:pPr>
+              <w:pStyle w:val="Normal"/>
+              <w:tabs>
+                <w:tab w:val="clear" w:pos="720"/>
+              </w:tabs>
+              <w:jc w:val="left"/>
+              <w:rPr/>
+            </w:pPr>
+            <w:r>
+              <w:rPr>
+                <w:b/>
+                <w:bCs/>
+                <w:sz w:val="28"/>
+                <w:szCs w:val="28"/>
+              </w:rPr>
+              <w:t>730 jours +</w:t>
+            </w:r>
+          </w:p>
+        </w:tc>
+        <w:tc>
+          <w:tcPr>
+            <w:tcW w:w="1644" w:type="dxa"/>
+            <w:tcBorders>
+              <w:left w:val="single" w:sz="18" w:space="0" w:color="000000"/>
+            </w:tcBorders>
+            <w:shd w:fill="FC2D04" w:val="clear"/>
+            <w:tcMar>
+              <w:left w:w="108" w:type="dxa"/>
+              <w:right w:w="108" w:type="dxa"/>
+            </w:tcMar>
+          </w:tcPr>
+          <w:p>
+            <w:pPr>
+              <w:pStyle w:val="Normal"/>
+              <w:tabs>
+                <w:tab w:val="clear" w:pos="720"/>
+              </w:tabs>
+              <w:jc w:val="both"/>
+              <w:rPr>
+                <w:rFonts w:ascii="Calibri" w:hAnsi="Calibri" w:eastAsia="Times New Roman" w:cs=""/>
+                <w:kern w:val="0"/>
+                <w:sz w:val="20"/>
+                <w:szCs w:val="20"/>
+                <w:lang w:val="fr-FR" w:eastAsia="fr-FR" w:bidi="ar-SA"/>
+              </w:rPr>
+            </w:pPr>
+            <w:r>
+              <w:rPr>
+                <w:rFonts w:eastAsia="Times New Roman" w:cs=""/>
+                <w:kern w:val="0"/>
+                <w:sz w:val="20"/>
+                <w:szCs w:val="20"/>
+                <w:lang w:val="fr-FR" w:eastAsia="fr-FR" w:bidi="ar-SA"/>
+              </w:rPr>
+              <w:t>${Critical_730 days +}</w:t>
+            </w:r>
+          </w:p>
+        </w:tc>
+        <w:tc>
+          <w:tcPr>
+            <w:tcW w:w="1814" w:type="dxa"/>
+            <w:tcBorders>
+              <w:left w:val="single" w:sz="4" w:space="0" w:color="000000"/>
+              <w:bottom w:val="single" w:sz="4" w:space="0" w:color="000000"/>
+              <w:right w:val="single" w:sz="4" w:space="0" w:color="000000"/>
+            </w:tcBorders>
+            <w:shd w:fill="FF9933" w:val="clear"/>
+            <w:tcMar>
+              <w:left w:w="108" w:type="dxa"/>
+              <w:right w:w="108" w:type="dxa"/>
+            </w:tcMar>
+          </w:tcPr>
+          <w:p>
+            <w:pPr>
+              <w:pStyle w:val="Normal"/>
+              <w:tabs>
+                <w:tab w:val="clear" w:pos="720"/>
+              </w:tabs>
+              <w:jc w:val="both"/>
+              <w:rPr>
+                <w:rFonts w:ascii="Calibri" w:hAnsi="Calibri" w:eastAsia="Times New Roman" w:cs=""/>
+                <w:kern w:val="0"/>
+                <w:sz w:val="20"/>
+                <w:szCs w:val="20"/>
+                <w:lang w:val="fr-FR" w:eastAsia="fr-FR" w:bidi="ar-SA"/>
+              </w:rPr>
+            </w:pPr>
+            <w:r>
+              <w:rPr>
+                <w:rFonts w:eastAsia="Times New Roman" w:cs=""/>
+                <w:kern w:val="0"/>
+                <w:sz w:val="20"/>
+                <w:szCs w:val="20"/>
+                <w:lang w:val="fr-FR" w:eastAsia="fr-FR" w:bidi="ar-SA"/>
+              </w:rPr>
+              <w:t>${High_730 days +}</w:t>
+            </w:r>
+          </w:p>
+        </w:tc>
+        <w:tc>
+          <w:tcPr>
+            <w:tcW w:w="1870" w:type="dxa"/>
+            <w:tcBorders>
+              <w:left w:val="single" w:sz="4" w:space="0" w:color="000000"/>
+              <w:bottom w:val="single" w:sz="4" w:space="0" w:color="000000"/>
+              <w:right w:val="single" w:sz="4" w:space="0" w:color="000000"/>
+            </w:tcBorders>
+            <w:shd w:fill="FFFF66" w:val="clear"/>
+            <w:tcMar>
+              <w:left w:w="108" w:type="dxa"/>
+              <w:right w:w="108" w:type="dxa"/>
+            </w:tcMar>
+          </w:tcPr>
+          <w:p>
+            <w:pPr>
+              <w:pStyle w:val="Normal"/>
+              <w:tabs>
+                <w:tab w:val="clear" w:pos="720"/>
+              </w:tabs>
+              <w:jc w:val="both"/>
+              <w:rPr>
+                <w:rFonts w:ascii="Calibri" w:hAnsi="Calibri" w:eastAsia="Times New Roman" w:cs="" w:asciiTheme="minorHAnsi" w:hAnsiTheme="minorHAnsi"/>
+                <w:color w:val="auto"/>
+                <w:kern w:val="0"/>
+                <w:sz w:val="20"/>
+                <w:szCs w:val="20"/>
+                <w:lang w:val="fr-FR" w:eastAsia="fr-FR" w:bidi="ar-SA"/>
+              </w:rPr>
+            </w:pPr>
+            <w:r>
+              <w:rPr>
+                <w:rFonts w:eastAsia="Times New Roman" w:cs=""/>
+                <w:color w:val="auto"/>
+                <w:kern w:val="0"/>
+                <w:sz w:val="20"/>
+                <w:szCs w:val="20"/>
+                <w:lang w:val="fr-FR" w:eastAsia="fr-FR" w:bidi="ar-SA"/>
+              </w:rPr>
+              <w:t>${Medium_730 days +}</w:t>
+            </w:r>
+          </w:p>
+        </w:tc>
+        <w:tc>
+          <w:tcPr>
+            <w:tcW w:w="1814" w:type="dxa"/>
+            <w:tcBorders>
+              <w:left w:val="single" w:sz="4" w:space="0" w:color="000000"/>
+              <w:bottom w:val="single" w:sz="4" w:space="0" w:color="000000"/>
+              <w:right w:val="single" w:sz="18" w:space="0" w:color="000000"/>
+            </w:tcBorders>
+            <w:shd w:fill="00B050" w:val="clear"/>
+            <w:tcMar>
+              <w:left w:w="108" w:type="dxa"/>
+              <w:right w:w="108" w:type="dxa"/>
+            </w:tcMar>
+          </w:tcPr>
+          <w:p>
+            <w:pPr>
+              <w:pStyle w:val="Normal"/>
+              <w:tabs>
+                <w:tab w:val="clear" w:pos="720"/>
+              </w:tabs>
+              <w:jc w:val="both"/>
+              <w:rPr>
+                <w:rFonts w:ascii="Calibri" w:hAnsi="Calibri" w:eastAsia="Times New Roman" w:cs=""/>
+                <w:kern w:val="0"/>
+                <w:sz w:val="20"/>
+                <w:szCs w:val="20"/>
+                <w:lang w:val="fr-FR" w:eastAsia="fr-FR" w:bidi="ar-SA"/>
+              </w:rPr>
+            </w:pPr>
+            <w:r>
+              <w:rPr>
+                <w:rFonts w:eastAsia="Times New Roman" w:cs=""/>
+                <w:kern w:val="0"/>
+                <w:sz w:val="20"/>
+                <w:szCs w:val="20"/>
+                <w:lang w:val="fr-FR" w:eastAsia="fr-FR" w:bidi="ar-SA"/>
+              </w:rPr>
+              <w:t>${Low_730 days +}</w:t>
+            </w:r>
+          </w:p>
+        </w:tc>
+      </w:tr>
+    </w:tbl>
+    <w:p>
+      <w:pPr>
+        <w:pStyle w:val="Normal"/>
+        <w:rPr/>
+      </w:pPr>
+      <w:r>
+        <w:rPr/>
+      </w:r>
+    </w:p>
+    <w:p>
+      <w:pPr>
+        <w:pStyle w:val="Normal"/>
+        <w:rPr/>
+      </w:pPr>
+      <w:r>
+        <w:rPr/>
+      </w:r>
+    </w:p>
+    <w:p>
+      <w:pPr>
+        <w:pStyle w:val="Normal"/>
+        <w:rPr/>
+      </w:pPr>
+      <w:r>
+        <w:rPr/>
+      </w:r>
+    </w:p>
+    <w:p>
+      <w:pPr>
+        <w:pStyle w:val="Normal"/>
+        <w:rPr/>
+      </w:pPr>
+      <w:r>
+        <w:rPr/>
+      </w:r>
+    </w:p>
+    <w:p>
+      <w:pPr>
+        <w:pStyle w:val="Normal"/>
+        <w:rPr/>
+      </w:pPr>
+      <w:r>
+        <w:rPr/>
+      </w:r>
+    </w:p>
+    <w:p>
+      <w:pPr>
+        <w:sectPr>
+          <w:headerReference w:type="default" r:id="rId4"/>
+          <w:footerReference w:type="default" r:id="rId5"/>
+          <w:type w:val="nextPage"/>
+          <w:pgSz w:w="11906" w:h="16838"/>
+          <w:pgMar w:left="1418" w:right="1418" w:gutter="0" w:header="284" w:top="1949" w:footer="0" w:bottom="1418"/>
+          <w:pgNumType w:start="1" w:fmt="decimal"/>
+          <w:formProt w:val="false"/>
+          <w:textDirection w:val="lrTb"/>
+          <w:docGrid w:type="default" w:linePitch="100" w:charSpace="20480"/>
+        </w:sectPr>
+        <w:pStyle w:val="Normal"/>
+        <w:tabs>
+          <w:tab w:val="clear" w:pos="720"/>
+          <w:tab w:val="left" w:pos="716" w:leader="none"/>
+          <w:tab w:val="left" w:pos="717" w:leader="none"/>
+        </w:tabs>
+        <w:spacing w:lineRule="auto" w:line="360"/>
+        <w:jc w:val="both"/>
+        <w:rPr>
+          <w:rFonts w:eastAsia="Times New Roman" w:cs="Calibri" w:cstheme="minorHAnsi"/>
+        </w:rPr>
+      </w:pPr>
+      <w:r>
+        <w:rPr>
+          <w:rFonts w:eastAsia="Times New Roman" w:cs="Calibri" w:cstheme="minorHAnsi"/>
+        </w:rPr>
+      </w:r>
+      <w:bookmarkStart w:id="2" w:name="__RefHeading___Toc1379_1122859626"/>
+      <w:bookmarkStart w:id="3" w:name="__RefHeading___Toc963_1071293927_Copie_1"/>
+      <w:bookmarkStart w:id="4" w:name="__RefHeading___Toc24120_482658952"/>
+      <w:bookmarkStart w:id="5" w:name="_Toc576578888_Copie_1_Copie_1_Copie_1_Co"/>
+      <w:bookmarkStart w:id="6" w:name="__RefHeading___Toc1379_1122859626"/>
+      <w:bookmarkStart w:id="7" w:name="__RefHeading___Toc963_1071293927_Copie_1"/>
+      <w:bookmarkStart w:id="8" w:name="__RefHeading___Toc24120_482658952"/>
+      <w:bookmarkStart w:id="9" w:name="_Toc576578888_Copie_1_Copie_1_Copie_1_Co"/>
+      <w:bookmarkEnd w:id="6"/>
+      <w:bookmarkEnd w:id="7"/>
+      <w:bookmarkEnd w:id="8"/>
+      <w:bookmarkEnd w:id="9"/>
+    </w:p>
+    <w:p>
+      <w:pPr>
+        <w:pStyle w:val="Normal"/>
         <w:numPr>
           <w:ilvl w:val="0"/>
           <w:numId w:val="0"/>
@@ -543,24 +3192,41 @@
       <w:r>
         <w:rPr/>
       </w:r>
-      <w:bookmarkEnd w:id="2"/>
-      <w:bookmarkEnd w:id="3"/>
-      <w:bookmarkEnd w:id="4"/>
-      <w:bookmarkEnd w:id="5"/>
+      <w:bookmarkStart w:id="10" w:name="__RefHeading___Toc1379_1122859626"/>
+      <w:bookmarkStart w:id="11" w:name="__RefHeading___Toc963_1071293927_Copie_1"/>
+      <w:bookmarkStart w:id="12" w:name="__RefHeading___Toc24120_482658952"/>
+      <w:bookmarkStart w:id="13" w:name="_Toc576578888_Copie_1_Copie_1_Copie_1_Co"/>
+      <w:bookmarkStart w:id="14" w:name="__RefHeading___Toc24120_482658952_Copie_"/>
+      <w:bookmarkStart w:id="15" w:name="_Toc576578888_Copie_1_Copie_1_Copie_1_Co"/>
+      <w:bookmarkStart w:id="16" w:name="_Toc576578888_Copie_1_Copie_1_Copie_1_Co"/>
+      <w:bookmarkStart w:id="17" w:name="__RefHeading___Toc1379_1122859626"/>
+      <w:bookmarkStart w:id="18" w:name="__RefHeading___Toc963_1071293927_Copie_1"/>
+      <w:bookmarkStart w:id="19" w:name="__RefHeading___Toc24120_482658952"/>
+      <w:bookmarkStart w:id="20" w:name="_Toc576578888_Copie_1_Copie_1_Copie_1_Co"/>
+      <w:bookmarkStart w:id="21" w:name="__RefHeading___Toc24120_482658952_Copie_"/>
+      <w:bookmarkStart w:id="22" w:name="_Toc576578888_Copie_1_Copie_1_Copie_1_Co"/>
+      <w:bookmarkStart w:id="23" w:name="_Toc576578888_Copie_1_Copie_1_Copie_1_Co"/>
+      <w:bookmarkEnd w:id="17"/>
+      <w:bookmarkEnd w:id="18"/>
+      <w:bookmarkEnd w:id="19"/>
+      <w:bookmarkEnd w:id="20"/>
+      <w:bookmarkEnd w:id="21"/>
+      <w:bookmarkEnd w:id="22"/>
+      <w:bookmarkEnd w:id="23"/>
     </w:p>
     <w:p>
       <w:pPr>
         <w:pStyle w:val="Heading2"/>
         <w:rPr/>
       </w:pPr>
-      <w:bookmarkStart w:id="6" w:name="__RefHeading___Toc24122_482658952"/>
-      <w:bookmarkStart w:id="7" w:name="_Toc1093378815"/>
-      <w:bookmarkEnd w:id="6"/>
+      <w:bookmarkStart w:id="24" w:name="__RefHeading___Toc24122_482658952"/>
+      <w:bookmarkStart w:id="25" w:name="_Toc1093378815"/>
+      <w:bookmarkEnd w:id="24"/>
       <w:r>
         <w:rPr/>
         <w:t>2. Scan des Vulnérabilités</w:t>
       </w:r>
-      <w:bookmarkEnd w:id="7"/>
+      <w:bookmarkEnd w:id="25"/>
       <w:r>
         <w:rPr/>
         <w:t xml:space="preserve"> et Configurations ${SRV_TITLE}: Vue d’ensemble</w:t>
@@ -966,9 +3632,9 @@
                 <w:lang w:bidi="ar-SA"/>
               </w:rPr>
             </w:r>
-            <w:bookmarkStart w:id="8" w:name="_GoBack"/>
-            <w:bookmarkStart w:id="9" w:name="_GoBack"/>
-            <w:bookmarkEnd w:id="9"/>
+            <w:bookmarkStart w:id="26" w:name="_GoBack"/>
+            <w:bookmarkStart w:id="27" w:name="_GoBack"/>
+            <w:bookmarkEnd w:id="27"/>
           </w:p>
         </w:tc>
         <w:tc>
@@ -1277,6 +3943,7 @@
             <w:r>
               <w:rPr>
                 <w:rFonts w:eastAsia="Times New Roman" w:cs="Times New Roman" w:ascii="Times New Roman" w:hAnsi="Times New Roman"/>
+                <w:sz w:val="20"/>
               </w:rPr>
             </w:r>
           </w:p>
@@ -1306,6 +3973,7 @@
             <w:r>
               <w:rPr>
                 <w:rFonts w:eastAsia="Times New Roman" w:cs="Times New Roman" w:ascii="Times New Roman" w:hAnsi="Times New Roman"/>
+                <w:sz w:val="20"/>
               </w:rPr>
             </w:r>
           </w:p>
@@ -1335,6 +4003,7 @@
             <w:r>
               <w:rPr>
                 <w:rFonts w:eastAsia="Times New Roman" w:cs="Times New Roman" w:ascii="Times New Roman" w:hAnsi="Times New Roman"/>
+                <w:sz w:val="20"/>
               </w:rPr>
             </w:r>
           </w:p>
@@ -1538,6 +4207,7 @@
                 <w:rFonts w:eastAsia="Calibri"/>
                 <w:color w:val="C9211E"/>
                 <w:kern w:val="0"/>
+                <w:sz w:val="20"/>
                 <w:lang w:bidi="ar-SA"/>
               </w:rPr>
               <w:t>F</w:t>
@@ -2436,10 +5106,14 @@
               <w:suppressAutoHyphens w:val="true"/>
               <w:spacing w:before="0" w:after="0"/>
               <w:jc w:val="center"/>
-              <w:rPr/>
-            </w:pPr>
-            <w:r>
-              <w:rPr/>
+              <w:rPr>
+                <w:sz w:val="20"/>
+              </w:rPr>
+            </w:pPr>
+            <w:r>
+              <w:rPr>
+                <w:sz w:val="20"/>
+              </w:rPr>
             </w:r>
           </w:p>
           <w:p>
@@ -2732,20 +5406,7 @@
                 <w:szCs w:val="20"/>
                 <w:lang w:val="fr-FR" w:eastAsia="fr-FR" w:bidi="ar-SA"/>
               </w:rPr>
-              <w:t>Hosts_Ex</w:t>
-            </w:r>
-            <w:r>
-              <w:rPr>
-                <w:rFonts w:eastAsia="Times New Roman" w:cs="" w:cstheme="minorBidi"/>
-                <w:b/>
-                <w:bCs/>
-                <w:color w:val="C9211E"/>
-                <w:kern w:val="0"/>
-                <w:sz w:val="20"/>
-                <w:szCs w:val="20"/>
-                <w:lang w:val="fr-FR" w:eastAsia="fr-FR" w:bidi="ar-SA"/>
-              </w:rPr>
-              <w:t>M</w:t>
+              <w:t>Hosts_ExM</w:t>
             </w:r>
             <w:r>
               <w:rPr>
@@ -3059,9 +5720,10 @@
     <w:p>
       <w:pPr>
         <w:sectPr>
-          <w:headerReference w:type="default" r:id="rId4"/>
-          <w:footerReference w:type="default" r:id="rId5"/>
-          <w:footerReference w:type="first" r:id="rId6"/>
+          <w:headerReference w:type="default" r:id="rId6"/>
+          <w:headerReference w:type="first" r:id="rId7"/>
+          <w:footerReference w:type="default" r:id="rId8"/>
+          <w:footerReference w:type="first" r:id="rId9"/>
           <w:type w:val="nextPage"/>
           <w:pgSz w:orient="landscape" w:w="16838" w:h="11906"/>
           <w:pgMar w:left="1418" w:right="1418" w:gutter="0" w:header="284" w:top="1418" w:footer="0" w:bottom="1418"/>
@@ -3079,8 +5741,8 @@
           <w:rFonts w:eastAsia="Times New Roman" w:cs="" w:cstheme="minorBidi"/>
         </w:rPr>
       </w:pPr>
-      <w:bookmarkStart w:id="10" w:name="__RefHeading___Toc971_1071293927"/>
-      <w:bookmarkEnd w:id="10"/>
+      <w:bookmarkStart w:id="28" w:name="__RefHeading___Toc971_1071293927"/>
+      <w:bookmarkEnd w:id="28"/>
       <w:r>
         <w:rPr/>
         <w:t>3. Vulnérabilités détectées</w:t>
@@ -3092,14 +5754,14 @@
         <w:ind w:hanging="0" w:left="0"/>
         <w:rPr/>
       </w:pPr>
-      <w:bookmarkStart w:id="11" w:name="__RefHeading___Toc971_1071293927_Copie_1"/>
-      <w:bookmarkEnd w:id="11"/>
+      <w:bookmarkStart w:id="29" w:name="__RefHeading___Toc971_1071293927_Copie_1"/>
+      <w:bookmarkEnd w:id="29"/>
       <w:r>
         <w:rPr/>
         <w:t>Vu</w:t>
       </w:r>
-      <w:bookmarkStart w:id="12" w:name="_Toc2124445969_Copie_1"/>
-      <w:bookmarkEnd w:id="12"/>
+      <w:bookmarkStart w:id="30" w:name="_Toc2124445969_Copie_1"/>
+      <w:bookmarkEnd w:id="30"/>
       <w:r>
         <w:rPr/>
         <w:t>e d’ensemble</w:t>
@@ -4997,9 +7659,9 @@
           <w:szCs w:val="20"/>
         </w:rPr>
       </w:r>
-      <w:bookmarkStart w:id="13" w:name="__RefHeading___Toc975_1071293927"/>
-      <w:bookmarkStart w:id="14" w:name="__RefHeading___Toc975_1071293927"/>
-      <w:bookmarkEnd w:id="14"/>
+      <w:bookmarkStart w:id="31" w:name="__RefHeading___Toc975_1071293927"/>
+      <w:bookmarkStart w:id="32" w:name="__RefHeading___Toc975_1071293927"/>
+      <w:bookmarkEnd w:id="32"/>
       <w:r>
         <w:br w:type="page"/>
       </w:r>
@@ -5011,8 +7673,8 @@
         <w:ind w:hanging="0" w:left="0"/>
         <w:rPr/>
       </w:pPr>
-      <w:bookmarkStart w:id="15" w:name="__RefHeading___Toc971_1071293927_Copie_1"/>
-      <w:bookmarkEnd w:id="15"/>
+      <w:bookmarkStart w:id="33" w:name="__RefHeading___Toc971_1071293927_Copie_1"/>
+      <w:bookmarkEnd w:id="33"/>
       <w:r>
         <w:rPr/>
         <w:t>Vulnérabilités par criticité par actif</w:t>
@@ -5032,9 +7694,9 @@
         </w:tblCellMar>
       </w:tblPr>
       <w:tblGrid>
-        <w:gridCol w:w="450"/>
+        <w:gridCol w:w="447"/>
         <w:gridCol w:w="1582"/>
-        <w:gridCol w:w="4982"/>
+        <w:gridCol w:w="4985"/>
         <w:gridCol w:w="1042"/>
         <w:gridCol w:w="1156"/>
         <w:gridCol w:w="762"/>
@@ -5043,7 +7705,7 @@
         <w:trPr/>
         <w:tc>
           <w:tcPr>
-            <w:tcW w:w="450" w:type="dxa"/>
+            <w:tcW w:w="447" w:type="dxa"/>
             <w:vMerge w:val="restart"/>
             <w:tcBorders/>
           </w:tcPr>
@@ -5088,7 +7750,7 @@
         </w:tc>
         <w:tc>
           <w:tcPr>
-            <w:tcW w:w="9524" w:type="dxa"/>
+            <w:tcW w:w="9527" w:type="dxa"/>
             <w:gridSpan w:val="5"/>
             <w:tcBorders/>
           </w:tcPr>
@@ -5191,7 +7853,7 @@
         <w:trPr/>
         <w:tc>
           <w:tcPr>
-            <w:tcW w:w="450" w:type="dxa"/>
+            <w:tcW w:w="447" w:type="dxa"/>
             <w:vMerge w:val="continue"/>
             <w:tcBorders/>
           </w:tcPr>
@@ -5250,7 +7912,7 @@
         </w:tc>
         <w:tc>
           <w:tcPr>
-            <w:tcW w:w="4982" w:type="dxa"/>
+            <w:tcW w:w="4985" w:type="dxa"/>
             <w:tcBorders>
               <w:top w:val="single" w:sz="4" w:space="0" w:color="000000"/>
               <w:left w:val="single" w:sz="4" w:space="0" w:color="000000"/>
@@ -5412,7 +8074,7 @@
         <w:trPr/>
         <w:tc>
           <w:tcPr>
-            <w:tcW w:w="450" w:type="dxa"/>
+            <w:tcW w:w="447" w:type="dxa"/>
             <w:vMerge w:val="continue"/>
             <w:tcBorders/>
           </w:tcPr>
@@ -5480,7 +8142,7 @@
         </w:tc>
         <w:tc>
           <w:tcPr>
-            <w:tcW w:w="4982" w:type="dxa"/>
+            <w:tcW w:w="4985" w:type="dxa"/>
             <w:tcBorders>
               <w:left w:val="single" w:sz="4" w:space="0" w:color="000000"/>
               <w:bottom w:val="single" w:sz="4" w:space="0" w:color="000000"/>
@@ -5818,7 +8480,7 @@
         <w:trPr/>
         <w:tc>
           <w:tcPr>
-            <w:tcW w:w="450" w:type="dxa"/>
+            <w:tcW w:w="447" w:type="dxa"/>
             <w:vMerge w:val="continue"/>
             <w:tcBorders/>
           </w:tcPr>
@@ -5886,7 +8548,7 @@
         </w:tc>
         <w:tc>
           <w:tcPr>
-            <w:tcW w:w="4982" w:type="dxa"/>
+            <w:tcW w:w="4985" w:type="dxa"/>
             <w:tcBorders>
               <w:left w:val="single" w:sz="4" w:space="0" w:color="000000"/>
               <w:bottom w:val="single" w:sz="4" w:space="0" w:color="000000"/>
@@ -6192,7 +8854,7 @@
         <w:trPr/>
         <w:tc>
           <w:tcPr>
-            <w:tcW w:w="450" w:type="dxa"/>
+            <w:tcW w:w="447" w:type="dxa"/>
             <w:vMerge w:val="continue"/>
             <w:tcBorders/>
           </w:tcPr>
@@ -6260,7 +8922,7 @@
         </w:tc>
         <w:tc>
           <w:tcPr>
-            <w:tcW w:w="4982" w:type="dxa"/>
+            <w:tcW w:w="4985" w:type="dxa"/>
             <w:tcBorders>
               <w:left w:val="single" w:sz="4" w:space="0" w:color="000000"/>
               <w:bottom w:val="single" w:sz="4" w:space="0" w:color="000000"/>
@@ -6569,7 +9231,7 @@
         <w:trPr/>
         <w:tc>
           <w:tcPr>
-            <w:tcW w:w="450" w:type="dxa"/>
+            <w:tcW w:w="447" w:type="dxa"/>
             <w:vMerge w:val="continue"/>
             <w:tcBorders/>
           </w:tcPr>
@@ -6637,7 +9299,7 @@
         </w:tc>
         <w:tc>
           <w:tcPr>
-            <w:tcW w:w="4982" w:type="dxa"/>
+            <w:tcW w:w="4985" w:type="dxa"/>
             <w:tcBorders>
               <w:left w:val="single" w:sz="4" w:space="0" w:color="000000"/>
               <w:bottom w:val="single" w:sz="4" w:space="0" w:color="000000"/>
@@ -6969,10 +9631,10 @@
       </w:r>
     </w:p>
     <w:sectPr>
-      <w:headerReference w:type="default" r:id="rId7"/>
-      <w:headerReference w:type="first" r:id="rId8"/>
-      <w:footerReference w:type="default" r:id="rId9"/>
-      <w:footerReference w:type="first" r:id="rId10"/>
+      <w:headerReference w:type="default" r:id="rId10"/>
+      <w:headerReference w:type="first" r:id="rId11"/>
+      <w:footerReference w:type="default" r:id="rId12"/>
+      <w:footerReference w:type="first" r:id="rId13"/>
       <w:type w:val="nextPage"/>
       <w:pgSz w:w="11906" w:h="16838"/>
       <w:pgMar w:left="1418" w:right="1418" w:gutter="0" w:header="284" w:top="1418" w:footer="0" w:bottom="1418"/>
@@ -7228,6 +9890,154 @@
     </w:pPr>
     <w:r>
       <w:rPr/>
+    </w:r>
+  </w:p>
+  <w:tbl>
+    <w:tblPr>
+      <w:tblW w:w="5000" w:type="pct"/>
+      <w:jc w:val="left"/>
+      <w:tblInd w:w="0" w:type="dxa"/>
+      <w:tblLayout w:type="fixed"/>
+      <w:tblCellMar>
+        <w:top w:w="0" w:type="dxa"/>
+        <w:left w:w="0" w:type="dxa"/>
+        <w:bottom w:w="0" w:type="dxa"/>
+        <w:right w:w="0" w:type="dxa"/>
+      </w:tblCellMar>
+    </w:tblPr>
+    <w:tblGrid>
+      <w:gridCol w:w="2037"/>
+      <w:gridCol w:w="4876"/>
+      <w:gridCol w:w="2157"/>
+    </w:tblGrid>
+    <w:tr>
+      <w:trPr/>
+      <w:tc>
+        <w:tcPr>
+          <w:tcW w:w="2037" w:type="dxa"/>
+          <w:tcBorders/>
+          <w:vAlign w:val="center"/>
+        </w:tcPr>
+        <w:p>
+          <w:pPr>
+            <w:pStyle w:val="Contenudetableau"/>
+            <w:jc w:val="center"/>
+            <w:rPr/>
+          </w:pPr>
+          <w:r>
+            <w:rPr/>
+            <w:drawing>
+              <wp:inline distT="0" distB="0" distL="0" distR="0">
+                <wp:extent cx="977265" cy="535940"/>
+                <wp:effectExtent l="0" t="0" r="0" b="0"/>
+                <wp:docPr id="3" name="Image 1488357611 Copy 1 Copie 2 Copie 2" descr=""/>
+                <wp:cNvGraphicFramePr>
+                  <a:graphicFrameLocks xmlns:a="http://schemas.openxmlformats.org/drawingml/2006/main" noChangeAspect="1"/>
+                </wp:cNvGraphicFramePr>
+                <a:graphic xmlns:a="http://schemas.openxmlformats.org/drawingml/2006/main">
+                  <a:graphicData uri="http://schemas.openxmlformats.org/drawingml/2006/picture">
+                    <pic:pic xmlns:pic="http://schemas.openxmlformats.org/drawingml/2006/picture">
+                      <pic:nvPicPr>
+                        <pic:cNvPr id="3" name="Image 1488357611 Copy 1 Copie 2 Copie 2" descr=""/>
+                        <pic:cNvPicPr>
+                          <a:picLocks noChangeAspect="1" noChangeArrowheads="1"/>
+                        </pic:cNvPicPr>
+                      </pic:nvPicPr>
+                      <pic:blipFill>
+                        <a:blip r:embed="rId1"/>
+                        <a:stretch>
+                          <a:fillRect/>
+                        </a:stretch>
+                      </pic:blipFill>
+                      <pic:spPr bwMode="auto">
+                        <a:xfrm>
+                          <a:off x="0" y="0"/>
+                          <a:ext cx="977265" cy="535940"/>
+                        </a:xfrm>
+                        <a:prstGeom prst="rect">
+                          <a:avLst/>
+                        </a:prstGeom>
+                      </pic:spPr>
+                    </pic:pic>
+                  </a:graphicData>
+                </a:graphic>
+              </wp:inline>
+            </w:drawing>
+          </w:r>
+        </w:p>
+      </w:tc>
+      <w:tc>
+        <w:tcPr>
+          <w:tcW w:w="4876" w:type="dxa"/>
+          <w:tcBorders/>
+        </w:tcPr>
+        <w:p>
+          <w:pPr>
+            <w:pStyle w:val="Contenudetableau"/>
+            <w:jc w:val="center"/>
+            <w:rPr/>
+          </w:pPr>
+          <w:r>
+            <w:rPr/>
+            <w:t xml:space="preserve">Mission d’Audit de Sécurité du Système d’Information de </w:t>
+          </w:r>
+          <w:r>
+            <w:rPr>
+              <w:b/>
+              <w:bCs/>
+            </w:rPr>
+            <w:t>${SN}</w:t>
+          </w:r>
+        </w:p>
+      </w:tc>
+      <w:tc>
+        <w:tcPr>
+          <w:tcW w:w="2157" w:type="dxa"/>
+          <w:tcBorders/>
+          <w:vAlign w:val="center"/>
+        </w:tcPr>
+        <w:p>
+          <w:pPr>
+            <w:pStyle w:val="Contenudecadre"/>
+            <w:widowControl w:val="false"/>
+            <w:overflowPunct w:val="false"/>
+            <w:jc w:val="center"/>
+            <w:rPr/>
+          </w:pPr>
+          <w:r>
+            <w:rPr>
+              <w:rFonts w:cs="" w:cstheme="minorBidi"/>
+              <w:color w:val="C9211E"/>
+              <w:sz w:val="24"/>
+              <w:lang w:val="en-US" w:eastAsia="en-US"/>
+            </w:rPr>
+            <w:t>${icon:75:75}</w:t>
+          </w:r>
+        </w:p>
+      </w:tc>
+    </w:tr>
+  </w:tbl>
+  <w:p>
+    <w:pPr>
+      <w:pStyle w:val="Normal"/>
+      <w:rPr/>
+    </w:pPr>
+    <w:r>
+      <w:rPr/>
+    </w:r>
+  </w:p>
+</w:hdr>
+</file>
+
+<file path=word/header2.xml><?xml version="1.0" encoding="utf-8"?>
+<w:hdr xmlns:o="urn:schemas-microsoft-com:office:office" xmlns:r="http://schemas.openxmlformats.org/officeDocument/2006/relationships" xmlns:v="urn:schemas-microsoft-com:vml" xmlns:w="http://schemas.openxmlformats.org/wordprocessingml/2006/main" xmlns:w10="urn:schemas-microsoft-com:office:word" xmlns:wp="http://schemas.openxmlformats.org/drawingml/2006/wordprocessingDrawing" xmlns:wps="http://schemas.microsoft.com/office/word/2010/wordprocessingShape" xmlns:wpg="http://schemas.microsoft.com/office/word/2010/wordprocessingGroup" xmlns:mc="http://schemas.openxmlformats.org/markup-compatibility/2006" xmlns:wp14="http://schemas.microsoft.com/office/word/2010/wordprocessingDrawing" xmlns:w14="http://schemas.microsoft.com/office/word/2010/wordml" xmlns:w15="http://schemas.microsoft.com/office/word/2012/wordml" mc:Ignorable="w14 wp14 w15">
+  <w:p>
+    <w:pPr>
+      <w:pStyle w:val="Header"/>
+      <w:rPr/>
+    </w:pPr>
+    <w:r>
+      <w:rPr/>
       <w:t xml:space="preserve"> </w:t>
     </w:r>
   </w:p>
@@ -7279,7 +10089,7 @@
               <wp:inline distT="0" distB="0" distL="0" distR="0">
                 <wp:extent cx="977265" cy="535940"/>
                 <wp:effectExtent l="0" t="0" r="0" b="0"/>
-                <wp:docPr id="2" name="Image 1488357611 Copy 1 Copie 2" descr=""/>
+                <wp:docPr id="4" name="Image 1488357611 Copy 1 Copie 2" descr=""/>
                 <wp:cNvGraphicFramePr>
                   <a:graphicFrameLocks xmlns:a="http://schemas.openxmlformats.org/drawingml/2006/main" noChangeAspect="1"/>
                 </wp:cNvGraphicFramePr>
@@ -7287,7 +10097,7 @@
                   <a:graphicData uri="http://schemas.openxmlformats.org/drawingml/2006/picture">
                     <pic:pic xmlns:pic="http://schemas.openxmlformats.org/drawingml/2006/picture">
                       <pic:nvPicPr>
-                        <pic:cNvPr id="2" name="Image 1488357611 Copy 1 Copie 2" descr=""/>
+                        <pic:cNvPr id="4" name="Image 1488357611 Copy 1 Copie 2" descr=""/>
                         <pic:cNvPicPr>
                           <a:picLocks noChangeAspect="1" noChangeArrowheads="1"/>
                         </pic:cNvPicPr>
@@ -7350,7 +10160,7 @@
           <w:pPr>
             <w:pStyle w:val="Contenudecadre"/>
             <w:widowControl w:val="false"/>
-            <w:overflowPunct w:val="true"/>
+            <w:overflowPunct w:val="false"/>
             <w:jc w:val="center"/>
             <w:rPr/>
           </w:pPr>
@@ -7425,7 +10235,7 @@
           <w:pPr>
             <w:pStyle w:val="Contenudecadre"/>
             <w:widowControl w:val="false"/>
-            <w:overflowPunct w:val="true"/>
+            <w:overflowPunct w:val="false"/>
             <w:jc w:val="center"/>
             <w:rPr/>
           </w:pPr>
@@ -7448,7 +10258,13 @@
 </w:hdr>
 </file>
 
-<file path=word/header2.xml><?xml version="1.0" encoding="utf-8"?>
+<file path=word/header3.xml><?xml version="1.0" encoding="utf-8"?>
+<w:hdr xmlns:o="urn:schemas-microsoft-com:office:office" xmlns:r="http://schemas.openxmlformats.org/officeDocument/2006/relationships" xmlns:v="urn:schemas-microsoft-com:vml" xmlns:w="http://schemas.openxmlformats.org/wordprocessingml/2006/main" xmlns:w10="urn:schemas-microsoft-com:office:word" xmlns:wp="http://schemas.openxmlformats.org/drawingml/2006/wordprocessingDrawing" xmlns:wps="http://schemas.microsoft.com/office/word/2010/wordprocessingShape" xmlns:wpg="http://schemas.microsoft.com/office/word/2010/wordprocessingGroup" xmlns:mc="http://schemas.openxmlformats.org/markup-compatibility/2006" xmlns:wp14="http://schemas.microsoft.com/office/word/2010/wordprocessingDrawing" xmlns:w14="http://schemas.microsoft.com/office/word/2010/wordml" xmlns:w15="http://schemas.microsoft.com/office/word/2012/wordml" mc:Ignorable="w14 wp14 w15">
+  <w:p/>
+</w:hdr>
+</file>
+
+<file path=word/header4.xml><?xml version="1.0" encoding="utf-8"?>
 <w:hdr xmlns:o="urn:schemas-microsoft-com:office:office" xmlns:r="http://schemas.openxmlformats.org/officeDocument/2006/relationships" xmlns:v="urn:schemas-microsoft-com:vml" xmlns:w="http://schemas.openxmlformats.org/wordprocessingml/2006/main" xmlns:w10="urn:schemas-microsoft-com:office:word" xmlns:wp="http://schemas.openxmlformats.org/drawingml/2006/wordprocessingDrawing" xmlns:wps="http://schemas.microsoft.com/office/word/2010/wordprocessingShape" xmlns:wpg="http://schemas.microsoft.com/office/word/2010/wordprocessingGroup" xmlns:mc="http://schemas.openxmlformats.org/markup-compatibility/2006" xmlns:wp14="http://schemas.microsoft.com/office/word/2010/wordprocessingDrawing" xmlns:w14="http://schemas.microsoft.com/office/word/2010/wordml" xmlns:w15="http://schemas.microsoft.com/office/word/2012/wordml" mc:Ignorable="w14 wp14 w15">
   <w:tbl>
     <w:tblPr>
@@ -7489,7 +10305,7 @@
               <wp:inline distT="0" distB="0" distL="0" distR="0">
                 <wp:extent cx="977265" cy="535940"/>
                 <wp:effectExtent l="0" t="0" r="0" b="0"/>
-                <wp:docPr id="3" name="Image 1488357611 Copy 1" descr=""/>
+                <wp:docPr id="5" name="Image 1488357611 Copy 1" descr=""/>
                 <wp:cNvGraphicFramePr>
                   <a:graphicFrameLocks xmlns:a="http://schemas.openxmlformats.org/drawingml/2006/main" noChangeAspect="1"/>
                 </wp:cNvGraphicFramePr>
@@ -7497,7 +10313,7 @@
                   <a:graphicData uri="http://schemas.openxmlformats.org/drawingml/2006/picture">
                     <pic:pic xmlns:pic="http://schemas.openxmlformats.org/drawingml/2006/picture">
                       <pic:nvPicPr>
-                        <pic:cNvPr id="3" name="Image 1488357611 Copy 1" descr=""/>
+                        <pic:cNvPr id="5" name="Image 1488357611 Copy 1" descr=""/>
                         <pic:cNvPicPr>
                           <a:picLocks noChangeAspect="1" noChangeArrowheads="1"/>
                         </pic:cNvPicPr>
@@ -7560,7 +10376,7 @@
           <w:pPr>
             <w:pStyle w:val="Contenudecadre"/>
             <w:widowControl w:val="false"/>
-            <w:overflowPunct w:val="true"/>
+            <w:overflowPunct w:val="false"/>
             <w:jc w:val="center"/>
             <w:rPr/>
           </w:pPr>
@@ -7635,7 +10451,7 @@
           <w:pPr>
             <w:pStyle w:val="Contenudecadre"/>
             <w:widowControl w:val="false"/>
-            <w:overflowPunct w:val="true"/>
+            <w:overflowPunct w:val="false"/>
             <w:jc w:val="center"/>
             <w:rPr/>
           </w:pPr>
@@ -7658,7 +10474,7 @@
 </w:hdr>
 </file>
 
-<file path=word/header3.xml><?xml version="1.0" encoding="utf-8"?>
+<file path=word/header5.xml><?xml version="1.0" encoding="utf-8"?>
 <w:hdr xmlns:o="urn:schemas-microsoft-com:office:office" xmlns:r="http://schemas.openxmlformats.org/officeDocument/2006/relationships" xmlns:v="urn:schemas-microsoft-com:vml" xmlns:w="http://schemas.openxmlformats.org/wordprocessingml/2006/main" xmlns:w10="urn:schemas-microsoft-com:office:word" xmlns:wp="http://schemas.openxmlformats.org/drawingml/2006/wordprocessingDrawing" xmlns:wps="http://schemas.microsoft.com/office/word/2010/wordprocessingShape" xmlns:wpg="http://schemas.microsoft.com/office/word/2010/wordprocessingGroup" xmlns:mc="http://schemas.openxmlformats.org/markup-compatibility/2006" xmlns:wp14="http://schemas.microsoft.com/office/word/2010/wordprocessingDrawing" xmlns:w14="http://schemas.microsoft.com/office/word/2010/wordml" xmlns:w15="http://schemas.microsoft.com/office/word/2012/wordml" mc:Ignorable="w14 wp14 w15">
   <w:p>
     <w:pPr>
@@ -7709,7 +10525,7 @@
               <wp:inline distT="0" distB="0" distL="0" distR="0">
                 <wp:extent cx="977265" cy="535940"/>
                 <wp:effectExtent l="0" t="0" r="0" b="0"/>
-                <wp:docPr id="4" name="Image 1488357611 Copy 1 Copie 3" descr=""/>
+                <wp:docPr id="6" name="Image 1488357611 Copy 1 Copie 3" descr=""/>
                 <wp:cNvGraphicFramePr>
                   <a:graphicFrameLocks xmlns:a="http://schemas.openxmlformats.org/drawingml/2006/main" noChangeAspect="1"/>
                 </wp:cNvGraphicFramePr>
@@ -7717,7 +10533,7 @@
                   <a:graphicData uri="http://schemas.openxmlformats.org/drawingml/2006/picture">
                     <pic:pic xmlns:pic="http://schemas.openxmlformats.org/drawingml/2006/picture">
                       <pic:nvPicPr>
-                        <pic:cNvPr id="4" name="Image 1488357611 Copy 1 Copie 3" descr=""/>
+                        <pic:cNvPr id="6" name="Image 1488357611 Copy 1 Copie 3" descr=""/>
                         <pic:cNvPicPr>
                           <a:picLocks noChangeAspect="1" noChangeArrowheads="1"/>
                         </pic:cNvPicPr>
@@ -7780,7 +10596,7 @@
           <w:pPr>
             <w:pStyle w:val="Contenudecadre"/>
             <w:widowControl w:val="false"/>
-            <w:overflowPunct w:val="true"/>
+            <w:overflowPunct w:val="false"/>
             <w:jc w:val="center"/>
             <w:rPr/>
           </w:pPr>
@@ -7855,7 +10671,7 @@
           <w:pPr>
             <w:pStyle w:val="Contenudecadre"/>
             <w:widowControl w:val="false"/>
-            <w:overflowPunct w:val="true"/>
+            <w:overflowPunct w:val="false"/>
             <w:jc w:val="center"/>
             <w:rPr/>
           </w:pPr>
@@ -8261,6 +11077,125 @@
       </w:rPr>
     </w:lvl>
   </w:abstractNum>
+  <w:abstractNum w:abstractNumId="4">
+    <w:lvl w:ilvl="0">
+      <w:start w:val="1"/>
+      <w:numFmt w:val="lowerLetter"/>
+      <w:lvlText w:val="%1)"/>
+      <w:lvlJc w:val="left"/>
+      <w:pPr>
+        <w:tabs>
+          <w:tab w:val="num" w:pos="720"/>
+        </w:tabs>
+        <w:ind w:left="720" w:hanging="360"/>
+      </w:pPr>
+      <w:rPr/>
+    </w:lvl>
+    <w:lvl w:ilvl="1">
+      <w:start w:val="1"/>
+      <w:numFmt w:val="decimal"/>
+      <w:lvlText w:val="%2."/>
+      <w:lvlJc w:val="left"/>
+      <w:pPr>
+        <w:tabs>
+          <w:tab w:val="num" w:pos="1080"/>
+        </w:tabs>
+        <w:ind w:left="1080" w:hanging="360"/>
+      </w:pPr>
+      <w:rPr/>
+    </w:lvl>
+    <w:lvl w:ilvl="2">
+      <w:start w:val="1"/>
+      <w:numFmt w:val="decimal"/>
+      <w:lvlText w:val="%3."/>
+      <w:lvlJc w:val="left"/>
+      <w:pPr>
+        <w:tabs>
+          <w:tab w:val="num" w:pos="1440"/>
+        </w:tabs>
+        <w:ind w:left="1440" w:hanging="360"/>
+      </w:pPr>
+      <w:rPr/>
+    </w:lvl>
+    <w:lvl w:ilvl="3">
+      <w:start w:val="1"/>
+      <w:numFmt w:val="decimal"/>
+      <w:lvlText w:val="%4."/>
+      <w:lvlJc w:val="left"/>
+      <w:pPr>
+        <w:tabs>
+          <w:tab w:val="num" w:pos="1800"/>
+        </w:tabs>
+        <w:ind w:left="1800" w:hanging="360"/>
+      </w:pPr>
+      <w:rPr/>
+    </w:lvl>
+    <w:lvl w:ilvl="4">
+      <w:start w:val="1"/>
+      <w:numFmt w:val="decimal"/>
+      <w:lvlText w:val="%5."/>
+      <w:lvlJc w:val="left"/>
+      <w:pPr>
+        <w:tabs>
+          <w:tab w:val="num" w:pos="2160"/>
+        </w:tabs>
+        <w:ind w:left="2160" w:hanging="360"/>
+      </w:pPr>
+      <w:rPr/>
+    </w:lvl>
+    <w:lvl w:ilvl="5">
+      <w:start w:val="1"/>
+      <w:numFmt w:val="decimal"/>
+      <w:lvlText w:val="%6."/>
+      <w:lvlJc w:val="left"/>
+      <w:pPr>
+        <w:tabs>
+          <w:tab w:val="num" w:pos="2520"/>
+        </w:tabs>
+        <w:ind w:left="2520" w:hanging="360"/>
+      </w:pPr>
+      <w:rPr/>
+    </w:lvl>
+    <w:lvl w:ilvl="6">
+      <w:start w:val="1"/>
+      <w:numFmt w:val="decimal"/>
+      <w:lvlText w:val="%7."/>
+      <w:lvlJc w:val="left"/>
+      <w:pPr>
+        <w:tabs>
+          <w:tab w:val="num" w:pos="2880"/>
+        </w:tabs>
+        <w:ind w:left="2880" w:hanging="360"/>
+      </w:pPr>
+      <w:rPr/>
+    </w:lvl>
+    <w:lvl w:ilvl="7">
+      <w:start w:val="1"/>
+      <w:numFmt w:val="decimal"/>
+      <w:lvlText w:val="%8."/>
+      <w:lvlJc w:val="left"/>
+      <w:pPr>
+        <w:tabs>
+          <w:tab w:val="num" w:pos="3240"/>
+        </w:tabs>
+        <w:ind w:left="3240" w:hanging="360"/>
+      </w:pPr>
+      <w:rPr/>
+    </w:lvl>
+    <w:lvl w:ilvl="8">
+      <w:start w:val="1"/>
+      <w:numFmt w:val="decimal"/>
+      <w:lvlText w:val="%9."/>
+      <w:lvlJc w:val="left"/>
+      <w:pPr>
+        <w:tabs>
+          <w:tab w:val="num" w:pos="3600"/>
+        </w:tabs>
+        <w:ind w:left="3600" w:hanging="360"/>
+      </w:pPr>
+      <w:rPr/>
+    </w:lvl>
+  </w:abstractNum>
   <w:num w:numId="1">
     <w:abstractNumId w:val="1"/>
   </w:num>
@@ -8269,6 +11204,9 @@
   </w:num>
   <w:num w:numId="3">
     <w:abstractNumId w:val="3"/>
+  </w:num>
+  <w:num w:numId="4">
+    <w:abstractNumId w:val="4"/>
   </w:num>
 </w:numbering>
 </file>
@@ -9131,6 +12069,515 @@
 </w:styles>
 </file>
 
+<file path=word/charts/chart1.xml><?xml version="1.0" encoding="utf-8"?>
+<c:chartSpace xmlns:c="http://schemas.openxmlformats.org/drawingml/2006/chart" xmlns:a="http://schemas.openxmlformats.org/drawingml/2006/main" xmlns:r="http://schemas.openxmlformats.org/officeDocument/2006/relationships">
+  <c:lang val="en-US"/>
+  <c:roundedCorners val="0"/>
+  <c:chart>
+    <c:autoTitleDeleted val="1"/>
+    <c:plotArea>
+      <c:barChart>
+        <c:barDir val="col"/>
+        <c:grouping val="clustered"/>
+        <c:varyColors val="0"/>
+        <c:ser>
+          <c:idx val="0"/>
+          <c:order val="0"/>
+          <c:tx>
+            <c:strRef>
+              <c:f>label 0</c:f>
+              <c:strCache>
+                <c:ptCount val="1"/>
+                <c:pt idx="0">
+                  <c:v>Critical</c:v>
+                </c:pt>
+              </c:strCache>
+            </c:strRef>
+          </c:tx>
+          <c:spPr>
+            <a:solidFill>
+              <a:srgbClr val="004586"/>
+            </a:solidFill>
+            <a:ln w="0">
+              <a:noFill/>
+            </a:ln>
+          </c:spPr>
+          <c:invertIfNegative val="0"/>
+          <c:dLbls>
+            <c:txPr>
+              <a:bodyPr wrap="none"/>
+              <a:lstStyle/>
+              <a:p>
+                <a:pPr>
+                  <a:defRPr b="0" sz="1000" spc="-1" strike="noStrike">
+                    <a:solidFill>
+                      <a:srgbClr val="000000"/>
+                    </a:solidFill>
+                    <a:latin typeface="Arial"/>
+                  </a:defRPr>
+                </a:pPr>
+              </a:p>
+            </c:txPr>
+            <c:dLblPos val="outEnd"/>
+            <c:showLegendKey val="0"/>
+            <c:showVal val="0"/>
+            <c:showCatName val="0"/>
+            <c:showSerName val="0"/>
+            <c:showPercent val="0"/>
+            <c:separator> </c:separator>
+            <c:showLeaderLines val="1"/>
+            <c:extLst>
+              <c:ext xmlns:c15="http://schemas.microsoft.com/office/drawing/2012/chart" uri="{CE6537A1-D6FC-4f65-9D91-7224C49458BB}">
+                <c15:showLeaderLines val="1"/>
+              </c:ext>
+            </c:extLst>
+          </c:dLbls>
+          <c:cat>
+            <c:strRef>
+              <c:f>categories</c:f>
+              <c:strCache>
+                <c:ptCount val="7"/>
+                <c:pt idx="0">
+                  <c:v>0 - 7 days</c:v>
+                </c:pt>
+                <c:pt idx="1">
+                  <c:v>7 - 30 days</c:v>
+                </c:pt>
+                <c:pt idx="2">
+                  <c:v>30 - 60 days</c:v>
+                </c:pt>
+                <c:pt idx="3">
+                  <c:v>60 - 180 days</c:v>
+                </c:pt>
+                <c:pt idx="4">
+                  <c:v>180 - 365 days</c:v>
+                </c:pt>
+                <c:pt idx="5">
+                  <c:v>365 - 730 days</c:v>
+                </c:pt>
+                <c:pt idx="6">
+                  <c:v>730 days +</c:v>
+                </c:pt>
+              </c:strCache>
+            </c:strRef>
+          </c:cat>
+          <c:val>
+            <c:numRef>
+              <c:f>0</c:f>
+              <c:numCache>
+                <c:formatCode>General</c:formatCode>
+                <c:ptCount val="7"/>
+              </c:numCache>
+            </c:numRef>
+          </c:val>
+        </c:ser>
+        <c:ser>
+          <c:idx val="1"/>
+          <c:order val="1"/>
+          <c:tx>
+            <c:strRef>
+              <c:f>label 1</c:f>
+              <c:strCache>
+                <c:ptCount val="1"/>
+                <c:pt idx="0">
+                  <c:v>High</c:v>
+                </c:pt>
+              </c:strCache>
+            </c:strRef>
+          </c:tx>
+          <c:spPr>
+            <a:solidFill>
+              <a:srgbClr val="ff420e"/>
+            </a:solidFill>
+            <a:ln w="0">
+              <a:noFill/>
+            </a:ln>
+          </c:spPr>
+          <c:invertIfNegative val="0"/>
+          <c:dLbls>
+            <c:txPr>
+              <a:bodyPr wrap="none"/>
+              <a:lstStyle/>
+              <a:p>
+                <a:pPr>
+                  <a:defRPr b="0" sz="1000" spc="-1" strike="noStrike">
+                    <a:solidFill>
+                      <a:srgbClr val="000000"/>
+                    </a:solidFill>
+                    <a:latin typeface="Arial"/>
+                  </a:defRPr>
+                </a:pPr>
+              </a:p>
+            </c:txPr>
+            <c:dLblPos val="outEnd"/>
+            <c:showLegendKey val="0"/>
+            <c:showVal val="0"/>
+            <c:showCatName val="0"/>
+            <c:showSerName val="0"/>
+            <c:showPercent val="0"/>
+            <c:separator> </c:separator>
+            <c:showLeaderLines val="1"/>
+            <c:extLst>
+              <c:ext xmlns:c15="http://schemas.microsoft.com/office/drawing/2012/chart" uri="{CE6537A1-D6FC-4f65-9D91-7224C49458BB}">
+                <c15:showLeaderLines val="1"/>
+              </c:ext>
+            </c:extLst>
+          </c:dLbls>
+          <c:cat>
+            <c:strRef>
+              <c:f>categories</c:f>
+              <c:strCache>
+                <c:ptCount val="7"/>
+                <c:pt idx="0">
+                  <c:v>0 - 7 days</c:v>
+                </c:pt>
+                <c:pt idx="1">
+                  <c:v>7 - 30 days</c:v>
+                </c:pt>
+                <c:pt idx="2">
+                  <c:v>30 - 60 days</c:v>
+                </c:pt>
+                <c:pt idx="3">
+                  <c:v>60 - 180 days</c:v>
+                </c:pt>
+                <c:pt idx="4">
+                  <c:v>180 - 365 days</c:v>
+                </c:pt>
+                <c:pt idx="5">
+                  <c:v>365 - 730 days</c:v>
+                </c:pt>
+                <c:pt idx="6">
+                  <c:v>730 days +</c:v>
+                </c:pt>
+              </c:strCache>
+            </c:strRef>
+          </c:cat>
+          <c:val>
+            <c:numRef>
+              <c:f>1</c:f>
+              <c:numCache>
+                <c:formatCode>General</c:formatCode>
+                <c:ptCount val="7"/>
+              </c:numCache>
+            </c:numRef>
+          </c:val>
+        </c:ser>
+        <c:ser>
+          <c:idx val="2"/>
+          <c:order val="2"/>
+          <c:tx>
+            <c:strRef>
+              <c:f>label 2</c:f>
+              <c:strCache>
+                <c:ptCount val="1"/>
+                <c:pt idx="0">
+                  <c:v>Medium</c:v>
+                </c:pt>
+              </c:strCache>
+            </c:strRef>
+          </c:tx>
+          <c:spPr>
+            <a:solidFill>
+              <a:srgbClr val="ffd320"/>
+            </a:solidFill>
+            <a:ln w="0">
+              <a:noFill/>
+            </a:ln>
+          </c:spPr>
+          <c:invertIfNegative val="0"/>
+          <c:dLbls>
+            <c:txPr>
+              <a:bodyPr wrap="none"/>
+              <a:lstStyle/>
+              <a:p>
+                <a:pPr>
+                  <a:defRPr b="0" sz="1000" spc="-1" strike="noStrike">
+                    <a:solidFill>
+                      <a:srgbClr val="000000"/>
+                    </a:solidFill>
+                    <a:latin typeface="Arial"/>
+                  </a:defRPr>
+                </a:pPr>
+              </a:p>
+            </c:txPr>
+            <c:dLblPos val="outEnd"/>
+            <c:showLegendKey val="0"/>
+            <c:showVal val="0"/>
+            <c:showCatName val="0"/>
+            <c:showSerName val="0"/>
+            <c:showPercent val="0"/>
+            <c:separator> </c:separator>
+            <c:showLeaderLines val="1"/>
+            <c:extLst>
+              <c:ext xmlns:c15="http://schemas.microsoft.com/office/drawing/2012/chart" uri="{CE6537A1-D6FC-4f65-9D91-7224C49458BB}">
+                <c15:showLeaderLines val="1"/>
+              </c:ext>
+            </c:extLst>
+          </c:dLbls>
+          <c:cat>
+            <c:strRef>
+              <c:f>categories</c:f>
+              <c:strCache>
+                <c:ptCount val="7"/>
+                <c:pt idx="0">
+                  <c:v>0 - 7 days</c:v>
+                </c:pt>
+                <c:pt idx="1">
+                  <c:v>7 - 30 days</c:v>
+                </c:pt>
+                <c:pt idx="2">
+                  <c:v>30 - 60 days</c:v>
+                </c:pt>
+                <c:pt idx="3">
+                  <c:v>60 - 180 days</c:v>
+                </c:pt>
+                <c:pt idx="4">
+                  <c:v>180 - 365 days</c:v>
+                </c:pt>
+                <c:pt idx="5">
+                  <c:v>365 - 730 days</c:v>
+                </c:pt>
+                <c:pt idx="6">
+                  <c:v>730 days +</c:v>
+                </c:pt>
+              </c:strCache>
+            </c:strRef>
+          </c:cat>
+          <c:val>
+            <c:numRef>
+              <c:f>2</c:f>
+              <c:numCache>
+                <c:formatCode>General</c:formatCode>
+                <c:ptCount val="7"/>
+              </c:numCache>
+            </c:numRef>
+          </c:val>
+        </c:ser>
+        <c:ser>
+          <c:idx val="3"/>
+          <c:order val="3"/>
+          <c:tx>
+            <c:strRef>
+              <c:f>label 3</c:f>
+              <c:strCache>
+                <c:ptCount val="1"/>
+                <c:pt idx="0">
+                  <c:v>Low</c:v>
+                </c:pt>
+              </c:strCache>
+            </c:strRef>
+          </c:tx>
+          <c:spPr>
+            <a:solidFill>
+              <a:srgbClr val="579d1c"/>
+            </a:solidFill>
+            <a:ln w="0">
+              <a:noFill/>
+            </a:ln>
+          </c:spPr>
+          <c:invertIfNegative val="0"/>
+          <c:dLbls>
+            <c:txPr>
+              <a:bodyPr wrap="none"/>
+              <a:lstStyle/>
+              <a:p>
+                <a:pPr>
+                  <a:defRPr b="0" sz="1000" spc="-1" strike="noStrike">
+                    <a:solidFill>
+                      <a:srgbClr val="000000"/>
+                    </a:solidFill>
+                    <a:latin typeface="Arial"/>
+                  </a:defRPr>
+                </a:pPr>
+              </a:p>
+            </c:txPr>
+            <c:dLblPos val="outEnd"/>
+            <c:showLegendKey val="0"/>
+            <c:showVal val="0"/>
+            <c:showCatName val="0"/>
+            <c:showSerName val="0"/>
+            <c:showPercent val="0"/>
+            <c:separator> </c:separator>
+            <c:showLeaderLines val="1"/>
+            <c:extLst>
+              <c:ext xmlns:c15="http://schemas.microsoft.com/office/drawing/2012/chart" uri="{CE6537A1-D6FC-4f65-9D91-7224C49458BB}">
+                <c15:showLeaderLines val="1"/>
+              </c:ext>
+            </c:extLst>
+          </c:dLbls>
+          <c:cat>
+            <c:strRef>
+              <c:f>categories</c:f>
+              <c:strCache>
+                <c:ptCount val="7"/>
+                <c:pt idx="0">
+                  <c:v>0 - 7 days</c:v>
+                </c:pt>
+                <c:pt idx="1">
+                  <c:v>7 - 30 days</c:v>
+                </c:pt>
+                <c:pt idx="2">
+                  <c:v>30 - 60 days</c:v>
+                </c:pt>
+                <c:pt idx="3">
+                  <c:v>60 - 180 days</c:v>
+                </c:pt>
+                <c:pt idx="4">
+                  <c:v>180 - 365 days</c:v>
+                </c:pt>
+                <c:pt idx="5">
+                  <c:v>365 - 730 days</c:v>
+                </c:pt>
+                <c:pt idx="6">
+                  <c:v>730 days +</c:v>
+                </c:pt>
+              </c:strCache>
+            </c:strRef>
+          </c:cat>
+          <c:val>
+            <c:numRef>
+              <c:f>3</c:f>
+              <c:numCache>
+                <c:formatCode>General</c:formatCode>
+                <c:ptCount val="7"/>
+              </c:numCache>
+            </c:numRef>
+          </c:val>
+        </c:ser>
+        <c:gapWidth val="100"/>
+        <c:overlap val="0"/>
+        <c:axId val="19533895"/>
+        <c:axId val="79348026"/>
+      </c:barChart>
+      <c:catAx>
+        <c:axId val="19533895"/>
+        <c:scaling>
+          <c:orientation val="minMax"/>
+        </c:scaling>
+        <c:delete val="0"/>
+        <c:axPos val="b"/>
+        <c:numFmt formatCode="General" sourceLinked="0"/>
+        <c:majorTickMark val="out"/>
+        <c:minorTickMark val="none"/>
+        <c:tickLblPos val="nextTo"/>
+        <c:spPr>
+          <a:ln w="0">
+            <a:solidFill>
+              <a:srgbClr val="b3b3b3"/>
+            </a:solidFill>
+          </a:ln>
+        </c:spPr>
+        <c:txPr>
+          <a:bodyPr/>
+          <a:lstStyle/>
+          <a:p>
+            <a:pPr>
+              <a:defRPr b="0" sz="1000" spc="-1" strike="noStrike">
+                <a:solidFill>
+                  <a:srgbClr val="000000"/>
+                </a:solidFill>
+                <a:latin typeface="Arial"/>
+              </a:defRPr>
+            </a:pPr>
+          </a:p>
+        </c:txPr>
+        <c:crossAx val="79348026"/>
+        <c:crosses val="autoZero"/>
+        <c:auto val="1"/>
+        <c:lblAlgn val="ctr"/>
+        <c:lblOffset val="100"/>
+        <c:noMultiLvlLbl val="0"/>
+      </c:catAx>
+      <c:valAx>
+        <c:axId val="79348026"/>
+        <c:scaling>
+          <c:orientation val="minMax"/>
+        </c:scaling>
+        <c:delete val="0"/>
+        <c:axPos val="l"/>
+        <c:majorGridlines>
+          <c:spPr>
+            <a:ln w="0">
+              <a:solidFill>
+                <a:srgbClr val="b3b3b3"/>
+              </a:solidFill>
+            </a:ln>
+          </c:spPr>
+        </c:majorGridlines>
+        <c:numFmt formatCode="General" sourceLinked="0"/>
+        <c:majorTickMark val="out"/>
+        <c:minorTickMark val="none"/>
+        <c:tickLblPos val="nextTo"/>
+        <c:spPr>
+          <a:ln w="0">
+            <a:solidFill>
+              <a:srgbClr val="b3b3b3"/>
+            </a:solidFill>
+          </a:ln>
+        </c:spPr>
+        <c:txPr>
+          <a:bodyPr/>
+          <a:lstStyle/>
+          <a:p>
+            <a:pPr>
+              <a:defRPr b="0" sz="1000" spc="-1" strike="noStrike">
+                <a:solidFill>
+                  <a:srgbClr val="000000"/>
+                </a:solidFill>
+                <a:latin typeface="Arial"/>
+              </a:defRPr>
+            </a:pPr>
+          </a:p>
+        </c:txPr>
+        <c:crossAx val="19533895"/>
+        <c:crosses val="autoZero"/>
+        <c:crossBetween val="between"/>
+      </c:valAx>
+      <c:spPr>
+        <a:noFill/>
+        <a:ln w="0">
+          <a:solidFill>
+            <a:srgbClr val="b3b3b3"/>
+          </a:solidFill>
+        </a:ln>
+      </c:spPr>
+    </c:plotArea>
+    <c:legend>
+      <c:legendPos val="r"/>
+      <c:overlay val="0"/>
+      <c:spPr>
+        <a:noFill/>
+        <a:ln w="0">
+          <a:noFill/>
+        </a:ln>
+      </c:spPr>
+      <c:txPr>
+        <a:bodyPr/>
+        <a:lstStyle/>
+        <a:p>
+          <a:pPr>
+            <a:defRPr b="0" sz="1000" spc="-1" strike="noStrike">
+              <a:solidFill>
+                <a:srgbClr val="000000"/>
+              </a:solidFill>
+              <a:latin typeface="Arial"/>
+            </a:defRPr>
+          </a:pPr>
+        </a:p>
+      </c:txPr>
+    </c:legend>
+    <c:plotVisOnly val="1"/>
+    <c:dispBlanksAs val="gap"/>
+  </c:chart>
+  <c:spPr>
+    <a:noFill/>
+    <a:ln w="0">
+      <a:noFill/>
+    </a:ln>
+  </c:spPr>
+</c:chartSpace>
+</file>
+
 <file path=word/theme/theme1.xml><?xml version="1.0" encoding="utf-8"?>
 <a:theme xmlns:a="http://schemas.openxmlformats.org/drawingml/2006/main" xmlns:r="http://schemas.openxmlformats.org/officeDocument/2006/relationships" name="Thème Office">
   <a:themeElements>

--- a/backend/public/3.docx
+++ b/backend/public/3.docx
@@ -719,7 +719,43 @@
                 <w:sz w:val="24"/>
                 <w:lang w:val="en-US" w:eastAsia="en-US"/>
               </w:rPr>
-              <w:t>${V_Global:275:275}</w:t>
+              <w:t>${V_Global:</w:t>
+            </w:r>
+            <w:r>
+              <w:rPr>
+                <w:rFonts w:cs="" w:cstheme="minorBidi"/>
+                <w:color w:val="C9211E"/>
+                <w:sz w:val="24"/>
+                <w:lang w:val="en-US" w:eastAsia="en-US"/>
+              </w:rPr>
+              <w:t>3</w:t>
+            </w:r>
+            <w:r>
+              <w:rPr>
+                <w:rFonts w:cs="" w:cstheme="minorBidi"/>
+                <w:color w:val="C9211E"/>
+                <w:sz w:val="24"/>
+                <w:lang w:val="en-US" w:eastAsia="en-US"/>
+              </w:rPr>
+              <w:t>75:</w:t>
+            </w:r>
+            <w:r>
+              <w:rPr>
+                <w:rFonts w:cs="" w:cstheme="minorBidi"/>
+                <w:color w:val="C9211E"/>
+                <w:sz w:val="24"/>
+                <w:lang w:val="en-US" w:eastAsia="en-US"/>
+              </w:rPr>
+              <w:t>3</w:t>
+            </w:r>
+            <w:r>
+              <w:rPr>
+                <w:rFonts w:cs="" w:cstheme="minorBidi"/>
+                <w:color w:val="C9211E"/>
+                <w:sz w:val="24"/>
+                <w:lang w:val="en-US" w:eastAsia="en-US"/>
+              </w:rPr>
+              <w:t>75}</w:t>
             </w:r>
           </w:p>
           <w:p>
@@ -1442,27 +1478,15 @@
       </w:pPr>
       <w:r>
         <w:rPr/>
-        <w:drawing>
-          <wp:anchor behindDoc="0" distT="0" distB="0" distL="0" distR="0" simplePos="0" locked="0" layoutInCell="0" allowOverlap="1" relativeHeight="5">
-            <wp:simplePos x="0" y="0"/>
-            <wp:positionH relativeFrom="column">
-              <wp:align>center</wp:align>
-            </wp:positionH>
-            <wp:positionV relativeFrom="paragraph">
-              <wp:posOffset>635</wp:posOffset>
-            </wp:positionV>
-            <wp:extent cx="5759450" cy="3239770"/>
-            <wp:effectExtent l="0" t="0" r="0" b="0"/>
-            <wp:wrapSquare wrapText="largest"/>
-            <wp:docPr id="2" name="Objet1" descr=""/>
-            <wp:cNvGraphicFramePr/>
-            <a:graphic xmlns:a="http://schemas.openxmlformats.org/drawingml/2006/main">
-              <a:graphicData uri="http://schemas.openxmlformats.org/drawingml/2006/chart">
-                <c:chart xmlns:c="http://schemas.openxmlformats.org/drawingml/2006/chart" xmlns:r="http://schemas.openxmlformats.org/officeDocument/2006/relationships" r:id="rId3"/>
-              </a:graphicData>
-            </a:graphic>
-          </wp:anchor>
-        </w:drawing>
+      </w:r>
+    </w:p>
+    <w:p>
+      <w:pPr>
+        <w:pStyle w:val="Normal"/>
+        <w:rPr/>
+      </w:pPr>
+      <w:r>
+        <w:rPr/>
       </w:r>
     </w:p>
     <w:tbl>
@@ -1540,7 +1564,7 @@
               <w:tabs>
                 <w:tab w:val="clear" w:pos="720"/>
               </w:tabs>
-              <w:jc w:val="left"/>
+              <w:jc w:val="center"/>
               <w:rPr>
                 <w:rFonts w:ascii="Calibri" w:hAnsi="Calibri" w:eastAsia="Times New Roman" w:cs=""/>
                 <w:b/>
@@ -1598,7 +1622,7 @@
               <w:tabs>
                 <w:tab w:val="clear" w:pos="720"/>
               </w:tabs>
-              <w:jc w:val="left"/>
+              <w:jc w:val="center"/>
               <w:rPr>
                 <w:rFonts w:ascii="Calibri" w:hAnsi="Calibri" w:eastAsia="Times New Roman" w:cs=""/>
                 <w:b/>
@@ -1644,7 +1668,7 @@
               <w:tabs>
                 <w:tab w:val="clear" w:pos="720"/>
               </w:tabs>
-              <w:jc w:val="left"/>
+              <w:jc w:val="center"/>
               <w:rPr>
                 <w:rFonts w:ascii="Calibri" w:hAnsi="Calibri" w:eastAsia="Times New Roman" w:cs=""/>
                 <w:b/>
@@ -1690,7 +1714,7 @@
               <w:tabs>
                 <w:tab w:val="clear" w:pos="720"/>
               </w:tabs>
-              <w:jc w:val="left"/>
+              <w:jc w:val="center"/>
               <w:rPr>
                 <w:rFonts w:ascii="Calibri" w:hAnsi="Calibri" w:eastAsia="Times New Roman" w:cs=""/>
                 <w:b/>
@@ -1743,7 +1767,7 @@
                 <w:sz w:val="28"/>
                 <w:szCs w:val="28"/>
               </w:rPr>
-              <w:t>0 - 7 jours</w:t>
+              <w:t>Non defini</w:t>
             </w:r>
           </w:p>
         </w:tc>
@@ -1766,7 +1790,7 @@
               <w:tabs>
                 <w:tab w:val="clear" w:pos="720"/>
               </w:tabs>
-              <w:jc w:val="both"/>
+              <w:jc w:val="center"/>
               <w:rPr>
                 <w:rFonts w:ascii="Calibri" w:hAnsi="Calibri" w:eastAsia="Times New Roman" w:cs=""/>
                 <w:kern w:val="0"/>
@@ -1783,7 +1807,7 @@
                 <w:szCs w:val="20"/>
                 <w:lang w:val="fr-FR" w:eastAsia="fr-FR" w:bidi="ar-SA"/>
               </w:rPr>
-              <w:t>${Critical_0 - 7 days}</w:t>
+              <w:t>${Critical_}</w:t>
             </w:r>
           </w:p>
         </w:tc>
@@ -1807,7 +1831,7 @@
               <w:tabs>
                 <w:tab w:val="clear" w:pos="720"/>
               </w:tabs>
-              <w:jc w:val="both"/>
+              <w:jc w:val="center"/>
               <w:rPr>
                 <w:rFonts w:ascii="Calibri" w:hAnsi="Calibri" w:eastAsia="Times New Roman" w:cs=""/>
                 <w:kern w:val="0"/>
@@ -1824,7 +1848,7 @@
                 <w:szCs w:val="20"/>
                 <w:lang w:val="fr-FR" w:eastAsia="fr-FR" w:bidi="ar-SA"/>
               </w:rPr>
-              <w:t>${High_0 - 7 days}</w:t>
+              <w:t>${High_}</w:t>
             </w:r>
           </w:p>
         </w:tc>
@@ -1848,7 +1872,7 @@
               <w:tabs>
                 <w:tab w:val="clear" w:pos="720"/>
               </w:tabs>
-              <w:jc w:val="both"/>
+              <w:jc w:val="center"/>
               <w:rPr>
                 <w:rFonts w:ascii="Calibri" w:hAnsi="Calibri" w:eastAsia="Times New Roman" w:cs=""/>
                 <w:kern w:val="0"/>
@@ -1865,7 +1889,7 @@
                 <w:szCs w:val="20"/>
                 <w:lang w:val="fr-FR" w:eastAsia="fr-FR" w:bidi="ar-SA"/>
               </w:rPr>
-              <w:t>${Medium_0 - 7 days}</w:t>
+              <w:t>${Medium_}</w:t>
             </w:r>
           </w:p>
         </w:tc>
@@ -1889,7 +1913,7 @@
               <w:tabs>
                 <w:tab w:val="clear" w:pos="720"/>
               </w:tabs>
-              <w:jc w:val="both"/>
+              <w:jc w:val="center"/>
               <w:rPr>
                 <w:rFonts w:ascii="Calibri" w:hAnsi="Calibri" w:eastAsia="Times New Roman" w:cs=""/>
                 <w:kern w:val="0"/>
@@ -1906,7 +1930,7 @@
                 <w:szCs w:val="20"/>
                 <w:lang w:val="fr-FR" w:eastAsia="fr-FR" w:bidi="ar-SA"/>
               </w:rPr>
-              <w:t>${Low_0 - 7 days}</w:t>
+              <w:t>${Low_}</w:t>
             </w:r>
           </w:p>
         </w:tc>
@@ -1938,7 +1962,7 @@
                 <w:sz w:val="28"/>
                 <w:szCs w:val="28"/>
               </w:rPr>
-              <w:t>7 - 30 jours</w:t>
+              <w:t>0 - 7 jours</w:t>
             </w:r>
           </w:p>
         </w:tc>
@@ -1961,7 +1985,7 @@
               <w:tabs>
                 <w:tab w:val="clear" w:pos="720"/>
               </w:tabs>
-              <w:jc w:val="both"/>
+              <w:jc w:val="center"/>
               <w:rPr>
                 <w:rFonts w:ascii="Calibri" w:hAnsi="Calibri" w:eastAsia="Times New Roman" w:cs=""/>
                 <w:kern w:val="0"/>
@@ -1978,7 +2002,7 @@
                 <w:szCs w:val="20"/>
                 <w:lang w:val="fr-FR" w:eastAsia="fr-FR" w:bidi="ar-SA"/>
               </w:rPr>
-              <w:t>${Critical_7 - 30 days}</w:t>
+              <w:t>${Critical_0 - 7 days}</w:t>
             </w:r>
           </w:p>
         </w:tc>
@@ -2002,7 +2026,7 @@
               <w:tabs>
                 <w:tab w:val="clear" w:pos="720"/>
               </w:tabs>
-              <w:jc w:val="both"/>
+              <w:jc w:val="center"/>
               <w:rPr>
                 <w:rFonts w:ascii="Calibri" w:hAnsi="Calibri" w:eastAsia="Times New Roman" w:cs=""/>
                 <w:kern w:val="0"/>
@@ -2019,7 +2043,7 @@
                 <w:szCs w:val="20"/>
                 <w:lang w:val="fr-FR" w:eastAsia="fr-FR" w:bidi="ar-SA"/>
               </w:rPr>
-              <w:t>${High_7 - 30 days}</w:t>
+              <w:t>${High_0 - 7 days}</w:t>
             </w:r>
           </w:p>
         </w:tc>
@@ -2043,7 +2067,7 @@
               <w:tabs>
                 <w:tab w:val="clear" w:pos="720"/>
               </w:tabs>
-              <w:jc w:val="both"/>
+              <w:jc w:val="center"/>
               <w:rPr>
                 <w:rFonts w:ascii="Calibri" w:hAnsi="Calibri" w:eastAsia="Times New Roman" w:cs=""/>
                 <w:kern w:val="0"/>
@@ -2060,7 +2084,7 @@
                 <w:szCs w:val="20"/>
                 <w:lang w:val="fr-FR" w:eastAsia="fr-FR" w:bidi="ar-SA"/>
               </w:rPr>
-              <w:t>${Medium_7 - 30 days}</w:t>
+              <w:t>${Medium_0 - 7 days}</w:t>
             </w:r>
           </w:p>
         </w:tc>
@@ -2084,7 +2108,7 @@
               <w:tabs>
                 <w:tab w:val="clear" w:pos="720"/>
               </w:tabs>
-              <w:jc w:val="both"/>
+              <w:jc w:val="center"/>
               <w:rPr>
                 <w:rFonts w:ascii="Calibri" w:hAnsi="Calibri" w:eastAsia="Times New Roman" w:cs=""/>
                 <w:kern w:val="0"/>
@@ -2101,7 +2125,7 @@
                 <w:szCs w:val="20"/>
                 <w:lang w:val="fr-FR" w:eastAsia="fr-FR" w:bidi="ar-SA"/>
               </w:rPr>
-              <w:t>${Low_7 - 30 days}</w:t>
+              <w:t>${Low_0 - 7 days}</w:t>
             </w:r>
           </w:p>
         </w:tc>
@@ -2133,7 +2157,7 @@
                 <w:sz w:val="28"/>
                 <w:szCs w:val="28"/>
               </w:rPr>
-              <w:t>30 - 60 jours</w:t>
+              <w:t>7 - 30 jours</w:t>
             </w:r>
           </w:p>
         </w:tc>
@@ -2156,7 +2180,7 @@
               <w:tabs>
                 <w:tab w:val="clear" w:pos="720"/>
               </w:tabs>
-              <w:jc w:val="both"/>
+              <w:jc w:val="center"/>
               <w:rPr>
                 <w:rFonts w:ascii="Calibri" w:hAnsi="Calibri" w:eastAsia="Times New Roman" w:cs=""/>
                 <w:kern w:val="0"/>
@@ -2173,7 +2197,7 @@
                 <w:szCs w:val="20"/>
                 <w:lang w:val="fr-FR" w:eastAsia="fr-FR" w:bidi="ar-SA"/>
               </w:rPr>
-              <w:t>${Critical_30 - 60 days}</w:t>
+              <w:t>${Critical_7 - 30 days}</w:t>
             </w:r>
           </w:p>
         </w:tc>
@@ -2197,7 +2221,7 @@
               <w:tabs>
                 <w:tab w:val="clear" w:pos="720"/>
               </w:tabs>
-              <w:jc w:val="both"/>
+              <w:jc w:val="center"/>
               <w:rPr>
                 <w:rFonts w:ascii="Calibri" w:hAnsi="Calibri" w:eastAsia="Times New Roman" w:cs=""/>
                 <w:kern w:val="0"/>
@@ -2214,7 +2238,7 @@
                 <w:szCs w:val="20"/>
                 <w:lang w:val="fr-FR" w:eastAsia="fr-FR" w:bidi="ar-SA"/>
               </w:rPr>
-              <w:t>${High_30 - 60 days}</w:t>
+              <w:t>${High_7 - 30 days}</w:t>
             </w:r>
           </w:p>
         </w:tc>
@@ -2238,10 +2262,9 @@
               <w:tabs>
                 <w:tab w:val="clear" w:pos="720"/>
               </w:tabs>
-              <w:jc w:val="both"/>
-              <w:rPr>
-                <w:rFonts w:ascii="Calibri" w:hAnsi="Calibri" w:eastAsia="Times New Roman" w:cs="" w:asciiTheme="minorHAnsi" w:hAnsiTheme="minorHAnsi"/>
-                <w:color w:val="auto"/>
+              <w:jc w:val="center"/>
+              <w:rPr>
+                <w:rFonts w:ascii="Calibri" w:hAnsi="Calibri" w:eastAsia="Times New Roman" w:cs=""/>
                 <w:kern w:val="0"/>
                 <w:sz w:val="20"/>
                 <w:szCs w:val="20"/>
@@ -2251,13 +2274,12 @@
             <w:r>
               <w:rPr>
                 <w:rFonts w:eastAsia="Times New Roman" w:cs=""/>
-                <w:color w:val="auto"/>
                 <w:kern w:val="0"/>
                 <w:sz w:val="20"/>
                 <w:szCs w:val="20"/>
                 <w:lang w:val="fr-FR" w:eastAsia="fr-FR" w:bidi="ar-SA"/>
               </w:rPr>
-              <w:t>${Medium_30 - 60 days}</w:t>
+              <w:t>${Medium_7 - 30 days}</w:t>
             </w:r>
           </w:p>
         </w:tc>
@@ -2281,7 +2303,7 @@
               <w:tabs>
                 <w:tab w:val="clear" w:pos="720"/>
               </w:tabs>
-              <w:jc w:val="both"/>
+              <w:jc w:val="center"/>
               <w:rPr>
                 <w:rFonts w:ascii="Calibri" w:hAnsi="Calibri" w:eastAsia="Times New Roman" w:cs=""/>
                 <w:kern w:val="0"/>
@@ -2298,7 +2320,7 @@
                 <w:szCs w:val="20"/>
                 <w:lang w:val="fr-FR" w:eastAsia="fr-FR" w:bidi="ar-SA"/>
               </w:rPr>
-              <w:t>${Low_30 - 60 days}</w:t>
+              <w:t>${Low_7 - 30 days}</w:t>
             </w:r>
           </w:p>
         </w:tc>
@@ -2330,7 +2352,7 @@
                 <w:sz w:val="28"/>
                 <w:szCs w:val="28"/>
               </w:rPr>
-              <w:t>60 - 180 jours</w:t>
+              <w:t>30 - 60 jours</w:t>
             </w:r>
           </w:p>
         </w:tc>
@@ -2353,7 +2375,7 @@
               <w:tabs>
                 <w:tab w:val="clear" w:pos="720"/>
               </w:tabs>
-              <w:jc w:val="both"/>
+              <w:jc w:val="center"/>
               <w:rPr>
                 <w:rFonts w:ascii="Calibri" w:hAnsi="Calibri" w:eastAsia="Times New Roman" w:cs=""/>
                 <w:kern w:val="0"/>
@@ -2370,7 +2392,7 @@
                 <w:szCs w:val="20"/>
                 <w:lang w:val="fr-FR" w:eastAsia="fr-FR" w:bidi="ar-SA"/>
               </w:rPr>
-              <w:t>${Critical_60 - 180 days}</w:t>
+              <w:t>${Critical_30 - 60 days}</w:t>
             </w:r>
           </w:p>
         </w:tc>
@@ -2394,7 +2416,7 @@
               <w:tabs>
                 <w:tab w:val="clear" w:pos="720"/>
               </w:tabs>
-              <w:jc w:val="both"/>
+              <w:jc w:val="center"/>
               <w:rPr>
                 <w:rFonts w:ascii="Calibri" w:hAnsi="Calibri" w:eastAsia="Times New Roman" w:cs=""/>
                 <w:kern w:val="0"/>
@@ -2411,7 +2433,7 @@
                 <w:szCs w:val="20"/>
                 <w:lang w:val="fr-FR" w:eastAsia="fr-FR" w:bidi="ar-SA"/>
               </w:rPr>
-              <w:t>${High_60 - 180 days}</w:t>
+              <w:t>${High_30 - 60 days}</w:t>
             </w:r>
           </w:p>
         </w:tc>
@@ -2435,7 +2457,7 @@
               <w:tabs>
                 <w:tab w:val="clear" w:pos="720"/>
               </w:tabs>
-              <w:jc w:val="both"/>
+              <w:jc w:val="center"/>
               <w:rPr>
                 <w:rFonts w:ascii="Calibri" w:hAnsi="Calibri" w:eastAsia="Times New Roman" w:cs="" w:asciiTheme="minorHAnsi" w:hAnsiTheme="minorHAnsi"/>
                 <w:color w:val="auto"/>
@@ -2454,7 +2476,7 @@
                 <w:szCs w:val="20"/>
                 <w:lang w:val="fr-FR" w:eastAsia="fr-FR" w:bidi="ar-SA"/>
               </w:rPr>
-              <w:t>${Medium_60 - 180 days}</w:t>
+              <w:t>${Medium_30 - 60 days}</w:t>
             </w:r>
           </w:p>
         </w:tc>
@@ -2478,7 +2500,7 @@
               <w:tabs>
                 <w:tab w:val="clear" w:pos="720"/>
               </w:tabs>
-              <w:jc w:val="both"/>
+              <w:jc w:val="center"/>
               <w:rPr>
                 <w:rFonts w:ascii="Calibri" w:hAnsi="Calibri" w:eastAsia="Times New Roman" w:cs=""/>
                 <w:kern w:val="0"/>
@@ -2495,14 +2517,14 @@
                 <w:szCs w:val="20"/>
                 <w:lang w:val="fr-FR" w:eastAsia="fr-FR" w:bidi="ar-SA"/>
               </w:rPr>
-              <w:t>${Low_60 - 180 days}</w:t>
+              <w:t>${Low_30 - 60 days}</w:t>
             </w:r>
           </w:p>
         </w:tc>
       </w:tr>
       <w:tr>
         <w:trPr>
-          <w:trHeight w:val="710" w:hRule="atLeast"/>
+          <w:trHeight w:val="481" w:hRule="atLeast"/>
         </w:trPr>
         <w:tc>
           <w:tcPr>
@@ -2527,7 +2549,7 @@
                 <w:sz w:val="28"/>
                 <w:szCs w:val="28"/>
               </w:rPr>
-              <w:t>180 - 365 jours</w:t>
+              <w:t>60 - 180 jours</w:t>
             </w:r>
           </w:p>
         </w:tc>
@@ -2550,7 +2572,7 @@
               <w:tabs>
                 <w:tab w:val="clear" w:pos="720"/>
               </w:tabs>
-              <w:jc w:val="both"/>
+              <w:jc w:val="center"/>
               <w:rPr>
                 <w:rFonts w:ascii="Calibri" w:hAnsi="Calibri" w:eastAsia="Times New Roman" w:cs=""/>
                 <w:kern w:val="0"/>
@@ -2567,7 +2589,7 @@
                 <w:szCs w:val="20"/>
                 <w:lang w:val="fr-FR" w:eastAsia="fr-FR" w:bidi="ar-SA"/>
               </w:rPr>
-              <w:t>${Critical_180 - 365 days}</w:t>
+              <w:t>${Critical_60 - 180 days}</w:t>
             </w:r>
           </w:p>
         </w:tc>
@@ -2591,7 +2613,7 @@
               <w:tabs>
                 <w:tab w:val="clear" w:pos="720"/>
               </w:tabs>
-              <w:jc w:val="both"/>
+              <w:jc w:val="center"/>
               <w:rPr>
                 <w:rFonts w:ascii="Calibri" w:hAnsi="Calibri" w:eastAsia="Times New Roman" w:cs=""/>
                 <w:kern w:val="0"/>
@@ -2608,7 +2630,7 @@
                 <w:szCs w:val="20"/>
                 <w:lang w:val="fr-FR" w:eastAsia="fr-FR" w:bidi="ar-SA"/>
               </w:rPr>
-              <w:t>${High_180 - 365 days}</w:t>
+              <w:t>${High_60 - 180 days}</w:t>
             </w:r>
           </w:p>
         </w:tc>
@@ -2632,7 +2654,7 @@
               <w:tabs>
                 <w:tab w:val="clear" w:pos="720"/>
               </w:tabs>
-              <w:jc w:val="both"/>
+              <w:jc w:val="center"/>
               <w:rPr>
                 <w:rFonts w:ascii="Calibri" w:hAnsi="Calibri" w:eastAsia="Times New Roman" w:cs="" w:asciiTheme="minorHAnsi" w:hAnsiTheme="minorHAnsi"/>
                 <w:color w:val="auto"/>
@@ -2651,7 +2673,7 @@
                 <w:szCs w:val="20"/>
                 <w:lang w:val="fr-FR" w:eastAsia="fr-FR" w:bidi="ar-SA"/>
               </w:rPr>
-              <w:t>${Medium_180 - 365 days}</w:t>
+              <w:t>${Medium_60 - 180 days}</w:t>
             </w:r>
           </w:p>
         </w:tc>
@@ -2675,7 +2697,7 @@
               <w:tabs>
                 <w:tab w:val="clear" w:pos="720"/>
               </w:tabs>
-              <w:jc w:val="both"/>
+              <w:jc w:val="center"/>
               <w:rPr>
                 <w:rFonts w:ascii="Calibri" w:hAnsi="Calibri" w:eastAsia="Times New Roman" w:cs=""/>
                 <w:kern w:val="0"/>
@@ -2692,7 +2714,7 @@
                 <w:szCs w:val="20"/>
                 <w:lang w:val="fr-FR" w:eastAsia="fr-FR" w:bidi="ar-SA"/>
               </w:rPr>
-              <w:t>${Low_180 - 365 days}</w:t>
+              <w:t>${Low_60 - 180 days}</w:t>
             </w:r>
           </w:p>
         </w:tc>
@@ -2724,7 +2746,7 @@
                 <w:sz w:val="28"/>
                 <w:szCs w:val="28"/>
               </w:rPr>
-              <w:t>365 - 730 jours</w:t>
+              <w:t>180 - 365 jours</w:t>
             </w:r>
           </w:p>
         </w:tc>
@@ -2747,7 +2769,7 @@
               <w:tabs>
                 <w:tab w:val="clear" w:pos="720"/>
               </w:tabs>
-              <w:jc w:val="both"/>
+              <w:jc w:val="center"/>
               <w:rPr>
                 <w:rFonts w:ascii="Calibri" w:hAnsi="Calibri" w:eastAsia="Times New Roman" w:cs=""/>
                 <w:kern w:val="0"/>
@@ -2764,7 +2786,7 @@
                 <w:szCs w:val="20"/>
                 <w:lang w:val="fr-FR" w:eastAsia="fr-FR" w:bidi="ar-SA"/>
               </w:rPr>
-              <w:t>${Critical_365 - 730 days}</w:t>
+              <w:t>${Critical_180 - 365 days}</w:t>
             </w:r>
           </w:p>
         </w:tc>
@@ -2788,7 +2810,7 @@
               <w:tabs>
                 <w:tab w:val="clear" w:pos="720"/>
               </w:tabs>
-              <w:jc w:val="both"/>
+              <w:jc w:val="center"/>
               <w:rPr>
                 <w:rFonts w:ascii="Calibri" w:hAnsi="Calibri" w:eastAsia="Times New Roman" w:cs=""/>
                 <w:kern w:val="0"/>
@@ -2805,7 +2827,7 @@
                 <w:szCs w:val="20"/>
                 <w:lang w:val="fr-FR" w:eastAsia="fr-FR" w:bidi="ar-SA"/>
               </w:rPr>
-              <w:t>${High_365 - 730 days}</w:t>
+              <w:t>${High_180 - 365 days}</w:t>
             </w:r>
           </w:p>
         </w:tc>
@@ -2829,7 +2851,7 @@
               <w:tabs>
                 <w:tab w:val="clear" w:pos="720"/>
               </w:tabs>
-              <w:jc w:val="both"/>
+              <w:jc w:val="center"/>
               <w:rPr>
                 <w:rFonts w:ascii="Calibri" w:hAnsi="Calibri" w:eastAsia="Times New Roman" w:cs="" w:asciiTheme="minorHAnsi" w:hAnsiTheme="minorHAnsi"/>
                 <w:color w:val="auto"/>
@@ -2848,7 +2870,7 @@
                 <w:szCs w:val="20"/>
                 <w:lang w:val="fr-FR" w:eastAsia="fr-FR" w:bidi="ar-SA"/>
               </w:rPr>
-              <w:t>${Medium_365 - 730 days}</w:t>
+              <w:t>${Medium_180 - 365 days}</w:t>
             </w:r>
           </w:p>
         </w:tc>
@@ -2872,7 +2894,204 @@
               <w:tabs>
                 <w:tab w:val="clear" w:pos="720"/>
               </w:tabs>
-              <w:jc w:val="both"/>
+              <w:jc w:val="center"/>
+              <w:rPr>
+                <w:rFonts w:ascii="Calibri" w:hAnsi="Calibri" w:eastAsia="Times New Roman" w:cs=""/>
+                <w:kern w:val="0"/>
+                <w:sz w:val="20"/>
+                <w:szCs w:val="20"/>
+                <w:lang w:val="fr-FR" w:eastAsia="fr-FR" w:bidi="ar-SA"/>
+              </w:rPr>
+            </w:pPr>
+            <w:r>
+              <w:rPr>
+                <w:rFonts w:eastAsia="Times New Roman" w:cs=""/>
+                <w:kern w:val="0"/>
+                <w:sz w:val="20"/>
+                <w:szCs w:val="20"/>
+                <w:lang w:val="fr-FR" w:eastAsia="fr-FR" w:bidi="ar-SA"/>
+              </w:rPr>
+              <w:t>${Low_180 - 365 days}</w:t>
+            </w:r>
+          </w:p>
+        </w:tc>
+      </w:tr>
+      <w:tr>
+        <w:trPr>
+          <w:trHeight w:val="710" w:hRule="atLeast"/>
+        </w:trPr>
+        <w:tc>
+          <w:tcPr>
+            <w:tcW w:w="2362" w:type="dxa"/>
+            <w:tcBorders/>
+            <w:shd w:fill="EEEEEE" w:val="clear"/>
+            <w:vAlign w:val="bottom"/>
+          </w:tcPr>
+          <w:p>
+            <w:pPr>
+              <w:pStyle w:val="Normal"/>
+              <w:tabs>
+                <w:tab w:val="clear" w:pos="720"/>
+              </w:tabs>
+              <w:jc w:val="left"/>
+              <w:rPr/>
+            </w:pPr>
+            <w:r>
+              <w:rPr>
+                <w:b/>
+                <w:bCs/>
+                <w:sz w:val="28"/>
+                <w:szCs w:val="28"/>
+              </w:rPr>
+              <w:t>365 - 730 jours</w:t>
+            </w:r>
+          </w:p>
+        </w:tc>
+        <w:tc>
+          <w:tcPr>
+            <w:tcW w:w="1644" w:type="dxa"/>
+            <w:tcBorders>
+              <w:left w:val="single" w:sz="18" w:space="0" w:color="000000"/>
+              <w:bottom w:val="single" w:sz="4" w:space="0" w:color="000000"/>
+            </w:tcBorders>
+            <w:shd w:fill="FC2D04" w:val="clear"/>
+            <w:tcMar>
+              <w:left w:w="108" w:type="dxa"/>
+              <w:right w:w="108" w:type="dxa"/>
+            </w:tcMar>
+          </w:tcPr>
+          <w:p>
+            <w:pPr>
+              <w:pStyle w:val="Normal"/>
+              <w:tabs>
+                <w:tab w:val="clear" w:pos="720"/>
+              </w:tabs>
+              <w:jc w:val="center"/>
+              <w:rPr>
+                <w:rFonts w:ascii="Calibri" w:hAnsi="Calibri" w:eastAsia="Times New Roman" w:cs=""/>
+                <w:kern w:val="0"/>
+                <w:sz w:val="20"/>
+                <w:szCs w:val="20"/>
+                <w:lang w:val="fr-FR" w:eastAsia="fr-FR" w:bidi="ar-SA"/>
+              </w:rPr>
+            </w:pPr>
+            <w:r>
+              <w:rPr>
+                <w:rFonts w:eastAsia="Times New Roman" w:cs=""/>
+                <w:kern w:val="0"/>
+                <w:sz w:val="20"/>
+                <w:szCs w:val="20"/>
+                <w:lang w:val="fr-FR" w:eastAsia="fr-FR" w:bidi="ar-SA"/>
+              </w:rPr>
+              <w:t>${Critical_365 - 730 days}</w:t>
+            </w:r>
+          </w:p>
+        </w:tc>
+        <w:tc>
+          <w:tcPr>
+            <w:tcW w:w="1814" w:type="dxa"/>
+            <w:tcBorders>
+              <w:left w:val="single" w:sz="4" w:space="0" w:color="000000"/>
+              <w:bottom w:val="single" w:sz="6" w:space="0" w:color="000000"/>
+              <w:right w:val="single" w:sz="4" w:space="0" w:color="000000"/>
+            </w:tcBorders>
+            <w:shd w:fill="FF9933" w:val="clear"/>
+            <w:tcMar>
+              <w:left w:w="108" w:type="dxa"/>
+              <w:right w:w="108" w:type="dxa"/>
+            </w:tcMar>
+          </w:tcPr>
+          <w:p>
+            <w:pPr>
+              <w:pStyle w:val="Normal"/>
+              <w:tabs>
+                <w:tab w:val="clear" w:pos="720"/>
+              </w:tabs>
+              <w:jc w:val="center"/>
+              <w:rPr>
+                <w:rFonts w:ascii="Calibri" w:hAnsi="Calibri" w:eastAsia="Times New Roman" w:cs=""/>
+                <w:kern w:val="0"/>
+                <w:sz w:val="20"/>
+                <w:szCs w:val="20"/>
+                <w:lang w:val="fr-FR" w:eastAsia="fr-FR" w:bidi="ar-SA"/>
+              </w:rPr>
+            </w:pPr>
+            <w:r>
+              <w:rPr>
+                <w:rFonts w:eastAsia="Times New Roman" w:cs=""/>
+                <w:kern w:val="0"/>
+                <w:sz w:val="20"/>
+                <w:szCs w:val="20"/>
+                <w:lang w:val="fr-FR" w:eastAsia="fr-FR" w:bidi="ar-SA"/>
+              </w:rPr>
+              <w:t>${High_365 - 730 days}</w:t>
+            </w:r>
+          </w:p>
+        </w:tc>
+        <w:tc>
+          <w:tcPr>
+            <w:tcW w:w="1870" w:type="dxa"/>
+            <w:tcBorders>
+              <w:left w:val="single" w:sz="4" w:space="0" w:color="000000"/>
+              <w:bottom w:val="single" w:sz="4" w:space="0" w:color="000000"/>
+              <w:right w:val="single" w:sz="4" w:space="0" w:color="000000"/>
+            </w:tcBorders>
+            <w:shd w:fill="FFFF66" w:val="clear"/>
+            <w:tcMar>
+              <w:left w:w="108" w:type="dxa"/>
+              <w:right w:w="108" w:type="dxa"/>
+            </w:tcMar>
+          </w:tcPr>
+          <w:p>
+            <w:pPr>
+              <w:pStyle w:val="Normal"/>
+              <w:tabs>
+                <w:tab w:val="clear" w:pos="720"/>
+              </w:tabs>
+              <w:jc w:val="center"/>
+              <w:rPr>
+                <w:rFonts w:ascii="Calibri" w:hAnsi="Calibri" w:eastAsia="Times New Roman" w:cs="" w:asciiTheme="minorHAnsi" w:hAnsiTheme="minorHAnsi"/>
+                <w:color w:val="auto"/>
+                <w:kern w:val="0"/>
+                <w:sz w:val="20"/>
+                <w:szCs w:val="20"/>
+                <w:lang w:val="fr-FR" w:eastAsia="fr-FR" w:bidi="ar-SA"/>
+              </w:rPr>
+            </w:pPr>
+            <w:r>
+              <w:rPr>
+                <w:rFonts w:eastAsia="Times New Roman" w:cs=""/>
+                <w:color w:val="auto"/>
+                <w:kern w:val="0"/>
+                <w:sz w:val="20"/>
+                <w:szCs w:val="20"/>
+                <w:lang w:val="fr-FR" w:eastAsia="fr-FR" w:bidi="ar-SA"/>
+              </w:rPr>
+              <w:t>${Medium_365 - 730 days}</w:t>
+            </w:r>
+          </w:p>
+        </w:tc>
+        <w:tc>
+          <w:tcPr>
+            <w:tcW w:w="1814" w:type="dxa"/>
+            <w:tcBorders>
+              <w:left w:val="single" w:sz="4" w:space="0" w:color="000000"/>
+              <w:bottom w:val="single" w:sz="4" w:space="0" w:color="000000"/>
+              <w:right w:val="single" w:sz="18" w:space="0" w:color="000000"/>
+            </w:tcBorders>
+            <w:shd w:fill="00B050" w:val="clear"/>
+            <w:tcMar>
+              <w:left w:w="108" w:type="dxa"/>
+              <w:right w:w="108" w:type="dxa"/>
+            </w:tcMar>
+          </w:tcPr>
+          <w:p>
+            <w:pPr>
+              <w:pStyle w:val="Normal"/>
+              <w:tabs>
+                <w:tab w:val="clear" w:pos="720"/>
+              </w:tabs>
+              <w:jc w:val="center"/>
               <w:rPr>
                 <w:rFonts w:ascii="Calibri" w:hAnsi="Calibri" w:eastAsia="Times New Roman" w:cs=""/>
                 <w:kern w:val="0"/>
@@ -2943,7 +3162,7 @@
               <w:tabs>
                 <w:tab w:val="clear" w:pos="720"/>
               </w:tabs>
-              <w:jc w:val="both"/>
+              <w:jc w:val="center"/>
               <w:rPr>
                 <w:rFonts w:ascii="Calibri" w:hAnsi="Calibri" w:eastAsia="Times New Roman" w:cs=""/>
                 <w:kern w:val="0"/>
@@ -2984,7 +3203,7 @@
               <w:tabs>
                 <w:tab w:val="clear" w:pos="720"/>
               </w:tabs>
-              <w:jc w:val="both"/>
+              <w:jc w:val="center"/>
               <w:rPr>
                 <w:rFonts w:ascii="Calibri" w:hAnsi="Calibri" w:eastAsia="Times New Roman" w:cs=""/>
                 <w:kern w:val="0"/>
@@ -3025,7 +3244,7 @@
               <w:tabs>
                 <w:tab w:val="clear" w:pos="720"/>
               </w:tabs>
-              <w:jc w:val="both"/>
+              <w:jc w:val="center"/>
               <w:rPr>
                 <w:rFonts w:ascii="Calibri" w:hAnsi="Calibri" w:eastAsia="Times New Roman" w:cs="" w:asciiTheme="minorHAnsi" w:hAnsiTheme="minorHAnsi"/>
                 <w:color w:val="auto"/>
@@ -3068,7 +3287,7 @@
               <w:tabs>
                 <w:tab w:val="clear" w:pos="720"/>
               </w:tabs>
-              <w:jc w:val="both"/>
+              <w:jc w:val="center"/>
               <w:rPr>
                 <w:rFonts w:ascii="Calibri" w:hAnsi="Calibri" w:eastAsia="Times New Roman" w:cs=""/>
                 <w:kern w:val="0"/>
@@ -3139,8 +3358,8 @@
     <w:p>
       <w:pPr>
         <w:sectPr>
-          <w:headerReference w:type="default" r:id="rId4"/>
-          <w:footerReference w:type="default" r:id="rId5"/>
+          <w:headerReference w:type="default" r:id="rId3"/>
+          <w:footerReference w:type="default" r:id="rId4"/>
           <w:type w:val="nextPage"/>
           <w:pgSz w:w="11906" w:h="16838"/>
           <w:pgMar w:left="1418" w:right="1418" w:gutter="0" w:header="284" w:top="1949" w:footer="0" w:bottom="1418"/>
@@ -5720,10 +5939,10 @@
     <w:p>
       <w:pPr>
         <w:sectPr>
-          <w:headerReference w:type="default" r:id="rId6"/>
-          <w:headerReference w:type="first" r:id="rId7"/>
-          <w:footerReference w:type="default" r:id="rId8"/>
-          <w:footerReference w:type="first" r:id="rId9"/>
+          <w:headerReference w:type="default" r:id="rId5"/>
+          <w:headerReference w:type="first" r:id="rId6"/>
+          <w:footerReference w:type="default" r:id="rId7"/>
+          <w:footerReference w:type="first" r:id="rId8"/>
           <w:type w:val="nextPage"/>
           <w:pgSz w:orient="landscape" w:w="16838" w:h="11906"/>
           <w:pgMar w:left="1418" w:right="1418" w:gutter="0" w:header="284" w:top="1418" w:footer="0" w:bottom="1418"/>
@@ -9631,10 +9850,10 @@
       </w:r>
     </w:p>
     <w:sectPr>
-      <w:headerReference w:type="default" r:id="rId10"/>
-      <w:headerReference w:type="first" r:id="rId11"/>
-      <w:footerReference w:type="default" r:id="rId12"/>
-      <w:footerReference w:type="first" r:id="rId13"/>
+      <w:headerReference w:type="default" r:id="rId9"/>
+      <w:headerReference w:type="first" r:id="rId10"/>
+      <w:footerReference w:type="default" r:id="rId11"/>
+      <w:footerReference w:type="first" r:id="rId12"/>
       <w:type w:val="nextPage"/>
       <w:pgSz w:w="11906" w:h="16838"/>
       <w:pgMar w:left="1418" w:right="1418" w:gutter="0" w:header="284" w:top="1418" w:footer="0" w:bottom="1418"/>
@@ -9930,7 +10149,7 @@
               <wp:inline distT="0" distB="0" distL="0" distR="0">
                 <wp:extent cx="977265" cy="535940"/>
                 <wp:effectExtent l="0" t="0" r="0" b="0"/>
-                <wp:docPr id="3" name="Image 1488357611 Copy 1 Copie 2 Copie 2" descr=""/>
+                <wp:docPr id="2" name="Image 1488357611 Copy 1 Copie 2 Copie 2" descr=""/>
                 <wp:cNvGraphicFramePr>
                   <a:graphicFrameLocks xmlns:a="http://schemas.openxmlformats.org/drawingml/2006/main" noChangeAspect="1"/>
                 </wp:cNvGraphicFramePr>
@@ -9938,7 +10157,7 @@
                   <a:graphicData uri="http://schemas.openxmlformats.org/drawingml/2006/picture">
                     <pic:pic xmlns:pic="http://schemas.openxmlformats.org/drawingml/2006/picture">
                       <pic:nvPicPr>
-                        <pic:cNvPr id="3" name="Image 1488357611 Copy 1 Copie 2 Copie 2" descr=""/>
+                        <pic:cNvPr id="2" name="Image 1488357611 Copy 1 Copie 2 Copie 2" descr=""/>
                         <pic:cNvPicPr>
                           <a:picLocks noChangeAspect="1" noChangeArrowheads="1"/>
                         </pic:cNvPicPr>
@@ -10089,7 +10308,7 @@
               <wp:inline distT="0" distB="0" distL="0" distR="0">
                 <wp:extent cx="977265" cy="535940"/>
                 <wp:effectExtent l="0" t="0" r="0" b="0"/>
-                <wp:docPr id="4" name="Image 1488357611 Copy 1 Copie 2" descr=""/>
+                <wp:docPr id="3" name="Image 1488357611 Copy 1 Copie 2" descr=""/>
                 <wp:cNvGraphicFramePr>
                   <a:graphicFrameLocks xmlns:a="http://schemas.openxmlformats.org/drawingml/2006/main" noChangeAspect="1"/>
                 </wp:cNvGraphicFramePr>
@@ -10097,7 +10316,7 @@
                   <a:graphicData uri="http://schemas.openxmlformats.org/drawingml/2006/picture">
                     <pic:pic xmlns:pic="http://schemas.openxmlformats.org/drawingml/2006/picture">
                       <pic:nvPicPr>
-                        <pic:cNvPr id="4" name="Image 1488357611 Copy 1 Copie 2" descr=""/>
+                        <pic:cNvPr id="3" name="Image 1488357611 Copy 1 Copie 2" descr=""/>
                         <pic:cNvPicPr>
                           <a:picLocks noChangeAspect="1" noChangeArrowheads="1"/>
                         </pic:cNvPicPr>
@@ -10305,7 +10524,7 @@
               <wp:inline distT="0" distB="0" distL="0" distR="0">
                 <wp:extent cx="977265" cy="535940"/>
                 <wp:effectExtent l="0" t="0" r="0" b="0"/>
-                <wp:docPr id="5" name="Image 1488357611 Copy 1" descr=""/>
+                <wp:docPr id="4" name="Image 1488357611 Copy 1" descr=""/>
                 <wp:cNvGraphicFramePr>
                   <a:graphicFrameLocks xmlns:a="http://schemas.openxmlformats.org/drawingml/2006/main" noChangeAspect="1"/>
                 </wp:cNvGraphicFramePr>
@@ -10313,7 +10532,7 @@
                   <a:graphicData uri="http://schemas.openxmlformats.org/drawingml/2006/picture">
                     <pic:pic xmlns:pic="http://schemas.openxmlformats.org/drawingml/2006/picture">
                       <pic:nvPicPr>
-                        <pic:cNvPr id="5" name="Image 1488357611 Copy 1" descr=""/>
+                        <pic:cNvPr id="4" name="Image 1488357611 Copy 1" descr=""/>
                         <pic:cNvPicPr>
                           <a:picLocks noChangeAspect="1" noChangeArrowheads="1"/>
                         </pic:cNvPicPr>
@@ -10525,7 +10744,7 @@
               <wp:inline distT="0" distB="0" distL="0" distR="0">
                 <wp:extent cx="977265" cy="535940"/>
                 <wp:effectExtent l="0" t="0" r="0" b="0"/>
-                <wp:docPr id="6" name="Image 1488357611 Copy 1 Copie 3" descr=""/>
+                <wp:docPr id="5" name="Image 1488357611 Copy 1 Copie 3" descr=""/>
                 <wp:cNvGraphicFramePr>
                   <a:graphicFrameLocks xmlns:a="http://schemas.openxmlformats.org/drawingml/2006/main" noChangeAspect="1"/>
                 </wp:cNvGraphicFramePr>
@@ -10533,7 +10752,7 @@
                   <a:graphicData uri="http://schemas.openxmlformats.org/drawingml/2006/picture">
                     <pic:pic xmlns:pic="http://schemas.openxmlformats.org/drawingml/2006/picture">
                       <pic:nvPicPr>
-                        <pic:cNvPr id="6" name="Image 1488357611 Copy 1 Copie 3" descr=""/>
+                        <pic:cNvPr id="5" name="Image 1488357611 Copy 1 Copie 3" descr=""/>
                         <pic:cNvPicPr>
                           <a:picLocks noChangeAspect="1" noChangeArrowheads="1"/>
                         </pic:cNvPicPr>
@@ -12069,515 +12288,6 @@
 </w:styles>
 </file>
 
-<file path=word/charts/chart1.xml><?xml version="1.0" encoding="utf-8"?>
-<c:chartSpace xmlns:c="http://schemas.openxmlformats.org/drawingml/2006/chart" xmlns:a="http://schemas.openxmlformats.org/drawingml/2006/main" xmlns:r="http://schemas.openxmlformats.org/officeDocument/2006/relationships">
-  <c:lang val="en-US"/>
-  <c:roundedCorners val="0"/>
-  <c:chart>
-    <c:autoTitleDeleted val="1"/>
-    <c:plotArea>
-      <c:barChart>
-        <c:barDir val="col"/>
-        <c:grouping val="clustered"/>
-        <c:varyColors val="0"/>
-        <c:ser>
-          <c:idx val="0"/>
-          <c:order val="0"/>
-          <c:tx>
-            <c:strRef>
-              <c:f>label 0</c:f>
-              <c:strCache>
-                <c:ptCount val="1"/>
-                <c:pt idx="0">
-                  <c:v>Critical</c:v>
-                </c:pt>
-              </c:strCache>
-            </c:strRef>
-          </c:tx>
-          <c:spPr>
-            <a:solidFill>
-              <a:srgbClr val="004586"/>
-            </a:solidFill>
-            <a:ln w="0">
-              <a:noFill/>
-            </a:ln>
-          </c:spPr>
-          <c:invertIfNegative val="0"/>
-          <c:dLbls>
-            <c:txPr>
-              <a:bodyPr wrap="none"/>
-              <a:lstStyle/>
-              <a:p>
-                <a:pPr>
-                  <a:defRPr b="0" sz="1000" spc="-1" strike="noStrike">
-                    <a:solidFill>
-                      <a:srgbClr val="000000"/>
-                    </a:solidFill>
-                    <a:latin typeface="Arial"/>
-                  </a:defRPr>
-                </a:pPr>
-              </a:p>
-            </c:txPr>
-            <c:dLblPos val="outEnd"/>
-            <c:showLegendKey val="0"/>
-            <c:showVal val="0"/>
-            <c:showCatName val="0"/>
-            <c:showSerName val="0"/>
-            <c:showPercent val="0"/>
-            <c:separator> </c:separator>
-            <c:showLeaderLines val="1"/>
-            <c:extLst>
-              <c:ext xmlns:c15="http://schemas.microsoft.com/office/drawing/2012/chart" uri="{CE6537A1-D6FC-4f65-9D91-7224C49458BB}">
-                <c15:showLeaderLines val="1"/>
-              </c:ext>
-            </c:extLst>
-          </c:dLbls>
-          <c:cat>
-            <c:strRef>
-              <c:f>categories</c:f>
-              <c:strCache>
-                <c:ptCount val="7"/>
-                <c:pt idx="0">
-                  <c:v>0 - 7 days</c:v>
-                </c:pt>
-                <c:pt idx="1">
-                  <c:v>7 - 30 days</c:v>
-                </c:pt>
-                <c:pt idx="2">
-                  <c:v>30 - 60 days</c:v>
-                </c:pt>
-                <c:pt idx="3">
-                  <c:v>60 - 180 days</c:v>
-                </c:pt>
-                <c:pt idx="4">
-                  <c:v>180 - 365 days</c:v>
-                </c:pt>
-                <c:pt idx="5">
-                  <c:v>365 - 730 days</c:v>
-                </c:pt>
-                <c:pt idx="6">
-                  <c:v>730 days +</c:v>
-                </c:pt>
-              </c:strCache>
-            </c:strRef>
-          </c:cat>
-          <c:val>
-            <c:numRef>
-              <c:f>0</c:f>
-              <c:numCache>
-                <c:formatCode>General</c:formatCode>
-                <c:ptCount val="7"/>
-              </c:numCache>
-            </c:numRef>
-          </c:val>
-        </c:ser>
-        <c:ser>
-          <c:idx val="1"/>
-          <c:order val="1"/>
-          <c:tx>
-            <c:strRef>
-              <c:f>label 1</c:f>
-              <c:strCache>
-                <c:ptCount val="1"/>
-                <c:pt idx="0">
-                  <c:v>High</c:v>
-                </c:pt>
-              </c:strCache>
-            </c:strRef>
-          </c:tx>
-          <c:spPr>
-            <a:solidFill>
-              <a:srgbClr val="ff420e"/>
-            </a:solidFill>
-            <a:ln w="0">
-              <a:noFill/>
-            </a:ln>
-          </c:spPr>
-          <c:invertIfNegative val="0"/>
-          <c:dLbls>
-            <c:txPr>
-              <a:bodyPr wrap="none"/>
-              <a:lstStyle/>
-              <a:p>
-                <a:pPr>
-                  <a:defRPr b="0" sz="1000" spc="-1" strike="noStrike">
-                    <a:solidFill>
-                      <a:srgbClr val="000000"/>
-                    </a:solidFill>
-                    <a:latin typeface="Arial"/>
-                  </a:defRPr>
-                </a:pPr>
-              </a:p>
-            </c:txPr>
-            <c:dLblPos val="outEnd"/>
-            <c:showLegendKey val="0"/>
-            <c:showVal val="0"/>
-            <c:showCatName val="0"/>
-            <c:showSerName val="0"/>
-            <c:showPercent val="0"/>
-            <c:separator> </c:separator>
-            <c:showLeaderLines val="1"/>
-            <c:extLst>
-              <c:ext xmlns:c15="http://schemas.microsoft.com/office/drawing/2012/chart" uri="{CE6537A1-D6FC-4f65-9D91-7224C49458BB}">
-                <c15:showLeaderLines val="1"/>
-              </c:ext>
-            </c:extLst>
-          </c:dLbls>
-          <c:cat>
-            <c:strRef>
-              <c:f>categories</c:f>
-              <c:strCache>
-                <c:ptCount val="7"/>
-                <c:pt idx="0">
-                  <c:v>0 - 7 days</c:v>
-                </c:pt>
-                <c:pt idx="1">
-                  <c:v>7 - 30 days</c:v>
-                </c:pt>
-                <c:pt idx="2">
-                  <c:v>30 - 60 days</c:v>
-                </c:pt>
-                <c:pt idx="3">
-                  <c:v>60 - 180 days</c:v>
-                </c:pt>
-                <c:pt idx="4">
-                  <c:v>180 - 365 days</c:v>
-                </c:pt>
-                <c:pt idx="5">
-                  <c:v>365 - 730 days</c:v>
-                </c:pt>
-                <c:pt idx="6">
-                  <c:v>730 days +</c:v>
-                </c:pt>
-              </c:strCache>
-            </c:strRef>
-          </c:cat>
-          <c:val>
-            <c:numRef>
-              <c:f>1</c:f>
-              <c:numCache>
-                <c:formatCode>General</c:formatCode>
-                <c:ptCount val="7"/>
-              </c:numCache>
-            </c:numRef>
-          </c:val>
-        </c:ser>
-        <c:ser>
-          <c:idx val="2"/>
-          <c:order val="2"/>
-          <c:tx>
-            <c:strRef>
-              <c:f>label 2</c:f>
-              <c:strCache>
-                <c:ptCount val="1"/>
-                <c:pt idx="0">
-                  <c:v>Medium</c:v>
-                </c:pt>
-              </c:strCache>
-            </c:strRef>
-          </c:tx>
-          <c:spPr>
-            <a:solidFill>
-              <a:srgbClr val="ffd320"/>
-            </a:solidFill>
-            <a:ln w="0">
-              <a:noFill/>
-            </a:ln>
-          </c:spPr>
-          <c:invertIfNegative val="0"/>
-          <c:dLbls>
-            <c:txPr>
-              <a:bodyPr wrap="none"/>
-              <a:lstStyle/>
-              <a:p>
-                <a:pPr>
-                  <a:defRPr b="0" sz="1000" spc="-1" strike="noStrike">
-                    <a:solidFill>
-                      <a:srgbClr val="000000"/>
-                    </a:solidFill>
-                    <a:latin typeface="Arial"/>
-                  </a:defRPr>
-                </a:pPr>
-              </a:p>
-            </c:txPr>
-            <c:dLblPos val="outEnd"/>
-            <c:showLegendKey val="0"/>
-            <c:showVal val="0"/>
-            <c:showCatName val="0"/>
-            <c:showSerName val="0"/>
-            <c:showPercent val="0"/>
-            <c:separator> </c:separator>
-            <c:showLeaderLines val="1"/>
-            <c:extLst>
-              <c:ext xmlns:c15="http://schemas.microsoft.com/office/drawing/2012/chart" uri="{CE6537A1-D6FC-4f65-9D91-7224C49458BB}">
-                <c15:showLeaderLines val="1"/>
-              </c:ext>
-            </c:extLst>
-          </c:dLbls>
-          <c:cat>
-            <c:strRef>
-              <c:f>categories</c:f>
-              <c:strCache>
-                <c:ptCount val="7"/>
-                <c:pt idx="0">
-                  <c:v>0 - 7 days</c:v>
-                </c:pt>
-                <c:pt idx="1">
-                  <c:v>7 - 30 days</c:v>
-                </c:pt>
-                <c:pt idx="2">
-                  <c:v>30 - 60 days</c:v>
-                </c:pt>
-                <c:pt idx="3">
-                  <c:v>60 - 180 days</c:v>
-                </c:pt>
-                <c:pt idx="4">
-                  <c:v>180 - 365 days</c:v>
-                </c:pt>
-                <c:pt idx="5">
-                  <c:v>365 - 730 days</c:v>
-                </c:pt>
-                <c:pt idx="6">
-                  <c:v>730 days +</c:v>
-                </c:pt>
-              </c:strCache>
-            </c:strRef>
-          </c:cat>
-          <c:val>
-            <c:numRef>
-              <c:f>2</c:f>
-              <c:numCache>
-                <c:formatCode>General</c:formatCode>
-                <c:ptCount val="7"/>
-              </c:numCache>
-            </c:numRef>
-          </c:val>
-        </c:ser>
-        <c:ser>
-          <c:idx val="3"/>
-          <c:order val="3"/>
-          <c:tx>
-            <c:strRef>
-              <c:f>label 3</c:f>
-              <c:strCache>
-                <c:ptCount val="1"/>
-                <c:pt idx="0">
-                  <c:v>Low</c:v>
-                </c:pt>
-              </c:strCache>
-            </c:strRef>
-          </c:tx>
-          <c:spPr>
-            <a:solidFill>
-              <a:srgbClr val="579d1c"/>
-            </a:solidFill>
-            <a:ln w="0">
-              <a:noFill/>
-            </a:ln>
-          </c:spPr>
-          <c:invertIfNegative val="0"/>
-          <c:dLbls>
-            <c:txPr>
-              <a:bodyPr wrap="none"/>
-              <a:lstStyle/>
-              <a:p>
-                <a:pPr>
-                  <a:defRPr b="0" sz="1000" spc="-1" strike="noStrike">
-                    <a:solidFill>
-                      <a:srgbClr val="000000"/>
-                    </a:solidFill>
-                    <a:latin typeface="Arial"/>
-                  </a:defRPr>
-                </a:pPr>
-              </a:p>
-            </c:txPr>
-            <c:dLblPos val="outEnd"/>
-            <c:showLegendKey val="0"/>
-            <c:showVal val="0"/>
-            <c:showCatName val="0"/>
-            <c:showSerName val="0"/>
-            <c:showPercent val="0"/>
-            <c:separator> </c:separator>
-            <c:showLeaderLines val="1"/>
-            <c:extLst>
-              <c:ext xmlns:c15="http://schemas.microsoft.com/office/drawing/2012/chart" uri="{CE6537A1-D6FC-4f65-9D91-7224C49458BB}">
-                <c15:showLeaderLines val="1"/>
-              </c:ext>
-            </c:extLst>
-          </c:dLbls>
-          <c:cat>
-            <c:strRef>
-              <c:f>categories</c:f>
-              <c:strCache>
-                <c:ptCount val="7"/>
-                <c:pt idx="0">
-                  <c:v>0 - 7 days</c:v>
-                </c:pt>
-                <c:pt idx="1">
-                  <c:v>7 - 30 days</c:v>
-                </c:pt>
-                <c:pt idx="2">
-                  <c:v>30 - 60 days</c:v>
-                </c:pt>
-                <c:pt idx="3">
-                  <c:v>60 - 180 days</c:v>
-                </c:pt>
-                <c:pt idx="4">
-                  <c:v>180 - 365 days</c:v>
-                </c:pt>
-                <c:pt idx="5">
-                  <c:v>365 - 730 days</c:v>
-                </c:pt>
-                <c:pt idx="6">
-                  <c:v>730 days +</c:v>
-                </c:pt>
-              </c:strCache>
-            </c:strRef>
-          </c:cat>
-          <c:val>
-            <c:numRef>
-              <c:f>3</c:f>
-              <c:numCache>
-                <c:formatCode>General</c:formatCode>
-                <c:ptCount val="7"/>
-              </c:numCache>
-            </c:numRef>
-          </c:val>
-        </c:ser>
-        <c:gapWidth val="100"/>
-        <c:overlap val="0"/>
-        <c:axId val="19533895"/>
-        <c:axId val="79348026"/>
-      </c:barChart>
-      <c:catAx>
-        <c:axId val="19533895"/>
-        <c:scaling>
-          <c:orientation val="minMax"/>
-        </c:scaling>
-        <c:delete val="0"/>
-        <c:axPos val="b"/>
-        <c:numFmt formatCode="General" sourceLinked="0"/>
-        <c:majorTickMark val="out"/>
-        <c:minorTickMark val="none"/>
-        <c:tickLblPos val="nextTo"/>
-        <c:spPr>
-          <a:ln w="0">
-            <a:solidFill>
-              <a:srgbClr val="b3b3b3"/>
-            </a:solidFill>
-          </a:ln>
-        </c:spPr>
-        <c:txPr>
-          <a:bodyPr/>
-          <a:lstStyle/>
-          <a:p>
-            <a:pPr>
-              <a:defRPr b="0" sz="1000" spc="-1" strike="noStrike">
-                <a:solidFill>
-                  <a:srgbClr val="000000"/>
-                </a:solidFill>
-                <a:latin typeface="Arial"/>
-              </a:defRPr>
-            </a:pPr>
-          </a:p>
-        </c:txPr>
-        <c:crossAx val="79348026"/>
-        <c:crosses val="autoZero"/>
-        <c:auto val="1"/>
-        <c:lblAlgn val="ctr"/>
-        <c:lblOffset val="100"/>
-        <c:noMultiLvlLbl val="0"/>
-      </c:catAx>
-      <c:valAx>
-        <c:axId val="79348026"/>
-        <c:scaling>
-          <c:orientation val="minMax"/>
-        </c:scaling>
-        <c:delete val="0"/>
-        <c:axPos val="l"/>
-        <c:majorGridlines>
-          <c:spPr>
-            <a:ln w="0">
-              <a:solidFill>
-                <a:srgbClr val="b3b3b3"/>
-              </a:solidFill>
-            </a:ln>
-          </c:spPr>
-        </c:majorGridlines>
-        <c:numFmt formatCode="General" sourceLinked="0"/>
-        <c:majorTickMark val="out"/>
-        <c:minorTickMark val="none"/>
-        <c:tickLblPos val="nextTo"/>
-        <c:spPr>
-          <a:ln w="0">
-            <a:solidFill>
-              <a:srgbClr val="b3b3b3"/>
-            </a:solidFill>
-          </a:ln>
-        </c:spPr>
-        <c:txPr>
-          <a:bodyPr/>
-          <a:lstStyle/>
-          <a:p>
-            <a:pPr>
-              <a:defRPr b="0" sz="1000" spc="-1" strike="noStrike">
-                <a:solidFill>
-                  <a:srgbClr val="000000"/>
-                </a:solidFill>
-                <a:latin typeface="Arial"/>
-              </a:defRPr>
-            </a:pPr>
-          </a:p>
-        </c:txPr>
-        <c:crossAx val="19533895"/>
-        <c:crosses val="autoZero"/>
-        <c:crossBetween val="between"/>
-      </c:valAx>
-      <c:spPr>
-        <a:noFill/>
-        <a:ln w="0">
-          <a:solidFill>
-            <a:srgbClr val="b3b3b3"/>
-          </a:solidFill>
-        </a:ln>
-      </c:spPr>
-    </c:plotArea>
-    <c:legend>
-      <c:legendPos val="r"/>
-      <c:overlay val="0"/>
-      <c:spPr>
-        <a:noFill/>
-        <a:ln w="0">
-          <a:noFill/>
-        </a:ln>
-      </c:spPr>
-      <c:txPr>
-        <a:bodyPr/>
-        <a:lstStyle/>
-        <a:p>
-          <a:pPr>
-            <a:defRPr b="0" sz="1000" spc="-1" strike="noStrike">
-              <a:solidFill>
-                <a:srgbClr val="000000"/>
-              </a:solidFill>
-              <a:latin typeface="Arial"/>
-            </a:defRPr>
-          </a:pPr>
-        </a:p>
-      </c:txPr>
-    </c:legend>
-    <c:plotVisOnly val="1"/>
-    <c:dispBlanksAs val="gap"/>
-  </c:chart>
-  <c:spPr>
-    <a:noFill/>
-    <a:ln w="0">
-      <a:noFill/>
-    </a:ln>
-  </c:spPr>
-</c:chartSpace>
-</file>
-
 <file path=word/theme/theme1.xml><?xml version="1.0" encoding="utf-8"?>
 <a:theme xmlns:a="http://schemas.openxmlformats.org/drawingml/2006/main" xmlns:r="http://schemas.openxmlformats.org/officeDocument/2006/relationships" name="Thème Office">
   <a:themeElements>

--- a/backend/public/3.docx
+++ b/backend/public/3.docx
@@ -17,6 +17,7 @@
           <w:rFonts w:eastAsia="Times New Roman" w:cs="" w:cstheme="minorBidi"/>
           <w:color w:themeColor="background1" w:val="FFFFFF"/>
         </w:rPr>
+        <w:t>$$$</w:t>
       </w:r>
     </w:p>
     <w:p>
@@ -25,20 +26,6 @@
         <w:spacing w:lineRule="auto" w:line="276"/>
         <w:rPr>
           <w:rFonts w:ascii="Calibri" w:hAnsi="Calibri" w:eastAsia="Times New Roman" w:cs="" w:asciiTheme="minorHAnsi" w:cstheme="minorBidi" w:hAnsiTheme="minorHAnsi"/>
-        </w:rPr>
-      </w:pPr>
-      <w:r>
-        <w:rPr>
-          <w:rFonts w:eastAsia="Times New Roman" w:cs="" w:cstheme="minorBidi"/>
-        </w:rPr>
-      </w:r>
-    </w:p>
-    <w:p>
-      <w:pPr>
-        <w:pStyle w:val="Normal"/>
-        <w:rPr>
-          <w:rFonts w:ascii="Calibri" w:hAnsi="Calibri" w:eastAsia="Times New Roman" w:cs="Calibri" w:asciiTheme="minorHAnsi" w:cstheme="minorHAnsi" w:hAnsiTheme="minorHAnsi"/>
-          <w:color w:val="000000"/>
         </w:rPr>
       </w:pPr>
       <w:r>
@@ -386,6 +373,199 @@
         </w:rPr>
       </w:r>
     </w:p>
+    <w:sdt>
+      <w:sdtPr>
+        <w:docPartObj>
+          <w:docPartGallery w:val="Table of Contents"/>
+          <w:docPartUnique w:val="true"/>
+        </w:docPartObj>
+      </w:sdtPr>
+      <w:sdtContent>
+        <w:p>
+          <w:pPr>
+            <w:pStyle w:val="TOCHeading"/>
+            <w:suppressLineNumbers/>
+            <w:ind w:hanging="0" w:left="0"/>
+            <w:rPr>
+              <w:b/>
+              <w:bCs/>
+              <w:sz w:val="32"/>
+              <w:szCs w:val="32"/>
+            </w:rPr>
+          </w:pPr>
+          <w:r>
+            <w:rPr>
+              <w:b/>
+              <w:bCs/>
+              <w:sz w:val="32"/>
+              <w:szCs w:val="32"/>
+            </w:rPr>
+            <w:t>Table des matières</w:t>
+          </w:r>
+        </w:p>
+        <w:p>
+          <w:pPr>
+            <w:pStyle w:val="TOC1"/>
+            <w:tabs>
+              <w:tab w:val="clear" w:pos="720"/>
+              <w:tab w:val="right" w:pos="9070" w:leader="dot"/>
+            </w:tabs>
+            <w:rPr/>
+          </w:pPr>
+          <w:r>
+            <w:fldChar w:fldCharType="begin"/>
+          </w:r>
+          <w:r>
+            <w:rPr>
+              <w:rStyle w:val="Sautdindex"/>
+            </w:rPr>
+            <w:instrText xml:space="preserve"> TOC \f \o "1-9" \h</w:instrText>
+          </w:r>
+          <w:r>
+            <w:rPr>
+              <w:rStyle w:val="Sautdindex"/>
+            </w:rPr>
+            <w:fldChar w:fldCharType="separate"/>
+          </w:r>
+          <w:hyperlink w:anchor="__RefHeading___Toc961_1071293927">
+            <w:r>
+              <w:rPr>
+                <w:rStyle w:val="Sautdindex"/>
+              </w:rPr>
+              <w:t>I. Audit Technique des ${SRV_TITLE}</w:t>
+              <w:tab/>
+              <w:t>3</w:t>
+            </w:r>
+          </w:hyperlink>
+        </w:p>
+        <w:p>
+          <w:pPr>
+            <w:pStyle w:val="TOC2"/>
+            <w:tabs>
+              <w:tab w:val="clear" w:pos="720"/>
+              <w:tab w:val="right" w:pos="9070" w:leader="dot"/>
+            </w:tabs>
+            <w:rPr/>
+          </w:pPr>
+          <w:hyperlink w:anchor="__RefHeading___Toc573706_3940726650">
+            <w:r>
+              <w:rPr>
+                <w:rStyle w:val="Sautdindex"/>
+              </w:rPr>
+              <w:t>a) Statistiques globales (${TLT_} ${SRV_TITLE})</w:t>
+              <w:tab/>
+              <w:t>3</w:t>
+            </w:r>
+          </w:hyperlink>
+        </w:p>
+        <w:p>
+          <w:pPr>
+            <w:pStyle w:val="TOC2"/>
+            <w:tabs>
+              <w:tab w:val="clear" w:pos="720"/>
+              <w:tab w:val="right" w:pos="9070" w:leader="dot"/>
+            </w:tabs>
+            <w:rPr/>
+          </w:pPr>
+          <w:hyperlink w:anchor="__RefHeading___Toc573708_3940726650">
+            <w:r>
+              <w:rPr>
+                <w:rStyle w:val="Sautdindex"/>
+              </w:rPr>
+              <w:t>b) Efficacités de gestion des vulnérabilités</w:t>
+              <w:tab/>
+              <w:t>4</w:t>
+            </w:r>
+          </w:hyperlink>
+        </w:p>
+        <w:p>
+          <w:pPr>
+            <w:pStyle w:val="TOC2"/>
+            <w:tabs>
+              <w:tab w:val="clear" w:pos="720"/>
+              <w:tab w:val="right" w:pos="9070" w:leader="dot"/>
+            </w:tabs>
+            <w:rPr/>
+          </w:pPr>
+          <w:hyperlink w:anchor="__RefHeading___Toc24122_482658952">
+            <w:r>
+              <w:rPr>
+                <w:rStyle w:val="Sautdindex"/>
+              </w:rPr>
+              <w:t>2. Scan des Vulnérabilités et Configurations ${SRV_TITLE}: Vue d’ensemble</w:t>
+              <w:tab/>
+              <w:t>1</w:t>
+            </w:r>
+          </w:hyperlink>
+        </w:p>
+        <w:p>
+          <w:pPr>
+            <w:pStyle w:val="TOC2"/>
+            <w:tabs>
+              <w:tab w:val="clear" w:pos="720"/>
+              <w:tab w:val="right" w:pos="9070" w:leader="dot"/>
+            </w:tabs>
+            <w:rPr/>
+          </w:pPr>
+          <w:hyperlink w:anchor="__RefHeading___Toc971_1071293927">
+            <w:r>
+              <w:rPr>
+                <w:rStyle w:val="Sautdindex"/>
+              </w:rPr>
+              <w:t>3. Vulnérabilités détectées</w:t>
+              <w:tab/>
+              <w:t>1</w:t>
+            </w:r>
+          </w:hyperlink>
+        </w:p>
+        <w:p>
+          <w:pPr>
+            <w:pStyle w:val="TOC3"/>
+            <w:tabs>
+              <w:tab w:val="clear" w:pos="8503"/>
+              <w:tab w:val="right" w:pos="9070" w:leader="dot"/>
+            </w:tabs>
+            <w:rPr/>
+          </w:pPr>
+          <w:hyperlink w:anchor="__RefHeading___Toc971_1071293927_Copie_1">
+            <w:r>
+              <w:rPr>
+                <w:rStyle w:val="Sautdindex"/>
+              </w:rPr>
+              <w:t>i. Vue d’ensemble</w:t>
+              <w:tab/>
+              <w:t>1</w:t>
+            </w:r>
+          </w:hyperlink>
+        </w:p>
+        <w:p>
+          <w:pPr>
+            <w:pStyle w:val="TOC3"/>
+            <w:tabs>
+              <w:tab w:val="clear" w:pos="8503"/>
+              <w:tab w:val="right" w:pos="9070" w:leader="dot"/>
+            </w:tabs>
+            <w:rPr/>
+          </w:pPr>
+          <w:hyperlink w:anchor="__RefHeading___Toc971_1071293927_Copie_1_Copie_1">
+            <w:r>
+              <w:rPr>
+                <w:rStyle w:val="Sautdindex"/>
+              </w:rPr>
+              <w:t>ii. Vulnérabilités par criticité par actif</w:t>
+              <w:tab/>
+              <w:t>2</w:t>
+            </w:r>
+          </w:hyperlink>
+          <w:r>
+            <w:rPr>
+              <w:rStyle w:val="Sautdindex"/>
+            </w:rPr>
+            <w:fldChar w:fldCharType="end"/>
+          </w:r>
+        </w:p>
+      </w:sdtContent>
+    </w:sdt>
     <w:p>
       <w:pPr>
         <w:pStyle w:val="Normal"/>
@@ -566,6 +746,8 @@
         </w:numPr>
         <w:rPr/>
       </w:pPr>
+      <w:bookmarkStart w:id="2" w:name="__RefHeading___Toc573706_3940726650"/>
+      <w:bookmarkEnd w:id="2"/>
       <w:r>
         <w:rPr/>
         <w:t>Statistiques globa</w:t>
@@ -619,7 +801,14 @@
         </w:rPr>
       </w:pPr>
       <w:r>
-        <w:rPr/>
+        <w:rPr>
+          <w:rFonts w:eastAsia="" w:cs="" w:cstheme="majorBidi" w:eastAsiaTheme="majorEastAsia"/>
+          <w:color w:themeColor="accent1" w:themeShade="bf" w:val="2F5496"/>
+          <w:kern w:val="0"/>
+          <w:sz w:val="26"/>
+          <w:szCs w:val="26"/>
+          <w:lang w:val="fr-FR" w:eastAsia="fr-FR" w:bidi="ar-SA"/>
+        </w:rPr>
       </w:r>
     </w:p>
     <w:tbl>
@@ -708,7 +897,7 @@
             <w:pPr>
               <w:pStyle w:val="Contenudecadre"/>
               <w:widowControl w:val="false"/>
-              <w:overflowPunct w:val="false"/>
+              <w:overflowPunct w:val="true"/>
               <w:jc w:val="center"/>
               <w:rPr/>
             </w:pPr>
@@ -719,50 +908,14 @@
                 <w:sz w:val="24"/>
                 <w:lang w:val="en-US" w:eastAsia="en-US"/>
               </w:rPr>
-              <w:t>${V_Global:</w:t>
-            </w:r>
-            <w:r>
-              <w:rPr>
-                <w:rFonts w:cs="" w:cstheme="minorBidi"/>
-                <w:color w:val="C9211E"/>
-                <w:sz w:val="24"/>
-                <w:lang w:val="en-US" w:eastAsia="en-US"/>
-              </w:rPr>
-              <w:t>3</w:t>
-            </w:r>
-            <w:r>
-              <w:rPr>
-                <w:rFonts w:cs="" w:cstheme="minorBidi"/>
-                <w:color w:val="C9211E"/>
-                <w:sz w:val="24"/>
-                <w:lang w:val="en-US" w:eastAsia="en-US"/>
-              </w:rPr>
-              <w:t>75:</w:t>
-            </w:r>
-            <w:r>
-              <w:rPr>
-                <w:rFonts w:cs="" w:cstheme="minorBidi"/>
-                <w:color w:val="C9211E"/>
-                <w:sz w:val="24"/>
-                <w:lang w:val="en-US" w:eastAsia="en-US"/>
-              </w:rPr>
-              <w:t>3</w:t>
-            </w:r>
-            <w:r>
-              <w:rPr>
-                <w:rFonts w:cs="" w:cstheme="minorBidi"/>
-                <w:color w:val="C9211E"/>
-                <w:sz w:val="24"/>
-                <w:lang w:val="en-US" w:eastAsia="en-US"/>
-              </w:rPr>
-              <w:t>75}</w:t>
+              <w:t>${V_Global:375:375}</w:t>
             </w:r>
           </w:p>
           <w:p>
             <w:pPr>
               <w:pStyle w:val="Contenudecadre"/>
               <w:widowControl w:val="false"/>
-              <w:overflowPunct w:val="false"/>
+              <w:overflowPunct w:val="true"/>
               <w:jc w:val="center"/>
               <w:rPr>
                 <w:b/>
@@ -1439,6 +1592,8 @@
         </w:numPr>
         <w:rPr/>
       </w:pPr>
+      <w:bookmarkStart w:id="3" w:name="__RefHeading___Toc573708_3940726650"/>
+      <w:bookmarkEnd w:id="3"/>
       <w:r>
         <w:rPr/>
         <w:t>Efficacités de gestion des vulnérabilités</w:t>
@@ -1503,11 +1658,11 @@
         </w:tblCellMar>
       </w:tblPr>
       <w:tblGrid>
-        <w:gridCol w:w="2362"/>
-        <w:gridCol w:w="1644"/>
-        <w:gridCol w:w="1814"/>
-        <w:gridCol w:w="1870"/>
-        <w:gridCol w:w="1814"/>
+        <w:gridCol w:w="2359"/>
+        <w:gridCol w:w="1645"/>
+        <w:gridCol w:w="1816"/>
+        <w:gridCol w:w="1867"/>
+        <w:gridCol w:w="1817"/>
       </w:tblGrid>
       <w:tr>
         <w:trPr>
@@ -1515,7 +1670,7 @@
         </w:trPr>
         <w:tc>
           <w:tcPr>
-            <w:tcW w:w="2362" w:type="dxa"/>
+            <w:tcW w:w="2359" w:type="dxa"/>
             <w:tcBorders/>
             <w:shd w:fill="EEEEEE" w:val="clear"/>
             <w:vAlign w:val="bottom"/>
@@ -1546,7 +1701,7 @@
         </w:tc>
         <w:tc>
           <w:tcPr>
-            <w:tcW w:w="1644" w:type="dxa"/>
+            <w:tcW w:w="1645" w:type="dxa"/>
             <w:tcBorders>
               <w:top w:val="single" w:sz="4" w:space="0" w:color="000000"/>
               <w:left w:val="single" w:sz="18" w:space="0" w:color="000000"/>
@@ -1585,25 +1740,13 @@
                 <w:szCs w:val="20"/>
                 <w:lang w:val="fr-FR" w:eastAsia="fr-FR" w:bidi="ar-SA"/>
               </w:rPr>
-              <w:t>Crit</w:t>
-            </w:r>
-            <w:r>
-              <w:rPr>
-                <w:rFonts w:eastAsia="Times New Roman" w:cs=""/>
-                <w:b/>
-                <w:bCs/>
-                <w:kern w:val="0"/>
-                <w:sz w:val="20"/>
-                <w:szCs w:val="20"/>
-                <w:lang w:val="fr-FR" w:eastAsia="fr-FR" w:bidi="ar-SA"/>
-              </w:rPr>
-              <w:t>ique</w:t>
-            </w:r>
-          </w:p>
-        </w:tc>
-        <w:tc>
-          <w:tcPr>
-            <w:tcW w:w="1814" w:type="dxa"/>
+              <w:t>Critique</w:t>
+            </w:r>
+          </w:p>
+        </w:tc>
+        <w:tc>
+          <w:tcPr>
+            <w:tcW w:w="1816" w:type="dxa"/>
             <w:tcBorders>
               <w:top w:val="single" w:sz="4" w:space="0" w:color="000000"/>
               <w:left w:val="single" w:sz="4" w:space="0" w:color="000000"/>
@@ -1649,7 +1792,7 @@
         </w:tc>
         <w:tc>
           <w:tcPr>
-            <w:tcW w:w="1870" w:type="dxa"/>
+            <w:tcW w:w="1867" w:type="dxa"/>
             <w:tcBorders>
               <w:top w:val="single" w:sz="4" w:space="0" w:color="000000"/>
               <w:left w:val="single" w:sz="4" w:space="0" w:color="000000"/>
@@ -1695,7 +1838,7 @@
         </w:tc>
         <w:tc>
           <w:tcPr>
-            <w:tcW w:w="1814" w:type="dxa"/>
+            <w:tcW w:w="1817" w:type="dxa"/>
             <w:tcBorders>
               <w:top w:val="single" w:sz="4" w:space="0" w:color="000000"/>
               <w:left w:val="single" w:sz="4" w:space="0" w:color="000000"/>
@@ -1746,7 +1889,7 @@
         </w:trPr>
         <w:tc>
           <w:tcPr>
-            <w:tcW w:w="2362" w:type="dxa"/>
+            <w:tcW w:w="2359" w:type="dxa"/>
             <w:tcBorders/>
             <w:shd w:fill="EEEEEE" w:val="clear"/>
             <w:vAlign w:val="bottom"/>
@@ -1773,7 +1916,7 @@
         </w:tc>
         <w:tc>
           <w:tcPr>
-            <w:tcW w:w="1644" w:type="dxa"/>
+            <w:tcW w:w="1645" w:type="dxa"/>
             <w:tcBorders>
               <w:left w:val="single" w:sz="18" w:space="0" w:color="000000"/>
               <w:bottom w:val="single" w:sz="4" w:space="0" w:color="000000"/>
@@ -1813,7 +1956,7 @@
         </w:tc>
         <w:tc>
           <w:tcPr>
-            <w:tcW w:w="1814" w:type="dxa"/>
+            <w:tcW w:w="1816" w:type="dxa"/>
             <w:tcBorders>
               <w:left w:val="single" w:sz="4" w:space="0" w:color="000000"/>
               <w:bottom w:val="single" w:sz="6" w:space="0" w:color="000000"/>
@@ -1854,7 +1997,7 @@
         </w:tc>
         <w:tc>
           <w:tcPr>
-            <w:tcW w:w="1870" w:type="dxa"/>
+            <w:tcW w:w="1867" w:type="dxa"/>
             <w:tcBorders>
               <w:left w:val="single" w:sz="4" w:space="0" w:color="000000"/>
               <w:bottom w:val="single" w:sz="4" w:space="0" w:color="000000"/>
@@ -1895,7 +2038,7 @@
         </w:tc>
         <w:tc>
           <w:tcPr>
-            <w:tcW w:w="1814" w:type="dxa"/>
+            <w:tcW w:w="1817" w:type="dxa"/>
             <w:tcBorders>
               <w:left w:val="single" w:sz="4" w:space="0" w:color="000000"/>
               <w:bottom w:val="single" w:sz="4" w:space="0" w:color="000000"/>
@@ -1941,7 +2084,7 @@
         </w:trPr>
         <w:tc>
           <w:tcPr>
-            <w:tcW w:w="2362" w:type="dxa"/>
+            <w:tcW w:w="2359" w:type="dxa"/>
             <w:tcBorders/>
             <w:shd w:fill="EEEEEE" w:val="clear"/>
             <w:vAlign w:val="bottom"/>
@@ -1968,7 +2111,7 @@
         </w:tc>
         <w:tc>
           <w:tcPr>
-            <w:tcW w:w="1644" w:type="dxa"/>
+            <w:tcW w:w="1645" w:type="dxa"/>
             <w:tcBorders>
               <w:left w:val="single" w:sz="18" w:space="0" w:color="000000"/>
               <w:bottom w:val="single" w:sz="4" w:space="0" w:color="000000"/>
@@ -2008,7 +2151,7 @@
         </w:tc>
         <w:tc>
           <w:tcPr>
-            <w:tcW w:w="1814" w:type="dxa"/>
+            <w:tcW w:w="1816" w:type="dxa"/>
             <w:tcBorders>
               <w:left w:val="single" w:sz="4" w:space="0" w:color="000000"/>
               <w:bottom w:val="single" w:sz="6" w:space="0" w:color="000000"/>
@@ -2049,7 +2192,7 @@
         </w:tc>
         <w:tc>
           <w:tcPr>
-            <w:tcW w:w="1870" w:type="dxa"/>
+            <w:tcW w:w="1867" w:type="dxa"/>
             <w:tcBorders>
               <w:left w:val="single" w:sz="4" w:space="0" w:color="000000"/>
               <w:bottom w:val="single" w:sz="4" w:space="0" w:color="000000"/>
@@ -2090,7 +2233,7 @@
         </w:tc>
         <w:tc>
           <w:tcPr>
-            <w:tcW w:w="1814" w:type="dxa"/>
+            <w:tcW w:w="1817" w:type="dxa"/>
             <w:tcBorders>
               <w:left w:val="single" w:sz="4" w:space="0" w:color="000000"/>
               <w:bottom w:val="single" w:sz="4" w:space="0" w:color="000000"/>
@@ -2136,7 +2279,7 @@
         </w:trPr>
         <w:tc>
           <w:tcPr>
-            <w:tcW w:w="2362" w:type="dxa"/>
+            <w:tcW w:w="2359" w:type="dxa"/>
             <w:tcBorders/>
             <w:shd w:fill="EEEEEE" w:val="clear"/>
             <w:vAlign w:val="bottom"/>
@@ -2163,7 +2306,7 @@
         </w:tc>
         <w:tc>
           <w:tcPr>
-            <w:tcW w:w="1644" w:type="dxa"/>
+            <w:tcW w:w="1645" w:type="dxa"/>
             <w:tcBorders>
               <w:left w:val="single" w:sz="18" w:space="0" w:color="000000"/>
               <w:bottom w:val="single" w:sz="4" w:space="0" w:color="000000"/>
@@ -2203,7 +2346,7 @@
         </w:tc>
         <w:tc>
           <w:tcPr>
-            <w:tcW w:w="1814" w:type="dxa"/>
+            <w:tcW w:w="1816" w:type="dxa"/>
             <w:tcBorders>
               <w:left w:val="single" w:sz="4" w:space="0" w:color="000000"/>
               <w:bottom w:val="single" w:sz="6" w:space="0" w:color="000000"/>
@@ -2244,7 +2387,7 @@
         </w:tc>
         <w:tc>
           <w:tcPr>
-            <w:tcW w:w="1870" w:type="dxa"/>
+            <w:tcW w:w="1867" w:type="dxa"/>
             <w:tcBorders>
               <w:left w:val="single" w:sz="4" w:space="0" w:color="000000"/>
               <w:bottom w:val="single" w:sz="4" w:space="0" w:color="000000"/>
@@ -2285,7 +2428,7 @@
         </w:tc>
         <w:tc>
           <w:tcPr>
-            <w:tcW w:w="1814" w:type="dxa"/>
+            <w:tcW w:w="1817" w:type="dxa"/>
             <w:tcBorders>
               <w:left w:val="single" w:sz="4" w:space="0" w:color="000000"/>
               <w:bottom w:val="single" w:sz="4" w:space="0" w:color="000000"/>
@@ -2331,7 +2474,7 @@
         </w:trPr>
         <w:tc>
           <w:tcPr>
-            <w:tcW w:w="2362" w:type="dxa"/>
+            <w:tcW w:w="2359" w:type="dxa"/>
             <w:tcBorders/>
             <w:shd w:fill="EEEEEE" w:val="clear"/>
             <w:vAlign w:val="bottom"/>
@@ -2358,7 +2501,7 @@
         </w:tc>
         <w:tc>
           <w:tcPr>
-            <w:tcW w:w="1644" w:type="dxa"/>
+            <w:tcW w:w="1645" w:type="dxa"/>
             <w:tcBorders>
               <w:left w:val="single" w:sz="18" w:space="0" w:color="000000"/>
               <w:bottom w:val="single" w:sz="4" w:space="0" w:color="000000"/>
@@ -2398,7 +2541,7 @@
         </w:tc>
         <w:tc>
           <w:tcPr>
-            <w:tcW w:w="1814" w:type="dxa"/>
+            <w:tcW w:w="1816" w:type="dxa"/>
             <w:tcBorders>
               <w:left w:val="single" w:sz="4" w:space="0" w:color="000000"/>
               <w:bottom w:val="single" w:sz="6" w:space="0" w:color="000000"/>
@@ -2439,7 +2582,7 @@
         </w:tc>
         <w:tc>
           <w:tcPr>
-            <w:tcW w:w="1870" w:type="dxa"/>
+            <w:tcW w:w="1867" w:type="dxa"/>
             <w:tcBorders>
               <w:left w:val="single" w:sz="4" w:space="0" w:color="000000"/>
               <w:bottom w:val="single" w:sz="4" w:space="0" w:color="000000"/>
@@ -2482,7 +2625,7 @@
         </w:tc>
         <w:tc>
           <w:tcPr>
-            <w:tcW w:w="1814" w:type="dxa"/>
+            <w:tcW w:w="1817" w:type="dxa"/>
             <w:tcBorders>
               <w:left w:val="single" w:sz="4" w:space="0" w:color="000000"/>
               <w:bottom w:val="single" w:sz="4" w:space="0" w:color="000000"/>
@@ -2528,7 +2671,7 @@
         </w:trPr>
         <w:tc>
           <w:tcPr>
-            <w:tcW w:w="2362" w:type="dxa"/>
+            <w:tcW w:w="2359" w:type="dxa"/>
             <w:tcBorders/>
             <w:shd w:fill="EEEEEE" w:val="clear"/>
             <w:vAlign w:val="bottom"/>
@@ -2555,7 +2698,7 @@
         </w:tc>
         <w:tc>
           <w:tcPr>
-            <w:tcW w:w="1644" w:type="dxa"/>
+            <w:tcW w:w="1645" w:type="dxa"/>
             <w:tcBorders>
               <w:left w:val="single" w:sz="18" w:space="0" w:color="000000"/>
               <w:bottom w:val="single" w:sz="4" w:space="0" w:color="000000"/>
@@ -2595,7 +2738,7 @@
         </w:tc>
         <w:tc>
           <w:tcPr>
-            <w:tcW w:w="1814" w:type="dxa"/>
+            <w:tcW w:w="1816" w:type="dxa"/>
             <w:tcBorders>
               <w:left w:val="single" w:sz="4" w:space="0" w:color="000000"/>
               <w:bottom w:val="single" w:sz="6" w:space="0" w:color="000000"/>
@@ -2636,7 +2779,7 @@
         </w:tc>
         <w:tc>
           <w:tcPr>
-            <w:tcW w:w="1870" w:type="dxa"/>
+            <w:tcW w:w="1867" w:type="dxa"/>
             <w:tcBorders>
               <w:left w:val="single" w:sz="4" w:space="0" w:color="000000"/>
               <w:bottom w:val="single" w:sz="4" w:space="0" w:color="000000"/>
@@ -2679,7 +2822,7 @@
         </w:tc>
         <w:tc>
           <w:tcPr>
-            <w:tcW w:w="1814" w:type="dxa"/>
+            <w:tcW w:w="1817" w:type="dxa"/>
             <w:tcBorders>
               <w:left w:val="single" w:sz="4" w:space="0" w:color="000000"/>
               <w:bottom w:val="single" w:sz="4" w:space="0" w:color="000000"/>
@@ -2725,7 +2868,7 @@
         </w:trPr>
         <w:tc>
           <w:tcPr>
-            <w:tcW w:w="2362" w:type="dxa"/>
+            <w:tcW w:w="2359" w:type="dxa"/>
             <w:tcBorders/>
             <w:shd w:fill="EEEEEE" w:val="clear"/>
             <w:vAlign w:val="bottom"/>
@@ -2752,7 +2895,7 @@
         </w:tc>
         <w:tc>
           <w:tcPr>
-            <w:tcW w:w="1644" w:type="dxa"/>
+            <w:tcW w:w="1645" w:type="dxa"/>
             <w:tcBorders>
               <w:left w:val="single" w:sz="18" w:space="0" w:color="000000"/>
               <w:bottom w:val="single" w:sz="4" w:space="0" w:color="000000"/>
@@ -2792,7 +2935,7 @@
         </w:tc>
         <w:tc>
           <w:tcPr>
-            <w:tcW w:w="1814" w:type="dxa"/>
+            <w:tcW w:w="1816" w:type="dxa"/>
             <w:tcBorders>
               <w:left w:val="single" w:sz="4" w:space="0" w:color="000000"/>
               <w:bottom w:val="single" w:sz="6" w:space="0" w:color="000000"/>
@@ -2833,7 +2976,7 @@
         </w:tc>
         <w:tc>
           <w:tcPr>
-            <w:tcW w:w="1870" w:type="dxa"/>
+            <w:tcW w:w="1867" w:type="dxa"/>
             <w:tcBorders>
               <w:left w:val="single" w:sz="4" w:space="0" w:color="000000"/>
               <w:bottom w:val="single" w:sz="4" w:space="0" w:color="000000"/>
@@ -2876,7 +3019,7 @@
         </w:tc>
         <w:tc>
           <w:tcPr>
-            <w:tcW w:w="1814" w:type="dxa"/>
+            <w:tcW w:w="1817" w:type="dxa"/>
             <w:tcBorders>
               <w:left w:val="single" w:sz="4" w:space="0" w:color="000000"/>
               <w:bottom w:val="single" w:sz="4" w:space="0" w:color="000000"/>
@@ -2922,7 +3065,7 @@
         </w:trPr>
         <w:tc>
           <w:tcPr>
-            <w:tcW w:w="2362" w:type="dxa"/>
+            <w:tcW w:w="2359" w:type="dxa"/>
             <w:tcBorders/>
             <w:shd w:fill="EEEEEE" w:val="clear"/>
             <w:vAlign w:val="bottom"/>
@@ -2949,7 +3092,7 @@
         </w:tc>
         <w:tc>
           <w:tcPr>
-            <w:tcW w:w="1644" w:type="dxa"/>
+            <w:tcW w:w="1645" w:type="dxa"/>
             <w:tcBorders>
               <w:left w:val="single" w:sz="18" w:space="0" w:color="000000"/>
               <w:bottom w:val="single" w:sz="4" w:space="0" w:color="000000"/>
@@ -2989,7 +3132,7 @@
         </w:tc>
         <w:tc>
           <w:tcPr>
-            <w:tcW w:w="1814" w:type="dxa"/>
+            <w:tcW w:w="1816" w:type="dxa"/>
             <w:tcBorders>
               <w:left w:val="single" w:sz="4" w:space="0" w:color="000000"/>
               <w:bottom w:val="single" w:sz="6" w:space="0" w:color="000000"/>
@@ -3030,7 +3173,7 @@
         </w:tc>
         <w:tc>
           <w:tcPr>
-            <w:tcW w:w="1870" w:type="dxa"/>
+            <w:tcW w:w="1867" w:type="dxa"/>
             <w:tcBorders>
               <w:left w:val="single" w:sz="4" w:space="0" w:color="000000"/>
               <w:bottom w:val="single" w:sz="4" w:space="0" w:color="000000"/>
@@ -3073,7 +3216,7 @@
         </w:tc>
         <w:tc>
           <w:tcPr>
-            <w:tcW w:w="1814" w:type="dxa"/>
+            <w:tcW w:w="1817" w:type="dxa"/>
             <w:tcBorders>
               <w:left w:val="single" w:sz="4" w:space="0" w:color="000000"/>
               <w:bottom w:val="single" w:sz="4" w:space="0" w:color="000000"/>
@@ -3119,7 +3262,7 @@
         </w:trPr>
         <w:tc>
           <w:tcPr>
-            <w:tcW w:w="2362" w:type="dxa"/>
+            <w:tcW w:w="2359" w:type="dxa"/>
             <w:tcBorders/>
             <w:shd w:fill="EEEEEE" w:val="clear"/>
             <w:vAlign w:val="bottom"/>
@@ -3146,7 +3289,7 @@
         </w:tc>
         <w:tc>
           <w:tcPr>
-            <w:tcW w:w="1644" w:type="dxa"/>
+            <w:tcW w:w="1645" w:type="dxa"/>
             <w:tcBorders>
               <w:left w:val="single" w:sz="18" w:space="0" w:color="000000"/>
             </w:tcBorders>
@@ -3185,7 +3328,7 @@
         </w:tc>
         <w:tc>
           <w:tcPr>
-            <w:tcW w:w="1814" w:type="dxa"/>
+            <w:tcW w:w="1816" w:type="dxa"/>
             <w:tcBorders>
               <w:left w:val="single" w:sz="4" w:space="0" w:color="000000"/>
               <w:bottom w:val="single" w:sz="4" w:space="0" w:color="000000"/>
@@ -3226,7 +3369,7 @@
         </w:tc>
         <w:tc>
           <w:tcPr>
-            <w:tcW w:w="1870" w:type="dxa"/>
+            <w:tcW w:w="1867" w:type="dxa"/>
             <w:tcBorders>
               <w:left w:val="single" w:sz="4" w:space="0" w:color="000000"/>
               <w:bottom w:val="single" w:sz="4" w:space="0" w:color="000000"/>
@@ -3269,7 +3412,7 @@
         </w:tc>
         <w:tc>
           <w:tcPr>
-            <w:tcW w:w="1814" w:type="dxa"/>
+            <w:tcW w:w="1817" w:type="dxa"/>
             <w:tcBorders>
               <w:left w:val="single" w:sz="4" w:space="0" w:color="000000"/>
               <w:bottom w:val="single" w:sz="4" w:space="0" w:color="000000"/>
@@ -3310,33 +3453,6 @@
         </w:tc>
       </w:tr>
     </w:tbl>
-    <w:p>
-      <w:pPr>
-        <w:pStyle w:val="Normal"/>
-        <w:rPr/>
-      </w:pPr>
-      <w:r>
-        <w:rPr/>
-      </w:r>
-    </w:p>
-    <w:p>
-      <w:pPr>
-        <w:pStyle w:val="Normal"/>
-        <w:rPr/>
-      </w:pPr>
-      <w:r>
-        <w:rPr/>
-      </w:r>
-    </w:p>
-    <w:p>
-      <w:pPr>
-        <w:pStyle w:val="Normal"/>
-        <w:rPr/>
-      </w:pPr>
-      <w:r>
-        <w:rPr/>
-      </w:r>
-    </w:p>
     <w:p>
       <w:pPr>
         <w:pStyle w:val="Normal"/>
@@ -3369,34 +3485,23 @@
           <w:docGrid w:type="default" w:linePitch="100" w:charSpace="20480"/>
         </w:sectPr>
         <w:pStyle w:val="Normal"/>
-        <w:tabs>
-          <w:tab w:val="clear" w:pos="720"/>
-          <w:tab w:val="left" w:pos="716" w:leader="none"/>
-          <w:tab w:val="left" w:pos="717" w:leader="none"/>
-        </w:tabs>
-        <w:spacing w:lineRule="auto" w:line="360"/>
-        <w:jc w:val="both"/>
-        <w:rPr>
-          <w:rFonts w:eastAsia="Times New Roman" w:cs="Calibri" w:cstheme="minorHAnsi"/>
-        </w:rPr>
+        <w:rPr/>
       </w:pPr>
       <w:r>
-        <w:rPr>
-          <w:rFonts w:eastAsia="Times New Roman" w:cs="Calibri" w:cstheme="minorHAnsi"/>
-        </w:rPr>
+        <w:rPr/>
       </w:r>
-      <w:bookmarkStart w:id="2" w:name="__RefHeading___Toc1379_1122859626"/>
-      <w:bookmarkStart w:id="3" w:name="__RefHeading___Toc963_1071293927_Copie_1"/>
-      <w:bookmarkStart w:id="4" w:name="__RefHeading___Toc24120_482658952"/>
-      <w:bookmarkStart w:id="5" w:name="_Toc576578888_Copie_1_Copie_1_Copie_1_Co"/>
-      <w:bookmarkStart w:id="6" w:name="__RefHeading___Toc1379_1122859626"/>
-      <w:bookmarkStart w:id="7" w:name="__RefHeading___Toc963_1071293927_Copie_1"/>
-      <w:bookmarkStart w:id="8" w:name="__RefHeading___Toc24120_482658952"/>
-      <w:bookmarkStart w:id="9" w:name="_Toc576578888_Copie_1_Copie_1_Copie_1_Co"/>
-      <w:bookmarkEnd w:id="6"/>
-      <w:bookmarkEnd w:id="7"/>
+      <w:bookmarkStart w:id="4" w:name="_Toc576578888_Copie_1_Copie_1_Copie_1_Co"/>
+      <w:bookmarkStart w:id="5" w:name="__RefHeading___Toc24120_482658952"/>
+      <w:bookmarkStart w:id="6" w:name="__RefHeading___Toc963_1071293927_Copie_1"/>
+      <w:bookmarkStart w:id="7" w:name="__RefHeading___Toc1379_1122859626"/>
+      <w:bookmarkStart w:id="8" w:name="_Toc576578888_Copie_1_Copie_1_Copie_1_Co"/>
+      <w:bookmarkStart w:id="9" w:name="__RefHeading___Toc24120_482658952"/>
+      <w:bookmarkStart w:id="10" w:name="__RefHeading___Toc963_1071293927_Copie_1"/>
+      <w:bookmarkStart w:id="11" w:name="__RefHeading___Toc1379_1122859626"/>
       <w:bookmarkEnd w:id="8"/>
       <w:bookmarkEnd w:id="9"/>
+      <w:bookmarkEnd w:id="10"/>
+      <w:bookmarkEnd w:id="11"/>
     </w:p>
     <w:p>
       <w:pPr>
@@ -3411,41 +3516,50 @@
       <w:r>
         <w:rPr/>
       </w:r>
-      <w:bookmarkStart w:id="10" w:name="__RefHeading___Toc1379_1122859626"/>
-      <w:bookmarkStart w:id="11" w:name="__RefHeading___Toc963_1071293927_Copie_1"/>
-      <w:bookmarkStart w:id="12" w:name="__RefHeading___Toc24120_482658952"/>
-      <w:bookmarkStart w:id="13" w:name="_Toc576578888_Copie_1_Copie_1_Copie_1_Co"/>
-      <w:bookmarkStart w:id="14" w:name="__RefHeading___Toc24120_482658952_Copie_"/>
-      <w:bookmarkStart w:id="15" w:name="_Toc576578888_Copie_1_Copie_1_Copie_1_Co"/>
-      <w:bookmarkStart w:id="16" w:name="_Toc576578888_Copie_1_Copie_1_Copie_1_Co"/>
-      <w:bookmarkStart w:id="17" w:name="__RefHeading___Toc1379_1122859626"/>
-      <w:bookmarkStart w:id="18" w:name="__RefHeading___Toc963_1071293927_Copie_1"/>
-      <w:bookmarkStart w:id="19" w:name="__RefHeading___Toc24120_482658952"/>
+      <w:bookmarkStart w:id="12" w:name="_Toc576578888_Copie_1_Copie_1_Copie_1_Co"/>
+      <w:bookmarkStart w:id="13" w:name="__RefHeading___Toc24120_482658952"/>
+      <w:bookmarkStart w:id="14" w:name="__RefHeading___Toc963_1071293927_Copie_1"/>
+      <w:bookmarkStart w:id="15" w:name="__RefHeading___Toc1379_1122859626"/>
+      <w:bookmarkStart w:id="16" w:name="__RefHeading___Toc1379_1122859626_Copie_"/>
+      <w:bookmarkStart w:id="17" w:name="_Toc576578888_Copie_1_Copie_1_Copie_1_Co"/>
+      <w:bookmarkStart w:id="18" w:name="_Toc576578888_Copie_1_Copie_1_Copie_1_Co"/>
+      <w:bookmarkStart w:id="19" w:name="_Toc576578888_Copie_1_Copie_1_Copie_1_Co"/>
       <w:bookmarkStart w:id="20" w:name="_Toc576578888_Copie_1_Copie_1_Copie_1_Co"/>
-      <w:bookmarkStart w:id="21" w:name="__RefHeading___Toc24120_482658952_Copie_"/>
+      <w:bookmarkStart w:id="21" w:name="_Toc576578888_Copie_1_Copie_1_Copie_1_Co"/>
       <w:bookmarkStart w:id="22" w:name="_Toc576578888_Copie_1_Copie_1_Copie_1_Co"/>
-      <w:bookmarkStart w:id="23" w:name="_Toc576578888_Copie_1_Copie_1_Copie_1_Co"/>
-      <w:bookmarkEnd w:id="17"/>
-      <w:bookmarkEnd w:id="18"/>
-      <w:bookmarkEnd w:id="19"/>
-      <w:bookmarkEnd w:id="20"/>
-      <w:bookmarkEnd w:id="21"/>
+      <w:bookmarkStart w:id="23" w:name="__RefHeading___Toc24120_482658952"/>
+      <w:bookmarkStart w:id="24" w:name="__RefHeading___Toc963_1071293927_Copie_1"/>
+      <w:bookmarkStart w:id="25" w:name="__RefHeading___Toc1379_1122859626"/>
+      <w:bookmarkStart w:id="26" w:name="__RefHeading___Toc1379_1122859626_Copie_"/>
+      <w:bookmarkStart w:id="27" w:name="_Toc576578888_Copie_1_Copie_1_Copie_1_Co"/>
+      <w:bookmarkStart w:id="28" w:name="_Toc576578888_Copie_1_Copie_1_Copie_1_Co"/>
+      <w:bookmarkStart w:id="29" w:name="_Toc576578888_Copie_1_Copie_1_Copie_1_Co"/>
+      <w:bookmarkStart w:id="30" w:name="_Toc576578888_Copie_1_Copie_1_Copie_1_Co"/>
+      <w:bookmarkStart w:id="31" w:name="_Toc576578888_Copie_1_Copie_1_Copie_1_Co"/>
       <w:bookmarkEnd w:id="22"/>
       <w:bookmarkEnd w:id="23"/>
+      <w:bookmarkEnd w:id="24"/>
+      <w:bookmarkEnd w:id="25"/>
+      <w:bookmarkEnd w:id="26"/>
+      <w:bookmarkEnd w:id="27"/>
+      <w:bookmarkEnd w:id="28"/>
+      <w:bookmarkEnd w:id="29"/>
+      <w:bookmarkEnd w:id="30"/>
+      <w:bookmarkEnd w:id="31"/>
     </w:p>
     <w:p>
       <w:pPr>
         <w:pStyle w:val="Heading2"/>
         <w:rPr/>
       </w:pPr>
-      <w:bookmarkStart w:id="24" w:name="__RefHeading___Toc24122_482658952"/>
-      <w:bookmarkStart w:id="25" w:name="_Toc1093378815"/>
-      <w:bookmarkEnd w:id="24"/>
+      <w:bookmarkStart w:id="32" w:name="__RefHeading___Toc24122_482658952"/>
+      <w:bookmarkStart w:id="33" w:name="_Toc1093378815"/>
+      <w:bookmarkEnd w:id="32"/>
       <w:r>
         <w:rPr/>
         <w:t>2. Scan des Vulnérabilités</w:t>
       </w:r>
-      <w:bookmarkEnd w:id="25"/>
+      <w:bookmarkEnd w:id="33"/>
       <w:r>
         <w:rPr/>
         <w:t xml:space="preserve"> et Configurations ${SRV_TITLE}: Vue d’ensemble</w:t>
@@ -3851,9 +3965,9 @@
                 <w:lang w:bidi="ar-SA"/>
               </w:rPr>
             </w:r>
-            <w:bookmarkStart w:id="26" w:name="_GoBack"/>
-            <w:bookmarkStart w:id="27" w:name="_GoBack"/>
-            <w:bookmarkEnd w:id="27"/>
+            <w:bookmarkStart w:id="34" w:name="_GoBack"/>
+            <w:bookmarkStart w:id="35" w:name="_GoBack"/>
+            <w:bookmarkEnd w:id="35"/>
           </w:p>
         </w:tc>
         <w:tc>
@@ -5960,8 +6074,8 @@
           <w:rFonts w:eastAsia="Times New Roman" w:cs="" w:cstheme="minorBidi"/>
         </w:rPr>
       </w:pPr>
-      <w:bookmarkStart w:id="28" w:name="__RefHeading___Toc971_1071293927"/>
-      <w:bookmarkEnd w:id="28"/>
+      <w:bookmarkStart w:id="36" w:name="__RefHeading___Toc971_1071293927"/>
+      <w:bookmarkEnd w:id="36"/>
       <w:r>
         <w:rPr/>
         <w:t>3. Vulnérabilités détectées</w:t>
@@ -5973,14 +6087,14 @@
         <w:ind w:hanging="0" w:left="0"/>
         <w:rPr/>
       </w:pPr>
-      <w:bookmarkStart w:id="29" w:name="__RefHeading___Toc971_1071293927_Copie_1"/>
-      <w:bookmarkEnd w:id="29"/>
+      <w:bookmarkStart w:id="37" w:name="__RefHeading___Toc971_1071293927_Copie_1"/>
+      <w:bookmarkEnd w:id="37"/>
       <w:r>
         <w:rPr/>
         <w:t>Vu</w:t>
       </w:r>
-      <w:bookmarkStart w:id="30" w:name="_Toc2124445969_Copie_1"/>
-      <w:bookmarkEnd w:id="30"/>
+      <w:bookmarkStart w:id="38" w:name="_Toc2124445969_Copie_1"/>
+      <w:bookmarkEnd w:id="38"/>
       <w:r>
         <w:rPr/>
         <w:t>e d’ensemble</w:t>
@@ -7878,9 +7992,9 @@
           <w:szCs w:val="20"/>
         </w:rPr>
       </w:r>
-      <w:bookmarkStart w:id="31" w:name="__RefHeading___Toc975_1071293927"/>
-      <w:bookmarkStart w:id="32" w:name="__RefHeading___Toc975_1071293927"/>
-      <w:bookmarkEnd w:id="32"/>
+      <w:bookmarkStart w:id="39" w:name="__RefHeading___Toc975_1071293927"/>
+      <w:bookmarkStart w:id="40" w:name="__RefHeading___Toc975_1071293927"/>
+      <w:bookmarkEnd w:id="40"/>
       <w:r>
         <w:br w:type="page"/>
       </w:r>
@@ -7892,8 +8006,8 @@
         <w:ind w:hanging="0" w:left="0"/>
         <w:rPr/>
       </w:pPr>
-      <w:bookmarkStart w:id="33" w:name="__RefHeading___Toc971_1071293927_Copie_1"/>
-      <w:bookmarkEnd w:id="33"/>
+      <w:bookmarkStart w:id="41" w:name="__RefHeading___Toc971_1071293927_Copie_1"/>
+      <w:bookmarkEnd w:id="41"/>
       <w:r>
         <w:rPr/>
         <w:t>Vulnérabilités par criticité par actif</w:t>
@@ -7913,9 +8027,9 @@
         </w:tblCellMar>
       </w:tblPr>
       <w:tblGrid>
-        <w:gridCol w:w="447"/>
+        <w:gridCol w:w="444"/>
         <w:gridCol w:w="1582"/>
-        <w:gridCol w:w="4985"/>
+        <w:gridCol w:w="4988"/>
         <w:gridCol w:w="1042"/>
         <w:gridCol w:w="1156"/>
         <w:gridCol w:w="762"/>
@@ -7924,7 +8038,7 @@
         <w:trPr/>
         <w:tc>
           <w:tcPr>
-            <w:tcW w:w="447" w:type="dxa"/>
+            <w:tcW w:w="444" w:type="dxa"/>
             <w:vMerge w:val="restart"/>
             <w:tcBorders/>
           </w:tcPr>
@@ -7969,7 +8083,7 @@
         </w:tc>
         <w:tc>
           <w:tcPr>
-            <w:tcW w:w="9527" w:type="dxa"/>
+            <w:tcW w:w="9530" w:type="dxa"/>
             <w:gridSpan w:val="5"/>
             <w:tcBorders/>
           </w:tcPr>
@@ -8072,7 +8186,7 @@
         <w:trPr/>
         <w:tc>
           <w:tcPr>
-            <w:tcW w:w="447" w:type="dxa"/>
+            <w:tcW w:w="444" w:type="dxa"/>
             <w:vMerge w:val="continue"/>
             <w:tcBorders/>
           </w:tcPr>
@@ -8131,7 +8245,7 @@
         </w:tc>
         <w:tc>
           <w:tcPr>
-            <w:tcW w:w="4985" w:type="dxa"/>
+            <w:tcW w:w="4988" w:type="dxa"/>
             <w:tcBorders>
               <w:top w:val="single" w:sz="4" w:space="0" w:color="000000"/>
               <w:left w:val="single" w:sz="4" w:space="0" w:color="000000"/>
@@ -8293,7 +8407,7 @@
         <w:trPr/>
         <w:tc>
           <w:tcPr>
-            <w:tcW w:w="447" w:type="dxa"/>
+            <w:tcW w:w="444" w:type="dxa"/>
             <w:vMerge w:val="continue"/>
             <w:tcBorders/>
           </w:tcPr>
@@ -8361,7 +8475,7 @@
         </w:tc>
         <w:tc>
           <w:tcPr>
-            <w:tcW w:w="4985" w:type="dxa"/>
+            <w:tcW w:w="4988" w:type="dxa"/>
             <w:tcBorders>
               <w:left w:val="single" w:sz="4" w:space="0" w:color="000000"/>
               <w:bottom w:val="single" w:sz="4" w:space="0" w:color="000000"/>
@@ -8699,7 +8813,7 @@
         <w:trPr/>
         <w:tc>
           <w:tcPr>
-            <w:tcW w:w="447" w:type="dxa"/>
+            <w:tcW w:w="444" w:type="dxa"/>
             <w:vMerge w:val="continue"/>
             <w:tcBorders/>
           </w:tcPr>
@@ -8767,7 +8881,7 @@
         </w:tc>
         <w:tc>
           <w:tcPr>
-            <w:tcW w:w="4985" w:type="dxa"/>
+            <w:tcW w:w="4988" w:type="dxa"/>
             <w:tcBorders>
               <w:left w:val="single" w:sz="4" w:space="0" w:color="000000"/>
               <w:bottom w:val="single" w:sz="4" w:space="0" w:color="000000"/>
@@ -9073,7 +9187,7 @@
         <w:trPr/>
         <w:tc>
           <w:tcPr>
-            <w:tcW w:w="447" w:type="dxa"/>
+            <w:tcW w:w="444" w:type="dxa"/>
             <w:vMerge w:val="continue"/>
             <w:tcBorders/>
           </w:tcPr>
@@ -9141,7 +9255,7 @@
         </w:tc>
         <w:tc>
           <w:tcPr>
-            <w:tcW w:w="4985" w:type="dxa"/>
+            <w:tcW w:w="4988" w:type="dxa"/>
             <w:tcBorders>
               <w:left w:val="single" w:sz="4" w:space="0" w:color="000000"/>
               <w:bottom w:val="single" w:sz="4" w:space="0" w:color="000000"/>
@@ -9450,7 +9564,7 @@
         <w:trPr/>
         <w:tc>
           <w:tcPr>
-            <w:tcW w:w="447" w:type="dxa"/>
+            <w:tcW w:w="444" w:type="dxa"/>
             <w:vMerge w:val="continue"/>
             <w:tcBorders/>
           </w:tcPr>
@@ -9518,7 +9632,7 @@
         </w:tc>
         <w:tc>
           <w:tcPr>
-            <w:tcW w:w="4985" w:type="dxa"/>
+            <w:tcW w:w="4988" w:type="dxa"/>
             <w:tcBorders>
               <w:left w:val="single" w:sz="4" w:space="0" w:color="000000"/>
               <w:bottom w:val="single" w:sz="4" w:space="0" w:color="000000"/>
@@ -10219,7 +10333,7 @@
           <w:pPr>
             <w:pStyle w:val="Contenudecadre"/>
             <w:widowControl w:val="false"/>
-            <w:overflowPunct w:val="false"/>
+            <w:overflowPunct w:val="true"/>
             <w:jc w:val="center"/>
             <w:rPr/>
           </w:pPr>
@@ -10379,7 +10493,7 @@
           <w:pPr>
             <w:pStyle w:val="Contenudecadre"/>
             <w:widowControl w:val="false"/>
-            <w:overflowPunct w:val="false"/>
+            <w:overflowPunct w:val="true"/>
             <w:jc w:val="center"/>
             <w:rPr/>
           </w:pPr>
@@ -10454,7 +10568,7 @@
           <w:pPr>
             <w:pStyle w:val="Contenudecadre"/>
             <w:widowControl w:val="false"/>
-            <w:overflowPunct w:val="false"/>
+            <w:overflowPunct w:val="true"/>
             <w:jc w:val="center"/>
             <w:rPr/>
           </w:pPr>
@@ -10595,7 +10709,7 @@
           <w:pPr>
             <w:pStyle w:val="Contenudecadre"/>
             <w:widowControl w:val="false"/>
-            <w:overflowPunct w:val="false"/>
+            <w:overflowPunct w:val="true"/>
             <w:jc w:val="center"/>
             <w:rPr/>
           </w:pPr>
@@ -10670,7 +10784,7 @@
           <w:pPr>
             <w:pStyle w:val="Contenudecadre"/>
             <w:widowControl w:val="false"/>
-            <w:overflowPunct w:val="false"/>
+            <w:overflowPunct w:val="true"/>
             <w:jc w:val="center"/>
             <w:rPr/>
           </w:pPr>
@@ -10815,7 +10929,7 @@
           <w:pPr>
             <w:pStyle w:val="Contenudecadre"/>
             <w:widowControl w:val="false"/>
-            <w:overflowPunct w:val="false"/>
+            <w:overflowPunct w:val="true"/>
             <w:jc w:val="center"/>
             <w:rPr/>
           </w:pPr>
@@ -10890,7 +11004,7 @@
           <w:pPr>
             <w:pStyle w:val="Contenudecadre"/>
             <w:widowControl w:val="false"/>
-            <w:overflowPunct w:val="false"/>
+            <w:overflowPunct w:val="true"/>
             <w:jc w:val="center"/>
             <w:rPr/>
           </w:pPr>
@@ -12198,6 +12312,35 @@
       <w:szCs w:val="18"/>
     </w:rPr>
   </w:style>
+  <w:style w:type="paragraph" w:styleId="IndexHeading">
+    <w:name w:val="Index Heading"/>
+    <w:basedOn w:val="Titre"/>
+    <w:pPr>
+      <w:suppressLineNumbers/>
+      <w:ind w:hanging="0" w:left="0"/>
+    </w:pPr>
+    <w:rPr>
+      <w:b/>
+      <w:bCs/>
+      <w:sz w:val="32"/>
+      <w:szCs w:val="32"/>
+    </w:rPr>
+  </w:style>
+  <w:style w:type="paragraph" w:styleId="TOCHeading">
+    <w:name w:val="TOC Heading"/>
+    <w:basedOn w:val="IndexHeading"/>
+    <w:qFormat/>
+    <w:pPr>
+      <w:suppressLineNumbers/>
+      <w:ind w:hanging="0" w:left="0"/>
+    </w:pPr>
+    <w:rPr>
+      <w:b/>
+      <w:bCs/>
+      <w:sz w:val="32"/>
+      <w:szCs w:val="32"/>
+    </w:rPr>
+  </w:style>
   <w:style w:type="numbering" w:styleId="NoList" w:default="1">
     <w:name w:val="No List"/>
     <w:uiPriority w:val="99"/>

--- a/backend/public/3.docx
+++ b/backend/public/3.docx
@@ -253,40 +253,7 @@
           <w:sz w:val="40"/>
           <w:szCs w:val="40"/>
         </w:rPr>
-        <w:t xml:space="preserve"> </w:t>
-      </w:r>
-    </w:p>
-    <w:p>
-      <w:pPr>
-        <w:pStyle w:val="Normal"/>
-        <w:spacing w:lineRule="auto" w:line="360"/>
-        <w:rPr>
-          <w:rFonts w:eastAsia="Times New Roman" w:cs="" w:cstheme="minorBidi"/>
-          <w:b/>
-          <w:bCs/>
-          <w:sz w:val="40"/>
-          <w:szCs w:val="40"/>
-        </w:rPr>
-      </w:pPr>
-      <w:r>
-        <w:rPr>
-          <w:rFonts w:eastAsia="Times New Roman" w:cs="" w:cstheme="minorBidi"/>
-          <w:b/>
-          <w:bCs/>
-          <w:sz w:val="40"/>
-          <w:szCs w:val="40"/>
-        </w:rPr>
-        <w:t>P</w:t>
-      </w:r>
-      <w:r>
-        <w:rPr>
-          <w:rFonts w:eastAsia="Times New Roman" w:cs="" w:cstheme="minorBidi"/>
-          <w:b/>
-          <w:bCs/>
-          <w:sz w:val="40"/>
-          <w:szCs w:val="40"/>
-        </w:rPr>
-        <w:t xml:space="preserve">artie </w:t>
+        <w:t xml:space="preserve"> Partie </w:t>
       </w:r>
       <w:r>
         <w:rPr>
@@ -323,58 +290,45 @@
     <w:p>
       <w:pPr>
         <w:pStyle w:val="Normal"/>
-        <w:ind w:left="1530" w:right="1930" w:hanging="0"/>
-        <w:jc w:val="center"/>
+        <w:spacing w:lineRule="auto" w:line="360"/>
+        <w:rPr>
+          <w:sz w:val="28"/>
+          <w:szCs w:val="28"/>
+        </w:rPr>
+      </w:pPr>
+      <w:bookmarkStart w:id="4" w:name="_Hlk148431107"/>
+      <w:r>
         <w:rPr>
           <w:rFonts w:eastAsia="Times New Roman" w:cs="" w:cstheme="minorBidi"/>
           <w:b/>
           <w:bCs/>
-          <w:sz w:val="36"/>
-          <w:szCs w:val="36"/>
+          <w:color w:val="auto"/>
+          <w:kern w:val="0"/>
+          <w:sz w:val="28"/>
+          <w:szCs w:val="28"/>
+          <w:lang w:val="fr-FR" w:eastAsia="fr-FR" w:bidi="ar-SA"/>
         </w:rPr>
-      </w:pPr>
+        <w:t xml:space="preserve">${LN} - </w:t>
+      </w:r>
+      <w:bookmarkEnd w:id="4"/>
       <w:r>
         <w:rPr>
+          <w:rFonts w:eastAsia="Times New Roman" w:cs="" w:cstheme="minorBidi"/>
           <w:b/>
           <w:bCs/>
-          <w:color w:val="C00000"/>
-          <w:sz w:val="36"/>
-          <w:szCs w:val="36"/>
+          <w:color w:val="auto"/>
+          <w:kern w:val="0"/>
+          <w:sz w:val="28"/>
+          <w:szCs w:val="28"/>
+          <w:lang w:val="fr-FR" w:eastAsia="fr-FR" w:bidi="ar-SA"/>
         </w:rPr>
-        <w:t xml:space="preserve">  </w:t>
-      </w:r>
-      <w:r>
-        <w:rPr>
-          <w:b/>
-          <w:bCs/>
-          <w:color w:val="C00000"/>
-          <w:sz w:val="36"/>
-          <w:szCs w:val="36"/>
-        </w:rPr>
-        <w:t xml:space="preserve">${LN} de l’année </w:t>
-      </w:r>
-      <w:bookmarkEnd w:id="3"/>
-      <w:r>
-        <w:rPr>
-          <w:rFonts w:eastAsia="g_d0_f4" w:cs="g_d0_f4" w:ascii="g_d0_f4" w:hAnsi="g_d0_f4"/>
-          <w:sz w:val="37"/>
-          <w:szCs w:val="37"/>
-        </w:rPr>
-        <w:t>${Y}</w:t>
-      </w:r>
-      <w:r>
-        <w:rPr>
-          <w:rFonts w:eastAsia="g_d0_f1" w:cs="g_d0_f1" w:ascii="g_d0_f1" w:hAnsi="g_d0_f1"/>
-          <w:sz w:val="23"/>
-          <w:szCs w:val="23"/>
-        </w:rPr>
-        <w:t xml:space="preserve"> </w:t>
+        <w:t xml:space="preserve">${Y} </w:t>
       </w:r>
     </w:p>
     <w:p>
       <w:pPr>
         <w:pStyle w:val="Normal"/>
-        <w:ind w:left="1530" w:right="1930" w:hanging="0"/>
+        <w:ind w:hanging="0" w:left="1530" w:right="1930"/>
         <w:jc w:val="center"/>
         <w:rPr>
           <w:rFonts w:eastAsia="Times New Roman" w:cs="" w:cstheme="minorBidi"/>
@@ -399,12 +353,13 @@
     <w:p>
       <w:pPr>
         <w:pStyle w:val="Normal"/>
+        <w:spacing w:before="0" w:after="0"/>
         <w:jc w:val="center"/>
         <w:rPr>
           <w:rFonts w:cs="" w:cstheme="minorBidi"/>
           <w:b/>
           <w:bCs/>
-          <w:color w:val="4472C4" w:themeColor="accent1"/>
+          <w:color w:themeColor="accent1" w:val="4472C4"/>
           <w:sz w:val="32"/>
           <w:szCs w:val="32"/>
         </w:rPr>
@@ -414,7 +369,7 @@
           <w:rFonts w:cs="" w:cstheme="minorBidi"/>
           <w:b/>
           <w:bCs/>
-          <w:color w:val="4472C4" w:themeColor="accent1"/>
+          <w:color w:themeColor="accent1" w:val="4472C4"/>
           <w:sz w:val="32"/>
           <w:szCs w:val="32"/>
         </w:rPr>
@@ -462,7 +417,7 @@
       <w:sdtContent>
         <w:p>
           <w:pPr>
-            <w:pStyle w:val="Titredetabledesmatires"/>
+            <w:pStyle w:val="TOCHeading"/>
             <w:rPr/>
           </w:pPr>
           <w:r>
@@ -471,7 +426,7 @@
         </w:p>
         <w:p>
           <w:pPr>
-            <w:pStyle w:val="Tabledesmatiresniveau1"/>
+            <w:pStyle w:val="TOC1"/>
             <w:tabs>
               <w:tab w:val="clear" w:pos="720"/>
               <w:tab w:val="left" w:pos="567" w:leader="none"/>
@@ -552,7 +507,7 @@
         </w:p>
         <w:p>
           <w:pPr>
-            <w:pStyle w:val="Tabledesmatiresniveau3"/>
+            <w:pStyle w:val="TOC3"/>
             <w:tabs>
               <w:tab w:val="left" w:pos="893" w:leader="none"/>
               <w:tab w:val="right" w:pos="8503" w:leader="dot"/>
@@ -617,7 +572,7 @@
         </w:p>
         <w:p>
           <w:pPr>
-            <w:pStyle w:val="Tabledesmatiresniveau3"/>
+            <w:pStyle w:val="TOC3"/>
             <w:tabs>
               <w:tab w:val="left" w:pos="944" w:leader="none"/>
               <w:tab w:val="right" w:pos="8503" w:leader="dot"/>
@@ -682,7 +637,7 @@
         </w:p>
         <w:p>
           <w:pPr>
-            <w:pStyle w:val="Tabledesmatiresniveau1"/>
+            <w:pStyle w:val="TOC1"/>
             <w:tabs>
               <w:tab w:val="clear" w:pos="720"/>
               <w:tab w:val="left" w:pos="567" w:leader="none"/>
@@ -748,7 +703,7 @@
         </w:p>
         <w:p>
           <w:pPr>
-            <w:pStyle w:val="Tabledesmatiresniveau1"/>
+            <w:pStyle w:val="TOC1"/>
             <w:tabs>
               <w:tab w:val="clear" w:pos="720"/>
               <w:tab w:val="left" w:pos="567" w:leader="none"/>
@@ -815,7 +770,7 @@
         </w:p>
         <w:p>
           <w:pPr>
-            <w:pStyle w:val="Tabledesmatiresniveau3"/>
+            <w:pStyle w:val="TOC3"/>
             <w:tabs>
               <w:tab w:val="left" w:pos="893" w:leader="none"/>
               <w:tab w:val="right" w:pos="8503" w:leader="dot"/>
@@ -880,7 +835,7 @@
         </w:p>
         <w:p>
           <w:pPr>
-            <w:pStyle w:val="Tabledesmatiresniveau3"/>
+            <w:pStyle w:val="TOC3"/>
             <w:tabs>
               <w:tab w:val="left" w:pos="944" w:leader="none"/>
               <w:tab w:val="right" w:pos="8503" w:leader="dot"/>
@@ -953,7 +908,7 @@
     </w:sdt>
     <w:p>
       <w:pPr>
-        <w:pStyle w:val="Tabledesmatiresniveau3"/>
+        <w:pStyle w:val="TOC3"/>
         <w:tabs>
           <w:tab w:val="clear" w:pos="8503"/>
           <w:tab w:val="right" w:pos="9070" w:leader="dot"/>
@@ -984,32 +939,34 @@
     </w:p>
     <w:p>
       <w:pPr>
-        <w:pStyle w:val="Titre1"/>
+        <w:pStyle w:val="Heading1"/>
         <w:numPr>
           <w:ilvl w:val="0"/>
           <w:numId w:val="2"/>
         </w:numPr>
+        <w:spacing w:before="0" w:after="0"/>
+        <w:ind w:hanging="720" w:left="1080" w:right="552"/>
         <w:rPr/>
       </w:pPr>
-      <w:bookmarkStart w:id="4" w:name="_Toc148430315"/>
-      <w:bookmarkStart w:id="5" w:name="_Toc1208692934"/>
+      <w:bookmarkStart w:id="5" w:name="_Toc148430315"/>
+      <w:bookmarkStart w:id="6" w:name="_Toc1208692934"/>
       <w:r>
         <w:rPr/>
         <w:t xml:space="preserve">Audit Technique des </w:t>
       </w:r>
-      <w:bookmarkEnd w:id="5"/>
+      <w:bookmarkEnd w:id="6"/>
       <w:r>
         <w:rPr/>
         <w:t>${SRV_TITLE}</w:t>
       </w:r>
-      <w:bookmarkEnd w:id="4"/>
+      <w:bookmarkEnd w:id="5"/>
     </w:p>
     <w:p>
       <w:pPr>
         <w:pStyle w:val="Normal"/>
         <w:rPr>
           <w:rFonts w:ascii="Calibri Light" w:hAnsi="Calibri Light" w:eastAsia="" w:cs="" w:asciiTheme="majorHAnsi" w:cstheme="majorBidi" w:eastAsiaTheme="majorEastAsia" w:hAnsiTheme="majorHAnsi"/>
-          <w:color w:val="2F5496" w:themeColor="accent1" w:themeShade="bf"/>
+          <w:color w:themeColor="accent1" w:themeShade="bf" w:val="2F5496"/>
           <w:sz w:val="26"/>
           <w:szCs w:val="26"/>
         </w:rPr>
@@ -1017,7 +974,7 @@
       <w:r>
         <w:rPr>
           <w:rFonts w:eastAsia="" w:cs="" w:cstheme="majorBidi" w:eastAsiaTheme="majorEastAsia" w:ascii="Calibri Light" w:hAnsi="Calibri Light"/>
-          <w:color w:val="2F5496" w:themeColor="accent1" w:themeShade="bf"/>
+          <w:color w:themeColor="accent1" w:themeShade="bf" w:val="2F5496"/>
           <w:sz w:val="26"/>
           <w:szCs w:val="26"/>
         </w:rPr>
@@ -1110,7 +1067,7 @@
     </w:p>
     <w:p>
       <w:pPr>
-        <w:pStyle w:val="Titre3"/>
+        <w:pStyle w:val="Heading3"/>
         <w:numPr>
           <w:ilvl w:val="0"/>
           <w:numId w:val="4"/>
@@ -1119,13 +1076,13 @@
           <w:tab w:val="clear" w:pos="720"/>
           <w:tab w:val="left" w:pos="0" w:leader="none"/>
         </w:tabs>
-        <w:ind w:left="0" w:hanging="0"/>
+        <w:ind w:hanging="0" w:left="0"/>
         <w:rPr>
           <w:sz w:val="24"/>
           <w:szCs w:val="24"/>
         </w:rPr>
       </w:pPr>
-      <w:bookmarkStart w:id="6" w:name="_Toc148430316"/>
+      <w:bookmarkStart w:id="7" w:name="_Toc148430316"/>
       <w:r>
         <w:rPr>
           <w:sz w:val="24"/>
@@ -1133,14 +1090,14 @@
         </w:rPr>
         <w:t>Statistiques globales (${TLT_} ${SRV_TITLE})</w:t>
       </w:r>
-      <w:bookmarkEnd w:id="6"/>
+      <w:bookmarkEnd w:id="7"/>
     </w:p>
     <w:p>
       <w:pPr>
         <w:pStyle w:val="Normal"/>
         <w:rPr>
           <w:rFonts w:eastAsia="" w:cs="" w:cstheme="majorBidi" w:eastAsiaTheme="majorEastAsia"/>
-          <w:color w:val="2F5496" w:themeColor="accent1" w:themeShade="bf"/>
+          <w:color w:themeColor="accent1" w:themeShade="bf" w:val="2F5496"/>
           <w:sz w:val="26"/>
           <w:szCs w:val="26"/>
         </w:rPr>
@@ -1148,7 +1105,7 @@
       <w:r>
         <w:rPr>
           <w:rFonts w:eastAsia="" w:cs="" w:cstheme="majorBidi" w:eastAsiaTheme="majorEastAsia"/>
-          <w:color w:val="2F5496" w:themeColor="accent1" w:themeShade="bf"/>
+          <w:color w:themeColor="accent1" w:themeShade="bf" w:val="2F5496"/>
           <w:sz w:val="26"/>
           <w:szCs w:val="26"/>
         </w:rPr>
@@ -1892,10 +1849,33 @@
           <w:rFonts w:eastAsia="Times New Roman" w:cs="Calibri" w:cstheme="minorHAnsi"/>
         </w:rPr>
       </w:r>
+      <w:r>
+        <w:br w:type="page"/>
+      </w:r>
     </w:p>
     <w:p>
       <w:pPr>
-        <w:pStyle w:val="Titre3"/>
+        <w:pStyle w:val="Normal"/>
+        <w:tabs>
+          <w:tab w:val="clear" w:pos="720"/>
+          <w:tab w:val="left" w:pos="716" w:leader="none"/>
+          <w:tab w:val="left" w:pos="717" w:leader="none"/>
+        </w:tabs>
+        <w:spacing w:lineRule="auto" w:line="360" w:before="0" w:after="0"/>
+        <w:jc w:val="both"/>
+        <w:rPr>
+          <w:rFonts w:eastAsia="Times New Roman" w:cs="Calibri" w:cstheme="minorHAnsi"/>
+        </w:rPr>
+      </w:pPr>
+      <w:r>
+        <w:rPr>
+          <w:rFonts w:eastAsia="Times New Roman" w:cs="Calibri" w:cstheme="minorHAnsi"/>
+        </w:rPr>
+      </w:r>
+    </w:p>
+    <w:p>
+      <w:pPr>
+        <w:pStyle w:val="Heading3"/>
         <w:numPr>
           <w:ilvl w:val="0"/>
           <w:numId w:val="4"/>
@@ -1904,13 +1884,13 @@
           <w:tab w:val="clear" w:pos="720"/>
           <w:tab w:val="left" w:pos="0" w:leader="none"/>
         </w:tabs>
-        <w:ind w:left="0" w:hanging="0"/>
+        <w:ind w:hanging="0" w:left="0"/>
         <w:rPr>
           <w:sz w:val="24"/>
           <w:szCs w:val="24"/>
         </w:rPr>
       </w:pPr>
-      <w:bookmarkStart w:id="7" w:name="_Toc148430317"/>
+      <w:bookmarkStart w:id="8" w:name="_Toc148430317"/>
       <w:r>
         <w:rPr>
           <w:sz w:val="24"/>
@@ -1918,7 +1898,7 @@
         </w:rPr>
         <w:t>Efficacités de gestion des vulnérabilités</w:t>
       </w:r>
-      <w:bookmarkEnd w:id="7"/>
+      <w:bookmarkEnd w:id="8"/>
     </w:p>
     <w:p>
       <w:pPr>
@@ -1953,11 +1933,11 @@
         <w:tblLook w:firstRow="1" w:noVBand="1" w:lastRow="0" w:firstColumn="1" w:lastColumn="0" w:noHBand="0" w:val="04a0"/>
       </w:tblPr>
       <w:tblGrid>
-        <w:gridCol w:w="2358"/>
-        <w:gridCol w:w="1646"/>
+        <w:gridCol w:w="2356"/>
+        <w:gridCol w:w="1648"/>
         <w:gridCol w:w="1816"/>
-        <w:gridCol w:w="1866"/>
-        <w:gridCol w:w="1818"/>
+        <w:gridCol w:w="1863"/>
+        <w:gridCol w:w="1821"/>
       </w:tblGrid>
       <w:tr>
         <w:trPr>
@@ -1965,7 +1945,7 @@
         </w:trPr>
         <w:tc>
           <w:tcPr>
-            <w:tcW w:w="2358" w:type="dxa"/>
+            <w:tcW w:w="2356" w:type="dxa"/>
             <w:tcBorders/>
             <w:shd w:color="auto" w:fill="EEEEEE" w:val="clear"/>
             <w:vAlign w:val="bottom"/>
@@ -1993,7 +1973,7 @@
         </w:tc>
         <w:tc>
           <w:tcPr>
-            <w:tcW w:w="1646" w:type="dxa"/>
+            <w:tcW w:w="1648" w:type="dxa"/>
             <w:tcBorders>
               <w:top w:val="single" w:sz="4" w:space="0" w:color="000000"/>
               <w:left w:val="single" w:sz="18" w:space="0" w:color="000000"/>
@@ -2072,7 +2052,7 @@
         </w:tc>
         <w:tc>
           <w:tcPr>
-            <w:tcW w:w="1866" w:type="dxa"/>
+            <w:tcW w:w="1863" w:type="dxa"/>
             <w:tcBorders>
               <w:top w:val="single" w:sz="4" w:space="0" w:color="000000"/>
               <w:left w:val="single" w:sz="4" w:space="0" w:color="000000"/>
@@ -2112,7 +2092,7 @@
         </w:tc>
         <w:tc>
           <w:tcPr>
-            <w:tcW w:w="1818" w:type="dxa"/>
+            <w:tcW w:w="1821" w:type="dxa"/>
             <w:tcBorders>
               <w:top w:val="single" w:sz="4" w:space="0" w:color="000000"/>
               <w:left w:val="single" w:sz="4" w:space="0" w:color="000000"/>
@@ -2157,7 +2137,7 @@
         </w:trPr>
         <w:tc>
           <w:tcPr>
-            <w:tcW w:w="2358" w:type="dxa"/>
+            <w:tcW w:w="2356" w:type="dxa"/>
             <w:tcBorders/>
             <w:shd w:color="auto" w:fill="EEEEEE" w:val="clear"/>
             <w:vAlign w:val="bottom"/>
@@ -2186,7 +2166,7 @@
         </w:tc>
         <w:tc>
           <w:tcPr>
-            <w:tcW w:w="1646" w:type="dxa"/>
+            <w:tcW w:w="1648" w:type="dxa"/>
             <w:tcBorders>
               <w:left w:val="single" w:sz="18" w:space="0" w:color="000000"/>
               <w:bottom w:val="single" w:sz="4" w:space="0" w:color="000000"/>
@@ -2255,7 +2235,7 @@
         </w:tc>
         <w:tc>
           <w:tcPr>
-            <w:tcW w:w="1866" w:type="dxa"/>
+            <w:tcW w:w="1863" w:type="dxa"/>
             <w:tcBorders>
               <w:left w:val="single" w:sz="4" w:space="0" w:color="000000"/>
               <w:bottom w:val="single" w:sz="4" w:space="0" w:color="000000"/>
@@ -2290,7 +2270,7 @@
         </w:tc>
         <w:tc>
           <w:tcPr>
-            <w:tcW w:w="1818" w:type="dxa"/>
+            <w:tcW w:w="1821" w:type="dxa"/>
             <w:tcBorders>
               <w:left w:val="single" w:sz="4" w:space="0" w:color="000000"/>
               <w:bottom w:val="single" w:sz="4" w:space="0" w:color="000000"/>
@@ -2330,7 +2310,7 @@
         </w:trPr>
         <w:tc>
           <w:tcPr>
-            <w:tcW w:w="2358" w:type="dxa"/>
+            <w:tcW w:w="2356" w:type="dxa"/>
             <w:tcBorders/>
             <w:shd w:color="auto" w:fill="EEEEEE" w:val="clear"/>
             <w:vAlign w:val="bottom"/>
@@ -2354,7 +2334,7 @@
         </w:tc>
         <w:tc>
           <w:tcPr>
-            <w:tcW w:w="1646" w:type="dxa"/>
+            <w:tcW w:w="1648" w:type="dxa"/>
             <w:tcBorders>
               <w:left w:val="single" w:sz="18" w:space="0" w:color="000000"/>
               <w:bottom w:val="single" w:sz="4" w:space="0" w:color="000000"/>
@@ -2423,7 +2403,7 @@
         </w:tc>
         <w:tc>
           <w:tcPr>
-            <w:tcW w:w="1866" w:type="dxa"/>
+            <w:tcW w:w="1863" w:type="dxa"/>
             <w:tcBorders>
               <w:left w:val="single" w:sz="4" w:space="0" w:color="000000"/>
               <w:bottom w:val="single" w:sz="4" w:space="0" w:color="000000"/>
@@ -2458,7 +2438,7 @@
         </w:tc>
         <w:tc>
           <w:tcPr>
-            <w:tcW w:w="1818" w:type="dxa"/>
+            <w:tcW w:w="1821" w:type="dxa"/>
             <w:tcBorders>
               <w:left w:val="single" w:sz="4" w:space="0" w:color="000000"/>
               <w:bottom w:val="single" w:sz="4" w:space="0" w:color="000000"/>
@@ -2498,7 +2478,7 @@
         </w:trPr>
         <w:tc>
           <w:tcPr>
-            <w:tcW w:w="2358" w:type="dxa"/>
+            <w:tcW w:w="2356" w:type="dxa"/>
             <w:tcBorders/>
             <w:shd w:color="auto" w:fill="EEEEEE" w:val="clear"/>
             <w:vAlign w:val="bottom"/>
@@ -2522,7 +2502,7 @@
         </w:tc>
         <w:tc>
           <w:tcPr>
-            <w:tcW w:w="1646" w:type="dxa"/>
+            <w:tcW w:w="1648" w:type="dxa"/>
             <w:tcBorders>
               <w:left w:val="single" w:sz="18" w:space="0" w:color="000000"/>
               <w:bottom w:val="single" w:sz="4" w:space="0" w:color="000000"/>
@@ -2591,7 +2571,7 @@
         </w:tc>
         <w:tc>
           <w:tcPr>
-            <w:tcW w:w="1866" w:type="dxa"/>
+            <w:tcW w:w="1863" w:type="dxa"/>
             <w:tcBorders>
               <w:left w:val="single" w:sz="4" w:space="0" w:color="000000"/>
               <w:bottom w:val="single" w:sz="4" w:space="0" w:color="000000"/>
@@ -2626,7 +2606,7 @@
         </w:tc>
         <w:tc>
           <w:tcPr>
-            <w:tcW w:w="1818" w:type="dxa"/>
+            <w:tcW w:w="1821" w:type="dxa"/>
             <w:tcBorders>
               <w:left w:val="single" w:sz="4" w:space="0" w:color="000000"/>
               <w:bottom w:val="single" w:sz="4" w:space="0" w:color="000000"/>
@@ -2666,7 +2646,7 @@
         </w:trPr>
         <w:tc>
           <w:tcPr>
-            <w:tcW w:w="2358" w:type="dxa"/>
+            <w:tcW w:w="2356" w:type="dxa"/>
             <w:tcBorders/>
             <w:shd w:color="auto" w:fill="EEEEEE" w:val="clear"/>
             <w:vAlign w:val="bottom"/>
@@ -2690,7 +2670,7 @@
         </w:tc>
         <w:tc>
           <w:tcPr>
-            <w:tcW w:w="1646" w:type="dxa"/>
+            <w:tcW w:w="1648" w:type="dxa"/>
             <w:tcBorders>
               <w:left w:val="single" w:sz="18" w:space="0" w:color="000000"/>
               <w:bottom w:val="single" w:sz="4" w:space="0" w:color="000000"/>
@@ -2759,7 +2739,7 @@
         </w:tc>
         <w:tc>
           <w:tcPr>
-            <w:tcW w:w="1866" w:type="dxa"/>
+            <w:tcW w:w="1863" w:type="dxa"/>
             <w:tcBorders>
               <w:left w:val="single" w:sz="4" w:space="0" w:color="000000"/>
               <w:bottom w:val="single" w:sz="4" w:space="0" w:color="000000"/>
@@ -2794,7 +2774,7 @@
         </w:tc>
         <w:tc>
           <w:tcPr>
-            <w:tcW w:w="1818" w:type="dxa"/>
+            <w:tcW w:w="1821" w:type="dxa"/>
             <w:tcBorders>
               <w:left w:val="single" w:sz="4" w:space="0" w:color="000000"/>
               <w:bottom w:val="single" w:sz="4" w:space="0" w:color="000000"/>
@@ -2834,7 +2814,7 @@
         </w:trPr>
         <w:tc>
           <w:tcPr>
-            <w:tcW w:w="2358" w:type="dxa"/>
+            <w:tcW w:w="2356" w:type="dxa"/>
             <w:tcBorders/>
             <w:shd w:color="auto" w:fill="EEEEEE" w:val="clear"/>
             <w:vAlign w:val="bottom"/>
@@ -2858,7 +2838,7 @@
         </w:tc>
         <w:tc>
           <w:tcPr>
-            <w:tcW w:w="1646" w:type="dxa"/>
+            <w:tcW w:w="1648" w:type="dxa"/>
             <w:tcBorders>
               <w:left w:val="single" w:sz="18" w:space="0" w:color="000000"/>
               <w:bottom w:val="single" w:sz="4" w:space="0" w:color="000000"/>
@@ -2927,7 +2907,7 @@
         </w:tc>
         <w:tc>
           <w:tcPr>
-            <w:tcW w:w="1866" w:type="dxa"/>
+            <w:tcW w:w="1863" w:type="dxa"/>
             <w:tcBorders>
               <w:left w:val="single" w:sz="4" w:space="0" w:color="000000"/>
               <w:bottom w:val="single" w:sz="4" w:space="0" w:color="000000"/>
@@ -2962,7 +2942,7 @@
         </w:tc>
         <w:tc>
           <w:tcPr>
-            <w:tcW w:w="1818" w:type="dxa"/>
+            <w:tcW w:w="1821" w:type="dxa"/>
             <w:tcBorders>
               <w:left w:val="single" w:sz="4" w:space="0" w:color="000000"/>
               <w:bottom w:val="single" w:sz="4" w:space="0" w:color="000000"/>
@@ -3002,7 +2982,7 @@
         </w:trPr>
         <w:tc>
           <w:tcPr>
-            <w:tcW w:w="2358" w:type="dxa"/>
+            <w:tcW w:w="2356" w:type="dxa"/>
             <w:tcBorders/>
             <w:shd w:color="auto" w:fill="EEEEEE" w:val="clear"/>
             <w:vAlign w:val="bottom"/>
@@ -3026,7 +3006,7 @@
         </w:tc>
         <w:tc>
           <w:tcPr>
-            <w:tcW w:w="1646" w:type="dxa"/>
+            <w:tcW w:w="1648" w:type="dxa"/>
             <w:tcBorders>
               <w:left w:val="single" w:sz="18" w:space="0" w:color="000000"/>
               <w:bottom w:val="single" w:sz="4" w:space="0" w:color="000000"/>
@@ -3095,7 +3075,7 @@
         </w:tc>
         <w:tc>
           <w:tcPr>
-            <w:tcW w:w="1866" w:type="dxa"/>
+            <w:tcW w:w="1863" w:type="dxa"/>
             <w:tcBorders>
               <w:left w:val="single" w:sz="4" w:space="0" w:color="000000"/>
               <w:bottom w:val="single" w:sz="4" w:space="0" w:color="000000"/>
@@ -3130,7 +3110,7 @@
         </w:tc>
         <w:tc>
           <w:tcPr>
-            <w:tcW w:w="1818" w:type="dxa"/>
+            <w:tcW w:w="1821" w:type="dxa"/>
             <w:tcBorders>
               <w:left w:val="single" w:sz="4" w:space="0" w:color="000000"/>
               <w:bottom w:val="single" w:sz="4" w:space="0" w:color="000000"/>
@@ -3170,7 +3150,7 @@
         </w:trPr>
         <w:tc>
           <w:tcPr>
-            <w:tcW w:w="2358" w:type="dxa"/>
+            <w:tcW w:w="2356" w:type="dxa"/>
             <w:tcBorders/>
             <w:shd w:color="auto" w:fill="EEEEEE" w:val="clear"/>
             <w:vAlign w:val="bottom"/>
@@ -3194,7 +3174,7 @@
         </w:tc>
         <w:tc>
           <w:tcPr>
-            <w:tcW w:w="1646" w:type="dxa"/>
+            <w:tcW w:w="1648" w:type="dxa"/>
             <w:tcBorders>
               <w:left w:val="single" w:sz="18" w:space="0" w:color="000000"/>
               <w:bottom w:val="single" w:sz="4" w:space="0" w:color="000000"/>
@@ -3263,7 +3243,7 @@
         </w:tc>
         <w:tc>
           <w:tcPr>
-            <w:tcW w:w="1866" w:type="dxa"/>
+            <w:tcW w:w="1863" w:type="dxa"/>
             <w:tcBorders>
               <w:left w:val="single" w:sz="4" w:space="0" w:color="000000"/>
               <w:bottom w:val="single" w:sz="4" w:space="0" w:color="000000"/>
@@ -3298,7 +3278,7 @@
         </w:tc>
         <w:tc>
           <w:tcPr>
-            <w:tcW w:w="1818" w:type="dxa"/>
+            <w:tcW w:w="1821" w:type="dxa"/>
             <w:tcBorders>
               <w:left w:val="single" w:sz="4" w:space="0" w:color="000000"/>
               <w:bottom w:val="single" w:sz="4" w:space="0" w:color="000000"/>
@@ -3338,7 +3318,7 @@
         </w:trPr>
         <w:tc>
           <w:tcPr>
-            <w:tcW w:w="2358" w:type="dxa"/>
+            <w:tcW w:w="2356" w:type="dxa"/>
             <w:tcBorders/>
             <w:shd w:color="auto" w:fill="EEEEEE" w:val="clear"/>
             <w:vAlign w:val="bottom"/>
@@ -3362,7 +3342,7 @@
         </w:tc>
         <w:tc>
           <w:tcPr>
-            <w:tcW w:w="1646" w:type="dxa"/>
+            <w:tcW w:w="1648" w:type="dxa"/>
             <w:tcBorders>
               <w:left w:val="single" w:sz="18" w:space="0" w:color="000000"/>
             </w:tcBorders>
@@ -3430,7 +3410,7 @@
         </w:tc>
         <w:tc>
           <w:tcPr>
-            <w:tcW w:w="1866" w:type="dxa"/>
+            <w:tcW w:w="1863" w:type="dxa"/>
             <w:tcBorders>
               <w:left w:val="single" w:sz="4" w:space="0" w:color="000000"/>
               <w:bottom w:val="single" w:sz="4" w:space="0" w:color="000000"/>
@@ -3465,7 +3445,7 @@
         </w:tc>
         <w:tc>
           <w:tcPr>
-            <w:tcW w:w="1818" w:type="dxa"/>
+            <w:tcW w:w="1821" w:type="dxa"/>
             <w:tcBorders>
               <w:left w:val="single" w:sz="4" w:space="0" w:color="000000"/>
               <w:bottom w:val="single" w:sz="4" w:space="0" w:color="000000"/>
@@ -3500,15 +3480,6 @@
         </w:tc>
       </w:tr>
     </w:tbl>
-    <w:p>
-      <w:pPr>
-        <w:pStyle w:val="Normal"/>
-        <w:rPr/>
-      </w:pPr>
-      <w:r>
-        <w:rPr/>
-      </w:r>
-    </w:p>
     <w:p>
       <w:pPr>
         <w:sectPr>
@@ -3525,50 +3496,46 @@
           <w:textDirection w:val="lrTb"/>
           <w:docGrid w:type="default" w:linePitch="299" w:charSpace="24576"/>
         </w:sectPr>
+      </w:pPr>
+    </w:p>
+    <w:p>
+      <w:pPr>
         <w:pStyle w:val="Normal"/>
+        <w:ind w:hanging="0" w:right="552"/>
         <w:rPr/>
       </w:pPr>
       <w:r>
         <w:rPr/>
       </w:r>
+      <w:bookmarkStart w:id="12" w:name="__RefHeading___Toc24120_482658952"/>
+      <w:bookmarkStart w:id="13" w:name="_Toc576578888_Copie_1_Copie_1_Copie_1_Co"/>
+      <w:bookmarkStart w:id="14" w:name="__RefHeading___Toc24120_482658952"/>
+      <w:bookmarkStart w:id="15" w:name="_Toc576578888_Copie_1_Copie_1_Copie_1_Co"/>
+      <w:bookmarkEnd w:id="14"/>
+      <w:bookmarkEnd w:id="15"/>
     </w:p>
     <w:p>
       <w:pPr>
-        <w:pStyle w:val="Normal"/>
-        <w:ind w:right="552" w:hanging="0"/>
-        <w:rPr/>
-      </w:pPr>
-      <w:r>
-        <w:rPr/>
-      </w:r>
-      <w:bookmarkStart w:id="11" w:name="__RefHeading___Toc24120_482658952"/>
-      <w:bookmarkStart w:id="12" w:name="_Toc576578888_Copie_1_Copie_1_Copie_1_Co"/>
-      <w:bookmarkStart w:id="13" w:name="__RefHeading___Toc24120_482658952"/>
-      <w:bookmarkStart w:id="14" w:name="_Toc576578888_Copie_1_Copie_1_Copie_1_Co"/>
-      <w:bookmarkEnd w:id="13"/>
-      <w:bookmarkEnd w:id="14"/>
-    </w:p>
-    <w:p>
-      <w:pPr>
-        <w:pStyle w:val="Titre1"/>
+        <w:pStyle w:val="Heading1"/>
         <w:numPr>
           <w:ilvl w:val="0"/>
           <w:numId w:val="2"/>
         </w:numPr>
+        <w:ind w:hanging="720" w:left="1080" w:right="552"/>
         <w:rPr/>
       </w:pPr>
-      <w:bookmarkStart w:id="15" w:name="_Toc148430318"/>
-      <w:bookmarkStart w:id="16" w:name="_Toc1093378815"/>
+      <w:bookmarkStart w:id="16" w:name="_Toc148430318"/>
+      <w:bookmarkStart w:id="17" w:name="_Toc1093378815"/>
       <w:r>
         <w:rPr/>
         <w:t>Scan des Vulnérabilités</w:t>
       </w:r>
-      <w:bookmarkEnd w:id="16"/>
+      <w:bookmarkEnd w:id="17"/>
       <w:r>
         <w:rPr/>
         <w:t xml:space="preserve"> et Configurations ${SRV_TITLE}: Vue d’ensemble</w:t>
       </w:r>
-      <w:bookmarkEnd w:id="15"/>
+      <w:bookmarkEnd w:id="16"/>
     </w:p>
     <w:p>
       <w:pPr>
@@ -3960,10 +3927,6 @@
             <w:r>
               <w:rPr>
                 <w:rFonts w:eastAsia="Calibri"/>
-                <w:kern w:val="0"/>
-                <w:sz w:val="20"/>
-                <w:szCs w:val="20"/>
-                <w:lang w:bidi="ar-SA"/>
               </w:rPr>
             </w:r>
           </w:p>
@@ -3994,10 +3957,6 @@
             <w:r>
               <w:rPr>
                 <w:rFonts w:eastAsia="Calibri"/>
-                <w:kern w:val="0"/>
-                <w:sz w:val="20"/>
-                <w:szCs w:val="20"/>
-                <w:lang w:bidi="ar-SA"/>
               </w:rPr>
             </w:r>
           </w:p>
@@ -4270,10 +4229,6 @@
             <w:r>
               <w:rPr>
                 <w:rFonts w:eastAsia="Times New Roman" w:cs="Times New Roman" w:ascii="Times New Roman" w:hAnsi="Times New Roman"/>
-                <w:kern w:val="0"/>
-                <w:sz w:val="20"/>
-                <w:szCs w:val="20"/>
-                <w:lang w:bidi="ar-SA"/>
               </w:rPr>
             </w:r>
           </w:p>
@@ -4303,10 +4258,6 @@
             <w:r>
               <w:rPr>
                 <w:rFonts w:eastAsia="Times New Roman" w:cs="Times New Roman" w:ascii="Times New Roman" w:hAnsi="Times New Roman"/>
-                <w:kern w:val="0"/>
-                <w:sz w:val="20"/>
-                <w:szCs w:val="20"/>
-                <w:lang w:bidi="ar-SA"/>
               </w:rPr>
             </w:r>
           </w:p>
@@ -4336,10 +4287,6 @@
             <w:r>
               <w:rPr>
                 <w:rFonts w:eastAsia="Times New Roman" w:cs="Times New Roman" w:ascii="Times New Roman" w:hAnsi="Times New Roman"/>
-                <w:kern w:val="0"/>
-                <w:sz w:val="20"/>
-                <w:szCs w:val="20"/>
-                <w:lang w:bidi="ar-SA"/>
               </w:rPr>
             </w:r>
           </w:p>
@@ -4366,7 +4313,7 @@
               <w:rPr>
                 <w:b/>
                 <w:bCs/>
-                <w:color w:val="FFFFFF" w:themeColor="background1"/>
+                <w:color w:themeColor="background1" w:val="FFFFFF"/>
               </w:rPr>
             </w:pPr>
             <w:r>
@@ -4374,7 +4321,7 @@
                 <w:rFonts w:eastAsia="Calibri"/>
                 <w:b/>
                 <w:bCs/>
-                <w:color w:val="FFFFFF" w:themeColor="background1"/>
+                <w:color w:themeColor="background1" w:val="FFFFFF"/>
                 <w:kern w:val="0"/>
                 <w:sz w:val="20"/>
                 <w:szCs w:val="20"/>
@@ -4406,7 +4353,7 @@
               <w:rPr>
                 <w:b/>
                 <w:bCs/>
-                <w:color w:val="FFFFFF" w:themeColor="background1"/>
+                <w:color w:themeColor="background1" w:val="FFFFFF"/>
               </w:rPr>
             </w:pPr>
             <w:r>
@@ -4414,7 +4361,7 @@
                 <w:rFonts w:eastAsia="Calibri"/>
                 <w:b/>
                 <w:bCs/>
-                <w:color w:val="FFFFFF" w:themeColor="background1"/>
+                <w:color w:themeColor="background1" w:val="FFFFFF"/>
                 <w:kern w:val="0"/>
                 <w:sz w:val="20"/>
                 <w:szCs w:val="20"/>
@@ -4446,7 +4393,7 @@
               <w:rPr>
                 <w:b/>
                 <w:bCs/>
-                <w:color w:val="FFFFFF" w:themeColor="background1"/>
+                <w:color w:themeColor="background1" w:val="FFFFFF"/>
               </w:rPr>
             </w:pPr>
             <w:r>
@@ -4454,7 +4401,7 @@
                 <w:rFonts w:eastAsia="Calibri"/>
                 <w:b/>
                 <w:bCs/>
-                <w:color w:val="FFFFFF" w:themeColor="background1"/>
+                <w:color w:themeColor="background1" w:val="FFFFFF"/>
                 <w:kern w:val="0"/>
                 <w:sz w:val="20"/>
                 <w:szCs w:val="20"/>
@@ -4792,14 +4739,14 @@
               <w:rPr>
                 <w:rFonts w:eastAsia="Times New Roman" w:cs="Calibri" w:cstheme="minorHAnsi"/>
                 <w:b/>
-                <w:color w:val="000000" w:themeColor="text1"/>
+                <w:color w:themeColor="text1" w:val="000000"/>
               </w:rPr>
             </w:pPr>
             <w:r>
               <w:rPr>
                 <w:rFonts w:eastAsia="" w:cs="" w:cstheme="minorBidi" w:eastAsiaTheme="minorEastAsia"/>
                 <w:b/>
-                <w:color w:val="000000" w:themeColor="text1"/>
+                <w:color w:themeColor="text1" w:val="000000"/>
                 <w:kern w:val="0"/>
                 <w:sz w:val="20"/>
                 <w:szCs w:val="20"/>
@@ -4833,14 +4780,14 @@
               <w:rPr>
                 <w:rFonts w:eastAsia="Times New Roman" w:cs="Calibri" w:cstheme="minorHAnsi"/>
                 <w:b/>
-                <w:color w:val="000000" w:themeColor="text1"/>
+                <w:color w:themeColor="text1" w:val="000000"/>
               </w:rPr>
             </w:pPr>
             <w:r>
               <w:rPr>
                 <w:rFonts w:eastAsia="Times New Roman" w:cs="Calibri" w:cstheme="minorHAnsi"/>
                 <w:b/>
-                <w:color w:val="000000" w:themeColor="text1"/>
+                <w:color w:themeColor="text1" w:val="000000"/>
                 <w:kern w:val="0"/>
                 <w:sz w:val="20"/>
                 <w:szCs w:val="20"/>
@@ -4872,14 +4819,14 @@
               <w:rPr>
                 <w:rFonts w:eastAsia="Times New Roman" w:cs="Calibri" w:cstheme="minorHAnsi"/>
                 <w:b/>
-                <w:color w:val="000000" w:themeColor="text1"/>
+                <w:color w:themeColor="text1" w:val="000000"/>
               </w:rPr>
             </w:pPr>
             <w:r>
               <w:rPr>
                 <w:rFonts w:eastAsia="Times New Roman" w:cs="Calibri" w:cstheme="minorHAnsi"/>
                 <w:b/>
-                <w:color w:val="000000" w:themeColor="text1"/>
+                <w:color w:themeColor="text1" w:val="000000"/>
                 <w:kern w:val="0"/>
                 <w:sz w:val="20"/>
                 <w:szCs w:val="20"/>
@@ -4910,13 +4857,13 @@
               <w:spacing w:before="0" w:after="0"/>
               <w:jc w:val="center"/>
               <w:rPr>
-                <w:color w:val="FFFFFF" w:themeColor="background1"/>
+                <w:color w:themeColor="background1" w:val="FFFFFF"/>
               </w:rPr>
             </w:pPr>
             <w:r>
               <w:rPr>
                 <w:rFonts w:eastAsia="Calibri" w:cs="" w:cstheme="minorBidi"/>
-                <w:color w:val="FFFFFF" w:themeColor="background1"/>
+                <w:color w:themeColor="background1" w:val="FFFFFF"/>
                 <w:kern w:val="0"/>
                 <w:sz w:val="20"/>
                 <w:szCs w:val="20"/>
@@ -4950,7 +4897,7 @@
               <w:rPr>
                 <w:rFonts w:eastAsia="Times New Roman" w:cs="Calibri" w:cstheme="minorHAnsi"/>
                 <w:b/>
-                <w:color w:val="FFFFFF" w:themeColor="background1"/>
+                <w:color w:themeColor="background1" w:val="FFFFFF"/>
               </w:rPr>
             </w:pPr>
             <w:r>
@@ -4958,7 +4905,7 @@
                 <w:rFonts w:eastAsia="Times New Roman" w:cs="" w:cstheme="minorBidi"/>
                 <w:b/>
                 <w:bCs/>
-                <w:color w:val="FFFFFF" w:themeColor="background1"/>
+                <w:color w:themeColor="background1" w:val="FFFFFF"/>
                 <w:kern w:val="0"/>
                 <w:sz w:val="20"/>
                 <w:szCs w:val="20"/>
@@ -4971,7 +4918,7 @@
                 <w:rFonts w:eastAsia="Calibri" w:cs="" w:cstheme="minorBidi"/>
                 <w:b/>
                 <w:bCs/>
-                <w:color w:val="FFFFFF" w:themeColor="background1"/>
+                <w:color w:themeColor="background1" w:val="FFFFFF"/>
                 <w:kern w:val="0"/>
                 <w:sz w:val="20"/>
                 <w:szCs w:val="20"/>
@@ -4984,7 +4931,7 @@
                 <w:rFonts w:eastAsia="Times New Roman" w:cs="" w:cstheme="minorBidi"/>
                 <w:b/>
                 <w:bCs/>
-                <w:color w:val="FFFFFF" w:themeColor="background1"/>
+                <w:color w:themeColor="background1" w:val="FFFFFF"/>
                 <w:kern w:val="0"/>
                 <w:sz w:val="20"/>
                 <w:szCs w:val="20"/>
@@ -5017,7 +4964,7 @@
               <w:rPr>
                 <w:rFonts w:eastAsia="Times New Roman" w:cs="Calibri" w:cstheme="minorHAnsi"/>
                 <w:b/>
-                <w:color w:val="FFFFFF" w:themeColor="background1"/>
+                <w:color w:themeColor="background1" w:val="FFFFFF"/>
               </w:rPr>
             </w:pPr>
             <w:r>
@@ -5025,7 +4972,7 @@
                 <w:rFonts w:eastAsia="Times New Roman" w:cs="" w:cstheme="minorBidi"/>
                 <w:b/>
                 <w:bCs/>
-                <w:color w:val="FFFFFF" w:themeColor="background1"/>
+                <w:color w:themeColor="background1" w:val="FFFFFF"/>
                 <w:kern w:val="0"/>
                 <w:sz w:val="20"/>
                 <w:szCs w:val="20"/>
@@ -5038,7 +4985,7 @@
                 <w:rFonts w:eastAsia="Calibri" w:cs="" w:cstheme="minorBidi"/>
                 <w:b/>
                 <w:bCs/>
-                <w:color w:val="FFFFFF" w:themeColor="background1"/>
+                <w:color w:themeColor="background1" w:val="FFFFFF"/>
                 <w:kern w:val="0"/>
                 <w:sz w:val="20"/>
                 <w:szCs w:val="20"/>
@@ -5051,7 +4998,7 @@
                 <w:rFonts w:eastAsia="Times New Roman" w:cs="" w:cstheme="minorBidi"/>
                 <w:b/>
                 <w:bCs/>
-                <w:color w:val="FFFFFF" w:themeColor="background1"/>
+                <w:color w:themeColor="background1" w:val="FFFFFF"/>
                 <w:kern w:val="0"/>
                 <w:sz w:val="20"/>
                 <w:szCs w:val="20"/>
@@ -5172,7 +5119,7 @@
               <w:rPr>
                 <w:rFonts w:eastAsia="Times New Roman" w:cs="Calibri" w:cstheme="minorHAnsi"/>
                 <w:b/>
-                <w:color w:val="000000" w:themeColor="text1"/>
+                <w:color w:themeColor="text1" w:val="000000"/>
               </w:rPr>
             </w:pPr>
             <w:r>
@@ -5180,7 +5127,7 @@
                 <w:rFonts w:eastAsia="Times New Roman" w:cs="" w:cstheme="minorBidi"/>
                 <w:b/>
                 <w:bCs/>
-                <w:color w:val="000000" w:themeColor="text1"/>
+                <w:color w:themeColor="text1" w:val="000000"/>
                 <w:kern w:val="0"/>
                 <w:sz w:val="20"/>
                 <w:szCs w:val="20"/>
@@ -5191,7 +5138,7 @@
             <w:r>
               <w:rPr>
                 <w:rFonts w:eastAsia="Times New Roman" w:cs="" w:cstheme="minorBidi"/>
-                <w:color w:val="000000" w:themeColor="text1"/>
+                <w:color w:themeColor="text1" w:val="000000"/>
                 <w:kern w:val="0"/>
                 <w:sz w:val="20"/>
                 <w:szCs w:val="20"/>
@@ -5224,13 +5171,13 @@
               <w:rPr>
                 <w:rFonts w:eastAsia="Times New Roman" w:cs="Calibri" w:cstheme="minorHAnsi"/>
                 <w:b/>
-                <w:color w:val="000000" w:themeColor="text1"/>
+                <w:color w:themeColor="text1" w:val="000000"/>
               </w:rPr>
             </w:pPr>
             <w:r>
               <w:rPr>
                 <w:rFonts w:eastAsia="Times New Roman" w:cs="" w:cstheme="minorBidi"/>
-                <w:color w:val="000000" w:themeColor="text1"/>
+                <w:color w:themeColor="text1" w:val="000000"/>
                 <w:kern w:val="0"/>
                 <w:sz w:val="20"/>
                 <w:szCs w:val="20"/>
@@ -5259,13 +5206,13 @@
               <w:spacing w:before="0" w:after="0"/>
               <w:jc w:val="center"/>
               <w:rPr>
-                <w:color w:val="000000" w:themeColor="text1"/>
+                <w:color w:themeColor="text1" w:val="000000"/>
               </w:rPr>
             </w:pPr>
             <w:r>
               <w:rPr>
                 <w:rFonts w:eastAsia="Times New Roman" w:cs="" w:cstheme="minorBidi"/>
-                <w:color w:val="000000" w:themeColor="text1"/>
+                <w:color w:themeColor="text1" w:val="000000"/>
                 <w:kern w:val="0"/>
                 <w:sz w:val="20"/>
                 <w:szCs w:val="20"/>
@@ -5296,13 +5243,13 @@
               <w:spacing w:before="0" w:after="0"/>
               <w:jc w:val="center"/>
               <w:rPr>
-                <w:color w:val="000000" w:themeColor="text1"/>
+                <w:color w:themeColor="text1" w:val="000000"/>
               </w:rPr>
             </w:pPr>
             <w:r>
               <w:rPr>
                 <w:rFonts w:eastAsia="Times New Roman" w:cs="" w:cstheme="minorBidi"/>
-                <w:color w:val="000000" w:themeColor="text1"/>
+                <w:color w:themeColor="text1" w:val="000000"/>
                 <w:kern w:val="0"/>
                 <w:sz w:val="20"/>
                 <w:szCs w:val="20"/>
@@ -5332,13 +5279,13 @@
               <w:spacing w:before="0" w:after="0"/>
               <w:jc w:val="center"/>
               <w:rPr>
-                <w:color w:val="000000" w:themeColor="text1"/>
+                <w:color w:themeColor="text1" w:val="000000"/>
               </w:rPr>
             </w:pPr>
             <w:r>
               <w:rPr>
                 <w:rFonts w:eastAsia="Times New Roman" w:cs="" w:cstheme="minorBidi"/>
-                <w:color w:val="000000" w:themeColor="text1"/>
+                <w:color w:themeColor="text1" w:val="000000"/>
                 <w:kern w:val="0"/>
                 <w:sz w:val="20"/>
                 <w:szCs w:val="20"/>
@@ -5368,13 +5315,13 @@
               <w:spacing w:before="0" w:after="0"/>
               <w:jc w:val="center"/>
               <w:rPr>
-                <w:color w:val="000000" w:themeColor="text1"/>
+                <w:color w:themeColor="text1" w:val="000000"/>
               </w:rPr>
             </w:pPr>
             <w:r>
               <w:rPr>
                 <w:rFonts w:eastAsia="Times New Roman" w:cs="" w:cstheme="minorBidi"/>
-                <w:color w:val="000000" w:themeColor="text1"/>
+                <w:color w:themeColor="text1" w:val="000000"/>
                 <w:kern w:val="0"/>
                 <w:sz w:val="20"/>
                 <w:szCs w:val="20"/>
@@ -5491,7 +5438,7 @@
             <w:r>
               <w:rPr>
                 <w:rFonts w:eastAsia="Calibri" w:cs="" w:cstheme="minorBidi"/>
-                <w:color w:val="FFFFFF" w:themeColor="background1"/>
+                <w:color w:themeColor="background1" w:val="FFFFFF"/>
                 <w:kern w:val="0"/>
                 <w:sz w:val="20"/>
                 <w:szCs w:val="20"/>
@@ -5536,7 +5483,7 @@
                 <w:rFonts w:cs="" w:cstheme="minorBidi"/>
                 <w:b/>
                 <w:bCs/>
-                <w:color w:val="FFFFFF" w:themeColor="background1"/>
+                <w:color w:themeColor="background1" w:val="FFFFFF"/>
               </w:rPr>
             </w:pPr>
             <w:r>
@@ -5544,7 +5491,7 @@
                 <w:rFonts w:eastAsia="Calibri" w:cs="" w:cstheme="minorBidi"/>
                 <w:b/>
                 <w:bCs/>
-                <w:color w:val="FFFFFF" w:themeColor="background1"/>
+                <w:color w:themeColor="background1" w:val="FFFFFF"/>
                 <w:kern w:val="0"/>
                 <w:sz w:val="20"/>
                 <w:szCs w:val="20"/>
@@ -5577,7 +5524,7 @@
                 <w:rFonts w:cs="" w:cstheme="minorBidi"/>
                 <w:b/>
                 <w:bCs/>
-                <w:color w:val="FFFFFF" w:themeColor="background1"/>
+                <w:color w:themeColor="background1" w:val="FFFFFF"/>
               </w:rPr>
             </w:pPr>
             <w:r>
@@ -5585,7 +5532,7 @@
                 <w:rFonts w:eastAsia="Calibri" w:cs="" w:cstheme="minorBidi"/>
                 <w:b/>
                 <w:bCs/>
-                <w:color w:val="FFFFFF" w:themeColor="background1"/>
+                <w:color w:themeColor="background1" w:val="FFFFFF"/>
                 <w:kern w:val="0"/>
                 <w:sz w:val="20"/>
                 <w:szCs w:val="20"/>
@@ -5958,25 +5905,26 @@
     </w:p>
     <w:p>
       <w:pPr>
-        <w:pStyle w:val="Titre1"/>
+        <w:pStyle w:val="Heading1"/>
         <w:numPr>
           <w:ilvl w:val="0"/>
           <w:numId w:val="2"/>
         </w:numPr>
+        <w:ind w:hanging="720" w:left="1080" w:right="552"/>
         <w:rPr>
           <w:rFonts w:eastAsia="Times New Roman" w:cs="" w:cstheme="minorBidi"/>
         </w:rPr>
       </w:pPr>
-      <w:bookmarkStart w:id="17" w:name="_Toc148430319"/>
+      <w:bookmarkStart w:id="18" w:name="_Toc148430319"/>
       <w:r>
         <w:rPr/>
         <w:t>Vulnérabilités détectées</w:t>
       </w:r>
-      <w:bookmarkEnd w:id="17"/>
+      <w:bookmarkEnd w:id="18"/>
     </w:p>
     <w:p>
       <w:pPr>
-        <w:pStyle w:val="Titre3"/>
+        <w:pStyle w:val="Heading3"/>
         <w:numPr>
           <w:ilvl w:val="0"/>
           <w:numId w:val="5"/>
@@ -5989,7 +5937,7 @@
           <w:szCs w:val="24"/>
         </w:rPr>
       </w:pPr>
-      <w:bookmarkStart w:id="18" w:name="_Toc148430320"/>
+      <w:bookmarkStart w:id="19" w:name="_Toc148430320"/>
       <w:r>
         <w:rPr>
           <w:sz w:val="24"/>
@@ -5997,8 +5945,8 @@
         </w:rPr>
         <w:t>Vu</w:t>
       </w:r>
-      <w:bookmarkStart w:id="19" w:name="_Toc2124445969_Copie_1"/>
-      <w:bookmarkEnd w:id="19"/>
+      <w:bookmarkStart w:id="20" w:name="_Toc2124445969_Copie_1"/>
+      <w:bookmarkEnd w:id="20"/>
       <w:r>
         <w:rPr>
           <w:sz w:val="24"/>
@@ -6006,12 +5954,12 @@
         </w:rPr>
         <w:t>e d’ensemble</w:t>
       </w:r>
-      <w:bookmarkEnd w:id="18"/>
+      <w:bookmarkEnd w:id="19"/>
     </w:p>
     <w:p>
       <w:pPr>
         <w:pStyle w:val="Normal"/>
-        <w:ind w:right="552" w:hanging="0"/>
+        <w:ind w:hanging="0" w:right="552"/>
         <w:rPr>
           <w:rFonts w:eastAsia="Times New Roman" w:cs="" w:cstheme="minorBidi"/>
         </w:rPr>
@@ -7636,16 +7584,16 @@
           <w:szCs w:val="20"/>
         </w:rPr>
       </w:r>
-      <w:bookmarkStart w:id="20" w:name="__RefHeading___Toc975_1071293927"/>
       <w:bookmarkStart w:id="21" w:name="__RefHeading___Toc975_1071293927"/>
-      <w:bookmarkEnd w:id="21"/>
+      <w:bookmarkStart w:id="22" w:name="__RefHeading___Toc975_1071293927"/>
+      <w:bookmarkEnd w:id="22"/>
       <w:r>
         <w:br w:type="page"/>
       </w:r>
     </w:p>
     <w:p>
       <w:pPr>
-        <w:pStyle w:val="Titre3"/>
+        <w:pStyle w:val="Heading3"/>
         <w:numPr>
           <w:ilvl w:val="0"/>
           <w:numId w:val="5"/>
@@ -7653,12 +7601,13 @@
         <w:tabs>
           <w:tab w:val="clear" w:pos="720"/>
         </w:tabs>
+        <w:spacing w:before="0" w:after="120"/>
         <w:rPr>
           <w:sz w:val="24"/>
           <w:szCs w:val="24"/>
         </w:rPr>
       </w:pPr>
-      <w:bookmarkStart w:id="22" w:name="_Toc148430321"/>
+      <w:bookmarkStart w:id="23" w:name="_Toc148430321"/>
       <w:r>
         <w:rPr>
           <w:sz w:val="24"/>
@@ -7666,7 +7615,7 @@
         </w:rPr>
         <w:t>Vulnérabilités par criticité par actif</w:t>
       </w:r>
-      <w:bookmarkEnd w:id="22"/>
+      <w:bookmarkEnd w:id="23"/>
     </w:p>
     <w:tbl>
       <w:tblPr>
@@ -7683,9 +7632,9 @@
         <w:tblLook w:firstRow="1" w:noVBand="1" w:lastRow="0" w:firstColumn="1" w:lastColumn="0" w:noHBand="0" w:val="04a0"/>
       </w:tblPr>
       <w:tblGrid>
-        <w:gridCol w:w="443"/>
+        <w:gridCol w:w="440"/>
         <w:gridCol w:w="1582"/>
-        <w:gridCol w:w="4990"/>
+        <w:gridCol w:w="4993"/>
         <w:gridCol w:w="1041"/>
         <w:gridCol w:w="1156"/>
         <w:gridCol w:w="762"/>
@@ -7694,7 +7643,7 @@
         <w:trPr/>
         <w:tc>
           <w:tcPr>
-            <w:tcW w:w="443" w:type="dxa"/>
+            <w:tcW w:w="440" w:type="dxa"/>
             <w:vMerge w:val="restart"/>
             <w:tcBorders/>
           </w:tcPr>
@@ -7713,52 +7662,70 @@
                 <w:sz w:val="12"/>
                 <w:szCs w:val="12"/>
               </w:rPr>
-              <w:t>${</w:t>
-            </w:r>
-          </w:p>
-        </w:tc>
-        <w:tc>
-          <w:tcPr>
-            <w:tcW w:w="9531" w:type="dxa"/>
+              <w:t>${${</w:t>
+            </w:r>
+            <w:r>
+              <w:rPr>
+                <w:b/>
+                <w:bCs/>
+                <w:color w:val="FFFFFF"/>
+                <w:sz w:val="12"/>
+                <w:szCs w:val="12"/>
+              </w:rPr>
+              <w:t>VulnPerHost_host</w:t>
+            </w:r>
+            <w:r>
+              <w:rPr>
+                <w:color w:val="FFFFFF"/>
+                <w:sz w:val="12"/>
+                <w:szCs w:val="12"/>
+              </w:rPr>
+              <w:t>}</w:t>
+            </w:r>
+          </w:p>
+        </w:tc>
+        <w:tc>
+          <w:tcPr>
+            <w:tcW w:w="9534" w:type="dxa"/>
             <w:gridSpan w:val="5"/>
             <w:tcBorders/>
           </w:tcPr>
           <w:p>
             <w:pPr>
-              <w:pStyle w:val="Tabledesmatiresniveau4"/>
-              <w:widowControl w:val="false"/>
-              <w:ind w:left="720" w:hanging="0"/>
-              <w:rPr>
-                <w:b/>
-                <w:bCs/>
-              </w:rPr>
-            </w:pPr>
-            <w:r>
-              <w:rPr>
-                <w:b/>
-                <w:bCs/>
-              </w:rPr>
-            </w:r>
-          </w:p>
-          <w:p>
-            <w:pPr>
-              <w:pStyle w:val="Tabledesmatiresniveau4"/>
-              <w:widowControl w:val="false"/>
-              <w:rPr>
-                <w:b/>
-                <w:bCs/>
-              </w:rPr>
-            </w:pPr>
-            <w:r>
-              <w:rPr>
-                <w:b/>
-                <w:bCs/>
-              </w:rPr>
-            </w:r>
-          </w:p>
-          <w:p>
-            <w:pPr>
-              <w:pStyle w:val="Titre11"/>
+              <w:pStyle w:val="TOC4"/>
+              <w:widowControl w:val="false"/>
+              <w:ind w:hanging="0" w:left="720"/>
+              <w:rPr>
+                <w:b/>
+                <w:bCs/>
+              </w:rPr>
+            </w:pPr>
+            <w:r>
+              <w:rPr>
+                <w:b/>
+                <w:bCs/>
+              </w:rPr>
+            </w:r>
+          </w:p>
+          <w:p>
+            <w:pPr>
+              <w:pStyle w:val="TOC4"/>
+              <w:widowControl w:val="false"/>
+              <w:rPr>
+                <w:b/>
+                <w:bCs/>
+              </w:rPr>
+            </w:pPr>
+            <w:r>
+              <w:rPr>
+                <w:b/>
+                <w:bCs/>
+              </w:rPr>
+            </w:r>
+          </w:p>
+          <w:p>
+            <w:pPr>
+              <w:pStyle w:val="Titre1"/>
               <w:widowControl w:val="false"/>
               <w:numPr>
                 <w:ilvl w:val="0"/>
@@ -7787,23 +7754,23 @@
           </w:p>
           <w:p>
             <w:pPr>
-              <w:pStyle w:val="Tabledesmatiresniveau4"/>
-              <w:widowControl w:val="false"/>
-              <w:rPr>
-                <w:b/>
-                <w:bCs/>
-              </w:rPr>
-            </w:pPr>
-            <w:r>
-              <w:rPr>
-                <w:b/>
-                <w:bCs/>
-              </w:rPr>
-            </w:r>
-          </w:p>
-          <w:p>
-            <w:pPr>
-              <w:pStyle w:val="Tabledesmatiresniveau4"/>
+              <w:pStyle w:val="TOC4"/>
+              <w:widowControl w:val="false"/>
+              <w:rPr>
+                <w:b/>
+                <w:bCs/>
+              </w:rPr>
+            </w:pPr>
+            <w:r>
+              <w:rPr>
+                <w:b/>
+                <w:bCs/>
+              </w:rPr>
+            </w:r>
+          </w:p>
+          <w:p>
+            <w:pPr>
+              <w:pStyle w:val="TOC4"/>
               <w:widowControl w:val="false"/>
               <w:rPr>
                 <w:b/>
@@ -7823,7 +7790,7 @@
         <w:trPr/>
         <w:tc>
           <w:tcPr>
-            <w:tcW w:w="443" w:type="dxa"/>
+            <w:tcW w:w="440" w:type="dxa"/>
             <w:vMerge w:val="continue"/>
             <w:tcBorders/>
           </w:tcPr>
@@ -7878,7 +7845,7 @@
         </w:tc>
         <w:tc>
           <w:tcPr>
-            <w:tcW w:w="4990" w:type="dxa"/>
+            <w:tcW w:w="4993" w:type="dxa"/>
             <w:tcBorders>
               <w:top w:val="single" w:sz="4" w:space="0" w:color="000000"/>
               <w:left w:val="single" w:sz="4" w:space="0" w:color="000000"/>
@@ -8021,7 +7988,7 @@
         <w:trPr/>
         <w:tc>
           <w:tcPr>
-            <w:tcW w:w="443" w:type="dxa"/>
+            <w:tcW w:w="440" w:type="dxa"/>
             <w:vMerge w:val="continue"/>
             <w:tcBorders/>
           </w:tcPr>
@@ -8083,7 +8050,7 @@
         </w:tc>
         <w:tc>
           <w:tcPr>
-            <w:tcW w:w="4990" w:type="dxa"/>
+            <w:tcW w:w="4993" w:type="dxa"/>
             <w:tcBorders>
               <w:left w:val="single" w:sz="4" w:space="0" w:color="000000"/>
               <w:bottom w:val="single" w:sz="4" w:space="0" w:color="000000"/>
@@ -8312,7 +8279,7 @@
         <w:trPr/>
         <w:tc>
           <w:tcPr>
-            <w:tcW w:w="443" w:type="dxa"/>
+            <w:tcW w:w="440" w:type="dxa"/>
             <w:vMerge w:val="continue"/>
             <w:tcBorders/>
           </w:tcPr>
@@ -8374,7 +8341,7 @@
         </w:tc>
         <w:tc>
           <w:tcPr>
-            <w:tcW w:w="4990" w:type="dxa"/>
+            <w:tcW w:w="4993" w:type="dxa"/>
             <w:tcBorders>
               <w:left w:val="single" w:sz="4" w:space="0" w:color="000000"/>
               <w:bottom w:val="single" w:sz="4" w:space="0" w:color="000000"/>
@@ -8569,7 +8536,7 @@
         <w:trPr/>
         <w:tc>
           <w:tcPr>
-            <w:tcW w:w="443" w:type="dxa"/>
+            <w:tcW w:w="440" w:type="dxa"/>
             <w:vMerge w:val="continue"/>
             <w:tcBorders/>
           </w:tcPr>
@@ -8631,7 +8598,7 @@
         </w:tc>
         <w:tc>
           <w:tcPr>
-            <w:tcW w:w="4990" w:type="dxa"/>
+            <w:tcW w:w="4993" w:type="dxa"/>
             <w:tcBorders>
               <w:left w:val="single" w:sz="4" w:space="0" w:color="000000"/>
               <w:bottom w:val="single" w:sz="4" w:space="0" w:color="000000"/>
@@ -8830,7 +8797,7 @@
         <w:trPr/>
         <w:tc>
           <w:tcPr>
-            <w:tcW w:w="443" w:type="dxa"/>
+            <w:tcW w:w="440" w:type="dxa"/>
             <w:vMerge w:val="continue"/>
             <w:tcBorders/>
           </w:tcPr>
@@ -8892,7 +8859,7 @@
         </w:tc>
         <w:tc>
           <w:tcPr>
-            <w:tcW w:w="4990" w:type="dxa"/>
+            <w:tcW w:w="4993" w:type="dxa"/>
             <w:tcBorders>
               <w:left w:val="single" w:sz="4" w:space="0" w:color="000000"/>
               <w:bottom w:val="single" w:sz="4" w:space="0" w:color="000000"/>
@@ -9090,7 +9057,7 @@
     </w:tbl>
     <w:p>
       <w:pPr>
-        <w:pStyle w:val="Corpsdetexte"/>
+        <w:pStyle w:val="BodyText"/>
         <w:spacing w:before="0" w:after="140"/>
         <w:rPr>
           <w:rFonts w:eastAsia="Times New Roman" w:cs="" w:cstheme="minorBidi"/>
@@ -9102,7 +9069,14 @@
         </w:rPr>
       </w:pPr>
       <w:r>
-        <w:rPr/>
+        <w:rPr>
+          <w:rFonts w:eastAsia="Times New Roman" w:cs="" w:cstheme="minorBidi"/>
+          <w:b/>
+          <w:bCs/>
+          <w:sz w:val="20"/>
+          <w:szCs w:val="20"/>
+          <w:lang w:val="en-US"/>
+        </w:rPr>
       </w:r>
     </w:p>
     <w:sectPr>
@@ -9127,7 +9101,7 @@
 <w:ftr xmlns:o="urn:schemas-microsoft-com:office:office" xmlns:r="http://schemas.openxmlformats.org/officeDocument/2006/relationships" xmlns:v="urn:schemas-microsoft-com:vml" xmlns:w="http://schemas.openxmlformats.org/wordprocessingml/2006/main" xmlns:w10="urn:schemas-microsoft-com:office:word" xmlns:wp="http://schemas.openxmlformats.org/drawingml/2006/wordprocessingDrawing" xmlns:wps="http://schemas.microsoft.com/office/word/2010/wordprocessingShape" xmlns:wpg="http://schemas.microsoft.com/office/word/2010/wordprocessingGroup" xmlns:mc="http://schemas.openxmlformats.org/markup-compatibility/2006" xmlns:wp14="http://schemas.microsoft.com/office/word/2010/wordprocessingDrawing" xmlns:w14="http://schemas.microsoft.com/office/word/2010/wordml" xmlns:w15="http://schemas.microsoft.com/office/word/2012/wordml" mc:Ignorable="w14 wp14 w15">
   <w:p>
     <w:pPr>
-      <w:pStyle w:val="Pieddepage"/>
+      <w:pStyle w:val="Footer"/>
       <w:jc w:val="center"/>
       <w:rPr>
         <w:b/>
@@ -9196,7 +9170,7 @@
       <w:rPr>
         <w:b/>
       </w:rPr>
-      <w:instrText xml:space="preserve"> PAGE \* ARABIC </w:instrText>
+      <w:instrText xml:space="preserve"> PAGE </w:instrText>
     </w:r>
     <w:r>
       <w:rPr>
@@ -9225,7 +9199,7 @@
   </w:p>
   <w:p>
     <w:pPr>
-      <w:pStyle w:val="Pieddepage"/>
+      <w:pStyle w:val="Footer"/>
       <w:jc w:val="center"/>
       <w:rPr>
         <w:color w:val="000000"/>
@@ -9272,9 +9246,9 @@
         </w:tcPr>
         <w:p>
           <w:pPr>
-            <w:pStyle w:val="En-tte"/>
+            <w:pStyle w:val="Header"/>
             <w:widowControl w:val="false"/>
-            <w:ind w:left="-115" w:hanging="0"/>
+            <w:ind w:hanging="0" w:left="-115"/>
             <w:rPr/>
           </w:pPr>
           <w:r>
@@ -9289,7 +9263,7 @@
         </w:tcPr>
         <w:p>
           <w:pPr>
-            <w:pStyle w:val="En-tte"/>
+            <w:pStyle w:val="Header"/>
             <w:widowControl w:val="false"/>
             <w:jc w:val="center"/>
             <w:rPr/>
@@ -9306,9 +9280,9 @@
         </w:tcPr>
         <w:p>
           <w:pPr>
-            <w:pStyle w:val="En-tte"/>
+            <w:pStyle w:val="Header"/>
             <w:widowControl w:val="false"/>
-            <w:ind w:right="-115" w:hanging="0"/>
+            <w:ind w:hanging="0" w:right="-115"/>
             <w:jc w:val="right"/>
             <w:rPr/>
           </w:pPr>
@@ -9321,7 +9295,7 @@
   </w:tbl>
   <w:p>
     <w:pPr>
-      <w:pStyle w:val="Pieddepage"/>
+      <w:pStyle w:val="Footer"/>
       <w:rPr/>
     </w:pPr>
     <w:r>
@@ -9348,14 +9322,14 @@
       <w:tblLook w:firstRow="0" w:noVBand="1" w:lastRow="0" w:firstColumn="0" w:lastColumn="0" w:noHBand="0" w:val="0400"/>
     </w:tblPr>
     <w:tblGrid>
-      <w:gridCol w:w="965"/>
-      <w:gridCol w:w="8109"/>
+      <w:gridCol w:w="962"/>
+      <w:gridCol w:w="8112"/>
     </w:tblGrid>
     <w:tr>
       <w:trPr/>
       <w:tc>
         <w:tcPr>
-          <w:tcW w:w="965" w:type="dxa"/>
+          <w:tcW w:w="962" w:type="dxa"/>
           <w:tcBorders>
             <w:top w:val="single" w:sz="18" w:space="0" w:color="808080"/>
             <w:right w:val="single" w:sz="18" w:space="0" w:color="808080"/>
@@ -9401,7 +9375,7 @@
       </w:tc>
       <w:tc>
         <w:tcPr>
-          <w:tcW w:w="8109" w:type="dxa"/>
+          <w:tcW w:w="8112" w:type="dxa"/>
           <w:tcBorders>
             <w:top w:val="single" w:sz="18" w:space="0" w:color="808080"/>
             <w:left w:val="single" w:sz="18" w:space="0" w:color="808080"/>
@@ -9501,14 +9475,14 @@
       <w:tblLook w:firstRow="0" w:noVBand="1" w:lastRow="0" w:firstColumn="0" w:lastColumn="0" w:noHBand="0" w:val="0400"/>
     </w:tblPr>
     <w:tblGrid>
-      <w:gridCol w:w="965"/>
-      <w:gridCol w:w="8109"/>
+      <w:gridCol w:w="962"/>
+      <w:gridCol w:w="8112"/>
     </w:tblGrid>
     <w:tr>
       <w:trPr/>
       <w:tc>
         <w:tcPr>
-          <w:tcW w:w="965" w:type="dxa"/>
+          <w:tcW w:w="962" w:type="dxa"/>
           <w:tcBorders>
             <w:top w:val="single" w:sz="18" w:space="0" w:color="808080"/>
             <w:right w:val="single" w:sz="18" w:space="0" w:color="808080"/>
@@ -9554,7 +9528,7 @@
       </w:tc>
       <w:tc>
         <w:tcPr>
-          <w:tcW w:w="8109" w:type="dxa"/>
+          <w:tcW w:w="8112" w:type="dxa"/>
           <w:tcBorders>
             <w:top w:val="single" w:sz="18" w:space="0" w:color="808080"/>
             <w:left w:val="single" w:sz="18" w:space="0" w:color="808080"/>
@@ -9638,14 +9612,14 @@
       <w:tblLook w:firstRow="0" w:noVBand="1" w:lastRow="0" w:firstColumn="0" w:lastColumn="0" w:noHBand="0" w:val="0400"/>
     </w:tblPr>
     <w:tblGrid>
-      <w:gridCol w:w="965"/>
-      <w:gridCol w:w="8109"/>
+      <w:gridCol w:w="962"/>
+      <w:gridCol w:w="8112"/>
     </w:tblGrid>
     <w:tr>
       <w:trPr/>
       <w:tc>
         <w:tcPr>
-          <w:tcW w:w="965" w:type="dxa"/>
+          <w:tcW w:w="962" w:type="dxa"/>
           <w:tcBorders>
             <w:top w:val="single" w:sz="18" w:space="0" w:color="808080"/>
             <w:right w:val="single" w:sz="18" w:space="0" w:color="808080"/>
@@ -9691,7 +9665,7 @@
       </w:tc>
       <w:tc>
         <w:tcPr>
-          <w:tcW w:w="8109" w:type="dxa"/>
+          <w:tcW w:w="8112" w:type="dxa"/>
           <w:tcBorders>
             <w:top w:val="single" w:sz="18" w:space="0" w:color="808080"/>
             <w:left w:val="single" w:sz="18" w:space="0" w:color="808080"/>
@@ -9765,7 +9739,7 @@
 <w:hdr xmlns:o="urn:schemas-microsoft-com:office:office" xmlns:r="http://schemas.openxmlformats.org/officeDocument/2006/relationships" xmlns:v="urn:schemas-microsoft-com:vml" xmlns:w="http://schemas.openxmlformats.org/wordprocessingml/2006/main" xmlns:w10="urn:schemas-microsoft-com:office:word" xmlns:wp="http://schemas.openxmlformats.org/drawingml/2006/wordprocessingDrawing" xmlns:wps="http://schemas.microsoft.com/office/word/2010/wordprocessingShape" xmlns:wpg="http://schemas.microsoft.com/office/word/2010/wordprocessingGroup" xmlns:mc="http://schemas.openxmlformats.org/markup-compatibility/2006" xmlns:wp14="http://schemas.microsoft.com/office/word/2010/wordprocessingDrawing" xmlns:w14="http://schemas.microsoft.com/office/word/2010/wordml" xmlns:w15="http://schemas.microsoft.com/office/word/2012/wordml" mc:Ignorable="w14 wp14 w15">
   <w:p>
     <w:pPr>
-      <w:pStyle w:val="En-tte"/>
+      <w:pStyle w:val="Header"/>
       <w:rPr/>
     </w:pPr>
     <w:r>
@@ -9787,8 +9761,8 @@
       <w:tblLook w:firstRow="1" w:noVBand="1" w:lastRow="0" w:firstColumn="1" w:lastColumn="0" w:noHBand="0" w:val="04a0"/>
     </w:tblPr>
     <w:tblGrid>
-      <w:gridCol w:w="1919"/>
-      <w:gridCol w:w="4576"/>
+      <w:gridCol w:w="1918"/>
+      <w:gridCol w:w="4577"/>
       <w:gridCol w:w="2030"/>
     </w:tblGrid>
     <w:tr>
@@ -9797,7 +9771,7 @@
       </w:trPr>
       <w:tc>
         <w:tcPr>
-          <w:tcW w:w="1919" w:type="dxa"/>
+          <w:tcW w:w="1918" w:type="dxa"/>
           <w:vMerge w:val="restart"/>
           <w:tcBorders>
             <w:top w:val="single" w:sz="4" w:space="0" w:color="000000"/>
@@ -9814,8 +9788,8 @@
             <w:jc w:val="center"/>
             <w:rPr/>
           </w:pPr>
-          <w:bookmarkStart w:id="8" w:name="_Hlk148093878"/>
-          <w:bookmarkEnd w:id="8"/>
+          <w:bookmarkStart w:id="9" w:name="_Hlk148093878"/>
+          <w:bookmarkEnd w:id="9"/>
           <w:r>
             <w:rPr/>
             <w:drawing>
@@ -9860,7 +9834,7 @@
       </w:tc>
       <w:tc>
         <w:tcPr>
-          <w:tcW w:w="4576" w:type="dxa"/>
+          <w:tcW w:w="4577" w:type="dxa"/>
           <w:tcBorders>
             <w:top w:val="single" w:sz="4" w:space="0" w:color="000000"/>
             <w:left w:val="single" w:sz="4" w:space="0" w:color="000000"/>
@@ -9892,7 +9866,7 @@
               <w:rFonts w:eastAsia="Calibri"/>
               <w:b/>
               <w:bCs/>
-              <w:color w:val="000000" w:themeColor="text1"/>
+              <w:color w:themeColor="text1" w:val="000000"/>
             </w:rPr>
             <w:t>${SN}</w:t>
           </w:r>
@@ -9951,7 +9925,7 @@
       </w:trPr>
       <w:tc>
         <w:tcPr>
-          <w:tcW w:w="1919" w:type="dxa"/>
+          <w:tcW w:w="1918" w:type="dxa"/>
           <w:vMerge w:val="continue"/>
           <w:tcBorders>
             <w:top w:val="single" w:sz="4" w:space="0" w:color="000000"/>
@@ -9974,7 +9948,7 @@
       </w:tc>
       <w:tc>
         <w:tcPr>
-          <w:tcW w:w="4576" w:type="dxa"/>
+          <w:tcW w:w="4577" w:type="dxa"/>
           <w:tcBorders>
             <w:top w:val="single" w:sz="4" w:space="0" w:color="000000"/>
             <w:left w:val="single" w:sz="4" w:space="0" w:color="000000"/>
@@ -10031,9 +10005,9 @@
           <w:r>
             <w:rPr/>
           </w:r>
-          <w:bookmarkStart w:id="9" w:name="_Hlk148093878"/>
-          <w:bookmarkStart w:id="10" w:name="_Hlk148093878"/>
-          <w:bookmarkEnd w:id="10"/>
+          <w:bookmarkStart w:id="10" w:name="_Hlk148093878_Copie_1"/>
+          <w:bookmarkStart w:id="11" w:name="_Hlk148093878_Copie_1"/>
+          <w:bookmarkEnd w:id="11"/>
         </w:p>
       </w:tc>
     </w:tr>
@@ -10082,9 +10056,9 @@
         </w:tcPr>
         <w:p>
           <w:pPr>
-            <w:pStyle w:val="En-tte"/>
+            <w:pStyle w:val="Header"/>
             <w:widowControl w:val="false"/>
-            <w:ind w:left="-115" w:hanging="0"/>
+            <w:ind w:hanging="0" w:left="-115"/>
             <w:rPr/>
           </w:pPr>
           <w:r>
@@ -10099,7 +10073,7 @@
         </w:tcPr>
         <w:p>
           <w:pPr>
-            <w:pStyle w:val="En-tte"/>
+            <w:pStyle w:val="Header"/>
             <w:widowControl w:val="false"/>
             <w:jc w:val="center"/>
             <w:rPr/>
@@ -10116,9 +10090,9 @@
         </w:tcPr>
         <w:p>
           <w:pPr>
-            <w:pStyle w:val="En-tte"/>
+            <w:pStyle w:val="Header"/>
             <w:widowControl w:val="false"/>
-            <w:ind w:right="-115" w:hanging="0"/>
+            <w:ind w:hanging="0" w:right="-115"/>
             <w:jc w:val="right"/>
             <w:rPr/>
           </w:pPr>
@@ -10131,7 +10105,7 @@
   </w:tbl>
   <w:p>
     <w:pPr>
-      <w:pStyle w:val="En-tte"/>
+      <w:pStyle w:val="Header"/>
       <w:rPr/>
     </w:pPr>
     <w:r>
@@ -10145,7 +10119,7 @@
 <w:hdr xmlns:o="urn:schemas-microsoft-com:office:office" xmlns:r="http://schemas.openxmlformats.org/officeDocument/2006/relationships" xmlns:v="urn:schemas-microsoft-com:vml" xmlns:w="http://schemas.openxmlformats.org/wordprocessingml/2006/main" xmlns:w10="urn:schemas-microsoft-com:office:word" xmlns:wp="http://schemas.openxmlformats.org/drawingml/2006/wordprocessingDrawing" xmlns:wps="http://schemas.microsoft.com/office/word/2010/wordprocessingShape" xmlns:wpg="http://schemas.microsoft.com/office/word/2010/wordprocessingGroup" xmlns:mc="http://schemas.openxmlformats.org/markup-compatibility/2006" xmlns:wp14="http://schemas.microsoft.com/office/word/2010/wordprocessingDrawing" xmlns:w14="http://schemas.microsoft.com/office/word/2010/wordml" xmlns:w15="http://schemas.microsoft.com/office/word/2012/wordml" mc:Ignorable="w14 wp14 w15">
   <w:p>
     <w:pPr>
-      <w:pStyle w:val="En-tte"/>
+      <w:pStyle w:val="Header"/>
       <w:rPr/>
     </w:pPr>
     <w:r>
@@ -10177,9 +10151,9 @@
       <w:tblLook w:firstRow="1" w:noVBand="1" w:lastRow="0" w:firstColumn="1" w:lastColumn="0" w:noHBand="0" w:val="04a0"/>
     </w:tblPr>
     <w:tblGrid>
-      <w:gridCol w:w="2963"/>
-      <w:gridCol w:w="7062"/>
-      <w:gridCol w:w="3136"/>
+      <w:gridCol w:w="2962"/>
+      <w:gridCol w:w="7061"/>
+      <w:gridCol w:w="3138"/>
     </w:tblGrid>
     <w:tr>
       <w:trPr>
@@ -10187,7 +10161,7 @@
       </w:trPr>
       <w:tc>
         <w:tcPr>
-          <w:tcW w:w="2963" w:type="dxa"/>
+          <w:tcW w:w="2962" w:type="dxa"/>
           <w:vMerge w:val="restart"/>
           <w:tcBorders>
             <w:top w:val="single" w:sz="4" w:space="0" w:color="000000"/>
@@ -10248,7 +10222,7 @@
       </w:tc>
       <w:tc>
         <w:tcPr>
-          <w:tcW w:w="7062" w:type="dxa"/>
+          <w:tcW w:w="7061" w:type="dxa"/>
           <w:tcBorders>
             <w:top w:val="single" w:sz="4" w:space="0" w:color="000000"/>
             <w:left w:val="single" w:sz="4" w:space="0" w:color="000000"/>
@@ -10280,7 +10254,7 @@
               <w:rFonts w:eastAsia="Calibri"/>
               <w:b/>
               <w:bCs/>
-              <w:color w:val="000000" w:themeColor="text1"/>
+              <w:color w:themeColor="text1" w:val="000000"/>
             </w:rPr>
             <w:t>${SN}</w:t>
           </w:r>
@@ -10288,7 +10262,7 @@
       </w:tc>
       <w:tc>
         <w:tcPr>
-          <w:tcW w:w="3136" w:type="dxa"/>
+          <w:tcW w:w="3138" w:type="dxa"/>
           <w:vMerge w:val="restart"/>
           <w:tcBorders>
             <w:top w:val="single" w:sz="4" w:space="0" w:color="000000"/>
@@ -10339,7 +10313,7 @@
       </w:trPr>
       <w:tc>
         <w:tcPr>
-          <w:tcW w:w="2963" w:type="dxa"/>
+          <w:tcW w:w="2962" w:type="dxa"/>
           <w:vMerge w:val="continue"/>
           <w:tcBorders>
             <w:top w:val="single" w:sz="4" w:space="0" w:color="000000"/>
@@ -10362,7 +10336,7 @@
       </w:tc>
       <w:tc>
         <w:tcPr>
-          <w:tcW w:w="7062" w:type="dxa"/>
+          <w:tcW w:w="7061" w:type="dxa"/>
           <w:tcBorders>
             <w:top w:val="single" w:sz="4" w:space="0" w:color="000000"/>
             <w:left w:val="single" w:sz="4" w:space="0" w:color="000000"/>
@@ -10400,7 +10374,7 @@
       </w:tc>
       <w:tc>
         <w:tcPr>
-          <w:tcW w:w="3136" w:type="dxa"/>
+          <w:tcW w:w="3138" w:type="dxa"/>
           <w:vMerge w:val="continue"/>
           <w:tcBorders>
             <w:top w:val="single" w:sz="4" w:space="0" w:color="000000"/>
@@ -10467,8 +10441,8 @@
       <w:tblLook w:firstRow="1" w:noVBand="1" w:lastRow="0" w:firstColumn="1" w:lastColumn="0" w:noHBand="0" w:val="04a0"/>
     </w:tblPr>
     <w:tblGrid>
-      <w:gridCol w:w="1919"/>
-      <w:gridCol w:w="4576"/>
+      <w:gridCol w:w="1918"/>
+      <w:gridCol w:w="4577"/>
       <w:gridCol w:w="2030"/>
     </w:tblGrid>
     <w:tr>
@@ -10477,7 +10451,7 @@
       </w:trPr>
       <w:tc>
         <w:tcPr>
-          <w:tcW w:w="1919" w:type="dxa"/>
+          <w:tcW w:w="1918" w:type="dxa"/>
           <w:vMerge w:val="restart"/>
           <w:tcBorders>
             <w:top w:val="single" w:sz="4" w:space="0" w:color="000000"/>
@@ -10538,7 +10512,7 @@
       </w:tc>
       <w:tc>
         <w:tcPr>
-          <w:tcW w:w="4576" w:type="dxa"/>
+          <w:tcW w:w="4577" w:type="dxa"/>
           <w:tcBorders>
             <w:top w:val="single" w:sz="4" w:space="0" w:color="000000"/>
             <w:left w:val="single" w:sz="4" w:space="0" w:color="000000"/>
@@ -10570,7 +10544,7 @@
               <w:rFonts w:eastAsia="Calibri"/>
               <w:b/>
               <w:bCs/>
-              <w:color w:val="000000" w:themeColor="text1"/>
+              <w:color w:themeColor="text1" w:val="000000"/>
             </w:rPr>
             <w:t>${SN}</w:t>
           </w:r>
@@ -10629,7 +10603,7 @@
       </w:trPr>
       <w:tc>
         <w:tcPr>
-          <w:tcW w:w="1919" w:type="dxa"/>
+          <w:tcW w:w="1918" w:type="dxa"/>
           <w:vMerge w:val="continue"/>
           <w:tcBorders>
             <w:top w:val="single" w:sz="4" w:space="0" w:color="000000"/>
@@ -10652,7 +10626,7 @@
       </w:tc>
       <w:tc>
         <w:tcPr>
-          <w:tcW w:w="4576" w:type="dxa"/>
+          <w:tcW w:w="4577" w:type="dxa"/>
           <w:tcBorders>
             <w:top w:val="single" w:sz="4" w:space="0" w:color="000000"/>
             <w:left w:val="single" w:sz="4" w:space="0" w:color="000000"/>
@@ -10752,8 +10726,8 @@
       <w:tblLook w:firstRow="1" w:noVBand="1" w:lastRow="0" w:firstColumn="1" w:lastColumn="0" w:noHBand="0" w:val="04a0"/>
     </w:tblPr>
     <w:tblGrid>
-      <w:gridCol w:w="1919"/>
-      <w:gridCol w:w="4576"/>
+      <w:gridCol w:w="1918"/>
+      <w:gridCol w:w="4577"/>
       <w:gridCol w:w="2030"/>
     </w:tblGrid>
     <w:tr>
@@ -10762,7 +10736,7 @@
       </w:trPr>
       <w:tc>
         <w:tcPr>
-          <w:tcW w:w="1919" w:type="dxa"/>
+          <w:tcW w:w="1918" w:type="dxa"/>
           <w:vMerge w:val="restart"/>
           <w:tcBorders>
             <w:top w:val="single" w:sz="4" w:space="0" w:color="000000"/>
@@ -10823,7 +10797,7 @@
       </w:tc>
       <w:tc>
         <w:tcPr>
-          <w:tcW w:w="4576" w:type="dxa"/>
+          <w:tcW w:w="4577" w:type="dxa"/>
           <w:tcBorders>
             <w:top w:val="single" w:sz="4" w:space="0" w:color="000000"/>
             <w:left w:val="single" w:sz="4" w:space="0" w:color="000000"/>
@@ -10855,7 +10829,7 @@
               <w:rFonts w:eastAsia="Calibri"/>
               <w:b/>
               <w:bCs/>
-              <w:color w:val="000000" w:themeColor="text1"/>
+              <w:color w:themeColor="text1" w:val="000000"/>
             </w:rPr>
             <w:t>${SN}</w:t>
           </w:r>
@@ -10914,7 +10888,7 @@
       </w:trPr>
       <w:tc>
         <w:tcPr>
-          <w:tcW w:w="1919" w:type="dxa"/>
+          <w:tcW w:w="1918" w:type="dxa"/>
           <w:vMerge w:val="continue"/>
           <w:tcBorders>
             <w:top w:val="single" w:sz="4" w:space="0" w:color="000000"/>
@@ -10937,7 +10911,7 @@
       </w:tc>
       <w:tc>
         <w:tcPr>
-          <w:tcW w:w="4576" w:type="dxa"/>
+          <w:tcW w:w="4577" w:type="dxa"/>
           <w:tcBorders>
             <w:top w:val="single" w:sz="4" w:space="0" w:color="000000"/>
             <w:left w:val="single" w:sz="4" w:space="0" w:color="000000"/>
@@ -11054,7 +11028,7 @@
     </w:lvl>
     <w:lvl w:ilvl="3">
       <w:start w:val="1"/>
-      <w:pStyle w:val="Titre4"/>
+      <w:pStyle w:val="Heading4"/>
       <w:numFmt w:val="decimal"/>
       <w:lvlText w:val="%4."/>
       <w:lvlJc w:val="left"/>
@@ -11068,7 +11042,7 @@
     </w:lvl>
     <w:lvl w:ilvl="4">
       <w:start w:val="1"/>
-      <w:pStyle w:val="Titre5"/>
+      <w:pStyle w:val="Heading5"/>
       <w:numFmt w:val="lowerLetter"/>
       <w:lvlText w:val="%5."/>
       <w:lvlJc w:val="left"/>
@@ -11082,7 +11056,7 @@
     </w:lvl>
     <w:lvl w:ilvl="5">
       <w:start w:val="1"/>
-      <w:pStyle w:val="Titre6"/>
+      <w:pStyle w:val="Heading6"/>
       <w:numFmt w:val="lowerRoman"/>
       <w:lvlText w:val="%6."/>
       <w:lvlJc w:val="right"/>
@@ -11096,7 +11070,7 @@
     </w:lvl>
     <w:lvl w:ilvl="6">
       <w:start w:val="1"/>
-      <w:pStyle w:val="Titre7"/>
+      <w:pStyle w:val="Heading7"/>
       <w:numFmt w:val="decimal"/>
       <w:lvlText w:val="%7."/>
       <w:lvlJc w:val="left"/>
@@ -11110,7 +11084,7 @@
     </w:lvl>
     <w:lvl w:ilvl="7">
       <w:start w:val="1"/>
-      <w:pStyle w:val="Titre8"/>
+      <w:pStyle w:val="Heading8"/>
       <w:numFmt w:val="lowerLetter"/>
       <w:lvlText w:val="%8."/>
       <w:lvlJc w:val="left"/>
@@ -11124,7 +11098,7 @@
     </w:lvl>
     <w:lvl w:ilvl="8">
       <w:start w:val="1"/>
-      <w:pStyle w:val="Titre9"/>
+      <w:pStyle w:val="Heading9"/>
       <w:numFmt w:val="lowerRoman"/>
       <w:lvlText w:val="%9."/>
       <w:lvlJc w:val="right"/>
@@ -12050,7 +12024,7 @@
       <w:jc w:val="left"/>
     </w:pPr>
     <w:rPr>
-      <w:rFonts w:cs="Calibri" w:ascii="Calibri" w:hAnsi="Calibri" w:eastAsia="Calibri" w:asciiTheme="minorHAnsi" w:eastAsiaTheme="minorHAnsi" w:hAnsiTheme="minorHAnsi"/>
+      <w:rFonts w:ascii="Calibri" w:hAnsi="Calibri" w:eastAsia="Calibri" w:cs="Calibri" w:asciiTheme="minorHAnsi" w:eastAsiaTheme="minorHAnsi" w:hAnsiTheme="minorHAnsi"/>
       <w:color w:val="auto"/>
       <w:kern w:val="0"/>
       <w:sz w:val="22"/>
@@ -12058,7 +12032,7 @@
       <w:lang w:val="fr-FR" w:eastAsia="fr-FR" w:bidi="ar-SA"/>
     </w:rPr>
   </w:style>
-  <w:style w:type="paragraph" w:styleId="Titre1">
+  <w:style w:type="paragraph" w:styleId="Heading1">
     <w:name w:val="Heading 1"/>
     <w:basedOn w:val="Normal"/>
     <w:next w:val="Normal"/>
@@ -12075,7 +12049,7 @@
         <w:ilvl w:val="0"/>
         <w:numId w:val="2"/>
       </w:numPr>
-      <w:ind w:right="552" w:hanging="0"/>
+      <w:ind w:hanging="0" w:right="552"/>
       <w:outlineLvl w:val="0"/>
     </w:pPr>
     <w:rPr>
@@ -12084,7 +12058,7 @@
       <w:bCs/>
     </w:rPr>
   </w:style>
-  <w:style w:type="paragraph" w:styleId="Titre2">
+  <w:style w:type="paragraph" w:styleId="Heading2">
     <w:name w:val="Heading 2"/>
     <w:basedOn w:val="Normal"/>
     <w:next w:val="Normal"/>
@@ -12101,15 +12075,15 @@
     </w:pPr>
     <w:rPr>
       <w:rFonts w:ascii="Calibri Light" w:hAnsi="Calibri Light" w:eastAsia="" w:cs="" w:asciiTheme="majorHAnsi" w:cstheme="majorBidi" w:eastAsiaTheme="majorEastAsia" w:hAnsiTheme="majorHAnsi"/>
-      <w:color w:val="2F5496" w:themeColor="accent1" w:themeShade="bf"/>
+      <w:color w:themeColor="accent1" w:themeShade="bf" w:val="2F5496"/>
       <w:sz w:val="26"/>
       <w:szCs w:val="26"/>
     </w:rPr>
   </w:style>
-  <w:style w:type="paragraph" w:styleId="Titre3">
+  <w:style w:type="paragraph" w:styleId="Heading3">
     <w:name w:val="Heading 3"/>
-    <w:basedOn w:val="Titre11"/>
-    <w:next w:val="Corpsdetexte"/>
+    <w:basedOn w:val="Titre1"/>
+    <w:next w:val="BodyText"/>
     <w:qFormat/>
     <w:pPr>
       <w:spacing w:before="140" w:after="120"/>
@@ -12120,10 +12094,10 @@
       <w:bCs/>
     </w:rPr>
   </w:style>
-  <w:style w:type="paragraph" w:styleId="Titre4">
+  <w:style w:type="paragraph" w:styleId="Heading4">
     <w:name w:val="Heading 4"/>
-    <w:basedOn w:val="Titre11"/>
-    <w:next w:val="Corpsdetexte"/>
+    <w:basedOn w:val="Titre1"/>
+    <w:next w:val="BodyText"/>
     <w:qFormat/>
     <w:pPr>
       <w:numPr>
@@ -12142,10 +12116,10 @@
       <w:szCs w:val="26"/>
     </w:rPr>
   </w:style>
-  <w:style w:type="paragraph" w:styleId="Titre5">
+  <w:style w:type="paragraph" w:styleId="Heading5">
     <w:name w:val="Heading 5"/>
-    <w:basedOn w:val="Titre11"/>
-    <w:next w:val="Corpsdetexte"/>
+    <w:basedOn w:val="Titre1"/>
+    <w:next w:val="BodyText"/>
     <w:qFormat/>
     <w:pPr>
       <w:numPr>
@@ -12162,10 +12136,10 @@
       <w:szCs w:val="24"/>
     </w:rPr>
   </w:style>
-  <w:style w:type="paragraph" w:styleId="Titre6">
+  <w:style w:type="paragraph" w:styleId="Heading6">
     <w:name w:val="Heading 6"/>
-    <w:basedOn w:val="Titre11"/>
-    <w:next w:val="Corpsdetexte"/>
+    <w:basedOn w:val="Titre1"/>
+    <w:next w:val="BodyText"/>
     <w:qFormat/>
     <w:pPr>
       <w:numPr>
@@ -12184,10 +12158,10 @@
       <w:szCs w:val="24"/>
     </w:rPr>
   </w:style>
-  <w:style w:type="paragraph" w:styleId="Titre7">
+  <w:style w:type="paragraph" w:styleId="Heading7">
     <w:name w:val="Heading 7"/>
-    <w:basedOn w:val="Titre11"/>
-    <w:next w:val="Corpsdetexte"/>
+    <w:basedOn w:val="Titre1"/>
+    <w:next w:val="BodyText"/>
     <w:qFormat/>
     <w:pPr>
       <w:numPr>
@@ -12204,10 +12178,10 @@
       <w:szCs w:val="20"/>
     </w:rPr>
   </w:style>
-  <w:style w:type="paragraph" w:styleId="Titre8">
+  <w:style w:type="paragraph" w:styleId="Heading8">
     <w:name w:val="Heading 8"/>
-    <w:basedOn w:val="Titre11"/>
-    <w:next w:val="Corpsdetexte"/>
+    <w:basedOn w:val="Titre1"/>
+    <w:next w:val="BodyText"/>
     <w:qFormat/>
     <w:pPr>
       <w:numPr>
@@ -12226,10 +12200,10 @@
       <w:szCs w:val="20"/>
     </w:rPr>
   </w:style>
-  <w:style w:type="paragraph" w:styleId="Titre9">
+  <w:style w:type="paragraph" w:styleId="Heading9">
     <w:name w:val="Heading 9"/>
-    <w:basedOn w:val="Titre11"/>
-    <w:next w:val="Corpsdetexte"/>
+    <w:basedOn w:val="Titre1"/>
+    <w:next w:val="BodyText"/>
     <w:qFormat/>
     <w:pPr>
       <w:numPr>
@@ -12295,7 +12269,7 @@
     <w:rsid w:val="00906074"/>
     <w:rPr>
       <w:rFonts w:ascii="Calibri Light" w:hAnsi="Calibri Light" w:eastAsia="" w:cs="" w:asciiTheme="majorHAnsi" w:cstheme="majorBidi" w:eastAsiaTheme="majorEastAsia" w:hAnsiTheme="majorHAnsi"/>
-      <w:color w:val="2F5496" w:themeColor="accent1" w:themeShade="bf"/>
+      <w:color w:themeColor="accent1" w:themeShade="bf" w:val="2F5496"/>
       <w:sz w:val="26"/>
       <w:szCs w:val="26"/>
       <w:lang w:val="fr-FR" w:eastAsia="fr-FR"/>
@@ -12328,7 +12302,7 @@
       <w:lang w:val="fr-FR" w:eastAsia="fr-FR"/>
     </w:rPr>
   </w:style>
-  <w:style w:type="character" w:styleId="LienInternet">
+  <w:style w:type="character" w:styleId="Hyperlink">
     <w:name w:val="Hyperlink"/>
     <w:uiPriority w:val="99"/>
     <w:rPr>
@@ -12367,7 +12341,7 @@
   <w:style w:type="paragraph" w:styleId="Titre">
     <w:name w:val="Titre"/>
     <w:basedOn w:val="Normal"/>
-    <w:next w:val="Corpsdetexte"/>
+    <w:next w:val="BodyText"/>
     <w:qFormat/>
     <w:pPr>
       <w:keepNext w:val="true"/>
@@ -12379,7 +12353,7 @@
       <w:szCs w:val="28"/>
     </w:rPr>
   </w:style>
-  <w:style w:type="paragraph" w:styleId="Corpsdetexte">
+  <w:style w:type="paragraph" w:styleId="BodyText">
     <w:name w:val="Body Text"/>
     <w:basedOn w:val="Normal"/>
     <w:pPr>
@@ -12387,15 +12361,15 @@
     </w:pPr>
     <w:rPr/>
   </w:style>
-  <w:style w:type="paragraph" w:styleId="Liste">
+  <w:style w:type="paragraph" w:styleId="List">
     <w:name w:val="List"/>
-    <w:basedOn w:val="Corpsdetexte"/>
+    <w:basedOn w:val="BodyText"/>
     <w:pPr/>
     <w:rPr>
       <w:rFonts w:cs="Lucida Sans"/>
     </w:rPr>
   </w:style>
-  <w:style w:type="paragraph" w:styleId="Lgende">
+  <w:style w:type="paragraph" w:styleId="Caption">
     <w:name w:val="Caption"/>
     <w:basedOn w:val="Normal"/>
     <w:qFormat/>
@@ -12422,10 +12396,10 @@
       <w:rFonts w:cs="Lucida Sans"/>
     </w:rPr>
   </w:style>
-  <w:style w:type="paragraph" w:styleId="Titre11" w:customStyle="1">
+  <w:style w:type="paragraph" w:styleId="Titre1" w:customStyle="1">
     <w:name w:val="Titre1"/>
     <w:basedOn w:val="Normal"/>
-    <w:next w:val="Corpsdetexte"/>
+    <w:next w:val="BodyText"/>
     <w:qFormat/>
     <w:pPr>
       <w:keepNext w:val="true"/>
@@ -12437,8 +12411,8 @@
       <w:szCs w:val="28"/>
     </w:rPr>
   </w:style>
-  <w:style w:type="paragraph" w:styleId="Caption">
-    <w:name w:val="caption"/>
+  <w:style w:type="paragraph" w:styleId="Caption1">
+    <w:name w:val="caption1"/>
     <w:basedOn w:val="Normal"/>
     <w:qFormat/>
     <w:pPr>
@@ -12453,10 +12427,10 @@
       <w:szCs w:val="24"/>
     </w:rPr>
   </w:style>
-  <w:style w:type="paragraph" w:styleId="Titreprincipal">
+  <w:style w:type="paragraph" w:styleId="Title">
     <w:name w:val="Title"/>
     <w:basedOn w:val="Normal"/>
-    <w:next w:val="Corpsdetexte"/>
+    <w:next w:val="BodyText"/>
     <w:qFormat/>
     <w:pPr>
       <w:keepNext w:val="true"/>
@@ -12468,8 +12442,8 @@
       <w:szCs w:val="28"/>
     </w:rPr>
   </w:style>
-  <w:style w:type="paragraph" w:styleId="Caption1" w:customStyle="1">
-    <w:name w:val="caption1"/>
+  <w:style w:type="paragraph" w:styleId="Caption11" w:customStyle="1">
+    <w:name w:val="caption11"/>
     <w:basedOn w:val="Normal"/>
     <w:qFormat/>
     <w:pPr>
@@ -12503,7 +12477,7 @@
     <w:pPr/>
     <w:rPr/>
   </w:style>
-  <w:style w:type="paragraph" w:styleId="En-tte">
+  <w:style w:type="paragraph" w:styleId="Header">
     <w:name w:val="Header"/>
     <w:basedOn w:val="Normal"/>
     <w:link w:val="En-tteCar"/>
@@ -12539,12 +12513,12 @@
     <w:rsid w:val="008240a0"/>
     <w:pPr>
       <w:spacing w:before="0" w:after="0"/>
-      <w:ind w:left="720" w:hanging="0"/>
+      <w:ind w:hanging="0" w:left="720"/>
       <w:contextualSpacing/>
     </w:pPr>
     <w:rPr/>
   </w:style>
-  <w:style w:type="paragraph" w:styleId="Pieddepage">
+  <w:style w:type="paragraph" w:styleId="Footer">
     <w:name w:val="Footer"/>
     <w:basedOn w:val="En-tteetpieddepage"/>
     <w:link w:val="PieddepageCar"/>
@@ -12589,7 +12563,7 @@
       <w:bCs/>
     </w:rPr>
   </w:style>
-  <w:style w:type="paragraph" w:styleId="Tabledesmatiresniveau1">
+  <w:style w:type="paragraph" w:styleId="TOC1">
     <w:name w:val="TOC 1"/>
     <w:basedOn w:val="Normal"/>
     <w:next w:val="Normal"/>
@@ -12599,18 +12573,18 @@
     </w:pPr>
     <w:rPr/>
   </w:style>
-  <w:style w:type="paragraph" w:styleId="Tabledesmatiresniveau2">
+  <w:style w:type="paragraph" w:styleId="TOC2">
     <w:name w:val="TOC 2"/>
     <w:basedOn w:val="Normal"/>
     <w:next w:val="Normal"/>
     <w:uiPriority w:val="39"/>
     <w:pPr>
       <w:spacing w:before="0" w:after="100"/>
-      <w:ind w:left="220" w:hanging="0"/>
+      <w:ind w:hanging="0" w:left="220"/>
     </w:pPr>
     <w:rPr/>
   </w:style>
-  <w:style w:type="paragraph" w:styleId="Tabledesmatiresniveau3">
+  <w:style w:type="paragraph" w:styleId="TOC3">
     <w:name w:val="TOC 3"/>
     <w:basedOn w:val="Index"/>
     <w:uiPriority w:val="39"/>
@@ -12619,11 +12593,11 @@
         <w:tab w:val="clear" w:pos="720"/>
         <w:tab w:val="right" w:pos="8503" w:leader="dot"/>
       </w:tabs>
-      <w:ind w:left="567" w:hanging="0"/>
+      <w:ind w:hanging="0" w:left="567"/>
     </w:pPr>
     <w:rPr/>
   </w:style>
-  <w:style w:type="paragraph" w:styleId="Tabledesmatiresniveau4">
+  <w:style w:type="paragraph" w:styleId="TOC4">
     <w:name w:val="TOC 4"/>
     <w:basedOn w:val="Index"/>
     <w:pPr>
@@ -12631,35 +12605,35 @@
         <w:tab w:val="clear" w:pos="720"/>
         <w:tab w:val="right" w:pos="8220" w:leader="dot"/>
       </w:tabs>
-      <w:ind w:left="850" w:hanging="0"/>
+      <w:ind w:hanging="0" w:left="850"/>
     </w:pPr>
     <w:rPr/>
   </w:style>
-  <w:style w:type="paragraph" w:styleId="Tabledesmatiresniveau5">
+  <w:style w:type="paragraph" w:styleId="TOC5">
     <w:name w:val="TOC 5"/>
     <w:basedOn w:val="Index"/>
     <w:pPr/>
     <w:rPr/>
   </w:style>
-  <w:style w:type="paragraph" w:styleId="Tabledesmatiresniveau6">
+  <w:style w:type="paragraph" w:styleId="TOC6">
     <w:name w:val="TOC 6"/>
     <w:basedOn w:val="Index"/>
     <w:pPr/>
     <w:rPr/>
   </w:style>
-  <w:style w:type="paragraph" w:styleId="Tabledesmatiresniveau7">
+  <w:style w:type="paragraph" w:styleId="TOC7">
     <w:name w:val="TOC 7"/>
     <w:basedOn w:val="Index"/>
     <w:pPr/>
     <w:rPr/>
   </w:style>
-  <w:style w:type="paragraph" w:styleId="Tabledesmatiresniveau8">
+  <w:style w:type="paragraph" w:styleId="TOC8">
     <w:name w:val="TOC 8"/>
     <w:basedOn w:val="Index"/>
     <w:pPr/>
     <w:rPr/>
   </w:style>
-  <w:style w:type="paragraph" w:styleId="Tabledesmatiresniveau9">
+  <w:style w:type="paragraph" w:styleId="TOC9">
     <w:name w:val="TOC 9"/>
     <w:basedOn w:val="Index"/>
     <w:pPr/>
@@ -12667,8 +12641,8 @@
   </w:style>
   <w:style w:type="paragraph" w:styleId="Titre10" w:customStyle="1">
     <w:name w:val="Titre 10"/>
-    <w:basedOn w:val="Titre11"/>
-    <w:next w:val="Corpsdetexte"/>
+    <w:basedOn w:val="Titre1"/>
+    <w:next w:val="BodyText"/>
     <w:qFormat/>
     <w:pPr>
       <w:tabs>
@@ -12676,7 +12650,7 @@
         <w:tab w:val="left" w:pos="0" w:leader="none"/>
       </w:tabs>
       <w:spacing w:before="60" w:after="60"/>
-      <w:ind w:left="6480" w:hanging="180"/>
+      <w:ind w:hanging="180" w:left="6480"/>
       <w:outlineLvl w:val="8"/>
     </w:pPr>
     <w:rPr>
@@ -12686,9 +12660,9 @@
       <w:szCs w:val="18"/>
     </w:rPr>
   </w:style>
-  <w:style w:type="paragraph" w:styleId="Indexheading">
-    <w:name w:val="index heading"/>
-    <w:basedOn w:val="Titre11"/>
+  <w:style w:type="paragraph" w:styleId="Indexheading1">
+    <w:name w:val="index heading1"/>
+    <w:basedOn w:val="Titre1"/>
     <w:qFormat/>
     <w:pPr>
       <w:suppressLineNumbers/>
@@ -12700,15 +12674,15 @@
       <w:szCs w:val="32"/>
     </w:rPr>
   </w:style>
-  <w:style w:type="paragraph" w:styleId="Indexlexicaltitre">
+  <w:style w:type="paragraph" w:styleId="IndexHeading">
     <w:name w:val="Index Heading"/>
     <w:basedOn w:val="Titre"/>
     <w:pPr/>
     <w:rPr/>
   </w:style>
-  <w:style w:type="paragraph" w:styleId="Titredetabledesmatires">
+  <w:style w:type="paragraph" w:styleId="TOCHeading">
     <w:name w:val="TOC Heading"/>
-    <w:basedOn w:val="Indexheading"/>
+    <w:basedOn w:val="Indexheading1"/>
     <w:qFormat/>
     <w:pPr/>
     <w:rPr/>
@@ -12824,54 +12798,54 @@
 </file>
 
 <file path=word/theme/theme1.xml><?xml version="1.0" encoding="utf-8"?>
-<a:theme xmlns:a="http://schemas.openxmlformats.org/drawingml/2006/main" name="Thème Office">
+<a:theme xmlns:a="http://schemas.openxmlformats.org/drawingml/2006/main" xmlns:r="http://schemas.openxmlformats.org/officeDocument/2006/relationships" name="Thème Office">
   <a:themeElements>
     <a:clrScheme name="Office">
       <a:dk1>
         <a:srgbClr val="000000"/>
       </a:dk1>
       <a:lt1>
-        <a:srgbClr val="FFFFFF"/>
+        <a:srgbClr val="ffffff"/>
       </a:lt1>
       <a:dk2>
-        <a:srgbClr val="44546A"/>
+        <a:srgbClr val="44546a"/>
       </a:dk2>
       <a:lt2>
-        <a:srgbClr val="E7E6E6"/>
+        <a:srgbClr val="e7e6e6"/>
       </a:lt2>
       <a:accent1>
-        <a:srgbClr val="4472C4"/>
+        <a:srgbClr val="4472c4"/>
       </a:accent1>
       <a:accent2>
-        <a:srgbClr val="ED7D31"/>
+        <a:srgbClr val="ed7d31"/>
       </a:accent2>
       <a:accent3>
-        <a:srgbClr val="A5A5A5"/>
+        <a:srgbClr val="a5a5a5"/>
       </a:accent3>
       <a:accent4>
-        <a:srgbClr val="FFC000"/>
+        <a:srgbClr val="ffc000"/>
       </a:accent4>
       <a:accent5>
-        <a:srgbClr val="5B9BD5"/>
+        <a:srgbClr val="5b9bd5"/>
       </a:accent5>
       <a:accent6>
-        <a:srgbClr val="70AD47"/>
+        <a:srgbClr val="70ad47"/>
       </a:accent6>
       <a:hlink>
-        <a:srgbClr val="0563C1"/>
+        <a:srgbClr val="0563c1"/>
       </a:hlink>
       <a:folHlink>
-        <a:srgbClr val="954F72"/>
+        <a:srgbClr val="954f72"/>
       </a:folHlink>
     </a:clrScheme>
     <a:fontScheme name="Office">
       <a:majorFont>
-        <a:latin typeface="Calibri Light"/>
+        <a:latin typeface="Calibri Light" pitchFamily="0" charset="1"/>
         <a:ea typeface=""/>
         <a:cs typeface=""/>
       </a:majorFont>
       <a:minorFont>
-        <a:latin typeface="Calibri"/>
+        <a:latin typeface="Calibri" pitchFamily="0" charset="1"/>
         <a:ea typeface=""/>
         <a:cs typeface=""/>
       </a:minorFont>
@@ -12903,7 +12877,7 @@
             </a:gs>
           </a:gsLst>
           <a:lin ang="5400000" scaled="0"/>
-          <a:tileRect/>
+          <a:tileRect l="0" t="0" r="0" b="0"/>
         </a:gradFill>
         <a:gradFill>
           <a:gsLst>
@@ -12927,7 +12901,7 @@
             </a:gs>
           </a:gsLst>
           <a:lin ang="5400000" scaled="0"/>
-          <a:tileRect/>
+          <a:tileRect l="0" t="0" r="0" b="0"/>
         </a:gradFill>
       </a:fillStyleLst>
       <a:lnStyleLst>
@@ -12987,13 +12961,11 @@
             </a:gs>
           </a:gsLst>
           <a:lin ang="5400000" scaled="0"/>
-          <a:tileRect/>
+          <a:tileRect l="0" t="0" r="0" b="0"/>
         </a:gradFill>
       </a:bgFillStyleLst>
     </a:fmtScheme>
   </a:themeElements>
-  <a:objectDefaults/>
-  <a:extraClrSchemeLst/>
 </a:theme>
 </file>
 

--- a/backend/public/3.docx
+++ b/backend/public/3.docx
@@ -62,7 +62,7 @@
           <w:color w:val="000000"/>
         </w:rPr>
         <w:drawing>
-          <wp:anchor behindDoc="1" distT="0" distB="0" distL="0" distR="0" simplePos="0" locked="0" layoutInCell="0" allowOverlap="1" relativeHeight="13">
+          <wp:anchor behindDoc="1" distT="0" distB="0" distL="0" distR="0" simplePos="0" locked="0" layoutInCell="0" allowOverlap="1" relativeHeight="16">
             <wp:simplePos x="0" y="0"/>
             <wp:positionH relativeFrom="margin">
               <wp:align>center</wp:align>
@@ -107,9 +107,6 @@
           </wp:anchor>
         </w:drawing>
       </w:r>
-      <w:bookmarkStart w:id="0" w:name="_GoBack"/>
-      <w:bookmarkStart w:id="1" w:name="_GoBack"/>
-      <w:bookmarkEnd w:id="1"/>
     </w:p>
     <w:p>
       <w:pPr>
@@ -186,8 +183,31 @@
           <w:szCs w:val="40"/>
         </w:rPr>
       </w:r>
-      <w:bookmarkStart w:id="2" w:name="_Hlk148431107"/>
-      <w:bookmarkStart w:id="3" w:name="_Hlk148431107"/>
+      <w:bookmarkStart w:id="0" w:name="_Hlk148431107"/>
+      <w:bookmarkStart w:id="1" w:name="_Hlk148431107"/>
+    </w:p>
+    <w:p>
+      <w:pPr>
+        <w:pStyle w:val="Normal"/>
+        <w:spacing w:lineRule="auto" w:line="360"/>
+        <w:jc w:val="center"/>
+        <w:rPr>
+          <w:rFonts w:eastAsia="Times New Roman" w:cs="" w:cstheme="minorBidi"/>
+          <w:b/>
+          <w:bCs/>
+          <w:sz w:val="40"/>
+          <w:szCs w:val="40"/>
+        </w:rPr>
+      </w:pPr>
+      <w:r>
+        <w:rPr>
+          <w:rFonts w:eastAsia="Times New Roman" w:cs="" w:cstheme="minorBidi"/>
+          <w:b/>
+          <w:bCs/>
+          <w:sz w:val="40"/>
+          <w:szCs w:val="40"/>
+        </w:rPr>
+      </w:r>
     </w:p>
     <w:p>
       <w:pPr>
@@ -253,7 +273,7 @@
           <w:sz w:val="40"/>
           <w:szCs w:val="40"/>
         </w:rPr>
-        <w:t xml:space="preserve"> Partie </w:t>
+        <w:t xml:space="preserve"> partie </w:t>
       </w:r>
       <w:r>
         <w:rPr>
@@ -272,8 +292,11 @@
         <w:pStyle w:val="Normal"/>
         <w:spacing w:lineRule="auto" w:line="360"/>
         <w:rPr>
-          <w:sz w:val="28"/>
-          <w:szCs w:val="28"/>
+          <w:rFonts w:ascii="Calibri" w:hAnsi="Calibri" w:eastAsia="Times New Roman" w:cs="" w:cstheme="minorBidi"/>
+          <w:b/>
+          <w:bCs/>
+          <w:sz w:val="40"/>
+          <w:szCs w:val="40"/>
         </w:rPr>
       </w:pPr>
       <w:r>
@@ -281,8 +304,8 @@
           <w:rFonts w:eastAsia="Times New Roman" w:cs="" w:cstheme="minorBidi"/>
           <w:b/>
           <w:bCs/>
-          <w:sz w:val="28"/>
-          <w:szCs w:val="28"/>
+          <w:sz w:val="40"/>
+          <w:szCs w:val="40"/>
         </w:rPr>
         <w:t>Version 1.0</w:t>
       </w:r>
@@ -290,39 +313,52 @@
     <w:p>
       <w:pPr>
         <w:pStyle w:val="Normal"/>
-        <w:spacing w:lineRule="auto" w:line="360"/>
-        <w:rPr>
-          <w:sz w:val="28"/>
-          <w:szCs w:val="28"/>
-        </w:rPr>
-      </w:pPr>
-      <w:bookmarkStart w:id="4" w:name="_Hlk148431107"/>
-      <w:r>
+        <w:ind w:hanging="0" w:left="1530" w:right="1930"/>
+        <w:jc w:val="center"/>
         <w:rPr>
           <w:rFonts w:eastAsia="Times New Roman" w:cs="" w:cstheme="minorBidi"/>
           <w:b/>
           <w:bCs/>
-          <w:color w:val="auto"/>
-          <w:kern w:val="0"/>
-          <w:sz w:val="28"/>
-          <w:szCs w:val="28"/>
-          <w:lang w:val="fr-FR" w:eastAsia="fr-FR" w:bidi="ar-SA"/>
+          <w:sz w:val="36"/>
+          <w:szCs w:val="36"/>
         </w:rPr>
-        <w:t xml:space="preserve">${LN} - </w:t>
-      </w:r>
-      <w:bookmarkEnd w:id="4"/>
+      </w:pPr>
       <w:r>
         <w:rPr>
-          <w:rFonts w:eastAsia="Times New Roman" w:cs="" w:cstheme="minorBidi"/>
           <w:b/>
           <w:bCs/>
-          <w:color w:val="auto"/>
-          <w:kern w:val="0"/>
-          <w:sz w:val="28"/>
-          <w:szCs w:val="28"/>
-          <w:lang w:val="fr-FR" w:eastAsia="fr-FR" w:bidi="ar-SA"/>
+          <w:color w:val="C00000"/>
+          <w:sz w:val="36"/>
+          <w:szCs w:val="36"/>
         </w:rPr>
-        <w:t xml:space="preserve">${Y} </w:t>
+        <w:t xml:space="preserve">  </w:t>
+      </w:r>
+      <w:r>
+        <w:rPr>
+          <w:b/>
+          <w:bCs/>
+          <w:color w:val="C00000"/>
+          <w:sz w:val="36"/>
+          <w:szCs w:val="36"/>
+        </w:rPr>
+        <w:t xml:space="preserve">${LN} de l’année </w:t>
+      </w:r>
+      <w:bookmarkEnd w:id="1"/>
+      <w:r>
+        <w:rPr>
+          <w:rFonts w:eastAsia="g_d0_f4" w:cs="g_d0_f4" w:ascii="g_d0_f4" w:hAnsi="g_d0_f4"/>
+          <w:sz w:val="37"/>
+          <w:szCs w:val="37"/>
+        </w:rPr>
+        <w:t>${Y}</w:t>
+      </w:r>
+      <w:r>
+        <w:rPr>
+          <w:rFonts w:eastAsia="g_d0_f1" w:cs="g_d0_f1" w:ascii="g_d0_f1" w:hAnsi="g_d0_f1"/>
+          <w:sz w:val="23"/>
+          <w:szCs w:val="23"/>
+        </w:rPr>
+        <w:t xml:space="preserve"> </w:t>
       </w:r>
     </w:p>
     <w:p>
@@ -412,7 +448,7 @@
           <w:docPartGallery w:val="Table of Contents"/>
           <w:docPartUnique w:val="true"/>
         </w:docPartObj>
-        <w:id w:val="547592915"/>
+        <w:id w:val="1527203953"/>
       </w:sdtPr>
       <w:sdtContent>
         <w:p>
@@ -948,18 +984,18 @@
         <w:ind w:hanging="720" w:left="1080" w:right="552"/>
         <w:rPr/>
       </w:pPr>
-      <w:bookmarkStart w:id="5" w:name="_Toc148430315"/>
-      <w:bookmarkStart w:id="6" w:name="_Toc1208692934"/>
+      <w:bookmarkStart w:id="2" w:name="_Toc148430315"/>
+      <w:bookmarkStart w:id="3" w:name="_Toc1208692934"/>
       <w:r>
         <w:rPr/>
         <w:t xml:space="preserve">Audit Technique des </w:t>
       </w:r>
-      <w:bookmarkEnd w:id="6"/>
+      <w:bookmarkEnd w:id="3"/>
       <w:r>
         <w:rPr/>
         <w:t>${SRV_TITLE}</w:t>
       </w:r>
-      <w:bookmarkEnd w:id="5"/>
+      <w:bookmarkEnd w:id="2"/>
     </w:p>
     <w:p>
       <w:pPr>
@@ -1082,7 +1118,7 @@
           <w:szCs w:val="24"/>
         </w:rPr>
       </w:pPr>
-      <w:bookmarkStart w:id="7" w:name="_Toc148430316"/>
+      <w:bookmarkStart w:id="4" w:name="_Toc148430316"/>
       <w:r>
         <w:rPr>
           <w:sz w:val="24"/>
@@ -1090,7 +1126,7 @@
         </w:rPr>
         <w:t>Statistiques globales (${TLT_} ${SRV_TITLE})</w:t>
       </w:r>
-      <w:bookmarkEnd w:id="7"/>
+      <w:bookmarkEnd w:id="4"/>
     </w:p>
     <w:p>
       <w:pPr>
@@ -1849,29 +1885,6 @@
           <w:rFonts w:eastAsia="Times New Roman" w:cs="Calibri" w:cstheme="minorHAnsi"/>
         </w:rPr>
       </w:r>
-      <w:r>
-        <w:br w:type="page"/>
-      </w:r>
-    </w:p>
-    <w:p>
-      <w:pPr>
-        <w:pStyle w:val="Normal"/>
-        <w:tabs>
-          <w:tab w:val="clear" w:pos="720"/>
-          <w:tab w:val="left" w:pos="716" w:leader="none"/>
-          <w:tab w:val="left" w:pos="717" w:leader="none"/>
-        </w:tabs>
-        <w:spacing w:lineRule="auto" w:line="360" w:before="0" w:after="0"/>
-        <w:jc w:val="both"/>
-        <w:rPr>
-          <w:rFonts w:eastAsia="Times New Roman" w:cs="Calibri" w:cstheme="minorHAnsi"/>
-        </w:rPr>
-      </w:pPr>
-      <w:r>
-        <w:rPr>
-          <w:rFonts w:eastAsia="Times New Roman" w:cs="Calibri" w:cstheme="minorHAnsi"/>
-        </w:rPr>
-      </w:r>
     </w:p>
     <w:p>
       <w:pPr>
@@ -1890,7 +1903,7 @@
           <w:szCs w:val="24"/>
         </w:rPr>
       </w:pPr>
-      <w:bookmarkStart w:id="8" w:name="_Toc148430317"/>
+      <w:bookmarkStart w:id="5" w:name="_Toc148430317"/>
       <w:r>
         <w:rPr>
           <w:sz w:val="24"/>
@@ -1898,7 +1911,7 @@
         </w:rPr>
         <w:t>Efficacités de gestion des vulnérabilités</w:t>
       </w:r>
-      <w:bookmarkEnd w:id="8"/>
+      <w:bookmarkEnd w:id="5"/>
     </w:p>
     <w:p>
       <w:pPr>
@@ -1936,8 +1949,8 @@
         <w:gridCol w:w="2356"/>
         <w:gridCol w:w="1648"/>
         <w:gridCol w:w="1816"/>
-        <w:gridCol w:w="1863"/>
-        <w:gridCol w:w="1821"/>
+        <w:gridCol w:w="1864"/>
+        <w:gridCol w:w="1820"/>
       </w:tblGrid>
       <w:tr>
         <w:trPr>
@@ -2052,7 +2065,7 @@
         </w:tc>
         <w:tc>
           <w:tcPr>
-            <w:tcW w:w="1863" w:type="dxa"/>
+            <w:tcW w:w="1864" w:type="dxa"/>
             <w:tcBorders>
               <w:top w:val="single" w:sz="4" w:space="0" w:color="000000"/>
               <w:left w:val="single" w:sz="4" w:space="0" w:color="000000"/>
@@ -2092,7 +2105,7 @@
         </w:tc>
         <w:tc>
           <w:tcPr>
-            <w:tcW w:w="1821" w:type="dxa"/>
+            <w:tcW w:w="1820" w:type="dxa"/>
             <w:tcBorders>
               <w:top w:val="single" w:sz="4" w:space="0" w:color="000000"/>
               <w:left w:val="single" w:sz="4" w:space="0" w:color="000000"/>
@@ -2235,7 +2248,7 @@
         </w:tc>
         <w:tc>
           <w:tcPr>
-            <w:tcW w:w="1863" w:type="dxa"/>
+            <w:tcW w:w="1864" w:type="dxa"/>
             <w:tcBorders>
               <w:left w:val="single" w:sz="4" w:space="0" w:color="000000"/>
               <w:bottom w:val="single" w:sz="4" w:space="0" w:color="000000"/>
@@ -2270,7 +2283,7 @@
         </w:tc>
         <w:tc>
           <w:tcPr>
-            <w:tcW w:w="1821" w:type="dxa"/>
+            <w:tcW w:w="1820" w:type="dxa"/>
             <w:tcBorders>
               <w:left w:val="single" w:sz="4" w:space="0" w:color="000000"/>
               <w:bottom w:val="single" w:sz="4" w:space="0" w:color="000000"/>
@@ -2403,7 +2416,7 @@
         </w:tc>
         <w:tc>
           <w:tcPr>
-            <w:tcW w:w="1863" w:type="dxa"/>
+            <w:tcW w:w="1864" w:type="dxa"/>
             <w:tcBorders>
               <w:left w:val="single" w:sz="4" w:space="0" w:color="000000"/>
               <w:bottom w:val="single" w:sz="4" w:space="0" w:color="000000"/>
@@ -2438,7 +2451,7 @@
         </w:tc>
         <w:tc>
           <w:tcPr>
-            <w:tcW w:w="1821" w:type="dxa"/>
+            <w:tcW w:w="1820" w:type="dxa"/>
             <w:tcBorders>
               <w:left w:val="single" w:sz="4" w:space="0" w:color="000000"/>
               <w:bottom w:val="single" w:sz="4" w:space="0" w:color="000000"/>
@@ -2571,7 +2584,7 @@
         </w:tc>
         <w:tc>
           <w:tcPr>
-            <w:tcW w:w="1863" w:type="dxa"/>
+            <w:tcW w:w="1864" w:type="dxa"/>
             <w:tcBorders>
               <w:left w:val="single" w:sz="4" w:space="0" w:color="000000"/>
               <w:bottom w:val="single" w:sz="4" w:space="0" w:color="000000"/>
@@ -2606,7 +2619,7 @@
         </w:tc>
         <w:tc>
           <w:tcPr>
-            <w:tcW w:w="1821" w:type="dxa"/>
+            <w:tcW w:w="1820" w:type="dxa"/>
             <w:tcBorders>
               <w:left w:val="single" w:sz="4" w:space="0" w:color="000000"/>
               <w:bottom w:val="single" w:sz="4" w:space="0" w:color="000000"/>
@@ -2739,7 +2752,7 @@
         </w:tc>
         <w:tc>
           <w:tcPr>
-            <w:tcW w:w="1863" w:type="dxa"/>
+            <w:tcW w:w="1864" w:type="dxa"/>
             <w:tcBorders>
               <w:left w:val="single" w:sz="4" w:space="0" w:color="000000"/>
               <w:bottom w:val="single" w:sz="4" w:space="0" w:color="000000"/>
@@ -2774,7 +2787,7 @@
         </w:tc>
         <w:tc>
           <w:tcPr>
-            <w:tcW w:w="1821" w:type="dxa"/>
+            <w:tcW w:w="1820" w:type="dxa"/>
             <w:tcBorders>
               <w:left w:val="single" w:sz="4" w:space="0" w:color="000000"/>
               <w:bottom w:val="single" w:sz="4" w:space="0" w:color="000000"/>
@@ -2907,7 +2920,7 @@
         </w:tc>
         <w:tc>
           <w:tcPr>
-            <w:tcW w:w="1863" w:type="dxa"/>
+            <w:tcW w:w="1864" w:type="dxa"/>
             <w:tcBorders>
               <w:left w:val="single" w:sz="4" w:space="0" w:color="000000"/>
               <w:bottom w:val="single" w:sz="4" w:space="0" w:color="000000"/>
@@ -2942,7 +2955,7 @@
         </w:tc>
         <w:tc>
           <w:tcPr>
-            <w:tcW w:w="1821" w:type="dxa"/>
+            <w:tcW w:w="1820" w:type="dxa"/>
             <w:tcBorders>
               <w:left w:val="single" w:sz="4" w:space="0" w:color="000000"/>
               <w:bottom w:val="single" w:sz="4" w:space="0" w:color="000000"/>
@@ -3075,7 +3088,7 @@
         </w:tc>
         <w:tc>
           <w:tcPr>
-            <w:tcW w:w="1863" w:type="dxa"/>
+            <w:tcW w:w="1864" w:type="dxa"/>
             <w:tcBorders>
               <w:left w:val="single" w:sz="4" w:space="0" w:color="000000"/>
               <w:bottom w:val="single" w:sz="4" w:space="0" w:color="000000"/>
@@ -3110,7 +3123,7 @@
         </w:tc>
         <w:tc>
           <w:tcPr>
-            <w:tcW w:w="1821" w:type="dxa"/>
+            <w:tcW w:w="1820" w:type="dxa"/>
             <w:tcBorders>
               <w:left w:val="single" w:sz="4" w:space="0" w:color="000000"/>
               <w:bottom w:val="single" w:sz="4" w:space="0" w:color="000000"/>
@@ -3243,7 +3256,7 @@
         </w:tc>
         <w:tc>
           <w:tcPr>
-            <w:tcW w:w="1863" w:type="dxa"/>
+            <w:tcW w:w="1864" w:type="dxa"/>
             <w:tcBorders>
               <w:left w:val="single" w:sz="4" w:space="0" w:color="000000"/>
               <w:bottom w:val="single" w:sz="4" w:space="0" w:color="000000"/>
@@ -3278,7 +3291,7 @@
         </w:tc>
         <w:tc>
           <w:tcPr>
-            <w:tcW w:w="1821" w:type="dxa"/>
+            <w:tcW w:w="1820" w:type="dxa"/>
             <w:tcBorders>
               <w:left w:val="single" w:sz="4" w:space="0" w:color="000000"/>
               <w:bottom w:val="single" w:sz="4" w:space="0" w:color="000000"/>
@@ -3410,7 +3423,7 @@
         </w:tc>
         <w:tc>
           <w:tcPr>
-            <w:tcW w:w="1863" w:type="dxa"/>
+            <w:tcW w:w="1864" w:type="dxa"/>
             <w:tcBorders>
               <w:left w:val="single" w:sz="4" w:space="0" w:color="000000"/>
               <w:bottom w:val="single" w:sz="4" w:space="0" w:color="000000"/>
@@ -3445,7 +3458,7 @@
         </w:tc>
         <w:tc>
           <w:tcPr>
-            <w:tcW w:w="1821" w:type="dxa"/>
+            <w:tcW w:w="1820" w:type="dxa"/>
             <w:tcBorders>
               <w:left w:val="single" w:sz="4" w:space="0" w:color="000000"/>
               <w:bottom w:val="single" w:sz="4" w:space="0" w:color="000000"/>
@@ -3507,12 +3520,12 @@
       <w:r>
         <w:rPr/>
       </w:r>
-      <w:bookmarkStart w:id="12" w:name="__RefHeading___Toc24120_482658952"/>
-      <w:bookmarkStart w:id="13" w:name="_Toc576578888_Copie_1_Copie_1_Copie_1_Co"/>
-      <w:bookmarkStart w:id="14" w:name="__RefHeading___Toc24120_482658952"/>
-      <w:bookmarkStart w:id="15" w:name="_Toc576578888_Copie_1_Copie_1_Copie_1_Co"/>
-      <w:bookmarkEnd w:id="14"/>
-      <w:bookmarkEnd w:id="15"/>
+      <w:bookmarkStart w:id="9" w:name="__RefHeading___Toc24120_482658952"/>
+      <w:bookmarkStart w:id="10" w:name="_Toc576578888_Copie_1_Copie_1_Copie_1_Co"/>
+      <w:bookmarkStart w:id="11" w:name="__RefHeading___Toc24120_482658952"/>
+      <w:bookmarkStart w:id="12" w:name="_Toc576578888_Copie_1_Copie_1_Copie_1_Co"/>
+      <w:bookmarkEnd w:id="11"/>
+      <w:bookmarkEnd w:id="12"/>
     </w:p>
     <w:p>
       <w:pPr>
@@ -3524,18 +3537,18 @@
         <w:ind w:hanging="720" w:left="1080" w:right="552"/>
         <w:rPr/>
       </w:pPr>
-      <w:bookmarkStart w:id="16" w:name="_Toc148430318"/>
-      <w:bookmarkStart w:id="17" w:name="_Toc1093378815"/>
+      <w:bookmarkStart w:id="13" w:name="_Toc148430318"/>
+      <w:bookmarkStart w:id="14" w:name="_Toc1093378815"/>
       <w:r>
         <w:rPr/>
         <w:t>Scan des Vulnérabilités</w:t>
       </w:r>
-      <w:bookmarkEnd w:id="17"/>
+      <w:bookmarkEnd w:id="14"/>
       <w:r>
         <w:rPr/>
         <w:t xml:space="preserve"> et Configurations ${SRV_TITLE}: Vue d’ensemble</w:t>
       </w:r>
-      <w:bookmarkEnd w:id="16"/>
+      <w:bookmarkEnd w:id="13"/>
     </w:p>
     <w:p>
       <w:pPr>
@@ -5888,6 +5901,47 @@
     </w:tbl>
     <w:p>
       <w:pPr>
+        <w:pStyle w:val="Normal"/>
+        <w:rPr/>
+      </w:pPr>
+      <w:r>
+        <w:rPr/>
+      </w:r>
+    </w:p>
+    <w:p>
+      <w:pPr>
+        <w:pStyle w:val="Normal"/>
+        <w:rPr/>
+      </w:pPr>
+      <w:r>
+        <w:rPr/>
+      </w:r>
+    </w:p>
+    <w:p>
+      <w:pPr>
+        <w:pStyle w:val="Normal"/>
+        <w:rPr/>
+      </w:pPr>
+      <w:r>
+        <w:rPr/>
+      </w:r>
+    </w:p>
+    <w:p>
+      <w:pPr>
+        <w:pStyle w:val="Normal"/>
+        <w:tabs>
+          <w:tab w:val="clear" w:pos="720"/>
+          <w:tab w:val="left" w:pos="1335" w:leader="none"/>
+        </w:tabs>
+        <w:rPr/>
+      </w:pPr>
+      <w:r>
+        <w:rPr/>
+        <w:tab/>
+      </w:r>
+    </w:p>
+    <w:p>
+      <w:pPr>
         <w:sectPr>
           <w:headerReference w:type="default" r:id="rId7"/>
           <w:headerReference w:type="first" r:id="rId8"/>
@@ -5901,7 +5955,17 @@
           <w:textDirection w:val="lrTb"/>
           <w:docGrid w:type="default" w:linePitch="299" w:charSpace="24576"/>
         </w:sectPr>
+        <w:pStyle w:val="Normal"/>
+        <w:tabs>
+          <w:tab w:val="clear" w:pos="720"/>
+          <w:tab w:val="left" w:pos="1335" w:leader="none"/>
+        </w:tabs>
+        <w:rPr/>
       </w:pPr>
+      <w:r>
+        <w:rPr/>
+        <w:tab/>
+      </w:r>
     </w:p>
     <w:p>
       <w:pPr>
@@ -5915,12 +5979,12 @@
           <w:rFonts w:eastAsia="Times New Roman" w:cs="" w:cstheme="minorBidi"/>
         </w:rPr>
       </w:pPr>
-      <w:bookmarkStart w:id="18" w:name="_Toc148430319"/>
+      <w:bookmarkStart w:id="15" w:name="_Toc148430319"/>
       <w:r>
         <w:rPr/>
         <w:t>Vulnérabilités détectées</w:t>
       </w:r>
-      <w:bookmarkEnd w:id="18"/>
+      <w:bookmarkEnd w:id="15"/>
     </w:p>
     <w:p>
       <w:pPr>
@@ -5937,7 +6001,7 @@
           <w:szCs w:val="24"/>
         </w:rPr>
       </w:pPr>
-      <w:bookmarkStart w:id="19" w:name="_Toc148430320"/>
+      <w:bookmarkStart w:id="16" w:name="_Toc148430320"/>
       <w:r>
         <w:rPr>
           <w:sz w:val="24"/>
@@ -5945,8 +6009,8 @@
         </w:rPr>
         <w:t>Vu</w:t>
       </w:r>
-      <w:bookmarkStart w:id="20" w:name="_Toc2124445969_Copie_1"/>
-      <w:bookmarkEnd w:id="20"/>
+      <w:bookmarkStart w:id="17" w:name="_Toc2124445969_Copie_1"/>
+      <w:bookmarkEnd w:id="17"/>
       <w:r>
         <w:rPr>
           <w:sz w:val="24"/>
@@ -5954,7 +6018,7 @@
         </w:rPr>
         <w:t>e d’ensemble</w:t>
       </w:r>
-      <w:bookmarkEnd w:id="19"/>
+      <w:bookmarkEnd w:id="16"/>
     </w:p>
     <w:p>
       <w:pPr>
@@ -5968,6 +6032,8 @@
         <w:rPr>
           <w:rFonts w:eastAsia="Times New Roman" w:cs="" w:cstheme="minorBidi"/>
         </w:rPr>
+        <w:tab/>
+        <w:tab/>
       </w:r>
     </w:p>
     <w:tbl>
@@ -5986,11 +6052,12 @@
         <w:tblLook w:firstRow="1" w:noVBand="1" w:lastRow="0" w:firstColumn="1" w:lastColumn="0" w:noHBand="0" w:val="04a0"/>
       </w:tblPr>
       <w:tblGrid>
-        <w:gridCol w:w="1295"/>
-        <w:gridCol w:w="5225"/>
-        <w:gridCol w:w="1410"/>
-        <w:gridCol w:w="880"/>
-        <w:gridCol w:w="1629"/>
+        <w:gridCol w:w="863"/>
+        <w:gridCol w:w="1134"/>
+        <w:gridCol w:w="5830"/>
+        <w:gridCol w:w="939"/>
+        <w:gridCol w:w="587"/>
+        <w:gridCol w:w="1086"/>
       </w:tblGrid>
       <w:tr>
         <w:trPr>
@@ -5998,7 +6065,7 @@
         </w:trPr>
         <w:tc>
           <w:tcPr>
-            <w:tcW w:w="1295" w:type="dxa"/>
+            <w:tcW w:w="863" w:type="dxa"/>
             <w:tcBorders>
               <w:right w:val="nil"/>
             </w:tcBorders>
@@ -6033,7 +6100,7 @@
         </w:tc>
         <w:tc>
           <w:tcPr>
-            <w:tcW w:w="5225" w:type="dxa"/>
+            <w:tcW w:w="1134" w:type="dxa"/>
             <w:tcBorders>
               <w:right w:val="nil"/>
             </w:tcBorders>
@@ -6057,18 +6124,14 @@
                 <w:rFonts w:eastAsia="Times New Roman" w:cs="" w:cstheme="minorBidi"/>
                 <w:b/>
                 <w:bCs/>
-                <w:kern w:val="0"/>
-                <w:sz w:val="20"/>
-                <w:szCs w:val="20"/>
-                <w:lang w:bidi="ar-SA"/>
-              </w:rPr>
-              <w:t>Vulnérabilité</w:t>
-            </w:r>
-          </w:p>
-        </w:tc>
-        <w:tc>
-          <w:tcPr>
-            <w:tcW w:w="1410" w:type="dxa"/>
+              </w:rPr>
+              <w:t xml:space="preserve">ID Plugin </w:t>
+            </w:r>
+          </w:p>
+        </w:tc>
+        <w:tc>
+          <w:tcPr>
+            <w:tcW w:w="5830" w:type="dxa"/>
             <w:tcBorders>
               <w:right w:val="nil"/>
             </w:tcBorders>
@@ -6097,13 +6160,13 @@
                 <w:szCs w:val="20"/>
                 <w:lang w:bidi="ar-SA"/>
               </w:rPr>
-              <w:t>Exploitabilité</w:t>
-            </w:r>
-          </w:p>
-        </w:tc>
-        <w:tc>
-          <w:tcPr>
-            <w:tcW w:w="880" w:type="dxa"/>
+              <w:t>Vulnérabilité</w:t>
+            </w:r>
+          </w:p>
+        </w:tc>
+        <w:tc>
+          <w:tcPr>
+            <w:tcW w:w="939" w:type="dxa"/>
             <w:tcBorders>
               <w:right w:val="nil"/>
             </w:tcBorders>
@@ -6132,14 +6195,16 @@
                 <w:szCs w:val="20"/>
                 <w:lang w:bidi="ar-SA"/>
               </w:rPr>
-              <w:t>Nbr des hôtes</w:t>
-            </w:r>
-          </w:p>
-        </w:tc>
-        <w:tc>
-          <w:tcPr>
-            <w:tcW w:w="1629" w:type="dxa"/>
-            <w:tcBorders/>
+              <w:t>Exploitabilité</w:t>
+            </w:r>
+          </w:p>
+        </w:tc>
+        <w:tc>
+          <w:tcPr>
+            <w:tcW w:w="587" w:type="dxa"/>
+            <w:tcBorders>
+              <w:right w:val="nil"/>
+            </w:tcBorders>
             <w:shd w:color="auto" w:fill="B4C6E7" w:val="clear"/>
           </w:tcPr>
           <w:p>
@@ -6165,7 +6230,52 @@
                 <w:szCs w:val="20"/>
                 <w:lang w:bidi="ar-SA"/>
               </w:rPr>
-              <w:t>Adresses IP</w:t>
+              <w:t>Nbr des hôtes</w:t>
+            </w:r>
+          </w:p>
+        </w:tc>
+        <w:tc>
+          <w:tcPr>
+            <w:tcW w:w="1086" w:type="dxa"/>
+            <w:tcBorders/>
+            <w:shd w:color="auto" w:fill="B4C6E7" w:val="clear"/>
+          </w:tcPr>
+          <w:p>
+            <w:pPr>
+              <w:pStyle w:val="Normal"/>
+              <w:widowControl w:val="false"/>
+              <w:suppressAutoHyphens w:val="true"/>
+              <w:spacing w:before="0" w:after="0"/>
+              <w:jc w:val="both"/>
+              <w:rPr>
+                <w:rFonts w:ascii="Calibri" w:hAnsi="Calibri" w:eastAsia="Times New Roman" w:cs="" w:cstheme="minorBidi"/>
+                <w:b/>
+                <w:bCs/>
+              </w:rPr>
+            </w:pPr>
+            <w:r>
+              <w:rPr>
+                <w:rFonts w:eastAsia="Times New Roman" w:cs="" w:cstheme="minorBidi"/>
+                <w:b/>
+                <w:bCs/>
+                <w:kern w:val="0"/>
+                <w:sz w:val="20"/>
+                <w:szCs w:val="20"/>
+                <w:lang w:bidi="ar-SA"/>
+              </w:rPr>
+              <w:t>Exemples des victimes</w:t>
+            </w:r>
+            <w:r>
+              <w:rPr>
+                <w:rFonts w:eastAsia="Times New Roman" w:cs="" w:cstheme="minorBidi"/>
+                <w:b/>
+                <w:bCs/>
+                <w:kern w:val="0"/>
+                <w:sz w:val="20"/>
+                <w:szCs w:val="20"/>
+                <w:lang w:bidi="ar-SA"/>
+              </w:rPr>
+              <w:t xml:space="preserve"> </w:t>
             </w:r>
           </w:p>
         </w:tc>
@@ -6176,7 +6286,7 @@
         </w:trPr>
         <w:tc>
           <w:tcPr>
-            <w:tcW w:w="1295" w:type="dxa"/>
+            <w:tcW w:w="863" w:type="dxa"/>
             <w:tcBorders>
               <w:right w:val="nil"/>
             </w:tcBorders>
@@ -6213,7 +6323,7 @@
         </w:tc>
         <w:tc>
           <w:tcPr>
-            <w:tcW w:w="5225" w:type="dxa"/>
+            <w:tcW w:w="1134" w:type="dxa"/>
             <w:tcBorders>
               <w:right w:val="nil"/>
             </w:tcBorders>
@@ -6231,14 +6341,13 @@
               <w:spacing w:before="0" w:after="0"/>
               <w:jc w:val="both"/>
               <w:rPr>
-                <w:rFonts w:cs="" w:cstheme="minorBidi"/>
-                <w:b/>
-                <w:bCs/>
-              </w:rPr>
-            </w:pPr>
-            <w:r>
-              <w:rPr>
-                <w:rFonts w:eastAsia="Times New Roman" w:cs="" w:cstheme="minorBidi"/>
+                <w:b/>
+                <w:bCs/>
+              </w:rPr>
+            </w:pPr>
+            <w:r>
+              <w:rPr>
+                <w:rFonts w:eastAsia="Times New Roman"/>
                 <w:b/>
                 <w:bCs/>
                 <w:kern w:val="0"/>
@@ -6259,11 +6368,37 @@
                 <w:szCs w:val="20"/>
                 <w:lang w:bidi="ar-SA"/>
               </w:rPr>
-              <w:t>VulnSummary_Synopsis_ToBeClean</w:t>
-            </w:r>
-            <w:r>
-              <w:rPr>
-                <w:rFonts w:eastAsia="Times New Roman" w:cs="" w:cstheme="minorBidi"/>
+              <w:t>VulnSummary_</w:t>
+            </w:r>
+            <w:r>
+              <w:rPr>
+                <w:rFonts w:eastAsia="Times New Roman" w:cs="Calibri" w:cstheme="minorHAnsi"/>
+                <w:b/>
+                <w:bCs/>
+                <w:color w:val="000000"/>
+                <w:kern w:val="0"/>
+                <w:sz w:val="20"/>
+                <w:szCs w:val="20"/>
+                <w:lang w:bidi="ar-SA"/>
+              </w:rPr>
+              <w:t>Plugin</w:t>
+            </w:r>
+            <w:r>
+              <w:rPr>
+                <w:rFonts w:eastAsia="Times New Roman" w:cs="Calibri" w:cstheme="minorHAnsi"/>
+                <w:b/>
+                <w:bCs/>
+                <w:color w:val="000000"/>
+                <w:kern w:val="0"/>
+                <w:sz w:val="20"/>
+                <w:szCs w:val="20"/>
+                <w:lang w:bidi="ar-SA"/>
+              </w:rPr>
+              <w:t>_ToBeClean</w:t>
+            </w:r>
+            <w:r>
+              <w:rPr>
+                <w:rFonts w:eastAsia="Times New Roman"/>
                 <w:b/>
                 <w:bCs/>
                 <w:kern w:val="0"/>
@@ -6274,57 +6409,10 @@
               <w:t>}</w:t>
             </w:r>
           </w:p>
-          <w:p>
-            <w:pPr>
-              <w:pStyle w:val="Normal"/>
-              <w:widowControl w:val="false"/>
-              <w:suppressAutoHyphens w:val="true"/>
-              <w:spacing w:before="0" w:after="0"/>
-              <w:jc w:val="both"/>
-              <w:rPr>
-                <w:rFonts w:ascii="Calibri" w:hAnsi="Calibri"/>
-                <w:kern w:val="0"/>
-                <w:sz w:val="20"/>
-                <w:szCs w:val="20"/>
-                <w:lang w:bidi="ar-SA"/>
-              </w:rPr>
-            </w:pPr>
-            <w:r>
-              <w:rPr>
-                <w:rFonts w:eastAsia="Times New Roman" w:cs="" w:cstheme="minorBidi"/>
-                <w:kern w:val="0"/>
-                <w:sz w:val="20"/>
-                <w:szCs w:val="20"/>
-                <w:lang w:bidi="ar-SA"/>
-              </w:rPr>
-              <w:t>${</w:t>
-            </w:r>
-            <w:r>
-              <w:rPr>
-                <w:rFonts w:eastAsia="Times New Roman" w:cs="Calibri" w:cstheme="minorHAnsi"/>
-                <w:color w:val="000000"/>
-                <w:kern w:val="0"/>
-                <w:sz w:val="20"/>
-                <w:szCs w:val="20"/>
-                <w:lang w:bidi="ar-SA"/>
-              </w:rPr>
-              <w:t>VulnSummary_Name_ToBeClean</w:t>
-            </w:r>
-            <w:r>
-              <w:rPr>
-                <w:rFonts w:eastAsia="Times New Roman" w:cs="" w:cstheme="minorBidi"/>
-                <w:kern w:val="0"/>
-                <w:sz w:val="20"/>
-                <w:szCs w:val="20"/>
-                <w:lang w:bidi="ar-SA"/>
-              </w:rPr>
-              <w:t>}</w:t>
-            </w:r>
-          </w:p>
-        </w:tc>
-        <w:tc>
-          <w:tcPr>
-            <w:tcW w:w="1410" w:type="dxa"/>
+        </w:tc>
+        <w:tc>
+          <w:tcPr>
+            <w:tcW w:w="5830" w:type="dxa"/>
             <w:tcBorders>
               <w:right w:val="nil"/>
             </w:tcBorders>
@@ -6370,26 +6458,72 @@
                 <w:szCs w:val="20"/>
                 <w:lang w:bidi="ar-SA"/>
               </w:rPr>
-              <w:t>VulnSummary_Exploitability</w:t>
+              <w:t>VulnSummary_Synopsis_ToBeClean</w:t>
             </w:r>
             <w:r>
               <w:rPr>
                 <w:rFonts w:eastAsia="Times New Roman" w:cs="" w:cstheme="minorBidi"/>
                 <w:b/>
                 <w:bCs/>
+                <w:kern w:val="0"/>
+                <w:sz w:val="20"/>
+                <w:szCs w:val="20"/>
+                <w:lang w:bidi="ar-SA"/>
+              </w:rPr>
+              <w:t>}</w:t>
+            </w:r>
+          </w:p>
+          <w:p>
+            <w:pPr>
+              <w:pStyle w:val="Normal"/>
+              <w:widowControl w:val="false"/>
+              <w:suppressAutoHyphens w:val="true"/>
+              <w:spacing w:before="0" w:after="0"/>
+              <w:jc w:val="both"/>
+              <w:rPr>
+                <w:rFonts w:ascii="Calibri" w:hAnsi="Calibri"/>
+                <w:kern w:val="0"/>
+                <w:sz w:val="20"/>
+                <w:szCs w:val="20"/>
+                <w:lang w:bidi="ar-SA"/>
+              </w:rPr>
+            </w:pPr>
+            <w:r>
+              <w:rPr>
+                <w:rFonts w:eastAsia="Times New Roman" w:cs="" w:cstheme="minorBidi"/>
+                <w:kern w:val="0"/>
+                <w:sz w:val="20"/>
+                <w:szCs w:val="20"/>
+                <w:lang w:bidi="ar-SA"/>
+              </w:rPr>
+              <w:t>${</w:t>
+            </w:r>
+            <w:r>
+              <w:rPr>
+                <w:rFonts w:eastAsia="Times New Roman" w:cs="Calibri" w:cstheme="minorHAnsi"/>
                 <w:color w:val="000000"/>
                 <w:kern w:val="0"/>
                 <w:sz w:val="20"/>
                 <w:szCs w:val="20"/>
                 <w:lang w:bidi="ar-SA"/>
               </w:rPr>
+              <w:t>VulnSummary_Name_ToBeClean</w:t>
+            </w:r>
+            <w:r>
+              <w:rPr>
+                <w:rFonts w:eastAsia="Times New Roman" w:cs="" w:cstheme="minorBidi"/>
+                <w:kern w:val="0"/>
+                <w:sz w:val="20"/>
+                <w:szCs w:val="20"/>
+                <w:lang w:bidi="ar-SA"/>
+              </w:rPr>
               <w:t>}</w:t>
             </w:r>
           </w:p>
         </w:tc>
         <w:tc>
           <w:tcPr>
-            <w:tcW w:w="880" w:type="dxa"/>
+            <w:tcW w:w="939" w:type="dxa"/>
             <w:tcBorders>
               <w:right w:val="nil"/>
             </w:tcBorders>
@@ -6435,6 +6569,71 @@
                 <w:szCs w:val="20"/>
                 <w:lang w:bidi="ar-SA"/>
               </w:rPr>
+              <w:t>VulnSummary_Exploitability</w:t>
+            </w:r>
+            <w:r>
+              <w:rPr>
+                <w:rFonts w:eastAsia="Times New Roman" w:cs="" w:cstheme="minorBidi"/>
+                <w:b/>
+                <w:bCs/>
+                <w:color w:val="000000"/>
+                <w:kern w:val="0"/>
+                <w:sz w:val="20"/>
+                <w:szCs w:val="20"/>
+                <w:lang w:bidi="ar-SA"/>
+              </w:rPr>
+              <w:t>}</w:t>
+            </w:r>
+          </w:p>
+        </w:tc>
+        <w:tc>
+          <w:tcPr>
+            <w:tcW w:w="587" w:type="dxa"/>
+            <w:tcBorders>
+              <w:right w:val="nil"/>
+            </w:tcBorders>
+            <w:shd w:color="auto" w:fill="FF0000" w:val="clear"/>
+            <w:tcMar>
+              <w:top w:w="55" w:type="dxa"/>
+              <w:bottom w:w="55" w:type="dxa"/>
+            </w:tcMar>
+          </w:tcPr>
+          <w:p>
+            <w:pPr>
+              <w:pStyle w:val="Normal"/>
+              <w:widowControl w:val="false"/>
+              <w:suppressAutoHyphens w:val="true"/>
+              <w:spacing w:before="0" w:after="0"/>
+              <w:jc w:val="both"/>
+              <w:rPr>
+                <w:rFonts w:cs="" w:cstheme="minorBidi"/>
+                <w:b/>
+                <w:bCs/>
+              </w:rPr>
+            </w:pPr>
+            <w:r>
+              <w:rPr>
+                <w:rFonts w:eastAsia="Times New Roman" w:cs="" w:cstheme="minorBidi"/>
+                <w:b/>
+                <w:bCs/>
+                <w:kern w:val="0"/>
+                <w:sz w:val="20"/>
+                <w:szCs w:val="20"/>
+                <w:lang w:bidi="ar-SA"/>
+              </w:rPr>
+              <w:t>${</w:t>
+            </w:r>
+            <w:r>
+              <w:rPr>
+                <w:rFonts w:eastAsia="Times New Roman" w:cs="Calibri" w:cstheme="minorHAnsi"/>
+                <w:b/>
+                <w:bCs/>
+                <w:color w:val="000000"/>
+                <w:kern w:val="0"/>
+                <w:sz w:val="20"/>
+                <w:szCs w:val="20"/>
+                <w:lang w:bidi="ar-SA"/>
+              </w:rPr>
               <w:t>VulnSummary_Count</w:t>
             </w:r>
             <w:r>
@@ -6454,7 +6653,7 @@
         </w:tc>
         <w:tc>
           <w:tcPr>
-            <w:tcW w:w="1629" w:type="dxa"/>
+            <w:tcW w:w="1086" w:type="dxa"/>
             <w:tcBorders/>
             <w:shd w:color="auto" w:fill="FF0000" w:val="clear"/>
             <w:tcMar>
@@ -6521,7 +6720,7 @@
         </w:trPr>
         <w:tc>
           <w:tcPr>
-            <w:tcW w:w="1295" w:type="dxa"/>
+            <w:tcW w:w="863" w:type="dxa"/>
             <w:tcBorders>
               <w:top w:val="nil"/>
               <w:right w:val="nil"/>
@@ -6562,7 +6761,7 @@
         </w:tc>
         <w:tc>
           <w:tcPr>
-            <w:tcW w:w="5225" w:type="dxa"/>
+            <w:tcW w:w="1134" w:type="dxa"/>
             <w:tcBorders>
               <w:top w:val="nil"/>
               <w:right w:val="nil"/>
@@ -6581,14 +6780,13 @@
               <w:spacing w:before="0" w:after="0"/>
               <w:jc w:val="both"/>
               <w:rPr>
-                <w:rFonts w:cs="" w:cstheme="minorBidi"/>
-                <w:b/>
-                <w:bCs/>
-              </w:rPr>
-            </w:pPr>
-            <w:r>
-              <w:rPr>
-                <w:rFonts w:eastAsia="Times New Roman" w:cs="" w:cstheme="minorBidi"/>
+                <w:b/>
+                <w:bCs/>
+              </w:rPr>
+            </w:pPr>
+            <w:r>
+              <w:rPr>
+                <w:rFonts w:eastAsia="Times New Roman"/>
                 <w:b/>
                 <w:bCs/>
                 <w:kern w:val="0"/>
@@ -6609,11 +6807,37 @@
                 <w:szCs w:val="20"/>
                 <w:lang w:bidi="ar-SA"/>
               </w:rPr>
-              <w:t>VulnSummary_Synopsis_ToBeClean</w:t>
-            </w:r>
-            <w:r>
-              <w:rPr>
-                <w:rFonts w:eastAsia="Times New Roman" w:cs="" w:cstheme="minorBidi"/>
+              <w:t>VulnSummary_</w:t>
+            </w:r>
+            <w:r>
+              <w:rPr>
+                <w:rFonts w:eastAsia="Times New Roman" w:cs="Calibri" w:cstheme="minorHAnsi"/>
+                <w:b/>
+                <w:bCs/>
+                <w:color w:val="000000"/>
+                <w:kern w:val="0"/>
+                <w:sz w:val="20"/>
+                <w:szCs w:val="20"/>
+                <w:lang w:bidi="ar-SA"/>
+              </w:rPr>
+              <w:t>Plugin</w:t>
+            </w:r>
+            <w:r>
+              <w:rPr>
+                <w:rFonts w:eastAsia="Times New Roman" w:cs="Calibri" w:cstheme="minorHAnsi"/>
+                <w:b/>
+                <w:bCs/>
+                <w:color w:val="000000"/>
+                <w:kern w:val="0"/>
+                <w:sz w:val="20"/>
+                <w:szCs w:val="20"/>
+                <w:lang w:bidi="ar-SA"/>
+              </w:rPr>
+              <w:t>_ToBeClean</w:t>
+            </w:r>
+            <w:r>
+              <w:rPr>
+                <w:rFonts w:eastAsia="Times New Roman"/>
                 <w:b/>
                 <w:bCs/>
                 <w:kern w:val="0"/>
@@ -6624,57 +6848,10 @@
               <w:t>}</w:t>
             </w:r>
           </w:p>
-          <w:p>
-            <w:pPr>
-              <w:pStyle w:val="Normal"/>
-              <w:widowControl w:val="false"/>
-              <w:suppressAutoHyphens w:val="true"/>
-              <w:spacing w:before="0" w:after="0"/>
-              <w:jc w:val="both"/>
-              <w:rPr>
-                <w:rFonts w:ascii="Calibri" w:hAnsi="Calibri"/>
-                <w:kern w:val="0"/>
-                <w:sz w:val="20"/>
-                <w:szCs w:val="20"/>
-                <w:lang w:bidi="ar-SA"/>
-              </w:rPr>
-            </w:pPr>
-            <w:r>
-              <w:rPr>
-                <w:rFonts w:eastAsia="Times New Roman" w:cs="" w:cstheme="minorBidi"/>
-                <w:kern w:val="0"/>
-                <w:sz w:val="20"/>
-                <w:szCs w:val="20"/>
-                <w:lang w:bidi="ar-SA"/>
-              </w:rPr>
-              <w:t>${</w:t>
-            </w:r>
-            <w:r>
-              <w:rPr>
-                <w:rFonts w:eastAsia="Times New Roman" w:cs="Calibri" w:cstheme="minorHAnsi"/>
-                <w:color w:val="000000"/>
-                <w:kern w:val="0"/>
-                <w:sz w:val="20"/>
-                <w:szCs w:val="20"/>
-                <w:lang w:bidi="ar-SA"/>
-              </w:rPr>
-              <w:t>VulnSummary_Name_ToBeClean</w:t>
-            </w:r>
-            <w:r>
-              <w:rPr>
-                <w:rFonts w:eastAsia="Times New Roman" w:cs="" w:cstheme="minorBidi"/>
-                <w:kern w:val="0"/>
-                <w:sz w:val="20"/>
-                <w:szCs w:val="20"/>
-                <w:lang w:bidi="ar-SA"/>
-              </w:rPr>
-              <w:t>}</w:t>
-            </w:r>
-          </w:p>
-        </w:tc>
-        <w:tc>
-          <w:tcPr>
-            <w:tcW w:w="1410" w:type="dxa"/>
+        </w:tc>
+        <w:tc>
+          <w:tcPr>
+            <w:tcW w:w="5830" w:type="dxa"/>
             <w:tcBorders>
               <w:top w:val="nil"/>
               <w:right w:val="nil"/>
@@ -6700,6 +6877,18 @@
             </w:pPr>
             <w:r>
               <w:rPr>
+                <w:rFonts w:eastAsia="Times New Roman" w:cs="" w:cstheme="minorBidi"/>
+                <w:b/>
+                <w:bCs/>
+                <w:kern w:val="0"/>
+                <w:sz w:val="20"/>
+                <w:szCs w:val="20"/>
+                <w:lang w:bidi="ar-SA"/>
+              </w:rPr>
+              <w:t>${</w:t>
+            </w:r>
+            <w:r>
+              <w:rPr>
                 <w:rFonts w:eastAsia="Times New Roman" w:cs="Calibri" w:cstheme="minorHAnsi"/>
                 <w:b/>
                 <w:bCs/>
@@ -6709,26 +6898,72 @@
                 <w:szCs w:val="20"/>
                 <w:lang w:bidi="ar-SA"/>
               </w:rPr>
-              <w:t>${VulnSummary_Exploitability</w:t>
+              <w:t>VulnSummary_Synopsis_ToBeClean</w:t>
             </w:r>
             <w:r>
               <w:rPr>
                 <w:rFonts w:eastAsia="Times New Roman" w:cs="" w:cstheme="minorBidi"/>
                 <w:b/>
                 <w:bCs/>
+                <w:kern w:val="0"/>
+                <w:sz w:val="20"/>
+                <w:szCs w:val="20"/>
+                <w:lang w:bidi="ar-SA"/>
+              </w:rPr>
+              <w:t>}</w:t>
+            </w:r>
+          </w:p>
+          <w:p>
+            <w:pPr>
+              <w:pStyle w:val="Normal"/>
+              <w:widowControl w:val="false"/>
+              <w:suppressAutoHyphens w:val="true"/>
+              <w:spacing w:before="0" w:after="0"/>
+              <w:jc w:val="both"/>
+              <w:rPr>
+                <w:rFonts w:ascii="Calibri" w:hAnsi="Calibri"/>
+                <w:kern w:val="0"/>
+                <w:sz w:val="20"/>
+                <w:szCs w:val="20"/>
+                <w:lang w:bidi="ar-SA"/>
+              </w:rPr>
+            </w:pPr>
+            <w:r>
+              <w:rPr>
+                <w:rFonts w:eastAsia="Times New Roman" w:cs="" w:cstheme="minorBidi"/>
+                <w:kern w:val="0"/>
+                <w:sz w:val="20"/>
+                <w:szCs w:val="20"/>
+                <w:lang w:bidi="ar-SA"/>
+              </w:rPr>
+              <w:t>${</w:t>
+            </w:r>
+            <w:r>
+              <w:rPr>
+                <w:rFonts w:eastAsia="Times New Roman" w:cs="Calibri" w:cstheme="minorHAnsi"/>
                 <w:color w:val="000000"/>
                 <w:kern w:val="0"/>
                 <w:sz w:val="20"/>
                 <w:szCs w:val="20"/>
                 <w:lang w:bidi="ar-SA"/>
               </w:rPr>
+              <w:t>VulnSummary_Name_ToBeClean</w:t>
+            </w:r>
+            <w:r>
+              <w:rPr>
+                <w:rFonts w:eastAsia="Times New Roman" w:cs="" w:cstheme="minorBidi"/>
+                <w:kern w:val="0"/>
+                <w:sz w:val="20"/>
+                <w:szCs w:val="20"/>
+                <w:lang w:bidi="ar-SA"/>
+              </w:rPr>
               <w:t>}</w:t>
             </w:r>
           </w:p>
         </w:tc>
         <w:tc>
           <w:tcPr>
-            <w:tcW w:w="880" w:type="dxa"/>
+            <w:tcW w:w="939" w:type="dxa"/>
             <w:tcBorders>
               <w:top w:val="nil"/>
               <w:right w:val="nil"/>
@@ -6754,9 +6989,63 @@
             </w:pPr>
             <w:r>
               <w:rPr>
+                <w:rFonts w:eastAsia="Times New Roman" w:cs="Calibri" w:cstheme="minorHAnsi"/>
+                <w:b/>
+                <w:bCs/>
+                <w:color w:val="000000"/>
+                <w:kern w:val="0"/>
+                <w:sz w:val="20"/>
+                <w:szCs w:val="20"/>
+                <w:lang w:bidi="ar-SA"/>
+              </w:rPr>
+              <w:t>${VulnSummary_Exploitability</w:t>
+            </w:r>
+            <w:r>
+              <w:rPr>
                 <w:rFonts w:eastAsia="Times New Roman" w:cs="" w:cstheme="minorBidi"/>
                 <w:b/>
                 <w:bCs/>
+                <w:color w:val="000000"/>
+                <w:kern w:val="0"/>
+                <w:sz w:val="20"/>
+                <w:szCs w:val="20"/>
+                <w:lang w:bidi="ar-SA"/>
+              </w:rPr>
+              <w:t>}</w:t>
+            </w:r>
+          </w:p>
+        </w:tc>
+        <w:tc>
+          <w:tcPr>
+            <w:tcW w:w="587" w:type="dxa"/>
+            <w:tcBorders>
+              <w:top w:val="nil"/>
+              <w:right w:val="nil"/>
+            </w:tcBorders>
+            <w:shd w:color="auto" w:fill="FF8000" w:val="clear"/>
+            <w:tcMar>
+              <w:top w:w="55" w:type="dxa"/>
+              <w:bottom w:w="55" w:type="dxa"/>
+            </w:tcMar>
+          </w:tcPr>
+          <w:p>
+            <w:pPr>
+              <w:pStyle w:val="Normal"/>
+              <w:widowControl w:val="false"/>
+              <w:suppressAutoHyphens w:val="true"/>
+              <w:spacing w:before="0" w:after="0"/>
+              <w:jc w:val="both"/>
+              <w:rPr>
+                <w:rFonts w:cs="" w:cstheme="minorBidi"/>
+                <w:b/>
+                <w:bCs/>
+              </w:rPr>
+            </w:pPr>
+            <w:r>
+              <w:rPr>
+                <w:rFonts w:eastAsia="Times New Roman" w:cs="" w:cstheme="minorBidi"/>
+                <w:b/>
+                <w:bCs/>
                 <w:kern w:val="0"/>
                 <w:sz w:val="20"/>
                 <w:szCs w:val="20"/>
@@ -6794,7 +7083,7 @@
         </w:tc>
         <w:tc>
           <w:tcPr>
-            <w:tcW w:w="1629" w:type="dxa"/>
+            <w:tcW w:w="1086" w:type="dxa"/>
             <w:tcBorders>
               <w:top w:val="nil"/>
             </w:tcBorders>
@@ -6863,7 +7152,7 @@
         </w:trPr>
         <w:tc>
           <w:tcPr>
-            <w:tcW w:w="1295" w:type="dxa"/>
+            <w:tcW w:w="863" w:type="dxa"/>
             <w:tcBorders>
               <w:top w:val="nil"/>
               <w:right w:val="nil"/>
@@ -6904,7 +7193,7 @@
         </w:tc>
         <w:tc>
           <w:tcPr>
-            <w:tcW w:w="5225" w:type="dxa"/>
+            <w:tcW w:w="1134" w:type="dxa"/>
             <w:tcBorders>
               <w:top w:val="nil"/>
               <w:right w:val="nil"/>
@@ -6923,14 +7212,13 @@
               <w:spacing w:before="0" w:after="0"/>
               <w:jc w:val="both"/>
               <w:rPr>
-                <w:rFonts w:cs="" w:cstheme="minorBidi"/>
-                <w:b/>
-                <w:bCs/>
-              </w:rPr>
-            </w:pPr>
-            <w:r>
-              <w:rPr>
-                <w:rFonts w:eastAsia="Times New Roman" w:cs="" w:cstheme="minorBidi"/>
+                <w:b/>
+                <w:bCs/>
+              </w:rPr>
+            </w:pPr>
+            <w:r>
+              <w:rPr>
+                <w:rFonts w:eastAsia="Times New Roman"/>
                 <w:b/>
                 <w:bCs/>
                 <w:kern w:val="0"/>
@@ -6951,11 +7239,37 @@
                 <w:szCs w:val="20"/>
                 <w:lang w:bidi="ar-SA"/>
               </w:rPr>
-              <w:t>VulnSummary_Synopsis_ToBeClean</w:t>
-            </w:r>
-            <w:r>
-              <w:rPr>
-                <w:rFonts w:eastAsia="Times New Roman" w:cs="" w:cstheme="minorBidi"/>
+              <w:t>VulnSummary_</w:t>
+            </w:r>
+            <w:r>
+              <w:rPr>
+                <w:rFonts w:eastAsia="Times New Roman" w:cs="Calibri" w:cstheme="minorHAnsi"/>
+                <w:b/>
+                <w:bCs/>
+                <w:color w:val="000000"/>
+                <w:kern w:val="0"/>
+                <w:sz w:val="20"/>
+                <w:szCs w:val="20"/>
+                <w:lang w:bidi="ar-SA"/>
+              </w:rPr>
+              <w:t>Plugin</w:t>
+            </w:r>
+            <w:r>
+              <w:rPr>
+                <w:rFonts w:eastAsia="Times New Roman" w:cs="Calibri" w:cstheme="minorHAnsi"/>
+                <w:b/>
+                <w:bCs/>
+                <w:color w:val="000000"/>
+                <w:kern w:val="0"/>
+                <w:sz w:val="20"/>
+                <w:szCs w:val="20"/>
+                <w:lang w:bidi="ar-SA"/>
+              </w:rPr>
+              <w:t>_ToBeClean</w:t>
+            </w:r>
+            <w:r>
+              <w:rPr>
+                <w:rFonts w:eastAsia="Times New Roman"/>
                 <w:b/>
                 <w:bCs/>
                 <w:kern w:val="0"/>
@@ -6966,57 +7280,10 @@
               <w:t>}</w:t>
             </w:r>
           </w:p>
-          <w:p>
-            <w:pPr>
-              <w:pStyle w:val="Normal"/>
-              <w:widowControl w:val="false"/>
-              <w:suppressAutoHyphens w:val="true"/>
-              <w:spacing w:before="0" w:after="0"/>
-              <w:jc w:val="both"/>
-              <w:rPr>
-                <w:rFonts w:ascii="Calibri" w:hAnsi="Calibri"/>
-                <w:kern w:val="0"/>
-                <w:sz w:val="20"/>
-                <w:szCs w:val="20"/>
-                <w:lang w:bidi="ar-SA"/>
-              </w:rPr>
-            </w:pPr>
-            <w:r>
-              <w:rPr>
-                <w:rFonts w:eastAsia="Times New Roman" w:cs="" w:cstheme="minorBidi"/>
-                <w:kern w:val="0"/>
-                <w:sz w:val="20"/>
-                <w:szCs w:val="20"/>
-                <w:lang w:bidi="ar-SA"/>
-              </w:rPr>
-              <w:t>${</w:t>
-            </w:r>
-            <w:r>
-              <w:rPr>
-                <w:rFonts w:eastAsia="Times New Roman" w:cs="Calibri" w:cstheme="minorHAnsi"/>
-                <w:color w:val="000000"/>
-                <w:kern w:val="0"/>
-                <w:sz w:val="20"/>
-                <w:szCs w:val="20"/>
-                <w:lang w:bidi="ar-SA"/>
-              </w:rPr>
-              <w:t>VulnSummary_Name_ToBeClean</w:t>
-            </w:r>
-            <w:r>
-              <w:rPr>
-                <w:rFonts w:eastAsia="Times New Roman" w:cs="" w:cstheme="minorBidi"/>
-                <w:kern w:val="0"/>
-                <w:sz w:val="20"/>
-                <w:szCs w:val="20"/>
-                <w:lang w:bidi="ar-SA"/>
-              </w:rPr>
-              <w:t>}</w:t>
-            </w:r>
-          </w:p>
-        </w:tc>
-        <w:tc>
-          <w:tcPr>
-            <w:tcW w:w="1410" w:type="dxa"/>
+        </w:tc>
+        <w:tc>
+          <w:tcPr>
+            <w:tcW w:w="5830" w:type="dxa"/>
             <w:tcBorders>
               <w:top w:val="nil"/>
               <w:right w:val="nil"/>
@@ -7042,6 +7309,18 @@
             </w:pPr>
             <w:r>
               <w:rPr>
+                <w:rFonts w:eastAsia="Times New Roman" w:cs="" w:cstheme="minorBidi"/>
+                <w:b/>
+                <w:bCs/>
+                <w:kern w:val="0"/>
+                <w:sz w:val="20"/>
+                <w:szCs w:val="20"/>
+                <w:lang w:bidi="ar-SA"/>
+              </w:rPr>
+              <w:t>${</w:t>
+            </w:r>
+            <w:r>
+              <w:rPr>
                 <w:rFonts w:eastAsia="Times New Roman" w:cs="Calibri" w:cstheme="minorHAnsi"/>
                 <w:b/>
                 <w:bCs/>
@@ -7051,26 +7330,72 @@
                 <w:szCs w:val="20"/>
                 <w:lang w:bidi="ar-SA"/>
               </w:rPr>
-              <w:t>${VulnSummary_Exploitability</w:t>
+              <w:t>VulnSummary_Synopsis_ToBeClean</w:t>
             </w:r>
             <w:r>
               <w:rPr>
                 <w:rFonts w:eastAsia="Times New Roman" w:cs="" w:cstheme="minorBidi"/>
                 <w:b/>
                 <w:bCs/>
+                <w:kern w:val="0"/>
+                <w:sz w:val="20"/>
+                <w:szCs w:val="20"/>
+                <w:lang w:bidi="ar-SA"/>
+              </w:rPr>
+              <w:t>}</w:t>
+            </w:r>
+          </w:p>
+          <w:p>
+            <w:pPr>
+              <w:pStyle w:val="Normal"/>
+              <w:widowControl w:val="false"/>
+              <w:suppressAutoHyphens w:val="true"/>
+              <w:spacing w:before="0" w:after="0"/>
+              <w:jc w:val="both"/>
+              <w:rPr>
+                <w:rFonts w:ascii="Calibri" w:hAnsi="Calibri"/>
+                <w:kern w:val="0"/>
+                <w:sz w:val="20"/>
+                <w:szCs w:val="20"/>
+                <w:lang w:bidi="ar-SA"/>
+              </w:rPr>
+            </w:pPr>
+            <w:r>
+              <w:rPr>
+                <w:rFonts w:eastAsia="Times New Roman" w:cs="" w:cstheme="minorBidi"/>
+                <w:kern w:val="0"/>
+                <w:sz w:val="20"/>
+                <w:szCs w:val="20"/>
+                <w:lang w:bidi="ar-SA"/>
+              </w:rPr>
+              <w:t>${</w:t>
+            </w:r>
+            <w:r>
+              <w:rPr>
+                <w:rFonts w:eastAsia="Times New Roman" w:cs="Calibri" w:cstheme="minorHAnsi"/>
                 <w:color w:val="000000"/>
                 <w:kern w:val="0"/>
                 <w:sz w:val="20"/>
                 <w:szCs w:val="20"/>
                 <w:lang w:bidi="ar-SA"/>
               </w:rPr>
+              <w:t>VulnSummary_Name_ToBeClean</w:t>
+            </w:r>
+            <w:r>
+              <w:rPr>
+                <w:rFonts w:eastAsia="Times New Roman" w:cs="" w:cstheme="minorBidi"/>
+                <w:kern w:val="0"/>
+                <w:sz w:val="20"/>
+                <w:szCs w:val="20"/>
+                <w:lang w:bidi="ar-SA"/>
+              </w:rPr>
               <w:t>}</w:t>
             </w:r>
           </w:p>
         </w:tc>
         <w:tc>
           <w:tcPr>
-            <w:tcW w:w="880" w:type="dxa"/>
+            <w:tcW w:w="939" w:type="dxa"/>
             <w:tcBorders>
               <w:top w:val="nil"/>
               <w:right w:val="nil"/>
@@ -7096,9 +7421,63 @@
             </w:pPr>
             <w:r>
               <w:rPr>
+                <w:rFonts w:eastAsia="Times New Roman" w:cs="Calibri" w:cstheme="minorHAnsi"/>
+                <w:b/>
+                <w:bCs/>
+                <w:color w:val="000000"/>
+                <w:kern w:val="0"/>
+                <w:sz w:val="20"/>
+                <w:szCs w:val="20"/>
+                <w:lang w:bidi="ar-SA"/>
+              </w:rPr>
+              <w:t>${VulnSummary_Exploitability</w:t>
+            </w:r>
+            <w:r>
+              <w:rPr>
                 <w:rFonts w:eastAsia="Times New Roman" w:cs="" w:cstheme="minorBidi"/>
                 <w:b/>
                 <w:bCs/>
+                <w:color w:val="000000"/>
+                <w:kern w:val="0"/>
+                <w:sz w:val="20"/>
+                <w:szCs w:val="20"/>
+                <w:lang w:bidi="ar-SA"/>
+              </w:rPr>
+              <w:t>}</w:t>
+            </w:r>
+          </w:p>
+        </w:tc>
+        <w:tc>
+          <w:tcPr>
+            <w:tcW w:w="587" w:type="dxa"/>
+            <w:tcBorders>
+              <w:top w:val="nil"/>
+              <w:right w:val="nil"/>
+            </w:tcBorders>
+            <w:shd w:color="auto" w:fill="FFFF00" w:val="clear"/>
+            <w:tcMar>
+              <w:top w:w="55" w:type="dxa"/>
+              <w:bottom w:w="55" w:type="dxa"/>
+            </w:tcMar>
+          </w:tcPr>
+          <w:p>
+            <w:pPr>
+              <w:pStyle w:val="Normal"/>
+              <w:widowControl w:val="false"/>
+              <w:suppressAutoHyphens w:val="true"/>
+              <w:spacing w:before="0" w:after="0"/>
+              <w:jc w:val="both"/>
+              <w:rPr>
+                <w:rFonts w:cs="" w:cstheme="minorBidi"/>
+                <w:b/>
+                <w:bCs/>
+              </w:rPr>
+            </w:pPr>
+            <w:r>
+              <w:rPr>
+                <w:rFonts w:eastAsia="Times New Roman" w:cs="" w:cstheme="minorBidi"/>
+                <w:b/>
+                <w:bCs/>
                 <w:kern w:val="0"/>
                 <w:sz w:val="20"/>
                 <w:szCs w:val="20"/>
@@ -7136,7 +7515,7 @@
         </w:tc>
         <w:tc>
           <w:tcPr>
-            <w:tcW w:w="1629" w:type="dxa"/>
+            <w:tcW w:w="1086" w:type="dxa"/>
             <w:tcBorders>
               <w:top w:val="nil"/>
             </w:tcBorders>
@@ -7205,7 +7584,7 @@
         </w:trPr>
         <w:tc>
           <w:tcPr>
-            <w:tcW w:w="1295" w:type="dxa"/>
+            <w:tcW w:w="863" w:type="dxa"/>
             <w:tcBorders>
               <w:top w:val="nil"/>
               <w:right w:val="nil"/>
@@ -7246,7 +7625,7 @@
         </w:tc>
         <w:tc>
           <w:tcPr>
-            <w:tcW w:w="5225" w:type="dxa"/>
+            <w:tcW w:w="1134" w:type="dxa"/>
             <w:tcBorders>
               <w:top w:val="nil"/>
               <w:right w:val="nil"/>
@@ -7265,14 +7644,13 @@
               <w:spacing w:before="0" w:after="0"/>
               <w:jc w:val="both"/>
               <w:rPr>
-                <w:rFonts w:cs="" w:cstheme="minorBidi"/>
-                <w:b/>
-                <w:bCs/>
-              </w:rPr>
-            </w:pPr>
-            <w:r>
-              <w:rPr>
-                <w:rFonts w:eastAsia="Times New Roman" w:cs="" w:cstheme="minorBidi"/>
+                <w:b/>
+                <w:bCs/>
+              </w:rPr>
+            </w:pPr>
+            <w:r>
+              <w:rPr>
+                <w:rFonts w:eastAsia="Times New Roman"/>
                 <w:b/>
                 <w:bCs/>
                 <w:kern w:val="0"/>
@@ -7293,11 +7671,37 @@
                 <w:szCs w:val="20"/>
                 <w:lang w:bidi="ar-SA"/>
               </w:rPr>
-              <w:t>VulnSummary_Synopsis_ToBeClean</w:t>
-            </w:r>
-            <w:r>
-              <w:rPr>
-                <w:rFonts w:eastAsia="Times New Roman" w:cs="" w:cstheme="minorBidi"/>
+              <w:t>VulnSummary_</w:t>
+            </w:r>
+            <w:r>
+              <w:rPr>
+                <w:rFonts w:eastAsia="Times New Roman" w:cs="Calibri" w:cstheme="minorHAnsi"/>
+                <w:b/>
+                <w:bCs/>
+                <w:color w:val="000000"/>
+                <w:kern w:val="0"/>
+                <w:sz w:val="20"/>
+                <w:szCs w:val="20"/>
+                <w:lang w:bidi="ar-SA"/>
+              </w:rPr>
+              <w:t>Plugin</w:t>
+            </w:r>
+            <w:r>
+              <w:rPr>
+                <w:rFonts w:eastAsia="Times New Roman" w:cs="Calibri" w:cstheme="minorHAnsi"/>
+                <w:b/>
+                <w:bCs/>
+                <w:color w:val="000000"/>
+                <w:kern w:val="0"/>
+                <w:sz w:val="20"/>
+                <w:szCs w:val="20"/>
+                <w:lang w:bidi="ar-SA"/>
+              </w:rPr>
+              <w:t>_ToBeClean</w:t>
+            </w:r>
+            <w:r>
+              <w:rPr>
+                <w:rFonts w:eastAsia="Times New Roman"/>
                 <w:b/>
                 <w:bCs/>
                 <w:kern w:val="0"/>
@@ -7308,57 +7712,10 @@
               <w:t>}</w:t>
             </w:r>
           </w:p>
-          <w:p>
-            <w:pPr>
-              <w:pStyle w:val="Normal"/>
-              <w:widowControl w:val="false"/>
-              <w:suppressAutoHyphens w:val="true"/>
-              <w:spacing w:before="0" w:after="0"/>
-              <w:jc w:val="both"/>
-              <w:rPr>
-                <w:rFonts w:ascii="Calibri" w:hAnsi="Calibri"/>
-                <w:kern w:val="0"/>
-                <w:sz w:val="20"/>
-                <w:szCs w:val="20"/>
-                <w:lang w:bidi="ar-SA"/>
-              </w:rPr>
-            </w:pPr>
-            <w:r>
-              <w:rPr>
-                <w:rFonts w:eastAsia="Times New Roman" w:cs="" w:cstheme="minorBidi"/>
-                <w:kern w:val="0"/>
-                <w:sz w:val="20"/>
-                <w:szCs w:val="20"/>
-                <w:lang w:bidi="ar-SA"/>
-              </w:rPr>
-              <w:t>${</w:t>
-            </w:r>
-            <w:r>
-              <w:rPr>
-                <w:rFonts w:eastAsia="Times New Roman" w:cs="Calibri" w:cstheme="minorHAnsi"/>
-                <w:color w:val="000000"/>
-                <w:kern w:val="0"/>
-                <w:sz w:val="20"/>
-                <w:szCs w:val="20"/>
-                <w:lang w:bidi="ar-SA"/>
-              </w:rPr>
-              <w:t>VulnSummary_Name_ToBeClean</w:t>
-            </w:r>
-            <w:r>
-              <w:rPr>
-                <w:rFonts w:eastAsia="Times New Roman" w:cs="" w:cstheme="minorBidi"/>
-                <w:kern w:val="0"/>
-                <w:sz w:val="20"/>
-                <w:szCs w:val="20"/>
-                <w:lang w:bidi="ar-SA"/>
-              </w:rPr>
-              <w:t>}</w:t>
-            </w:r>
-          </w:p>
-        </w:tc>
-        <w:tc>
-          <w:tcPr>
-            <w:tcW w:w="1410" w:type="dxa"/>
+        </w:tc>
+        <w:tc>
+          <w:tcPr>
+            <w:tcW w:w="5830" w:type="dxa"/>
             <w:tcBorders>
               <w:top w:val="nil"/>
               <w:right w:val="nil"/>
@@ -7384,6 +7741,18 @@
             </w:pPr>
             <w:r>
               <w:rPr>
+                <w:rFonts w:eastAsia="Times New Roman" w:cs="" w:cstheme="minorBidi"/>
+                <w:b/>
+                <w:bCs/>
+                <w:kern w:val="0"/>
+                <w:sz w:val="20"/>
+                <w:szCs w:val="20"/>
+                <w:lang w:bidi="ar-SA"/>
+              </w:rPr>
+              <w:t>${</w:t>
+            </w:r>
+            <w:r>
+              <w:rPr>
                 <w:rFonts w:eastAsia="Times New Roman" w:cs="Calibri" w:cstheme="minorHAnsi"/>
                 <w:b/>
                 <w:bCs/>
@@ -7393,26 +7762,72 @@
                 <w:szCs w:val="20"/>
                 <w:lang w:bidi="ar-SA"/>
               </w:rPr>
-              <w:t>${VulnSummary_Exploitability</w:t>
+              <w:t>VulnSummary_Synopsis_ToBeClean</w:t>
             </w:r>
             <w:r>
               <w:rPr>
                 <w:rFonts w:eastAsia="Times New Roman" w:cs="" w:cstheme="minorBidi"/>
                 <w:b/>
                 <w:bCs/>
+                <w:kern w:val="0"/>
+                <w:sz w:val="20"/>
+                <w:szCs w:val="20"/>
+                <w:lang w:bidi="ar-SA"/>
+              </w:rPr>
+              <w:t>}</w:t>
+            </w:r>
+          </w:p>
+          <w:p>
+            <w:pPr>
+              <w:pStyle w:val="Normal"/>
+              <w:widowControl w:val="false"/>
+              <w:suppressAutoHyphens w:val="true"/>
+              <w:spacing w:before="0" w:after="0"/>
+              <w:jc w:val="both"/>
+              <w:rPr>
+                <w:rFonts w:ascii="Calibri" w:hAnsi="Calibri"/>
+                <w:kern w:val="0"/>
+                <w:sz w:val="20"/>
+                <w:szCs w:val="20"/>
+                <w:lang w:bidi="ar-SA"/>
+              </w:rPr>
+            </w:pPr>
+            <w:r>
+              <w:rPr>
+                <w:rFonts w:eastAsia="Times New Roman" w:cs="" w:cstheme="minorBidi"/>
+                <w:kern w:val="0"/>
+                <w:sz w:val="20"/>
+                <w:szCs w:val="20"/>
+                <w:lang w:bidi="ar-SA"/>
+              </w:rPr>
+              <w:t>${</w:t>
+            </w:r>
+            <w:r>
+              <w:rPr>
+                <w:rFonts w:eastAsia="Times New Roman" w:cs="Calibri" w:cstheme="minorHAnsi"/>
                 <w:color w:val="000000"/>
                 <w:kern w:val="0"/>
                 <w:sz w:val="20"/>
                 <w:szCs w:val="20"/>
                 <w:lang w:bidi="ar-SA"/>
               </w:rPr>
+              <w:t>VulnSummary_Name_ToBeClean</w:t>
+            </w:r>
+            <w:r>
+              <w:rPr>
+                <w:rFonts w:eastAsia="Times New Roman" w:cs="" w:cstheme="minorBidi"/>
+                <w:kern w:val="0"/>
+                <w:sz w:val="20"/>
+                <w:szCs w:val="20"/>
+                <w:lang w:bidi="ar-SA"/>
+              </w:rPr>
               <w:t>}</w:t>
             </w:r>
           </w:p>
         </w:tc>
         <w:tc>
           <w:tcPr>
-            <w:tcW w:w="880" w:type="dxa"/>
+            <w:tcW w:w="939" w:type="dxa"/>
             <w:tcBorders>
               <w:top w:val="nil"/>
               <w:right w:val="nil"/>
@@ -7438,9 +7853,63 @@
             </w:pPr>
             <w:r>
               <w:rPr>
+                <w:rFonts w:eastAsia="Times New Roman" w:cs="Calibri" w:cstheme="minorHAnsi"/>
+                <w:b/>
+                <w:bCs/>
+                <w:color w:val="000000"/>
+                <w:kern w:val="0"/>
+                <w:sz w:val="20"/>
+                <w:szCs w:val="20"/>
+                <w:lang w:bidi="ar-SA"/>
+              </w:rPr>
+              <w:t>${VulnSummary_Exploitability</w:t>
+            </w:r>
+            <w:r>
+              <w:rPr>
                 <w:rFonts w:eastAsia="Times New Roman" w:cs="" w:cstheme="minorBidi"/>
                 <w:b/>
                 <w:bCs/>
+                <w:color w:val="000000"/>
+                <w:kern w:val="0"/>
+                <w:sz w:val="20"/>
+                <w:szCs w:val="20"/>
+                <w:lang w:bidi="ar-SA"/>
+              </w:rPr>
+              <w:t>}</w:t>
+            </w:r>
+          </w:p>
+        </w:tc>
+        <w:tc>
+          <w:tcPr>
+            <w:tcW w:w="587" w:type="dxa"/>
+            <w:tcBorders>
+              <w:top w:val="nil"/>
+              <w:right w:val="nil"/>
+            </w:tcBorders>
+            <w:shd w:color="auto" w:fill="E8F2A1" w:val="clear"/>
+            <w:tcMar>
+              <w:top w:w="55" w:type="dxa"/>
+              <w:bottom w:w="55" w:type="dxa"/>
+            </w:tcMar>
+          </w:tcPr>
+          <w:p>
+            <w:pPr>
+              <w:pStyle w:val="Normal"/>
+              <w:widowControl w:val="false"/>
+              <w:suppressAutoHyphens w:val="true"/>
+              <w:spacing w:before="0" w:after="0"/>
+              <w:jc w:val="both"/>
+              <w:rPr>
+                <w:rFonts w:cs="" w:cstheme="minorBidi"/>
+                <w:b/>
+                <w:bCs/>
+              </w:rPr>
+            </w:pPr>
+            <w:r>
+              <w:rPr>
+                <w:rFonts w:eastAsia="Times New Roman" w:cs="" w:cstheme="minorBidi"/>
+                <w:b/>
+                <w:bCs/>
                 <w:kern w:val="0"/>
                 <w:sz w:val="20"/>
                 <w:szCs w:val="20"/>
@@ -7478,7 +7947,7 @@
         </w:tc>
         <w:tc>
           <w:tcPr>
-            <w:tcW w:w="1629" w:type="dxa"/>
+            <w:tcW w:w="1086" w:type="dxa"/>
             <w:tcBorders>
               <w:top w:val="nil"/>
             </w:tcBorders>
@@ -7584,9 +8053,9 @@
           <w:szCs w:val="20"/>
         </w:rPr>
       </w:r>
-      <w:bookmarkStart w:id="21" w:name="__RefHeading___Toc975_1071293927"/>
-      <w:bookmarkStart w:id="22" w:name="__RefHeading___Toc975_1071293927"/>
-      <w:bookmarkEnd w:id="22"/>
+      <w:bookmarkStart w:id="18" w:name="__RefHeading___Toc975_1071293927"/>
+      <w:bookmarkStart w:id="19" w:name="__RefHeading___Toc975_1071293927"/>
+      <w:bookmarkEnd w:id="19"/>
       <w:r>
         <w:br w:type="page"/>
       </w:r>
@@ -7607,7 +8076,7 @@
           <w:szCs w:val="24"/>
         </w:rPr>
       </w:pPr>
-      <w:bookmarkStart w:id="23" w:name="_Toc148430321"/>
+      <w:bookmarkStart w:id="20" w:name="_Toc148430321"/>
       <w:r>
         <w:rPr>
           <w:sz w:val="24"/>
@@ -7615,7 +8084,7 @@
         </w:rPr>
         <w:t>Vulnérabilités par criticité par actif</w:t>
       </w:r>
-      <w:bookmarkEnd w:id="23"/>
+      <w:bookmarkEnd w:id="20"/>
     </w:p>
     <w:tbl>
       <w:tblPr>
@@ -7632,18 +8101,20 @@
         <w:tblLook w:firstRow="1" w:noVBand="1" w:lastRow="0" w:firstColumn="1" w:lastColumn="0" w:noHBand="0" w:val="04a0"/>
       </w:tblPr>
       <w:tblGrid>
-        <w:gridCol w:w="440"/>
-        <w:gridCol w:w="1582"/>
-        <w:gridCol w:w="4993"/>
-        <w:gridCol w:w="1041"/>
-        <w:gridCol w:w="1156"/>
-        <w:gridCol w:w="762"/>
+        <w:gridCol w:w="279"/>
+        <w:gridCol w:w="966"/>
+        <w:gridCol w:w="38"/>
+        <w:gridCol w:w="1042"/>
+        <w:gridCol w:w="4875"/>
+        <w:gridCol w:w="1140"/>
+        <w:gridCol w:w="900"/>
+        <w:gridCol w:w="734"/>
       </w:tblGrid>
       <w:tr>
         <w:trPr/>
         <w:tc>
           <w:tcPr>
-            <w:tcW w:w="440" w:type="dxa"/>
+            <w:tcW w:w="279" w:type="dxa"/>
             <w:vMerge w:val="restart"/>
             <w:tcBorders/>
           </w:tcPr>
@@ -7662,7 +8133,7 @@
                 <w:sz w:val="12"/>
                 <w:szCs w:val="12"/>
               </w:rPr>
-              <w:t>${${</w:t>
+              <w:t>${${${</w:t>
             </w:r>
             <w:r>
               <w:rPr>
@@ -7686,8 +8157,31 @@
         </w:tc>
         <w:tc>
           <w:tcPr>
-            <w:tcW w:w="9534" w:type="dxa"/>
-            <w:gridSpan w:val="5"/>
+            <w:tcW w:w="966" w:type="dxa"/>
+            <w:tcBorders/>
+          </w:tcPr>
+          <w:p>
+            <w:pPr>
+              <w:pStyle w:val="TOC4"/>
+              <w:widowControl w:val="false"/>
+              <w:ind w:hanging="0" w:left="720"/>
+              <w:rPr>
+                <w:b/>
+                <w:bCs/>
+              </w:rPr>
+            </w:pPr>
+            <w:r>
+              <w:rPr>
+                <w:b/>
+                <w:bCs/>
+              </w:rPr>
+            </w:r>
+          </w:p>
+        </w:tc>
+        <w:tc>
+          <w:tcPr>
+            <w:tcW w:w="8729" w:type="dxa"/>
+            <w:gridSpan w:val="6"/>
             <w:tcBorders/>
           </w:tcPr>
           <w:p>
@@ -7790,7 +8284,7 @@
         <w:trPr/>
         <w:tc>
           <w:tcPr>
-            <w:tcW w:w="440" w:type="dxa"/>
+            <w:tcW w:w="279" w:type="dxa"/>
             <w:vMerge w:val="continue"/>
             <w:tcBorders/>
           </w:tcPr>
@@ -7811,7 +8305,8 @@
         </w:tc>
         <w:tc>
           <w:tcPr>
-            <w:tcW w:w="1582" w:type="dxa"/>
+            <w:tcW w:w="1004" w:type="dxa"/>
+            <w:gridSpan w:val="2"/>
             <w:tcBorders>
               <w:top w:val="single" w:sz="4" w:space="0" w:color="000000"/>
               <w:left w:val="single" w:sz="4" w:space="0" w:color="000000"/>
@@ -7845,7 +8340,7 @@
         </w:tc>
         <w:tc>
           <w:tcPr>
-            <w:tcW w:w="4993" w:type="dxa"/>
+            <w:tcW w:w="1042" w:type="dxa"/>
             <w:tcBorders>
               <w:top w:val="single" w:sz="4" w:space="0" w:color="000000"/>
               <w:left w:val="single" w:sz="4" w:space="0" w:color="000000"/>
@@ -7863,23 +8358,23 @@
             <w:pPr>
               <w:pStyle w:val="Normal"/>
               <w:widowControl w:val="false"/>
-              <w:rPr/>
-            </w:pPr>
-            <w:r>
-              <w:rPr>
-                <w:rFonts w:eastAsia="Times New Roman" w:cs="" w:cstheme="minorBidi"/>
-                <w:b/>
-                <w:bCs/>
-                <w:sz w:val="20"/>
-                <w:szCs w:val="20"/>
-              </w:rPr>
-              <w:t>Vulnérabilité</w:t>
-            </w:r>
-          </w:p>
-        </w:tc>
-        <w:tc>
-          <w:tcPr>
-            <w:tcW w:w="1041" w:type="dxa"/>
+              <w:rPr>
+                <w:b/>
+                <w:bCs/>
+              </w:rPr>
+            </w:pPr>
+            <w:r>
+              <w:rPr>
+                <w:b/>
+                <w:bCs/>
+              </w:rPr>
+              <w:t>ID Plugin</w:t>
+            </w:r>
+          </w:p>
+        </w:tc>
+        <w:tc>
+          <w:tcPr>
+            <w:tcW w:w="4875" w:type="dxa"/>
             <w:tcBorders>
               <w:top w:val="single" w:sz="4" w:space="0" w:color="000000"/>
               <w:left w:val="single" w:sz="4" w:space="0" w:color="000000"/>
@@ -7897,7 +8392,6 @@
             <w:pPr>
               <w:pStyle w:val="Normal"/>
               <w:widowControl w:val="false"/>
-              <w:jc w:val="center"/>
               <w:rPr/>
             </w:pPr>
             <w:r>
@@ -7908,13 +8402,13 @@
                 <w:sz w:val="20"/>
                 <w:szCs w:val="20"/>
               </w:rPr>
-              <w:t>Exploitabilité</w:t>
-            </w:r>
-          </w:p>
-        </w:tc>
-        <w:tc>
-          <w:tcPr>
-            <w:tcW w:w="1156" w:type="dxa"/>
+              <w:t>Vulnérabilité</w:t>
+            </w:r>
+          </w:p>
+        </w:tc>
+        <w:tc>
+          <w:tcPr>
+            <w:tcW w:w="1140" w:type="dxa"/>
             <w:tcBorders>
               <w:top w:val="single" w:sz="4" w:space="0" w:color="000000"/>
               <w:left w:val="single" w:sz="4" w:space="0" w:color="000000"/>
@@ -7943,13 +8437,48 @@
                 <w:sz w:val="20"/>
                 <w:szCs w:val="20"/>
               </w:rPr>
+              <w:t>Exploitabilité</w:t>
+            </w:r>
+          </w:p>
+        </w:tc>
+        <w:tc>
+          <w:tcPr>
+            <w:tcW w:w="900" w:type="dxa"/>
+            <w:tcBorders>
+              <w:top w:val="single" w:sz="4" w:space="0" w:color="000000"/>
+              <w:left w:val="single" w:sz="4" w:space="0" w:color="000000"/>
+              <w:bottom w:val="single" w:sz="4" w:space="0" w:color="000000"/>
+            </w:tcBorders>
+            <w:shd w:color="auto" w:fill="B4C7DC" w:val="clear"/>
+            <w:tcMar>
+              <w:top w:w="55" w:type="dxa"/>
+              <w:left w:w="55" w:type="dxa"/>
+              <w:bottom w:w="55" w:type="dxa"/>
+              <w:right w:w="55" w:type="dxa"/>
+            </w:tcMar>
+          </w:tcPr>
+          <w:p>
+            <w:pPr>
+              <w:pStyle w:val="Normal"/>
+              <w:widowControl w:val="false"/>
+              <w:jc w:val="center"/>
+              <w:rPr/>
+            </w:pPr>
+            <w:r>
+              <w:rPr>
+                <w:rFonts w:eastAsia="Times New Roman" w:cs="" w:cstheme="minorBidi"/>
+                <w:b/>
+                <w:bCs/>
+                <w:sz w:val="20"/>
+                <w:szCs w:val="20"/>
+              </w:rPr>
               <w:t>Ports</w:t>
             </w:r>
           </w:p>
         </w:tc>
         <w:tc>
           <w:tcPr>
-            <w:tcW w:w="762" w:type="dxa"/>
+            <w:tcW w:w="734" w:type="dxa"/>
             <w:tcBorders>
               <w:top w:val="single" w:sz="4" w:space="0" w:color="000000"/>
               <w:left w:val="single" w:sz="4" w:space="0" w:color="000000"/>
@@ -7988,7 +8517,7 @@
         <w:trPr/>
         <w:tc>
           <w:tcPr>
-            <w:tcW w:w="440" w:type="dxa"/>
+            <w:tcW w:w="279" w:type="dxa"/>
             <w:vMerge w:val="continue"/>
             <w:tcBorders/>
           </w:tcPr>
@@ -8009,7 +8538,8 @@
         </w:tc>
         <w:tc>
           <w:tcPr>
-            <w:tcW w:w="1582" w:type="dxa"/>
+            <w:tcW w:w="1004" w:type="dxa"/>
+            <w:gridSpan w:val="2"/>
             <w:tcBorders>
               <w:left w:val="single" w:sz="4" w:space="0" w:color="000000"/>
               <w:bottom w:val="single" w:sz="4" w:space="0" w:color="000000"/>
@@ -8050,7 +8580,7 @@
         </w:tc>
         <w:tc>
           <w:tcPr>
-            <w:tcW w:w="4993" w:type="dxa"/>
+            <w:tcW w:w="1042" w:type="dxa"/>
             <w:tcBorders>
               <w:left w:val="single" w:sz="4" w:space="0" w:color="000000"/>
               <w:bottom w:val="single" w:sz="4" w:space="0" w:color="000000"/>
@@ -8078,15 +8608,8 @@
                 <w:sz w:val="20"/>
                 <w:szCs w:val="20"/>
               </w:rPr>
-              <w:t>${VulnPerHost_Synopsis_ToBeClean</w:t>
-            </w:r>
-          </w:p>
-          <w:p>
-            <w:pPr>
-              <w:pStyle w:val="Normal"/>
-              <w:widowControl w:val="false"/>
-              <w:rPr/>
-            </w:pPr>
+              <w:t>${VulnPerHost_</w:t>
+            </w:r>
             <w:r>
               <w:rPr>
                 <w:rFonts w:eastAsia="Times New Roman" w:cs="" w:cstheme="minorBidi"/>
@@ -8096,7 +8619,18 @@
                 <w:sz w:val="20"/>
                 <w:szCs w:val="20"/>
               </w:rPr>
-              <w:t>}</w:t>
+              <w:t>Plugin</w:t>
+            </w:r>
+            <w:r>
+              <w:rPr>
+                <w:rFonts w:eastAsia="Times New Roman" w:cs="" w:cstheme="minorBidi"/>
+                <w:b/>
+                <w:bCs/>
+                <w:color w:val="FFFFFF"/>
+                <w:sz w:val="20"/>
+                <w:szCs w:val="20"/>
+              </w:rPr>
+              <w:t>_ToBeClean</w:t>
             </w:r>
           </w:p>
           <w:p>
@@ -8109,24 +8643,10 @@
               <w:rPr>
                 <w:rFonts w:eastAsia="Times New Roman" w:cs="" w:cstheme="minorBidi"/>
                 <w:color w:val="FFFFFF"/>
-                <w:sz w:val="20"/>
-                <w:szCs w:val="20"/>
-              </w:rPr>
-              <w:t>${VulnPerHost_Name_ToBeClean</w:t>
-            </w:r>
-          </w:p>
-          <w:p>
-            <w:pPr>
-              <w:pStyle w:val="Normal"/>
-              <w:widowControl w:val="false"/>
-              <w:rPr/>
-            </w:pPr>
-            <w:r>
-              <w:rPr>
-                <w:rFonts w:eastAsia="Times New Roman" w:cs="" w:cstheme="minorBidi"/>
-                <w:color w:val="FFFFFF"/>
-                <w:sz w:val="20"/>
-                <w:szCs w:val="20"/>
+                <w:kern w:val="0"/>
+                <w:sz w:val="20"/>
+                <w:szCs w:val="20"/>
+                <w:lang w:bidi="ar-SA"/>
               </w:rPr>
               <w:t>}</w:t>
             </w:r>
@@ -8134,7 +8654,7 @@
         </w:tc>
         <w:tc>
           <w:tcPr>
-            <w:tcW w:w="1041" w:type="dxa"/>
+            <w:tcW w:w="4875" w:type="dxa"/>
             <w:tcBorders>
               <w:left w:val="single" w:sz="4" w:space="0" w:color="000000"/>
               <w:bottom w:val="single" w:sz="4" w:space="0" w:color="000000"/>
@@ -8151,13 +8671,59 @@
             <w:pPr>
               <w:pStyle w:val="Normal"/>
               <w:widowControl w:val="false"/>
-              <w:jc w:val="center"/>
+              <w:rPr/>
+            </w:pPr>
+            <w:r>
+              <w:rPr>
+                <w:rFonts w:eastAsia="Times New Roman" w:cs="" w:cstheme="minorBidi"/>
+                <w:b/>
+                <w:bCs/>
+                <w:color w:val="FFFFFF"/>
+                <w:sz w:val="20"/>
+                <w:szCs w:val="20"/>
+              </w:rPr>
+              <w:t>${VulnPerHost_Synopsis_ToBeClean</w:t>
+            </w:r>
+          </w:p>
+          <w:p>
+            <w:pPr>
+              <w:pStyle w:val="Normal"/>
+              <w:widowControl w:val="false"/>
+              <w:rPr/>
+            </w:pPr>
+            <w:r>
+              <w:rPr>
+                <w:rFonts w:eastAsia="Times New Roman" w:cs="" w:cstheme="minorBidi"/>
+                <w:b/>
+                <w:bCs/>
+                <w:color w:val="FFFFFF"/>
+                <w:sz w:val="20"/>
+                <w:szCs w:val="20"/>
+              </w:rPr>
+              <w:t>}</w:t>
+            </w:r>
+          </w:p>
+          <w:p>
+            <w:pPr>
+              <w:pStyle w:val="Normal"/>
+              <w:widowControl w:val="false"/>
+              <w:rPr/>
+            </w:pPr>
+            <w:r>
               <w:rPr>
                 <w:rFonts w:eastAsia="Times New Roman" w:cs="" w:cstheme="minorBidi"/>
                 <w:color w:val="FFFFFF"/>
                 <w:sz w:val="20"/>
                 <w:szCs w:val="20"/>
               </w:rPr>
+              <w:t>${VulnPerHost_Name_ToBeClean</w:t>
+            </w:r>
+          </w:p>
+          <w:p>
+            <w:pPr>
+              <w:pStyle w:val="Normal"/>
+              <w:widowControl w:val="false"/>
+              <w:rPr/>
             </w:pPr>
             <w:r>
               <w:rPr>
@@ -8166,22 +8732,13 @@
                 <w:sz w:val="20"/>
                 <w:szCs w:val="20"/>
               </w:rPr>
-              <w:t>${VulnPerHost_</w:t>
-            </w:r>
-            <w:r>
-              <w:rPr>
-                <w:rFonts w:eastAsia="Times New Roman" w:cs="Calibri" w:cstheme="minorHAnsi"/>
-                <w:color w:val="FFFFFF"/>
-                <w:sz w:val="20"/>
-                <w:szCs w:val="20"/>
-              </w:rPr>
-              <w:t>exploi}</w:t>
-            </w:r>
-          </w:p>
-        </w:tc>
-        <w:tc>
-          <w:tcPr>
-            <w:tcW w:w="1156" w:type="dxa"/>
+              <w:t>}</w:t>
+            </w:r>
+          </w:p>
+        </w:tc>
+        <w:tc>
+          <w:tcPr>
+            <w:tcW w:w="1140" w:type="dxa"/>
             <w:tcBorders>
               <w:left w:val="single" w:sz="4" w:space="0" w:color="000000"/>
               <w:bottom w:val="single" w:sz="4" w:space="0" w:color="000000"/>
@@ -8200,6 +8757,53 @@
               <w:widowControl w:val="false"/>
               <w:jc w:val="center"/>
               <w:rPr>
+                <w:rFonts w:eastAsia="Times New Roman" w:cs="" w:cstheme="minorBidi"/>
+                <w:color w:val="FFFFFF"/>
+                <w:sz w:val="20"/>
+                <w:szCs w:val="20"/>
+              </w:rPr>
+            </w:pPr>
+            <w:r>
+              <w:rPr>
+                <w:rFonts w:eastAsia="Times New Roman" w:cs="" w:cstheme="minorBidi"/>
+                <w:color w:val="FFFFFF"/>
+                <w:sz w:val="20"/>
+                <w:szCs w:val="20"/>
+              </w:rPr>
+              <w:t>${VulnPerHost_</w:t>
+            </w:r>
+            <w:r>
+              <w:rPr>
+                <w:rFonts w:eastAsia="Times New Roman" w:cs="Calibri" w:cstheme="minorHAnsi"/>
+                <w:color w:val="FFFFFF"/>
+                <w:sz w:val="20"/>
+                <w:szCs w:val="20"/>
+              </w:rPr>
+              <w:t>exploi}</w:t>
+            </w:r>
+          </w:p>
+        </w:tc>
+        <w:tc>
+          <w:tcPr>
+            <w:tcW w:w="900" w:type="dxa"/>
+            <w:tcBorders>
+              <w:left w:val="single" w:sz="4" w:space="0" w:color="000000"/>
+              <w:bottom w:val="single" w:sz="4" w:space="0" w:color="000000"/>
+            </w:tcBorders>
+            <w:shd w:color="auto" w:fill="C9211E" w:val="clear"/>
+            <w:tcMar>
+              <w:top w:w="55" w:type="dxa"/>
+              <w:left w:w="55" w:type="dxa"/>
+              <w:bottom w:w="55" w:type="dxa"/>
+              <w:right w:w="55" w:type="dxa"/>
+            </w:tcMar>
+          </w:tcPr>
+          <w:p>
+            <w:pPr>
+              <w:pStyle w:val="Normal"/>
+              <w:widowControl w:val="false"/>
+              <w:jc w:val="center"/>
+              <w:rPr>
                 <w:rFonts w:eastAsia="Times New Roman"/>
                 <w:color w:val="FFFFFF"/>
                 <w:sz w:val="20"/>
@@ -8228,7 +8832,7 @@
         </w:tc>
         <w:tc>
           <w:tcPr>
-            <w:tcW w:w="762" w:type="dxa"/>
+            <w:tcW w:w="734" w:type="dxa"/>
             <w:tcBorders>
               <w:left w:val="single" w:sz="4" w:space="0" w:color="000000"/>
               <w:bottom w:val="single" w:sz="4" w:space="0" w:color="000000"/>
@@ -8279,7 +8883,7 @@
         <w:trPr/>
         <w:tc>
           <w:tcPr>
-            <w:tcW w:w="440" w:type="dxa"/>
+            <w:tcW w:w="279" w:type="dxa"/>
             <w:vMerge w:val="continue"/>
             <w:tcBorders/>
           </w:tcPr>
@@ -8300,7 +8904,8 @@
         </w:tc>
         <w:tc>
           <w:tcPr>
-            <w:tcW w:w="1582" w:type="dxa"/>
+            <w:tcW w:w="1004" w:type="dxa"/>
+            <w:gridSpan w:val="2"/>
             <w:tcBorders>
               <w:left w:val="single" w:sz="4" w:space="0" w:color="000000"/>
               <w:bottom w:val="single" w:sz="4" w:space="0" w:color="000000"/>
@@ -8341,7 +8946,7 @@
         </w:tc>
         <w:tc>
           <w:tcPr>
-            <w:tcW w:w="4993" w:type="dxa"/>
+            <w:tcW w:w="1042" w:type="dxa"/>
             <w:tcBorders>
               <w:left w:val="single" w:sz="4" w:space="0" w:color="000000"/>
               <w:bottom w:val="single" w:sz="4" w:space="0" w:color="000000"/>
@@ -8369,7 +8974,29 @@
                 <w:sz w:val="20"/>
                 <w:szCs w:val="20"/>
               </w:rPr>
-              <w:t>${VulnPerHost_Synopsis_ToBeClean}</w:t>
+              <w:t>${VulnPerHost_</w:t>
+            </w:r>
+            <w:r>
+              <w:rPr>
+                <w:rFonts w:eastAsia="Times New Roman" w:cs="" w:cstheme="minorBidi"/>
+                <w:b/>
+                <w:bCs/>
+                <w:color w:val="FFFFFF"/>
+                <w:sz w:val="20"/>
+                <w:szCs w:val="20"/>
+              </w:rPr>
+              <w:t>Plugin</w:t>
+            </w:r>
+            <w:r>
+              <w:rPr>
+                <w:rFonts w:eastAsia="Times New Roman" w:cs="" w:cstheme="minorBidi"/>
+                <w:b/>
+                <w:bCs/>
+                <w:color w:val="FFFFFF"/>
+                <w:sz w:val="20"/>
+                <w:szCs w:val="20"/>
+              </w:rPr>
+              <w:t>_ToBeClean</w:t>
             </w:r>
           </w:p>
           <w:p>
@@ -8382,16 +9009,18 @@
               <w:rPr>
                 <w:rFonts w:eastAsia="Times New Roman" w:cs="" w:cstheme="minorBidi"/>
                 <w:color w:val="FFFFFF"/>
-                <w:sz w:val="20"/>
-                <w:szCs w:val="20"/>
-              </w:rPr>
-              <w:t>${VulnPerHost_Name_ToBeClean}</w:t>
-            </w:r>
-          </w:p>
-        </w:tc>
-        <w:tc>
-          <w:tcPr>
-            <w:tcW w:w="1041" w:type="dxa"/>
+                <w:kern w:val="0"/>
+                <w:sz w:val="20"/>
+                <w:szCs w:val="20"/>
+                <w:lang w:bidi="ar-SA"/>
+              </w:rPr>
+              <w:t>}</w:t>
+            </w:r>
+          </w:p>
+        </w:tc>
+        <w:tc>
+          <w:tcPr>
+            <w:tcW w:w="4875" w:type="dxa"/>
             <w:tcBorders>
               <w:left w:val="single" w:sz="4" w:space="0" w:color="000000"/>
               <w:bottom w:val="single" w:sz="4" w:space="0" w:color="000000"/>
@@ -8408,37 +9037,40 @@
             <w:pPr>
               <w:pStyle w:val="Normal"/>
               <w:widowControl w:val="false"/>
-              <w:jc w:val="center"/>
+              <w:rPr/>
+            </w:pPr>
+            <w:r>
+              <w:rPr>
+                <w:rFonts w:eastAsia="Times New Roman" w:cs="" w:cstheme="minorBidi"/>
+                <w:b/>
+                <w:bCs/>
+                <w:color w:val="FFFFFF"/>
+                <w:sz w:val="20"/>
+                <w:szCs w:val="20"/>
+              </w:rPr>
+              <w:t>${VulnPerHost_Synopsis_ToBeClean}</w:t>
+            </w:r>
+          </w:p>
+          <w:p>
+            <w:pPr>
+              <w:pStyle w:val="Normal"/>
+              <w:widowControl w:val="false"/>
+              <w:rPr/>
+            </w:pPr>
+            <w:r>
               <w:rPr>
                 <w:rFonts w:eastAsia="Times New Roman" w:cs="" w:cstheme="minorBidi"/>
                 <w:color w:val="FFFFFF"/>
                 <w:sz w:val="20"/>
                 <w:szCs w:val="20"/>
               </w:rPr>
-            </w:pPr>
-            <w:r>
-              <w:rPr>
-                <w:rFonts w:eastAsia="Times New Roman" w:cs="" w:cstheme="minorBidi"/>
-                <w:color w:val="FFFFFF"/>
-                <w:sz w:val="20"/>
-                <w:szCs w:val="20"/>
-              </w:rPr>
-              <w:t>${VulnPerHost_</w:t>
-            </w:r>
-            <w:r>
-              <w:rPr>
-                <w:rFonts w:eastAsia="Times New Roman" w:cs="Calibri" w:cstheme="minorHAnsi"/>
-                <w:color w:val="FFFFFF"/>
-                <w:sz w:val="20"/>
-                <w:szCs w:val="20"/>
-              </w:rPr>
-              <w:t>exploi}</w:t>
-            </w:r>
-          </w:p>
-        </w:tc>
-        <w:tc>
-          <w:tcPr>
-            <w:tcW w:w="1156" w:type="dxa"/>
+              <w:t>${VulnPerHost_Name_ToBeClean}</w:t>
+            </w:r>
+          </w:p>
+        </w:tc>
+        <w:tc>
+          <w:tcPr>
+            <w:tcW w:w="1140" w:type="dxa"/>
             <w:tcBorders>
               <w:left w:val="single" w:sz="4" w:space="0" w:color="000000"/>
               <w:bottom w:val="single" w:sz="4" w:space="0" w:color="000000"/>
@@ -8457,6 +9089,53 @@
               <w:widowControl w:val="false"/>
               <w:jc w:val="center"/>
               <w:rPr>
+                <w:rFonts w:eastAsia="Times New Roman" w:cs="" w:cstheme="minorBidi"/>
+                <w:color w:val="FFFFFF"/>
+                <w:sz w:val="20"/>
+                <w:szCs w:val="20"/>
+              </w:rPr>
+            </w:pPr>
+            <w:r>
+              <w:rPr>
+                <w:rFonts w:eastAsia="Times New Roman" w:cs="" w:cstheme="minorBidi"/>
+                <w:color w:val="FFFFFF"/>
+                <w:sz w:val="20"/>
+                <w:szCs w:val="20"/>
+              </w:rPr>
+              <w:t>${VulnPerHost_</w:t>
+            </w:r>
+            <w:r>
+              <w:rPr>
+                <w:rFonts w:eastAsia="Times New Roman" w:cs="Calibri" w:cstheme="minorHAnsi"/>
+                <w:color w:val="FFFFFF"/>
+                <w:sz w:val="20"/>
+                <w:szCs w:val="20"/>
+              </w:rPr>
+              <w:t>exploi}</w:t>
+            </w:r>
+          </w:p>
+        </w:tc>
+        <w:tc>
+          <w:tcPr>
+            <w:tcW w:w="900" w:type="dxa"/>
+            <w:tcBorders>
+              <w:left w:val="single" w:sz="4" w:space="0" w:color="000000"/>
+              <w:bottom w:val="single" w:sz="4" w:space="0" w:color="000000"/>
+            </w:tcBorders>
+            <w:shd w:color="auto" w:fill="B85C00" w:val="clear"/>
+            <w:tcMar>
+              <w:top w:w="55" w:type="dxa"/>
+              <w:left w:w="55" w:type="dxa"/>
+              <w:bottom w:w="55" w:type="dxa"/>
+              <w:right w:w="55" w:type="dxa"/>
+            </w:tcMar>
+          </w:tcPr>
+          <w:p>
+            <w:pPr>
+              <w:pStyle w:val="Normal"/>
+              <w:widowControl w:val="false"/>
+              <w:jc w:val="center"/>
+              <w:rPr>
                 <w:rFonts w:eastAsia="Times New Roman"/>
                 <w:color w:val="FFFFFF"/>
                 <w:sz w:val="20"/>
@@ -8485,7 +9164,7 @@
         </w:tc>
         <w:tc>
           <w:tcPr>
-            <w:tcW w:w="762" w:type="dxa"/>
+            <w:tcW w:w="734" w:type="dxa"/>
             <w:tcBorders>
               <w:left w:val="single" w:sz="4" w:space="0" w:color="000000"/>
               <w:bottom w:val="single" w:sz="4" w:space="0" w:color="000000"/>
@@ -8536,7 +9215,7 @@
         <w:trPr/>
         <w:tc>
           <w:tcPr>
-            <w:tcW w:w="440" w:type="dxa"/>
+            <w:tcW w:w="279" w:type="dxa"/>
             <w:vMerge w:val="continue"/>
             <w:tcBorders/>
           </w:tcPr>
@@ -8557,7 +9236,8 @@
         </w:tc>
         <w:tc>
           <w:tcPr>
-            <w:tcW w:w="1582" w:type="dxa"/>
+            <w:tcW w:w="1004" w:type="dxa"/>
+            <w:gridSpan w:val="2"/>
             <w:tcBorders>
               <w:left w:val="single" w:sz="4" w:space="0" w:color="000000"/>
               <w:bottom w:val="single" w:sz="4" w:space="0" w:color="000000"/>
@@ -8598,7 +9278,7 @@
         </w:tc>
         <w:tc>
           <w:tcPr>
-            <w:tcW w:w="4993" w:type="dxa"/>
+            <w:tcW w:w="1042" w:type="dxa"/>
             <w:tcBorders>
               <w:left w:val="single" w:sz="4" w:space="0" w:color="000000"/>
               <w:bottom w:val="single" w:sz="4" w:space="0" w:color="000000"/>
@@ -8628,7 +9308,29 @@
                 <w:sz w:val="20"/>
                 <w:szCs w:val="20"/>
               </w:rPr>
-              <w:t>${VulnPerHost_Synopsis_ToBeClean}</w:t>
+              <w:t>${VulnPerHost_</w:t>
+            </w:r>
+            <w:r>
+              <w:rPr>
+                <w:rFonts w:eastAsia="Times New Roman" w:cs="" w:cstheme="minorBidi"/>
+                <w:b/>
+                <w:bCs/>
+                <w:color w:val="000000"/>
+                <w:sz w:val="20"/>
+                <w:szCs w:val="20"/>
+              </w:rPr>
+              <w:t>Plugin</w:t>
+            </w:r>
+            <w:r>
+              <w:rPr>
+                <w:rFonts w:eastAsia="Times New Roman" w:cs="" w:cstheme="minorBidi"/>
+                <w:b/>
+                <w:bCs/>
+                <w:color w:val="000000"/>
+                <w:sz w:val="20"/>
+                <w:szCs w:val="20"/>
+              </w:rPr>
+              <w:t>_ToBeClean</w:t>
             </w:r>
           </w:p>
           <w:p>
@@ -8643,16 +9345,18 @@
               <w:rPr>
                 <w:rFonts w:eastAsia="Times New Roman" w:cs="" w:cstheme="minorBidi"/>
                 <w:color w:val="000000"/>
-                <w:sz w:val="20"/>
-                <w:szCs w:val="20"/>
-              </w:rPr>
-              <w:t>${VulnPerHost_Name_ToBeClean}</w:t>
-            </w:r>
-          </w:p>
-        </w:tc>
-        <w:tc>
-          <w:tcPr>
-            <w:tcW w:w="1041" w:type="dxa"/>
+                <w:kern w:val="0"/>
+                <w:sz w:val="20"/>
+                <w:szCs w:val="20"/>
+                <w:lang w:bidi="ar-SA"/>
+              </w:rPr>
+              <w:t>}</w:t>
+            </w:r>
+          </w:p>
+        </w:tc>
+        <w:tc>
+          <w:tcPr>
+            <w:tcW w:w="4875" w:type="dxa"/>
             <w:tcBorders>
               <w:left w:val="single" w:sz="4" w:space="0" w:color="000000"/>
               <w:bottom w:val="single" w:sz="4" w:space="0" w:color="000000"/>
@@ -8669,37 +9373,44 @@
             <w:pPr>
               <w:pStyle w:val="Normal"/>
               <w:widowControl w:val="false"/>
-              <w:jc w:val="center"/>
+              <w:rPr>
+                <w:color w:val="000000"/>
+              </w:rPr>
+            </w:pPr>
+            <w:r>
               <w:rPr>
                 <w:rFonts w:eastAsia="Times New Roman" w:cs="" w:cstheme="minorBidi"/>
-                <w:color w:val="111111"/>
-                <w:sz w:val="20"/>
-                <w:szCs w:val="20"/>
+                <w:b/>
+                <w:bCs/>
+                <w:color w:val="000000"/>
+                <w:sz w:val="20"/>
+                <w:szCs w:val="20"/>
+              </w:rPr>
+              <w:t>${VulnPerHost_Synopsis_ToBeClean}</w:t>
+            </w:r>
+          </w:p>
+          <w:p>
+            <w:pPr>
+              <w:pStyle w:val="Normal"/>
+              <w:widowControl w:val="false"/>
+              <w:rPr>
+                <w:color w:val="000000"/>
               </w:rPr>
             </w:pPr>
             <w:r>
               <w:rPr>
                 <w:rFonts w:eastAsia="Times New Roman" w:cs="" w:cstheme="minorBidi"/>
-                <w:color w:val="111111"/>
-                <w:sz w:val="20"/>
-                <w:szCs w:val="20"/>
-              </w:rPr>
-              <w:t>${VulnPerHost_</w:t>
-            </w:r>
-            <w:r>
-              <w:rPr>
-                <w:rFonts w:eastAsia="Times New Roman" w:cs="Calibri" w:cstheme="minorHAnsi"/>
-                <w:color w:val="111111"/>
-                <w:sz w:val="20"/>
-                <w:szCs w:val="20"/>
-              </w:rPr>
-              <w:t>exploi}</w:t>
-            </w:r>
-          </w:p>
-        </w:tc>
-        <w:tc>
-          <w:tcPr>
-            <w:tcW w:w="1156" w:type="dxa"/>
+                <w:color w:val="000000"/>
+                <w:sz w:val="20"/>
+                <w:szCs w:val="20"/>
+              </w:rPr>
+              <w:t>${VulnPerHost_Name_ToBeClean}</w:t>
+            </w:r>
+          </w:p>
+        </w:tc>
+        <w:tc>
+          <w:tcPr>
+            <w:tcW w:w="1140" w:type="dxa"/>
             <w:tcBorders>
               <w:left w:val="single" w:sz="4" w:space="0" w:color="000000"/>
               <w:bottom w:val="single" w:sz="4" w:space="0" w:color="000000"/>
@@ -8718,6 +9429,53 @@
               <w:widowControl w:val="false"/>
               <w:jc w:val="center"/>
               <w:rPr>
+                <w:rFonts w:eastAsia="Times New Roman" w:cs="" w:cstheme="minorBidi"/>
+                <w:color w:val="111111"/>
+                <w:sz w:val="20"/>
+                <w:szCs w:val="20"/>
+              </w:rPr>
+            </w:pPr>
+            <w:r>
+              <w:rPr>
+                <w:rFonts w:eastAsia="Times New Roman" w:cs="" w:cstheme="minorBidi"/>
+                <w:color w:val="111111"/>
+                <w:sz w:val="20"/>
+                <w:szCs w:val="20"/>
+              </w:rPr>
+              <w:t>${VulnPerHost_</w:t>
+            </w:r>
+            <w:r>
+              <w:rPr>
+                <w:rFonts w:eastAsia="Times New Roman" w:cs="Calibri" w:cstheme="minorHAnsi"/>
+                <w:color w:val="111111"/>
+                <w:sz w:val="20"/>
+                <w:szCs w:val="20"/>
+              </w:rPr>
+              <w:t>exploi}</w:t>
+            </w:r>
+          </w:p>
+        </w:tc>
+        <w:tc>
+          <w:tcPr>
+            <w:tcW w:w="900" w:type="dxa"/>
+            <w:tcBorders>
+              <w:left w:val="single" w:sz="4" w:space="0" w:color="000000"/>
+              <w:bottom w:val="single" w:sz="4" w:space="0" w:color="000000"/>
+            </w:tcBorders>
+            <w:shd w:color="auto" w:fill="ACB20C" w:val="clear"/>
+            <w:tcMar>
+              <w:top w:w="55" w:type="dxa"/>
+              <w:left w:w="55" w:type="dxa"/>
+              <w:bottom w:w="55" w:type="dxa"/>
+              <w:right w:w="55" w:type="dxa"/>
+            </w:tcMar>
+          </w:tcPr>
+          <w:p>
+            <w:pPr>
+              <w:pStyle w:val="Normal"/>
+              <w:widowControl w:val="false"/>
+              <w:jc w:val="center"/>
+              <w:rPr>
                 <w:rFonts w:eastAsia="Times New Roman"/>
                 <w:color w:val="111111"/>
                 <w:sz w:val="20"/>
@@ -8746,7 +9504,7 @@
         </w:tc>
         <w:tc>
           <w:tcPr>
-            <w:tcW w:w="762" w:type="dxa"/>
+            <w:tcW w:w="734" w:type="dxa"/>
             <w:tcBorders>
               <w:left w:val="single" w:sz="4" w:space="0" w:color="000000"/>
               <w:bottom w:val="single" w:sz="4" w:space="0" w:color="000000"/>
@@ -8797,7 +9555,7 @@
         <w:trPr/>
         <w:tc>
           <w:tcPr>
-            <w:tcW w:w="440" w:type="dxa"/>
+            <w:tcW w:w="279" w:type="dxa"/>
             <w:vMerge w:val="continue"/>
             <w:tcBorders/>
           </w:tcPr>
@@ -8818,7 +9576,8 @@
         </w:tc>
         <w:tc>
           <w:tcPr>
-            <w:tcW w:w="1582" w:type="dxa"/>
+            <w:tcW w:w="1004" w:type="dxa"/>
+            <w:gridSpan w:val="2"/>
             <w:tcBorders>
               <w:left w:val="single" w:sz="4" w:space="0" w:color="000000"/>
               <w:bottom w:val="single" w:sz="4" w:space="0" w:color="000000"/>
@@ -8859,7 +9618,7 @@
         </w:tc>
         <w:tc>
           <w:tcPr>
-            <w:tcW w:w="4993" w:type="dxa"/>
+            <w:tcW w:w="1042" w:type="dxa"/>
             <w:tcBorders>
               <w:left w:val="single" w:sz="4" w:space="0" w:color="000000"/>
               <w:bottom w:val="single" w:sz="4" w:space="0" w:color="000000"/>
@@ -8889,31 +9648,55 @@
                 <w:sz w:val="20"/>
                 <w:szCs w:val="20"/>
               </w:rPr>
-              <w:t>${VulnPerHost_Synopsis_ToBeClean}</w:t>
-            </w:r>
-          </w:p>
-          <w:p>
-            <w:pPr>
-              <w:pStyle w:val="Normal"/>
-              <w:widowControl w:val="false"/>
-              <w:rPr>
+              <w:t>${VulnPerHost_</w:t>
+            </w:r>
+            <w:r>
+              <w:rPr>
+                <w:rFonts w:eastAsia="Times New Roman" w:cs="" w:cstheme="minorBidi"/>
+                <w:b/>
+                <w:bCs/>
                 <w:color w:val="000000"/>
-              </w:rPr>
-            </w:pPr>
+                <w:sz w:val="20"/>
+                <w:szCs w:val="20"/>
+              </w:rPr>
+              <w:t>Plugin</w:t>
+            </w:r>
             <w:r>
               <w:rPr>
                 <w:rFonts w:eastAsia="Times New Roman" w:cs="" w:cstheme="minorBidi"/>
-                <w:color w:val="111111"/>
-                <w:sz w:val="20"/>
-                <w:szCs w:val="20"/>
-              </w:rPr>
-              <w:t>${VulnPerHost_Name_ToBeClean}</w:t>
-            </w:r>
-          </w:p>
-        </w:tc>
-        <w:tc>
-          <w:tcPr>
-            <w:tcW w:w="1041" w:type="dxa"/>
+                <w:b/>
+                <w:bCs/>
+                <w:color w:val="000000"/>
+                <w:sz w:val="20"/>
+                <w:szCs w:val="20"/>
+              </w:rPr>
+              <w:t>_ToBeClean</w:t>
+            </w:r>
+          </w:p>
+          <w:p>
+            <w:pPr>
+              <w:pStyle w:val="Normal"/>
+              <w:widowControl w:val="false"/>
+              <w:rPr>
+                <w:color w:val="000000"/>
+              </w:rPr>
+            </w:pPr>
+            <w:r>
+              <w:rPr>
+                <w:rFonts w:eastAsia="Times New Roman" w:cs="" w:cstheme="minorBidi"/>
+                <w:color w:val="000000"/>
+                <w:kern w:val="0"/>
+                <w:sz w:val="20"/>
+                <w:szCs w:val="20"/>
+                <w:lang w:bidi="ar-SA"/>
+              </w:rPr>
+              <w:t>}</w:t>
+            </w:r>
+          </w:p>
+        </w:tc>
+        <w:tc>
+          <w:tcPr>
+            <w:tcW w:w="4875" w:type="dxa"/>
             <w:tcBorders>
               <w:left w:val="single" w:sz="4" w:space="0" w:color="000000"/>
               <w:bottom w:val="single" w:sz="4" w:space="0" w:color="000000"/>
@@ -8930,37 +9713,44 @@
             <w:pPr>
               <w:pStyle w:val="Normal"/>
               <w:widowControl w:val="false"/>
-              <w:jc w:val="center"/>
+              <w:rPr>
+                <w:color w:val="000000"/>
+              </w:rPr>
+            </w:pPr>
+            <w:r>
+              <w:rPr>
+                <w:rFonts w:eastAsia="Times New Roman" w:cs="" w:cstheme="minorBidi"/>
+                <w:b/>
+                <w:bCs/>
+                <w:color w:val="000000"/>
+                <w:sz w:val="20"/>
+                <w:szCs w:val="20"/>
+              </w:rPr>
+              <w:t>${VulnPerHost_Synopsis_ToBeClean}</w:t>
+            </w:r>
+          </w:p>
+          <w:p>
+            <w:pPr>
+              <w:pStyle w:val="Normal"/>
+              <w:widowControl w:val="false"/>
+              <w:rPr>
+                <w:color w:val="000000"/>
+              </w:rPr>
+            </w:pPr>
+            <w:r>
               <w:rPr>
                 <w:rFonts w:eastAsia="Times New Roman" w:cs="" w:cstheme="minorBidi"/>
                 <w:color w:val="111111"/>
                 <w:sz w:val="20"/>
                 <w:szCs w:val="20"/>
               </w:rPr>
-            </w:pPr>
-            <w:r>
-              <w:rPr>
-                <w:rFonts w:eastAsia="Times New Roman" w:cs="" w:cstheme="minorBidi"/>
-                <w:color w:val="111111"/>
-                <w:sz w:val="20"/>
-                <w:szCs w:val="20"/>
-              </w:rPr>
-              <w:t>${VulnPerHost_</w:t>
-            </w:r>
-            <w:r>
-              <w:rPr>
-                <w:rFonts w:eastAsia="Times New Roman" w:cs="Calibri" w:cstheme="minorHAnsi"/>
-                <w:color w:val="111111"/>
-                <w:sz w:val="20"/>
-                <w:szCs w:val="20"/>
-              </w:rPr>
-              <w:t>exploi}</w:t>
-            </w:r>
-          </w:p>
-        </w:tc>
-        <w:tc>
-          <w:tcPr>
-            <w:tcW w:w="1156" w:type="dxa"/>
+              <w:t>${VulnPerHost_Name_ToBeClean}</w:t>
+            </w:r>
+          </w:p>
+        </w:tc>
+        <w:tc>
+          <w:tcPr>
+            <w:tcW w:w="1140" w:type="dxa"/>
             <w:tcBorders>
               <w:left w:val="single" w:sz="4" w:space="0" w:color="000000"/>
               <w:bottom w:val="single" w:sz="4" w:space="0" w:color="000000"/>
@@ -8979,6 +9769,53 @@
               <w:widowControl w:val="false"/>
               <w:jc w:val="center"/>
               <w:rPr>
+                <w:rFonts w:eastAsia="Times New Roman" w:cs="" w:cstheme="minorBidi"/>
+                <w:color w:val="111111"/>
+                <w:sz w:val="20"/>
+                <w:szCs w:val="20"/>
+              </w:rPr>
+            </w:pPr>
+            <w:r>
+              <w:rPr>
+                <w:rFonts w:eastAsia="Times New Roman" w:cs="" w:cstheme="minorBidi"/>
+                <w:color w:val="111111"/>
+                <w:sz w:val="20"/>
+                <w:szCs w:val="20"/>
+              </w:rPr>
+              <w:t>${VulnPerHost_</w:t>
+            </w:r>
+            <w:r>
+              <w:rPr>
+                <w:rFonts w:eastAsia="Times New Roman" w:cs="Calibri" w:cstheme="minorHAnsi"/>
+                <w:color w:val="111111"/>
+                <w:sz w:val="20"/>
+                <w:szCs w:val="20"/>
+              </w:rPr>
+              <w:t>exploi}</w:t>
+            </w:r>
+          </w:p>
+        </w:tc>
+        <w:tc>
+          <w:tcPr>
+            <w:tcW w:w="900" w:type="dxa"/>
+            <w:tcBorders>
+              <w:left w:val="single" w:sz="4" w:space="0" w:color="000000"/>
+              <w:bottom w:val="single" w:sz="4" w:space="0" w:color="000000"/>
+            </w:tcBorders>
+            <w:shd w:color="auto" w:fill="E8F2A1" w:val="clear"/>
+            <w:tcMar>
+              <w:top w:w="55" w:type="dxa"/>
+              <w:left w:w="55" w:type="dxa"/>
+              <w:bottom w:w="55" w:type="dxa"/>
+              <w:right w:w="55" w:type="dxa"/>
+            </w:tcMar>
+          </w:tcPr>
+          <w:p>
+            <w:pPr>
+              <w:pStyle w:val="Normal"/>
+              <w:widowControl w:val="false"/>
+              <w:jc w:val="center"/>
+              <w:rPr>
                 <w:rFonts w:eastAsia="Times New Roman"/>
                 <w:color w:val="111111"/>
                 <w:sz w:val="20"/>
@@ -9007,7 +9844,7 @@
         </w:tc>
         <w:tc>
           <w:tcPr>
-            <w:tcW w:w="762" w:type="dxa"/>
+            <w:tcW w:w="734" w:type="dxa"/>
             <w:tcBorders>
               <w:left w:val="single" w:sz="4" w:space="0" w:color="000000"/>
               <w:bottom w:val="single" w:sz="4" w:space="0" w:color="000000"/>
@@ -9307,146 +10144,58 @@
 
 <file path=word/footer3.xml><?xml version="1.0" encoding="utf-8"?>
 <w:ftr xmlns:o="urn:schemas-microsoft-com:office:office" xmlns:r="http://schemas.openxmlformats.org/officeDocument/2006/relationships" xmlns:v="urn:schemas-microsoft-com:vml" xmlns:w="http://schemas.openxmlformats.org/wordprocessingml/2006/main" xmlns:w10="urn:schemas-microsoft-com:office:word" xmlns:wp="http://schemas.openxmlformats.org/drawingml/2006/wordprocessingDrawing" xmlns:wps="http://schemas.microsoft.com/office/word/2010/wordprocessingShape" xmlns:wpg="http://schemas.microsoft.com/office/word/2010/wordprocessingGroup" xmlns:mc="http://schemas.openxmlformats.org/markup-compatibility/2006" xmlns:wp14="http://schemas.microsoft.com/office/word/2010/wordprocessingDrawing" xmlns:w14="http://schemas.microsoft.com/office/word/2010/wordml" xmlns:w15="http://schemas.microsoft.com/office/word/2012/wordml" mc:Ignorable="w14 wp14 w15">
-  <w:tbl>
-    <w:tblPr>
-      <w:tblW w:w="9075" w:type="dxa"/>
-      <w:jc w:val="center"/>
-      <w:tblInd w:w="0" w:type="dxa"/>
-      <w:tblLayout w:type="fixed"/>
-      <w:tblCellMar>
-        <w:top w:w="0" w:type="dxa"/>
-        <w:left w:w="115" w:type="dxa"/>
-        <w:bottom w:w="0" w:type="dxa"/>
-        <w:right w:w="115" w:type="dxa"/>
-      </w:tblCellMar>
-      <w:tblLook w:firstRow="0" w:noVBand="1" w:lastRow="0" w:firstColumn="0" w:lastColumn="0" w:noHBand="0" w:val="0400"/>
-    </w:tblPr>
-    <w:tblGrid>
-      <w:gridCol w:w="962"/>
-      <w:gridCol w:w="8112"/>
-    </w:tblGrid>
-    <w:tr>
-      <w:trPr/>
-      <w:tc>
-        <w:tcPr>
-          <w:tcW w:w="962" w:type="dxa"/>
-          <w:tcBorders>
-            <w:top w:val="single" w:sz="18" w:space="0" w:color="808080"/>
-            <w:right w:val="single" w:sz="18" w:space="0" w:color="808080"/>
-          </w:tcBorders>
-        </w:tcPr>
-        <w:p>
-          <w:pPr>
-            <w:pStyle w:val="Normal0"/>
-            <w:widowControl w:val="false"/>
-            <w:tabs>
-              <w:tab w:val="clear" w:pos="720"/>
-              <w:tab w:val="center" w:pos="4536" w:leader="none"/>
-              <w:tab w:val="right" w:pos="9072" w:leader="none"/>
-            </w:tabs>
-            <w:suppressAutoHyphens w:val="true"/>
-            <w:jc w:val="right"/>
-            <w:rPr>
-              <w:b/>
-              <w:color w:val="C0504D"/>
-            </w:rPr>
-          </w:pPr>
-          <w:r>
-            <w:rPr/>
-            <w:fldChar w:fldCharType="begin"/>
-          </w:r>
-          <w:r>
-            <w:rPr/>
-            <w:instrText xml:space="preserve"> PAGE </w:instrText>
-          </w:r>
-          <w:r>
-            <w:rPr/>
-            <w:fldChar w:fldCharType="separate"/>
-          </w:r>
-          <w:r>
-            <w:rPr/>
-            <w:t>6</w:t>
-          </w:r>
-          <w:r>
-            <w:rPr/>
-            <w:fldChar w:fldCharType="end"/>
-          </w:r>
-        </w:p>
-      </w:tc>
-      <w:tc>
-        <w:tcPr>
-          <w:tcW w:w="8112" w:type="dxa"/>
-          <w:tcBorders>
-            <w:top w:val="single" w:sz="18" w:space="0" w:color="808080"/>
-            <w:left w:val="single" w:sz="18" w:space="0" w:color="808080"/>
-          </w:tcBorders>
-        </w:tcPr>
-        <w:p>
-          <w:pPr>
-            <w:pStyle w:val="Normal0"/>
-            <w:widowControl w:val="false"/>
-            <w:suppressAutoHyphens w:val="true"/>
-            <w:spacing w:lineRule="auto" w:line="240"/>
-            <w:rPr>
-              <w:color w:val="000000"/>
-            </w:rPr>
-          </w:pPr>
-          <w:r>
-            <w:rPr>
-              <w:b/>
-              <w:bCs/>
-            </w:rPr>
-            <w:t>2016</w:t>
-          </w:r>
-          <w:r>
-            <w:rPr/>
-            <w:t xml:space="preserve"> </w:t>
-          </w:r>
-          <w:r>
-            <w:rPr>
-              <w:color w:val="000000"/>
-            </w:rPr>
-            <w:t>SMART SKILLS – Toute Reproduction Non Autorisée de ce Document est Interdite</w:t>
-          </w:r>
-        </w:p>
-      </w:tc>
-    </w:tr>
-  </w:tbl>
   <w:p>
     <w:pPr>
-      <w:pStyle w:val="Normal"/>
-      <w:tabs>
-        <w:tab w:val="clear" w:pos="720"/>
-        <w:tab w:val="left" w:pos="5310" w:leader="none"/>
-      </w:tabs>
-      <w:spacing w:lineRule="auto" w:line="276"/>
+      <w:pStyle w:val="Footer"/>
+      <w:jc w:val="center"/>
       <w:rPr>
-        <w:color w:val="000000"/>
+        <w:b/>
       </w:rPr>
     </w:pPr>
     <w:r>
       <w:rPr>
-        <w:color w:val="000000"/>
+        <w:b/>
       </w:rPr>
-      <w:tab/>
+      <w:fldChar w:fldCharType="begin"/>
+    </w:r>
+    <w:r>
+      <w:rPr>
+        <w:b/>
+      </w:rPr>
+      <w:instrText xml:space="preserve"> PAGE </w:instrText>
+    </w:r>
+    <w:r>
+      <w:rPr>
+        <w:b/>
+      </w:rPr>
+      <w:fldChar w:fldCharType="separate"/>
+    </w:r>
+    <w:r>
+      <w:rPr>
+        <w:b/>
+      </w:rPr>
+      <w:t>6</w:t>
+    </w:r>
+    <w:r>
+      <w:rPr>
+        <w:b/>
+      </w:rPr>
+      <w:fldChar w:fldCharType="end"/>
+    </w:r>
+    <w:r>
+      <w:rPr>
+        <w:b/>
+      </w:rPr>
+      <w:t>| 2016 SMART SKILLS – Toute Reproduction Non Autorisée de ce Document est Interdite</w:t>
     </w:r>
   </w:p>
   <w:p>
     <w:pPr>
-      <w:pStyle w:val="Normal"/>
-      <w:tabs>
-        <w:tab w:val="clear" w:pos="720"/>
-        <w:tab w:val="center" w:pos="4536" w:leader="none"/>
-        <w:tab w:val="right" w:pos="9072" w:leader="none"/>
-      </w:tabs>
-      <w:rPr>
-        <w:color w:val="000000"/>
-      </w:rPr>
+      <w:pStyle w:val="Footer"/>
+      <w:rPr/>
     </w:pPr>
     <w:r>
-      <w:rPr>
-        <w:color w:val="000000"/>
-      </w:rPr>
+      <w:rPr/>
     </w:r>
   </w:p>
 </w:ftr>
@@ -9460,111 +10209,57 @@
 
 <file path=word/footer5.xml><?xml version="1.0" encoding="utf-8"?>
 <w:ftr xmlns:o="urn:schemas-microsoft-com:office:office" xmlns:r="http://schemas.openxmlformats.org/officeDocument/2006/relationships" xmlns:v="urn:schemas-microsoft-com:vml" xmlns:w="http://schemas.openxmlformats.org/wordprocessingml/2006/main" xmlns:w10="urn:schemas-microsoft-com:office:word" xmlns:wp="http://schemas.openxmlformats.org/drawingml/2006/wordprocessingDrawing" xmlns:wps="http://schemas.microsoft.com/office/word/2010/wordprocessingShape" xmlns:wpg="http://schemas.microsoft.com/office/word/2010/wordprocessingGroup" xmlns:mc="http://schemas.openxmlformats.org/markup-compatibility/2006" xmlns:wp14="http://schemas.microsoft.com/office/word/2010/wordprocessingDrawing" xmlns:w14="http://schemas.microsoft.com/office/word/2010/wordml" xmlns:w15="http://schemas.microsoft.com/office/word/2012/wordml" mc:Ignorable="w14 wp14 w15">
-  <w:tbl>
-    <w:tblPr>
-      <w:tblW w:w="9075" w:type="dxa"/>
+  <w:p>
+    <w:pPr>
+      <w:pStyle w:val="Footer"/>
       <w:jc w:val="center"/>
-      <w:tblInd w:w="0" w:type="dxa"/>
-      <w:tblLayout w:type="fixed"/>
-      <w:tblCellMar>
-        <w:top w:w="0" w:type="dxa"/>
-        <w:left w:w="115" w:type="dxa"/>
-        <w:bottom w:w="0" w:type="dxa"/>
-        <w:right w:w="115" w:type="dxa"/>
-      </w:tblCellMar>
-      <w:tblLook w:firstRow="0" w:noVBand="1" w:lastRow="0" w:firstColumn="0" w:lastColumn="0" w:noHBand="0" w:val="0400"/>
-    </w:tblPr>
-    <w:tblGrid>
-      <w:gridCol w:w="962"/>
-      <w:gridCol w:w="8112"/>
-    </w:tblGrid>
-    <w:tr>
-      <w:trPr/>
-      <w:tc>
-        <w:tcPr>
-          <w:tcW w:w="962" w:type="dxa"/>
-          <w:tcBorders>
-            <w:top w:val="single" w:sz="18" w:space="0" w:color="808080"/>
-            <w:right w:val="single" w:sz="18" w:space="0" w:color="808080"/>
-          </w:tcBorders>
-        </w:tcPr>
-        <w:p>
-          <w:pPr>
-            <w:pStyle w:val="Normal0"/>
-            <w:widowControl w:val="false"/>
-            <w:tabs>
-              <w:tab w:val="clear" w:pos="720"/>
-              <w:tab w:val="center" w:pos="4536" w:leader="none"/>
-              <w:tab w:val="right" w:pos="9072" w:leader="none"/>
-            </w:tabs>
-            <w:suppressAutoHyphens w:val="true"/>
-            <w:jc w:val="right"/>
-            <w:rPr>
-              <w:b/>
-              <w:color w:val="C0504D"/>
-            </w:rPr>
-          </w:pPr>
-          <w:r>
-            <w:rPr/>
-            <w:fldChar w:fldCharType="begin"/>
-          </w:r>
-          <w:r>
-            <w:rPr/>
-            <w:instrText xml:space="preserve"> PAGE </w:instrText>
-          </w:r>
-          <w:r>
-            <w:rPr/>
-            <w:fldChar w:fldCharType="separate"/>
-          </w:r>
-          <w:r>
-            <w:rPr/>
-            <w:t>8</w:t>
-          </w:r>
-          <w:r>
-            <w:rPr/>
-            <w:fldChar w:fldCharType="end"/>
-          </w:r>
-        </w:p>
-      </w:tc>
-      <w:tc>
-        <w:tcPr>
-          <w:tcW w:w="8112" w:type="dxa"/>
-          <w:tcBorders>
-            <w:top w:val="single" w:sz="18" w:space="0" w:color="808080"/>
-            <w:left w:val="single" w:sz="18" w:space="0" w:color="808080"/>
-          </w:tcBorders>
-        </w:tcPr>
-        <w:p>
-          <w:pPr>
-            <w:pStyle w:val="Normal0"/>
-            <w:widowControl w:val="false"/>
-            <w:suppressAutoHyphens w:val="true"/>
-            <w:spacing w:lineRule="auto" w:line="240"/>
-            <w:rPr>
-              <w:color w:val="000000"/>
-            </w:rPr>
-          </w:pPr>
-          <w:r>
-            <w:rPr>
-              <w:b/>
-              <w:bCs/>
-            </w:rPr>
-            <w:t>2016</w:t>
-          </w:r>
-          <w:r>
-            <w:rPr/>
-            <w:t xml:space="preserve"> </w:t>
-          </w:r>
-          <w:r>
-            <w:rPr>
-              <w:color w:val="000000"/>
-            </w:rPr>
-            <w:t>SMART SKILLS – Toute Reproduction Non Autorisée de ce Document est Interdite</w:t>
-          </w:r>
-        </w:p>
-      </w:tc>
-    </w:tr>
-  </w:tbl>
+      <w:rPr>
+        <w:b/>
+      </w:rPr>
+    </w:pPr>
+    <w:r>
+      <w:rPr>
+        <w:b/>
+      </w:rPr>
+      <w:t xml:space="preserve"> </w:t>
+    </w:r>
+    <w:r>
+      <w:rPr>
+        <w:b/>
+      </w:rPr>
+      <w:fldChar w:fldCharType="begin"/>
+    </w:r>
+    <w:r>
+      <w:rPr>
+        <w:b/>
+      </w:rPr>
+      <w:instrText xml:space="preserve"> PAGE </w:instrText>
+    </w:r>
+    <w:r>
+      <w:rPr>
+        <w:b/>
+      </w:rPr>
+      <w:fldChar w:fldCharType="separate"/>
+    </w:r>
+    <w:r>
+      <w:rPr>
+        <w:b/>
+      </w:rPr>
+      <w:t>8</w:t>
+    </w:r>
+    <w:r>
+      <w:rPr>
+        <w:b/>
+      </w:rPr>
+      <w:fldChar w:fldCharType="end"/>
+    </w:r>
+    <w:r>
+      <w:rPr>
+        <w:b/>
+      </w:rPr>
+      <w:t>| 2016 SMART SKILLS – Toute Reproduction Non Autorisée de ce Document est Interdite</w:t>
+    </w:r>
+  </w:p>
   <w:p>
     <w:pPr>
       <w:pStyle w:val="Normal"/>
@@ -9597,113 +10292,104 @@
 
 <file path=word/footer6.xml><?xml version="1.0" encoding="utf-8"?>
 <w:ftr xmlns:o="urn:schemas-microsoft-com:office:office" xmlns:r="http://schemas.openxmlformats.org/officeDocument/2006/relationships" xmlns:v="urn:schemas-microsoft-com:vml" xmlns:w="http://schemas.openxmlformats.org/wordprocessingml/2006/main" xmlns:w10="urn:schemas-microsoft-com:office:word" xmlns:wp="http://schemas.openxmlformats.org/drawingml/2006/wordprocessingDrawing" xmlns:wps="http://schemas.microsoft.com/office/word/2010/wordprocessingShape" xmlns:wpg="http://schemas.microsoft.com/office/word/2010/wordprocessingGroup" xmlns:mc="http://schemas.openxmlformats.org/markup-compatibility/2006" xmlns:wp14="http://schemas.microsoft.com/office/word/2010/wordprocessingDrawing" xmlns:w14="http://schemas.microsoft.com/office/word/2010/wordml" xmlns:w15="http://schemas.microsoft.com/office/word/2012/wordml" mc:Ignorable="w14 wp14 w15">
-  <w:tbl>
-    <w:tblPr>
-      <w:tblW w:w="9075" w:type="dxa"/>
+  <w:p>
+    <w:pPr>
+      <w:pStyle w:val="Footer"/>
       <w:jc w:val="center"/>
-      <w:tblInd w:w="0" w:type="dxa"/>
-      <w:tblLayout w:type="fixed"/>
-      <w:tblCellMar>
-        <w:top w:w="0" w:type="dxa"/>
-        <w:left w:w="115" w:type="dxa"/>
-        <w:bottom w:w="0" w:type="dxa"/>
-        <w:right w:w="115" w:type="dxa"/>
-      </w:tblCellMar>
-      <w:tblLook w:firstRow="0" w:noVBand="1" w:lastRow="0" w:firstColumn="0" w:lastColumn="0" w:noHBand="0" w:val="0400"/>
-    </w:tblPr>
-    <w:tblGrid>
-      <w:gridCol w:w="962"/>
-      <w:gridCol w:w="8112"/>
-    </w:tblGrid>
-    <w:tr>
-      <w:trPr/>
-      <w:tc>
-        <w:tcPr>
-          <w:tcW w:w="962" w:type="dxa"/>
-          <w:tcBorders>
-            <w:top w:val="single" w:sz="18" w:space="0" w:color="808080"/>
-            <w:right w:val="single" w:sz="18" w:space="0" w:color="808080"/>
-          </w:tcBorders>
-        </w:tcPr>
-        <w:p>
-          <w:pPr>
-            <w:pStyle w:val="Normal0"/>
-            <w:widowControl w:val="false"/>
-            <w:tabs>
-              <w:tab w:val="clear" w:pos="720"/>
-              <w:tab w:val="center" w:pos="4536" w:leader="none"/>
-              <w:tab w:val="right" w:pos="9072" w:leader="none"/>
-            </w:tabs>
-            <w:suppressAutoHyphens w:val="true"/>
-            <w:jc w:val="right"/>
-            <w:rPr>
-              <w:b/>
-              <w:color w:val="C0504D"/>
-            </w:rPr>
-          </w:pPr>
-          <w:r>
-            <w:rPr/>
-            <w:fldChar w:fldCharType="begin"/>
-          </w:r>
-          <w:r>
-            <w:rPr/>
-            <w:instrText xml:space="preserve"> PAGE </w:instrText>
-          </w:r>
-          <w:r>
-            <w:rPr/>
-            <w:fldChar w:fldCharType="separate"/>
-          </w:r>
-          <w:r>
-            <w:rPr/>
-            <w:t>7</w:t>
-          </w:r>
-          <w:r>
-            <w:rPr/>
-            <w:fldChar w:fldCharType="end"/>
-          </w:r>
-        </w:p>
-      </w:tc>
-      <w:tc>
-        <w:tcPr>
-          <w:tcW w:w="8112" w:type="dxa"/>
-          <w:tcBorders>
-            <w:top w:val="single" w:sz="18" w:space="0" w:color="808080"/>
-            <w:left w:val="single" w:sz="18" w:space="0" w:color="808080"/>
-          </w:tcBorders>
-        </w:tcPr>
-        <w:p>
-          <w:pPr>
-            <w:pStyle w:val="Normal0"/>
-            <w:widowControl w:val="false"/>
-            <w:suppressAutoHyphens w:val="true"/>
-            <w:spacing w:lineRule="auto" w:line="240"/>
-            <w:rPr>
-              <w:color w:val="000000"/>
-            </w:rPr>
-          </w:pPr>
-          <w:r>
-            <w:rPr>
-              <w:b/>
-              <w:bCs/>
-            </w:rPr>
-            <w:t>2016</w:t>
-          </w:r>
-          <w:r>
-            <w:rPr>
-              <w:color w:val="C00000"/>
-            </w:rPr>
-            <w:t xml:space="preserve"> </w:t>
-          </w:r>
-          <w:r>
-            <w:rPr>
-              <w:color w:val="000000"/>
-            </w:rPr>
-            <w:t>SMART SKILLS – Toute Reproduction Non Autorisée de ce Document est Interdite</w:t>
-          </w:r>
-        </w:p>
-      </w:tc>
-    </w:tr>
-  </w:tbl>
+      <w:rPr>
+        <w:b/>
+      </w:rPr>
+    </w:pPr>
+    <w:r>
+      <w:drawing>
+        <wp:anchor behindDoc="1" distT="0" distB="0" distL="0" distR="0" simplePos="0" locked="0" layoutInCell="0" allowOverlap="1" relativeHeight="14">
+          <wp:simplePos x="0" y="0"/>
+          <wp:positionH relativeFrom="page">
+            <wp:align>center</wp:align>
+          </wp:positionH>
+          <wp:positionV relativeFrom="page">
+            <wp:align>bottom</wp:align>
+          </wp:positionV>
+          <wp:extent cx="7783195" cy="9053830"/>
+          <wp:effectExtent l="0" t="0" r="0" b="0"/>
+          <wp:wrapNone/>
+          <wp:docPr id="9" name="Image 4" descr=""/>
+          <wp:cNvGraphicFramePr>
+            <a:graphicFrameLocks xmlns:a="http://schemas.openxmlformats.org/drawingml/2006/main" noChangeAspect="1"/>
+          </wp:cNvGraphicFramePr>
+          <a:graphic xmlns:a="http://schemas.openxmlformats.org/drawingml/2006/main">
+            <a:graphicData uri="http://schemas.openxmlformats.org/drawingml/2006/picture">
+              <pic:pic xmlns:pic="http://schemas.openxmlformats.org/drawingml/2006/picture">
+                <pic:nvPicPr>
+                  <pic:cNvPr id="9" name="Image 4" descr=""/>
+                  <pic:cNvPicPr>
+                    <a:picLocks noChangeAspect="1" noChangeArrowheads="1"/>
+                  </pic:cNvPicPr>
+                </pic:nvPicPr>
+                <pic:blipFill>
+                  <a:blip r:embed="rId1"/>
+                  <a:stretch>
+                    <a:fillRect/>
+                  </a:stretch>
+                </pic:blipFill>
+                <pic:spPr bwMode="auto">
+                  <a:xfrm>
+                    <a:off x="0" y="0"/>
+                    <a:ext cx="7783195" cy="9053830"/>
+                  </a:xfrm>
+                  <a:prstGeom prst="rect">
+                    <a:avLst/>
+                  </a:prstGeom>
+                </pic:spPr>
+              </pic:pic>
+            </a:graphicData>
+          </a:graphic>
+        </wp:anchor>
+      </w:drawing>
+    </w:r>
+    <w:r>
+      <w:rPr>
+        <w:b/>
+      </w:rPr>
+      <w:t xml:space="preserve"> </w:t>
+    </w:r>
+    <w:r>
+      <w:rPr>
+        <w:b/>
+      </w:rPr>
+      <w:fldChar w:fldCharType="begin"/>
+    </w:r>
+    <w:r>
+      <w:rPr>
+        <w:b/>
+      </w:rPr>
+      <w:instrText xml:space="preserve"> PAGE </w:instrText>
+    </w:r>
+    <w:r>
+      <w:rPr>
+        <w:b/>
+      </w:rPr>
+      <w:fldChar w:fldCharType="separate"/>
+    </w:r>
+    <w:r>
+      <w:rPr>
+        <w:b/>
+      </w:rPr>
+      <w:t>7</w:t>
+    </w:r>
+    <w:r>
+      <w:rPr>
+        <w:b/>
+      </w:rPr>
+      <w:fldChar w:fldCharType="end"/>
+    </w:r>
+    <w:r>
+      <w:rPr>
+        <w:b/>
+      </w:rPr>
+      <w:t>| 2016 SMART SKILLS – Toute Reproduction Non Autorisée de ce Document est Interdite</w:t>
+    </w:r>
+  </w:p>
   <w:p>
     <w:pPr>
       <w:pStyle w:val="Normal"/>
@@ -9788,8 +10474,8 @@
             <w:jc w:val="center"/>
             <w:rPr/>
           </w:pPr>
-          <w:bookmarkStart w:id="9" w:name="_Hlk148093878"/>
-          <w:bookmarkEnd w:id="9"/>
+          <w:bookmarkStart w:id="6" w:name="_Hlk148093878"/>
+          <w:bookmarkEnd w:id="6"/>
           <w:r>
             <w:rPr/>
             <w:drawing>
@@ -10005,9 +10691,9 @@
           <w:r>
             <w:rPr/>
           </w:r>
-          <w:bookmarkStart w:id="10" w:name="_Hlk148093878_Copie_1"/>
-          <w:bookmarkStart w:id="11" w:name="_Hlk148093878_Copie_1"/>
-          <w:bookmarkEnd w:id="11"/>
+          <w:bookmarkStart w:id="7" w:name="_Hlk148093878_Copie_1"/>
+          <w:bookmarkStart w:id="8" w:name="_Hlk148093878_Copie_1"/>
+          <w:bookmarkEnd w:id="8"/>
         </w:p>
       </w:tc>
     </w:tr>
@@ -10123,6 +10809,53 @@
       <w:rPr/>
     </w:pPr>
     <w:r>
+      <w:drawing>
+        <wp:anchor behindDoc="1" distT="0" distB="0" distL="0" distR="0" simplePos="0" locked="0" layoutInCell="0" allowOverlap="1" relativeHeight="6">
+          <wp:simplePos x="0" y="0"/>
+          <wp:positionH relativeFrom="page">
+            <wp:align>right</wp:align>
+          </wp:positionH>
+          <wp:positionV relativeFrom="page">
+            <wp:posOffset>-247650</wp:posOffset>
+          </wp:positionV>
+          <wp:extent cx="10677525" cy="7807960"/>
+          <wp:effectExtent l="0" t="0" r="0" b="0"/>
+          <wp:wrapNone/>
+          <wp:docPr id="4" name="Image 2" descr=""/>
+          <wp:cNvGraphicFramePr>
+            <a:graphicFrameLocks xmlns:a="http://schemas.openxmlformats.org/drawingml/2006/main" noChangeAspect="1"/>
+          </wp:cNvGraphicFramePr>
+          <a:graphic xmlns:a="http://schemas.openxmlformats.org/drawingml/2006/main">
+            <a:graphicData uri="http://schemas.openxmlformats.org/drawingml/2006/picture">
+              <pic:pic xmlns:pic="http://schemas.openxmlformats.org/drawingml/2006/picture">
+                <pic:nvPicPr>
+                  <pic:cNvPr id="4" name="Image 2" descr=""/>
+                  <pic:cNvPicPr>
+                    <a:picLocks noChangeAspect="1" noChangeArrowheads="1"/>
+                  </pic:cNvPicPr>
+                </pic:nvPicPr>
+                <pic:blipFill>
+                  <a:blip r:embed="rId1"/>
+                  <a:stretch>
+                    <a:fillRect/>
+                  </a:stretch>
+                </pic:blipFill>
+                <pic:spPr bwMode="auto">
+                  <a:xfrm>
+                    <a:off x="0" y="0"/>
+                    <a:ext cx="10677525" cy="7807960"/>
+                  </a:xfrm>
+                  <a:prstGeom prst="rect">
+                    <a:avLst/>
+                  </a:prstGeom>
+                </pic:spPr>
+              </pic:pic>
+            </a:graphicData>
+          </a:graphic>
+        </wp:anchor>
+      </w:drawing>
+    </w:r>
+    <w:r>
       <w:rPr/>
       <w:t xml:space="preserve"> </w:t>
     </w:r>
@@ -10140,7 +10873,7 @@
     <w:tblPr>
       <w:tblW w:w="4700" w:type="pct"/>
       <w:jc w:val="left"/>
-      <w:tblInd w:w="5" w:type="dxa"/>
+      <w:tblInd w:w="1487" w:type="dxa"/>
       <w:tblLayout w:type="fixed"/>
       <w:tblCellMar>
         <w:top w:w="0" w:type="dxa"/>
@@ -10184,7 +10917,7 @@
               <wp:inline distT="0" distB="0" distL="0" distR="0">
                 <wp:extent cx="981075" cy="533400"/>
                 <wp:effectExtent l="0" t="0" r="0" b="0"/>
-                <wp:docPr id="4" name="Picture 1986186754" descr=""/>
+                <wp:docPr id="5" name="Picture 1986186754" descr=""/>
                 <wp:cNvGraphicFramePr>
                   <a:graphicFrameLocks xmlns:a="http://schemas.openxmlformats.org/drawingml/2006/main" noChangeAspect="1"/>
                 </wp:cNvGraphicFramePr>
@@ -10192,13 +10925,13 @@
                   <a:graphicData uri="http://schemas.openxmlformats.org/drawingml/2006/picture">
                     <pic:pic xmlns:pic="http://schemas.openxmlformats.org/drawingml/2006/picture">
                       <pic:nvPicPr>
-                        <pic:cNvPr id="4" name="Picture 1986186754" descr=""/>
+                        <pic:cNvPr id="5" name="Picture 1986186754" descr=""/>
                         <pic:cNvPicPr>
                           <a:picLocks noChangeAspect="1" noChangeArrowheads="1"/>
                         </pic:cNvPicPr>
                       </pic:nvPicPr>
                       <pic:blipFill>
-                        <a:blip r:embed="rId1"/>
+                        <a:blip r:embed="rId2"/>
                         <a:stretch>
                           <a:fillRect/>
                         </a:stretch>
@@ -10474,7 +11207,7 @@
               <wp:inline distT="0" distB="0" distL="0" distR="0">
                 <wp:extent cx="981075" cy="533400"/>
                 <wp:effectExtent l="0" t="0" r="0" b="0"/>
-                <wp:docPr id="5" name="Picture 446571207" descr=""/>
+                <wp:docPr id="6" name="Picture 446571207" descr=""/>
                 <wp:cNvGraphicFramePr>
                   <a:graphicFrameLocks xmlns:a="http://schemas.openxmlformats.org/drawingml/2006/main" noChangeAspect="1"/>
                 </wp:cNvGraphicFramePr>
@@ -10482,7 +11215,7 @@
                   <a:graphicData uri="http://schemas.openxmlformats.org/drawingml/2006/picture">
                     <pic:pic xmlns:pic="http://schemas.openxmlformats.org/drawingml/2006/picture">
                       <pic:nvPicPr>
-                        <pic:cNvPr id="5" name="Picture 446571207" descr=""/>
+                        <pic:cNvPr id="6" name="Picture 446571207" descr=""/>
                         <pic:cNvPicPr>
                           <a:picLocks noChangeAspect="1" noChangeArrowheads="1"/>
                         </pic:cNvPicPr>
@@ -10694,6 +11427,51 @@
     </w:pPr>
     <w:r>
       <w:rPr/>
+      <w:drawing>
+        <wp:anchor behindDoc="1" distT="0" distB="0" distL="0" distR="0" simplePos="0" locked="0" layoutInCell="0" allowOverlap="1" relativeHeight="15">
+          <wp:simplePos x="0" y="0"/>
+          <wp:positionH relativeFrom="page">
+            <wp:align>center</wp:align>
+          </wp:positionH>
+          <wp:positionV relativeFrom="page">
+            <wp:align>bottom</wp:align>
+          </wp:positionV>
+          <wp:extent cx="7672070" cy="6800215"/>
+          <wp:effectExtent l="0" t="0" r="0" b="0"/>
+          <wp:wrapNone/>
+          <wp:docPr id="7" name="Image 5" descr=""/>
+          <wp:cNvGraphicFramePr>
+            <a:graphicFrameLocks xmlns:a="http://schemas.openxmlformats.org/drawingml/2006/main" noChangeAspect="1"/>
+          </wp:cNvGraphicFramePr>
+          <a:graphic xmlns:a="http://schemas.openxmlformats.org/drawingml/2006/main">
+            <a:graphicData uri="http://schemas.openxmlformats.org/drawingml/2006/picture">
+              <pic:pic xmlns:pic="http://schemas.openxmlformats.org/drawingml/2006/picture">
+                <pic:nvPicPr>
+                  <pic:cNvPr id="7" name="Image 5" descr=""/>
+                  <pic:cNvPicPr>
+                    <a:picLocks noChangeAspect="1" noChangeArrowheads="1"/>
+                  </pic:cNvPicPr>
+                </pic:nvPicPr>
+                <pic:blipFill>
+                  <a:blip r:embed="rId2"/>
+                  <a:stretch>
+                    <a:fillRect/>
+                  </a:stretch>
+                </pic:blipFill>
+                <pic:spPr bwMode="auto">
+                  <a:xfrm>
+                    <a:off x="0" y="0"/>
+                    <a:ext cx="7672070" cy="6800215"/>
+                  </a:xfrm>
+                  <a:prstGeom prst="rect">
+                    <a:avLst/>
+                  </a:prstGeom>
+                </pic:spPr>
+              </pic:pic>
+            </a:graphicData>
+          </a:graphic>
+        </wp:anchor>
+      </w:drawing>
     </w:r>
   </w:p>
 </w:hdr>
@@ -10759,7 +11537,7 @@
               <wp:inline distT="0" distB="0" distL="0" distR="0">
                 <wp:extent cx="981075" cy="533400"/>
                 <wp:effectExtent l="0" t="0" r="0" b="0"/>
-                <wp:docPr id="6" name="Picture 48601935" descr=""/>
+                <wp:docPr id="8" name="Picture 48601935" descr=""/>
                 <wp:cNvGraphicFramePr>
                   <a:graphicFrameLocks xmlns:a="http://schemas.openxmlformats.org/drawingml/2006/main" noChangeAspect="1"/>
                 </wp:cNvGraphicFramePr>
@@ -10767,7 +11545,7 @@
                   <a:graphicData uri="http://schemas.openxmlformats.org/drawingml/2006/picture">
                     <pic:pic xmlns:pic="http://schemas.openxmlformats.org/drawingml/2006/picture">
                       <pic:nvPicPr>
-                        <pic:cNvPr id="6" name="Picture 48601935" descr=""/>
+                        <pic:cNvPr id="8" name="Picture 48601935" descr=""/>
                         <pic:cNvPicPr>
                           <a:picLocks noChangeAspect="1" noChangeArrowheads="1"/>
                         </pic:cNvPicPr>
@@ -12974,7 +13752,7 @@
 </file>
 
 <file path=customXml/itemProps1.xml><?xml version="1.0" encoding="utf-8"?>
-<ds:datastoreItem xmlns:ds="http://schemas.openxmlformats.org/officeDocument/2006/customXml" ds:itemID="{092874A9-5B5A-4AF7-9C56-B5CEA711E14E}">
+<ds:datastoreItem xmlns:ds="http://schemas.openxmlformats.org/officeDocument/2006/customXml" ds:itemID="{1AFA7572-630F-45CA-866A-9CC70F6AEAE0}">
   <ds:schemaRefs>
     <ds:schemaRef ds:uri="http://schemas.openxmlformats.org/officeDocument/2006/bibliography"/>
   </ds:schemaRefs>

--- a/backend/public/3.docx
+++ b/backend/public/3.docx
@@ -213,29 +213,6 @@
       <w:pPr>
         <w:pStyle w:val="Normal"/>
         <w:spacing w:lineRule="auto" w:line="360"/>
-        <w:jc w:val="center"/>
-        <w:rPr>
-          <w:rFonts w:eastAsia="Times New Roman" w:cs="" w:cstheme="minorBidi"/>
-          <w:b/>
-          <w:bCs/>
-          <w:sz w:val="40"/>
-          <w:szCs w:val="40"/>
-        </w:rPr>
-      </w:pPr>
-      <w:r>
-        <w:rPr>
-          <w:rFonts w:eastAsia="Times New Roman" w:cs="" w:cstheme="minorBidi"/>
-          <w:b/>
-          <w:bCs/>
-          <w:sz w:val="40"/>
-          <w:szCs w:val="40"/>
-        </w:rPr>
-      </w:r>
-    </w:p>
-    <w:p>
-      <w:pPr>
-        <w:pStyle w:val="Normal"/>
-        <w:spacing w:lineRule="auto" w:line="360"/>
         <w:rPr>
           <w:rFonts w:eastAsia="Times New Roman" w:cs="" w:cstheme="minorBidi"/>
           <w:b/>
@@ -307,64 +284,61 @@
           <w:sz w:val="40"/>
           <w:szCs w:val="40"/>
         </w:rPr>
-        <w:t>Version 1.0</w:t>
+        <w:t>Version 1.</w:t>
+      </w:r>
+      <w:r>
+        <w:rPr>
+          <w:rFonts w:eastAsia="Times New Roman" w:cs="" w:cstheme="minorBidi"/>
+          <w:b/>
+          <w:bCs/>
+          <w:sz w:val="40"/>
+          <w:szCs w:val="40"/>
+        </w:rPr>
+        <w:t>0</w:t>
       </w:r>
     </w:p>
     <w:p>
       <w:pPr>
         <w:pStyle w:val="Normal"/>
-        <w:ind w:hanging="0" w:left="1530" w:right="1930"/>
-        <w:jc w:val="center"/>
+        <w:spacing w:lineRule="auto" w:line="360"/>
         <w:rPr>
           <w:rFonts w:eastAsia="Times New Roman" w:cs="" w:cstheme="minorBidi"/>
           <w:b/>
           <w:bCs/>
-          <w:sz w:val="36"/>
-          <w:szCs w:val="36"/>
+          <w:sz w:val="28"/>
+          <w:szCs w:val="28"/>
+          <w:lang w:val="fr-FR" w:eastAsia="fr-FR"/>
         </w:rPr>
       </w:pPr>
+      <w:bookmarkStart w:id="2" w:name="_Hlk148431107"/>
       <w:r>
         <w:rPr>
+          <w:rFonts w:eastAsia="Times New Roman" w:cs="" w:cstheme="minorBidi"/>
           <w:b/>
           <w:bCs/>
-          <w:color w:val="C00000"/>
-          <w:sz w:val="36"/>
-          <w:szCs w:val="36"/>
+          <w:sz w:val="28"/>
+          <w:szCs w:val="28"/>
+          <w:lang w:val="fr-FR" w:eastAsia="fr-FR"/>
         </w:rPr>
-        <w:t xml:space="preserve">  </w:t>
+        <w:t xml:space="preserve">${LN} </w:t>
       </w:r>
+      <w:bookmarkEnd w:id="2"/>
       <w:r>
         <w:rPr>
+          <w:rFonts w:eastAsia="Times New Roman" w:cs="" w:cstheme="minorBidi"/>
           <w:b/>
           <w:bCs/>
-          <w:color w:val="C00000"/>
-          <w:sz w:val="36"/>
-          <w:szCs w:val="36"/>
+          <w:sz w:val="28"/>
+          <w:szCs w:val="28"/>
+          <w:lang w:val="fr-FR" w:eastAsia="fr-FR"/>
         </w:rPr>
-        <w:t xml:space="preserve">${LN} de l’année </w:t>
-      </w:r>
-      <w:bookmarkEnd w:id="1"/>
-      <w:r>
-        <w:rPr>
-          <w:rFonts w:eastAsia="g_d0_f4" w:cs="g_d0_f4" w:ascii="g_d0_f4" w:hAnsi="g_d0_f4"/>
-          <w:sz w:val="37"/>
-          <w:szCs w:val="37"/>
-        </w:rPr>
-        <w:t>${Y}</w:t>
-      </w:r>
-      <w:r>
-        <w:rPr>
-          <w:rFonts w:eastAsia="g_d0_f1" w:cs="g_d0_f1" w:ascii="g_d0_f1" w:hAnsi="g_d0_f1"/>
-          <w:sz w:val="23"/>
-          <w:szCs w:val="23"/>
-        </w:rPr>
-        <w:t xml:space="preserve"> </w:t>
+        <w:t xml:space="preserve">- ${Y} </w:t>
       </w:r>
     </w:p>
     <w:p>
       <w:pPr>
         <w:pStyle w:val="Normal"/>
-        <w:ind w:hanging="0" w:left="1530" w:right="1930"/>
+        <w:ind w:left="1530" w:right="1930"/>
         <w:jc w:val="center"/>
         <w:rPr>
           <w:rFonts w:eastAsia="Times New Roman" w:cs="" w:cstheme="minorBidi"/>
@@ -984,18 +958,18 @@
         <w:ind w:hanging="720" w:left="1080" w:right="552"/>
         <w:rPr/>
       </w:pPr>
-      <w:bookmarkStart w:id="2" w:name="_Toc148430315"/>
-      <w:bookmarkStart w:id="3" w:name="_Toc1208692934"/>
+      <w:bookmarkStart w:id="3" w:name="_Toc148430315"/>
+      <w:bookmarkStart w:id="4" w:name="_Toc1208692934"/>
       <w:r>
         <w:rPr/>
         <w:t xml:space="preserve">Audit Technique des </w:t>
       </w:r>
-      <w:bookmarkEnd w:id="3"/>
+      <w:bookmarkEnd w:id="4"/>
       <w:r>
         <w:rPr/>
         <w:t>${SRV_TITLE}</w:t>
       </w:r>
-      <w:bookmarkEnd w:id="2"/>
+      <w:bookmarkEnd w:id="3"/>
     </w:p>
     <w:p>
       <w:pPr>
@@ -1118,7 +1092,7 @@
           <w:szCs w:val="24"/>
         </w:rPr>
       </w:pPr>
-      <w:bookmarkStart w:id="4" w:name="_Toc148430316"/>
+      <w:bookmarkStart w:id="5" w:name="_Toc148430316"/>
       <w:r>
         <w:rPr>
           <w:sz w:val="24"/>
@@ -1126,7 +1100,7 @@
         </w:rPr>
         <w:t>Statistiques globales (${TLT_} ${SRV_TITLE})</w:t>
       </w:r>
-      <w:bookmarkEnd w:id="4"/>
+      <w:bookmarkEnd w:id="5"/>
     </w:p>
     <w:p>
       <w:pPr>
@@ -1179,7 +1153,6 @@
           <w:p>
             <w:pPr>
               <w:pStyle w:val="Normal"/>
-              <w:widowControl w:val="false"/>
               <w:tabs>
                 <w:tab w:val="clear" w:pos="720"/>
                 <w:tab w:val="left" w:pos="716" w:leader="none"/>
@@ -1203,7 +1176,6 @@
           <w:p>
             <w:pPr>
               <w:pStyle w:val="Normal"/>
-              <w:widowControl w:val="false"/>
               <w:tabs>
                 <w:tab w:val="clear" w:pos="720"/>
                 <w:tab w:val="left" w:pos="716" w:leader="none"/>
@@ -1235,7 +1207,6 @@
           <w:p>
             <w:pPr>
               <w:pStyle w:val="Contenudecadre"/>
-              <w:widowControl w:val="false"/>
               <w:jc w:val="center"/>
               <w:rPr/>
             </w:pPr>
@@ -1252,7 +1223,6 @@
           <w:p>
             <w:pPr>
               <w:pStyle w:val="Contenudecadre"/>
-              <w:widowControl w:val="false"/>
               <w:jc w:val="center"/>
               <w:rPr>
                 <w:b/>
@@ -1281,7 +1251,6 @@
           <w:p>
             <w:pPr>
               <w:pStyle w:val="Normal"/>
-              <w:widowControl w:val="false"/>
               <w:tabs>
                 <w:tab w:val="clear" w:pos="720"/>
                 <w:tab w:val="left" w:pos="716" w:leader="none"/>
@@ -1305,7 +1274,6 @@
           <w:p>
             <w:pPr>
               <w:pStyle w:val="Normal"/>
-              <w:widowControl w:val="false"/>
               <w:tabs>
                 <w:tab w:val="clear" w:pos="720"/>
                 <w:tab w:val="left" w:pos="716" w:leader="none"/>
@@ -1338,7 +1306,6 @@
           <w:p>
             <w:pPr>
               <w:pStyle w:val="Normal"/>
-              <w:widowControl w:val="false"/>
               <w:tabs>
                 <w:tab w:val="clear" w:pos="720"/>
                 <w:tab w:val="left" w:pos="716" w:leader="none"/>
@@ -1364,7 +1331,6 @@
           <w:p>
             <w:pPr>
               <w:pStyle w:val="Normal"/>
-              <w:widowControl w:val="false"/>
               <w:tabs>
                 <w:tab w:val="clear" w:pos="720"/>
                 <w:tab w:val="left" w:pos="716" w:leader="none"/>
@@ -1396,7 +1362,6 @@
           <w:p>
             <w:pPr>
               <w:pStyle w:val="Contenudetableau"/>
-              <w:widowControl w:val="false"/>
               <w:jc w:val="center"/>
               <w:rPr/>
             </w:pPr>
@@ -1414,7 +1379,6 @@
           <w:p>
             <w:pPr>
               <w:pStyle w:val="Normal"/>
-              <w:widowControl w:val="false"/>
               <w:tabs>
                 <w:tab w:val="clear" w:pos="720"/>
                 <w:tab w:val="left" w:pos="716" w:leader="none"/>
@@ -1438,7 +1402,6 @@
           <w:p>
             <w:pPr>
               <w:pStyle w:val="Normal"/>
-              <w:widowControl w:val="false"/>
               <w:tabs>
                 <w:tab w:val="clear" w:pos="720"/>
                 <w:tab w:val="left" w:pos="716" w:leader="none"/>
@@ -1471,7 +1434,6 @@
           <w:p>
             <w:pPr>
               <w:pStyle w:val="Normal"/>
-              <w:widowControl w:val="false"/>
               <w:tabs>
                 <w:tab w:val="clear" w:pos="720"/>
                 <w:tab w:val="left" w:pos="716" w:leader="none"/>
@@ -1495,7 +1457,6 @@
           <w:p>
             <w:pPr>
               <w:pStyle w:val="Normal"/>
-              <w:widowControl w:val="false"/>
               <w:tabs>
                 <w:tab w:val="clear" w:pos="720"/>
                 <w:tab w:val="left" w:pos="716" w:leader="none"/>
@@ -1527,7 +1488,6 @@
           <w:p>
             <w:pPr>
               <w:pStyle w:val="Contenudetableau"/>
-              <w:widowControl w:val="false"/>
               <w:jc w:val="center"/>
               <w:rPr/>
             </w:pPr>
@@ -1545,7 +1505,6 @@
           <w:p>
             <w:pPr>
               <w:pStyle w:val="Normal"/>
-              <w:widowControl w:val="false"/>
               <w:tabs>
                 <w:tab w:val="clear" w:pos="720"/>
                 <w:tab w:val="left" w:pos="716" w:leader="none"/>
@@ -1569,7 +1528,6 @@
           <w:p>
             <w:pPr>
               <w:pStyle w:val="Normal"/>
-              <w:widowControl w:val="false"/>
               <w:tabs>
                 <w:tab w:val="clear" w:pos="720"/>
                 <w:tab w:val="left" w:pos="716" w:leader="none"/>
@@ -1602,7 +1560,6 @@
           <w:p>
             <w:pPr>
               <w:pStyle w:val="Normal"/>
-              <w:widowControl w:val="false"/>
               <w:tabs>
                 <w:tab w:val="clear" w:pos="720"/>
                 <w:tab w:val="left" w:pos="716" w:leader="none"/>
@@ -1626,7 +1583,6 @@
           <w:p>
             <w:pPr>
               <w:pStyle w:val="Normal"/>
-              <w:widowControl w:val="false"/>
               <w:tabs>
                 <w:tab w:val="clear" w:pos="720"/>
                 <w:tab w:val="left" w:pos="716" w:leader="none"/>
@@ -1656,7 +1612,6 @@
           <w:p>
             <w:pPr>
               <w:pStyle w:val="Normal"/>
-              <w:widowControl w:val="false"/>
               <w:tabs>
                 <w:tab w:val="clear" w:pos="720"/>
                 <w:tab w:val="left" w:pos="716" w:leader="none"/>
@@ -1680,7 +1635,6 @@
           <w:p>
             <w:pPr>
               <w:pStyle w:val="Normal"/>
-              <w:widowControl w:val="false"/>
               <w:tabs>
                 <w:tab w:val="clear" w:pos="720"/>
                 <w:tab w:val="left" w:pos="716" w:leader="none"/>
@@ -1710,7 +1664,6 @@
           <w:p>
             <w:pPr>
               <w:pStyle w:val="Normal"/>
-              <w:widowControl w:val="false"/>
               <w:tabs>
                 <w:tab w:val="clear" w:pos="720"/>
                 <w:tab w:val="left" w:pos="716" w:leader="none"/>
@@ -1736,7 +1689,6 @@
           <w:p>
             <w:pPr>
               <w:pStyle w:val="Normal"/>
-              <w:widowControl w:val="false"/>
               <w:tabs>
                 <w:tab w:val="clear" w:pos="720"/>
                 <w:tab w:val="left" w:pos="716" w:leader="none"/>
@@ -1766,7 +1718,6 @@
           <w:p>
             <w:pPr>
               <w:pStyle w:val="Normal"/>
-              <w:widowControl w:val="false"/>
               <w:tabs>
                 <w:tab w:val="clear" w:pos="720"/>
                 <w:tab w:val="left" w:pos="716" w:leader="none"/>
@@ -1790,7 +1741,6 @@
           <w:p>
             <w:pPr>
               <w:pStyle w:val="Normal"/>
-              <w:widowControl w:val="false"/>
               <w:tabs>
                 <w:tab w:val="clear" w:pos="720"/>
                 <w:tab w:val="left" w:pos="716" w:leader="none"/>
@@ -1818,7 +1768,6 @@
           <w:p>
             <w:pPr>
               <w:pStyle w:val="Normal"/>
-              <w:widowControl w:val="false"/>
               <w:tabs>
                 <w:tab w:val="clear" w:pos="720"/>
                 <w:tab w:val="left" w:pos="716" w:leader="none"/>
@@ -1842,7 +1791,6 @@
           <w:p>
             <w:pPr>
               <w:pStyle w:val="Normal"/>
-              <w:widowControl w:val="false"/>
               <w:tabs>
                 <w:tab w:val="clear" w:pos="720"/>
                 <w:tab w:val="left" w:pos="716" w:leader="none"/>
@@ -1875,6 +1823,43 @@
           <w:tab w:val="left" w:pos="717" w:leader="none"/>
         </w:tabs>
         <w:spacing w:lineRule="auto" w:line="360"/>
+        <w:jc w:val="both"/>
+        <w:rPr>
+          <w:rFonts w:eastAsia="Times New Roman" w:cs="Calibri" w:cstheme="minorHAnsi"/>
+        </w:rPr>
+      </w:pPr>
+      <w:r>
+        <w:rPr>
+          <w:rFonts w:eastAsia="Times New Roman" w:cs="Calibri" w:cstheme="minorHAnsi"/>
+        </w:rPr>
+      </w:r>
+    </w:p>
+    <w:p>
+      <w:pPr>
+        <w:pStyle w:val="Normal"/>
+        <w:widowControl/>
+        <w:rPr>
+          <w:rFonts w:eastAsia="Times New Roman" w:cs="Calibri" w:cstheme="minorHAnsi"/>
+        </w:rPr>
+      </w:pPr>
+      <w:r>
+        <w:rPr>
+          <w:rFonts w:eastAsia="Times New Roman" w:cs="Calibri" w:cstheme="minorHAnsi"/>
+        </w:rPr>
+      </w:r>
+      <w:r>
+        <w:br w:type="page"/>
+      </w:r>
+    </w:p>
+    <w:p>
+      <w:pPr>
+        <w:pStyle w:val="Normal"/>
+        <w:tabs>
+          <w:tab w:val="clear" w:pos="720"/>
+          <w:tab w:val="left" w:pos="716" w:leader="none"/>
+          <w:tab w:val="left" w:pos="717" w:leader="none"/>
+        </w:tabs>
+        <w:spacing w:lineRule="auto" w:line="360" w:before="0" w:after="0"/>
         <w:jc w:val="both"/>
         <w:rPr>
           <w:rFonts w:eastAsia="Times New Roman" w:cs="Calibri" w:cstheme="minorHAnsi"/>
@@ -1903,7 +1888,7 @@
           <w:szCs w:val="24"/>
         </w:rPr>
       </w:pPr>
-      <w:bookmarkStart w:id="5" w:name="_Toc148430317"/>
+      <w:bookmarkStart w:id="6" w:name="_Toc148430317"/>
       <w:r>
         <w:rPr>
           <w:sz w:val="24"/>
@@ -1911,7 +1896,7 @@
         </w:rPr>
         <w:t>Efficacités de gestion des vulnérabilités</w:t>
       </w:r>
-      <w:bookmarkEnd w:id="5"/>
+      <w:bookmarkEnd w:id="6"/>
     </w:p>
     <w:p>
       <w:pPr>
@@ -1949,8 +1934,8 @@
         <w:gridCol w:w="2356"/>
         <w:gridCol w:w="1648"/>
         <w:gridCol w:w="1816"/>
-        <w:gridCol w:w="1864"/>
-        <w:gridCol w:w="1820"/>
+        <w:gridCol w:w="1863"/>
+        <w:gridCol w:w="1821"/>
       </w:tblGrid>
       <w:tr>
         <w:trPr>
@@ -1966,7 +1951,6 @@
           <w:p>
             <w:pPr>
               <w:pStyle w:val="Normal"/>
-              <w:widowControl w:val="false"/>
               <w:rPr>
                 <w:b/>
                 <w:bCs/>
@@ -2001,7 +1985,6 @@
           <w:p>
             <w:pPr>
               <w:pStyle w:val="Normal"/>
-              <w:widowControl w:val="false"/>
               <w:jc w:val="center"/>
               <w:rPr>
                 <w:rFonts w:ascii="Calibri" w:hAnsi="Calibri" w:eastAsia="Times New Roman"/>
@@ -2041,7 +2024,6 @@
           <w:p>
             <w:pPr>
               <w:pStyle w:val="Normal"/>
-              <w:widowControl w:val="false"/>
               <w:jc w:val="center"/>
               <w:rPr>
                 <w:rFonts w:ascii="Calibri" w:hAnsi="Calibri" w:eastAsia="Times New Roman"/>
@@ -2065,7 +2047,7 @@
         </w:tc>
         <w:tc>
           <w:tcPr>
-            <w:tcW w:w="1864" w:type="dxa"/>
+            <w:tcW w:w="1863" w:type="dxa"/>
             <w:tcBorders>
               <w:top w:val="single" w:sz="4" w:space="0" w:color="000000"/>
               <w:left w:val="single" w:sz="4" w:space="0" w:color="000000"/>
@@ -2081,7 +2063,6 @@
           <w:p>
             <w:pPr>
               <w:pStyle w:val="Normal"/>
-              <w:widowControl w:val="false"/>
               <w:jc w:val="center"/>
               <w:rPr>
                 <w:rFonts w:ascii="Calibri" w:hAnsi="Calibri" w:eastAsia="Times New Roman"/>
@@ -2105,7 +2086,7 @@
         </w:tc>
         <w:tc>
           <w:tcPr>
-            <w:tcW w:w="1820" w:type="dxa"/>
+            <w:tcW w:w="1821" w:type="dxa"/>
             <w:tcBorders>
               <w:top w:val="single" w:sz="4" w:space="0" w:color="000000"/>
               <w:left w:val="single" w:sz="4" w:space="0" w:color="000000"/>
@@ -2121,7 +2102,6 @@
           <w:p>
             <w:pPr>
               <w:pStyle w:val="Normal"/>
-              <w:widowControl w:val="false"/>
               <w:jc w:val="center"/>
               <w:rPr>
                 <w:rFonts w:ascii="Calibri" w:hAnsi="Calibri" w:eastAsia="Times New Roman"/>
@@ -2158,7 +2138,6 @@
           <w:p>
             <w:pPr>
               <w:pStyle w:val="Normal"/>
-              <w:widowControl w:val="false"/>
               <w:rPr>
                 <w:b/>
                 <w:bCs/>
@@ -2193,7 +2172,6 @@
           <w:p>
             <w:pPr>
               <w:pStyle w:val="Normal"/>
-              <w:widowControl w:val="false"/>
               <w:jc w:val="center"/>
               <w:rPr>
                 <w:rFonts w:ascii="Calibri" w:hAnsi="Calibri" w:eastAsia="Times New Roman"/>
@@ -2228,7 +2206,6 @@
           <w:p>
             <w:pPr>
               <w:pStyle w:val="Normal"/>
-              <w:widowControl w:val="false"/>
               <w:jc w:val="center"/>
               <w:rPr>
                 <w:rFonts w:ascii="Calibri" w:hAnsi="Calibri" w:eastAsia="Times New Roman"/>
@@ -2248,7 +2225,7 @@
         </w:tc>
         <w:tc>
           <w:tcPr>
-            <w:tcW w:w="1864" w:type="dxa"/>
+            <w:tcW w:w="1863" w:type="dxa"/>
             <w:tcBorders>
               <w:left w:val="single" w:sz="4" w:space="0" w:color="000000"/>
               <w:bottom w:val="single" w:sz="4" w:space="0" w:color="000000"/>
@@ -2263,7 +2240,6 @@
           <w:p>
             <w:pPr>
               <w:pStyle w:val="Normal"/>
-              <w:widowControl w:val="false"/>
               <w:jc w:val="center"/>
               <w:rPr>
                 <w:rFonts w:ascii="Calibri" w:hAnsi="Calibri" w:eastAsia="Times New Roman"/>
@@ -2283,7 +2259,7 @@
         </w:tc>
         <w:tc>
           <w:tcPr>
-            <w:tcW w:w="1820" w:type="dxa"/>
+            <w:tcW w:w="1821" w:type="dxa"/>
             <w:tcBorders>
               <w:left w:val="single" w:sz="4" w:space="0" w:color="000000"/>
               <w:bottom w:val="single" w:sz="4" w:space="0" w:color="000000"/>
@@ -2298,7 +2274,6 @@
           <w:p>
             <w:pPr>
               <w:pStyle w:val="Normal"/>
-              <w:widowControl w:val="false"/>
               <w:jc w:val="center"/>
               <w:rPr>
                 <w:rFonts w:ascii="Calibri" w:hAnsi="Calibri" w:eastAsia="Times New Roman"/>
@@ -2331,7 +2306,6 @@
           <w:p>
             <w:pPr>
               <w:pStyle w:val="Normal"/>
-              <w:widowControl w:val="false"/>
               <w:rPr/>
             </w:pPr>
             <w:r>
@@ -2361,7 +2335,6 @@
           <w:p>
             <w:pPr>
               <w:pStyle w:val="Normal"/>
-              <w:widowControl w:val="false"/>
               <w:jc w:val="center"/>
               <w:rPr>
                 <w:rFonts w:ascii="Calibri" w:hAnsi="Calibri" w:eastAsia="Times New Roman"/>
@@ -2396,7 +2369,6 @@
           <w:p>
             <w:pPr>
               <w:pStyle w:val="Normal"/>
-              <w:widowControl w:val="false"/>
               <w:jc w:val="center"/>
               <w:rPr>
                 <w:rFonts w:ascii="Calibri" w:hAnsi="Calibri" w:eastAsia="Times New Roman"/>
@@ -2416,7 +2388,7 @@
         </w:tc>
         <w:tc>
           <w:tcPr>
-            <w:tcW w:w="1864" w:type="dxa"/>
+            <w:tcW w:w="1863" w:type="dxa"/>
             <w:tcBorders>
               <w:left w:val="single" w:sz="4" w:space="0" w:color="000000"/>
               <w:bottom w:val="single" w:sz="4" w:space="0" w:color="000000"/>
@@ -2431,7 +2403,6 @@
           <w:p>
             <w:pPr>
               <w:pStyle w:val="Normal"/>
-              <w:widowControl w:val="false"/>
               <w:jc w:val="center"/>
               <w:rPr>
                 <w:rFonts w:ascii="Calibri" w:hAnsi="Calibri" w:eastAsia="Times New Roman"/>
@@ -2451,7 +2422,7 @@
         </w:tc>
         <w:tc>
           <w:tcPr>
-            <w:tcW w:w="1820" w:type="dxa"/>
+            <w:tcW w:w="1821" w:type="dxa"/>
             <w:tcBorders>
               <w:left w:val="single" w:sz="4" w:space="0" w:color="000000"/>
               <w:bottom w:val="single" w:sz="4" w:space="0" w:color="000000"/>
@@ -2466,7 +2437,6 @@
           <w:p>
             <w:pPr>
               <w:pStyle w:val="Normal"/>
-              <w:widowControl w:val="false"/>
               <w:jc w:val="center"/>
               <w:rPr>
                 <w:rFonts w:ascii="Calibri" w:hAnsi="Calibri" w:eastAsia="Times New Roman"/>
@@ -2499,7 +2469,6 @@
           <w:p>
             <w:pPr>
               <w:pStyle w:val="Normal"/>
-              <w:widowControl w:val="false"/>
               <w:rPr/>
             </w:pPr>
             <w:r>
@@ -2529,7 +2498,6 @@
           <w:p>
             <w:pPr>
               <w:pStyle w:val="Normal"/>
-              <w:widowControl w:val="false"/>
               <w:jc w:val="center"/>
               <w:rPr>
                 <w:rFonts w:ascii="Calibri" w:hAnsi="Calibri" w:eastAsia="Times New Roman"/>
@@ -2564,7 +2532,6 @@
           <w:p>
             <w:pPr>
               <w:pStyle w:val="Normal"/>
-              <w:widowControl w:val="false"/>
               <w:jc w:val="center"/>
               <w:rPr>
                 <w:rFonts w:ascii="Calibri" w:hAnsi="Calibri" w:eastAsia="Times New Roman"/>
@@ -2584,7 +2551,7 @@
         </w:tc>
         <w:tc>
           <w:tcPr>
-            <w:tcW w:w="1864" w:type="dxa"/>
+            <w:tcW w:w="1863" w:type="dxa"/>
             <w:tcBorders>
               <w:left w:val="single" w:sz="4" w:space="0" w:color="000000"/>
               <w:bottom w:val="single" w:sz="4" w:space="0" w:color="000000"/>
@@ -2599,7 +2566,6 @@
           <w:p>
             <w:pPr>
               <w:pStyle w:val="Normal"/>
-              <w:widowControl w:val="false"/>
               <w:jc w:val="center"/>
               <w:rPr>
                 <w:rFonts w:ascii="Calibri" w:hAnsi="Calibri" w:eastAsia="Times New Roman"/>
@@ -2619,7 +2585,7 @@
         </w:tc>
         <w:tc>
           <w:tcPr>
-            <w:tcW w:w="1820" w:type="dxa"/>
+            <w:tcW w:w="1821" w:type="dxa"/>
             <w:tcBorders>
               <w:left w:val="single" w:sz="4" w:space="0" w:color="000000"/>
               <w:bottom w:val="single" w:sz="4" w:space="0" w:color="000000"/>
@@ -2634,7 +2600,6 @@
           <w:p>
             <w:pPr>
               <w:pStyle w:val="Normal"/>
-              <w:widowControl w:val="false"/>
               <w:jc w:val="center"/>
               <w:rPr>
                 <w:rFonts w:ascii="Calibri" w:hAnsi="Calibri" w:eastAsia="Times New Roman"/>
@@ -2667,7 +2632,6 @@
           <w:p>
             <w:pPr>
               <w:pStyle w:val="Normal"/>
-              <w:widowControl w:val="false"/>
               <w:rPr/>
             </w:pPr>
             <w:r>
@@ -2697,7 +2661,6 @@
           <w:p>
             <w:pPr>
               <w:pStyle w:val="Normal"/>
-              <w:widowControl w:val="false"/>
               <w:jc w:val="center"/>
               <w:rPr>
                 <w:rFonts w:ascii="Calibri" w:hAnsi="Calibri" w:eastAsia="Times New Roman"/>
@@ -2732,7 +2695,6 @@
           <w:p>
             <w:pPr>
               <w:pStyle w:val="Normal"/>
-              <w:widowControl w:val="false"/>
               <w:jc w:val="center"/>
               <w:rPr>
                 <w:rFonts w:ascii="Calibri" w:hAnsi="Calibri" w:eastAsia="Times New Roman"/>
@@ -2752,7 +2714,7 @@
         </w:tc>
         <w:tc>
           <w:tcPr>
-            <w:tcW w:w="1864" w:type="dxa"/>
+            <w:tcW w:w="1863" w:type="dxa"/>
             <w:tcBorders>
               <w:left w:val="single" w:sz="4" w:space="0" w:color="000000"/>
               <w:bottom w:val="single" w:sz="4" w:space="0" w:color="000000"/>
@@ -2767,7 +2729,6 @@
           <w:p>
             <w:pPr>
               <w:pStyle w:val="Normal"/>
-              <w:widowControl w:val="false"/>
               <w:jc w:val="center"/>
               <w:rPr>
                 <w:rFonts w:eastAsia="Times New Roman"/>
@@ -2787,7 +2748,7 @@
         </w:tc>
         <w:tc>
           <w:tcPr>
-            <w:tcW w:w="1820" w:type="dxa"/>
+            <w:tcW w:w="1821" w:type="dxa"/>
             <w:tcBorders>
               <w:left w:val="single" w:sz="4" w:space="0" w:color="000000"/>
               <w:bottom w:val="single" w:sz="4" w:space="0" w:color="000000"/>
@@ -2802,7 +2763,6 @@
           <w:p>
             <w:pPr>
               <w:pStyle w:val="Normal"/>
-              <w:widowControl w:val="false"/>
               <w:jc w:val="center"/>
               <w:rPr>
                 <w:rFonts w:ascii="Calibri" w:hAnsi="Calibri" w:eastAsia="Times New Roman"/>
@@ -2835,7 +2795,6 @@
           <w:p>
             <w:pPr>
               <w:pStyle w:val="Normal"/>
-              <w:widowControl w:val="false"/>
               <w:rPr/>
             </w:pPr>
             <w:r>
@@ -2865,7 +2824,6 @@
           <w:p>
             <w:pPr>
               <w:pStyle w:val="Normal"/>
-              <w:widowControl w:val="false"/>
               <w:jc w:val="center"/>
               <w:rPr>
                 <w:rFonts w:ascii="Calibri" w:hAnsi="Calibri" w:eastAsia="Times New Roman"/>
@@ -2900,7 +2858,6 @@
           <w:p>
             <w:pPr>
               <w:pStyle w:val="Normal"/>
-              <w:widowControl w:val="false"/>
               <w:jc w:val="center"/>
               <w:rPr>
                 <w:rFonts w:ascii="Calibri" w:hAnsi="Calibri" w:eastAsia="Times New Roman"/>
@@ -2920,7 +2877,7 @@
         </w:tc>
         <w:tc>
           <w:tcPr>
-            <w:tcW w:w="1864" w:type="dxa"/>
+            <w:tcW w:w="1863" w:type="dxa"/>
             <w:tcBorders>
               <w:left w:val="single" w:sz="4" w:space="0" w:color="000000"/>
               <w:bottom w:val="single" w:sz="4" w:space="0" w:color="000000"/>
@@ -2935,7 +2892,6 @@
           <w:p>
             <w:pPr>
               <w:pStyle w:val="Normal"/>
-              <w:widowControl w:val="false"/>
               <w:jc w:val="center"/>
               <w:rPr>
                 <w:rFonts w:eastAsia="Times New Roman"/>
@@ -2955,7 +2911,7 @@
         </w:tc>
         <w:tc>
           <w:tcPr>
-            <w:tcW w:w="1820" w:type="dxa"/>
+            <w:tcW w:w="1821" w:type="dxa"/>
             <w:tcBorders>
               <w:left w:val="single" w:sz="4" w:space="0" w:color="000000"/>
               <w:bottom w:val="single" w:sz="4" w:space="0" w:color="000000"/>
@@ -2970,7 +2926,6 @@
           <w:p>
             <w:pPr>
               <w:pStyle w:val="Normal"/>
-              <w:widowControl w:val="false"/>
               <w:jc w:val="center"/>
               <w:rPr>
                 <w:rFonts w:ascii="Calibri" w:hAnsi="Calibri" w:eastAsia="Times New Roman"/>
@@ -3003,7 +2958,6 @@
           <w:p>
             <w:pPr>
               <w:pStyle w:val="Normal"/>
-              <w:widowControl w:val="false"/>
               <w:rPr/>
             </w:pPr>
             <w:r>
@@ -3033,7 +2987,6 @@
           <w:p>
             <w:pPr>
               <w:pStyle w:val="Normal"/>
-              <w:widowControl w:val="false"/>
               <w:jc w:val="center"/>
               <w:rPr>
                 <w:rFonts w:ascii="Calibri" w:hAnsi="Calibri" w:eastAsia="Times New Roman"/>
@@ -3068,7 +3021,6 @@
           <w:p>
             <w:pPr>
               <w:pStyle w:val="Normal"/>
-              <w:widowControl w:val="false"/>
               <w:jc w:val="center"/>
               <w:rPr>
                 <w:rFonts w:ascii="Calibri" w:hAnsi="Calibri" w:eastAsia="Times New Roman"/>
@@ -3088,7 +3040,7 @@
         </w:tc>
         <w:tc>
           <w:tcPr>
-            <w:tcW w:w="1864" w:type="dxa"/>
+            <w:tcW w:w="1863" w:type="dxa"/>
             <w:tcBorders>
               <w:left w:val="single" w:sz="4" w:space="0" w:color="000000"/>
               <w:bottom w:val="single" w:sz="4" w:space="0" w:color="000000"/>
@@ -3103,7 +3055,6 @@
           <w:p>
             <w:pPr>
               <w:pStyle w:val="Normal"/>
-              <w:widowControl w:val="false"/>
               <w:jc w:val="center"/>
               <w:rPr>
                 <w:rFonts w:eastAsia="Times New Roman"/>
@@ -3123,7 +3074,7 @@
         </w:tc>
         <w:tc>
           <w:tcPr>
-            <w:tcW w:w="1820" w:type="dxa"/>
+            <w:tcW w:w="1821" w:type="dxa"/>
             <w:tcBorders>
               <w:left w:val="single" w:sz="4" w:space="0" w:color="000000"/>
               <w:bottom w:val="single" w:sz="4" w:space="0" w:color="000000"/>
@@ -3138,7 +3089,6 @@
           <w:p>
             <w:pPr>
               <w:pStyle w:val="Normal"/>
-              <w:widowControl w:val="false"/>
               <w:jc w:val="center"/>
               <w:rPr>
                 <w:rFonts w:ascii="Calibri" w:hAnsi="Calibri" w:eastAsia="Times New Roman"/>
@@ -3171,7 +3121,6 @@
           <w:p>
             <w:pPr>
               <w:pStyle w:val="Normal"/>
-              <w:widowControl w:val="false"/>
               <w:rPr/>
             </w:pPr>
             <w:r>
@@ -3201,7 +3150,6 @@
           <w:p>
             <w:pPr>
               <w:pStyle w:val="Normal"/>
-              <w:widowControl w:val="false"/>
               <w:jc w:val="center"/>
               <w:rPr>
                 <w:rFonts w:ascii="Calibri" w:hAnsi="Calibri" w:eastAsia="Times New Roman"/>
@@ -3236,7 +3184,6 @@
           <w:p>
             <w:pPr>
               <w:pStyle w:val="Normal"/>
-              <w:widowControl w:val="false"/>
               <w:jc w:val="center"/>
               <w:rPr>
                 <w:rFonts w:ascii="Calibri" w:hAnsi="Calibri" w:eastAsia="Times New Roman"/>
@@ -3256,7 +3203,7 @@
         </w:tc>
         <w:tc>
           <w:tcPr>
-            <w:tcW w:w="1864" w:type="dxa"/>
+            <w:tcW w:w="1863" w:type="dxa"/>
             <w:tcBorders>
               <w:left w:val="single" w:sz="4" w:space="0" w:color="000000"/>
               <w:bottom w:val="single" w:sz="4" w:space="0" w:color="000000"/>
@@ -3271,7 +3218,6 @@
           <w:p>
             <w:pPr>
               <w:pStyle w:val="Normal"/>
-              <w:widowControl w:val="false"/>
               <w:jc w:val="center"/>
               <w:rPr>
                 <w:rFonts w:eastAsia="Times New Roman"/>
@@ -3291,7 +3237,7 @@
         </w:tc>
         <w:tc>
           <w:tcPr>
-            <w:tcW w:w="1820" w:type="dxa"/>
+            <w:tcW w:w="1821" w:type="dxa"/>
             <w:tcBorders>
               <w:left w:val="single" w:sz="4" w:space="0" w:color="000000"/>
               <w:bottom w:val="single" w:sz="4" w:space="0" w:color="000000"/>
@@ -3306,7 +3252,6 @@
           <w:p>
             <w:pPr>
               <w:pStyle w:val="Normal"/>
-              <w:widowControl w:val="false"/>
               <w:jc w:val="center"/>
               <w:rPr>
                 <w:rFonts w:ascii="Calibri" w:hAnsi="Calibri" w:eastAsia="Times New Roman"/>
@@ -3339,7 +3284,6 @@
           <w:p>
             <w:pPr>
               <w:pStyle w:val="Normal"/>
-              <w:widowControl w:val="false"/>
               <w:rPr/>
             </w:pPr>
             <w:r>
@@ -3368,7 +3312,6 @@
           <w:p>
             <w:pPr>
               <w:pStyle w:val="Normal"/>
-              <w:widowControl w:val="false"/>
               <w:jc w:val="center"/>
               <w:rPr>
                 <w:rFonts w:ascii="Calibri" w:hAnsi="Calibri" w:eastAsia="Times New Roman"/>
@@ -3403,7 +3346,6 @@
           <w:p>
             <w:pPr>
               <w:pStyle w:val="Normal"/>
-              <w:widowControl w:val="false"/>
               <w:jc w:val="center"/>
               <w:rPr>
                 <w:rFonts w:ascii="Calibri" w:hAnsi="Calibri" w:eastAsia="Times New Roman"/>
@@ -3423,7 +3365,7 @@
         </w:tc>
         <w:tc>
           <w:tcPr>
-            <w:tcW w:w="1864" w:type="dxa"/>
+            <w:tcW w:w="1863" w:type="dxa"/>
             <w:tcBorders>
               <w:left w:val="single" w:sz="4" w:space="0" w:color="000000"/>
               <w:bottom w:val="single" w:sz="4" w:space="0" w:color="000000"/>
@@ -3438,7 +3380,6 @@
           <w:p>
             <w:pPr>
               <w:pStyle w:val="Normal"/>
-              <w:widowControl w:val="false"/>
               <w:jc w:val="center"/>
               <w:rPr>
                 <w:rFonts w:eastAsia="Times New Roman"/>
@@ -3458,7 +3399,7 @@
         </w:tc>
         <w:tc>
           <w:tcPr>
-            <w:tcW w:w="1820" w:type="dxa"/>
+            <w:tcW w:w="1821" w:type="dxa"/>
             <w:tcBorders>
               <w:left w:val="single" w:sz="4" w:space="0" w:color="000000"/>
               <w:bottom w:val="single" w:sz="4" w:space="0" w:color="000000"/>
@@ -3473,7 +3414,6 @@
           <w:p>
             <w:pPr>
               <w:pStyle w:val="Normal"/>
-              <w:widowControl w:val="false"/>
               <w:jc w:val="center"/>
               <w:rPr>
                 <w:rFonts w:ascii="Calibri" w:hAnsi="Calibri" w:eastAsia="Times New Roman"/>
@@ -3507,25 +3447,25 @@
           <w:formProt w:val="false"/>
           <w:titlePg/>
           <w:textDirection w:val="lrTb"/>
-          <w:docGrid w:type="default" w:linePitch="299" w:charSpace="24576"/>
+          <w:docGrid w:type="default" w:linePitch="299" w:charSpace="28672"/>
         </w:sectPr>
       </w:pPr>
     </w:p>
     <w:p>
       <w:pPr>
         <w:pStyle w:val="Normal"/>
-        <w:ind w:hanging="0" w:right="552"/>
+        <w:ind w:right="552"/>
         <w:rPr/>
       </w:pPr>
       <w:r>
         <w:rPr/>
       </w:r>
-      <w:bookmarkStart w:id="9" w:name="__RefHeading___Toc24120_482658952"/>
-      <w:bookmarkStart w:id="10" w:name="_Toc576578888_Copie_1_Copie_1_Copie_1_Co"/>
-      <w:bookmarkStart w:id="11" w:name="__RefHeading___Toc24120_482658952"/>
-      <w:bookmarkStart w:id="12" w:name="_Toc576578888_Copie_1_Copie_1_Copie_1_Co"/>
-      <w:bookmarkEnd w:id="11"/>
+      <w:bookmarkStart w:id="10" w:name="__RefHeading___Toc24120_482658952"/>
+      <w:bookmarkStart w:id="11" w:name="_Toc576578888_Copie_1_Copie_1_Copie_1_Co"/>
+      <w:bookmarkStart w:id="12" w:name="__RefHeading___Toc24120_482658952"/>
+      <w:bookmarkStart w:id="13" w:name="_Toc576578888_Copie_1_Copie_1_Copie_1_Co"/>
       <w:bookmarkEnd w:id="12"/>
+      <w:bookmarkEnd w:id="13"/>
     </w:p>
     <w:p>
       <w:pPr>
@@ -3537,18 +3477,18 @@
         <w:ind w:hanging="720" w:left="1080" w:right="552"/>
         <w:rPr/>
       </w:pPr>
-      <w:bookmarkStart w:id="13" w:name="_Toc148430318"/>
-      <w:bookmarkStart w:id="14" w:name="_Toc1093378815"/>
+      <w:bookmarkStart w:id="14" w:name="_Toc148430318"/>
+      <w:bookmarkStart w:id="15" w:name="_Toc1093378815"/>
       <w:r>
         <w:rPr/>
         <w:t>Scan des Vulnérabilités</w:t>
       </w:r>
-      <w:bookmarkEnd w:id="14"/>
+      <w:bookmarkEnd w:id="15"/>
       <w:r>
         <w:rPr/>
         <w:t xml:space="preserve"> et Configurations ${SRV_TITLE}: Vue d’ensemble</w:t>
       </w:r>
-      <w:bookmarkEnd w:id="13"/>
+      <w:bookmarkEnd w:id="14"/>
     </w:p>
     <w:p>
       <w:pPr>
@@ -3632,7 +3572,6 @@
           <w:p>
             <w:pPr>
               <w:pStyle w:val="Normal"/>
-              <w:widowControl w:val="false"/>
               <w:rPr>
                 <w:rFonts w:eastAsia="Times New Roman" w:cs="" w:cstheme="minorBidi"/>
                 <w:sz w:val="24"/>
@@ -3668,7 +3607,6 @@
           <w:p>
             <w:pPr>
               <w:pStyle w:val="Normal"/>
-              <w:widowControl w:val="false"/>
               <w:rPr>
                 <w:rFonts w:eastAsia="Times New Roman" w:cs="" w:cstheme="minorBidi"/>
                 <w:sz w:val="24"/>
@@ -3704,7 +3642,6 @@
           <w:p>
             <w:pPr>
               <w:pStyle w:val="Normal"/>
-              <w:widowControl w:val="false"/>
               <w:rPr>
                 <w:rFonts w:eastAsia="Times New Roman" w:cs="" w:cstheme="minorBidi"/>
                 <w:sz w:val="24"/>
@@ -3743,7 +3680,6 @@
           <w:p>
             <w:pPr>
               <w:pStyle w:val="Normal"/>
-              <w:widowControl w:val="false"/>
               <w:rPr>
                 <w:rFonts w:eastAsia="Times New Roman" w:cs="" w:cstheme="minorBidi"/>
                 <w:sz w:val="24"/>
@@ -3779,7 +3715,6 @@
           <w:p>
             <w:pPr>
               <w:pStyle w:val="Normal"/>
-              <w:widowControl w:val="false"/>
               <w:rPr>
                 <w:rFonts w:eastAsia="Times New Roman" w:cs="" w:cstheme="minorBidi"/>
                 <w:sz w:val="24"/>
@@ -3815,7 +3750,6 @@
           <w:p>
             <w:pPr>
               <w:pStyle w:val="Normal"/>
-              <w:widowControl w:val="false"/>
               <w:rPr>
                 <w:rFonts w:eastAsia="Times New Roman" w:cs="" w:cstheme="minorBidi"/>
                 <w:sz w:val="24"/>
@@ -3929,7 +3863,6 @@
           <w:p>
             <w:pPr>
               <w:pStyle w:val="Normal"/>
-              <w:widowControl w:val="false"/>
               <w:suppressAutoHyphens w:val="true"/>
               <w:spacing w:before="0" w:after="0"/>
               <w:jc w:val="both"/>
@@ -3940,6 +3873,10 @@
             <w:r>
               <w:rPr>
                 <w:rFonts w:eastAsia="Calibri"/>
+                <w:kern w:val="0"/>
+                <w:sz w:val="20"/>
+                <w:szCs w:val="20"/>
+                <w:lang w:bidi="ar-SA"/>
               </w:rPr>
             </w:r>
           </w:p>
@@ -3959,7 +3896,6 @@
           <w:p>
             <w:pPr>
               <w:pStyle w:val="Normal"/>
-              <w:widowControl w:val="false"/>
               <w:suppressAutoHyphens w:val="true"/>
               <w:spacing w:before="0" w:after="0"/>
               <w:jc w:val="both"/>
@@ -3970,6 +3906,10 @@
             <w:r>
               <w:rPr>
                 <w:rFonts w:eastAsia="Calibri"/>
+                <w:kern w:val="0"/>
+                <w:sz w:val="20"/>
+                <w:szCs w:val="20"/>
+                <w:lang w:bidi="ar-SA"/>
               </w:rPr>
             </w:r>
           </w:p>
@@ -3993,7 +3933,6 @@
           <w:p>
             <w:pPr>
               <w:pStyle w:val="Normal"/>
-              <w:widowControl w:val="false"/>
               <w:suppressAutoHyphens w:val="true"/>
               <w:spacing w:before="0" w:after="0"/>
               <w:jc w:val="center"/>
@@ -4033,7 +3972,6 @@
           <w:p>
             <w:pPr>
               <w:pStyle w:val="Normal"/>
-              <w:widowControl w:val="false"/>
               <w:suppressAutoHyphens w:val="true"/>
               <w:spacing w:before="0" w:after="0"/>
               <w:jc w:val="center"/>
@@ -4071,7 +4009,6 @@
           <w:p>
             <w:pPr>
               <w:pStyle w:val="Normal"/>
-              <w:widowControl w:val="false"/>
               <w:suppressAutoHyphens w:val="true"/>
               <w:spacing w:before="0" w:after="0"/>
               <w:jc w:val="center"/>
@@ -4111,7 +4048,6 @@
           <w:p>
             <w:pPr>
               <w:pStyle w:val="Normal"/>
-              <w:widowControl w:val="false"/>
               <w:suppressAutoHyphens w:val="true"/>
               <w:spacing w:before="0" w:after="0"/>
               <w:jc w:val="center"/>
@@ -4152,7 +4088,6 @@
           <w:p>
             <w:pPr>
               <w:pStyle w:val="Normal"/>
-              <w:widowControl w:val="false"/>
               <w:suppressAutoHyphens w:val="true"/>
               <w:spacing w:before="0" w:after="0"/>
               <w:jc w:val="center"/>
@@ -4188,7 +4123,6 @@
           <w:p>
             <w:pPr>
               <w:pStyle w:val="Normal"/>
-              <w:widowControl w:val="false"/>
               <w:suppressAutoHyphens w:val="true"/>
               <w:spacing w:before="0" w:after="0"/>
               <w:jc w:val="center"/>
@@ -4231,7 +4165,6 @@
           <w:p>
             <w:pPr>
               <w:pStyle w:val="Normal"/>
-              <w:widowControl w:val="false"/>
               <w:suppressAutoHyphens w:val="true"/>
               <w:spacing w:before="0" w:after="0"/>
               <w:jc w:val="both"/>
@@ -4242,6 +4175,10 @@
             <w:r>
               <w:rPr>
                 <w:rFonts w:eastAsia="Times New Roman" w:cs="Times New Roman" w:ascii="Times New Roman" w:hAnsi="Times New Roman"/>
+                <w:kern w:val="0"/>
+                <w:sz w:val="20"/>
+                <w:szCs w:val="20"/>
+                <w:lang w:bidi="ar-SA"/>
               </w:rPr>
             </w:r>
           </w:p>
@@ -4260,7 +4197,6 @@
           <w:p>
             <w:pPr>
               <w:pStyle w:val="Normal"/>
-              <w:widowControl w:val="false"/>
               <w:suppressAutoHyphens w:val="true"/>
               <w:spacing w:before="0" w:after="0"/>
               <w:jc w:val="both"/>
@@ -4271,6 +4207,10 @@
             <w:r>
               <w:rPr>
                 <w:rFonts w:eastAsia="Times New Roman" w:cs="Times New Roman" w:ascii="Times New Roman" w:hAnsi="Times New Roman"/>
+                <w:kern w:val="0"/>
+                <w:sz w:val="20"/>
+                <w:szCs w:val="20"/>
+                <w:lang w:bidi="ar-SA"/>
               </w:rPr>
             </w:r>
           </w:p>
@@ -4289,7 +4229,6 @@
           <w:p>
             <w:pPr>
               <w:pStyle w:val="Normal"/>
-              <w:widowControl w:val="false"/>
               <w:suppressAutoHyphens w:val="true"/>
               <w:spacing w:before="0" w:after="0"/>
               <w:jc w:val="both"/>
@@ -4300,6 +4239,10 @@
             <w:r>
               <w:rPr>
                 <w:rFonts w:eastAsia="Times New Roman" w:cs="Times New Roman" w:ascii="Times New Roman" w:hAnsi="Times New Roman"/>
+                <w:kern w:val="0"/>
+                <w:sz w:val="20"/>
+                <w:szCs w:val="20"/>
+                <w:lang w:bidi="ar-SA"/>
               </w:rPr>
             </w:r>
           </w:p>
@@ -4319,7 +4262,6 @@
           <w:p>
             <w:pPr>
               <w:pStyle w:val="Normal"/>
-              <w:widowControl w:val="false"/>
               <w:suppressAutoHyphens w:val="true"/>
               <w:spacing w:before="0" w:after="0"/>
               <w:jc w:val="center"/>
@@ -4359,7 +4301,6 @@
           <w:p>
             <w:pPr>
               <w:pStyle w:val="Normal"/>
-              <w:widowControl w:val="false"/>
               <w:suppressAutoHyphens w:val="true"/>
               <w:spacing w:before="0" w:after="0"/>
               <w:jc w:val="center"/>
@@ -4399,7 +4340,6 @@
           <w:p>
             <w:pPr>
               <w:pStyle w:val="Normal"/>
-              <w:widowControl w:val="false"/>
               <w:suppressAutoHyphens w:val="true"/>
               <w:spacing w:before="0" w:after="0"/>
               <w:jc w:val="center"/>
@@ -4441,7 +4381,6 @@
           <w:p>
             <w:pPr>
               <w:pStyle w:val="Normal"/>
-              <w:widowControl w:val="false"/>
               <w:suppressAutoHyphens w:val="true"/>
               <w:spacing w:before="0" w:after="0"/>
               <w:jc w:val="center"/>
@@ -4481,7 +4420,6 @@
           <w:p>
             <w:pPr>
               <w:pStyle w:val="Normal"/>
-              <w:widowControl w:val="false"/>
               <w:suppressAutoHyphens w:val="true"/>
               <w:spacing w:before="0" w:after="0"/>
               <w:jc w:val="center"/>
@@ -4518,7 +4456,6 @@
           <w:p>
             <w:pPr>
               <w:pStyle w:val="Normal"/>
-              <w:widowControl w:val="false"/>
               <w:suppressAutoHyphens w:val="true"/>
               <w:spacing w:before="0" w:after="0"/>
               <w:jc w:val="center"/>
@@ -4554,7 +4491,6 @@
           <w:p>
             <w:pPr>
               <w:pStyle w:val="Normal"/>
-              <w:widowControl w:val="false"/>
               <w:suppressAutoHyphens w:val="true"/>
               <w:spacing w:before="0" w:after="0"/>
               <w:jc w:val="center"/>
@@ -4590,7 +4526,6 @@
           <w:p>
             <w:pPr>
               <w:pStyle w:val="Normal"/>
-              <w:widowControl w:val="false"/>
               <w:suppressAutoHyphens w:val="true"/>
               <w:spacing w:before="0" w:after="0"/>
               <w:jc w:val="center"/>
@@ -4628,7 +4563,6 @@
           <w:p>
             <w:pPr>
               <w:pStyle w:val="Normal"/>
-              <w:widowControl w:val="false"/>
               <w:suppressAutoHyphens w:val="true"/>
               <w:spacing w:before="0" w:after="0"/>
               <w:jc w:val="center"/>
@@ -4665,7 +4599,6 @@
           <w:p>
             <w:pPr>
               <w:pStyle w:val="Normal"/>
-              <w:widowControl w:val="false"/>
               <w:suppressAutoHyphens w:val="true"/>
               <w:spacing w:before="0" w:after="0"/>
               <w:jc w:val="center"/>
@@ -4702,7 +4635,6 @@
           <w:p>
             <w:pPr>
               <w:pStyle w:val="Normal"/>
-              <w:widowControl w:val="false"/>
               <w:suppressAutoHyphens w:val="true"/>
               <w:spacing w:before="0" w:after="0"/>
               <w:jc w:val="center"/>
@@ -4745,7 +4677,6 @@
             <w:pPr>
               <w:pStyle w:val="Normal"/>
               <w:keepLines/>
-              <w:widowControl w:val="false"/>
               <w:suppressAutoHyphens w:val="true"/>
               <w:spacing w:before="0" w:after="0"/>
               <w:jc w:val="center"/>
@@ -4786,7 +4717,6 @@
             <w:pPr>
               <w:pStyle w:val="Normal"/>
               <w:keepLines/>
-              <w:widowControl w:val="false"/>
               <w:suppressAutoHyphens w:val="true"/>
               <w:spacing w:before="0" w:after="0"/>
               <w:jc w:val="center"/>
@@ -4825,7 +4755,6 @@
             <w:pPr>
               <w:pStyle w:val="Normal"/>
               <w:keepLines/>
-              <w:widowControl w:val="false"/>
               <w:suppressAutoHyphens w:val="true"/>
               <w:spacing w:before="0" w:after="0"/>
               <w:jc w:val="center"/>
@@ -4865,7 +4794,6 @@
             <w:pPr>
               <w:pStyle w:val="Normal"/>
               <w:keepLines/>
-              <w:widowControl w:val="false"/>
               <w:suppressAutoHyphens w:val="true"/>
               <w:spacing w:before="0" w:after="0"/>
               <w:jc w:val="center"/>
@@ -4903,7 +4831,6 @@
             <w:pPr>
               <w:pStyle w:val="Normal"/>
               <w:keepLines/>
-              <w:widowControl w:val="false"/>
               <w:suppressAutoHyphens w:val="true"/>
               <w:spacing w:before="0" w:after="0"/>
               <w:jc w:val="center"/>
@@ -4970,7 +4897,6 @@
             <w:pPr>
               <w:pStyle w:val="Normal"/>
               <w:keepLines/>
-              <w:widowControl w:val="false"/>
               <w:suppressAutoHyphens w:val="true"/>
               <w:spacing w:before="0" w:after="0"/>
               <w:jc w:val="center"/>
@@ -5039,7 +4965,6 @@
             <w:pPr>
               <w:pStyle w:val="Normal"/>
               <w:keepLines/>
-              <w:widowControl w:val="false"/>
               <w:suppressAutoHyphens w:val="true"/>
               <w:spacing w:before="0" w:after="0"/>
               <w:jc w:val="center"/>
@@ -5082,7 +5007,6 @@
             <w:pPr>
               <w:pStyle w:val="Normal"/>
               <w:keepLines/>
-              <w:widowControl w:val="false"/>
               <w:suppressAutoHyphens w:val="true"/>
               <w:spacing w:before="0" w:after="0"/>
               <w:jc w:val="center"/>
@@ -5125,7 +5049,6 @@
             <w:pPr>
               <w:pStyle w:val="Normal"/>
               <w:keepLines/>
-              <w:widowControl w:val="false"/>
               <w:suppressAutoHyphens w:val="true"/>
               <w:spacing w:before="0" w:after="0"/>
               <w:jc w:val="center"/>
@@ -5177,7 +5100,6 @@
             <w:pPr>
               <w:pStyle w:val="Normal"/>
               <w:keepLines/>
-              <w:widowControl w:val="false"/>
               <w:suppressAutoHyphens w:val="true"/>
               <w:spacing w:before="0" w:after="0"/>
               <w:jc w:val="center"/>
@@ -5214,7 +5136,6 @@
             <w:pPr>
               <w:pStyle w:val="Normal"/>
               <w:keepLines/>
-              <w:widowControl w:val="false"/>
               <w:suppressAutoHyphens w:val="true"/>
               <w:spacing w:before="0" w:after="0"/>
               <w:jc w:val="center"/>
@@ -5251,7 +5172,6 @@
             <w:pPr>
               <w:pStyle w:val="Normal"/>
               <w:keepLines/>
-              <w:widowControl w:val="false"/>
               <w:suppressAutoHyphens w:val="true"/>
               <w:spacing w:before="0" w:after="0"/>
               <w:jc w:val="center"/>
@@ -5287,7 +5207,6 @@
             <w:pPr>
               <w:pStyle w:val="Normal"/>
               <w:keepLines/>
-              <w:widowControl w:val="false"/>
               <w:suppressAutoHyphens w:val="true"/>
               <w:spacing w:before="0" w:after="0"/>
               <w:jc w:val="center"/>
@@ -5323,7 +5242,6 @@
             <w:pPr>
               <w:pStyle w:val="Normal"/>
               <w:keepLines/>
-              <w:widowControl w:val="false"/>
               <w:suppressAutoHyphens w:val="true"/>
               <w:spacing w:before="0" w:after="0"/>
               <w:jc w:val="center"/>
@@ -5364,16 +5282,13 @@
           <w:p>
             <w:pPr>
               <w:pStyle w:val="Normal"/>
-              <w:widowControl w:val="false"/>
               <w:suppressAutoHyphens w:val="true"/>
               <w:spacing w:before="0" w:after="0"/>
               <w:jc w:val="center"/>
               <w:rPr>
                 <w:rFonts w:ascii="Calibri" w:hAnsi="Calibri" w:eastAsia="Calibri"/>
-                <w:kern w:val="0"/>
-                <w:sz w:val="20"/>
-                <w:szCs w:val="20"/>
-                <w:lang w:bidi="ar-SA"/>
+                <w:sz w:val="20"/>
+                <w:szCs w:val="20"/>
               </w:rPr>
             </w:pPr>
             <w:r>
@@ -5389,7 +5304,6 @@
           <w:p>
             <w:pPr>
               <w:pStyle w:val="Normal"/>
-              <w:widowControl w:val="false"/>
               <w:suppressAutoHyphens w:val="true"/>
               <w:spacing w:before="0" w:after="0"/>
               <w:jc w:val="center"/>
@@ -5429,7 +5343,6 @@
             <w:pPr>
               <w:pStyle w:val="Normal"/>
               <w:keepLines/>
-              <w:widowControl w:val="false"/>
               <w:suppressAutoHyphens w:val="true"/>
               <w:spacing w:before="0" w:after="0"/>
               <w:jc w:val="center"/>
@@ -5488,7 +5401,6 @@
           <w:p>
             <w:pPr>
               <w:pStyle w:val="Normal"/>
-              <w:widowControl w:val="false"/>
               <w:suppressAutoHyphens w:val="true"/>
               <w:spacing w:before="0" w:after="0"/>
               <w:jc w:val="center"/>
@@ -5529,7 +5441,6 @@
           <w:p>
             <w:pPr>
               <w:pStyle w:val="Normal"/>
-              <w:widowControl w:val="false"/>
               <w:suppressAutoHyphens w:val="true"/>
               <w:spacing w:before="0" w:after="0"/>
               <w:jc w:val="center"/>
@@ -5571,7 +5482,6 @@
           <w:p>
             <w:pPr>
               <w:pStyle w:val="Normal"/>
-              <w:widowControl w:val="false"/>
               <w:suppressAutoHyphens w:val="true"/>
               <w:spacing w:before="0" w:after="0"/>
               <w:jc w:val="center"/>
@@ -5637,7 +5547,6 @@
             <w:pPr>
               <w:pStyle w:val="Normal"/>
               <w:keepLines/>
-              <w:widowControl w:val="false"/>
               <w:suppressAutoHyphens w:val="true"/>
               <w:spacing w:before="0" w:after="0"/>
               <w:jc w:val="center"/>
@@ -5680,7 +5589,6 @@
           <w:p>
             <w:pPr>
               <w:pStyle w:val="Normal"/>
-              <w:widowControl w:val="false"/>
               <w:suppressAutoHyphens w:val="true"/>
               <w:spacing w:before="0" w:after="0"/>
               <w:jc w:val="center"/>
@@ -5716,7 +5624,6 @@
           <w:p>
             <w:pPr>
               <w:pStyle w:val="Normal"/>
-              <w:widowControl w:val="false"/>
               <w:suppressAutoHyphens w:val="true"/>
               <w:spacing w:before="0" w:after="0"/>
               <w:jc w:val="center"/>
@@ -5760,7 +5667,6 @@
           <w:p>
             <w:pPr>
               <w:pStyle w:val="Normal"/>
-              <w:widowControl w:val="false"/>
               <w:suppressAutoHyphens w:val="true"/>
               <w:spacing w:before="0" w:after="0"/>
               <w:jc w:val="center"/>
@@ -5806,7 +5712,6 @@
           <w:p>
             <w:pPr>
               <w:pStyle w:val="Normal"/>
-              <w:widowControl w:val="false"/>
               <w:suppressAutoHyphens w:val="true"/>
               <w:spacing w:before="0" w:after="0"/>
               <w:jc w:val="center"/>
@@ -5848,7 +5753,6 @@
           <w:p>
             <w:pPr>
               <w:pStyle w:val="Normal"/>
-              <w:widowControl w:val="false"/>
               <w:suppressAutoHyphens w:val="true"/>
               <w:spacing w:before="0" w:after="0"/>
               <w:jc w:val="center"/>
@@ -5877,7 +5781,6 @@
           <w:p>
             <w:pPr>
               <w:pStyle w:val="Normal"/>
-              <w:widowControl w:val="false"/>
               <w:suppressAutoHyphens w:val="true"/>
               <w:spacing w:before="0" w:after="0"/>
               <w:jc w:val="center"/>
@@ -5953,7 +5856,7 @@
           <w:pgNumType w:fmt="decimal"/>
           <w:formProt w:val="false"/>
           <w:textDirection w:val="lrTb"/>
-          <w:docGrid w:type="default" w:linePitch="299" w:charSpace="24576"/>
+          <w:docGrid w:type="default" w:linePitch="299" w:charSpace="28672"/>
         </w:sectPr>
         <w:pStyle w:val="Normal"/>
         <w:tabs>
@@ -5979,12 +5882,12 @@
           <w:rFonts w:eastAsia="Times New Roman" w:cs="" w:cstheme="minorBidi"/>
         </w:rPr>
       </w:pPr>
-      <w:bookmarkStart w:id="15" w:name="_Toc148430319"/>
+      <w:bookmarkStart w:id="16" w:name="_Toc148430319"/>
       <w:r>
         <w:rPr/>
         <w:t>Vulnérabilités détectées</w:t>
       </w:r>
-      <w:bookmarkEnd w:id="15"/>
+      <w:bookmarkEnd w:id="16"/>
     </w:p>
     <w:p>
       <w:pPr>
@@ -6001,7 +5904,7 @@
           <w:szCs w:val="24"/>
         </w:rPr>
       </w:pPr>
-      <w:bookmarkStart w:id="16" w:name="_Toc148430320"/>
+      <w:bookmarkStart w:id="17" w:name="_Toc148430320"/>
       <w:r>
         <w:rPr>
           <w:sz w:val="24"/>
@@ -6009,8 +5912,8 @@
         </w:rPr>
         <w:t>Vu</w:t>
       </w:r>
-      <w:bookmarkStart w:id="17" w:name="_Toc2124445969_Copie_1"/>
-      <w:bookmarkEnd w:id="17"/>
+      <w:bookmarkStart w:id="18" w:name="_Toc2124445969_Copie_1"/>
+      <w:bookmarkEnd w:id="18"/>
       <w:r>
         <w:rPr>
           <w:sz w:val="24"/>
@@ -6018,12 +5921,12 @@
         </w:rPr>
         <w:t>e d’ensemble</w:t>
       </w:r>
-      <w:bookmarkEnd w:id="16"/>
+      <w:bookmarkEnd w:id="17"/>
     </w:p>
     <w:p>
       <w:pPr>
         <w:pStyle w:val="Normal"/>
-        <w:ind w:hanging="0" w:right="552"/>
+        <w:ind w:right="552"/>
         <w:rPr>
           <w:rFonts w:eastAsia="Times New Roman" w:cs="" w:cstheme="minorBidi"/>
         </w:rPr>
@@ -6053,11 +5956,11 @@
       </w:tblPr>
       <w:tblGrid>
         <w:gridCol w:w="863"/>
-        <w:gridCol w:w="1134"/>
-        <w:gridCol w:w="5830"/>
-        <w:gridCol w:w="939"/>
-        <w:gridCol w:w="587"/>
-        <w:gridCol w:w="1086"/>
+        <w:gridCol w:w="1132"/>
+        <w:gridCol w:w="5833"/>
+        <w:gridCol w:w="937"/>
+        <w:gridCol w:w="589"/>
+        <w:gridCol w:w="1084"/>
       </w:tblGrid>
       <w:tr>
         <w:trPr>
@@ -6074,7 +5977,6 @@
           <w:p>
             <w:pPr>
               <w:pStyle w:val="Normal"/>
-              <w:widowControl w:val="false"/>
               <w:suppressAutoHyphens w:val="true"/>
               <w:spacing w:before="0" w:after="0"/>
               <w:jc w:val="both"/>
@@ -6100,7 +6002,7 @@
         </w:tc>
         <w:tc>
           <w:tcPr>
-            <w:tcW w:w="1134" w:type="dxa"/>
+            <w:tcW w:w="1132" w:type="dxa"/>
             <w:tcBorders>
               <w:right w:val="nil"/>
             </w:tcBorders>
@@ -6109,7 +6011,6 @@
           <w:p>
             <w:pPr>
               <w:pStyle w:val="Normal"/>
-              <w:widowControl w:val="false"/>
               <w:suppressAutoHyphens w:val="true"/>
               <w:spacing w:before="0" w:after="0"/>
               <w:jc w:val="both"/>
@@ -6124,14 +6025,18 @@
                 <w:rFonts w:eastAsia="Times New Roman" w:cs="" w:cstheme="minorBidi"/>
                 <w:b/>
                 <w:bCs/>
-              </w:rPr>
-              <w:t xml:space="preserve">ID Plugin </w:t>
-            </w:r>
-          </w:p>
-        </w:tc>
-        <w:tc>
-          <w:tcPr>
-            <w:tcW w:w="5830" w:type="dxa"/>
+                <w:kern w:val="0"/>
+                <w:sz w:val="20"/>
+                <w:szCs w:val="20"/>
+                <w:lang w:bidi="ar-SA"/>
+              </w:rPr>
+              <w:t>ID Plugin</w:t>
+            </w:r>
+          </w:p>
+        </w:tc>
+        <w:tc>
+          <w:tcPr>
+            <w:tcW w:w="5833" w:type="dxa"/>
             <w:tcBorders>
               <w:right w:val="nil"/>
             </w:tcBorders>
@@ -6140,7 +6045,6 @@
           <w:p>
             <w:pPr>
               <w:pStyle w:val="Normal"/>
-              <w:widowControl w:val="false"/>
               <w:suppressAutoHyphens w:val="true"/>
               <w:spacing w:before="0" w:after="0"/>
               <w:jc w:val="both"/>
@@ -6166,7 +6070,7 @@
         </w:tc>
         <w:tc>
           <w:tcPr>
-            <w:tcW w:w="939" w:type="dxa"/>
+            <w:tcW w:w="937" w:type="dxa"/>
             <w:tcBorders>
               <w:right w:val="nil"/>
             </w:tcBorders>
@@ -6175,7 +6079,6 @@
           <w:p>
             <w:pPr>
               <w:pStyle w:val="Normal"/>
-              <w:widowControl w:val="false"/>
               <w:suppressAutoHyphens w:val="true"/>
               <w:spacing w:before="0" w:after="0"/>
               <w:jc w:val="both"/>
@@ -6201,7 +6104,7 @@
         </w:tc>
         <w:tc>
           <w:tcPr>
-            <w:tcW w:w="587" w:type="dxa"/>
+            <w:tcW w:w="589" w:type="dxa"/>
             <w:tcBorders>
               <w:right w:val="nil"/>
             </w:tcBorders>
@@ -6210,7 +6113,6 @@
           <w:p>
             <w:pPr>
               <w:pStyle w:val="Normal"/>
-              <w:widowControl w:val="false"/>
               <w:suppressAutoHyphens w:val="true"/>
               <w:spacing w:before="0" w:after="0"/>
               <w:jc w:val="both"/>
@@ -6236,14 +6138,13 @@
         </w:tc>
         <w:tc>
           <w:tcPr>
-            <w:tcW w:w="1086" w:type="dxa"/>
+            <w:tcW w:w="1084" w:type="dxa"/>
             <w:tcBorders/>
             <w:shd w:color="auto" w:fill="B4C6E7" w:val="clear"/>
           </w:tcPr>
           <w:p>
             <w:pPr>
               <w:pStyle w:val="Normal"/>
-              <w:widowControl w:val="false"/>
               <w:suppressAutoHyphens w:val="true"/>
               <w:spacing w:before="0" w:after="0"/>
               <w:jc w:val="both"/>
@@ -6264,18 +6165,6 @@
                 <w:lang w:bidi="ar-SA"/>
               </w:rPr>
               <w:t>Exemples des victimes</w:t>
-            </w:r>
-            <w:r>
-              <w:rPr>
-                <w:rFonts w:eastAsia="Times New Roman" w:cs="" w:cstheme="minorBidi"/>
-                <w:b/>
-                <w:bCs/>
-                <w:kern w:val="0"/>
-                <w:sz w:val="20"/>
-                <w:szCs w:val="20"/>
-                <w:lang w:bidi="ar-SA"/>
-              </w:rPr>
-              <w:t xml:space="preserve"> </w:t>
             </w:r>
           </w:p>
         </w:tc>
@@ -6299,7 +6188,6 @@
           <w:p>
             <w:pPr>
               <w:pStyle w:val="Normal"/>
-              <w:widowControl w:val="false"/>
               <w:suppressAutoHyphens w:val="true"/>
               <w:spacing w:before="0" w:after="0"/>
               <w:jc w:val="both"/>
@@ -6323,7 +6211,7 @@
         </w:tc>
         <w:tc>
           <w:tcPr>
-            <w:tcW w:w="1134" w:type="dxa"/>
+            <w:tcW w:w="1132" w:type="dxa"/>
             <w:tcBorders>
               <w:right w:val="nil"/>
             </w:tcBorders>
@@ -6336,7 +6224,6 @@
           <w:p>
             <w:pPr>
               <w:pStyle w:val="Normal"/>
-              <w:widowControl w:val="false"/>
               <w:suppressAutoHyphens w:val="true"/>
               <w:spacing w:before="0" w:after="0"/>
               <w:jc w:val="both"/>
@@ -6368,33 +6255,7 @@
                 <w:szCs w:val="20"/>
                 <w:lang w:bidi="ar-SA"/>
               </w:rPr>
-              <w:t>VulnSummary_</w:t>
-            </w:r>
-            <w:r>
-              <w:rPr>
-                <w:rFonts w:eastAsia="Times New Roman" w:cs="Calibri" w:cstheme="minorHAnsi"/>
-                <w:b/>
-                <w:bCs/>
-                <w:color w:val="000000"/>
-                <w:kern w:val="0"/>
-                <w:sz w:val="20"/>
-                <w:szCs w:val="20"/>
-                <w:lang w:bidi="ar-SA"/>
-              </w:rPr>
-              <w:t>Plugin</w:t>
-            </w:r>
-            <w:r>
-              <w:rPr>
-                <w:rFonts w:eastAsia="Times New Roman" w:cs="Calibri" w:cstheme="minorHAnsi"/>
-                <w:b/>
-                <w:bCs/>
-                <w:color w:val="000000"/>
-                <w:kern w:val="0"/>
-                <w:sz w:val="20"/>
-                <w:szCs w:val="20"/>
-                <w:lang w:bidi="ar-SA"/>
-              </w:rPr>
-              <w:t>_ToBeClean</w:t>
+              <w:t>VulnSummary_Plugin</w:t>
             </w:r>
             <w:r>
               <w:rPr>
@@ -6412,7 +6273,7 @@
         </w:tc>
         <w:tc>
           <w:tcPr>
-            <w:tcW w:w="5830" w:type="dxa"/>
+            <w:tcW w:w="5833" w:type="dxa"/>
             <w:tcBorders>
               <w:right w:val="nil"/>
             </w:tcBorders>
@@ -6425,7 +6286,6 @@
           <w:p>
             <w:pPr>
               <w:pStyle w:val="Normal"/>
-              <w:widowControl w:val="false"/>
               <w:suppressAutoHyphens w:val="true"/>
               <w:spacing w:before="0" w:after="0"/>
               <w:jc w:val="both"/>
@@ -6476,16 +6336,13 @@
           <w:p>
             <w:pPr>
               <w:pStyle w:val="Normal"/>
-              <w:widowControl w:val="false"/>
               <w:suppressAutoHyphens w:val="true"/>
               <w:spacing w:before="0" w:after="0"/>
               <w:jc w:val="both"/>
               <w:rPr>
                 <w:rFonts w:ascii="Calibri" w:hAnsi="Calibri"/>
-                <w:kern w:val="0"/>
-                <w:sz w:val="20"/>
-                <w:szCs w:val="20"/>
-                <w:lang w:bidi="ar-SA"/>
+                <w:sz w:val="20"/>
+                <w:szCs w:val="20"/>
               </w:rPr>
             </w:pPr>
             <w:r>
@@ -6523,7 +6380,7 @@
         </w:tc>
         <w:tc>
           <w:tcPr>
-            <w:tcW w:w="939" w:type="dxa"/>
+            <w:tcW w:w="937" w:type="dxa"/>
             <w:tcBorders>
               <w:right w:val="nil"/>
             </w:tcBorders>
@@ -6536,7 +6393,6 @@
           <w:p>
             <w:pPr>
               <w:pStyle w:val="Normal"/>
-              <w:widowControl w:val="false"/>
               <w:suppressAutoHyphens w:val="true"/>
               <w:spacing w:before="0" w:after="0"/>
               <w:jc w:val="both"/>
@@ -6588,7 +6444,7 @@
         </w:tc>
         <w:tc>
           <w:tcPr>
-            <w:tcW w:w="587" w:type="dxa"/>
+            <w:tcW w:w="589" w:type="dxa"/>
             <w:tcBorders>
               <w:right w:val="nil"/>
             </w:tcBorders>
@@ -6601,7 +6457,6 @@
           <w:p>
             <w:pPr>
               <w:pStyle w:val="Normal"/>
-              <w:widowControl w:val="false"/>
               <w:suppressAutoHyphens w:val="true"/>
               <w:spacing w:before="0" w:after="0"/>
               <w:jc w:val="both"/>
@@ -6653,7 +6508,7 @@
         </w:tc>
         <w:tc>
           <w:tcPr>
-            <w:tcW w:w="1086" w:type="dxa"/>
+            <w:tcW w:w="1084" w:type="dxa"/>
             <w:tcBorders/>
             <w:shd w:color="auto" w:fill="FF0000" w:val="clear"/>
             <w:tcMar>
@@ -6664,7 +6519,6 @@
           <w:p>
             <w:pPr>
               <w:pStyle w:val="Normal"/>
-              <w:widowControl w:val="false"/>
               <w:suppressAutoHyphens w:val="true"/>
               <w:spacing w:before="0" w:after="0"/>
               <w:jc w:val="both"/>
@@ -6734,16 +6588,13 @@
           <w:p>
             <w:pPr>
               <w:pStyle w:val="Normal"/>
-              <w:widowControl w:val="false"/>
               <w:suppressAutoHyphens w:val="true"/>
               <w:spacing w:before="0" w:after="0"/>
               <w:jc w:val="both"/>
               <w:rPr>
                 <w:rFonts w:ascii="Calibri" w:hAnsi="Calibri"/>
-                <w:kern w:val="0"/>
-                <w:sz w:val="20"/>
-                <w:szCs w:val="20"/>
-                <w:lang w:bidi="ar-SA"/>
+                <w:sz w:val="20"/>
+                <w:szCs w:val="20"/>
               </w:rPr>
             </w:pPr>
             <w:r>
@@ -6761,7 +6612,7 @@
         </w:tc>
         <w:tc>
           <w:tcPr>
-            <w:tcW w:w="1134" w:type="dxa"/>
+            <w:tcW w:w="1132" w:type="dxa"/>
             <w:tcBorders>
               <w:top w:val="nil"/>
               <w:right w:val="nil"/>
@@ -6775,7 +6626,6 @@
           <w:p>
             <w:pPr>
               <w:pStyle w:val="Normal"/>
-              <w:widowControl w:val="false"/>
               <w:suppressAutoHyphens w:val="true"/>
               <w:spacing w:before="0" w:after="0"/>
               <w:jc w:val="both"/>
@@ -6807,33 +6657,7 @@
                 <w:szCs w:val="20"/>
                 <w:lang w:bidi="ar-SA"/>
               </w:rPr>
-              <w:t>VulnSummary_</w:t>
-            </w:r>
-            <w:r>
-              <w:rPr>
-                <w:rFonts w:eastAsia="Times New Roman" w:cs="Calibri" w:cstheme="minorHAnsi"/>
-                <w:b/>
-                <w:bCs/>
-                <w:color w:val="000000"/>
-                <w:kern w:val="0"/>
-                <w:sz w:val="20"/>
-                <w:szCs w:val="20"/>
-                <w:lang w:bidi="ar-SA"/>
-              </w:rPr>
-              <w:t>Plugin</w:t>
-            </w:r>
-            <w:r>
-              <w:rPr>
-                <w:rFonts w:eastAsia="Times New Roman" w:cs="Calibri" w:cstheme="minorHAnsi"/>
-                <w:b/>
-                <w:bCs/>
-                <w:color w:val="000000"/>
-                <w:kern w:val="0"/>
-                <w:sz w:val="20"/>
-                <w:szCs w:val="20"/>
-                <w:lang w:bidi="ar-SA"/>
-              </w:rPr>
-              <w:t>_ToBeClean</w:t>
+              <w:t>VulnSummary_Plugin</w:t>
             </w:r>
             <w:r>
               <w:rPr>
@@ -6851,7 +6675,7 @@
         </w:tc>
         <w:tc>
           <w:tcPr>
-            <w:tcW w:w="5830" w:type="dxa"/>
+            <w:tcW w:w="5833" w:type="dxa"/>
             <w:tcBorders>
               <w:top w:val="nil"/>
               <w:right w:val="nil"/>
@@ -6865,7 +6689,6 @@
           <w:p>
             <w:pPr>
               <w:pStyle w:val="Normal"/>
-              <w:widowControl w:val="false"/>
               <w:suppressAutoHyphens w:val="true"/>
               <w:spacing w:before="0" w:after="0"/>
               <w:jc w:val="both"/>
@@ -6916,16 +6739,13 @@
           <w:p>
             <w:pPr>
               <w:pStyle w:val="Normal"/>
-              <w:widowControl w:val="false"/>
               <w:suppressAutoHyphens w:val="true"/>
               <w:spacing w:before="0" w:after="0"/>
               <w:jc w:val="both"/>
               <w:rPr>
                 <w:rFonts w:ascii="Calibri" w:hAnsi="Calibri"/>
-                <w:kern w:val="0"/>
-                <w:sz w:val="20"/>
-                <w:szCs w:val="20"/>
-                <w:lang w:bidi="ar-SA"/>
+                <w:sz w:val="20"/>
+                <w:szCs w:val="20"/>
               </w:rPr>
             </w:pPr>
             <w:r>
@@ -6963,7 +6783,7 @@
         </w:tc>
         <w:tc>
           <w:tcPr>
-            <w:tcW w:w="939" w:type="dxa"/>
+            <w:tcW w:w="937" w:type="dxa"/>
             <w:tcBorders>
               <w:top w:val="nil"/>
               <w:right w:val="nil"/>
@@ -6977,7 +6797,6 @@
           <w:p>
             <w:pPr>
               <w:pStyle w:val="Normal"/>
-              <w:widowControl w:val="false"/>
               <w:suppressAutoHyphens w:val="true"/>
               <w:spacing w:before="0" w:after="0"/>
               <w:jc w:val="both"/>
@@ -7017,7 +6836,7 @@
         </w:tc>
         <w:tc>
           <w:tcPr>
-            <w:tcW w:w="587" w:type="dxa"/>
+            <w:tcW w:w="589" w:type="dxa"/>
             <w:tcBorders>
               <w:top w:val="nil"/>
               <w:right w:val="nil"/>
@@ -7031,7 +6850,6 @@
           <w:p>
             <w:pPr>
               <w:pStyle w:val="Normal"/>
-              <w:widowControl w:val="false"/>
               <w:suppressAutoHyphens w:val="true"/>
               <w:spacing w:before="0" w:after="0"/>
               <w:jc w:val="both"/>
@@ -7083,7 +6901,7 @@
         </w:tc>
         <w:tc>
           <w:tcPr>
-            <w:tcW w:w="1086" w:type="dxa"/>
+            <w:tcW w:w="1084" w:type="dxa"/>
             <w:tcBorders>
               <w:top w:val="nil"/>
             </w:tcBorders>
@@ -7096,7 +6914,6 @@
           <w:p>
             <w:pPr>
               <w:pStyle w:val="Normal"/>
-              <w:widowControl w:val="false"/>
               <w:suppressAutoHyphens w:val="true"/>
               <w:spacing w:before="0" w:after="0"/>
               <w:jc w:val="both"/>
@@ -7166,16 +6983,13 @@
           <w:p>
             <w:pPr>
               <w:pStyle w:val="Normal"/>
-              <w:widowControl w:val="false"/>
               <w:suppressAutoHyphens w:val="true"/>
               <w:spacing w:before="0" w:after="0"/>
               <w:jc w:val="both"/>
               <w:rPr>
                 <w:rFonts w:ascii="Calibri" w:hAnsi="Calibri"/>
-                <w:kern w:val="0"/>
-                <w:sz w:val="20"/>
-                <w:szCs w:val="20"/>
-                <w:lang w:bidi="ar-SA"/>
+                <w:sz w:val="20"/>
+                <w:szCs w:val="20"/>
               </w:rPr>
             </w:pPr>
             <w:r>
@@ -7193,7 +7007,7 @@
         </w:tc>
         <w:tc>
           <w:tcPr>
-            <w:tcW w:w="1134" w:type="dxa"/>
+            <w:tcW w:w="1132" w:type="dxa"/>
             <w:tcBorders>
               <w:top w:val="nil"/>
               <w:right w:val="nil"/>
@@ -7207,7 +7021,6 @@
           <w:p>
             <w:pPr>
               <w:pStyle w:val="Normal"/>
-              <w:widowControl w:val="false"/>
               <w:suppressAutoHyphens w:val="true"/>
               <w:spacing w:before="0" w:after="0"/>
               <w:jc w:val="both"/>
@@ -7239,33 +7052,7 @@
                 <w:szCs w:val="20"/>
                 <w:lang w:bidi="ar-SA"/>
               </w:rPr>
-              <w:t>VulnSummary_</w:t>
-            </w:r>
-            <w:r>
-              <w:rPr>
-                <w:rFonts w:eastAsia="Times New Roman" w:cs="Calibri" w:cstheme="minorHAnsi"/>
-                <w:b/>
-                <w:bCs/>
-                <w:color w:val="000000"/>
-                <w:kern w:val="0"/>
-                <w:sz w:val="20"/>
-                <w:szCs w:val="20"/>
-                <w:lang w:bidi="ar-SA"/>
-              </w:rPr>
-              <w:t>Plugin</w:t>
-            </w:r>
-            <w:r>
-              <w:rPr>
-                <w:rFonts w:eastAsia="Times New Roman" w:cs="Calibri" w:cstheme="minorHAnsi"/>
-                <w:b/>
-                <w:bCs/>
-                <w:color w:val="000000"/>
-                <w:kern w:val="0"/>
-                <w:sz w:val="20"/>
-                <w:szCs w:val="20"/>
-                <w:lang w:bidi="ar-SA"/>
-              </w:rPr>
-              <w:t>_ToBeClean</w:t>
+              <w:t>VulnSummary_Plugin</w:t>
             </w:r>
             <w:r>
               <w:rPr>
@@ -7283,7 +7070,7 @@
         </w:tc>
         <w:tc>
           <w:tcPr>
-            <w:tcW w:w="5830" w:type="dxa"/>
+            <w:tcW w:w="5833" w:type="dxa"/>
             <w:tcBorders>
               <w:top w:val="nil"/>
               <w:right w:val="nil"/>
@@ -7297,7 +7084,6 @@
           <w:p>
             <w:pPr>
               <w:pStyle w:val="Normal"/>
-              <w:widowControl w:val="false"/>
               <w:suppressAutoHyphens w:val="true"/>
               <w:spacing w:before="0" w:after="0"/>
               <w:jc w:val="both"/>
@@ -7348,16 +7134,13 @@
           <w:p>
             <w:pPr>
               <w:pStyle w:val="Normal"/>
-              <w:widowControl w:val="false"/>
               <w:suppressAutoHyphens w:val="true"/>
               <w:spacing w:before="0" w:after="0"/>
               <w:jc w:val="both"/>
               <w:rPr>
                 <w:rFonts w:ascii="Calibri" w:hAnsi="Calibri"/>
-                <w:kern w:val="0"/>
-                <w:sz w:val="20"/>
-                <w:szCs w:val="20"/>
-                <w:lang w:bidi="ar-SA"/>
+                <w:sz w:val="20"/>
+                <w:szCs w:val="20"/>
               </w:rPr>
             </w:pPr>
             <w:r>
@@ -7395,7 +7178,7 @@
         </w:tc>
         <w:tc>
           <w:tcPr>
-            <w:tcW w:w="939" w:type="dxa"/>
+            <w:tcW w:w="937" w:type="dxa"/>
             <w:tcBorders>
               <w:top w:val="nil"/>
               <w:right w:val="nil"/>
@@ -7409,7 +7192,6 @@
           <w:p>
             <w:pPr>
               <w:pStyle w:val="Normal"/>
-              <w:widowControl w:val="false"/>
               <w:suppressAutoHyphens w:val="true"/>
               <w:spacing w:before="0" w:after="0"/>
               <w:jc w:val="both"/>
@@ -7449,7 +7231,7 @@
         </w:tc>
         <w:tc>
           <w:tcPr>
-            <w:tcW w:w="587" w:type="dxa"/>
+            <w:tcW w:w="589" w:type="dxa"/>
             <w:tcBorders>
               <w:top w:val="nil"/>
               <w:right w:val="nil"/>
@@ -7463,7 +7245,6 @@
           <w:p>
             <w:pPr>
               <w:pStyle w:val="Normal"/>
-              <w:widowControl w:val="false"/>
               <w:suppressAutoHyphens w:val="true"/>
               <w:spacing w:before="0" w:after="0"/>
               <w:jc w:val="both"/>
@@ -7515,7 +7296,7 @@
         </w:tc>
         <w:tc>
           <w:tcPr>
-            <w:tcW w:w="1086" w:type="dxa"/>
+            <w:tcW w:w="1084" w:type="dxa"/>
             <w:tcBorders>
               <w:top w:val="nil"/>
             </w:tcBorders>
@@ -7528,7 +7309,6 @@
           <w:p>
             <w:pPr>
               <w:pStyle w:val="Normal"/>
-              <w:widowControl w:val="false"/>
               <w:suppressAutoHyphens w:val="true"/>
               <w:spacing w:before="0" w:after="0"/>
               <w:jc w:val="both"/>
@@ -7598,16 +7378,13 @@
           <w:p>
             <w:pPr>
               <w:pStyle w:val="Normal"/>
-              <w:widowControl w:val="false"/>
               <w:suppressAutoHyphens w:val="true"/>
               <w:spacing w:before="0" w:after="0"/>
               <w:jc w:val="both"/>
               <w:rPr>
                 <w:rFonts w:ascii="Calibri" w:hAnsi="Calibri"/>
-                <w:kern w:val="0"/>
-                <w:sz w:val="20"/>
-                <w:szCs w:val="20"/>
-                <w:lang w:bidi="ar-SA"/>
+                <w:sz w:val="20"/>
+                <w:szCs w:val="20"/>
               </w:rPr>
             </w:pPr>
             <w:r>
@@ -7625,7 +7402,7 @@
         </w:tc>
         <w:tc>
           <w:tcPr>
-            <w:tcW w:w="1134" w:type="dxa"/>
+            <w:tcW w:w="1132" w:type="dxa"/>
             <w:tcBorders>
               <w:top w:val="nil"/>
               <w:right w:val="nil"/>
@@ -7639,7 +7416,6 @@
           <w:p>
             <w:pPr>
               <w:pStyle w:val="Normal"/>
-              <w:widowControl w:val="false"/>
               <w:suppressAutoHyphens w:val="true"/>
               <w:spacing w:before="0" w:after="0"/>
               <w:jc w:val="both"/>
@@ -7671,33 +7447,7 @@
                 <w:szCs w:val="20"/>
                 <w:lang w:bidi="ar-SA"/>
               </w:rPr>
-              <w:t>VulnSummary_</w:t>
-            </w:r>
-            <w:r>
-              <w:rPr>
-                <w:rFonts w:eastAsia="Times New Roman" w:cs="Calibri" w:cstheme="minorHAnsi"/>
-                <w:b/>
-                <w:bCs/>
-                <w:color w:val="000000"/>
-                <w:kern w:val="0"/>
-                <w:sz w:val="20"/>
-                <w:szCs w:val="20"/>
-                <w:lang w:bidi="ar-SA"/>
-              </w:rPr>
-              <w:t>Plugin</w:t>
-            </w:r>
-            <w:r>
-              <w:rPr>
-                <w:rFonts w:eastAsia="Times New Roman" w:cs="Calibri" w:cstheme="minorHAnsi"/>
-                <w:b/>
-                <w:bCs/>
-                <w:color w:val="000000"/>
-                <w:kern w:val="0"/>
-                <w:sz w:val="20"/>
-                <w:szCs w:val="20"/>
-                <w:lang w:bidi="ar-SA"/>
-              </w:rPr>
-              <w:t>_ToBeClean</w:t>
+              <w:t>VulnSummary_Plugin</w:t>
             </w:r>
             <w:r>
               <w:rPr>
@@ -7715,7 +7465,7 @@
         </w:tc>
         <w:tc>
           <w:tcPr>
-            <w:tcW w:w="5830" w:type="dxa"/>
+            <w:tcW w:w="5833" w:type="dxa"/>
             <w:tcBorders>
               <w:top w:val="nil"/>
               <w:right w:val="nil"/>
@@ -7729,7 +7479,6 @@
           <w:p>
             <w:pPr>
               <w:pStyle w:val="Normal"/>
-              <w:widowControl w:val="false"/>
               <w:suppressAutoHyphens w:val="true"/>
               <w:spacing w:before="0" w:after="0"/>
               <w:jc w:val="both"/>
@@ -7780,16 +7529,13 @@
           <w:p>
             <w:pPr>
               <w:pStyle w:val="Normal"/>
-              <w:widowControl w:val="false"/>
               <w:suppressAutoHyphens w:val="true"/>
               <w:spacing w:before="0" w:after="0"/>
               <w:jc w:val="both"/>
               <w:rPr>
                 <w:rFonts w:ascii="Calibri" w:hAnsi="Calibri"/>
-                <w:kern w:val="0"/>
-                <w:sz w:val="20"/>
-                <w:szCs w:val="20"/>
-                <w:lang w:bidi="ar-SA"/>
+                <w:sz w:val="20"/>
+                <w:szCs w:val="20"/>
               </w:rPr>
             </w:pPr>
             <w:r>
@@ -7827,7 +7573,7 @@
         </w:tc>
         <w:tc>
           <w:tcPr>
-            <w:tcW w:w="939" w:type="dxa"/>
+            <w:tcW w:w="937" w:type="dxa"/>
             <w:tcBorders>
               <w:top w:val="nil"/>
               <w:right w:val="nil"/>
@@ -7841,7 +7587,6 @@
           <w:p>
             <w:pPr>
               <w:pStyle w:val="Normal"/>
-              <w:widowControl w:val="false"/>
               <w:suppressAutoHyphens w:val="true"/>
               <w:spacing w:before="0" w:after="0"/>
               <w:jc w:val="both"/>
@@ -7881,7 +7626,7 @@
         </w:tc>
         <w:tc>
           <w:tcPr>
-            <w:tcW w:w="587" w:type="dxa"/>
+            <w:tcW w:w="589" w:type="dxa"/>
             <w:tcBorders>
               <w:top w:val="nil"/>
               <w:right w:val="nil"/>
@@ -7895,7 +7640,6 @@
           <w:p>
             <w:pPr>
               <w:pStyle w:val="Normal"/>
-              <w:widowControl w:val="false"/>
               <w:suppressAutoHyphens w:val="true"/>
               <w:spacing w:before="0" w:after="0"/>
               <w:jc w:val="both"/>
@@ -7947,7 +7691,7 @@
         </w:tc>
         <w:tc>
           <w:tcPr>
-            <w:tcW w:w="1086" w:type="dxa"/>
+            <w:tcW w:w="1084" w:type="dxa"/>
             <w:tcBorders>
               <w:top w:val="nil"/>
             </w:tcBorders>
@@ -7960,7 +7704,6 @@
           <w:p>
             <w:pPr>
               <w:pStyle w:val="Normal"/>
-              <w:widowControl w:val="false"/>
               <w:suppressAutoHyphens w:val="true"/>
               <w:spacing w:before="0" w:after="0"/>
               <w:jc w:val="both"/>
@@ -8053,9 +7796,9 @@
           <w:szCs w:val="20"/>
         </w:rPr>
       </w:r>
-      <w:bookmarkStart w:id="18" w:name="__RefHeading___Toc975_1071293927"/>
       <w:bookmarkStart w:id="19" w:name="__RefHeading___Toc975_1071293927"/>
-      <w:bookmarkEnd w:id="19"/>
+      <w:bookmarkStart w:id="20" w:name="__RefHeading___Toc975_1071293927"/>
+      <w:bookmarkEnd w:id="20"/>
       <w:r>
         <w:br w:type="page"/>
       </w:r>
@@ -8076,7 +7819,7 @@
           <w:szCs w:val="24"/>
         </w:rPr>
       </w:pPr>
-      <w:bookmarkStart w:id="20" w:name="_Toc148430321"/>
+      <w:bookmarkStart w:id="21" w:name="_Toc148430321"/>
       <w:r>
         <w:rPr>
           <w:sz w:val="24"/>
@@ -8084,7 +7827,7 @@
         </w:rPr>
         <w:t>Vulnérabilités par criticité par actif</w:t>
       </w:r>
-      <w:bookmarkEnd w:id="20"/>
+      <w:bookmarkEnd w:id="21"/>
     </w:p>
     <w:tbl>
       <w:tblPr>
@@ -8101,27 +7844,26 @@
         <w:tblLook w:firstRow="1" w:noVBand="1" w:lastRow="0" w:firstColumn="1" w:lastColumn="0" w:noHBand="0" w:val="04a0"/>
       </w:tblPr>
       <w:tblGrid>
-        <w:gridCol w:w="279"/>
-        <w:gridCol w:w="966"/>
+        <w:gridCol w:w="280"/>
+        <w:gridCol w:w="964"/>
         <w:gridCol w:w="38"/>
-        <w:gridCol w:w="1042"/>
-        <w:gridCol w:w="4875"/>
-        <w:gridCol w:w="1140"/>
-        <w:gridCol w:w="900"/>
+        <w:gridCol w:w="1044"/>
+        <w:gridCol w:w="4874"/>
+        <w:gridCol w:w="1142"/>
+        <w:gridCol w:w="898"/>
         <w:gridCol w:w="734"/>
       </w:tblGrid>
       <w:tr>
         <w:trPr/>
         <w:tc>
           <w:tcPr>
-            <w:tcW w:w="279" w:type="dxa"/>
+            <w:tcW w:w="280" w:type="dxa"/>
             <w:vMerge w:val="restart"/>
             <w:tcBorders/>
           </w:tcPr>
           <w:p>
             <w:pPr>
               <w:pStyle w:val="Normal"/>
-              <w:widowControl w:val="false"/>
               <w:jc w:val="both"/>
               <w:rPr>
                 <w:color w:val="FFFFFF"/>
@@ -8157,38 +7899,36 @@
         </w:tc>
         <w:tc>
           <w:tcPr>
-            <w:tcW w:w="966" w:type="dxa"/>
+            <w:tcW w:w="964" w:type="dxa"/>
             <w:tcBorders/>
           </w:tcPr>
           <w:p>
             <w:pPr>
               <w:pStyle w:val="TOC4"/>
-              <w:widowControl w:val="false"/>
-              <w:ind w:hanging="0" w:left="720"/>
-              <w:rPr>
-                <w:b/>
-                <w:bCs/>
-              </w:rPr>
-            </w:pPr>
-            <w:r>
-              <w:rPr>
-                <w:b/>
-                <w:bCs/>
-              </w:rPr>
-            </w:r>
-          </w:p>
-        </w:tc>
-        <w:tc>
-          <w:tcPr>
-            <w:tcW w:w="8729" w:type="dxa"/>
+              <w:ind w:left="720"/>
+              <w:rPr>
+                <w:b/>
+                <w:bCs/>
+              </w:rPr>
+            </w:pPr>
+            <w:r>
+              <w:rPr>
+                <w:b/>
+                <w:bCs/>
+              </w:rPr>
+            </w:r>
+          </w:p>
+        </w:tc>
+        <w:tc>
+          <w:tcPr>
+            <w:tcW w:w="8730" w:type="dxa"/>
             <w:gridSpan w:val="6"/>
             <w:tcBorders/>
           </w:tcPr>
           <w:p>
             <w:pPr>
               <w:pStyle w:val="TOC4"/>
-              <w:widowControl w:val="false"/>
-              <w:ind w:hanging="0" w:left="720"/>
+              <w:ind w:left="720"/>
               <w:rPr>
                 <w:b/>
                 <w:bCs/>
@@ -8204,7 +7944,6 @@
           <w:p>
             <w:pPr>
               <w:pStyle w:val="TOC4"/>
-              <w:widowControl w:val="false"/>
               <w:rPr>
                 <w:b/>
                 <w:bCs/>
@@ -8220,7 +7959,6 @@
           <w:p>
             <w:pPr>
               <w:pStyle w:val="Titre1"/>
-              <w:widowControl w:val="false"/>
               <w:numPr>
                 <w:ilvl w:val="0"/>
                 <w:numId w:val="3"/>
@@ -8249,7 +7987,6 @@
           <w:p>
             <w:pPr>
               <w:pStyle w:val="TOC4"/>
-              <w:widowControl w:val="false"/>
               <w:rPr>
                 <w:b/>
                 <w:bCs/>
@@ -8265,7 +8002,6 @@
           <w:p>
             <w:pPr>
               <w:pStyle w:val="TOC4"/>
-              <w:widowControl w:val="false"/>
               <w:rPr>
                 <w:b/>
                 <w:bCs/>
@@ -8284,14 +8020,13 @@
         <w:trPr/>
         <w:tc>
           <w:tcPr>
-            <w:tcW w:w="279" w:type="dxa"/>
+            <w:tcW w:w="280" w:type="dxa"/>
             <w:vMerge w:val="continue"/>
             <w:tcBorders/>
           </w:tcPr>
           <w:p>
             <w:pPr>
               <w:pStyle w:val="Contenudetableau"/>
-              <w:widowControl w:val="false"/>
               <w:rPr>
                 <w:color w:val="FFFFFF"/>
               </w:rPr>
@@ -8305,7 +8040,7 @@
         </w:tc>
         <w:tc>
           <w:tcPr>
-            <w:tcW w:w="1004" w:type="dxa"/>
+            <w:tcW w:w="1002" w:type="dxa"/>
             <w:gridSpan w:val="2"/>
             <w:tcBorders>
               <w:top w:val="single" w:sz="4" w:space="0" w:color="000000"/>
@@ -8323,7 +8058,6 @@
           <w:p>
             <w:pPr>
               <w:pStyle w:val="Normal"/>
-              <w:widowControl w:val="false"/>
               <w:rPr/>
             </w:pPr>
             <w:r>
@@ -8340,7 +8074,7 @@
         </w:tc>
         <w:tc>
           <w:tcPr>
-            <w:tcW w:w="1042" w:type="dxa"/>
+            <w:tcW w:w="1044" w:type="dxa"/>
             <w:tcBorders>
               <w:top w:val="single" w:sz="4" w:space="0" w:color="000000"/>
               <w:left w:val="single" w:sz="4" w:space="0" w:color="000000"/>
@@ -8357,7 +8091,6 @@
           <w:p>
             <w:pPr>
               <w:pStyle w:val="Normal"/>
-              <w:widowControl w:val="false"/>
               <w:rPr>
                 <w:b/>
                 <w:bCs/>
@@ -8374,7 +8107,7 @@
         </w:tc>
         <w:tc>
           <w:tcPr>
-            <w:tcW w:w="4875" w:type="dxa"/>
+            <w:tcW w:w="4874" w:type="dxa"/>
             <w:tcBorders>
               <w:top w:val="single" w:sz="4" w:space="0" w:color="000000"/>
               <w:left w:val="single" w:sz="4" w:space="0" w:color="000000"/>
@@ -8391,7 +8124,6 @@
           <w:p>
             <w:pPr>
               <w:pStyle w:val="Normal"/>
-              <w:widowControl w:val="false"/>
               <w:rPr/>
             </w:pPr>
             <w:r>
@@ -8408,7 +8140,7 @@
         </w:tc>
         <w:tc>
           <w:tcPr>
-            <w:tcW w:w="1140" w:type="dxa"/>
+            <w:tcW w:w="1142" w:type="dxa"/>
             <w:tcBorders>
               <w:top w:val="single" w:sz="4" w:space="0" w:color="000000"/>
               <w:left w:val="single" w:sz="4" w:space="0" w:color="000000"/>
@@ -8425,7 +8157,6 @@
           <w:p>
             <w:pPr>
               <w:pStyle w:val="Normal"/>
-              <w:widowControl w:val="false"/>
               <w:jc w:val="center"/>
               <w:rPr/>
             </w:pPr>
@@ -8443,7 +8174,7 @@
         </w:tc>
         <w:tc>
           <w:tcPr>
-            <w:tcW w:w="900" w:type="dxa"/>
+            <w:tcW w:w="898" w:type="dxa"/>
             <w:tcBorders>
               <w:top w:val="single" w:sz="4" w:space="0" w:color="000000"/>
               <w:left w:val="single" w:sz="4" w:space="0" w:color="000000"/>
@@ -8460,7 +8191,6 @@
           <w:p>
             <w:pPr>
               <w:pStyle w:val="Normal"/>
-              <w:widowControl w:val="false"/>
               <w:jc w:val="center"/>
               <w:rPr/>
             </w:pPr>
@@ -8496,7 +8226,6 @@
           <w:p>
             <w:pPr>
               <w:pStyle w:val="Normal"/>
-              <w:widowControl w:val="false"/>
               <w:jc w:val="center"/>
               <w:rPr/>
             </w:pPr>
@@ -8517,14 +8246,13 @@
         <w:trPr/>
         <w:tc>
           <w:tcPr>
-            <w:tcW w:w="279" w:type="dxa"/>
+            <w:tcW w:w="280" w:type="dxa"/>
             <w:vMerge w:val="continue"/>
             <w:tcBorders/>
           </w:tcPr>
           <w:p>
             <w:pPr>
               <w:pStyle w:val="Contenudetableau"/>
-              <w:widowControl w:val="false"/>
               <w:rPr>
                 <w:color w:val="FFFFFF"/>
               </w:rPr>
@@ -8538,7 +8266,7 @@
         </w:tc>
         <w:tc>
           <w:tcPr>
-            <w:tcW w:w="1004" w:type="dxa"/>
+            <w:tcW w:w="1002" w:type="dxa"/>
             <w:gridSpan w:val="2"/>
             <w:tcBorders>
               <w:left w:val="single" w:sz="4" w:space="0" w:color="000000"/>
@@ -8555,7 +8283,6 @@
           <w:p>
             <w:pPr>
               <w:pStyle w:val="Normal"/>
-              <w:widowControl w:val="false"/>
               <w:rPr>
                 <w:rFonts w:ascii="Calibri" w:hAnsi="Calibri" w:eastAsia="Times New Roman" w:cs="" w:cstheme="minorBidi"/>
                 <w:b/>
@@ -8580,7 +8307,7 @@
         </w:tc>
         <w:tc>
           <w:tcPr>
-            <w:tcW w:w="1042" w:type="dxa"/>
+            <w:tcW w:w="1044" w:type="dxa"/>
             <w:tcBorders>
               <w:left w:val="single" w:sz="4" w:space="0" w:color="000000"/>
               <w:bottom w:val="single" w:sz="4" w:space="0" w:color="000000"/>
@@ -8596,7 +8323,6 @@
           <w:p>
             <w:pPr>
               <w:pStyle w:val="Normal"/>
-              <w:widowControl w:val="false"/>
               <w:rPr/>
             </w:pPr>
             <w:r>
@@ -8608,45 +8334,20 @@
                 <w:sz w:val="20"/>
                 <w:szCs w:val="20"/>
               </w:rPr>
-              <w:t>${VulnPerHost_</w:t>
-            </w:r>
-            <w:r>
-              <w:rPr>
-                <w:rFonts w:eastAsia="Times New Roman" w:cs="" w:cstheme="minorBidi"/>
-                <w:b/>
-                <w:bCs/>
-                <w:color w:val="FFFFFF"/>
-                <w:sz w:val="20"/>
-                <w:szCs w:val="20"/>
-              </w:rPr>
-              <w:t>Plugin</w:t>
-            </w:r>
-            <w:r>
-              <w:rPr>
-                <w:rFonts w:eastAsia="Times New Roman" w:cs="" w:cstheme="minorBidi"/>
-                <w:b/>
-                <w:bCs/>
-                <w:color w:val="FFFFFF"/>
-                <w:sz w:val="20"/>
-                <w:szCs w:val="20"/>
-              </w:rPr>
-              <w:t>_ToBeClean</w:t>
-            </w:r>
-          </w:p>
-          <w:p>
-            <w:pPr>
-              <w:pStyle w:val="Normal"/>
-              <w:widowControl w:val="false"/>
+              <w:t>${VulnPerHost_Plugin</w:t>
+            </w:r>
+          </w:p>
+          <w:p>
+            <w:pPr>
+              <w:pStyle w:val="Normal"/>
               <w:rPr/>
             </w:pPr>
             <w:r>
               <w:rPr>
                 <w:rFonts w:eastAsia="Times New Roman" w:cs="" w:cstheme="minorBidi"/>
                 <w:color w:val="FFFFFF"/>
-                <w:kern w:val="0"/>
-                <w:sz w:val="20"/>
-                <w:szCs w:val="20"/>
-                <w:lang w:bidi="ar-SA"/>
+                <w:sz w:val="20"/>
+                <w:szCs w:val="20"/>
               </w:rPr>
               <w:t>}</w:t>
             </w:r>
@@ -8654,7 +8355,7 @@
         </w:tc>
         <w:tc>
           <w:tcPr>
-            <w:tcW w:w="4875" w:type="dxa"/>
+            <w:tcW w:w="4874" w:type="dxa"/>
             <w:tcBorders>
               <w:left w:val="single" w:sz="4" w:space="0" w:color="000000"/>
               <w:bottom w:val="single" w:sz="4" w:space="0" w:color="000000"/>
@@ -8670,7 +8371,6 @@
           <w:p>
             <w:pPr>
               <w:pStyle w:val="Normal"/>
-              <w:widowControl w:val="false"/>
               <w:rPr/>
             </w:pPr>
             <w:r>
@@ -8688,7 +8388,6 @@
           <w:p>
             <w:pPr>
               <w:pStyle w:val="Normal"/>
-              <w:widowControl w:val="false"/>
               <w:rPr/>
             </w:pPr>
             <w:r>
@@ -8706,7 +8405,6 @@
           <w:p>
             <w:pPr>
               <w:pStyle w:val="Normal"/>
-              <w:widowControl w:val="false"/>
               <w:rPr/>
             </w:pPr>
             <w:r>
@@ -8722,7 +8420,6 @@
           <w:p>
             <w:pPr>
               <w:pStyle w:val="Normal"/>
-              <w:widowControl w:val="false"/>
               <w:rPr/>
             </w:pPr>
             <w:r>
@@ -8738,7 +8435,7 @@
         </w:tc>
         <w:tc>
           <w:tcPr>
-            <w:tcW w:w="1140" w:type="dxa"/>
+            <w:tcW w:w="1142" w:type="dxa"/>
             <w:tcBorders>
               <w:left w:val="single" w:sz="4" w:space="0" w:color="000000"/>
               <w:bottom w:val="single" w:sz="4" w:space="0" w:color="000000"/>
@@ -8754,7 +8451,6 @@
           <w:p>
             <w:pPr>
               <w:pStyle w:val="Normal"/>
-              <w:widowControl w:val="false"/>
               <w:jc w:val="center"/>
               <w:rPr>
                 <w:rFonts w:eastAsia="Times New Roman" w:cs="" w:cstheme="minorBidi"/>
@@ -8785,7 +8481,7 @@
         </w:tc>
         <w:tc>
           <w:tcPr>
-            <w:tcW w:w="900" w:type="dxa"/>
+            <w:tcW w:w="898" w:type="dxa"/>
             <w:tcBorders>
               <w:left w:val="single" w:sz="4" w:space="0" w:color="000000"/>
               <w:bottom w:val="single" w:sz="4" w:space="0" w:color="000000"/>
@@ -8801,7 +8497,6 @@
           <w:p>
             <w:pPr>
               <w:pStyle w:val="Normal"/>
-              <w:widowControl w:val="false"/>
               <w:jc w:val="center"/>
               <w:rPr>
                 <w:rFonts w:eastAsia="Times New Roman"/>
@@ -8849,7 +8544,6 @@
           <w:p>
             <w:pPr>
               <w:pStyle w:val="Normal"/>
-              <w:widowControl w:val="false"/>
               <w:jc w:val="center"/>
               <w:rPr>
                 <w:rFonts w:eastAsia="Times New Roman"/>
@@ -8883,14 +8577,13 @@
         <w:trPr/>
         <w:tc>
           <w:tcPr>
-            <w:tcW w:w="279" w:type="dxa"/>
+            <w:tcW w:w="280" w:type="dxa"/>
             <w:vMerge w:val="continue"/>
             <w:tcBorders/>
           </w:tcPr>
           <w:p>
             <w:pPr>
               <w:pStyle w:val="Contenudetableau"/>
-              <w:widowControl w:val="false"/>
               <w:rPr>
                 <w:color w:val="FFFFFF"/>
               </w:rPr>
@@ -8904,7 +8597,7 @@
         </w:tc>
         <w:tc>
           <w:tcPr>
-            <w:tcW w:w="1004" w:type="dxa"/>
+            <w:tcW w:w="1002" w:type="dxa"/>
             <w:gridSpan w:val="2"/>
             <w:tcBorders>
               <w:left w:val="single" w:sz="4" w:space="0" w:color="000000"/>
@@ -8921,7 +8614,6 @@
           <w:p>
             <w:pPr>
               <w:pStyle w:val="Normal"/>
-              <w:widowControl w:val="false"/>
               <w:rPr>
                 <w:rFonts w:ascii="Calibri" w:hAnsi="Calibri" w:eastAsia="Times New Roman" w:cs="" w:cstheme="minorBidi"/>
                 <w:b/>
@@ -8946,7 +8638,7 @@
         </w:tc>
         <w:tc>
           <w:tcPr>
-            <w:tcW w:w="1042" w:type="dxa"/>
+            <w:tcW w:w="1044" w:type="dxa"/>
             <w:tcBorders>
               <w:left w:val="single" w:sz="4" w:space="0" w:color="000000"/>
               <w:bottom w:val="single" w:sz="4" w:space="0" w:color="000000"/>
@@ -8962,7 +8654,6 @@
           <w:p>
             <w:pPr>
               <w:pStyle w:val="Normal"/>
-              <w:widowControl w:val="false"/>
               <w:rPr/>
             </w:pPr>
             <w:r>
@@ -8974,45 +8665,20 @@
                 <w:sz w:val="20"/>
                 <w:szCs w:val="20"/>
               </w:rPr>
-              <w:t>${VulnPerHost_</w:t>
-            </w:r>
-            <w:r>
-              <w:rPr>
-                <w:rFonts w:eastAsia="Times New Roman" w:cs="" w:cstheme="minorBidi"/>
-                <w:b/>
-                <w:bCs/>
-                <w:color w:val="FFFFFF"/>
-                <w:sz w:val="20"/>
-                <w:szCs w:val="20"/>
-              </w:rPr>
-              <w:t>Plugin</w:t>
-            </w:r>
-            <w:r>
-              <w:rPr>
-                <w:rFonts w:eastAsia="Times New Roman" w:cs="" w:cstheme="minorBidi"/>
-                <w:b/>
-                <w:bCs/>
-                <w:color w:val="FFFFFF"/>
-                <w:sz w:val="20"/>
-                <w:szCs w:val="20"/>
-              </w:rPr>
-              <w:t>_ToBeClean</w:t>
-            </w:r>
-          </w:p>
-          <w:p>
-            <w:pPr>
-              <w:pStyle w:val="Normal"/>
-              <w:widowControl w:val="false"/>
+              <w:t>${VulnPerHost_Plugin</w:t>
+            </w:r>
+          </w:p>
+          <w:p>
+            <w:pPr>
+              <w:pStyle w:val="Normal"/>
               <w:rPr/>
             </w:pPr>
             <w:r>
               <w:rPr>
                 <w:rFonts w:eastAsia="Times New Roman" w:cs="" w:cstheme="minorBidi"/>
                 <w:color w:val="FFFFFF"/>
-                <w:kern w:val="0"/>
-                <w:sz w:val="20"/>
-                <w:szCs w:val="20"/>
-                <w:lang w:bidi="ar-SA"/>
+                <w:sz w:val="20"/>
+                <w:szCs w:val="20"/>
               </w:rPr>
               <w:t>}</w:t>
             </w:r>
@@ -9020,7 +8686,7 @@
         </w:tc>
         <w:tc>
           <w:tcPr>
-            <w:tcW w:w="4875" w:type="dxa"/>
+            <w:tcW w:w="4874" w:type="dxa"/>
             <w:tcBorders>
               <w:left w:val="single" w:sz="4" w:space="0" w:color="000000"/>
               <w:bottom w:val="single" w:sz="4" w:space="0" w:color="000000"/>
@@ -9036,7 +8702,6 @@
           <w:p>
             <w:pPr>
               <w:pStyle w:val="Normal"/>
-              <w:widowControl w:val="false"/>
               <w:rPr/>
             </w:pPr>
             <w:r>
@@ -9054,7 +8719,6 @@
           <w:p>
             <w:pPr>
               <w:pStyle w:val="Normal"/>
-              <w:widowControl w:val="false"/>
               <w:rPr/>
             </w:pPr>
             <w:r>
@@ -9070,7 +8734,7 @@
         </w:tc>
         <w:tc>
           <w:tcPr>
-            <w:tcW w:w="1140" w:type="dxa"/>
+            <w:tcW w:w="1142" w:type="dxa"/>
             <w:tcBorders>
               <w:left w:val="single" w:sz="4" w:space="0" w:color="000000"/>
               <w:bottom w:val="single" w:sz="4" w:space="0" w:color="000000"/>
@@ -9086,7 +8750,6 @@
           <w:p>
             <w:pPr>
               <w:pStyle w:val="Normal"/>
-              <w:widowControl w:val="false"/>
               <w:jc w:val="center"/>
               <w:rPr>
                 <w:rFonts w:eastAsia="Times New Roman" w:cs="" w:cstheme="minorBidi"/>
@@ -9117,7 +8780,7 @@
         </w:tc>
         <w:tc>
           <w:tcPr>
-            <w:tcW w:w="900" w:type="dxa"/>
+            <w:tcW w:w="898" w:type="dxa"/>
             <w:tcBorders>
               <w:left w:val="single" w:sz="4" w:space="0" w:color="000000"/>
               <w:bottom w:val="single" w:sz="4" w:space="0" w:color="000000"/>
@@ -9133,7 +8796,6 @@
           <w:p>
             <w:pPr>
               <w:pStyle w:val="Normal"/>
-              <w:widowControl w:val="false"/>
               <w:jc w:val="center"/>
               <w:rPr>
                 <w:rFonts w:eastAsia="Times New Roman"/>
@@ -9181,7 +8843,6 @@
           <w:p>
             <w:pPr>
               <w:pStyle w:val="Normal"/>
-              <w:widowControl w:val="false"/>
               <w:jc w:val="center"/>
               <w:rPr>
                 <w:rFonts w:eastAsia="Times New Roman"/>
@@ -9215,14 +8876,13 @@
         <w:trPr/>
         <w:tc>
           <w:tcPr>
-            <w:tcW w:w="279" w:type="dxa"/>
+            <w:tcW w:w="280" w:type="dxa"/>
             <w:vMerge w:val="continue"/>
             <w:tcBorders/>
           </w:tcPr>
           <w:p>
             <w:pPr>
               <w:pStyle w:val="Contenudetableau"/>
-              <w:widowControl w:val="false"/>
               <w:rPr>
                 <w:color w:val="FFFFFF"/>
               </w:rPr>
@@ -9236,7 +8896,7 @@
         </w:tc>
         <w:tc>
           <w:tcPr>
-            <w:tcW w:w="1004" w:type="dxa"/>
+            <w:tcW w:w="1002" w:type="dxa"/>
             <w:gridSpan w:val="2"/>
             <w:tcBorders>
               <w:left w:val="single" w:sz="4" w:space="0" w:color="000000"/>
@@ -9253,7 +8913,6 @@
           <w:p>
             <w:pPr>
               <w:pStyle w:val="Normal"/>
-              <w:widowControl w:val="false"/>
               <w:rPr>
                 <w:rFonts w:ascii="Calibri" w:hAnsi="Calibri" w:eastAsia="Times New Roman" w:cs="" w:cstheme="minorBidi"/>
                 <w:b/>
@@ -9278,7 +8937,7 @@
         </w:tc>
         <w:tc>
           <w:tcPr>
-            <w:tcW w:w="1042" w:type="dxa"/>
+            <w:tcW w:w="1044" w:type="dxa"/>
             <w:tcBorders>
               <w:left w:val="single" w:sz="4" w:space="0" w:color="000000"/>
               <w:bottom w:val="single" w:sz="4" w:space="0" w:color="000000"/>
@@ -9294,7 +8953,6 @@
           <w:p>
             <w:pPr>
               <w:pStyle w:val="Normal"/>
-              <w:widowControl w:val="false"/>
               <w:rPr>
                 <w:color w:val="000000"/>
               </w:rPr>
@@ -9308,35 +8966,12 @@
                 <w:sz w:val="20"/>
                 <w:szCs w:val="20"/>
               </w:rPr>
-              <w:t>${VulnPerHost_</w:t>
-            </w:r>
-            <w:r>
-              <w:rPr>
-                <w:rFonts w:eastAsia="Times New Roman" w:cs="" w:cstheme="minorBidi"/>
-                <w:b/>
-                <w:bCs/>
-                <w:color w:val="000000"/>
-                <w:sz w:val="20"/>
-                <w:szCs w:val="20"/>
-              </w:rPr>
-              <w:t>Plugin</w:t>
-            </w:r>
-            <w:r>
-              <w:rPr>
-                <w:rFonts w:eastAsia="Times New Roman" w:cs="" w:cstheme="minorBidi"/>
-                <w:b/>
-                <w:bCs/>
-                <w:color w:val="000000"/>
-                <w:sz w:val="20"/>
-                <w:szCs w:val="20"/>
-              </w:rPr>
-              <w:t>_ToBeClean</w:t>
-            </w:r>
-          </w:p>
-          <w:p>
-            <w:pPr>
-              <w:pStyle w:val="Normal"/>
-              <w:widowControl w:val="false"/>
+              <w:t>${VulnPerHost_Plugin</w:t>
+            </w:r>
+          </w:p>
+          <w:p>
+            <w:pPr>
+              <w:pStyle w:val="Normal"/>
               <w:rPr>
                 <w:color w:val="000000"/>
               </w:rPr>
@@ -9345,10 +8980,8 @@
               <w:rPr>
                 <w:rFonts w:eastAsia="Times New Roman" w:cs="" w:cstheme="minorBidi"/>
                 <w:color w:val="000000"/>
-                <w:kern w:val="0"/>
-                <w:sz w:val="20"/>
-                <w:szCs w:val="20"/>
-                <w:lang w:bidi="ar-SA"/>
+                <w:sz w:val="20"/>
+                <w:szCs w:val="20"/>
               </w:rPr>
               <w:t>}</w:t>
             </w:r>
@@ -9356,7 +8989,7 @@
         </w:tc>
         <w:tc>
           <w:tcPr>
-            <w:tcW w:w="4875" w:type="dxa"/>
+            <w:tcW w:w="4874" w:type="dxa"/>
             <w:tcBorders>
               <w:left w:val="single" w:sz="4" w:space="0" w:color="000000"/>
               <w:bottom w:val="single" w:sz="4" w:space="0" w:color="000000"/>
@@ -9372,7 +9005,6 @@
           <w:p>
             <w:pPr>
               <w:pStyle w:val="Normal"/>
-              <w:widowControl w:val="false"/>
               <w:rPr>
                 <w:color w:val="000000"/>
               </w:rPr>
@@ -9392,7 +9024,6 @@
           <w:p>
             <w:pPr>
               <w:pStyle w:val="Normal"/>
-              <w:widowControl w:val="false"/>
               <w:rPr>
                 <w:color w:val="000000"/>
               </w:rPr>
@@ -9410,7 +9041,7 @@
         </w:tc>
         <w:tc>
           <w:tcPr>
-            <w:tcW w:w="1140" w:type="dxa"/>
+            <w:tcW w:w="1142" w:type="dxa"/>
             <w:tcBorders>
               <w:left w:val="single" w:sz="4" w:space="0" w:color="000000"/>
               <w:bottom w:val="single" w:sz="4" w:space="0" w:color="000000"/>
@@ -9426,7 +9057,6 @@
           <w:p>
             <w:pPr>
               <w:pStyle w:val="Normal"/>
-              <w:widowControl w:val="false"/>
               <w:jc w:val="center"/>
               <w:rPr>
                 <w:rFonts w:eastAsia="Times New Roman" w:cs="" w:cstheme="minorBidi"/>
@@ -9457,7 +9087,7 @@
         </w:tc>
         <w:tc>
           <w:tcPr>
-            <w:tcW w:w="900" w:type="dxa"/>
+            <w:tcW w:w="898" w:type="dxa"/>
             <w:tcBorders>
               <w:left w:val="single" w:sz="4" w:space="0" w:color="000000"/>
               <w:bottom w:val="single" w:sz="4" w:space="0" w:color="000000"/>
@@ -9473,7 +9103,6 @@
           <w:p>
             <w:pPr>
               <w:pStyle w:val="Normal"/>
-              <w:widowControl w:val="false"/>
               <w:jc w:val="center"/>
               <w:rPr>
                 <w:rFonts w:eastAsia="Times New Roman"/>
@@ -9521,7 +9150,6 @@
           <w:p>
             <w:pPr>
               <w:pStyle w:val="Normal"/>
-              <w:widowControl w:val="false"/>
               <w:jc w:val="center"/>
               <w:rPr>
                 <w:rFonts w:eastAsia="Times New Roman"/>
@@ -9555,14 +9183,13 @@
         <w:trPr/>
         <w:tc>
           <w:tcPr>
-            <w:tcW w:w="279" w:type="dxa"/>
+            <w:tcW w:w="280" w:type="dxa"/>
             <w:vMerge w:val="continue"/>
             <w:tcBorders/>
           </w:tcPr>
           <w:p>
             <w:pPr>
               <w:pStyle w:val="Contenudetableau"/>
-              <w:widowControl w:val="false"/>
               <w:rPr>
                 <w:color w:val="FFFFFF"/>
               </w:rPr>
@@ -9576,7 +9203,7 @@
         </w:tc>
         <w:tc>
           <w:tcPr>
-            <w:tcW w:w="1004" w:type="dxa"/>
+            <w:tcW w:w="1002" w:type="dxa"/>
             <w:gridSpan w:val="2"/>
             <w:tcBorders>
               <w:left w:val="single" w:sz="4" w:space="0" w:color="000000"/>
@@ -9593,7 +9220,6 @@
           <w:p>
             <w:pPr>
               <w:pStyle w:val="Normal"/>
-              <w:widowControl w:val="false"/>
               <w:rPr>
                 <w:rFonts w:ascii="Calibri" w:hAnsi="Calibri" w:eastAsia="Times New Roman" w:cs="" w:cstheme="minorBidi"/>
                 <w:b/>
@@ -9618,7 +9244,7 @@
         </w:tc>
         <w:tc>
           <w:tcPr>
-            <w:tcW w:w="1042" w:type="dxa"/>
+            <w:tcW w:w="1044" w:type="dxa"/>
             <w:tcBorders>
               <w:left w:val="single" w:sz="4" w:space="0" w:color="000000"/>
               <w:bottom w:val="single" w:sz="4" w:space="0" w:color="000000"/>
@@ -9634,7 +9260,6 @@
           <w:p>
             <w:pPr>
               <w:pStyle w:val="Normal"/>
-              <w:widowControl w:val="false"/>
               <w:rPr>
                 <w:color w:val="000000"/>
               </w:rPr>
@@ -9648,35 +9273,12 @@
                 <w:sz w:val="20"/>
                 <w:szCs w:val="20"/>
               </w:rPr>
-              <w:t>${VulnPerHost_</w:t>
-            </w:r>
-            <w:r>
-              <w:rPr>
-                <w:rFonts w:eastAsia="Times New Roman" w:cs="" w:cstheme="minorBidi"/>
-                <w:b/>
-                <w:bCs/>
-                <w:color w:val="000000"/>
-                <w:sz w:val="20"/>
-                <w:szCs w:val="20"/>
-              </w:rPr>
-              <w:t>Plugin</w:t>
-            </w:r>
-            <w:r>
-              <w:rPr>
-                <w:rFonts w:eastAsia="Times New Roman" w:cs="" w:cstheme="minorBidi"/>
-                <w:b/>
-                <w:bCs/>
-                <w:color w:val="000000"/>
-                <w:sz w:val="20"/>
-                <w:szCs w:val="20"/>
-              </w:rPr>
-              <w:t>_ToBeClean</w:t>
-            </w:r>
-          </w:p>
-          <w:p>
-            <w:pPr>
-              <w:pStyle w:val="Normal"/>
-              <w:widowControl w:val="false"/>
+              <w:t>${VulnPerHost_Plugin</w:t>
+            </w:r>
+          </w:p>
+          <w:p>
+            <w:pPr>
+              <w:pStyle w:val="Normal"/>
               <w:rPr>
                 <w:color w:val="000000"/>
               </w:rPr>
@@ -9685,10 +9287,8 @@
               <w:rPr>
                 <w:rFonts w:eastAsia="Times New Roman" w:cs="" w:cstheme="minorBidi"/>
                 <w:color w:val="000000"/>
-                <w:kern w:val="0"/>
-                <w:sz w:val="20"/>
-                <w:szCs w:val="20"/>
-                <w:lang w:bidi="ar-SA"/>
+                <w:sz w:val="20"/>
+                <w:szCs w:val="20"/>
               </w:rPr>
               <w:t>}</w:t>
             </w:r>
@@ -9696,7 +9296,7 @@
         </w:tc>
         <w:tc>
           <w:tcPr>
-            <w:tcW w:w="4875" w:type="dxa"/>
+            <w:tcW w:w="4874" w:type="dxa"/>
             <w:tcBorders>
               <w:left w:val="single" w:sz="4" w:space="0" w:color="000000"/>
               <w:bottom w:val="single" w:sz="4" w:space="0" w:color="000000"/>
@@ -9712,7 +9312,6 @@
           <w:p>
             <w:pPr>
               <w:pStyle w:val="Normal"/>
-              <w:widowControl w:val="false"/>
               <w:rPr>
                 <w:color w:val="000000"/>
               </w:rPr>
@@ -9732,7 +9331,6 @@
           <w:p>
             <w:pPr>
               <w:pStyle w:val="Normal"/>
-              <w:widowControl w:val="false"/>
               <w:rPr>
                 <w:color w:val="000000"/>
               </w:rPr>
@@ -9750,7 +9348,7 @@
         </w:tc>
         <w:tc>
           <w:tcPr>
-            <w:tcW w:w="1140" w:type="dxa"/>
+            <w:tcW w:w="1142" w:type="dxa"/>
             <w:tcBorders>
               <w:left w:val="single" w:sz="4" w:space="0" w:color="000000"/>
               <w:bottom w:val="single" w:sz="4" w:space="0" w:color="000000"/>
@@ -9766,7 +9364,6 @@
           <w:p>
             <w:pPr>
               <w:pStyle w:val="Normal"/>
-              <w:widowControl w:val="false"/>
               <w:jc w:val="center"/>
               <w:rPr>
                 <w:rFonts w:eastAsia="Times New Roman" w:cs="" w:cstheme="minorBidi"/>
@@ -9797,7 +9394,7 @@
         </w:tc>
         <w:tc>
           <w:tcPr>
-            <w:tcW w:w="900" w:type="dxa"/>
+            <w:tcW w:w="898" w:type="dxa"/>
             <w:tcBorders>
               <w:left w:val="single" w:sz="4" w:space="0" w:color="000000"/>
               <w:bottom w:val="single" w:sz="4" w:space="0" w:color="000000"/>
@@ -9813,7 +9410,6 @@
           <w:p>
             <w:pPr>
               <w:pStyle w:val="Normal"/>
-              <w:widowControl w:val="false"/>
               <w:jc w:val="center"/>
               <w:rPr>
                 <w:rFonts w:eastAsia="Times New Roman"/>
@@ -9861,7 +9457,6 @@
           <w:p>
             <w:pPr>
               <w:pStyle w:val="Normal"/>
-              <w:widowControl w:val="false"/>
               <w:jc w:val="center"/>
               <w:rPr>
                 <w:rFonts w:eastAsia="Times New Roman"/>
@@ -9915,6 +9510,9 @@
           <w:lang w:val="en-US"/>
         </w:rPr>
       </w:r>
+      <w:bookmarkStart w:id="22" w:name="_GoBack"/>
+      <w:bookmarkStart w:id="23" w:name="_GoBack"/>
+      <w:bookmarkEnd w:id="23"/>
     </w:p>
     <w:sectPr>
       <w:headerReference w:type="default" r:id="rId11"/>
@@ -9928,7 +9526,7 @@
       <w:formProt w:val="false"/>
       <w:titlePg/>
       <w:textDirection w:val="lrTb"/>
-      <w:docGrid w:type="default" w:linePitch="299" w:charSpace="24576"/>
+      <w:docGrid w:type="default" w:linePitch="299" w:charSpace="28672"/>
     </w:sectPr>
   </w:body>
 </w:document>
@@ -9946,18 +9544,18 @@
     </w:pPr>
     <w:r>
       <w:drawing>
-        <wp:anchor behindDoc="1" distT="0" distB="0" distL="0" distR="0" simplePos="0" locked="0" layoutInCell="0" allowOverlap="1" relativeHeight="5">
+        <wp:anchor behindDoc="1" distT="0" distB="0" distL="0" distR="0" simplePos="0" locked="0" layoutInCell="1" allowOverlap="1" relativeHeight="5">
           <wp:simplePos x="0" y="0"/>
-          <wp:positionH relativeFrom="page">
+          <wp:positionH relativeFrom="column">
             <wp:align>center</wp:align>
           </wp:positionH>
           <wp:positionV relativeFrom="page">
             <wp:align>bottom</wp:align>
           </wp:positionV>
-          <wp:extent cx="7783195" cy="9053830"/>
+          <wp:extent cx="7783195" cy="2059305"/>
           <wp:effectExtent l="0" t="0" r="0" b="0"/>
           <wp:wrapNone/>
-          <wp:docPr id="3" name="Image 12" descr=""/>
+          <wp:docPr id="3" name="Image 10" descr=""/>
           <wp:cNvGraphicFramePr>
             <a:graphicFrameLocks xmlns:a="http://schemas.openxmlformats.org/drawingml/2006/main" noChangeAspect="1"/>
           </wp:cNvGraphicFramePr>
@@ -9965,7 +9563,7 @@
             <a:graphicData uri="http://schemas.openxmlformats.org/drawingml/2006/picture">
               <pic:pic xmlns:pic="http://schemas.openxmlformats.org/drawingml/2006/picture">
                 <pic:nvPicPr>
-                  <pic:cNvPr id="3" name="Image 12" descr=""/>
+                  <pic:cNvPr id="3" name="Image 10" descr=""/>
                   <pic:cNvPicPr>
                     <a:picLocks noChangeAspect="1" noChangeArrowheads="1"/>
                   </pic:cNvPicPr>
@@ -9979,7 +9577,7 @@
                 <pic:spPr bwMode="auto">
                   <a:xfrm>
                     <a:off x="0" y="0"/>
-                    <a:ext cx="7783195" cy="9053830"/>
+                    <a:ext cx="7783195" cy="2059305"/>
                   </a:xfrm>
                   <a:prstGeom prst="rect">
                     <a:avLst/>
@@ -10019,7 +9617,7 @@
       <w:rPr>
         <w:b/>
       </w:rPr>
-      <w:t>5</w:t>
+      <w:t>3</w:t>
     </w:r>
     <w:r>
       <w:rPr>
@@ -10084,8 +9682,7 @@
         <w:p>
           <w:pPr>
             <w:pStyle w:val="Header"/>
-            <w:widowControl w:val="false"/>
-            <w:ind w:hanging="0" w:left="-115"/>
+            <w:ind w:left="-115"/>
             <w:rPr/>
           </w:pPr>
           <w:r>
@@ -10101,7 +9698,6 @@
         <w:p>
           <w:pPr>
             <w:pStyle w:val="Header"/>
-            <w:widowControl w:val="false"/>
             <w:jc w:val="center"/>
             <w:rPr/>
           </w:pPr>
@@ -10118,8 +9714,7 @@
         <w:p>
           <w:pPr>
             <w:pStyle w:val="Header"/>
-            <w:widowControl w:val="false"/>
-            <w:ind w:hanging="0" w:right="-115"/>
+            <w:ind w:right="-115"/>
             <w:jc w:val="right"/>
             <w:rPr/>
           </w:pPr>
@@ -10152,6 +9747,53 @@
         <w:b/>
       </w:rPr>
     </w:pPr>
+    <w:r>
+      <w:drawing>
+        <wp:anchor behindDoc="1" distT="0" distB="0" distL="0" distR="0" simplePos="0" locked="0" layoutInCell="0" allowOverlap="1" relativeHeight="13">
+          <wp:simplePos x="0" y="0"/>
+          <wp:positionH relativeFrom="page">
+            <wp:posOffset>0</wp:posOffset>
+          </wp:positionH>
+          <wp:positionV relativeFrom="page">
+            <wp:posOffset>4467225</wp:posOffset>
+          </wp:positionV>
+          <wp:extent cx="10687050" cy="3088640"/>
+          <wp:effectExtent l="0" t="0" r="0" b="0"/>
+          <wp:wrapNone/>
+          <wp:docPr id="5" name="Image 11" descr=""/>
+          <wp:cNvGraphicFramePr>
+            <a:graphicFrameLocks xmlns:a="http://schemas.openxmlformats.org/drawingml/2006/main" noChangeAspect="1"/>
+          </wp:cNvGraphicFramePr>
+          <a:graphic xmlns:a="http://schemas.openxmlformats.org/drawingml/2006/main">
+            <a:graphicData uri="http://schemas.openxmlformats.org/drawingml/2006/picture">
+              <pic:pic xmlns:pic="http://schemas.openxmlformats.org/drawingml/2006/picture">
+                <pic:nvPicPr>
+                  <pic:cNvPr id="5" name="Image 11" descr=""/>
+                  <pic:cNvPicPr>
+                    <a:picLocks noChangeAspect="1" noChangeArrowheads="1"/>
+                  </pic:cNvPicPr>
+                </pic:nvPicPr>
+                <pic:blipFill>
+                  <a:blip r:embed="rId1"/>
+                  <a:stretch>
+                    <a:fillRect/>
+                  </a:stretch>
+                </pic:blipFill>
+                <pic:spPr bwMode="auto">
+                  <a:xfrm>
+                    <a:off x="0" y="0"/>
+                    <a:ext cx="10687050" cy="3088640"/>
+                  </a:xfrm>
+                  <a:prstGeom prst="rect">
+                    <a:avLst/>
+                  </a:prstGeom>
+                </pic:spPr>
+              </pic:pic>
+            </a:graphicData>
+          </a:graphic>
+        </wp:anchor>
+      </w:drawing>
+    </w:r>
     <w:r>
       <w:rPr>
         <w:b/>
@@ -10295,11 +9937,21 @@
   <w:p>
     <w:pPr>
       <w:pStyle w:val="Footer"/>
-      <w:jc w:val="center"/>
+      <w:tabs>
+        <w:tab w:val="clear" w:pos="720"/>
+        <w:tab w:val="center" w:pos="4535" w:leader="none"/>
+        <w:tab w:val="right" w:pos="9070" w:leader="none"/>
+      </w:tabs>
       <w:rPr>
         <w:b/>
       </w:rPr>
     </w:pPr>
+    <w:r>
+      <w:rPr>
+        <w:b/>
+      </w:rPr>
+      <w:tab/>
+    </w:r>
     <w:r>
       <w:drawing>
         <wp:anchor behindDoc="1" distT="0" distB="0" distL="0" distR="0" simplePos="0" locked="0" layoutInCell="0" allowOverlap="1" relativeHeight="14">
@@ -10310,10 +9962,10 @@
           <wp:positionV relativeFrom="page">
             <wp:align>bottom</wp:align>
           </wp:positionV>
-          <wp:extent cx="7783195" cy="9053830"/>
+          <wp:extent cx="7783195" cy="2059305"/>
           <wp:effectExtent l="0" t="0" r="0" b="0"/>
           <wp:wrapNone/>
-          <wp:docPr id="9" name="Image 4" descr=""/>
+          <wp:docPr id="9" name="Image 12" descr=""/>
           <wp:cNvGraphicFramePr>
             <a:graphicFrameLocks xmlns:a="http://schemas.openxmlformats.org/drawingml/2006/main" noChangeAspect="1"/>
           </wp:cNvGraphicFramePr>
@@ -10321,7 +9973,7 @@
             <a:graphicData uri="http://schemas.openxmlformats.org/drawingml/2006/picture">
               <pic:pic xmlns:pic="http://schemas.openxmlformats.org/drawingml/2006/picture">
                 <pic:nvPicPr>
-                  <pic:cNvPr id="9" name="Image 4" descr=""/>
+                  <pic:cNvPr id="9" name="Image 12" descr=""/>
                   <pic:cNvPicPr>
                     <a:picLocks noChangeAspect="1" noChangeArrowheads="1"/>
                   </pic:cNvPicPr>
@@ -10335,7 +9987,7 @@
                 <pic:spPr bwMode="auto">
                   <a:xfrm>
                     <a:off x="0" y="0"/>
-                    <a:ext cx="7783195" cy="9053830"/>
+                    <a:ext cx="7783195" cy="2059305"/>
                   </a:xfrm>
                   <a:prstGeom prst="rect">
                     <a:avLst/>
@@ -10388,6 +10040,7 @@
         <w:b/>
       </w:rPr>
       <w:t>| 2016 SMART SKILLS – Toute Reproduction Non Autorisée de ce Document est Interdite</w:t>
+      <w:tab/>
     </w:r>
   </w:p>
   <w:p>
@@ -10470,12 +10123,11 @@
         <w:p>
           <w:pPr>
             <w:pStyle w:val="Contenudetableau"/>
-            <w:widowControl w:val="false"/>
             <w:jc w:val="center"/>
             <w:rPr/>
           </w:pPr>
-          <w:bookmarkStart w:id="6" w:name="_Hlk148093878"/>
-          <w:bookmarkEnd w:id="6"/>
+          <w:bookmarkStart w:id="7" w:name="_Hlk148093878"/>
+          <w:bookmarkEnd w:id="7"/>
           <w:r>
             <w:rPr/>
             <w:drawing>
@@ -10531,7 +10183,6 @@
         <w:p>
           <w:pPr>
             <w:pStyle w:val="Contenudetableau"/>
-            <w:widowControl w:val="false"/>
             <w:jc w:val="center"/>
             <w:rPr/>
           </w:pPr>
@@ -10573,7 +10224,6 @@
         <w:p>
           <w:pPr>
             <w:pStyle w:val="Contenudecadre"/>
-            <w:widowControl w:val="false"/>
             <w:jc w:val="center"/>
             <w:rPr/>
           </w:pPr>
@@ -10591,7 +10241,6 @@
         <w:p>
           <w:pPr>
             <w:pStyle w:val="Contenudecadre"/>
-            <w:widowControl w:val="false"/>
             <w:jc w:val="center"/>
             <w:rPr>
               <w:color w:val="C00000"/>
@@ -10624,7 +10273,6 @@
         <w:p>
           <w:pPr>
             <w:pStyle w:val="Normal"/>
-            <w:widowControl w:val="false"/>
             <w:rPr/>
           </w:pPr>
           <w:r>
@@ -10646,7 +10294,6 @@
         <w:p>
           <w:pPr>
             <w:pStyle w:val="Contenudetableau"/>
-            <w:widowControl w:val="false"/>
             <w:jc w:val="center"/>
             <w:rPr/>
           </w:pPr>
@@ -10660,7 +10307,6 @@
         <w:p>
           <w:pPr>
             <w:pStyle w:val="Contenudetableau"/>
-            <w:widowControl w:val="false"/>
             <w:jc w:val="center"/>
             <w:rPr/>
           </w:pPr>
@@ -10685,15 +10331,14 @@
         <w:p>
           <w:pPr>
             <w:pStyle w:val="Normal"/>
-            <w:widowControl w:val="false"/>
             <w:rPr/>
           </w:pPr>
           <w:r>
             <w:rPr/>
           </w:r>
-          <w:bookmarkStart w:id="7" w:name="_Hlk148093878_Copie_1"/>
           <w:bookmarkStart w:id="8" w:name="_Hlk148093878_Copie_1"/>
-          <w:bookmarkEnd w:id="8"/>
+          <w:bookmarkStart w:id="9" w:name="_Hlk148093878_Copie_1"/>
+          <w:bookmarkEnd w:id="9"/>
         </w:p>
       </w:tc>
     </w:tr>
@@ -10743,8 +10388,7 @@
         <w:p>
           <w:pPr>
             <w:pStyle w:val="Header"/>
-            <w:widowControl w:val="false"/>
-            <w:ind w:hanging="0" w:left="-115"/>
+            <w:ind w:left="-115"/>
             <w:rPr/>
           </w:pPr>
           <w:r>
@@ -10760,7 +10404,6 @@
         <w:p>
           <w:pPr>
             <w:pStyle w:val="Header"/>
-            <w:widowControl w:val="false"/>
             <w:jc w:val="center"/>
             <w:rPr/>
           </w:pPr>
@@ -10777,8 +10420,7 @@
         <w:p>
           <w:pPr>
             <w:pStyle w:val="Header"/>
-            <w:widowControl w:val="false"/>
-            <w:ind w:hanging="0" w:right="-115"/>
+            <w:ind w:right="-115"/>
             <w:jc w:val="right"/>
             <w:rPr/>
           </w:pPr>
@@ -10808,53 +10450,6 @@
       <w:pStyle w:val="Header"/>
       <w:rPr/>
     </w:pPr>
-    <w:r>
-      <w:drawing>
-        <wp:anchor behindDoc="1" distT="0" distB="0" distL="0" distR="0" simplePos="0" locked="0" layoutInCell="0" allowOverlap="1" relativeHeight="6">
-          <wp:simplePos x="0" y="0"/>
-          <wp:positionH relativeFrom="page">
-            <wp:align>right</wp:align>
-          </wp:positionH>
-          <wp:positionV relativeFrom="page">
-            <wp:posOffset>-247650</wp:posOffset>
-          </wp:positionV>
-          <wp:extent cx="10677525" cy="7807960"/>
-          <wp:effectExtent l="0" t="0" r="0" b="0"/>
-          <wp:wrapNone/>
-          <wp:docPr id="4" name="Image 2" descr=""/>
-          <wp:cNvGraphicFramePr>
-            <a:graphicFrameLocks xmlns:a="http://schemas.openxmlformats.org/drawingml/2006/main" noChangeAspect="1"/>
-          </wp:cNvGraphicFramePr>
-          <a:graphic xmlns:a="http://schemas.openxmlformats.org/drawingml/2006/main">
-            <a:graphicData uri="http://schemas.openxmlformats.org/drawingml/2006/picture">
-              <pic:pic xmlns:pic="http://schemas.openxmlformats.org/drawingml/2006/picture">
-                <pic:nvPicPr>
-                  <pic:cNvPr id="4" name="Image 2" descr=""/>
-                  <pic:cNvPicPr>
-                    <a:picLocks noChangeAspect="1" noChangeArrowheads="1"/>
-                  </pic:cNvPicPr>
-                </pic:nvPicPr>
-                <pic:blipFill>
-                  <a:blip r:embed="rId1"/>
-                  <a:stretch>
-                    <a:fillRect/>
-                  </a:stretch>
-                </pic:blipFill>
-                <pic:spPr bwMode="auto">
-                  <a:xfrm>
-                    <a:off x="0" y="0"/>
-                    <a:ext cx="10677525" cy="7807960"/>
-                  </a:xfrm>
-                  <a:prstGeom prst="rect">
-                    <a:avLst/>
-                  </a:prstGeom>
-                </pic:spPr>
-              </pic:pic>
-            </a:graphicData>
-          </a:graphic>
-        </wp:anchor>
-      </w:drawing>
-    </w:r>
     <w:r>
       <w:rPr/>
       <w:t xml:space="preserve"> </w:t>
@@ -10907,7 +10502,6 @@
         <w:p>
           <w:pPr>
             <w:pStyle w:val="Contenudetableau"/>
-            <w:widowControl w:val="false"/>
             <w:jc w:val="center"/>
             <w:rPr/>
           </w:pPr>
@@ -10917,7 +10511,7 @@
               <wp:inline distT="0" distB="0" distL="0" distR="0">
                 <wp:extent cx="981075" cy="533400"/>
                 <wp:effectExtent l="0" t="0" r="0" b="0"/>
-                <wp:docPr id="5" name="Picture 1986186754" descr=""/>
+                <wp:docPr id="4" name="Picture 1986186754" descr=""/>
                 <wp:cNvGraphicFramePr>
                   <a:graphicFrameLocks xmlns:a="http://schemas.openxmlformats.org/drawingml/2006/main" noChangeAspect="1"/>
                 </wp:cNvGraphicFramePr>
@@ -10925,13 +10519,13 @@
                   <a:graphicData uri="http://schemas.openxmlformats.org/drawingml/2006/picture">
                     <pic:pic xmlns:pic="http://schemas.openxmlformats.org/drawingml/2006/picture">
                       <pic:nvPicPr>
-                        <pic:cNvPr id="5" name="Picture 1986186754" descr=""/>
+                        <pic:cNvPr id="4" name="Picture 1986186754" descr=""/>
                         <pic:cNvPicPr>
                           <a:picLocks noChangeAspect="1" noChangeArrowheads="1"/>
                         </pic:cNvPicPr>
                       </pic:nvPicPr>
                       <pic:blipFill>
-                        <a:blip r:embed="rId2"/>
+                        <a:blip r:embed="rId1"/>
                         <a:stretch>
                           <a:fillRect/>
                         </a:stretch>
@@ -10966,7 +10560,6 @@
         <w:p>
           <w:pPr>
             <w:pStyle w:val="Contenudetableau"/>
-            <w:widowControl w:val="false"/>
             <w:jc w:val="center"/>
             <w:rPr/>
           </w:pPr>
@@ -11008,7 +10601,6 @@
         <w:p>
           <w:pPr>
             <w:pStyle w:val="Contenudecadre"/>
-            <w:widowControl w:val="false"/>
             <w:jc w:val="center"/>
             <w:rPr/>
           </w:pPr>
@@ -11026,7 +10618,6 @@
         <w:p>
           <w:pPr>
             <w:pStyle w:val="Contenudecadre"/>
-            <w:widowControl w:val="false"/>
             <w:jc w:val="center"/>
             <w:rPr>
               <w:color w:val="C00000"/>
@@ -11059,7 +10650,6 @@
         <w:p>
           <w:pPr>
             <w:pStyle w:val="Normal"/>
-            <w:widowControl w:val="false"/>
             <w:rPr/>
           </w:pPr>
           <w:r>
@@ -11081,7 +10671,6 @@
         <w:p>
           <w:pPr>
             <w:pStyle w:val="Contenudetableau"/>
-            <w:widowControl w:val="false"/>
             <w:jc w:val="center"/>
             <w:rPr/>
           </w:pPr>
@@ -11095,7 +10684,6 @@
         <w:p>
           <w:pPr>
             <w:pStyle w:val="Contenudetableau"/>
-            <w:widowControl w:val="false"/>
             <w:jc w:val="center"/>
             <w:rPr/>
           </w:pPr>
@@ -11120,7 +10708,6 @@
         <w:p>
           <w:pPr>
             <w:pStyle w:val="Normal"/>
-            <w:widowControl w:val="false"/>
             <w:rPr/>
           </w:pPr>
           <w:r>
@@ -11197,7 +10784,6 @@
         <w:p>
           <w:pPr>
             <w:pStyle w:val="Contenudetableau"/>
-            <w:widowControl w:val="false"/>
             <w:jc w:val="center"/>
             <w:rPr/>
           </w:pPr>
@@ -11256,7 +10842,6 @@
         <w:p>
           <w:pPr>
             <w:pStyle w:val="Contenudetableau"/>
-            <w:widowControl w:val="false"/>
             <w:jc w:val="center"/>
             <w:rPr/>
           </w:pPr>
@@ -11298,7 +10883,6 @@
         <w:p>
           <w:pPr>
             <w:pStyle w:val="Contenudecadre"/>
-            <w:widowControl w:val="false"/>
             <w:jc w:val="center"/>
             <w:rPr/>
           </w:pPr>
@@ -11316,7 +10900,6 @@
         <w:p>
           <w:pPr>
             <w:pStyle w:val="Contenudecadre"/>
-            <w:widowControl w:val="false"/>
             <w:jc w:val="center"/>
             <w:rPr>
               <w:color w:val="C00000"/>
@@ -11349,7 +10932,6 @@
         <w:p>
           <w:pPr>
             <w:pStyle w:val="Normal"/>
-            <w:widowControl w:val="false"/>
             <w:rPr/>
           </w:pPr>
           <w:r>
@@ -11371,7 +10953,6 @@
         <w:p>
           <w:pPr>
             <w:pStyle w:val="Contenudetableau"/>
-            <w:widowControl w:val="false"/>
             <w:jc w:val="center"/>
             <w:rPr/>
           </w:pPr>
@@ -11385,7 +10966,6 @@
         <w:p>
           <w:pPr>
             <w:pStyle w:val="Contenudetableau"/>
-            <w:widowControl w:val="false"/>
             <w:jc w:val="center"/>
             <w:rPr/>
           </w:pPr>
@@ -11410,7 +10990,6 @@
         <w:p>
           <w:pPr>
             <w:pStyle w:val="Normal"/>
-            <w:widowControl w:val="false"/>
             <w:rPr/>
           </w:pPr>
           <w:r>
@@ -11436,10 +11015,10 @@
           <wp:positionV relativeFrom="page">
             <wp:align>bottom</wp:align>
           </wp:positionV>
-          <wp:extent cx="7672070" cy="6800215"/>
+          <wp:extent cx="7783195" cy="2059305"/>
           <wp:effectExtent l="0" t="0" r="0" b="0"/>
           <wp:wrapNone/>
-          <wp:docPr id="7" name="Image 5" descr=""/>
+          <wp:docPr id="7" name="Image 13" descr=""/>
           <wp:cNvGraphicFramePr>
             <a:graphicFrameLocks xmlns:a="http://schemas.openxmlformats.org/drawingml/2006/main" noChangeAspect="1"/>
           </wp:cNvGraphicFramePr>
@@ -11447,7 +11026,7 @@
             <a:graphicData uri="http://schemas.openxmlformats.org/drawingml/2006/picture">
               <pic:pic xmlns:pic="http://schemas.openxmlformats.org/drawingml/2006/picture">
                 <pic:nvPicPr>
-                  <pic:cNvPr id="7" name="Image 5" descr=""/>
+                  <pic:cNvPr id="7" name="Image 13" descr=""/>
                   <pic:cNvPicPr>
                     <a:picLocks noChangeAspect="1" noChangeArrowheads="1"/>
                   </pic:cNvPicPr>
@@ -11461,7 +11040,7 @@
                 <pic:spPr bwMode="auto">
                   <a:xfrm>
                     <a:off x="0" y="0"/>
-                    <a:ext cx="7672070" cy="6800215"/>
+                    <a:ext cx="7783195" cy="2059305"/>
                   </a:xfrm>
                   <a:prstGeom prst="rect">
                     <a:avLst/>
@@ -11527,7 +11106,6 @@
         <w:p>
           <w:pPr>
             <w:pStyle w:val="Contenudetableau"/>
-            <w:widowControl w:val="false"/>
             <w:jc w:val="center"/>
             <w:rPr/>
           </w:pPr>
@@ -11586,7 +11164,6 @@
         <w:p>
           <w:pPr>
             <w:pStyle w:val="Contenudetableau"/>
-            <w:widowControl w:val="false"/>
             <w:jc w:val="center"/>
             <w:rPr/>
           </w:pPr>
@@ -11628,7 +11205,6 @@
         <w:p>
           <w:pPr>
             <w:pStyle w:val="Contenudecadre"/>
-            <w:widowControl w:val="false"/>
             <w:jc w:val="center"/>
             <w:rPr/>
           </w:pPr>
@@ -11646,7 +11222,6 @@
         <w:p>
           <w:pPr>
             <w:pStyle w:val="Contenudecadre"/>
-            <w:widowControl w:val="false"/>
             <w:jc w:val="center"/>
             <w:rPr>
               <w:color w:val="C00000"/>
@@ -11679,7 +11254,6 @@
         <w:p>
           <w:pPr>
             <w:pStyle w:val="Normal"/>
-            <w:widowControl w:val="false"/>
             <w:rPr/>
           </w:pPr>
           <w:r>
@@ -11701,7 +11275,6 @@
         <w:p>
           <w:pPr>
             <w:pStyle w:val="Contenudetableau"/>
-            <w:widowControl w:val="false"/>
             <w:jc w:val="center"/>
             <w:rPr/>
           </w:pPr>
@@ -11715,7 +11288,6 @@
         <w:p>
           <w:pPr>
             <w:pStyle w:val="Contenudetableau"/>
-            <w:widowControl w:val="false"/>
             <w:jc w:val="center"/>
             <w:rPr/>
           </w:pPr>
@@ -11740,7 +11312,6 @@
         <w:p>
           <w:pPr>
             <w:pStyle w:val="Normal"/>
-            <w:widowControl w:val="false"/>
             <w:rPr/>
           </w:pPr>
           <w:r>
@@ -12802,7 +12373,7 @@
       <w:jc w:val="left"/>
     </w:pPr>
     <w:rPr>
-      <w:rFonts w:ascii="Calibri" w:hAnsi="Calibri" w:eastAsia="Calibri" w:cs="Calibri" w:asciiTheme="minorHAnsi" w:eastAsiaTheme="minorHAnsi" w:hAnsiTheme="minorHAnsi"/>
+      <w:rFonts w:cs="Calibri" w:ascii="Calibri" w:hAnsi="Calibri" w:eastAsia="Calibri" w:asciiTheme="minorHAnsi" w:eastAsiaTheme="minorHAnsi" w:hAnsiTheme="minorHAnsi"/>
       <w:color w:val="auto"/>
       <w:kern w:val="0"/>
       <w:sz w:val="22"/>
@@ -13126,7 +12697,7 @@
       <w:spacing w:before="240" w:after="120"/>
     </w:pPr>
     <w:rPr>
-      <w:rFonts w:ascii="Liberation Sans" w:hAnsi="Liberation Sans" w:eastAsia="Microsoft YaHei" w:cs="Lucida Sans"/>
+      <w:rFonts w:ascii="Liberation Sans" w:hAnsi="Liberation Sans" w:eastAsia="Microsoft YaHei" w:cs="Arial"/>
       <w:sz w:val="28"/>
       <w:szCs w:val="28"/>
     </w:rPr>
@@ -13156,7 +12727,7 @@
       <w:spacing w:before="120" w:after="120"/>
     </w:pPr>
     <w:rPr>
-      <w:rFonts w:cs="Lucida Sans"/>
+      <w:rFonts w:cs="Arial"/>
       <w:i/>
       <w:iCs/>
       <w:sz w:val="24"/>
@@ -13174,8 +12745,8 @@
       <w:rFonts w:cs="Lucida Sans"/>
     </w:rPr>
   </w:style>
-  <w:style w:type="paragraph" w:styleId="Titre1" w:customStyle="1">
-    <w:name w:val="Titre1"/>
+  <w:style w:type="paragraph" w:styleId="Title">
+    <w:name w:val="Title"/>
     <w:basedOn w:val="Normal"/>
     <w:next w:val="BodyText"/>
     <w:qFormat/>
@@ -13205,8 +12776,8 @@
       <w:szCs w:val="24"/>
     </w:rPr>
   </w:style>
-  <w:style w:type="paragraph" w:styleId="Title">
-    <w:name w:val="Title"/>
+  <w:style w:type="paragraph" w:styleId="Titre1" w:customStyle="1">
+    <w:name w:val="Titre1"/>
     <w:basedOn w:val="Normal"/>
     <w:next w:val="BodyText"/>
     <w:qFormat/>
@@ -13222,6 +12793,22 @@
   </w:style>
   <w:style w:type="paragraph" w:styleId="Caption11" w:customStyle="1">
     <w:name w:val="caption11"/>
+    <w:basedOn w:val="Normal"/>
+    <w:qFormat/>
+    <w:pPr>
+      <w:suppressLineNumbers/>
+      <w:spacing w:before="120" w:after="120"/>
+    </w:pPr>
+    <w:rPr>
+      <w:rFonts w:cs="Lucida Sans"/>
+      <w:i/>
+      <w:iCs/>
+      <w:sz w:val="24"/>
+      <w:szCs w:val="24"/>
+    </w:rPr>
+  </w:style>
+  <w:style w:type="paragraph" w:styleId="Caption111" w:customStyle="1">
+    <w:name w:val="caption111"/>
     <w:basedOn w:val="Normal"/>
     <w:qFormat/>
     <w:pPr>
@@ -13291,7 +12878,7 @@
     <w:rsid w:val="008240a0"/>
     <w:pPr>
       <w:spacing w:before="0" w:after="0"/>
-      <w:ind w:hanging="0" w:left="720"/>
+      <w:ind w:left="720"/>
       <w:contextualSpacing/>
     </w:pPr>
     <w:rPr/>
@@ -13358,7 +12945,7 @@
     <w:uiPriority w:val="39"/>
     <w:pPr>
       <w:spacing w:before="0" w:after="100"/>
-      <w:ind w:hanging="0" w:left="220"/>
+      <w:ind w:left="220"/>
     </w:pPr>
     <w:rPr/>
   </w:style>
@@ -13371,7 +12958,7 @@
         <w:tab w:val="clear" w:pos="720"/>
         <w:tab w:val="right" w:pos="8503" w:leader="dot"/>
       </w:tabs>
-      <w:ind w:hanging="0" w:left="567"/>
+      <w:ind w:left="567"/>
     </w:pPr>
     <w:rPr/>
   </w:style>
@@ -13383,7 +12970,7 @@
         <w:tab w:val="clear" w:pos="720"/>
         <w:tab w:val="right" w:pos="8220" w:leader="dot"/>
       </w:tabs>
-      <w:ind w:hanging="0" w:left="850"/>
+      <w:ind w:left="850"/>
     </w:pPr>
     <w:rPr/>
   </w:style>
@@ -13438,7 +13025,7 @@
       <w:szCs w:val="18"/>
     </w:rPr>
   </w:style>
-  <w:style w:type="paragraph" w:styleId="Indexheading1">
+  <w:style w:type="paragraph" w:styleId="Indexheading1" w:customStyle="1">
     <w:name w:val="index heading1"/>
     <w:basedOn w:val="Titre1"/>
     <w:qFormat/>
@@ -13451,6 +13038,13 @@
       <w:sz w:val="32"/>
       <w:szCs w:val="32"/>
     </w:rPr>
+  </w:style>
+  <w:style w:type="paragraph" w:styleId="Indexheading2">
+    <w:name w:val="index heading2"/>
+    <w:basedOn w:val="Title"/>
+    <w:qFormat/>
+    <w:pPr/>
+    <w:rPr/>
   </w:style>
   <w:style w:type="paragraph" w:styleId="IndexHeading">
     <w:name w:val="Index Heading"/>
@@ -13477,7 +13071,7 @@
       <w:jc w:val="left"/>
     </w:pPr>
     <w:rPr>
-      <w:rFonts w:ascii="Calibri" w:hAnsi="Calibri" w:eastAsia="Calibri" w:cs="Calibri" w:asciiTheme="minorHAnsi" w:eastAsiaTheme="minorHAnsi" w:hAnsiTheme="minorHAnsi"/>
+      <w:rFonts w:cs="Calibri" w:ascii="Calibri" w:hAnsi="Calibri" w:eastAsia="Calibri" w:asciiTheme="minorHAnsi" w:eastAsiaTheme="minorHAnsi" w:hAnsiTheme="minorHAnsi"/>
       <w:color w:val="auto"/>
       <w:kern w:val="0"/>
       <w:sz w:val="22"/>
@@ -13752,7 +13346,7 @@
 </file>
 
 <file path=customXml/itemProps1.xml><?xml version="1.0" encoding="utf-8"?>
-<ds:datastoreItem xmlns:ds="http://schemas.openxmlformats.org/officeDocument/2006/customXml" ds:itemID="{1AFA7572-630F-45CA-866A-9CC70F6AEAE0}">
+<ds:datastoreItem xmlns:ds="http://schemas.openxmlformats.org/officeDocument/2006/customXml" ds:itemID="{C3514493-183F-4A8C-A3B6-4F17661B376E}">
   <ds:schemaRefs>
     <ds:schemaRef ds:uri="http://schemas.openxmlformats.org/officeDocument/2006/bibliography"/>
   </ds:schemaRefs>

--- a/backend/public/3.docx
+++ b/backend/public/3.docx
@@ -183,8 +183,6 @@
           <w:szCs w:val="40"/>
         </w:rPr>
       </w:r>
-      <w:bookmarkStart w:id="0" w:name="_Hlk148431107"/>
-      <w:bookmarkStart w:id="1" w:name="_Hlk148431107"/>
     </w:p>
     <w:p>
       <w:pPr>
@@ -284,17 +282,7 @@
           <w:sz w:val="40"/>
           <w:szCs w:val="40"/>
         </w:rPr>
-        <w:t>Version 1.</w:t>
-      </w:r>
-      <w:r>
-        <w:rPr>
-          <w:rFonts w:eastAsia="Times New Roman" w:cs="" w:cstheme="minorBidi"/>
-          <w:b/>
-          <w:bCs/>
-          <w:sz w:val="40"/>
-          <w:szCs w:val="40"/>
-        </w:rPr>
-        <w:t>0</w:t>
+        <w:t>Version 1.0</w:t>
       </w:r>
     </w:p>
     <w:p>
@@ -310,7 +298,7 @@
           <w:lang w:val="fr-FR" w:eastAsia="fr-FR"/>
         </w:rPr>
       </w:pPr>
-      <w:bookmarkStart w:id="2" w:name="_Hlk148431107"/>
+      <w:bookmarkStart w:id="0" w:name="_Hlk148431107"/>
       <w:r>
         <w:rPr>
           <w:rFonts w:eastAsia="Times New Roman" w:cs="" w:cstheme="minorBidi"/>
@@ -322,7 +310,7 @@
         </w:rPr>
         <w:t xml:space="preserve">${LN} </w:t>
       </w:r>
-      <w:bookmarkEnd w:id="2"/>
+      <w:bookmarkEnd w:id="0"/>
       <w:r>
         <w:rPr>
           <w:rFonts w:eastAsia="Times New Roman" w:cs="" w:cstheme="minorBidi"/>
@@ -958,18 +946,18 @@
         <w:ind w:hanging="720" w:left="1080" w:right="552"/>
         <w:rPr/>
       </w:pPr>
-      <w:bookmarkStart w:id="3" w:name="_Toc148430315"/>
-      <w:bookmarkStart w:id="4" w:name="_Toc1208692934"/>
+      <w:bookmarkStart w:id="1" w:name="_Toc148430315"/>
+      <w:bookmarkStart w:id="2" w:name="_Toc1208692934"/>
       <w:r>
         <w:rPr/>
         <w:t xml:space="preserve">Audit Technique des </w:t>
       </w:r>
-      <w:bookmarkEnd w:id="4"/>
+      <w:bookmarkEnd w:id="2"/>
       <w:r>
         <w:rPr/>
         <w:t>${SRV_TITLE}</w:t>
       </w:r>
-      <w:bookmarkEnd w:id="3"/>
+      <w:bookmarkEnd w:id="1"/>
     </w:p>
     <w:p>
       <w:pPr>
@@ -1092,7 +1080,7 @@
           <w:szCs w:val="24"/>
         </w:rPr>
       </w:pPr>
-      <w:bookmarkStart w:id="5" w:name="_Toc148430316"/>
+      <w:bookmarkStart w:id="3" w:name="_Toc148430316"/>
       <w:r>
         <w:rPr>
           <w:sz w:val="24"/>
@@ -1100,7 +1088,7 @@
         </w:rPr>
         <w:t>Statistiques globales (${TLT_} ${SRV_TITLE})</w:t>
       </w:r>
-      <w:bookmarkEnd w:id="5"/>
+      <w:bookmarkEnd w:id="3"/>
     </w:p>
     <w:p>
       <w:pPr>
@@ -1888,7 +1876,137 @@
           <w:szCs w:val="24"/>
         </w:rPr>
       </w:pPr>
-      <w:bookmarkStart w:id="6" w:name="_Toc148430317"/>
+      <w:bookmarkStart w:id="4" w:name="_Toc148430317"/>
+      <w:r>
+        <w:rPr>
+          <w:sz w:val="24"/>
+          <w:szCs w:val="24"/>
+        </w:rPr>
+        <w:t>C</w:t>
+      </w:r>
+      <w:bookmarkEnd w:id="4"/>
+      <w:r>
+        <w:rPr>
+          <w:sz w:val="24"/>
+          <w:szCs w:val="24"/>
+        </w:rPr>
+        <w:t>ollecte d’information des sources ouvertes</w:t>
+      </w:r>
+    </w:p>
+    <w:p>
+      <w:pPr>
+        <w:pStyle w:val="BodyText"/>
+        <w:tabs>
+          <w:tab w:val="clear" w:pos="720"/>
+          <w:tab w:val="left" w:pos="0" w:leader="none"/>
+        </w:tabs>
+        <w:ind w:hanging="0" w:left="0"/>
+        <w:rPr>
+          <w:sz w:val="24"/>
+          <w:szCs w:val="24"/>
+        </w:rPr>
+      </w:pPr>
+      <w:r>
+        <w:rPr/>
+      </w:r>
+    </w:p>
+    <w:p>
+      <w:pPr>
+        <w:pStyle w:val="BodyText"/>
+        <w:tabs>
+          <w:tab w:val="clear" w:pos="720"/>
+          <w:tab w:val="left" w:pos="0" w:leader="none"/>
+        </w:tabs>
+        <w:ind w:hanging="0" w:left="0"/>
+        <w:rPr>
+          <w:sz w:val="24"/>
+          <w:szCs w:val="24"/>
+        </w:rPr>
+      </w:pPr>
+      <w:r>
+        <w:rPr/>
+        <w:drawing>
+          <wp:anchor behindDoc="0" distT="0" distB="0" distL="0" distR="0" simplePos="0" locked="0" layoutInCell="0" allowOverlap="1" relativeHeight="17">
+            <wp:simplePos x="0" y="0"/>
+            <wp:positionH relativeFrom="column">
+              <wp:align>center</wp:align>
+            </wp:positionH>
+            <wp:positionV relativeFrom="paragraph">
+              <wp:posOffset>635</wp:posOffset>
+            </wp:positionV>
+            <wp:extent cx="5759450" cy="905510"/>
+            <wp:effectExtent l="0" t="0" r="0" b="0"/>
+            <wp:wrapSquare wrapText="largest"/>
+            <wp:docPr id="2" name="Image1" descr=""/>
+            <wp:cNvGraphicFramePr>
+              <a:graphicFrameLocks xmlns:a="http://schemas.openxmlformats.org/drawingml/2006/main" noChangeAspect="1"/>
+            </wp:cNvGraphicFramePr>
+            <a:graphic xmlns:a="http://schemas.openxmlformats.org/drawingml/2006/main">
+              <a:graphicData uri="http://schemas.openxmlformats.org/drawingml/2006/picture">
+                <pic:pic xmlns:pic="http://schemas.openxmlformats.org/drawingml/2006/picture">
+                  <pic:nvPicPr>
+                    <pic:cNvPr id="2" name="Image1" descr=""/>
+                    <pic:cNvPicPr>
+                      <a:picLocks noChangeAspect="1" noChangeArrowheads="1"/>
+                    </pic:cNvPicPr>
+                  </pic:nvPicPr>
+                  <pic:blipFill>
+                    <a:blip r:embed="rId3"/>
+                    <a:stretch>
+                      <a:fillRect/>
+                    </a:stretch>
+                  </pic:blipFill>
+                  <pic:spPr bwMode="auto">
+                    <a:xfrm>
+                      <a:off x="0" y="0"/>
+                      <a:ext cx="5759450" cy="905510"/>
+                    </a:xfrm>
+                    <a:prstGeom prst="rect">
+                      <a:avLst/>
+                    </a:prstGeom>
+                  </pic:spPr>
+                </pic:pic>
+              </a:graphicData>
+            </a:graphic>
+          </wp:anchor>
+        </w:drawing>
+      </w:r>
+    </w:p>
+    <w:p>
+      <w:pPr>
+        <w:pStyle w:val="BodyText"/>
+        <w:tabs>
+          <w:tab w:val="clear" w:pos="720"/>
+          <w:tab w:val="left" w:pos="0" w:leader="none"/>
+        </w:tabs>
+        <w:ind w:hanging="0" w:left="0"/>
+        <w:rPr>
+          <w:sz w:val="24"/>
+          <w:szCs w:val="24"/>
+        </w:rPr>
+      </w:pPr>
+      <w:r>
+        <w:rPr/>
+      </w:r>
+    </w:p>
+    <w:p>
+      <w:pPr>
+        <w:pStyle w:val="Heading3"/>
+        <w:numPr>
+          <w:ilvl w:val="0"/>
+          <w:numId w:val="4"/>
+        </w:numPr>
+        <w:tabs>
+          <w:tab w:val="clear" w:pos="720"/>
+          <w:tab w:val="left" w:pos="0" w:leader="none"/>
+        </w:tabs>
+        <w:ind w:hanging="0" w:left="0"/>
+        <w:rPr>
+          <w:sz w:val="24"/>
+          <w:szCs w:val="24"/>
+        </w:rPr>
+      </w:pPr>
+      <w:bookmarkStart w:id="5" w:name="_Toc148430317_Copie_1"/>
       <w:r>
         <w:rPr>
           <w:sz w:val="24"/>
@@ -1896,7 +2014,7 @@
         </w:rPr>
         <w:t>Efficacités de gestion des vulnérabilités</w:t>
       </w:r>
-      <w:bookmarkEnd w:id="6"/>
+      <w:bookmarkEnd w:id="5"/>
     </w:p>
     <w:p>
       <w:pPr>
@@ -3436,10 +3554,10 @@
     <w:p>
       <w:pPr>
         <w:sectPr>
-          <w:headerReference w:type="default" r:id="rId3"/>
-          <w:headerReference w:type="first" r:id="rId4"/>
-          <w:footerReference w:type="default" r:id="rId5"/>
-          <w:footerReference w:type="first" r:id="rId6"/>
+          <w:headerReference w:type="default" r:id="rId4"/>
+          <w:headerReference w:type="first" r:id="rId5"/>
+          <w:footerReference w:type="default" r:id="rId6"/>
+          <w:footerReference w:type="first" r:id="rId7"/>
           <w:type w:val="nextPage"/>
           <w:pgSz w:w="11906" w:h="16838"/>
           <w:pgMar w:left="1418" w:right="1418" w:gutter="0" w:header="284" w:top="1949" w:footer="0" w:bottom="1418"/>
@@ -3460,12 +3578,12 @@
       <w:r>
         <w:rPr/>
       </w:r>
-      <w:bookmarkStart w:id="10" w:name="__RefHeading___Toc24120_482658952"/>
-      <w:bookmarkStart w:id="11" w:name="_Toc576578888_Copie_1_Copie_1_Copie_1_Co"/>
-      <w:bookmarkStart w:id="12" w:name="__RefHeading___Toc24120_482658952"/>
-      <w:bookmarkStart w:id="13" w:name="_Toc576578888_Copie_1_Copie_1_Copie_1_Co"/>
+      <w:bookmarkStart w:id="9" w:name="__RefHeading___Toc24120_482658952"/>
+      <w:bookmarkStart w:id="10" w:name="_Toc576578888_Copie_1_Copie_1_Copie_1_Co"/>
+      <w:bookmarkStart w:id="11" w:name="__RefHeading___Toc24120_482658952"/>
+      <w:bookmarkStart w:id="12" w:name="_Toc576578888_Copie_1_Copie_1_Copie_1_Co"/>
+      <w:bookmarkEnd w:id="11"/>
       <w:bookmarkEnd w:id="12"/>
-      <w:bookmarkEnd w:id="13"/>
     </w:p>
     <w:p>
       <w:pPr>
@@ -3477,18 +3595,18 @@
         <w:ind w:hanging="720" w:left="1080" w:right="552"/>
         <w:rPr/>
       </w:pPr>
-      <w:bookmarkStart w:id="14" w:name="_Toc148430318"/>
-      <w:bookmarkStart w:id="15" w:name="_Toc1093378815"/>
+      <w:bookmarkStart w:id="13" w:name="_Toc148430318"/>
+      <w:bookmarkStart w:id="14" w:name="_Toc1093378815"/>
       <w:r>
         <w:rPr/>
         <w:t>Scan des Vulnérabilités</w:t>
       </w:r>
-      <w:bookmarkEnd w:id="15"/>
+      <w:bookmarkEnd w:id="14"/>
       <w:r>
         <w:rPr/>
         <w:t xml:space="preserve"> et Configurations ${SRV_TITLE}: Vue d’ensemble</w:t>
       </w:r>
-      <w:bookmarkEnd w:id="14"/>
+      <w:bookmarkEnd w:id="13"/>
     </w:p>
     <w:p>
       <w:pPr>
@@ -3873,10 +3991,6 @@
             <w:r>
               <w:rPr>
                 <w:rFonts w:eastAsia="Calibri"/>
-                <w:kern w:val="0"/>
-                <w:sz w:val="20"/>
-                <w:szCs w:val="20"/>
-                <w:lang w:bidi="ar-SA"/>
               </w:rPr>
             </w:r>
           </w:p>
@@ -3906,10 +4020,6 @@
             <w:r>
               <w:rPr>
                 <w:rFonts w:eastAsia="Calibri"/>
-                <w:kern w:val="0"/>
-                <w:sz w:val="20"/>
-                <w:szCs w:val="20"/>
-                <w:lang w:bidi="ar-SA"/>
               </w:rPr>
             </w:r>
           </w:p>
@@ -4175,10 +4285,6 @@
             <w:r>
               <w:rPr>
                 <w:rFonts w:eastAsia="Times New Roman" w:cs="Times New Roman" w:ascii="Times New Roman" w:hAnsi="Times New Roman"/>
-                <w:kern w:val="0"/>
-                <w:sz w:val="20"/>
-                <w:szCs w:val="20"/>
-                <w:lang w:bidi="ar-SA"/>
               </w:rPr>
             </w:r>
           </w:p>
@@ -4207,10 +4313,6 @@
             <w:r>
               <w:rPr>
                 <w:rFonts w:eastAsia="Times New Roman" w:cs="Times New Roman" w:ascii="Times New Roman" w:hAnsi="Times New Roman"/>
-                <w:kern w:val="0"/>
-                <w:sz w:val="20"/>
-                <w:szCs w:val="20"/>
-                <w:lang w:bidi="ar-SA"/>
               </w:rPr>
             </w:r>
           </w:p>
@@ -4239,10 +4341,6 @@
             <w:r>
               <w:rPr>
                 <w:rFonts w:eastAsia="Times New Roman" w:cs="Times New Roman" w:ascii="Times New Roman" w:hAnsi="Times New Roman"/>
-                <w:kern w:val="0"/>
-                <w:sz w:val="20"/>
-                <w:szCs w:val="20"/>
-                <w:lang w:bidi="ar-SA"/>
               </w:rPr>
             </w:r>
           </w:p>
@@ -5294,10 +5392,8 @@
             <w:r>
               <w:rPr>
                 <w:rFonts w:eastAsia="Calibri"/>
-                <w:kern w:val="0"/>
-                <w:sz w:val="20"/>
-                <w:szCs w:val="20"/>
-                <w:lang w:bidi="ar-SA"/>
+                <w:sz w:val="20"/>
+                <w:szCs w:val="20"/>
               </w:rPr>
             </w:r>
           </w:p>
@@ -5846,10 +5942,10 @@
     <w:p>
       <w:pPr>
         <w:sectPr>
-          <w:headerReference w:type="default" r:id="rId7"/>
-          <w:headerReference w:type="first" r:id="rId8"/>
-          <w:footerReference w:type="default" r:id="rId9"/>
-          <w:footerReference w:type="first" r:id="rId10"/>
+          <w:headerReference w:type="default" r:id="rId8"/>
+          <w:headerReference w:type="first" r:id="rId9"/>
+          <w:footerReference w:type="default" r:id="rId10"/>
+          <w:footerReference w:type="first" r:id="rId11"/>
           <w:type w:val="nextPage"/>
           <w:pgSz w:orient="landscape" w:w="16838" w:h="11906"/>
           <w:pgMar w:left="1418" w:right="1418" w:gutter="0" w:header="284" w:top="1418" w:footer="0" w:bottom="1418"/>
@@ -5882,12 +5978,12 @@
           <w:rFonts w:eastAsia="Times New Roman" w:cs="" w:cstheme="minorBidi"/>
         </w:rPr>
       </w:pPr>
-      <w:bookmarkStart w:id="16" w:name="_Toc148430319"/>
+      <w:bookmarkStart w:id="15" w:name="_Toc148430319"/>
       <w:r>
         <w:rPr/>
         <w:t>Vulnérabilités détectées</w:t>
       </w:r>
-      <w:bookmarkEnd w:id="16"/>
+      <w:bookmarkEnd w:id="15"/>
     </w:p>
     <w:p>
       <w:pPr>
@@ -5904,7 +6000,7 @@
           <w:szCs w:val="24"/>
         </w:rPr>
       </w:pPr>
-      <w:bookmarkStart w:id="17" w:name="_Toc148430320"/>
+      <w:bookmarkStart w:id="16" w:name="_Toc148430320"/>
       <w:r>
         <w:rPr>
           <w:sz w:val="24"/>
@@ -5912,8 +6008,8 @@
         </w:rPr>
         <w:t>Vu</w:t>
       </w:r>
-      <w:bookmarkStart w:id="18" w:name="_Toc2124445969_Copie_1"/>
-      <w:bookmarkEnd w:id="18"/>
+      <w:bookmarkStart w:id="17" w:name="_Toc2124445969_Copie_1"/>
+      <w:bookmarkEnd w:id="17"/>
       <w:r>
         <w:rPr>
           <w:sz w:val="24"/>
@@ -5921,7 +6017,7 @@
         </w:rPr>
         <w:t>e d’ensemble</w:t>
       </w:r>
-      <w:bookmarkEnd w:id="17"/>
+      <w:bookmarkEnd w:id="16"/>
     </w:p>
     <w:p>
       <w:pPr>
@@ -5956,9 +6052,9 @@
       </w:tblPr>
       <w:tblGrid>
         <w:gridCol w:w="863"/>
-        <w:gridCol w:w="1132"/>
-        <w:gridCol w:w="5833"/>
-        <w:gridCol w:w="937"/>
+        <w:gridCol w:w="1131"/>
+        <w:gridCol w:w="5835"/>
+        <w:gridCol w:w="936"/>
         <w:gridCol w:w="589"/>
         <w:gridCol w:w="1084"/>
       </w:tblGrid>
@@ -6002,7 +6098,7 @@
         </w:tc>
         <w:tc>
           <w:tcPr>
-            <w:tcW w:w="1132" w:type="dxa"/>
+            <w:tcW w:w="1131" w:type="dxa"/>
             <w:tcBorders>
               <w:right w:val="nil"/>
             </w:tcBorders>
@@ -6036,7 +6132,7 @@
         </w:tc>
         <w:tc>
           <w:tcPr>
-            <w:tcW w:w="5833" w:type="dxa"/>
+            <w:tcW w:w="5835" w:type="dxa"/>
             <w:tcBorders>
               <w:right w:val="nil"/>
             </w:tcBorders>
@@ -6070,7 +6166,7 @@
         </w:tc>
         <w:tc>
           <w:tcPr>
-            <w:tcW w:w="937" w:type="dxa"/>
+            <w:tcW w:w="936" w:type="dxa"/>
             <w:tcBorders>
               <w:right w:val="nil"/>
             </w:tcBorders>
@@ -6211,7 +6307,7 @@
         </w:tc>
         <w:tc>
           <w:tcPr>
-            <w:tcW w:w="1132" w:type="dxa"/>
+            <w:tcW w:w="1131" w:type="dxa"/>
             <w:tcBorders>
               <w:right w:val="nil"/>
             </w:tcBorders>
@@ -6273,7 +6369,7 @@
         </w:tc>
         <w:tc>
           <w:tcPr>
-            <w:tcW w:w="5833" w:type="dxa"/>
+            <w:tcW w:w="5835" w:type="dxa"/>
             <w:tcBorders>
               <w:right w:val="nil"/>
             </w:tcBorders>
@@ -6380,7 +6476,7 @@
         </w:tc>
         <w:tc>
           <w:tcPr>
-            <w:tcW w:w="937" w:type="dxa"/>
+            <w:tcW w:w="936" w:type="dxa"/>
             <w:tcBorders>
               <w:right w:val="nil"/>
             </w:tcBorders>
@@ -6612,7 +6708,7 @@
         </w:tc>
         <w:tc>
           <w:tcPr>
-            <w:tcW w:w="1132" w:type="dxa"/>
+            <w:tcW w:w="1131" w:type="dxa"/>
             <w:tcBorders>
               <w:top w:val="nil"/>
               <w:right w:val="nil"/>
@@ -6675,7 +6771,7 @@
         </w:tc>
         <w:tc>
           <w:tcPr>
-            <w:tcW w:w="5833" w:type="dxa"/>
+            <w:tcW w:w="5835" w:type="dxa"/>
             <w:tcBorders>
               <w:top w:val="nil"/>
               <w:right w:val="nil"/>
@@ -6783,7 +6879,7 @@
         </w:tc>
         <w:tc>
           <w:tcPr>
-            <w:tcW w:w="937" w:type="dxa"/>
+            <w:tcW w:w="936" w:type="dxa"/>
             <w:tcBorders>
               <w:top w:val="nil"/>
               <w:right w:val="nil"/>
@@ -7007,7 +7103,7 @@
         </w:tc>
         <w:tc>
           <w:tcPr>
-            <w:tcW w:w="1132" w:type="dxa"/>
+            <w:tcW w:w="1131" w:type="dxa"/>
             <w:tcBorders>
               <w:top w:val="nil"/>
               <w:right w:val="nil"/>
@@ -7070,7 +7166,7 @@
         </w:tc>
         <w:tc>
           <w:tcPr>
-            <w:tcW w:w="5833" w:type="dxa"/>
+            <w:tcW w:w="5835" w:type="dxa"/>
             <w:tcBorders>
               <w:top w:val="nil"/>
               <w:right w:val="nil"/>
@@ -7178,7 +7274,7 @@
         </w:tc>
         <w:tc>
           <w:tcPr>
-            <w:tcW w:w="937" w:type="dxa"/>
+            <w:tcW w:w="936" w:type="dxa"/>
             <w:tcBorders>
               <w:top w:val="nil"/>
               <w:right w:val="nil"/>
@@ -7402,7 +7498,7 @@
         </w:tc>
         <w:tc>
           <w:tcPr>
-            <w:tcW w:w="1132" w:type="dxa"/>
+            <w:tcW w:w="1131" w:type="dxa"/>
             <w:tcBorders>
               <w:top w:val="nil"/>
               <w:right w:val="nil"/>
@@ -7465,7 +7561,7 @@
         </w:tc>
         <w:tc>
           <w:tcPr>
-            <w:tcW w:w="5833" w:type="dxa"/>
+            <w:tcW w:w="5835" w:type="dxa"/>
             <w:tcBorders>
               <w:top w:val="nil"/>
               <w:right w:val="nil"/>
@@ -7573,7 +7669,7 @@
         </w:tc>
         <w:tc>
           <w:tcPr>
-            <w:tcW w:w="937" w:type="dxa"/>
+            <w:tcW w:w="936" w:type="dxa"/>
             <w:tcBorders>
               <w:top w:val="nil"/>
               <w:right w:val="nil"/>
@@ -7796,9 +7892,9 @@
           <w:szCs w:val="20"/>
         </w:rPr>
       </w:r>
+      <w:bookmarkStart w:id="18" w:name="__RefHeading___Toc975_1071293927"/>
       <w:bookmarkStart w:id="19" w:name="__RefHeading___Toc975_1071293927"/>
-      <w:bookmarkStart w:id="20" w:name="__RefHeading___Toc975_1071293927"/>
-      <w:bookmarkEnd w:id="20"/>
+      <w:bookmarkEnd w:id="19"/>
       <w:r>
         <w:br w:type="page"/>
       </w:r>
@@ -7819,7 +7915,7 @@
           <w:szCs w:val="24"/>
         </w:rPr>
       </w:pPr>
-      <w:bookmarkStart w:id="21" w:name="_Toc148430321"/>
+      <w:bookmarkStart w:id="20" w:name="_Toc148430321"/>
       <w:r>
         <w:rPr>
           <w:sz w:val="24"/>
@@ -7827,7 +7923,7 @@
         </w:rPr>
         <w:t>Vulnérabilités par criticité par actif</w:t>
       </w:r>
-      <w:bookmarkEnd w:id="21"/>
+      <w:bookmarkEnd w:id="20"/>
     </w:p>
     <w:tbl>
       <w:tblPr>
@@ -7845,12 +7941,12 @@
       </w:tblPr>
       <w:tblGrid>
         <w:gridCol w:w="280"/>
-        <w:gridCol w:w="964"/>
+        <w:gridCol w:w="963"/>
         <w:gridCol w:w="38"/>
-        <w:gridCol w:w="1044"/>
+        <w:gridCol w:w="1045"/>
         <w:gridCol w:w="4874"/>
-        <w:gridCol w:w="1142"/>
-        <w:gridCol w:w="898"/>
+        <w:gridCol w:w="1143"/>
+        <w:gridCol w:w="897"/>
         <w:gridCol w:w="734"/>
       </w:tblGrid>
       <w:tr>
@@ -7899,7 +7995,7 @@
         </w:tc>
         <w:tc>
           <w:tcPr>
-            <w:tcW w:w="964" w:type="dxa"/>
+            <w:tcW w:w="963" w:type="dxa"/>
             <w:tcBorders/>
           </w:tcPr>
           <w:p>
@@ -7921,7 +8017,7 @@
         </w:tc>
         <w:tc>
           <w:tcPr>
-            <w:tcW w:w="8730" w:type="dxa"/>
+            <w:tcW w:w="8731" w:type="dxa"/>
             <w:gridSpan w:val="6"/>
             <w:tcBorders/>
           </w:tcPr>
@@ -8040,7 +8136,7 @@
         </w:tc>
         <w:tc>
           <w:tcPr>
-            <w:tcW w:w="1002" w:type="dxa"/>
+            <w:tcW w:w="1001" w:type="dxa"/>
             <w:gridSpan w:val="2"/>
             <w:tcBorders>
               <w:top w:val="single" w:sz="4" w:space="0" w:color="000000"/>
@@ -8074,7 +8170,7 @@
         </w:tc>
         <w:tc>
           <w:tcPr>
-            <w:tcW w:w="1044" w:type="dxa"/>
+            <w:tcW w:w="1045" w:type="dxa"/>
             <w:tcBorders>
               <w:top w:val="single" w:sz="4" w:space="0" w:color="000000"/>
               <w:left w:val="single" w:sz="4" w:space="0" w:color="000000"/>
@@ -8140,7 +8236,7 @@
         </w:tc>
         <w:tc>
           <w:tcPr>
-            <w:tcW w:w="1142" w:type="dxa"/>
+            <w:tcW w:w="1143" w:type="dxa"/>
             <w:tcBorders>
               <w:top w:val="single" w:sz="4" w:space="0" w:color="000000"/>
               <w:left w:val="single" w:sz="4" w:space="0" w:color="000000"/>
@@ -8174,7 +8270,7 @@
         </w:tc>
         <w:tc>
           <w:tcPr>
-            <w:tcW w:w="898" w:type="dxa"/>
+            <w:tcW w:w="897" w:type="dxa"/>
             <w:tcBorders>
               <w:top w:val="single" w:sz="4" w:space="0" w:color="000000"/>
               <w:left w:val="single" w:sz="4" w:space="0" w:color="000000"/>
@@ -8266,7 +8362,7 @@
         </w:tc>
         <w:tc>
           <w:tcPr>
-            <w:tcW w:w="1002" w:type="dxa"/>
+            <w:tcW w:w="1001" w:type="dxa"/>
             <w:gridSpan w:val="2"/>
             <w:tcBorders>
               <w:left w:val="single" w:sz="4" w:space="0" w:color="000000"/>
@@ -8307,7 +8403,7 @@
         </w:tc>
         <w:tc>
           <w:tcPr>
-            <w:tcW w:w="1044" w:type="dxa"/>
+            <w:tcW w:w="1045" w:type="dxa"/>
             <w:tcBorders>
               <w:left w:val="single" w:sz="4" w:space="0" w:color="000000"/>
               <w:bottom w:val="single" w:sz="4" w:space="0" w:color="000000"/>
@@ -8435,7 +8531,7 @@
         </w:tc>
         <w:tc>
           <w:tcPr>
-            <w:tcW w:w="1142" w:type="dxa"/>
+            <w:tcW w:w="1143" w:type="dxa"/>
             <w:tcBorders>
               <w:left w:val="single" w:sz="4" w:space="0" w:color="000000"/>
               <w:bottom w:val="single" w:sz="4" w:space="0" w:color="000000"/>
@@ -8481,7 +8577,7 @@
         </w:tc>
         <w:tc>
           <w:tcPr>
-            <w:tcW w:w="898" w:type="dxa"/>
+            <w:tcW w:w="897" w:type="dxa"/>
             <w:tcBorders>
               <w:left w:val="single" w:sz="4" w:space="0" w:color="000000"/>
               <w:bottom w:val="single" w:sz="4" w:space="0" w:color="000000"/>
@@ -8597,7 +8693,7 @@
         </w:tc>
         <w:tc>
           <w:tcPr>
-            <w:tcW w:w="1002" w:type="dxa"/>
+            <w:tcW w:w="1001" w:type="dxa"/>
             <w:gridSpan w:val="2"/>
             <w:tcBorders>
               <w:left w:val="single" w:sz="4" w:space="0" w:color="000000"/>
@@ -8638,7 +8734,7 @@
         </w:tc>
         <w:tc>
           <w:tcPr>
-            <w:tcW w:w="1044" w:type="dxa"/>
+            <w:tcW w:w="1045" w:type="dxa"/>
             <w:tcBorders>
               <w:left w:val="single" w:sz="4" w:space="0" w:color="000000"/>
               <w:bottom w:val="single" w:sz="4" w:space="0" w:color="000000"/>
@@ -8734,7 +8830,7 @@
         </w:tc>
         <w:tc>
           <w:tcPr>
-            <w:tcW w:w="1142" w:type="dxa"/>
+            <w:tcW w:w="1143" w:type="dxa"/>
             <w:tcBorders>
               <w:left w:val="single" w:sz="4" w:space="0" w:color="000000"/>
               <w:bottom w:val="single" w:sz="4" w:space="0" w:color="000000"/>
@@ -8780,7 +8876,7 @@
         </w:tc>
         <w:tc>
           <w:tcPr>
-            <w:tcW w:w="898" w:type="dxa"/>
+            <w:tcW w:w="897" w:type="dxa"/>
             <w:tcBorders>
               <w:left w:val="single" w:sz="4" w:space="0" w:color="000000"/>
               <w:bottom w:val="single" w:sz="4" w:space="0" w:color="000000"/>
@@ -8896,7 +8992,7 @@
         </w:tc>
         <w:tc>
           <w:tcPr>
-            <w:tcW w:w="1002" w:type="dxa"/>
+            <w:tcW w:w="1001" w:type="dxa"/>
             <w:gridSpan w:val="2"/>
             <w:tcBorders>
               <w:left w:val="single" w:sz="4" w:space="0" w:color="000000"/>
@@ -8937,7 +9033,7 @@
         </w:tc>
         <w:tc>
           <w:tcPr>
-            <w:tcW w:w="1044" w:type="dxa"/>
+            <w:tcW w:w="1045" w:type="dxa"/>
             <w:tcBorders>
               <w:left w:val="single" w:sz="4" w:space="0" w:color="000000"/>
               <w:bottom w:val="single" w:sz="4" w:space="0" w:color="000000"/>
@@ -9041,7 +9137,7 @@
         </w:tc>
         <w:tc>
           <w:tcPr>
-            <w:tcW w:w="1142" w:type="dxa"/>
+            <w:tcW w:w="1143" w:type="dxa"/>
             <w:tcBorders>
               <w:left w:val="single" w:sz="4" w:space="0" w:color="000000"/>
               <w:bottom w:val="single" w:sz="4" w:space="0" w:color="000000"/>
@@ -9087,7 +9183,7 @@
         </w:tc>
         <w:tc>
           <w:tcPr>
-            <w:tcW w:w="898" w:type="dxa"/>
+            <w:tcW w:w="897" w:type="dxa"/>
             <w:tcBorders>
               <w:left w:val="single" w:sz="4" w:space="0" w:color="000000"/>
               <w:bottom w:val="single" w:sz="4" w:space="0" w:color="000000"/>
@@ -9203,7 +9299,7 @@
         </w:tc>
         <w:tc>
           <w:tcPr>
-            <w:tcW w:w="1002" w:type="dxa"/>
+            <w:tcW w:w="1001" w:type="dxa"/>
             <w:gridSpan w:val="2"/>
             <w:tcBorders>
               <w:left w:val="single" w:sz="4" w:space="0" w:color="000000"/>
@@ -9244,7 +9340,7 @@
         </w:tc>
         <w:tc>
           <w:tcPr>
-            <w:tcW w:w="1044" w:type="dxa"/>
+            <w:tcW w:w="1045" w:type="dxa"/>
             <w:tcBorders>
               <w:left w:val="single" w:sz="4" w:space="0" w:color="000000"/>
               <w:bottom w:val="single" w:sz="4" w:space="0" w:color="000000"/>
@@ -9348,7 +9444,7 @@
         </w:tc>
         <w:tc>
           <w:tcPr>
-            <w:tcW w:w="1142" w:type="dxa"/>
+            <w:tcW w:w="1143" w:type="dxa"/>
             <w:tcBorders>
               <w:left w:val="single" w:sz="4" w:space="0" w:color="000000"/>
               <w:bottom w:val="single" w:sz="4" w:space="0" w:color="000000"/>
@@ -9394,7 +9490,7 @@
         </w:tc>
         <w:tc>
           <w:tcPr>
-            <w:tcW w:w="898" w:type="dxa"/>
+            <w:tcW w:w="897" w:type="dxa"/>
             <w:tcBorders>
               <w:left w:val="single" w:sz="4" w:space="0" w:color="000000"/>
               <w:bottom w:val="single" w:sz="4" w:space="0" w:color="000000"/>
@@ -9510,15 +9606,15 @@
           <w:lang w:val="en-US"/>
         </w:rPr>
       </w:r>
+      <w:bookmarkStart w:id="21" w:name="_GoBack"/>
       <w:bookmarkStart w:id="22" w:name="_GoBack"/>
-      <w:bookmarkStart w:id="23" w:name="_GoBack"/>
-      <w:bookmarkEnd w:id="23"/>
+      <w:bookmarkEnd w:id="22"/>
     </w:p>
     <w:sectPr>
-      <w:headerReference w:type="default" r:id="rId11"/>
-      <w:headerReference w:type="first" r:id="rId12"/>
-      <w:footerReference w:type="default" r:id="rId13"/>
-      <w:footerReference w:type="first" r:id="rId14"/>
+      <w:headerReference w:type="default" r:id="rId12"/>
+      <w:headerReference w:type="first" r:id="rId13"/>
+      <w:footerReference w:type="default" r:id="rId14"/>
+      <w:footerReference w:type="first" r:id="rId15"/>
       <w:type w:val="nextPage"/>
       <w:pgSz w:w="11906" w:h="16838"/>
       <w:pgMar w:left="1418" w:right="1418" w:gutter="0" w:header="284" w:top="1418" w:footer="0" w:bottom="1418"/>
@@ -9555,7 +9651,7 @@
           <wp:extent cx="7783195" cy="2059305"/>
           <wp:effectExtent l="0" t="0" r="0" b="0"/>
           <wp:wrapNone/>
-          <wp:docPr id="3" name="Image 10" descr=""/>
+          <wp:docPr id="4" name="Image 10" descr=""/>
           <wp:cNvGraphicFramePr>
             <a:graphicFrameLocks xmlns:a="http://schemas.openxmlformats.org/drawingml/2006/main" noChangeAspect="1"/>
           </wp:cNvGraphicFramePr>
@@ -9563,7 +9659,7 @@
             <a:graphicData uri="http://schemas.openxmlformats.org/drawingml/2006/picture">
               <pic:pic xmlns:pic="http://schemas.openxmlformats.org/drawingml/2006/picture">
                 <pic:nvPicPr>
-                  <pic:cNvPr id="3" name="Image 10" descr=""/>
+                  <pic:cNvPr id="4" name="Image 10" descr=""/>
                   <pic:cNvPicPr>
                     <a:picLocks noChangeAspect="1" noChangeArrowheads="1"/>
                   </pic:cNvPicPr>
@@ -9617,7 +9713,7 @@
       <w:rPr>
         <w:b/>
       </w:rPr>
-      <w:t>3</w:t>
+      <w:t>5</w:t>
     </w:r>
     <w:r>
       <w:rPr>
@@ -9760,7 +9856,7 @@
           <wp:extent cx="10687050" cy="3088640"/>
           <wp:effectExtent l="0" t="0" r="0" b="0"/>
           <wp:wrapNone/>
-          <wp:docPr id="5" name="Image 11" descr=""/>
+          <wp:docPr id="6" name="Image 11" descr=""/>
           <wp:cNvGraphicFramePr>
             <a:graphicFrameLocks xmlns:a="http://schemas.openxmlformats.org/drawingml/2006/main" noChangeAspect="1"/>
           </wp:cNvGraphicFramePr>
@@ -9768,7 +9864,7 @@
             <a:graphicData uri="http://schemas.openxmlformats.org/drawingml/2006/picture">
               <pic:pic xmlns:pic="http://schemas.openxmlformats.org/drawingml/2006/picture">
                 <pic:nvPicPr>
-                  <pic:cNvPr id="5" name="Image 11" descr=""/>
+                  <pic:cNvPr id="6" name="Image 11" descr=""/>
                   <pic:cNvPicPr>
                     <a:picLocks noChangeAspect="1" noChangeArrowheads="1"/>
                   </pic:cNvPicPr>
@@ -9965,7 +10061,7 @@
           <wp:extent cx="7783195" cy="2059305"/>
           <wp:effectExtent l="0" t="0" r="0" b="0"/>
           <wp:wrapNone/>
-          <wp:docPr id="9" name="Image 12" descr=""/>
+          <wp:docPr id="10" name="Image 12" descr=""/>
           <wp:cNvGraphicFramePr>
             <a:graphicFrameLocks xmlns:a="http://schemas.openxmlformats.org/drawingml/2006/main" noChangeAspect="1"/>
           </wp:cNvGraphicFramePr>
@@ -9973,7 +10069,7 @@
             <a:graphicData uri="http://schemas.openxmlformats.org/drawingml/2006/picture">
               <pic:pic xmlns:pic="http://schemas.openxmlformats.org/drawingml/2006/picture">
                 <pic:nvPicPr>
-                  <pic:cNvPr id="9" name="Image 12" descr=""/>
+                  <pic:cNvPr id="10" name="Image 12" descr=""/>
                   <pic:cNvPicPr>
                     <a:picLocks noChangeAspect="1" noChangeArrowheads="1"/>
                   </pic:cNvPicPr>
@@ -10126,15 +10222,15 @@
             <w:jc w:val="center"/>
             <w:rPr/>
           </w:pPr>
-          <w:bookmarkStart w:id="7" w:name="_Hlk148093878"/>
-          <w:bookmarkEnd w:id="7"/>
+          <w:bookmarkStart w:id="6" w:name="_Hlk148093878"/>
+          <w:bookmarkEnd w:id="6"/>
           <w:r>
             <w:rPr/>
             <w:drawing>
               <wp:inline distT="0" distB="0" distL="0" distR="0">
                 <wp:extent cx="981075" cy="533400"/>
                 <wp:effectExtent l="0" t="0" r="0" b="0"/>
-                <wp:docPr id="2" name="Picture 1168777940" descr=""/>
+                <wp:docPr id="3" name="Picture 1168777940" descr=""/>
                 <wp:cNvGraphicFramePr>
                   <a:graphicFrameLocks xmlns:a="http://schemas.openxmlformats.org/drawingml/2006/main" noChangeAspect="1"/>
                 </wp:cNvGraphicFramePr>
@@ -10142,7 +10238,7 @@
                   <a:graphicData uri="http://schemas.openxmlformats.org/drawingml/2006/picture">
                     <pic:pic xmlns:pic="http://schemas.openxmlformats.org/drawingml/2006/picture">
                       <pic:nvPicPr>
-                        <pic:cNvPr id="2" name="Picture 1168777940" descr=""/>
+                        <pic:cNvPr id="3" name="Picture 1168777940" descr=""/>
                         <pic:cNvPicPr>
                           <a:picLocks noChangeAspect="1" noChangeArrowheads="1"/>
                         </pic:cNvPicPr>
@@ -10336,9 +10432,9 @@
           <w:r>
             <w:rPr/>
           </w:r>
+          <w:bookmarkStart w:id="7" w:name="_Hlk148093878_Copie_1"/>
           <w:bookmarkStart w:id="8" w:name="_Hlk148093878_Copie_1"/>
-          <w:bookmarkStart w:id="9" w:name="_Hlk148093878_Copie_1"/>
-          <w:bookmarkEnd w:id="9"/>
+          <w:bookmarkEnd w:id="8"/>
         </w:p>
       </w:tc>
     </w:tr>
@@ -10511,7 +10607,7 @@
               <wp:inline distT="0" distB="0" distL="0" distR="0">
                 <wp:extent cx="981075" cy="533400"/>
                 <wp:effectExtent l="0" t="0" r="0" b="0"/>
-                <wp:docPr id="4" name="Picture 1986186754" descr=""/>
+                <wp:docPr id="5" name="Picture 1986186754" descr=""/>
                 <wp:cNvGraphicFramePr>
                   <a:graphicFrameLocks xmlns:a="http://schemas.openxmlformats.org/drawingml/2006/main" noChangeAspect="1"/>
                 </wp:cNvGraphicFramePr>
@@ -10519,7 +10615,7 @@
                   <a:graphicData uri="http://schemas.openxmlformats.org/drawingml/2006/picture">
                     <pic:pic xmlns:pic="http://schemas.openxmlformats.org/drawingml/2006/picture">
                       <pic:nvPicPr>
-                        <pic:cNvPr id="4" name="Picture 1986186754" descr=""/>
+                        <pic:cNvPr id="5" name="Picture 1986186754" descr=""/>
                         <pic:cNvPicPr>
                           <a:picLocks noChangeAspect="1" noChangeArrowheads="1"/>
                         </pic:cNvPicPr>
@@ -10793,7 +10889,7 @@
               <wp:inline distT="0" distB="0" distL="0" distR="0">
                 <wp:extent cx="981075" cy="533400"/>
                 <wp:effectExtent l="0" t="0" r="0" b="0"/>
-                <wp:docPr id="6" name="Picture 446571207" descr=""/>
+                <wp:docPr id="7" name="Picture 446571207" descr=""/>
                 <wp:cNvGraphicFramePr>
                   <a:graphicFrameLocks xmlns:a="http://schemas.openxmlformats.org/drawingml/2006/main" noChangeAspect="1"/>
                 </wp:cNvGraphicFramePr>
@@ -10801,7 +10897,7 @@
                   <a:graphicData uri="http://schemas.openxmlformats.org/drawingml/2006/picture">
                     <pic:pic xmlns:pic="http://schemas.openxmlformats.org/drawingml/2006/picture">
                       <pic:nvPicPr>
-                        <pic:cNvPr id="6" name="Picture 446571207" descr=""/>
+                        <pic:cNvPr id="7" name="Picture 446571207" descr=""/>
                         <pic:cNvPicPr>
                           <a:picLocks noChangeAspect="1" noChangeArrowheads="1"/>
                         </pic:cNvPicPr>
@@ -11018,7 +11114,7 @@
           <wp:extent cx="7783195" cy="2059305"/>
           <wp:effectExtent l="0" t="0" r="0" b="0"/>
           <wp:wrapNone/>
-          <wp:docPr id="7" name="Image 13" descr=""/>
+          <wp:docPr id="8" name="Image 13" descr=""/>
           <wp:cNvGraphicFramePr>
             <a:graphicFrameLocks xmlns:a="http://schemas.openxmlformats.org/drawingml/2006/main" noChangeAspect="1"/>
           </wp:cNvGraphicFramePr>
@@ -11026,7 +11122,7 @@
             <a:graphicData uri="http://schemas.openxmlformats.org/drawingml/2006/picture">
               <pic:pic xmlns:pic="http://schemas.openxmlformats.org/drawingml/2006/picture">
                 <pic:nvPicPr>
-                  <pic:cNvPr id="7" name="Image 13" descr=""/>
+                  <pic:cNvPr id="8" name="Image 13" descr=""/>
                   <pic:cNvPicPr>
                     <a:picLocks noChangeAspect="1" noChangeArrowheads="1"/>
                   </pic:cNvPicPr>
@@ -11115,7 +11211,7 @@
               <wp:inline distT="0" distB="0" distL="0" distR="0">
                 <wp:extent cx="981075" cy="533400"/>
                 <wp:effectExtent l="0" t="0" r="0" b="0"/>
-                <wp:docPr id="8" name="Picture 48601935" descr=""/>
+                <wp:docPr id="9" name="Picture 48601935" descr=""/>
                 <wp:cNvGraphicFramePr>
                   <a:graphicFrameLocks xmlns:a="http://schemas.openxmlformats.org/drawingml/2006/main" noChangeAspect="1"/>
                 </wp:cNvGraphicFramePr>
@@ -11123,7 +11219,7 @@
                   <a:graphicData uri="http://schemas.openxmlformats.org/drawingml/2006/picture">
                     <pic:pic xmlns:pic="http://schemas.openxmlformats.org/drawingml/2006/picture">
                       <pic:nvPicPr>
-                        <pic:cNvPr id="8" name="Picture 48601935" descr=""/>
+                        <pic:cNvPr id="9" name="Picture 48601935" descr=""/>
                         <pic:cNvPicPr>
                           <a:picLocks noChangeAspect="1" noChangeArrowheads="1"/>
                         </pic:cNvPicPr>
@@ -12373,7 +12469,7 @@
       <w:jc w:val="left"/>
     </w:pPr>
     <w:rPr>
-      <w:rFonts w:cs="Calibri" w:ascii="Calibri" w:hAnsi="Calibri" w:eastAsia="Calibri" w:asciiTheme="minorHAnsi" w:eastAsiaTheme="minorHAnsi" w:hAnsiTheme="minorHAnsi"/>
+      <w:rFonts w:ascii="Calibri" w:hAnsi="Calibri" w:eastAsia="Calibri" w:cs="Calibri" w:asciiTheme="minorHAnsi" w:eastAsiaTheme="minorHAnsi" w:hAnsiTheme="minorHAnsi"/>
       <w:color w:val="auto"/>
       <w:kern w:val="0"/>
       <w:sz w:val="22"/>
@@ -13071,7 +13167,7 @@
       <w:jc w:val="left"/>
     </w:pPr>
     <w:rPr>
-      <w:rFonts w:cs="Calibri" w:ascii="Calibri" w:hAnsi="Calibri" w:eastAsia="Calibri" w:asciiTheme="minorHAnsi" w:eastAsiaTheme="minorHAnsi" w:hAnsiTheme="minorHAnsi"/>
+      <w:rFonts w:ascii="Calibri" w:hAnsi="Calibri" w:eastAsia="Calibri" w:cs="Calibri" w:asciiTheme="minorHAnsi" w:eastAsiaTheme="minorHAnsi" w:hAnsiTheme="minorHAnsi"/>
       <w:color w:val="auto"/>
       <w:kern w:val="0"/>
       <w:sz w:val="22"/>
